--- a/Рыба.docx
+++ b/Рыба.docx
@@ -1,10 +1,10 @@
 
 <file path=word/document.xml><?xml version="1.0" encoding="utf-8"?>
-<w:document xmlns:ve="http://schemas.openxmlformats.org/markup-compatibility/2006" xmlns:o="urn:schemas-microsoft-com:office:office" xmlns:r="http://schemas.openxmlformats.org/officeDocument/2006/relationships" xmlns:m="http://schemas.openxmlformats.org/officeDocument/2006/math" xmlns:v="urn:schemas-microsoft-com:vml" xmlns:wp="http://schemas.openxmlformats.org/drawingml/2006/wordprocessingDrawing" xmlns:w10="urn:schemas-microsoft-com:office:word" xmlns:w="http://schemas.openxmlformats.org/wordprocessingml/2006/main" xmlns:wne="http://schemas.microsoft.com/office/word/2006/wordml">
+<w:document xmlns:wpc="http://schemas.microsoft.com/office/word/2010/wordprocessingCanvas" xmlns:cx="http://schemas.microsoft.com/office/drawing/2014/chartex" xmlns:cx1="http://schemas.microsoft.com/office/drawing/2015/9/8/chartex" xmlns:cx2="http://schemas.microsoft.com/office/drawing/2015/10/21/chartex" xmlns:cx3="http://schemas.microsoft.com/office/drawing/2016/5/9/chartex" xmlns:cx4="http://schemas.microsoft.com/office/drawing/2016/5/10/chartex" xmlns:cx5="http://schemas.microsoft.com/office/drawing/2016/5/11/chartex" xmlns:cx6="http://schemas.microsoft.com/office/drawing/2016/5/12/chartex" xmlns:cx7="http://schemas.microsoft.com/office/drawing/2016/5/13/chartex" xmlns:cx8="http://schemas.microsoft.com/office/drawing/2016/5/14/chartex" xmlns:mc="http://schemas.openxmlformats.org/markup-compatibility/2006" xmlns:aink="http://schemas.microsoft.com/office/drawing/2016/ink" xmlns:am3d="http://schemas.microsoft.com/office/drawing/2017/model3d" xmlns:o="urn:schemas-microsoft-com:office:office" xmlns:r="http://schemas.openxmlformats.org/officeDocument/2006/relationships" xmlns:m="http://schemas.openxmlformats.org/officeDocument/2006/math" xmlns:v="urn:schemas-microsoft-com:vml" xmlns:wp14="http://schemas.microsoft.com/office/word/2010/wordprocessingDrawing" xmlns:wp="http://schemas.openxmlformats.org/drawingml/2006/wordprocessingDrawing" xmlns:w10="urn:schemas-microsoft-com:office:word" xmlns:w="http://schemas.openxmlformats.org/wordprocessingml/2006/main" xmlns:w14="http://schemas.microsoft.com/office/word/2010/wordml" xmlns:w15="http://schemas.microsoft.com/office/word/2012/wordml" xmlns:w16cex="http://schemas.microsoft.com/office/word/2018/wordml/cex" xmlns:w16cid="http://schemas.microsoft.com/office/word/2016/wordml/cid" xmlns:w16="http://schemas.microsoft.com/office/word/2018/wordml" xmlns:w16se="http://schemas.microsoft.com/office/word/2015/wordml/symex" xmlns:wpg="http://schemas.microsoft.com/office/word/2010/wordprocessingGroup" xmlns:wpi="http://schemas.microsoft.com/office/word/2010/wordprocessingInk" xmlns:wne="http://schemas.microsoft.com/office/word/2006/wordml" xmlns:wps="http://schemas.microsoft.com/office/word/2010/wordprocessingShape" mc:Ignorable="w14 w15 w16se w16cid w16 w16cex wp14">
   <w:body>
     <w:p>
       <w:pPr>
-        <w:pStyle w:val="normal"/>
+        <w:pStyle w:val="10"/>
         <w:pBdr>
           <w:top w:val="nil"/>
           <w:left w:val="nil"/>
@@ -32,7 +32,7 @@
     </w:p>
     <w:p>
       <w:pPr>
-        <w:pStyle w:val="normal"/>
+        <w:pStyle w:val="10"/>
         <w:pBdr>
           <w:top w:val="nil"/>
           <w:left w:val="nil"/>
@@ -59,7 +59,7 @@
     </w:p>
     <w:p>
       <w:pPr>
-        <w:pStyle w:val="normal"/>
+        <w:pStyle w:val="10"/>
         <w:numPr>
           <w:ilvl w:val="0"/>
           <w:numId w:val="1"/>
@@ -84,7 +84,7 @@
     </w:p>
     <w:p>
       <w:pPr>
-        <w:pStyle w:val="normal"/>
+        <w:pStyle w:val="10"/>
         <w:numPr>
           <w:ilvl w:val="0"/>
           <w:numId w:val="1"/>
@@ -109,7 +109,7 @@
     </w:p>
     <w:p>
       <w:pPr>
-        <w:pStyle w:val="normal"/>
+        <w:pStyle w:val="10"/>
         <w:pBdr>
           <w:top w:val="nil"/>
           <w:left w:val="nil"/>
@@ -136,7 +136,7 @@
     </w:p>
     <w:p>
       <w:pPr>
-        <w:pStyle w:val="normal"/>
+        <w:pStyle w:val="10"/>
         <w:numPr>
           <w:ilvl w:val="0"/>
           <w:numId w:val="1"/>
@@ -167,7 +167,7 @@
     </w:p>
     <w:p>
       <w:pPr>
-        <w:pStyle w:val="normal"/>
+        <w:pStyle w:val="10"/>
         <w:numPr>
           <w:ilvl w:val="0"/>
           <w:numId w:val="1"/>
@@ -198,7 +198,7 @@
     </w:p>
     <w:p>
       <w:pPr>
-        <w:pStyle w:val="normal"/>
+        <w:pStyle w:val="10"/>
         <w:numPr>
           <w:ilvl w:val="0"/>
           <w:numId w:val="1"/>
@@ -229,7 +229,7 @@
     </w:p>
     <w:p>
       <w:pPr>
-        <w:pStyle w:val="normal"/>
+        <w:pStyle w:val="10"/>
         <w:numPr>
           <w:ilvl w:val="0"/>
           <w:numId w:val="1"/>
@@ -255,7 +255,7 @@
           <w:sz w:val="28"/>
           <w:szCs w:val="28"/>
         </w:rPr>
-        <w:t xml:space="preserve">ДСК для плавления и </w:t>
+        <w:t xml:space="preserve">ДСК для плавления </w:t>
       </w:r>
       <w:proofErr w:type="gramStart"/>
       <w:r>
@@ -265,7 +265,7 @@
           <w:sz w:val="28"/>
           <w:szCs w:val="28"/>
         </w:rPr>
-        <w:t>?</w:t>
+        <w:t xml:space="preserve">и </w:t>
       </w:r>
       <w:r>
         <w:rPr>
@@ -274,9 +274,8 @@
           <w:sz w:val="28"/>
           <w:szCs w:val="28"/>
         </w:rPr>
-        <w:t>п</w:t>
-      </w:r>
-      <w:proofErr w:type="gramEnd"/>
+        <w:t>?</w:t>
+      </w:r>
       <w:r>
         <w:rPr>
           <w:b/>
@@ -284,8 +283,9 @@
           <w:sz w:val="28"/>
           <w:szCs w:val="28"/>
         </w:rPr>
-        <w:t>аузы</w:t>
-      </w:r>
+        <w:t>паузы</w:t>
+      </w:r>
+      <w:proofErr w:type="gramEnd"/>
       <w:r>
         <w:rPr>
           <w:b/>
@@ -298,7 +298,7 @@
     </w:p>
     <w:p>
       <w:pPr>
-        <w:pStyle w:val="normal"/>
+        <w:pStyle w:val="10"/>
         <w:numPr>
           <w:ilvl w:val="0"/>
           <w:numId w:val="1"/>
@@ -329,7 +329,7 @@
     </w:p>
     <w:p>
       <w:pPr>
-        <w:pStyle w:val="normal"/>
+        <w:pStyle w:val="10"/>
         <w:numPr>
           <w:ilvl w:val="0"/>
           <w:numId w:val="1"/>
@@ -354,7 +354,7 @@
     </w:p>
     <w:p>
       <w:pPr>
-        <w:pStyle w:val="normal"/>
+        <w:pStyle w:val="10"/>
         <w:numPr>
           <w:ilvl w:val="0"/>
           <w:numId w:val="1"/>
@@ -385,7 +385,7 @@
     </w:p>
     <w:p>
       <w:pPr>
-        <w:pStyle w:val="normal"/>
+        <w:pStyle w:val="10"/>
         <w:numPr>
           <w:ilvl w:val="0"/>
           <w:numId w:val="1"/>
@@ -416,7 +416,7 @@
     </w:p>
     <w:p>
       <w:pPr>
-        <w:pStyle w:val="normal"/>
+        <w:pStyle w:val="10"/>
         <w:numPr>
           <w:ilvl w:val="0"/>
           <w:numId w:val="1"/>
@@ -441,7 +441,7 @@
     </w:p>
     <w:p>
       <w:pPr>
-        <w:pStyle w:val="normal"/>
+        <w:pStyle w:val="10"/>
         <w:keepNext/>
         <w:pBdr>
           <w:top w:val="nil"/>
@@ -471,7 +471,7 @@
     </w:p>
     <w:p>
       <w:pPr>
-        <w:pStyle w:val="normal"/>
+        <w:pStyle w:val="10"/>
         <w:pBdr>
           <w:top w:val="nil"/>
           <w:left w:val="nil"/>
@@ -492,30 +492,12 @@
           <w:sz w:val="24"/>
           <w:szCs w:val="24"/>
         </w:rPr>
-        <w:t>Сверху те</w:t>
-      </w:r>
-      <w:proofErr w:type="gramStart"/>
-      <w:r>
-        <w:rPr>
-          <w:color w:val="000000"/>
-          <w:sz w:val="24"/>
-          <w:szCs w:val="24"/>
-        </w:rPr>
-        <w:t>кст сл</w:t>
-      </w:r>
-      <w:proofErr w:type="gramEnd"/>
-      <w:r>
-        <w:rPr>
-          <w:color w:val="000000"/>
-          <w:sz w:val="24"/>
-          <w:szCs w:val="24"/>
-        </w:rPr>
-        <w:t>айда:</w:t>
-      </w:r>
-    </w:p>
-    <w:p>
-      <w:pPr>
-        <w:pStyle w:val="normal"/>
+        <w:t>Сверху текст слайда:</w:t>
+      </w:r>
+    </w:p>
+    <w:p>
+      <w:pPr>
+        <w:pStyle w:val="10"/>
         <w:pBdr>
           <w:top w:val="nil"/>
           <w:left w:val="nil"/>
@@ -541,7 +523,7 @@
     </w:p>
     <w:p>
       <w:pPr>
-        <w:pStyle w:val="normal"/>
+        <w:pStyle w:val="10"/>
         <w:pBdr>
           <w:top w:val="nil"/>
           <w:left w:val="nil"/>
@@ -556,44 +538,20 @@
           <w:szCs w:val="24"/>
         </w:rPr>
       </w:pPr>
-      <w:proofErr w:type="gramStart"/>
-      <w:r>
-        <w:rPr>
-          <w:b/>
-          <w:smallCaps/>
-          <w:color w:val="385623"/>
-          <w:sz w:val="24"/>
-          <w:szCs w:val="24"/>
-        </w:rPr>
-        <w:t>(в скобках указаны действия указать на что-то.</w:t>
-      </w:r>
-      <w:proofErr w:type="gramEnd"/>
-      <w:r>
-        <w:rPr>
-          <w:b/>
-          <w:smallCaps/>
-          <w:color w:val="385623"/>
-          <w:sz w:val="24"/>
-          <w:szCs w:val="24"/>
-        </w:rPr>
-        <w:t xml:space="preserve"> </w:t>
-      </w:r>
-      <w:proofErr w:type="gramStart"/>
-      <w:r>
-        <w:rPr>
-          <w:b/>
-          <w:smallCaps/>
-          <w:color w:val="385623"/>
-          <w:sz w:val="24"/>
-          <w:szCs w:val="24"/>
-        </w:rPr>
-        <w:t>Переключить слайд).</w:t>
-      </w:r>
-      <w:proofErr w:type="gramEnd"/>
-    </w:p>
-    <w:p>
-      <w:pPr>
-        <w:pStyle w:val="normal"/>
+      <w:r>
+        <w:rPr>
+          <w:b/>
+          <w:smallCaps/>
+          <w:color w:val="385623"/>
+          <w:sz w:val="24"/>
+          <w:szCs w:val="24"/>
+        </w:rPr>
+        <w:t>(в скобках указаны действия указать на что-то. Переключить слайд).</w:t>
+      </w:r>
+    </w:p>
+    <w:p>
+      <w:pPr>
+        <w:pStyle w:val="10"/>
         <w:pBdr>
           <w:top w:val="nil"/>
           <w:left w:val="nil"/>
@@ -614,48 +572,12 @@
           <w:b/>
           <w:color w:val="1F4E79"/>
         </w:rPr>
-        <w:t xml:space="preserve">//Вопросы </w:t>
-      </w:r>
-      <w:proofErr w:type="gramStart"/>
-      <w:r>
-        <w:rPr>
-          <w:rFonts w:ascii="Arial" w:eastAsia="Arial" w:hAnsi="Arial" w:cs="Arial"/>
-          <w:b/>
-          <w:color w:val="1F4E79"/>
-        </w:rPr>
-        <w:t>указаны</w:t>
-      </w:r>
-      <w:proofErr w:type="gramEnd"/>
-      <w:r>
-        <w:rPr>
-          <w:rFonts w:ascii="Arial" w:eastAsia="Arial" w:hAnsi="Arial" w:cs="Arial"/>
-          <w:b/>
-          <w:color w:val="1F4E79"/>
-        </w:rPr>
-        <w:t xml:space="preserve"> синим цветом в </w:t>
-      </w:r>
-      <w:proofErr w:type="spellStart"/>
-      <w:r>
-        <w:rPr>
-          <w:rFonts w:ascii="Arial" w:eastAsia="Arial" w:hAnsi="Arial" w:cs="Arial"/>
-          <w:b/>
-          <w:color w:val="1F4E79"/>
-        </w:rPr>
-        <w:t>слэшах</w:t>
-      </w:r>
-      <w:proofErr w:type="spellEnd"/>
-      <w:r>
-        <w:rPr>
-          <w:rFonts w:ascii="Arial" w:eastAsia="Arial" w:hAnsi="Arial" w:cs="Arial"/>
-          <w:b/>
-          <w:color w:val="1F4E79"/>
-        </w:rPr>
-        <w:t>//</w:t>
-      </w:r>
-    </w:p>
-    <w:p>
-      <w:pPr>
-        <w:pStyle w:val="normal"/>
+        <w:t>//Вопросы указаны синим цветом в слэшах//</w:t>
+      </w:r>
+    </w:p>
+    <w:p>
+      <w:pPr>
+        <w:pStyle w:val="10"/>
         <w:pBdr>
           <w:top w:val="nil"/>
           <w:left w:val="nil"/>
@@ -681,7 +603,7 @@
     </w:p>
     <w:p>
       <w:pPr>
-        <w:pStyle w:val="normal"/>
+        <w:pStyle w:val="10"/>
         <w:pBdr>
           <w:top w:val="nil"/>
           <w:left w:val="nil"/>
@@ -707,7 +629,7 @@
     </w:p>
     <w:p>
       <w:pPr>
-        <w:pStyle w:val="normal"/>
+        <w:pStyle w:val="10"/>
         <w:pBdr>
           <w:top w:val="nil"/>
           <w:left w:val="nil"/>
@@ -731,7 +653,7 @@
         </w:rPr>
         <w:lastRenderedPageBreak/>
         <w:drawing>
-          <wp:inline distT="0" distB="0" distL="0" distR="0">
+          <wp:inline distT="0" distB="0" distL="0" distR="0" wp14:anchorId="2FB6846D" wp14:editId="080318E0">
             <wp:extent cx="4877651" cy="3660973"/>
             <wp:effectExtent l="0" t="0" r="0" b="0"/>
             <wp:docPr id="4" name="image4.png"/>
@@ -769,7 +691,7 @@
     </w:p>
     <w:p>
       <w:pPr>
-        <w:pStyle w:val="normal"/>
+        <w:pStyle w:val="10"/>
         <w:pBdr>
           <w:top w:val="nil"/>
           <w:left w:val="nil"/>
@@ -795,12 +717,13 @@
           <w:sz w:val="40"/>
           <w:szCs w:val="40"/>
         </w:rPr>
+        <w:lastRenderedPageBreak/>
         <w:t>Вступление</w:t>
       </w:r>
     </w:p>
     <w:p>
       <w:pPr>
-        <w:pStyle w:val="normal"/>
+        <w:pStyle w:val="10"/>
         <w:pBdr>
           <w:top w:val="nil"/>
           <w:left w:val="nil"/>
@@ -823,7 +746,63 @@
           <w:sz w:val="24"/>
           <w:szCs w:val="24"/>
         </w:rPr>
-        <w:t xml:space="preserve">Здравствуйте, я </w:t>
+        <w:t>Здравствуйте, я Крайнов Илья, студент 2 курса, Химического факультета.</w:t>
+      </w:r>
+      <w:r>
+        <w:rPr>
+          <w:color w:val="943634" w:themeColor="accent2" w:themeShade="BF"/>
+          <w:sz w:val="24"/>
+          <w:szCs w:val="24"/>
+        </w:rPr>
+        <w:t xml:space="preserve"> Т</w:t>
+      </w:r>
+      <w:r>
+        <w:rPr>
+          <w:color w:val="943634" w:themeColor="accent2" w:themeShade="BF"/>
+          <w:sz w:val="24"/>
+          <w:szCs w:val="24"/>
+        </w:rPr>
+        <w:t>ема</w:t>
+      </w:r>
+      <w:r>
+        <w:rPr>
+          <w:color w:val="000000"/>
+          <w:sz w:val="24"/>
+          <w:szCs w:val="24"/>
+        </w:rPr>
+        <w:t xml:space="preserve"> м</w:t>
+      </w:r>
+      <w:r>
+        <w:rPr>
+          <w:color w:val="000000"/>
+          <w:sz w:val="24"/>
+          <w:szCs w:val="24"/>
+        </w:rPr>
+        <w:t>о</w:t>
+      </w:r>
+      <w:r>
+        <w:rPr>
+          <w:color w:val="943634" w:themeColor="accent2" w:themeShade="BF"/>
+          <w:sz w:val="24"/>
+          <w:szCs w:val="24"/>
+        </w:rPr>
+        <w:t>е</w:t>
+      </w:r>
+      <w:r>
+        <w:rPr>
+          <w:color w:val="943634" w:themeColor="accent2" w:themeShade="BF"/>
+          <w:sz w:val="24"/>
+          <w:szCs w:val="24"/>
+        </w:rPr>
+        <w:t>го доклада</w:t>
+      </w:r>
+      <w:r>
+        <w:rPr>
+          <w:color w:val="000000"/>
+          <w:sz w:val="24"/>
+          <w:szCs w:val="24"/>
+        </w:rPr>
+        <w:t xml:space="preserve">- Термодинамическое моделирование химических и фазовых превращений в стеклообразующей системе </w:t>
       </w:r>
       <w:proofErr w:type="spellStart"/>
       <w:r>
@@ -832,7 +811,7 @@
           <w:sz w:val="24"/>
           <w:szCs w:val="24"/>
         </w:rPr>
-        <w:t>Крайнов</w:t>
+        <w:t>Ge-Ga-Se</w:t>
       </w:r>
       <w:proofErr w:type="spellEnd"/>
       <w:r>
@@ -841,114 +820,12 @@
           <w:sz w:val="24"/>
           <w:szCs w:val="24"/>
         </w:rPr>
-        <w:t xml:space="preserve"> Илья, студент 2 курса, Химического факультета</w:t>
-      </w:r>
-      <w:proofErr w:type="gramStart"/>
-      <w:r>
-        <w:rPr>
-          <w:color w:val="000000"/>
-          <w:sz w:val="24"/>
-          <w:szCs w:val="24"/>
-        </w:rPr>
-        <w:t>.</w:t>
-      </w:r>
-      <w:proofErr w:type="gramEnd"/>
-      <w:r>
-        <w:rPr>
-          <w:color w:val="943634" w:themeColor="accent2" w:themeShade="BF"/>
-          <w:sz w:val="24"/>
-          <w:szCs w:val="24"/>
-        </w:rPr>
-        <w:t xml:space="preserve"> Т</w:t>
-      </w:r>
-      <w:r>
-        <w:rPr>
-          <w:color w:val="943634" w:themeColor="accent2" w:themeShade="BF"/>
-          <w:sz w:val="24"/>
-          <w:szCs w:val="24"/>
-        </w:rPr>
-        <w:t>ема</w:t>
-      </w:r>
-      <w:r>
-        <w:rPr>
-          <w:color w:val="000000"/>
-          <w:sz w:val="24"/>
-          <w:szCs w:val="24"/>
-        </w:rPr>
-        <w:t xml:space="preserve"> м</w:t>
-      </w:r>
-      <w:r>
-        <w:rPr>
-          <w:color w:val="000000"/>
-          <w:sz w:val="24"/>
-          <w:szCs w:val="24"/>
-        </w:rPr>
-        <w:t>о</w:t>
-      </w:r>
-      <w:r>
-        <w:rPr>
-          <w:color w:val="943634" w:themeColor="accent2" w:themeShade="BF"/>
-          <w:sz w:val="24"/>
-          <w:szCs w:val="24"/>
-        </w:rPr>
-        <w:t>е</w:t>
-      </w:r>
-      <w:r>
-        <w:rPr>
-          <w:color w:val="943634" w:themeColor="accent2" w:themeShade="BF"/>
-          <w:sz w:val="24"/>
-          <w:szCs w:val="24"/>
-        </w:rPr>
-        <w:t>го доклад</w:t>
-      </w:r>
-      <w:proofErr w:type="gramStart"/>
-      <w:r>
-        <w:rPr>
-          <w:color w:val="943634" w:themeColor="accent2" w:themeShade="BF"/>
-          <w:sz w:val="24"/>
-          <w:szCs w:val="24"/>
-        </w:rPr>
-        <w:t>а</w:t>
-      </w:r>
-      <w:r>
-        <w:rPr>
-          <w:color w:val="000000"/>
-          <w:sz w:val="24"/>
-          <w:szCs w:val="24"/>
-        </w:rPr>
-        <w:t>-</w:t>
-      </w:r>
-      <w:proofErr w:type="gramEnd"/>
-      <w:r>
-        <w:rPr>
-          <w:color w:val="000000"/>
-          <w:sz w:val="24"/>
-          <w:szCs w:val="24"/>
-        </w:rPr>
-        <w:t xml:space="preserve"> Термодинамическое моделирование химических и фазовых превращений в стеклообразующей системе </w:t>
-      </w:r>
-      <w:proofErr w:type="spellStart"/>
-      <w:r>
-        <w:rPr>
-          <w:color w:val="000000"/>
-          <w:sz w:val="24"/>
-          <w:szCs w:val="24"/>
-        </w:rPr>
-        <w:t>Ge-Ga-Se</w:t>
-      </w:r>
-      <w:proofErr w:type="spellEnd"/>
-      <w:r>
-        <w:rPr>
-          <w:color w:val="000000"/>
-          <w:sz w:val="24"/>
-          <w:szCs w:val="24"/>
-        </w:rPr>
         <w:t xml:space="preserve">. </w:t>
       </w:r>
     </w:p>
     <w:p>
       <w:pPr>
-        <w:pStyle w:val="normal"/>
+        <w:pStyle w:val="10"/>
         <w:pBdr>
           <w:top w:val="nil"/>
           <w:left w:val="nil"/>
@@ -1014,7 +891,95 @@
           <w:sz w:val="24"/>
           <w:szCs w:val="24"/>
         </w:rPr>
-        <w:t xml:space="preserve">определяется многочисленными исследованиями, описанными как </w:t>
+        <w:t>определяется многочисленными исследованиями, описанными как в отечественной, так и зарубежной литературе. Данные стекла характеризуются высоким показателем преломления</w:t>
+      </w:r>
+      <w:r>
+        <w:rPr>
+          <w:color w:val="000000"/>
+          <w:sz w:val="24"/>
+          <w:szCs w:val="24"/>
+        </w:rPr>
+        <w:t xml:space="preserve"> (значение? )</w:t>
+      </w:r>
+      <w:r>
+        <w:rPr>
+          <w:color w:val="000000"/>
+          <w:sz w:val="24"/>
+          <w:szCs w:val="24"/>
+        </w:rPr>
+        <w:t xml:space="preserve">, широким окном прозрачности (найти для себя диапазон от </w:t>
+      </w:r>
+      <w:r>
+        <w:rPr>
+          <w:color w:val="943634" w:themeColor="accent2" w:themeShade="BF"/>
+          <w:sz w:val="24"/>
+          <w:szCs w:val="24"/>
+        </w:rPr>
+        <w:t>1</w:t>
+      </w:r>
+      <w:r>
+        <w:rPr>
+          <w:color w:val="000000"/>
+          <w:sz w:val="24"/>
+          <w:szCs w:val="24"/>
+        </w:rPr>
+        <w:t xml:space="preserve">- до </w:t>
+      </w:r>
+      <w:r>
+        <w:rPr>
+          <w:color w:val="943634" w:themeColor="accent2" w:themeShade="BF"/>
+          <w:sz w:val="24"/>
+          <w:szCs w:val="24"/>
+        </w:rPr>
+        <w:t>20</w:t>
+      </w:r>
+      <w:r>
+        <w:rPr>
+          <w:color w:val="000000"/>
+          <w:sz w:val="24"/>
+          <w:szCs w:val="24"/>
+        </w:rPr>
+        <w:t xml:space="preserve"> мкм), что позволяет изготавливать на их основе фотонные интегральные схемы, сенсоры, системы для хранения и передачи информации, а также использовать и</w:t>
+      </w:r>
+      <w:r>
+        <w:rPr>
+          <w:color w:val="000000"/>
+          <w:sz w:val="24"/>
+          <w:szCs w:val="24"/>
+        </w:rPr>
+        <w:t>х</w:t>
+      </w:r>
+      <w:r>
+        <w:rPr>
+          <w:color w:val="000000"/>
+          <w:sz w:val="24"/>
+          <w:szCs w:val="24"/>
+        </w:rPr>
+        <w:t xml:space="preserve"> в медицинских целях.</w:t>
+      </w:r>
+      <w:r>
+        <w:rPr>
+          <w:color w:val="000000"/>
+          <w:sz w:val="24"/>
+          <w:szCs w:val="24"/>
+        </w:rPr>
+        <w:t xml:space="preserve"> Однако многокомпонентность н</w:t>
+      </w:r>
+      <w:r>
+        <w:rPr>
+          <w:color w:val="000000"/>
+          <w:sz w:val="24"/>
+          <w:szCs w:val="24"/>
+        </w:rPr>
+        <w:t xml:space="preserve">а практике </w:t>
+      </w:r>
+      <w:r>
+        <w:rPr>
+          <w:color w:val="000000"/>
+          <w:sz w:val="24"/>
+          <w:szCs w:val="24"/>
+        </w:rPr>
+        <w:t xml:space="preserve">приводит </w:t>
       </w:r>
       <w:proofErr w:type="gramStart"/>
       <w:r>
@@ -1023,7 +988,23 @@
           <w:sz w:val="24"/>
           <w:szCs w:val="24"/>
         </w:rPr>
-        <w:t>в</w:t>
+        <w:t xml:space="preserve">к </w:t>
+      </w:r>
+      <w:r>
+        <w:rPr>
+          <w:color w:val="000000"/>
+          <w:sz w:val="24"/>
+          <w:szCs w:val="24"/>
+        </w:rPr>
+        <w:t>д</w:t>
+      </w:r>
+      <w:r>
+        <w:rPr>
+          <w:color w:val="000000"/>
+          <w:sz w:val="24"/>
+          <w:szCs w:val="24"/>
+        </w:rPr>
+        <w:t>остаточно сложной задачи</w:t>
       </w:r>
       <w:proofErr w:type="gramEnd"/>
       <w:r>
@@ -1034,132 +1015,58 @@
         </w:rPr>
         <w:t xml:space="preserve"> </w:t>
       </w:r>
-      <w:proofErr w:type="gramStart"/>
-      <w:r>
-        <w:rPr>
-          <w:color w:val="000000"/>
-          <w:sz w:val="24"/>
-          <w:szCs w:val="24"/>
-        </w:rPr>
-        <w:t>отечественной</w:t>
-      </w:r>
-      <w:proofErr w:type="gramEnd"/>
-      <w:r>
-        <w:rPr>
-          <w:color w:val="000000"/>
-          <w:sz w:val="24"/>
-          <w:szCs w:val="24"/>
-        </w:rPr>
-        <w:t>, так и зарубежной литературе. Данные стекла характеризуются высоким показателем преломления</w:t>
-      </w:r>
-      <w:r>
-        <w:rPr>
-          <w:color w:val="000000"/>
-          <w:sz w:val="24"/>
-          <w:szCs w:val="24"/>
-        </w:rPr>
-        <w:t xml:space="preserve"> (значение?</w:t>
-      </w:r>
-      <w:proofErr w:type="gramStart"/>
-      <w:r>
-        <w:rPr>
-          <w:color w:val="000000"/>
-          <w:sz w:val="24"/>
-          <w:szCs w:val="24"/>
-        </w:rPr>
-        <w:t xml:space="preserve"> )</w:t>
-      </w:r>
-      <w:proofErr w:type="gramEnd"/>
-      <w:r>
-        <w:rPr>
-          <w:color w:val="000000"/>
-          <w:sz w:val="24"/>
-          <w:szCs w:val="24"/>
-        </w:rPr>
-        <w:t xml:space="preserve">, широким окном прозрачности (найти для себя диапазон от </w:t>
-      </w:r>
-      <w:r>
-        <w:rPr>
-          <w:color w:val="943634" w:themeColor="accent2" w:themeShade="BF"/>
-          <w:sz w:val="24"/>
-          <w:szCs w:val="24"/>
-        </w:rPr>
-        <w:t>1</w:t>
-      </w:r>
-      <w:r>
-        <w:rPr>
-          <w:color w:val="000000"/>
-          <w:sz w:val="24"/>
-          <w:szCs w:val="24"/>
-        </w:rPr>
-        <w:t xml:space="preserve">- до </w:t>
-      </w:r>
-      <w:r>
-        <w:rPr>
-          <w:color w:val="943634" w:themeColor="accent2" w:themeShade="BF"/>
-          <w:sz w:val="24"/>
-          <w:szCs w:val="24"/>
-        </w:rPr>
-        <w:t>20</w:t>
-      </w:r>
-      <w:r>
-        <w:rPr>
-          <w:color w:val="000000"/>
-          <w:sz w:val="24"/>
-          <w:szCs w:val="24"/>
-        </w:rPr>
-        <w:t xml:space="preserve"> мкм), что позволяет изготавливать на их основе фотонные интегральные схемы, сенсоры, системы для хранения и передачи информации, а также использовать и</w:t>
-      </w:r>
-      <w:r>
-        <w:rPr>
-          <w:color w:val="000000"/>
-          <w:sz w:val="24"/>
-          <w:szCs w:val="24"/>
-        </w:rPr>
-        <w:t>х</w:t>
-      </w:r>
-      <w:r>
-        <w:rPr>
-          <w:color w:val="000000"/>
-          <w:sz w:val="24"/>
-          <w:szCs w:val="24"/>
-        </w:rPr>
-        <w:t xml:space="preserve"> в медицинских целях.</w:t>
-      </w:r>
-      <w:r>
-        <w:rPr>
-          <w:color w:val="000000"/>
-          <w:sz w:val="24"/>
-          <w:szCs w:val="24"/>
-        </w:rPr>
-        <w:t xml:space="preserve"> Однако многокомпонентность н</w:t>
-      </w:r>
-      <w:r>
-        <w:rPr>
-          <w:color w:val="000000"/>
-          <w:sz w:val="24"/>
-          <w:szCs w:val="24"/>
-        </w:rPr>
-        <w:t xml:space="preserve">а практике </w:t>
-      </w:r>
-      <w:r>
-        <w:rPr>
-          <w:color w:val="000000"/>
-          <w:sz w:val="24"/>
-          <w:szCs w:val="24"/>
-        </w:rPr>
-        <w:t xml:space="preserve">приводит </w:t>
-      </w:r>
-      <w:proofErr w:type="gramStart"/>
-      <w:r>
-        <w:rPr>
-          <w:color w:val="000000"/>
-          <w:sz w:val="24"/>
-          <w:szCs w:val="24"/>
-        </w:rPr>
-        <w:t>к</w:t>
-      </w:r>
-      <w:proofErr w:type="gramEnd"/>
+      <w:r>
+        <w:rPr>
+          <w:color w:val="000000"/>
+          <w:sz w:val="24"/>
+          <w:szCs w:val="24"/>
+        </w:rPr>
+        <w:t>определения</w:t>
+      </w:r>
+      <w:r>
+        <w:rPr>
+          <w:color w:val="000000"/>
+          <w:sz w:val="24"/>
+          <w:szCs w:val="24"/>
+        </w:rPr>
+        <w:t xml:space="preserve"> подходящего состава стекла с заданными функциональными свойствами. При этом эксперименты с высокочистыми стеклами </w:t>
+      </w:r>
+      <w:proofErr w:type="spellStart"/>
+      <w:r>
+        <w:rPr>
+          <w:color w:val="000000"/>
+          <w:sz w:val="24"/>
+          <w:szCs w:val="24"/>
+        </w:rPr>
+        <w:t>трудо</w:t>
+      </w:r>
+      <w:proofErr w:type="spellEnd"/>
+      <w:r>
+        <w:rPr>
+          <w:color w:val="000000"/>
+          <w:sz w:val="24"/>
+          <w:szCs w:val="24"/>
+        </w:rPr>
+        <w:t xml:space="preserve">- и </w:t>
+      </w:r>
+      <w:r>
+        <w:rPr>
+          <w:color w:val="000000"/>
+          <w:sz w:val="24"/>
+          <w:szCs w:val="24"/>
+        </w:rPr>
+        <w:t xml:space="preserve">время емки. В связи с этим необходимость предсказывать </w:t>
+      </w:r>
+      <w:proofErr w:type="spellStart"/>
+      <w:r>
+        <w:rPr>
+          <w:color w:val="000000"/>
+          <w:sz w:val="24"/>
+          <w:szCs w:val="24"/>
+        </w:rPr>
+        <w:t>ХиФ</w:t>
+      </w:r>
+      <w:proofErr w:type="spellEnd"/>
       <w:r>
         <w:rPr>
           <w:color w:val="000000"/>
@@ -1174,15 +1081,47 @@
           <w:sz w:val="24"/>
           <w:szCs w:val="24"/>
         </w:rPr>
-        <w:t>д</w:t>
-      </w:r>
-      <w:r>
-        <w:rPr>
-          <w:color w:val="000000"/>
-          <w:sz w:val="24"/>
-          <w:szCs w:val="24"/>
-        </w:rPr>
-        <w:t>остаточно сложной задачи</w:t>
+        <w:t>превращения</w:t>
+      </w:r>
+      <w:r>
+        <w:rPr>
+          <w:color w:val="000000"/>
+          <w:sz w:val="24"/>
+          <w:szCs w:val="24"/>
+        </w:rPr>
+        <w:t>, особенно</w:t>
+      </w:r>
+      <w:r>
+        <w:rPr>
+          <w:color w:val="000000"/>
+          <w:sz w:val="24"/>
+          <w:szCs w:val="24"/>
+        </w:rPr>
+        <w:t xml:space="preserve"> в </w:t>
+      </w:r>
+      <w:r>
+        <w:rPr>
+          <w:color w:val="000000"/>
+          <w:sz w:val="24"/>
+          <w:szCs w:val="24"/>
+        </w:rPr>
+        <w:t xml:space="preserve">многокомпонентном </w:t>
+      </w:r>
+      <w:r>
+        <w:rPr>
+          <w:color w:val="000000"/>
+          <w:sz w:val="24"/>
+          <w:szCs w:val="24"/>
+        </w:rPr>
+        <w:t>стекле, используя аппарат химической термодинамики,</w:t>
+      </w:r>
+      <w:r>
+        <w:rPr>
+          <w:color w:val="000000"/>
+          <w:sz w:val="24"/>
+          <w:szCs w:val="24"/>
+        </w:rPr>
+        <w:t xml:space="preserve"> при этом</w:t>
       </w:r>
       <w:r>
         <w:rPr>
@@ -1198,128 +1137,12 @@
           <w:sz w:val="24"/>
           <w:szCs w:val="24"/>
         </w:rPr>
-        <w:t>определения</w:t>
-      </w:r>
-      <w:r>
-        <w:rPr>
-          <w:color w:val="000000"/>
-          <w:sz w:val="24"/>
-          <w:szCs w:val="24"/>
-        </w:rPr>
-        <w:t xml:space="preserve"> подходящего состава стекла с заданными функциональными свойствами. При этом эксперименты с высокочистыми стеклами </w:t>
-      </w:r>
-      <w:proofErr w:type="spellStart"/>
-      <w:r>
-        <w:rPr>
-          <w:color w:val="000000"/>
-          <w:sz w:val="24"/>
-          <w:szCs w:val="24"/>
-        </w:rPr>
-        <w:t>трудо</w:t>
-      </w:r>
-      <w:proofErr w:type="spellEnd"/>
-      <w:r>
-        <w:rPr>
-          <w:color w:val="000000"/>
-          <w:sz w:val="24"/>
-          <w:szCs w:val="24"/>
-        </w:rPr>
-        <w:t xml:space="preserve">- и </w:t>
-      </w:r>
-      <w:r>
-        <w:rPr>
-          <w:color w:val="000000"/>
-          <w:sz w:val="24"/>
-          <w:szCs w:val="24"/>
-        </w:rPr>
-        <w:t xml:space="preserve">время емки. В связи с этим необходимость предсказывать </w:t>
-      </w:r>
-      <w:proofErr w:type="spellStart"/>
-      <w:r>
-        <w:rPr>
-          <w:color w:val="000000"/>
-          <w:sz w:val="24"/>
-          <w:szCs w:val="24"/>
-        </w:rPr>
-        <w:t>ХиФ</w:t>
-      </w:r>
-      <w:proofErr w:type="spellEnd"/>
-      <w:r>
-        <w:rPr>
-          <w:color w:val="000000"/>
-          <w:sz w:val="24"/>
-          <w:szCs w:val="24"/>
-        </w:rPr>
-        <w:t xml:space="preserve"> </w:t>
-      </w:r>
-      <w:r>
-        <w:rPr>
-          <w:color w:val="000000"/>
-          <w:sz w:val="24"/>
-          <w:szCs w:val="24"/>
-        </w:rPr>
-        <w:t>превращения</w:t>
-      </w:r>
-      <w:r>
-        <w:rPr>
-          <w:color w:val="000000"/>
-          <w:sz w:val="24"/>
-          <w:szCs w:val="24"/>
-        </w:rPr>
-        <w:t>, особенно</w:t>
-      </w:r>
-      <w:r>
-        <w:rPr>
-          <w:color w:val="000000"/>
-          <w:sz w:val="24"/>
-          <w:szCs w:val="24"/>
-        </w:rPr>
-        <w:t xml:space="preserve"> в </w:t>
-      </w:r>
-      <w:r>
-        <w:rPr>
-          <w:color w:val="000000"/>
-          <w:sz w:val="24"/>
-          <w:szCs w:val="24"/>
-        </w:rPr>
-        <w:t xml:space="preserve">многокомпонентном </w:t>
-      </w:r>
-      <w:r>
-        <w:rPr>
-          <w:color w:val="000000"/>
-          <w:sz w:val="24"/>
-          <w:szCs w:val="24"/>
-        </w:rPr>
-        <w:t>стекле, используя аппарат химической термодинамики,</w:t>
-      </w:r>
-      <w:r>
-        <w:rPr>
-          <w:color w:val="000000"/>
-          <w:sz w:val="24"/>
-          <w:szCs w:val="24"/>
-        </w:rPr>
-        <w:t xml:space="preserve"> при этом</w:t>
-      </w:r>
-      <w:r>
-        <w:rPr>
-          <w:color w:val="000000"/>
-          <w:sz w:val="24"/>
-          <w:szCs w:val="24"/>
-        </w:rPr>
-        <w:t xml:space="preserve"> </w:t>
-      </w:r>
-      <w:r>
-        <w:rPr>
-          <w:color w:val="000000"/>
-          <w:sz w:val="24"/>
-          <w:szCs w:val="24"/>
-        </w:rPr>
         <w:t>проводя интеллектуальный выбор состава и условий получения стекол, является актуальной задачей.</w:t>
       </w:r>
     </w:p>
     <w:p>
       <w:pPr>
-        <w:pStyle w:val="normal"/>
+        <w:pStyle w:val="10"/>
         <w:pBdr>
           <w:top w:val="nil"/>
           <w:left w:val="nil"/>
@@ -1389,7 +1212,7 @@
     </w:p>
     <w:p>
       <w:pPr>
-        <w:pStyle w:val="normal"/>
+        <w:pStyle w:val="10"/>
         <w:pBdr>
           <w:top w:val="nil"/>
           <w:left w:val="nil"/>
@@ -1409,7 +1232,7 @@
     </w:p>
     <w:p>
       <w:pPr>
-        <w:pStyle w:val="normal"/>
+        <w:pStyle w:val="10"/>
         <w:pBdr>
           <w:top w:val="nil"/>
           <w:left w:val="nil"/>
@@ -1427,44 +1250,20 @@
           <w:szCs w:val="24"/>
         </w:rPr>
       </w:pPr>
-      <w:proofErr w:type="gramStart"/>
-      <w:r>
-        <w:rPr>
-          <w:b/>
-          <w:smallCaps/>
-          <w:color w:val="385623"/>
-          <w:sz w:val="24"/>
-          <w:szCs w:val="24"/>
-        </w:rPr>
-        <w:t>(СЛЕД.</w:t>
-      </w:r>
-      <w:proofErr w:type="gramEnd"/>
-      <w:r>
-        <w:rPr>
-          <w:b/>
-          <w:smallCaps/>
-          <w:color w:val="385623"/>
-          <w:sz w:val="24"/>
-          <w:szCs w:val="24"/>
-        </w:rPr>
-        <w:t xml:space="preserve"> </w:t>
-      </w:r>
-      <w:proofErr w:type="gramStart"/>
-      <w:r>
-        <w:rPr>
-          <w:b/>
-          <w:smallCaps/>
-          <w:color w:val="385623"/>
-          <w:sz w:val="24"/>
-          <w:szCs w:val="24"/>
-        </w:rPr>
-        <w:t>СЛАЙД)</w:t>
-      </w:r>
-      <w:proofErr w:type="gramEnd"/>
-    </w:p>
-    <w:p>
-      <w:pPr>
-        <w:pStyle w:val="normal"/>
+      <w:r>
+        <w:rPr>
+          <w:b/>
+          <w:smallCaps/>
+          <w:color w:val="385623"/>
+          <w:sz w:val="24"/>
+          <w:szCs w:val="24"/>
+        </w:rPr>
+        <w:t>(СЛЕД. СЛАЙД)</w:t>
+      </w:r>
+    </w:p>
+    <w:p>
+      <w:pPr>
+        <w:pStyle w:val="10"/>
         <w:pBdr>
           <w:top w:val="nil"/>
           <w:left w:val="nil"/>
@@ -1485,7 +1284,7 @@
     </w:p>
     <w:p>
       <w:pPr>
-        <w:pStyle w:val="normal"/>
+        <w:pStyle w:val="10"/>
         <w:pBdr>
           <w:top w:val="nil"/>
           <w:left w:val="nil"/>
@@ -1511,12 +1310,13 @@
           <w:sz w:val="40"/>
           <w:szCs w:val="40"/>
         </w:rPr>
+        <w:lastRenderedPageBreak/>
         <w:t>Описание методики</w:t>
       </w:r>
     </w:p>
     <w:p>
       <w:pPr>
-        <w:pStyle w:val="normal"/>
+        <w:pStyle w:val="10"/>
         <w:pBdr>
           <w:top w:val="nil"/>
           <w:left w:val="nil"/>
@@ -1651,25 +1451,33 @@
           <w:sz w:val="24"/>
           <w:szCs w:val="24"/>
         </w:rPr>
-        <w:t xml:space="preserve"> реализующего метод минимизации энергии Гиббса. В </w:t>
-      </w:r>
-      <w:proofErr w:type="gramStart"/>
-      <w:r>
-        <w:rPr>
-          <w:color w:val="000000"/>
-          <w:sz w:val="24"/>
-          <w:szCs w:val="24"/>
-        </w:rPr>
-        <w:t>расчетах</w:t>
-      </w:r>
-      <w:proofErr w:type="gramEnd"/>
-      <w:r>
-        <w:rPr>
-          <w:color w:val="000000"/>
-          <w:sz w:val="24"/>
-          <w:szCs w:val="24"/>
-        </w:rPr>
-        <w:t xml:space="preserve"> использован банк данных ИВТАН ТЕРМО с его расширением на новые литературные экспериментальные данные</w:t>
+        <w:t xml:space="preserve"> реализующего метод минимизации энергии Гиббса. В расчетах использован банк данных ИВТАН ТЕРМО с его расширением на новые литературные экспериментальные данные. Список которых представлен </w:t>
+      </w:r>
+      <w:r>
+        <w:rPr>
+          <w:color w:val="000000"/>
+          <w:sz w:val="24"/>
+          <w:szCs w:val="24"/>
+        </w:rPr>
+        <w:t>на слайде</w:t>
+      </w:r>
+      <w:r>
+        <w:rPr>
+          <w:color w:val="000000"/>
+          <w:sz w:val="24"/>
+          <w:szCs w:val="24"/>
+        </w:rPr>
+        <w:t xml:space="preserve"> </w:t>
+      </w:r>
+      <w:r>
+        <w:rPr>
+          <w:b/>
+          <w:smallCaps/>
+          <w:color w:val="385623"/>
+          <w:sz w:val="24"/>
+          <w:szCs w:val="24"/>
+        </w:rPr>
+        <w:t>(Список источников)</w:t>
       </w:r>
       <w:r>
         <w:rPr>
@@ -1679,62 +1487,10 @@
         </w:rPr>
         <w:t xml:space="preserve">. </w:t>
       </w:r>
-      <w:proofErr w:type="gramStart"/>
-      <w:r>
-        <w:rPr>
-          <w:color w:val="000000"/>
-          <w:sz w:val="24"/>
-          <w:szCs w:val="24"/>
-        </w:rPr>
-        <w:t>Список</w:t>
-      </w:r>
-      <w:proofErr w:type="gramEnd"/>
-      <w:r>
-        <w:rPr>
-          <w:color w:val="000000"/>
-          <w:sz w:val="24"/>
-          <w:szCs w:val="24"/>
-        </w:rPr>
-        <w:t xml:space="preserve"> которых представлен </w:t>
-      </w:r>
-      <w:r>
-        <w:rPr>
-          <w:color w:val="000000"/>
-          <w:sz w:val="24"/>
-          <w:szCs w:val="24"/>
-        </w:rPr>
-        <w:t>на слайде</w:t>
-      </w:r>
-      <w:r>
-        <w:rPr>
-          <w:color w:val="000000"/>
-          <w:sz w:val="24"/>
-          <w:szCs w:val="24"/>
-        </w:rPr>
-        <w:t xml:space="preserve"> </w:t>
-      </w:r>
-      <w:r>
-        <w:rPr>
-          <w:b/>
-          <w:smallCaps/>
-          <w:color w:val="385623"/>
-          <w:sz w:val="24"/>
-          <w:szCs w:val="24"/>
-        </w:rPr>
-        <w:t>(Список источников)</w:t>
-      </w:r>
-      <w:r>
-        <w:rPr>
-          <w:color w:val="000000"/>
-          <w:sz w:val="24"/>
-          <w:szCs w:val="24"/>
-        </w:rPr>
-        <w:t xml:space="preserve">. </w:t>
-      </w:r>
-    </w:p>
-    <w:p>
-      <w:pPr>
-        <w:pStyle w:val="normal"/>
+    </w:p>
+    <w:p>
+      <w:pPr>
+        <w:pStyle w:val="10"/>
         <w:pBdr>
           <w:top w:val="nil"/>
           <w:left w:val="nil"/>
@@ -1757,25 +1513,7 @@
           <w:sz w:val="24"/>
           <w:szCs w:val="24"/>
         </w:rPr>
-        <w:t xml:space="preserve">В </w:t>
-      </w:r>
-      <w:proofErr w:type="gramStart"/>
-      <w:r>
-        <w:rPr>
-          <w:color w:val="000000"/>
-          <w:sz w:val="24"/>
-          <w:szCs w:val="24"/>
-        </w:rPr>
-        <w:t>калькуляторе</w:t>
-      </w:r>
-      <w:proofErr w:type="gramEnd"/>
-      <w:r>
-        <w:rPr>
-          <w:color w:val="000000"/>
-          <w:sz w:val="24"/>
-          <w:szCs w:val="24"/>
-        </w:rPr>
-        <w:t xml:space="preserve"> задаются соотношения элементов, входящих в состав стекла. </w:t>
+        <w:t xml:space="preserve">В калькуляторе задаются соотношения элементов, входящих в состав стекла. </w:t>
       </w:r>
       <w:r>
         <w:rPr>
@@ -1801,7 +1539,6 @@
         </w:rPr>
         <w:t>, давление</w:t>
       </w:r>
-      <w:proofErr w:type="gramStart"/>
       <w:r>
         <w:rPr>
           <w:color w:val="000000"/>
@@ -1810,53 +1547,20 @@
         </w:rPr>
         <w:t>.</w:t>
       </w:r>
-      <w:proofErr w:type="gramEnd"/>
-      <w:r>
-        <w:rPr>
-          <w:b/>
-          <w:smallCaps/>
-          <w:color w:val="385623"/>
-          <w:sz w:val="24"/>
-          <w:szCs w:val="24"/>
-        </w:rPr>
-        <w:t xml:space="preserve"> (</w:t>
-      </w:r>
-      <w:proofErr w:type="gramStart"/>
-      <w:r>
-        <w:rPr>
-          <w:b/>
-          <w:smallCaps/>
-          <w:color w:val="385623"/>
-          <w:sz w:val="24"/>
-          <w:szCs w:val="24"/>
-        </w:rPr>
-        <w:t>ш</w:t>
-      </w:r>
-      <w:proofErr w:type="gramEnd"/>
-      <w:r>
-        <w:rPr>
-          <w:b/>
-          <w:smallCaps/>
-          <w:color w:val="385623"/>
-          <w:sz w:val="24"/>
-          <w:szCs w:val="24"/>
-        </w:rPr>
-        <w:t>апка</w:t>
-      </w:r>
-      <w:r>
-        <w:rPr>
-          <w:b/>
-          <w:smallCaps/>
-          <w:color w:val="385623"/>
-          <w:sz w:val="24"/>
-          <w:szCs w:val="24"/>
-        </w:rPr>
-        <w:t xml:space="preserve"> программы)</w:t>
-      </w:r>
-    </w:p>
-    <w:p>
-      <w:pPr>
-        <w:pStyle w:val="normal"/>
+      <w:r>
+        <w:rPr>
+          <w:b/>
+          <w:smallCaps/>
+          <w:color w:val="385623"/>
+          <w:sz w:val="24"/>
+          <w:szCs w:val="24"/>
+        </w:rPr>
+        <w:t xml:space="preserve"> (шапка программы)</w:t>
+      </w:r>
+    </w:p>
+    <w:p>
+      <w:pPr>
+        <w:pStyle w:val="10"/>
         <w:pBdr>
           <w:top w:val="nil"/>
           <w:left w:val="nil"/>
@@ -1872,30 +1576,6 @@
           <w:szCs w:val="24"/>
         </w:rPr>
       </w:pPr>
-      <w:r>
-        <w:rPr>
-          <w:color w:val="000000"/>
-          <w:sz w:val="24"/>
-          <w:szCs w:val="24"/>
-        </w:rPr>
-        <w:t>Методика  Термодинамическое моделирование химических и фазовых превращений из 2 вариантов</w:t>
-      </w:r>
-      <w:r>
-        <w:rPr>
-          <w:color w:val="000000"/>
-          <w:sz w:val="24"/>
-          <w:szCs w:val="24"/>
-        </w:rPr>
-        <w:t xml:space="preserve"> </w:t>
-      </w:r>
-      <w:r>
-        <w:rPr>
-          <w:color w:val="000000"/>
-          <w:sz w:val="24"/>
-          <w:szCs w:val="24"/>
-        </w:rPr>
-        <w:t>расчета</w:t>
-      </w:r>
       <w:proofErr w:type="gramStart"/>
       <w:r>
         <w:rPr>
@@ -1903,34 +1583,40 @@
           <w:sz w:val="24"/>
           <w:szCs w:val="24"/>
         </w:rPr>
+        <w:t>Методика  Термодинамическое</w:t>
+      </w:r>
+      <w:proofErr w:type="gramEnd"/>
+      <w:r>
+        <w:rPr>
+          <w:color w:val="000000"/>
+          <w:sz w:val="24"/>
+          <w:szCs w:val="24"/>
+        </w:rPr>
+        <w:t xml:space="preserve"> моделирование химических и фазовых превращений из 2 вариантов</w:t>
+      </w:r>
+      <w:r>
+        <w:rPr>
+          <w:color w:val="000000"/>
+          <w:sz w:val="24"/>
+          <w:szCs w:val="24"/>
+        </w:rPr>
+        <w:t xml:space="preserve"> расчета</w:t>
+      </w:r>
+      <w:r>
+        <w:rPr>
+          <w:color w:val="000000"/>
+          <w:sz w:val="24"/>
+          <w:szCs w:val="24"/>
+        </w:rPr>
         <w:t>.</w:t>
       </w:r>
-      <w:proofErr w:type="gramEnd"/>
-      <w:r>
-        <w:rPr>
-          <w:color w:val="000000"/>
-          <w:sz w:val="24"/>
-          <w:szCs w:val="24"/>
-        </w:rPr>
-        <w:t xml:space="preserve"> </w:t>
-      </w:r>
-      <w:proofErr w:type="gramStart"/>
-      <w:r>
-        <w:rPr>
-          <w:color w:val="000000"/>
-          <w:sz w:val="24"/>
-          <w:szCs w:val="24"/>
-        </w:rPr>
-        <w:t>д</w:t>
-      </w:r>
-      <w:proofErr w:type="gramEnd"/>
-      <w:r>
-        <w:rPr>
-          <w:color w:val="000000"/>
-          <w:sz w:val="24"/>
-          <w:szCs w:val="24"/>
-        </w:rPr>
-        <w:t xml:space="preserve">ля каждой </w:t>
+      <w:r>
+        <w:rPr>
+          <w:color w:val="000000"/>
+          <w:sz w:val="24"/>
+          <w:szCs w:val="24"/>
+        </w:rPr>
+        <w:t xml:space="preserve"> для каждой </w:t>
       </w:r>
       <w:r>
         <w:rPr>
@@ -1951,7 +1637,7 @@
     </w:p>
     <w:p>
       <w:pPr>
-        <w:pStyle w:val="normal"/>
+        <w:pStyle w:val="10"/>
         <w:numPr>
           <w:ilvl w:val="0"/>
           <w:numId w:val="2"/>
@@ -1976,62 +1662,22 @@
           <w:sz w:val="24"/>
           <w:szCs w:val="24"/>
         </w:rPr>
-        <w:t>стекло представлено в виде двух растворов, один из которых состоит из кристаллических компонентов, а второй – из жидких</w:t>
-      </w:r>
-      <w:proofErr w:type="gramStart"/>
-      <w:r>
-        <w:rPr>
-          <w:color w:val="000000"/>
-          <w:sz w:val="24"/>
-          <w:szCs w:val="24"/>
-        </w:rPr>
-        <w:t>.</w:t>
-      </w:r>
-      <w:proofErr w:type="gramEnd"/>
-      <w:r>
-        <w:rPr>
-          <w:color w:val="000000"/>
-          <w:sz w:val="24"/>
-          <w:szCs w:val="24"/>
-        </w:rPr>
-        <w:t xml:space="preserve"> </w:t>
-      </w:r>
-      <w:r>
-        <w:rPr>
-          <w:b/>
-          <w:smallCaps/>
-          <w:color w:val="385623"/>
-          <w:sz w:val="24"/>
-          <w:szCs w:val="24"/>
-        </w:rPr>
-        <w:t>(</w:t>
-      </w:r>
-      <w:proofErr w:type="gramStart"/>
-      <w:r>
-        <w:rPr>
-          <w:b/>
-          <w:smallCaps/>
-          <w:color w:val="385623"/>
-          <w:sz w:val="24"/>
-          <w:szCs w:val="24"/>
-        </w:rPr>
-        <w:t>ф</w:t>
-      </w:r>
-      <w:proofErr w:type="gramEnd"/>
-      <w:r>
-        <w:rPr>
-          <w:b/>
-          <w:smallCaps/>
-          <w:color w:val="385623"/>
-          <w:sz w:val="24"/>
-          <w:szCs w:val="24"/>
-        </w:rPr>
-        <w:t>ото слева ALL)</w:t>
-      </w:r>
-    </w:p>
-    <w:p>
-      <w:pPr>
-        <w:pStyle w:val="normal"/>
+        <w:t xml:space="preserve">стекло представлено в виде двух растворов, один из которых состоит из кристаллических компонентов, а второй – из жидких. </w:t>
+      </w:r>
+      <w:r>
+        <w:rPr>
+          <w:b/>
+          <w:smallCaps/>
+          <w:color w:val="385623"/>
+          <w:sz w:val="24"/>
+          <w:szCs w:val="24"/>
+        </w:rPr>
+        <w:t>(фото слева ALL)</w:t>
+      </w:r>
+    </w:p>
+    <w:p>
+      <w:pPr>
+        <w:pStyle w:val="10"/>
         <w:numPr>
           <w:ilvl w:val="0"/>
           <w:numId w:val="2"/>
@@ -2087,7 +1733,7 @@
     </w:p>
     <w:p>
       <w:pPr>
-        <w:pStyle w:val="normal"/>
+        <w:pStyle w:val="10"/>
         <w:pBdr>
           <w:top w:val="nil"/>
           <w:left w:val="nil"/>
@@ -2229,7 +1875,7 @@
     </w:p>
     <w:p>
       <w:pPr>
-        <w:pStyle w:val="normal"/>
+        <w:pStyle w:val="10"/>
         <w:pBdr>
           <w:top w:val="nil"/>
           <w:left w:val="nil"/>
@@ -2247,52 +1893,28 @@
           <w:szCs w:val="24"/>
         </w:rPr>
       </w:pPr>
-      <w:proofErr w:type="gramStart"/>
-      <w:r>
-        <w:rPr>
-          <w:b/>
-          <w:smallCaps/>
-          <w:color w:val="385623"/>
-          <w:sz w:val="24"/>
-          <w:szCs w:val="24"/>
-        </w:rPr>
-        <w:t>(СЛЕД.</w:t>
-      </w:r>
-      <w:proofErr w:type="gramEnd"/>
-      <w:r>
-        <w:rPr>
-          <w:b/>
-          <w:smallCaps/>
-          <w:color w:val="385623"/>
+      <w:r>
+        <w:rPr>
+          <w:b/>
+          <w:smallCaps/>
+          <w:color w:val="385623"/>
+          <w:sz w:val="24"/>
+          <w:szCs w:val="24"/>
+        </w:rPr>
+        <w:t>(СЛЕД. СЛАЙД)</w:t>
+      </w:r>
+      <w:r>
+        <w:rPr>
+          <w:color w:val="000000"/>
           <w:sz w:val="24"/>
           <w:szCs w:val="24"/>
         </w:rPr>
         <w:t xml:space="preserve"> </w:t>
       </w:r>
-      <w:proofErr w:type="gramStart"/>
-      <w:r>
-        <w:rPr>
-          <w:b/>
-          <w:smallCaps/>
-          <w:color w:val="385623"/>
-          <w:sz w:val="24"/>
-          <w:szCs w:val="24"/>
-        </w:rPr>
-        <w:t>СЛАЙД)</w:t>
-      </w:r>
-      <w:r>
-        <w:rPr>
-          <w:color w:val="000000"/>
-          <w:sz w:val="24"/>
-          <w:szCs w:val="24"/>
-        </w:rPr>
-        <w:t xml:space="preserve"> </w:t>
-      </w:r>
-      <w:proofErr w:type="gramEnd"/>
-    </w:p>
-    <w:p>
-      <w:pPr>
-        <w:pStyle w:val="normal"/>
+    </w:p>
+    <w:p>
+      <w:pPr>
+        <w:pStyle w:val="10"/>
         <w:pBdr>
           <w:top w:val="nil"/>
           <w:left w:val="nil"/>
@@ -2316,7 +1938,7 @@
           <w:szCs w:val="24"/>
         </w:rPr>
         <w:drawing>
-          <wp:inline distT="0" distB="0" distL="0" distR="0">
+          <wp:inline distT="0" distB="0" distL="0" distR="0" wp14:anchorId="79DE0397" wp14:editId="553CBD3A">
             <wp:extent cx="4877651" cy="3660973"/>
             <wp:effectExtent l="0" t="0" r="0" b="0"/>
             <wp:docPr id="6" name="image4.png"/>
@@ -2354,7 +1976,7 @@
     </w:p>
     <w:p>
       <w:pPr>
-        <w:pStyle w:val="normal"/>
+        <w:pStyle w:val="10"/>
         <w:pBdr>
           <w:top w:val="nil"/>
           <w:left w:val="nil"/>
@@ -2380,12 +2002,13 @@
           <w:sz w:val="40"/>
           <w:szCs w:val="40"/>
         </w:rPr>
+        <w:lastRenderedPageBreak/>
         <w:t>ДСК с подписями линий</w:t>
       </w:r>
     </w:p>
     <w:p>
       <w:pPr>
-        <w:pStyle w:val="normal"/>
+        <w:pStyle w:val="10"/>
         <w:pBdr>
           <w:top w:val="nil"/>
           <w:left w:val="nil"/>
@@ -2407,20 +2030,12 @@
           <w:sz w:val="24"/>
           <w:szCs w:val="24"/>
         </w:rPr>
-        <w:t xml:space="preserve">На этом и последующих слайдах представлена методика </w:t>
-      </w:r>
-      <w:r>
-        <w:rPr>
-          <w:color w:val="000000"/>
-          <w:sz w:val="24"/>
-          <w:szCs w:val="24"/>
-        </w:rPr>
-        <w:t>термодинамического анализа системы состава Ge20Ga20Se60.</w:t>
-      </w:r>
-    </w:p>
-    <w:p>
-      <w:pPr>
-        <w:pStyle w:val="normal"/>
+        <w:t>На этом и последующих слайдах представлена методика термодинамического анализа системы состава Ge20Ga20Se60.</w:t>
+      </w:r>
+    </w:p>
+    <w:p>
+      <w:pPr>
+        <w:pStyle w:val="10"/>
         <w:pBdr>
           <w:top w:val="nil"/>
           <w:left w:val="nil"/>
@@ -2478,16 +2093,24 @@
           <w:sz w:val="24"/>
           <w:szCs w:val="24"/>
         </w:rPr>
-        <w:t xml:space="preserve"> температура в кельвинах, </w:t>
+        <w:t xml:space="preserve"> температура в кельвинах, ось</w:t>
+      </w:r>
+      <w:r>
+        <w:rPr>
+          <w:rFonts w:ascii="Arial" w:eastAsia="Arial" w:hAnsi="Arial" w:cs="Arial"/>
+          <w:b/>
+          <w:color w:val="1F4E79"/>
+        </w:rPr>
+        <w:t xml:space="preserve"> //Что за </w:t>
       </w:r>
       <w:proofErr w:type="gramStart"/>
       <w:r>
         <w:rPr>
-          <w:color w:val="000000"/>
-          <w:sz w:val="24"/>
-          <w:szCs w:val="24"/>
-        </w:rPr>
-        <w:t>ось</w:t>
+          <w:rFonts w:ascii="Arial" w:eastAsia="Arial" w:hAnsi="Arial" w:cs="Arial"/>
+          <w:b/>
+          <w:color w:val="1F4E79"/>
+        </w:rPr>
+        <w:t>единица?/</w:t>
       </w:r>
       <w:proofErr w:type="gramEnd"/>
       <w:r>
@@ -2496,7 +2119,7 @@
           <w:b/>
           <w:color w:val="1F4E79"/>
         </w:rPr>
-        <w:t xml:space="preserve"> //Что за единица?//.</w:t>
+        <w:t>/.</w:t>
       </w:r>
       <w:r>
         <w:rPr>
@@ -2519,7 +2142,7 @@
     </w:p>
     <w:p>
       <w:pPr>
-        <w:pStyle w:val="normal"/>
+        <w:pStyle w:val="10"/>
         <w:pBdr>
           <w:top w:val="nil"/>
           <w:left w:val="nil"/>
@@ -2603,57 +2226,59 @@
           <w:sz w:val="28"/>
           <w:szCs w:val="28"/>
         </w:rPr>
-        <w:t>фирмы НЕТЧ в алюминиевых тиглях</w:t>
-      </w:r>
+        <w:t xml:space="preserve">фирмы </w:t>
+      </w:r>
+      <w:proofErr w:type="spellStart"/>
       <w:r>
         <w:rPr>
           <w:rFonts w:ascii="Times New Roman" w:hAnsi="Times New Roman" w:cs="Times New Roman"/>
           <w:sz w:val="28"/>
           <w:szCs w:val="28"/>
         </w:rPr>
-        <w:t xml:space="preserve"> </w:t>
-      </w:r>
+        <w:t>НЕТЧ</w:t>
+      </w:r>
+      <w:proofErr w:type="spellEnd"/>
       <w:r>
         <w:rPr>
           <w:rFonts w:ascii="Times New Roman" w:hAnsi="Times New Roman" w:cs="Times New Roman"/>
           <w:sz w:val="28"/>
           <w:szCs w:val="28"/>
         </w:rPr>
-        <w:t xml:space="preserve">в потоке высокочистого и осушенного </w:t>
-      </w:r>
-      <w:proofErr w:type="spellStart"/>
+        <w:t xml:space="preserve"> в алюминиевых тиглях</w:t>
+      </w:r>
       <w:r>
         <w:rPr>
           <w:rFonts w:ascii="Times New Roman" w:hAnsi="Times New Roman" w:cs="Times New Roman"/>
           <w:sz w:val="28"/>
           <w:szCs w:val="28"/>
         </w:rPr>
-        <w:t>Ar</w:t>
-      </w:r>
-      <w:proofErr w:type="spellEnd"/>
+        <w:t xml:space="preserve"> </w:t>
+      </w:r>
       <w:r>
         <w:rPr>
           <w:rFonts w:ascii="Times New Roman" w:hAnsi="Times New Roman" w:cs="Times New Roman"/>
           <w:sz w:val="28"/>
           <w:szCs w:val="28"/>
         </w:rPr>
-        <w:t xml:space="preserve"> </w:t>
-      </w:r>
+        <w:t xml:space="preserve">в потоке высокочистого и осушенного </w:t>
+      </w:r>
+      <w:proofErr w:type="spellStart"/>
       <w:r>
         <w:rPr>
           <w:rFonts w:ascii="Times New Roman" w:hAnsi="Times New Roman" w:cs="Times New Roman"/>
           <w:sz w:val="28"/>
           <w:szCs w:val="28"/>
         </w:rPr>
-        <w:t>(</w:t>
-      </w:r>
+        <w:t>Ar</w:t>
+      </w:r>
+      <w:proofErr w:type="spellEnd"/>
       <w:r>
         <w:rPr>
           <w:rFonts w:ascii="Times New Roman" w:hAnsi="Times New Roman" w:cs="Times New Roman"/>
           <w:sz w:val="28"/>
           <w:szCs w:val="28"/>
         </w:rPr>
-        <w:t>80 мл/мин</w:t>
+        <w:t xml:space="preserve"> </w:t>
       </w:r>
       <w:r>
         <w:rPr>
@@ -2661,7 +2286,7 @@
           <w:sz w:val="28"/>
           <w:szCs w:val="28"/>
         </w:rPr>
-        <w:t>)</w:t>
+        <w:t>(</w:t>
       </w:r>
       <w:r>
         <w:rPr>
@@ -2669,7 +2294,7 @@
           <w:sz w:val="28"/>
           <w:szCs w:val="28"/>
         </w:rPr>
-        <w:t xml:space="preserve"> при скорости нагревания </w:t>
+        <w:t>80 мл/мин</w:t>
       </w:r>
       <w:r>
         <w:rPr>
@@ -2677,25 +2302,23 @@
           <w:sz w:val="28"/>
           <w:szCs w:val="28"/>
         </w:rPr>
-        <w:t>10</w:t>
-      </w:r>
-      <w:proofErr w:type="gramStart"/>
+        <w:t>)</w:t>
+      </w:r>
       <w:r>
         <w:rPr>
           <w:rFonts w:ascii="Times New Roman" w:hAnsi="Times New Roman" w:cs="Times New Roman"/>
           <w:sz w:val="28"/>
           <w:szCs w:val="28"/>
         </w:rPr>
-        <w:t xml:space="preserve"> К</w:t>
-      </w:r>
-      <w:proofErr w:type="gramEnd"/>
+        <w:t xml:space="preserve"> при скорости нагревания </w:t>
+      </w:r>
       <w:r>
         <w:rPr>
           <w:rFonts w:ascii="Times New Roman" w:hAnsi="Times New Roman" w:cs="Times New Roman"/>
           <w:sz w:val="28"/>
           <w:szCs w:val="28"/>
         </w:rPr>
-        <w:t>/мин</w:t>
+        <w:t>10</w:t>
       </w:r>
       <w:r>
         <w:rPr>
@@ -2703,12 +2326,20 @@
           <w:sz w:val="28"/>
           <w:szCs w:val="28"/>
         </w:rPr>
+        <w:t xml:space="preserve"> К/мин</w:t>
+      </w:r>
+      <w:r>
+        <w:rPr>
+          <w:rFonts w:ascii="Times New Roman" w:hAnsi="Times New Roman" w:cs="Times New Roman"/>
+          <w:sz w:val="28"/>
+          <w:szCs w:val="28"/>
+        </w:rPr>
         <w:t>.</w:t>
       </w:r>
     </w:p>
     <w:p>
       <w:pPr>
-        <w:pStyle w:val="normal"/>
+        <w:pStyle w:val="10"/>
         <w:pBdr>
           <w:top w:val="nil"/>
           <w:left w:val="nil"/>
@@ -2753,7 +2384,7 @@
     </w:p>
     <w:p>
       <w:pPr>
-        <w:pStyle w:val="normal"/>
+        <w:pStyle w:val="10"/>
         <w:pBdr>
           <w:top w:val="nil"/>
           <w:left w:val="nil"/>
@@ -2780,7 +2411,7 @@
     </w:p>
     <w:p>
       <w:pPr>
-        <w:pStyle w:val="normal"/>
+        <w:pStyle w:val="10"/>
         <w:pBdr>
           <w:top w:val="nil"/>
           <w:left w:val="nil"/>
@@ -2865,7 +2496,7 @@
     </w:p>
     <w:p>
       <w:pPr>
-        <w:pStyle w:val="normal"/>
+        <w:pStyle w:val="10"/>
         <w:pBdr>
           <w:top w:val="nil"/>
           <w:left w:val="nil"/>
@@ -2889,24 +2520,24 @@
           <w:sz w:val="24"/>
           <w:szCs w:val="24"/>
         </w:rPr>
-        <w:t>Разными цветами обозначены области изменений в стекле</w:t>
+        <w:t xml:space="preserve">Разными цветами обозначены области изменений в стекле </w:t>
+      </w:r>
+      <w:r>
+        <w:rPr>
+          <w:rFonts w:ascii="Arial" w:eastAsia="Arial" w:hAnsi="Arial" w:cs="Arial"/>
+          <w:b/>
+          <w:color w:val="1F4E79"/>
+        </w:rPr>
+        <w:t xml:space="preserve">//Или как назвать скачки на ДСК </w:t>
       </w:r>
       <w:proofErr w:type="gramStart"/>
       <w:r>
         <w:rPr>
-          <w:color w:val="000000"/>
-          <w:sz w:val="24"/>
-          <w:szCs w:val="24"/>
-        </w:rPr>
-        <w:t xml:space="preserve"> </w:t>
-      </w:r>
-      <w:r>
-        <w:rPr>
           <w:rFonts w:ascii="Arial" w:eastAsia="Arial" w:hAnsi="Arial" w:cs="Arial"/>
           <w:b/>
           <w:color w:val="1F4E79"/>
         </w:rPr>
-        <w:t>//И</w:t>
+        <w:t>графике?/</w:t>
       </w:r>
       <w:proofErr w:type="gramEnd"/>
       <w:r>
@@ -2915,51 +2546,43 @@
           <w:b/>
           <w:color w:val="1F4E79"/>
         </w:rPr>
-        <w:t>ли к</w:t>
-      </w:r>
-      <w:r>
+        <w:t xml:space="preserve">/, </w:t>
+      </w:r>
+      <w:r>
+        <w:rPr>
+          <w:color w:val="000000"/>
+          <w:sz w:val="24"/>
+          <w:szCs w:val="24"/>
+        </w:rPr>
+        <w:t>соответствующие пикам и падениям сигнала ДСК.</w:t>
+      </w:r>
+      <w:r>
+        <w:rPr>
+          <w:b/>
+          <w:smallCaps/>
+          <w:color w:val="385623"/>
+          <w:sz w:val="24"/>
+          <w:szCs w:val="24"/>
+        </w:rPr>
+        <w:t xml:space="preserve"> (области)</w:t>
+      </w:r>
+    </w:p>
+    <w:p>
+      <w:pPr>
+        <w:pStyle w:val="10"/>
+        <w:pBdr>
+          <w:top w:val="nil"/>
+          <w:left w:val="nil"/>
+          <w:bottom w:val="nil"/>
+          <w:right w:val="nil"/>
+          <w:between w:val="nil"/>
+        </w:pBdr>
+        <w:ind w:firstLine="0"/>
         <w:rPr>
           <w:rFonts w:ascii="Arial" w:eastAsia="Arial" w:hAnsi="Arial" w:cs="Arial"/>
           <w:b/>
           <w:color w:val="1F4E79"/>
         </w:rPr>
-        <w:t xml:space="preserve">ак назвать скачки на ДСК графике?//, </w:t>
-      </w:r>
-      <w:r>
-        <w:rPr>
-          <w:color w:val="000000"/>
-          <w:sz w:val="24"/>
-          <w:szCs w:val="24"/>
-        </w:rPr>
-        <w:t>соответствующие пикам и падениям сигнала ДСК.</w:t>
-      </w:r>
-      <w:r>
-        <w:rPr>
-          <w:b/>
-          <w:smallCaps/>
-          <w:color w:val="385623"/>
-          <w:sz w:val="24"/>
-          <w:szCs w:val="24"/>
-        </w:rPr>
-        <w:t xml:space="preserve"> (области)</w:t>
-      </w:r>
-    </w:p>
-    <w:p>
-      <w:pPr>
-        <w:pStyle w:val="normal"/>
-        <w:pBdr>
-          <w:top w:val="nil"/>
-          <w:left w:val="nil"/>
-          <w:bottom w:val="nil"/>
-          <w:right w:val="nil"/>
-          <w:between w:val="nil"/>
-        </w:pBdr>
-        <w:ind w:firstLine="0"/>
-        <w:rPr>
-          <w:rFonts w:ascii="Arial" w:eastAsia="Arial" w:hAnsi="Arial" w:cs="Arial"/>
-          <w:b/>
-          <w:color w:val="1F4E79"/>
-        </w:rPr>
       </w:pPr>
       <w:r>
         <w:rPr>
@@ -2982,7 +2605,7 @@
     </w:p>
     <w:p>
       <w:pPr>
-        <w:pStyle w:val="normal"/>
+        <w:pStyle w:val="10"/>
         <w:pBdr>
           <w:top w:val="nil"/>
           <w:left w:val="nil"/>
@@ -3000,44 +2623,20 @@
           <w:szCs w:val="24"/>
         </w:rPr>
       </w:pPr>
-      <w:proofErr w:type="gramStart"/>
-      <w:r>
-        <w:rPr>
-          <w:b/>
-          <w:smallCaps/>
-          <w:color w:val="385623"/>
-          <w:sz w:val="24"/>
-          <w:szCs w:val="24"/>
-        </w:rPr>
-        <w:t>(СЛЕД.</w:t>
-      </w:r>
-      <w:proofErr w:type="gramEnd"/>
-      <w:r>
-        <w:rPr>
-          <w:b/>
-          <w:smallCaps/>
-          <w:color w:val="385623"/>
-          <w:sz w:val="24"/>
-          <w:szCs w:val="24"/>
-        </w:rPr>
-        <w:t xml:space="preserve"> </w:t>
-      </w:r>
-      <w:proofErr w:type="gramStart"/>
-      <w:r>
-        <w:rPr>
-          <w:b/>
-          <w:smallCaps/>
-          <w:color w:val="385623"/>
-          <w:sz w:val="24"/>
-          <w:szCs w:val="24"/>
-        </w:rPr>
-        <w:t xml:space="preserve">СЛАЙД) </w:t>
-      </w:r>
-      <w:proofErr w:type="gramEnd"/>
-    </w:p>
-    <w:p>
-      <w:pPr>
-        <w:pStyle w:val="normal"/>
+      <w:r>
+        <w:rPr>
+          <w:b/>
+          <w:smallCaps/>
+          <w:color w:val="385623"/>
+          <w:sz w:val="24"/>
+          <w:szCs w:val="24"/>
+        </w:rPr>
+        <w:t xml:space="preserve">(СЛЕД. СЛАЙД) </w:t>
+      </w:r>
+    </w:p>
+    <w:p>
+      <w:pPr>
+        <w:pStyle w:val="10"/>
         <w:pBdr>
           <w:top w:val="nil"/>
           <w:left w:val="nil"/>
@@ -3063,7 +2662,7 @@
           <w:szCs w:val="24"/>
         </w:rPr>
         <w:drawing>
-          <wp:inline distT="0" distB="0" distL="0" distR="0">
+          <wp:inline distT="0" distB="0" distL="0" distR="0" wp14:anchorId="16344033" wp14:editId="6D8FAE1B">
             <wp:extent cx="6855641" cy="5110726"/>
             <wp:effectExtent l="0" t="0" r="0" b="0"/>
             <wp:docPr id="5" name="image5.png"/>
@@ -3101,7 +2700,7 @@
     </w:p>
     <w:p>
       <w:pPr>
-        <w:pStyle w:val="normal"/>
+        <w:pStyle w:val="10"/>
         <w:pBdr>
           <w:top w:val="nil"/>
           <w:left w:val="nil"/>
@@ -3127,12 +2726,13 @@
           <w:sz w:val="40"/>
           <w:szCs w:val="40"/>
         </w:rPr>
+        <w:lastRenderedPageBreak/>
         <w:t>Энергии Гиббса</w:t>
       </w:r>
     </w:p>
     <w:p>
       <w:pPr>
-        <w:pStyle w:val="normal"/>
+        <w:pStyle w:val="10"/>
         <w:pBdr>
           <w:top w:val="nil"/>
           <w:left w:val="nil"/>
@@ -3254,7 +2854,7 @@
     </w:p>
     <w:p>
       <w:pPr>
-        <w:pStyle w:val="normal"/>
+        <w:pStyle w:val="10"/>
         <w:pBdr>
           <w:top w:val="nil"/>
           <w:left w:val="nil"/>
@@ -3361,15 +2961,7 @@
           <w:sz w:val="24"/>
           <w:szCs w:val="24"/>
         </w:rPr>
-        <w:t xml:space="preserve"> показаны энергии </w:t>
-      </w:r>
-      <w:r>
-        <w:rPr>
-          <w:color w:val="000000"/>
-          <w:sz w:val="24"/>
-          <w:szCs w:val="24"/>
-        </w:rPr>
-        <w:t xml:space="preserve">Гиббса из расчета, где компоненты представлены в виде отдельных несмешивающихся фаз. Пунктирной </w:t>
+        <w:t xml:space="preserve"> показаны энергии Гиббса из расчета, где компоненты представлены в виде отдельных несмешивающихся фаз. Пунктирной </w:t>
       </w:r>
       <w:r>
         <w:rPr>
@@ -3414,7 +3006,7 @@
     </w:p>
     <w:p>
       <w:pPr>
-        <w:pStyle w:val="normal"/>
+        <w:pStyle w:val="10"/>
         <w:pBdr>
           <w:top w:val="nil"/>
           <w:left w:val="nil"/>
@@ -3526,7 +3118,7 @@
     </w:p>
     <w:p>
       <w:pPr>
-        <w:pStyle w:val="normal"/>
+        <w:pStyle w:val="10"/>
         <w:pBdr>
           <w:top w:val="nil"/>
           <w:left w:val="nil"/>
@@ -3544,44 +3136,20 @@
           <w:szCs w:val="24"/>
         </w:rPr>
       </w:pPr>
-      <w:proofErr w:type="gramStart"/>
-      <w:r>
-        <w:rPr>
-          <w:b/>
-          <w:smallCaps/>
-          <w:color w:val="385623"/>
-          <w:sz w:val="24"/>
-          <w:szCs w:val="24"/>
-        </w:rPr>
-        <w:t>(СЛЕД.</w:t>
-      </w:r>
-      <w:proofErr w:type="gramEnd"/>
-      <w:r>
-        <w:rPr>
-          <w:b/>
-          <w:smallCaps/>
-          <w:color w:val="385623"/>
-          <w:sz w:val="24"/>
-          <w:szCs w:val="24"/>
-        </w:rPr>
-        <w:t xml:space="preserve"> </w:t>
-      </w:r>
-      <w:proofErr w:type="gramStart"/>
-      <w:r>
-        <w:rPr>
-          <w:b/>
-          <w:smallCaps/>
-          <w:color w:val="385623"/>
-          <w:sz w:val="24"/>
-          <w:szCs w:val="24"/>
-        </w:rPr>
-        <w:t xml:space="preserve">СЛАЙД) </w:t>
-      </w:r>
-      <w:proofErr w:type="gramEnd"/>
-    </w:p>
-    <w:p>
-      <w:pPr>
-        <w:pStyle w:val="normal"/>
+      <w:r>
+        <w:rPr>
+          <w:b/>
+          <w:smallCaps/>
+          <w:color w:val="385623"/>
+          <w:sz w:val="24"/>
+          <w:szCs w:val="24"/>
+        </w:rPr>
+        <w:t xml:space="preserve">(СЛЕД. СЛАЙД) </w:t>
+      </w:r>
+    </w:p>
+    <w:p>
+      <w:pPr>
+        <w:pStyle w:val="10"/>
         <w:pBdr>
           <w:top w:val="nil"/>
           <w:left w:val="nil"/>
@@ -3604,7 +3172,7 @@
           <w:noProof/>
         </w:rPr>
         <w:drawing>
-          <wp:anchor distT="0" distB="0" distL="114300" distR="114300" simplePos="0" relativeHeight="251658240" behindDoc="0" locked="0" layoutInCell="1" allowOverlap="1">
+          <wp:anchor distT="0" distB="0" distL="114300" distR="114300" simplePos="0" relativeHeight="251658240" behindDoc="0" locked="0" layoutInCell="1" allowOverlap="1" wp14:anchorId="3C1729E2" wp14:editId="5FAEA87A">
             <wp:simplePos x="0" y="0"/>
             <wp:positionH relativeFrom="column">
               <wp:posOffset>1</wp:posOffset>
@@ -3650,7 +3218,7 @@
     </w:p>
     <w:p>
       <w:pPr>
-        <w:pStyle w:val="normal"/>
+        <w:pStyle w:val="10"/>
         <w:pBdr>
           <w:top w:val="nil"/>
           <w:left w:val="nil"/>
@@ -3676,21 +3244,13 @@
           <w:sz w:val="40"/>
           <w:szCs w:val="40"/>
         </w:rPr>
-        <w:t>Промежуточн</w:t>
-      </w:r>
-      <w:r>
-        <w:rPr>
-          <w:rFonts w:ascii="Arial" w:eastAsia="Arial" w:hAnsi="Arial" w:cs="Arial"/>
-          <w:color w:val="000000"/>
-          <w:sz w:val="40"/>
-          <w:szCs w:val="40"/>
-        </w:rPr>
-        <w:t>ый</w:t>
-      </w:r>
-    </w:p>
-    <w:p>
-      <w:pPr>
-        <w:pStyle w:val="normal"/>
+        <w:lastRenderedPageBreak/>
+        <w:t>Промежуточный</w:t>
+      </w:r>
+    </w:p>
+    <w:p>
+      <w:pPr>
+        <w:pStyle w:val="10"/>
         <w:pBdr>
           <w:top w:val="nil"/>
           <w:left w:val="nil"/>
@@ -3712,62 +3272,22 @@
           <w:sz w:val="24"/>
           <w:szCs w:val="24"/>
         </w:rPr>
-        <w:t>Здесь представлены все области, качественно проанализированные мной</w:t>
-      </w:r>
-      <w:proofErr w:type="gramStart"/>
-      <w:r>
-        <w:rPr>
-          <w:color w:val="000000"/>
-          <w:sz w:val="24"/>
-          <w:szCs w:val="24"/>
-        </w:rPr>
-        <w:t>.</w:t>
-      </w:r>
-      <w:proofErr w:type="gramEnd"/>
-      <w:r>
-        <w:rPr>
-          <w:color w:val="000000"/>
-          <w:sz w:val="24"/>
-          <w:szCs w:val="24"/>
-        </w:rPr>
-        <w:t xml:space="preserve"> </w:t>
-      </w:r>
-      <w:r>
-        <w:rPr>
-          <w:b/>
-          <w:smallCaps/>
-          <w:color w:val="385623"/>
-          <w:sz w:val="24"/>
-          <w:szCs w:val="24"/>
-        </w:rPr>
-        <w:t>(</w:t>
-      </w:r>
-      <w:proofErr w:type="gramStart"/>
-      <w:r>
-        <w:rPr>
-          <w:b/>
-          <w:smallCaps/>
-          <w:color w:val="385623"/>
-          <w:sz w:val="24"/>
-          <w:szCs w:val="24"/>
-        </w:rPr>
-        <w:t>о</w:t>
-      </w:r>
-      <w:proofErr w:type="gramEnd"/>
-      <w:r>
-        <w:rPr>
-          <w:b/>
-          <w:smallCaps/>
-          <w:color w:val="385623"/>
-          <w:sz w:val="24"/>
-          <w:szCs w:val="24"/>
-        </w:rPr>
-        <w:t>бласть подписей)</w:t>
-      </w:r>
-    </w:p>
-    <w:p>
-      <w:pPr>
-        <w:pStyle w:val="normal"/>
+        <w:t xml:space="preserve">Здесь представлены все области, качественно проанализированные мной. </w:t>
+      </w:r>
+      <w:r>
+        <w:rPr>
+          <w:b/>
+          <w:smallCaps/>
+          <w:color w:val="385623"/>
+          <w:sz w:val="24"/>
+          <w:szCs w:val="24"/>
+        </w:rPr>
+        <w:t>(область подписей)</w:t>
+      </w:r>
+    </w:p>
+    <w:p>
+      <w:pPr>
+        <w:pStyle w:val="10"/>
         <w:pBdr>
           <w:top w:val="nil"/>
           <w:left w:val="nil"/>
@@ -3808,15 +3328,7 @@
           <w:sz w:val="24"/>
           <w:szCs w:val="24"/>
         </w:rPr>
-        <w:t>. Поэтому будем рассматривать области именно с плавления стекла. Изменения в с</w:t>
-      </w:r>
-      <w:r>
-        <w:rPr>
-          <w:color w:val="000000"/>
-          <w:sz w:val="24"/>
-          <w:szCs w:val="24"/>
-        </w:rPr>
-        <w:t xml:space="preserve">истеме не могут произойти, если они не разрешены </w:t>
+        <w:t xml:space="preserve">. Поэтому будем рассматривать области именно с плавления стекла. Изменения в системе не могут произойти, если они не разрешены </w:t>
       </w:r>
       <w:proofErr w:type="spellStart"/>
       <w:r>
@@ -3839,7 +3351,7 @@
     </w:p>
     <w:p>
       <w:pPr>
-        <w:pStyle w:val="normal"/>
+        <w:pStyle w:val="10"/>
         <w:pBdr>
           <w:top w:val="nil"/>
           <w:left w:val="nil"/>
@@ -3870,7 +3382,7 @@
           <w:b/>
           <w:color w:val="1F4E79"/>
         </w:rPr>
-        <w:t xml:space="preserve">//Нужно ли </w:t>
+        <w:t xml:space="preserve">//Нужно ли указать что это отдельная тема и этот вопрос я не рассматривал? Или лучше сказать об этом в другом месте. Например в конце как возможный путь работы или в начале при описании </w:t>
       </w:r>
       <w:proofErr w:type="gramStart"/>
       <w:r>
@@ -3879,7 +3391,7 @@
           <w:b/>
           <w:color w:val="1F4E79"/>
         </w:rPr>
-        <w:t>указать</w:t>
+        <w:t>методики?/</w:t>
       </w:r>
       <w:proofErr w:type="gramEnd"/>
       <w:r>
@@ -3888,30 +3400,12 @@
           <w:b/>
           <w:color w:val="1F4E79"/>
         </w:rPr>
-        <w:t xml:space="preserve"> что это отдельная тема и этот вопрос я не рассматривал? Или лучше сказать об этом в другом месте. </w:t>
-      </w:r>
-      <w:proofErr w:type="gramStart"/>
-      <w:r>
-        <w:rPr>
-          <w:rFonts w:ascii="Arial" w:eastAsia="Arial" w:hAnsi="Arial" w:cs="Arial"/>
-          <w:b/>
-          <w:color w:val="1F4E79"/>
-        </w:rPr>
-        <w:t>Например</w:t>
-      </w:r>
-      <w:proofErr w:type="gramEnd"/>
-      <w:r>
-        <w:rPr>
-          <w:rFonts w:ascii="Arial" w:eastAsia="Arial" w:hAnsi="Arial" w:cs="Arial"/>
-          <w:b/>
-          <w:color w:val="1F4E79"/>
-        </w:rPr>
-        <w:t xml:space="preserve"> в конце как возможный путь работы или в начале при описании методики?// </w:t>
-      </w:r>
-    </w:p>
-    <w:p>
-      <w:pPr>
-        <w:pStyle w:val="normal"/>
+        <w:t xml:space="preserve">/ </w:t>
+      </w:r>
+    </w:p>
+    <w:p>
+      <w:pPr>
+        <w:pStyle w:val="10"/>
         <w:pBdr>
           <w:top w:val="nil"/>
           <w:left w:val="nil"/>
@@ -3928,31 +3422,13 @@
           <w:szCs w:val="24"/>
         </w:rPr>
       </w:pPr>
-      <w:proofErr w:type="gramStart"/>
-      <w:r>
-        <w:rPr>
-          <w:color w:val="000000"/>
-          <w:sz w:val="24"/>
-          <w:szCs w:val="24"/>
-        </w:rPr>
-        <w:t>Значит</w:t>
-      </w:r>
-      <w:proofErr w:type="gramEnd"/>
-      <w:r>
-        <w:rPr>
-          <w:color w:val="000000"/>
-          <w:sz w:val="24"/>
-          <w:szCs w:val="24"/>
-        </w:rPr>
-        <w:t xml:space="preserve"> пики сигнала ДСК будут располагаться ровно под соо</w:t>
-      </w:r>
-      <w:r>
-        <w:rPr>
-          <w:color w:val="000000"/>
-          <w:sz w:val="24"/>
-          <w:szCs w:val="24"/>
-        </w:rPr>
-        <w:t>тветствующими областями изменения рассчитанных кривых или левее. (</w:t>
+      <w:r>
+        <w:rPr>
+          <w:color w:val="000000"/>
+          <w:sz w:val="24"/>
+          <w:szCs w:val="24"/>
+        </w:rPr>
+        <w:t>Значит пики сигнала ДСК будут располагаться ровно под соответствующими областями изменения рассчитанных кривых или левее. (</w:t>
       </w:r>
       <w:r>
         <w:rPr>
@@ -3975,7 +3451,7 @@
     </w:p>
     <w:p>
       <w:pPr>
-        <w:pStyle w:val="normal"/>
+        <w:pStyle w:val="10"/>
         <w:pBdr>
           <w:top w:val="nil"/>
           <w:left w:val="nil"/>
@@ -4015,20 +3491,12 @@
           <w:b/>
           <w:color w:val="1F4E79"/>
         </w:rPr>
-        <w:t>? Или там же где п</w:t>
-      </w:r>
-      <w:r>
-        <w:rPr>
-          <w:rFonts w:ascii="Arial" w:eastAsia="Arial" w:hAnsi="Arial" w:cs="Arial"/>
-          <w:b/>
-          <w:color w:val="1F4E79"/>
-        </w:rPr>
-        <w:t>ро кинетику?//</w:t>
-      </w:r>
-    </w:p>
-    <w:p>
-      <w:pPr>
-        <w:pStyle w:val="normal"/>
+        <w:t>? Или там же где про кинетику?//</w:t>
+      </w:r>
+    </w:p>
+    <w:p>
+      <w:pPr>
+        <w:pStyle w:val="10"/>
         <w:pBdr>
           <w:top w:val="nil"/>
           <w:left w:val="nil"/>
@@ -4050,30 +3518,12 @@
           <w:sz w:val="24"/>
           <w:szCs w:val="24"/>
         </w:rPr>
-        <w:t xml:space="preserve">Принимая </w:t>
-      </w:r>
-      <w:proofErr w:type="gramStart"/>
-      <w:r>
-        <w:rPr>
-          <w:color w:val="000000"/>
-          <w:sz w:val="24"/>
-          <w:szCs w:val="24"/>
-        </w:rPr>
-        <w:t>в</w:t>
-      </w:r>
-      <w:proofErr w:type="gramEnd"/>
-      <w:r>
-        <w:rPr>
-          <w:color w:val="000000"/>
-          <w:sz w:val="24"/>
-          <w:szCs w:val="24"/>
-        </w:rPr>
-        <w:t xml:space="preserve"> все это рассмотрим каждую из областей конкретно</w:t>
-      </w:r>
-    </w:p>
-    <w:p>
-      <w:pPr>
-        <w:pStyle w:val="normal"/>
+        <w:t>Принимая в все это рассмотрим каждую из областей конкретно</w:t>
+      </w:r>
+    </w:p>
+    <w:p>
+      <w:pPr>
+        <w:pStyle w:val="10"/>
         <w:pBdr>
           <w:top w:val="nil"/>
           <w:left w:val="nil"/>
@@ -4091,44 +3541,20 @@
           <w:szCs w:val="24"/>
         </w:rPr>
       </w:pPr>
-      <w:proofErr w:type="gramStart"/>
-      <w:r>
-        <w:rPr>
-          <w:b/>
-          <w:smallCaps/>
-          <w:color w:val="385623"/>
-          <w:sz w:val="24"/>
-          <w:szCs w:val="24"/>
-        </w:rPr>
-        <w:t>(СЛЕД.</w:t>
-      </w:r>
-      <w:proofErr w:type="gramEnd"/>
-      <w:r>
-        <w:rPr>
-          <w:b/>
-          <w:smallCaps/>
-          <w:color w:val="385623"/>
-          <w:sz w:val="24"/>
-          <w:szCs w:val="24"/>
-        </w:rPr>
-        <w:t xml:space="preserve"> </w:t>
-      </w:r>
-      <w:proofErr w:type="gramStart"/>
-      <w:r>
-        <w:rPr>
-          <w:b/>
-          <w:smallCaps/>
-          <w:color w:val="385623"/>
-          <w:sz w:val="24"/>
-          <w:szCs w:val="24"/>
-        </w:rPr>
-        <w:t xml:space="preserve">СЛАЙД) </w:t>
-      </w:r>
-      <w:proofErr w:type="gramEnd"/>
-    </w:p>
-    <w:p>
-      <w:pPr>
-        <w:pStyle w:val="normal"/>
+      <w:r>
+        <w:rPr>
+          <w:b/>
+          <w:smallCaps/>
+          <w:color w:val="385623"/>
+          <w:sz w:val="24"/>
+          <w:szCs w:val="24"/>
+        </w:rPr>
+        <w:t xml:space="preserve">(СЛЕД. СЛАЙД) </w:t>
+      </w:r>
+    </w:p>
+    <w:p>
+      <w:pPr>
+        <w:pStyle w:val="10"/>
         <w:pBdr>
           <w:top w:val="nil"/>
           <w:left w:val="nil"/>
@@ -4151,7 +3577,7 @@
           <w:noProof/>
         </w:rPr>
         <w:drawing>
-          <wp:anchor distT="0" distB="0" distL="114300" distR="114300" simplePos="0" relativeHeight="251659264" behindDoc="0" locked="0" layoutInCell="1" allowOverlap="1">
+          <wp:anchor distT="0" distB="0" distL="114300" distR="114300" simplePos="0" relativeHeight="251659264" behindDoc="0" locked="0" layoutInCell="1" allowOverlap="1" wp14:anchorId="4A82474E" wp14:editId="02F66643">
             <wp:simplePos x="0" y="0"/>
             <wp:positionH relativeFrom="column">
               <wp:posOffset>1</wp:posOffset>
@@ -4197,7 +3623,7 @@
     </w:p>
     <w:p>
       <w:pPr>
-        <w:pStyle w:val="normal"/>
+        <w:pStyle w:val="10"/>
         <w:pBdr>
           <w:top w:val="nil"/>
           <w:left w:val="nil"/>
@@ -4223,7 +3649,8 @@
           <w:sz w:val="40"/>
           <w:szCs w:val="40"/>
         </w:rPr>
-        <w:t>ДСК плавление</w:t>
+        <w:lastRenderedPageBreak/>
+        <w:t xml:space="preserve">ДСК плавление </w:t>
       </w:r>
       <w:proofErr w:type="gramStart"/>
       <w:r>
@@ -4233,7 +3660,7 @@
           <w:sz w:val="40"/>
           <w:szCs w:val="40"/>
         </w:rPr>
-        <w:t xml:space="preserve"> – </w:t>
+        <w:t xml:space="preserve">– </w:t>
       </w:r>
       <w:r>
         <w:rPr>
@@ -4244,7 +3671,6 @@
         </w:rPr>
         <w:t>?</w:t>
       </w:r>
-      <w:proofErr w:type="gramEnd"/>
       <w:r>
         <w:rPr>
           <w:rFonts w:ascii="Arial" w:eastAsia="Arial" w:hAnsi="Arial" w:cs="Arial"/>
@@ -4254,6 +3680,7 @@
         </w:rPr>
         <w:t>пауза</w:t>
       </w:r>
+      <w:proofErr w:type="gramEnd"/>
       <w:r>
         <w:rPr>
           <w:rFonts w:ascii="Arial" w:eastAsia="Arial" w:hAnsi="Arial" w:cs="Arial"/>
@@ -4266,7 +3693,7 @@
     </w:p>
     <w:p>
       <w:pPr>
-        <w:pStyle w:val="normal"/>
+        <w:pStyle w:val="10"/>
         <w:pBdr>
           <w:top w:val="nil"/>
           <w:left w:val="nil"/>
@@ -4331,48 +3758,18 @@
           <w:sz w:val="24"/>
           <w:szCs w:val="24"/>
         </w:rPr>
-        <w:t>. Выше данной температуры находится однородный расплав, из которого в результате охлаждения формируется стекло</w:t>
-      </w:r>
-      <w:proofErr w:type="gramStart"/>
-      <w:r>
-        <w:rPr>
-          <w:color w:val="000000"/>
-          <w:sz w:val="24"/>
-          <w:szCs w:val="24"/>
-        </w:rPr>
-        <w:t>.</w:t>
-      </w:r>
-      <w:proofErr w:type="gramEnd"/>
-      <w:r>
-        <w:rPr>
-          <w:color w:val="000000"/>
-          <w:sz w:val="24"/>
-          <w:szCs w:val="24"/>
-        </w:rPr>
-        <w:t xml:space="preserve"> (</w:t>
+        <w:t>. Выше данной температуры находится однородный расплав, из которого в результате охлаждения формируется стекло. (</w:t>
       </w:r>
       <w:proofErr w:type="spellStart"/>
-      <w:proofErr w:type="gramStart"/>
-      <w:r>
-        <w:rPr>
-          <w:b/>
-          <w:smallCaps/>
-          <w:color w:val="385623"/>
-          <w:sz w:val="24"/>
-          <w:szCs w:val="24"/>
-        </w:rPr>
-        <w:t>д</w:t>
-      </w:r>
-      <w:proofErr w:type="gramEnd"/>
-      <w:r>
-        <w:rPr>
-          <w:b/>
-          <w:smallCaps/>
-          <w:color w:val="385623"/>
-          <w:sz w:val="24"/>
-          <w:szCs w:val="24"/>
-        </w:rPr>
-        <w:t>ск</w:t>
+      <w:r>
+        <w:rPr>
+          <w:b/>
+          <w:smallCaps/>
+          <w:color w:val="385623"/>
+          <w:sz w:val="24"/>
+          <w:szCs w:val="24"/>
+        </w:rPr>
+        <w:t>дск</w:t>
       </w:r>
       <w:proofErr w:type="spellEnd"/>
       <w:r>
@@ -4410,19 +3807,8 @@
           <w:sz w:val="24"/>
           <w:szCs w:val="24"/>
         </w:rPr>
-        <w:t>778-830</w:t>
-      </w:r>
-      <w:proofErr w:type="gramStart"/>
-      <w:r>
-        <w:rPr>
-          <w:b/>
-          <w:color w:val="000000"/>
-          <w:sz w:val="24"/>
-          <w:szCs w:val="24"/>
-        </w:rPr>
-        <w:t xml:space="preserve"> К</w:t>
-      </w:r>
-      <w:proofErr w:type="gramEnd"/>
+        <w:t>778-830 К</w:t>
+      </w:r>
       <w:r>
         <w:rPr>
           <w:color w:val="000000"/>
@@ -4483,15 +3869,7 @@
           <w:sz w:val="24"/>
           <w:szCs w:val="24"/>
         </w:rPr>
-        <w:t>, а так</w:t>
-      </w:r>
-      <w:r>
-        <w:rPr>
-          <w:color w:val="000000"/>
-          <w:sz w:val="24"/>
-          <w:szCs w:val="24"/>
-        </w:rPr>
-        <w:t xml:space="preserve"> же образование Ga2Se (1) </w:t>
+        <w:t xml:space="preserve">, а так же образование Ga2Se (1) </w:t>
       </w:r>
       <w:r>
         <w:rPr>
@@ -4532,7 +3910,7 @@
     </w:p>
     <w:p>
       <w:pPr>
-        <w:pStyle w:val="normal"/>
+        <w:pStyle w:val="10"/>
         <w:pBdr>
           <w:top w:val="nil"/>
           <w:left w:val="nil"/>
@@ -4556,15 +3934,7 @@
           <w:sz w:val="24"/>
           <w:szCs w:val="24"/>
         </w:rPr>
-        <w:t xml:space="preserve">Следующая область, где не происходит </w:t>
-      </w:r>
-      <w:r>
-        <w:rPr>
-          <w:color w:val="000000"/>
-          <w:sz w:val="24"/>
-          <w:szCs w:val="24"/>
-        </w:rPr>
-        <w:t xml:space="preserve">никаких изменений. Названа для удобства </w:t>
+        <w:t xml:space="preserve">Следующая область, где не происходит никаких изменений. Названа для </w:t>
       </w:r>
       <w:proofErr w:type="gramStart"/>
       <w:r>
@@ -4573,6 +3943,14 @@
           <w:sz w:val="24"/>
           <w:szCs w:val="24"/>
         </w:rPr>
+        <w:t xml:space="preserve">удобства </w:t>
+      </w:r>
+      <w:r>
+        <w:rPr>
+          <w:color w:val="000000"/>
+          <w:sz w:val="24"/>
+          <w:szCs w:val="24"/>
+        </w:rPr>
         <w:t>?</w:t>
       </w:r>
       <w:r>
@@ -4581,7 +3959,7 @@
           <w:sz w:val="24"/>
           <w:szCs w:val="24"/>
         </w:rPr>
-        <w:t>п</w:t>
+        <w:t>паузой</w:t>
       </w:r>
       <w:proofErr w:type="gramEnd"/>
       <w:r>
@@ -4590,14 +3968,6 @@
           <w:sz w:val="24"/>
           <w:szCs w:val="24"/>
         </w:rPr>
-        <w:t>аузой</w:t>
-      </w:r>
-      <w:r>
-        <w:rPr>
-          <w:color w:val="000000"/>
-          <w:sz w:val="24"/>
-          <w:szCs w:val="24"/>
-        </w:rPr>
         <w:t>?</w:t>
       </w:r>
       <w:r>
@@ -4618,7 +3988,6 @@
         </w:rPr>
         <w:t>(ОБЛАСТЬ ПАУЗЫ</w:t>
       </w:r>
-      <w:proofErr w:type="gramStart"/>
       <w:r>
         <w:rPr>
           <w:b/>
@@ -4637,18 +4006,7 @@
           <w:sz w:val="24"/>
           <w:szCs w:val="24"/>
         </w:rPr>
-        <w:t>= З</w:t>
-      </w:r>
-      <w:proofErr w:type="gramEnd"/>
-      <w:r>
-        <w:rPr>
-          <w:b/>
-          <w:smallCaps/>
-          <w:color w:val="FF0000"/>
-          <w:sz w:val="24"/>
-          <w:szCs w:val="24"/>
-        </w:rPr>
-        <w:t>ачем так называть?</w:t>
+        <w:t>= Зачем так называть?</w:t>
       </w:r>
       <w:r>
         <w:rPr>
@@ -4663,7 +4021,7 @@
     </w:p>
     <w:p>
       <w:pPr>
-        <w:pStyle w:val="normal"/>
+        <w:pStyle w:val="10"/>
         <w:pBdr>
           <w:top w:val="nil"/>
           <w:left w:val="nil"/>
@@ -4684,7 +4042,7 @@
     </w:p>
     <w:p>
       <w:pPr>
-        <w:pStyle w:val="normal"/>
+        <w:pStyle w:val="10"/>
         <w:pBdr>
           <w:top w:val="nil"/>
           <w:left w:val="nil"/>
@@ -4778,15 +4136,7 @@
           <w:sz w:val="24"/>
           <w:szCs w:val="24"/>
         </w:rPr>
-        <w:t xml:space="preserve"> Изменений в выгодности твердого раствора </w:t>
-      </w:r>
-      <w:r>
-        <w:rPr>
-          <w:color w:val="000000"/>
-          <w:sz w:val="24"/>
-          <w:szCs w:val="24"/>
-        </w:rPr>
-        <w:t xml:space="preserve">не наблюдается. </w:t>
+        <w:t xml:space="preserve"> Изменений в выгодности твердого раствора не наблюдается. </w:t>
       </w:r>
       <w:proofErr w:type="gramStart"/>
       <w:r>
@@ -4849,7 +4199,7 @@
     </w:p>
     <w:p>
       <w:pPr>
-        <w:pStyle w:val="normal"/>
+        <w:pStyle w:val="10"/>
         <w:pBdr>
           <w:top w:val="nil"/>
           <w:left w:val="nil"/>
@@ -4877,7 +4227,7 @@
     </w:p>
     <w:p>
       <w:pPr>
-        <w:pStyle w:val="normal"/>
+        <w:pStyle w:val="10"/>
         <w:pBdr>
           <w:top w:val="nil"/>
           <w:left w:val="nil"/>
@@ -4895,7 +4245,6 @@
           <w:szCs w:val="24"/>
         </w:rPr>
       </w:pPr>
-      <w:proofErr w:type="gramStart"/>
       <w:r>
         <w:rPr>
           <w:color w:val="000000"/>
@@ -4912,35 +4261,12 @@
           <w:sz w:val="24"/>
           <w:szCs w:val="24"/>
         </w:rPr>
-        <w:t>СЛЕД.</w:t>
-      </w:r>
-      <w:proofErr w:type="gramEnd"/>
-      <w:r>
-        <w:rPr>
-          <w:b/>
-          <w:smallCaps/>
-          <w:color w:val="385623"/>
-          <w:sz w:val="24"/>
-          <w:szCs w:val="24"/>
-        </w:rPr>
-        <w:t xml:space="preserve"> </w:t>
-      </w:r>
-      <w:proofErr w:type="gramStart"/>
-      <w:r>
-        <w:rPr>
-          <w:b/>
-          <w:smallCaps/>
-          <w:color w:val="385623"/>
-          <w:sz w:val="24"/>
-          <w:szCs w:val="24"/>
-        </w:rPr>
-        <w:t>СЛАЙД)</w:t>
-      </w:r>
-      <w:proofErr w:type="gramEnd"/>
-    </w:p>
-    <w:p>
-      <w:pPr>
-        <w:pStyle w:val="normal"/>
+        <w:t>СЛЕД. СЛАЙД)</w:t>
+      </w:r>
+    </w:p>
+    <w:p>
+      <w:pPr>
+        <w:pStyle w:val="10"/>
         <w:pBdr>
           <w:top w:val="nil"/>
           <w:left w:val="nil"/>
@@ -4961,7 +4287,7 @@
           <w:noProof/>
         </w:rPr>
         <w:drawing>
-          <wp:anchor distT="0" distB="0" distL="114300" distR="114300" simplePos="0" relativeHeight="251660288" behindDoc="0" locked="0" layoutInCell="1" allowOverlap="1">
+          <wp:anchor distT="0" distB="0" distL="114300" distR="114300" simplePos="0" relativeHeight="251660288" behindDoc="0" locked="0" layoutInCell="1" allowOverlap="1" wp14:anchorId="41BDD389" wp14:editId="2A68F548">
             <wp:simplePos x="0" y="0"/>
             <wp:positionH relativeFrom="column">
               <wp:posOffset>1</wp:posOffset>
@@ -5007,7 +4333,7 @@
     </w:p>
     <w:p>
       <w:pPr>
-        <w:pStyle w:val="normal"/>
+        <w:pStyle w:val="10"/>
         <w:pBdr>
           <w:top w:val="nil"/>
           <w:left w:val="nil"/>
@@ -5033,12 +4359,13 @@
           <w:sz w:val="40"/>
           <w:szCs w:val="40"/>
         </w:rPr>
+        <w:lastRenderedPageBreak/>
         <w:t>ДСК 2 пиков</w:t>
       </w:r>
     </w:p>
     <w:p>
       <w:pPr>
-        <w:pStyle w:val="normal"/>
+        <w:pStyle w:val="10"/>
         <w:pBdr>
           <w:top w:val="nil"/>
           <w:left w:val="nil"/>
@@ -5213,17 +4540,7 @@
           <w:sz w:val="24"/>
           <w:szCs w:val="24"/>
         </w:rPr>
-        <w:t xml:space="preserve"> ЭНЕРГИЙ ГИ</w:t>
-      </w:r>
-      <w:r>
-        <w:rPr>
-          <w:b/>
-          <w:smallCaps/>
-          <w:color w:val="385623"/>
-          <w:sz w:val="24"/>
-          <w:szCs w:val="24"/>
-        </w:rPr>
-        <w:t>ББСА)</w:t>
+        <w:t xml:space="preserve"> ЭНЕРГИЙ ГИББСА)</w:t>
       </w:r>
       <w:r>
         <w:rPr>
@@ -5236,7 +4553,7 @@
     </w:p>
     <w:p>
       <w:pPr>
-        <w:pStyle w:val="normal"/>
+        <w:pStyle w:val="10"/>
         <w:pBdr>
           <w:top w:val="nil"/>
           <w:left w:val="nil"/>
@@ -5268,70 +4585,59 @@
           <w:sz w:val="24"/>
           <w:szCs w:val="24"/>
         </w:rPr>
-        <w:t xml:space="preserve"> 680-705</w:t>
+        <w:t xml:space="preserve"> 680-705 К</w:t>
+      </w:r>
+      <w:r>
+        <w:rPr>
+          <w:color w:val="000000"/>
+          <w:sz w:val="24"/>
+          <w:szCs w:val="24"/>
+        </w:rPr>
+        <w:t xml:space="preserve"> располагается малый пик </w:t>
+      </w:r>
+      <w:r>
+        <w:rPr>
+          <w:b/>
+          <w:smallCaps/>
+          <w:color w:val="385623"/>
+          <w:sz w:val="24"/>
+          <w:szCs w:val="24"/>
+        </w:rPr>
+        <w:t>(область малого пика)</w:t>
+      </w:r>
+      <w:r>
+        <w:rPr>
+          <w:color w:val="000000"/>
+          <w:sz w:val="24"/>
+          <w:szCs w:val="24"/>
+        </w:rPr>
+        <w:t>. Он обусловлен пресыщением на кристаллизацию /</w:t>
+      </w:r>
+      <w:r>
+        <w:rPr>
+          <w:rFonts w:ascii="Arial" w:eastAsia="Arial" w:hAnsi="Arial" w:cs="Arial"/>
+          <w:b/>
+          <w:color w:val="1F4E79"/>
+        </w:rPr>
+        <w:t xml:space="preserve">/Можно ли это </w:t>
       </w:r>
       <w:proofErr w:type="gramStart"/>
       <w:r>
         <w:rPr>
-          <w:b/>
-          <w:color w:val="000000"/>
-          <w:sz w:val="24"/>
-          <w:szCs w:val="24"/>
-        </w:rPr>
-        <w:t xml:space="preserve"> К</w:t>
+          <w:rFonts w:ascii="Arial" w:eastAsia="Arial" w:hAnsi="Arial" w:cs="Arial"/>
+          <w:b/>
+          <w:color w:val="1F4E79"/>
+        </w:rPr>
+        <w:t>писать?/</w:t>
       </w:r>
       <w:proofErr w:type="gramEnd"/>
       <w:r>
         <w:rPr>
-          <w:color w:val="000000"/>
-          <w:sz w:val="24"/>
-          <w:szCs w:val="24"/>
-        </w:rPr>
-        <w:t xml:space="preserve"> располагается малый пик </w:t>
-      </w:r>
-      <w:r>
-        <w:rPr>
-          <w:b/>
-          <w:smallCaps/>
-          <w:color w:val="385623"/>
-          <w:sz w:val="24"/>
-          <w:szCs w:val="24"/>
-        </w:rPr>
-        <w:t>(область малого пика)</w:t>
-      </w:r>
-      <w:r>
-        <w:rPr>
-          <w:color w:val="000000"/>
-          <w:sz w:val="24"/>
-          <w:szCs w:val="24"/>
-        </w:rPr>
-        <w:t>. Он обусловлен пресыщением на кристаллизацию /</w:t>
-      </w:r>
-      <w:r>
-        <w:rPr>
           <w:rFonts w:ascii="Arial" w:eastAsia="Arial" w:hAnsi="Arial" w:cs="Arial"/>
           <w:b/>
           <w:color w:val="1F4E79"/>
         </w:rPr>
-        <w:t xml:space="preserve">/Можно ли это </w:t>
-      </w:r>
-      <w:proofErr w:type="gramStart"/>
-      <w:r>
-        <w:rPr>
-          <w:rFonts w:ascii="Arial" w:eastAsia="Arial" w:hAnsi="Arial" w:cs="Arial"/>
-          <w:b/>
-          <w:color w:val="1F4E79"/>
-        </w:rPr>
-        <w:t>писать</w:t>
-      </w:r>
-      <w:proofErr w:type="gramEnd"/>
-      <w:r>
-        <w:rPr>
-          <w:rFonts w:ascii="Arial" w:eastAsia="Arial" w:hAnsi="Arial" w:cs="Arial"/>
-          <w:b/>
-          <w:color w:val="1F4E79"/>
-        </w:rPr>
-        <w:t xml:space="preserve">?// </w:t>
+        <w:t xml:space="preserve">/ </w:t>
       </w:r>
       <w:r>
         <w:rPr>
@@ -5384,7 +4690,7 @@
     </w:p>
     <w:p>
       <w:pPr>
-        <w:pStyle w:val="normal"/>
+        <w:pStyle w:val="10"/>
         <w:pBdr>
           <w:top w:val="nil"/>
           <w:left w:val="nil"/>
@@ -5405,20 +4711,12 @@
           <w:sz w:val="24"/>
           <w:szCs w:val="24"/>
         </w:rPr>
-        <w:t>Та</w:t>
-      </w:r>
-      <w:r>
-        <w:rPr>
-          <w:color w:val="000000"/>
-          <w:sz w:val="24"/>
-          <w:szCs w:val="24"/>
-        </w:rPr>
-        <w:t xml:space="preserve">кая ситуация повторится и при описании пиков других составов. Рассмотрим следующую область </w:t>
-      </w:r>
-    </w:p>
-    <w:p>
-      <w:pPr>
-        <w:pStyle w:val="normal"/>
+        <w:t xml:space="preserve">Такая ситуация повторится и при описании пиков других составов. Рассмотрим следующую область </w:t>
+      </w:r>
+    </w:p>
+    <w:p>
+      <w:pPr>
+        <w:pStyle w:val="10"/>
         <w:pBdr>
           <w:top w:val="nil"/>
           <w:left w:val="nil"/>
@@ -5436,44 +4734,20 @@
           <w:szCs w:val="24"/>
         </w:rPr>
       </w:pPr>
-      <w:proofErr w:type="gramStart"/>
-      <w:r>
-        <w:rPr>
-          <w:b/>
-          <w:smallCaps/>
-          <w:color w:val="385623"/>
-          <w:sz w:val="24"/>
-          <w:szCs w:val="24"/>
-        </w:rPr>
-        <w:t>(СЛЕД.</w:t>
-      </w:r>
-      <w:proofErr w:type="gramEnd"/>
-      <w:r>
-        <w:rPr>
-          <w:b/>
-          <w:smallCaps/>
-          <w:color w:val="385623"/>
-          <w:sz w:val="24"/>
-          <w:szCs w:val="24"/>
-        </w:rPr>
-        <w:t xml:space="preserve"> </w:t>
-      </w:r>
-      <w:proofErr w:type="gramStart"/>
-      <w:r>
-        <w:rPr>
-          <w:b/>
-          <w:smallCaps/>
-          <w:color w:val="385623"/>
-          <w:sz w:val="24"/>
-          <w:szCs w:val="24"/>
-        </w:rPr>
-        <w:t>СЛАЙД)</w:t>
-      </w:r>
-      <w:proofErr w:type="gramEnd"/>
-    </w:p>
-    <w:p>
-      <w:pPr>
-        <w:pStyle w:val="normal"/>
+      <w:r>
+        <w:rPr>
+          <w:b/>
+          <w:smallCaps/>
+          <w:color w:val="385623"/>
+          <w:sz w:val="24"/>
+          <w:szCs w:val="24"/>
+        </w:rPr>
+        <w:t>(СЛЕД. СЛАЙД)</w:t>
+      </w:r>
+    </w:p>
+    <w:p>
+      <w:pPr>
+        <w:pStyle w:val="10"/>
         <w:pBdr>
           <w:top w:val="nil"/>
           <w:left w:val="nil"/>
@@ -5499,7 +4773,7 @@
     </w:p>
     <w:p>
       <w:pPr>
-        <w:pStyle w:val="normal"/>
+        <w:pStyle w:val="10"/>
         <w:pBdr>
           <w:top w:val="nil"/>
           <w:left w:val="nil"/>
@@ -5519,7 +4793,7 @@
           <w:noProof/>
         </w:rPr>
         <w:drawing>
-          <wp:anchor distT="0" distB="0" distL="114300" distR="114300" simplePos="0" relativeHeight="251661312" behindDoc="0" locked="0" layoutInCell="1" allowOverlap="1">
+          <wp:anchor distT="0" distB="0" distL="114300" distR="114300" simplePos="0" relativeHeight="251661312" behindDoc="0" locked="0" layoutInCell="1" allowOverlap="1" wp14:anchorId="179692B7" wp14:editId="06873BDE">
             <wp:simplePos x="0" y="0"/>
             <wp:positionH relativeFrom="column">
               <wp:posOffset>1</wp:posOffset>
@@ -5565,7 +4839,7 @@
     </w:p>
     <w:p>
       <w:pPr>
-        <w:pStyle w:val="normal"/>
+        <w:pStyle w:val="10"/>
         <w:pBdr>
           <w:top w:val="nil"/>
           <w:left w:val="nil"/>
@@ -5591,12 +4865,13 @@
           <w:sz w:val="40"/>
           <w:szCs w:val="40"/>
         </w:rPr>
+        <w:lastRenderedPageBreak/>
         <w:t>ДСК расстеклования</w:t>
       </w:r>
     </w:p>
     <w:p>
       <w:pPr>
-        <w:pStyle w:val="normal"/>
+        <w:pStyle w:val="10"/>
         <w:pBdr>
           <w:top w:val="nil"/>
           <w:left w:val="nil"/>
@@ -5625,20 +4900,36 @@
           <w:sz w:val="24"/>
           <w:szCs w:val="24"/>
         </w:rPr>
-        <w:t>Стеклование происходит в интервале 445-515</w:t>
+        <w:t xml:space="preserve">Стеклование происходит в интервале 445-515 К </w:t>
+      </w:r>
+      <w:r>
+        <w:rPr>
+          <w:rFonts w:ascii="Arial" w:eastAsia="Arial" w:hAnsi="Arial" w:cs="Arial"/>
+          <w:b/>
+          <w:color w:val="1F4E79"/>
+        </w:rPr>
+        <w:t xml:space="preserve">//Или </w:t>
       </w:r>
       <w:proofErr w:type="gramStart"/>
       <w:r>
         <w:rPr>
-          <w:color w:val="000000"/>
-          <w:sz w:val="24"/>
-          <w:szCs w:val="24"/>
-        </w:rPr>
-        <w:t xml:space="preserve"> К</w:t>
+          <w:rFonts w:ascii="Arial" w:eastAsia="Arial" w:hAnsi="Arial" w:cs="Arial"/>
+          <w:b/>
+          <w:color w:val="1F4E79"/>
+        </w:rPr>
+        <w:t>нет?/</w:t>
       </w:r>
       <w:proofErr w:type="gramEnd"/>
       <w:r>
         <w:rPr>
+          <w:rFonts w:ascii="Arial" w:eastAsia="Arial" w:hAnsi="Arial" w:cs="Arial"/>
+          <w:b/>
+          <w:color w:val="1F4E79"/>
+        </w:rPr>
+        <w:t>/</w:t>
+      </w:r>
+      <w:r>
+        <w:rPr>
           <w:color w:val="000000"/>
           <w:sz w:val="24"/>
           <w:szCs w:val="24"/>
@@ -5647,15 +4938,19 @@
       </w:r>
       <w:r>
         <w:rPr>
-          <w:rFonts w:ascii="Arial" w:eastAsia="Arial" w:hAnsi="Arial" w:cs="Arial"/>
-          <w:b/>
-          <w:color w:val="1F4E79"/>
-        </w:rPr>
-        <w:t>//Или нет?//</w:t>
-      </w:r>
-      <w:r>
-        <w:rPr>
-          <w:color w:val="000000"/>
+          <w:b/>
+          <w:smallCaps/>
+          <w:color w:val="385623"/>
+          <w:sz w:val="24"/>
+          <w:szCs w:val="24"/>
+        </w:rPr>
+        <w:t>(область стеклования)</w:t>
+      </w:r>
+      <w:r>
+        <w:rPr>
+          <w:b/>
+          <w:smallCaps/>
+          <w:color w:val="385623"/>
           <w:sz w:val="24"/>
           <w:szCs w:val="24"/>
         </w:rPr>
@@ -5665,26 +4960,6 @@
         <w:rPr>
           <w:b/>
           <w:smallCaps/>
-          <w:color w:val="385623"/>
-          <w:sz w:val="24"/>
-          <w:szCs w:val="24"/>
-        </w:rPr>
-        <w:t>(область стеклования)</w:t>
-      </w:r>
-      <w:r>
-        <w:rPr>
-          <w:b/>
-          <w:smallCaps/>
-          <w:color w:val="385623"/>
-          <w:sz w:val="24"/>
-          <w:szCs w:val="24"/>
-        </w:rPr>
-        <w:t xml:space="preserve"> </w:t>
-      </w:r>
-      <w:r>
-        <w:rPr>
-          <w:b/>
-          <w:smallCaps/>
           <w:color w:val="FF0000"/>
           <w:sz w:val="24"/>
           <w:szCs w:val="24"/>
@@ -5694,7 +4969,7 @@
     </w:p>
     <w:p>
       <w:pPr>
-        <w:pStyle w:val="normal"/>
+        <w:pStyle w:val="10"/>
         <w:pBdr>
           <w:top w:val="nil"/>
           <w:left w:val="nil"/>
@@ -5721,7 +4996,7 @@
     </w:p>
     <w:p>
       <w:pPr>
-        <w:pStyle w:val="normal"/>
+        <w:pStyle w:val="10"/>
         <w:pBdr>
           <w:top w:val="nil"/>
           <w:left w:val="nil"/>
@@ -5935,7 +5210,7 @@
     </w:p>
     <w:p>
       <w:pPr>
-        <w:pStyle w:val="normal"/>
+        <w:pStyle w:val="10"/>
         <w:pBdr>
           <w:top w:val="nil"/>
           <w:left w:val="nil"/>
@@ -5980,7 +5255,7 @@
     </w:p>
     <w:p>
       <w:pPr>
-        <w:pStyle w:val="normal"/>
+        <w:pStyle w:val="10"/>
         <w:pBdr>
           <w:top w:val="nil"/>
           <w:left w:val="nil"/>
@@ -5998,44 +5273,20 @@
           <w:szCs w:val="24"/>
         </w:rPr>
       </w:pPr>
-      <w:proofErr w:type="gramStart"/>
-      <w:r>
-        <w:rPr>
-          <w:b/>
-          <w:smallCaps/>
-          <w:color w:val="385623"/>
-          <w:sz w:val="24"/>
-          <w:szCs w:val="24"/>
-        </w:rPr>
-        <w:t>(СЛЕД.</w:t>
-      </w:r>
-      <w:proofErr w:type="gramEnd"/>
-      <w:r>
-        <w:rPr>
-          <w:b/>
-          <w:smallCaps/>
-          <w:color w:val="385623"/>
-          <w:sz w:val="24"/>
-          <w:szCs w:val="24"/>
-        </w:rPr>
-        <w:t xml:space="preserve"> </w:t>
-      </w:r>
-      <w:proofErr w:type="gramStart"/>
-      <w:r>
-        <w:rPr>
-          <w:b/>
-          <w:smallCaps/>
-          <w:color w:val="385623"/>
-          <w:sz w:val="24"/>
-          <w:szCs w:val="24"/>
-        </w:rPr>
-        <w:t>СЛАЙД)</w:t>
-      </w:r>
-      <w:proofErr w:type="gramEnd"/>
-    </w:p>
-    <w:p>
-      <w:pPr>
-        <w:pStyle w:val="normal"/>
+      <w:r>
+        <w:rPr>
+          <w:b/>
+          <w:smallCaps/>
+          <w:color w:val="385623"/>
+          <w:sz w:val="24"/>
+          <w:szCs w:val="24"/>
+        </w:rPr>
+        <w:t>(СЛЕД. СЛАЙД)</w:t>
+      </w:r>
+    </w:p>
+    <w:p>
+      <w:pPr>
+        <w:pStyle w:val="10"/>
         <w:pBdr>
           <w:top w:val="nil"/>
           <w:left w:val="nil"/>
@@ -6058,7 +5309,7 @@
           <w:noProof/>
         </w:rPr>
         <w:drawing>
-          <wp:anchor distT="0" distB="0" distL="114300" distR="114300" simplePos="0" relativeHeight="251662336" behindDoc="0" locked="0" layoutInCell="1" allowOverlap="1">
+          <wp:anchor distT="0" distB="0" distL="114300" distR="114300" simplePos="0" relativeHeight="251662336" behindDoc="0" locked="0" layoutInCell="1" allowOverlap="1" wp14:anchorId="0D106EC5" wp14:editId="4A763B1B">
             <wp:simplePos x="0" y="0"/>
             <wp:positionH relativeFrom="column">
               <wp:posOffset>1</wp:posOffset>
@@ -6104,7 +5355,7 @@
     </w:p>
     <w:p>
       <w:pPr>
-        <w:pStyle w:val="normal"/>
+        <w:pStyle w:val="10"/>
         <w:pBdr>
           <w:top w:val="nil"/>
           <w:left w:val="nil"/>
@@ -6130,12 +5381,13 @@
           <w:sz w:val="40"/>
           <w:szCs w:val="40"/>
         </w:rPr>
+        <w:lastRenderedPageBreak/>
         <w:t>30-10-60 ДСК</w:t>
       </w:r>
     </w:p>
     <w:p>
       <w:pPr>
-        <w:pStyle w:val="normal"/>
+        <w:pStyle w:val="10"/>
         <w:pBdr>
           <w:top w:val="nil"/>
           <w:left w:val="nil"/>
@@ -6162,7 +5414,7 @@
     </w:p>
     <w:p>
       <w:pPr>
-        <w:pStyle w:val="normal"/>
+        <w:pStyle w:val="10"/>
         <w:pBdr>
           <w:top w:val="nil"/>
           <w:left w:val="nil"/>
@@ -6209,7 +5461,7 @@
     </w:p>
     <w:p>
       <w:pPr>
-        <w:pStyle w:val="normal"/>
+        <w:pStyle w:val="10"/>
         <w:pBdr>
           <w:top w:val="nil"/>
           <w:left w:val="nil"/>
@@ -6275,33 +5527,7 @@
           <w:sz w:val="24"/>
           <w:szCs w:val="24"/>
         </w:rPr>
-        <w:t xml:space="preserve"> мы видим н</w:t>
-      </w:r>
-      <w:r>
-        <w:rPr>
-          <w:color w:val="000000"/>
-          <w:sz w:val="24"/>
-          <w:szCs w:val="24"/>
-        </w:rPr>
-        <w:t xml:space="preserve">екоторое отклонение кривой ДСК от расчетов. Область паузы продолжается </w:t>
-      </w:r>
-      <w:proofErr w:type="gramStart"/>
-      <w:r>
-        <w:rPr>
-          <w:color w:val="000000"/>
-          <w:sz w:val="24"/>
-          <w:szCs w:val="24"/>
-        </w:rPr>
-        <w:t>дольше</w:t>
-      </w:r>
-      <w:proofErr w:type="gramEnd"/>
-      <w:r>
-        <w:rPr>
-          <w:color w:val="000000"/>
-          <w:sz w:val="24"/>
-          <w:szCs w:val="24"/>
-        </w:rPr>
-        <w:t xml:space="preserve"> чем </w:t>
+        <w:t xml:space="preserve"> мы видим некоторое отклонение кривой ДСК от расчетов. Область паузы продолжается дольше чем </w:t>
       </w:r>
       <w:proofErr w:type="spellStart"/>
       <w:r>
@@ -6327,22 +5553,12 @@
           <w:b/>
           <w:color w:val="1F4E79"/>
         </w:rPr>
-        <w:t xml:space="preserve"> //</w:t>
-      </w:r>
-      <w:proofErr w:type="gramStart"/>
-      <w:r>
-        <w:rPr>
-          <w:rFonts w:ascii="Arial" w:eastAsia="Arial" w:hAnsi="Arial" w:cs="Arial"/>
-          <w:b/>
-          <w:color w:val="1F4E79"/>
-        </w:rPr>
-        <w:t>Нужно ли говорить о заторможенности фаз)//</w:t>
-      </w:r>
-      <w:proofErr w:type="gramEnd"/>
-    </w:p>
-    <w:p>
-      <w:pPr>
-        <w:pStyle w:val="normal"/>
+        <w:t xml:space="preserve"> //Нужно ли говорить о заторможенности фаз)//</w:t>
+      </w:r>
+    </w:p>
+    <w:p>
+      <w:pPr>
+        <w:pStyle w:val="10"/>
         <w:pBdr>
           <w:top w:val="nil"/>
           <w:left w:val="nil"/>
@@ -6360,44 +5576,20 @@
           <w:szCs w:val="24"/>
         </w:rPr>
       </w:pPr>
-      <w:proofErr w:type="gramStart"/>
-      <w:r>
-        <w:rPr>
-          <w:b/>
-          <w:smallCaps/>
-          <w:color w:val="385623"/>
-          <w:sz w:val="24"/>
-          <w:szCs w:val="24"/>
-        </w:rPr>
-        <w:t>(СЛЕД.</w:t>
-      </w:r>
-      <w:proofErr w:type="gramEnd"/>
-      <w:r>
-        <w:rPr>
-          <w:b/>
-          <w:smallCaps/>
-          <w:color w:val="385623"/>
-          <w:sz w:val="24"/>
-          <w:szCs w:val="24"/>
-        </w:rPr>
-        <w:t xml:space="preserve"> </w:t>
-      </w:r>
-      <w:proofErr w:type="gramStart"/>
-      <w:r>
-        <w:rPr>
-          <w:b/>
-          <w:smallCaps/>
-          <w:color w:val="385623"/>
-          <w:sz w:val="24"/>
-          <w:szCs w:val="24"/>
-        </w:rPr>
-        <w:t>СЛАЙД)</w:t>
-      </w:r>
-      <w:proofErr w:type="gramEnd"/>
-    </w:p>
-    <w:p>
-      <w:pPr>
-        <w:pStyle w:val="normal"/>
+      <w:r>
+        <w:rPr>
+          <w:b/>
+          <w:smallCaps/>
+          <w:color w:val="385623"/>
+          <w:sz w:val="24"/>
+          <w:szCs w:val="24"/>
+        </w:rPr>
+        <w:t>(СЛЕД. СЛАЙД)</w:t>
+      </w:r>
+    </w:p>
+    <w:p>
+      <w:pPr>
+        <w:pStyle w:val="10"/>
         <w:pBdr>
           <w:top w:val="nil"/>
           <w:left w:val="nil"/>
@@ -6420,7 +5612,7 @@
           <w:noProof/>
         </w:rPr>
         <w:drawing>
-          <wp:anchor distT="0" distB="0" distL="114300" distR="114300" simplePos="0" relativeHeight="251663360" behindDoc="0" locked="0" layoutInCell="1" allowOverlap="1">
+          <wp:anchor distT="0" distB="0" distL="114300" distR="114300" simplePos="0" relativeHeight="251663360" behindDoc="0" locked="0" layoutInCell="1" allowOverlap="1" wp14:anchorId="34C655D9" wp14:editId="37D833E8">
             <wp:simplePos x="0" y="0"/>
             <wp:positionH relativeFrom="column">
               <wp:posOffset>1</wp:posOffset>
@@ -6466,7 +5658,7 @@
     </w:p>
     <w:p>
       <w:pPr>
-        <w:pStyle w:val="normal"/>
+        <w:pStyle w:val="10"/>
         <w:pBdr>
           <w:top w:val="nil"/>
           <w:left w:val="nil"/>
@@ -6492,12 +5684,13 @@
           <w:sz w:val="40"/>
           <w:szCs w:val="40"/>
         </w:rPr>
+        <w:lastRenderedPageBreak/>
         <w:t>График 35-5-60 ДСК</w:t>
       </w:r>
     </w:p>
     <w:p>
       <w:pPr>
-        <w:pStyle w:val="normal"/>
+        <w:pStyle w:val="10"/>
         <w:pBdr>
           <w:top w:val="nil"/>
           <w:left w:val="nil"/>
@@ -6560,7 +5753,7 @@
     </w:p>
     <w:p>
       <w:pPr>
-        <w:pStyle w:val="normal"/>
+        <w:pStyle w:val="10"/>
         <w:pBdr>
           <w:top w:val="nil"/>
           <w:left w:val="nil"/>
@@ -6578,44 +5771,20 @@
           <w:szCs w:val="24"/>
         </w:rPr>
       </w:pPr>
-      <w:proofErr w:type="gramStart"/>
-      <w:r>
-        <w:rPr>
-          <w:b/>
-          <w:smallCaps/>
-          <w:color w:val="385623"/>
-          <w:sz w:val="24"/>
-          <w:szCs w:val="24"/>
-        </w:rPr>
-        <w:t>(СЛЕД.</w:t>
-      </w:r>
-      <w:proofErr w:type="gramEnd"/>
-      <w:r>
-        <w:rPr>
-          <w:b/>
-          <w:smallCaps/>
-          <w:color w:val="385623"/>
-          <w:sz w:val="24"/>
-          <w:szCs w:val="24"/>
-        </w:rPr>
-        <w:t xml:space="preserve"> </w:t>
-      </w:r>
-      <w:proofErr w:type="gramStart"/>
-      <w:r>
-        <w:rPr>
-          <w:b/>
-          <w:smallCaps/>
-          <w:color w:val="385623"/>
-          <w:sz w:val="24"/>
-          <w:szCs w:val="24"/>
-        </w:rPr>
-        <w:t>СЛАЙД)</w:t>
-      </w:r>
-      <w:proofErr w:type="gramEnd"/>
-    </w:p>
-    <w:p>
-      <w:pPr>
-        <w:pStyle w:val="normal"/>
+      <w:r>
+        <w:rPr>
+          <w:b/>
+          <w:smallCaps/>
+          <w:color w:val="385623"/>
+          <w:sz w:val="24"/>
+          <w:szCs w:val="24"/>
+        </w:rPr>
+        <w:t>(СЛЕД. СЛАЙД)</w:t>
+      </w:r>
+    </w:p>
+    <w:p>
+      <w:pPr>
+        <w:pStyle w:val="10"/>
         <w:pBdr>
           <w:top w:val="nil"/>
           <w:left w:val="nil"/>
@@ -6638,7 +5807,7 @@
           <w:noProof/>
         </w:rPr>
         <w:drawing>
-          <wp:anchor distT="0" distB="0" distL="114300" distR="114300" simplePos="0" relativeHeight="251664384" behindDoc="0" locked="0" layoutInCell="1" allowOverlap="1">
+          <wp:anchor distT="0" distB="0" distL="114300" distR="114300" simplePos="0" relativeHeight="251664384" behindDoc="0" locked="0" layoutInCell="1" allowOverlap="1" wp14:anchorId="7C4C2F75" wp14:editId="11C59617">
             <wp:simplePos x="0" y="0"/>
             <wp:positionH relativeFrom="column">
               <wp:posOffset>1</wp:posOffset>
@@ -6684,7 +5853,7 @@
     </w:p>
     <w:p>
       <w:pPr>
-        <w:pStyle w:val="normal"/>
+        <w:pStyle w:val="10"/>
         <w:pBdr>
           <w:top w:val="nil"/>
           <w:left w:val="nil"/>
@@ -6703,7 +5872,7 @@
     </w:p>
     <w:p>
       <w:pPr>
-        <w:pStyle w:val="normal"/>
+        <w:pStyle w:val="10"/>
         <w:pBdr>
           <w:top w:val="nil"/>
           <w:left w:val="nil"/>
@@ -6729,12 +5898,13 @@
           <w:sz w:val="40"/>
           <w:szCs w:val="40"/>
         </w:rPr>
+        <w:lastRenderedPageBreak/>
         <w:t>Выводы</w:t>
       </w:r>
     </w:p>
     <w:p>
       <w:pPr>
-        <w:pStyle w:val="normal"/>
+        <w:pStyle w:val="10"/>
         <w:pBdr>
           <w:top w:val="nil"/>
           <w:left w:val="nil"/>
@@ -6785,7 +5955,7 @@
     </w:p>
     <w:p>
       <w:pPr>
-        <w:pStyle w:val="normal"/>
+        <w:pStyle w:val="10"/>
         <w:numPr>
           <w:ilvl w:val="0"/>
           <w:numId w:val="3"/>
@@ -6826,7 +5996,7 @@
     </w:p>
     <w:p>
       <w:pPr>
-        <w:pStyle w:val="normal"/>
+        <w:pStyle w:val="10"/>
         <w:numPr>
           <w:ilvl w:val="0"/>
           <w:numId w:val="3"/>
@@ -6856,13 +6026,7 @@
         <w:rPr>
           <w:color w:val="000000"/>
         </w:rPr>
-        <w:t>предсказана кристаллизация в зависимости от состава стёк</w:t>
-      </w:r>
-      <w:r>
-        <w:rPr>
-          <w:color w:val="000000"/>
-        </w:rPr>
-        <w:t>ол</w:t>
+        <w:t>предсказана кристаллизация в зависимости от состава стёкол</w:t>
       </w:r>
       <w:r>
         <w:rPr>
@@ -6873,7 +6037,7 @@
     </w:p>
     <w:p>
       <w:pPr>
-        <w:pStyle w:val="normal"/>
+        <w:pStyle w:val="10"/>
         <w:numPr>
           <w:ilvl w:val="0"/>
           <w:numId w:val="3"/>
@@ -6893,7 +6057,7 @@
     </w:p>
     <w:p>
       <w:pPr>
-        <w:pStyle w:val="normal"/>
+        <w:pStyle w:val="10"/>
         <w:pBdr>
           <w:top w:val="nil"/>
           <w:left w:val="nil"/>
@@ -6912,7 +6076,7 @@
     </w:p>
     <w:p>
       <w:pPr>
-        <w:pStyle w:val="normal"/>
+        <w:pStyle w:val="10"/>
         <w:pBdr>
           <w:top w:val="nil"/>
           <w:left w:val="nil"/>
@@ -6931,7 +6095,7 @@
     </w:p>
     <w:p>
       <w:pPr>
-        <w:pStyle w:val="normal"/>
+        <w:pStyle w:val="10"/>
         <w:pBdr>
           <w:top w:val="nil"/>
           <w:left w:val="nil"/>
@@ -6950,7 +6114,7 @@
     </w:p>
     <w:p>
       <w:pPr>
-        <w:pStyle w:val="normal"/>
+        <w:pStyle w:val="10"/>
         <w:pBdr>
           <w:top w:val="nil"/>
           <w:left w:val="nil"/>
@@ -6969,7 +6133,7 @@
     </w:p>
     <w:p>
       <w:pPr>
-        <w:pStyle w:val="normal"/>
+        <w:pStyle w:val="10"/>
         <w:pBdr>
           <w:top w:val="nil"/>
           <w:left w:val="nil"/>
@@ -6988,7 +6152,7 @@
     </w:p>
     <w:p>
       <w:pPr>
-        <w:pStyle w:val="normal"/>
+        <w:pStyle w:val="10"/>
         <w:pBdr>
           <w:top w:val="nil"/>
           <w:left w:val="nil"/>
@@ -7007,7 +6171,7 @@
     </w:p>
     <w:p>
       <w:pPr>
-        <w:pStyle w:val="normal"/>
+        <w:pStyle w:val="10"/>
         <w:pBdr>
           <w:top w:val="nil"/>
           <w:left w:val="nil"/>
@@ -7035,8 +6199,8 @@
 </file>
 
 <file path=word/numbering.xml><?xml version="1.0" encoding="utf-8"?>
-<w:numbering xmlns:ve="http://schemas.openxmlformats.org/markup-compatibility/2006" xmlns:o="urn:schemas-microsoft-com:office:office" xmlns:r="http://schemas.openxmlformats.org/officeDocument/2006/relationships" xmlns:m="http://schemas.openxmlformats.org/officeDocument/2006/math" xmlns:v="urn:schemas-microsoft-com:vml" xmlns:wp="http://schemas.openxmlformats.org/drawingml/2006/wordprocessingDrawing" xmlns:w10="urn:schemas-microsoft-com:office:word" xmlns:w="http://schemas.openxmlformats.org/wordprocessingml/2006/main" xmlns:wne="http://schemas.microsoft.com/office/word/2006/wordml">
-  <w:abstractNum w:abstractNumId="0">
+<w:numbering xmlns:wpc="http://schemas.microsoft.com/office/word/2010/wordprocessingCanvas" xmlns:cx="http://schemas.microsoft.com/office/drawing/2014/chartex" xmlns:cx1="http://schemas.microsoft.com/office/drawing/2015/9/8/chartex" xmlns:cx2="http://schemas.microsoft.com/office/drawing/2015/10/21/chartex" xmlns:cx3="http://schemas.microsoft.com/office/drawing/2016/5/9/chartex" xmlns:cx4="http://schemas.microsoft.com/office/drawing/2016/5/10/chartex" xmlns:cx5="http://schemas.microsoft.com/office/drawing/2016/5/11/chartex" xmlns:cx6="http://schemas.microsoft.com/office/drawing/2016/5/12/chartex" xmlns:cx7="http://schemas.microsoft.com/office/drawing/2016/5/13/chartex" xmlns:cx8="http://schemas.microsoft.com/office/drawing/2016/5/14/chartex" xmlns:mc="http://schemas.openxmlformats.org/markup-compatibility/2006" xmlns:aink="http://schemas.microsoft.com/office/drawing/2016/ink" xmlns:am3d="http://schemas.microsoft.com/office/drawing/2017/model3d" xmlns:o="urn:schemas-microsoft-com:office:office" xmlns:r="http://schemas.openxmlformats.org/officeDocument/2006/relationships" xmlns:m="http://schemas.openxmlformats.org/officeDocument/2006/math" xmlns:v="urn:schemas-microsoft-com:vml" xmlns:wp14="http://schemas.microsoft.com/office/word/2010/wordprocessingDrawing" xmlns:wp="http://schemas.openxmlformats.org/drawingml/2006/wordprocessingDrawing" xmlns:w10="urn:schemas-microsoft-com:office:word" xmlns:w="http://schemas.openxmlformats.org/wordprocessingml/2006/main" xmlns:w14="http://schemas.microsoft.com/office/word/2010/wordml" xmlns:w15="http://schemas.microsoft.com/office/word/2012/wordml" xmlns:w16cex="http://schemas.microsoft.com/office/word/2018/wordml/cex" xmlns:w16cid="http://schemas.microsoft.com/office/word/2016/wordml/cid" xmlns:w16="http://schemas.microsoft.com/office/word/2018/wordml" xmlns:w16se="http://schemas.microsoft.com/office/word/2015/wordml/symex" xmlns:wpg="http://schemas.microsoft.com/office/word/2010/wordprocessingGroup" xmlns:wpi="http://schemas.microsoft.com/office/word/2010/wordprocessingInk" xmlns:wne="http://schemas.microsoft.com/office/word/2006/wordml" xmlns:wps="http://schemas.microsoft.com/office/word/2010/wordprocessingShape" mc:Ignorable="w14 w15 w16se w16cid w16 w16cex wp14">
+  <w:abstractNum w:abstractNumId="0" w15:restartNumberingAfterBreak="0">
     <w:nsid w:val="076C6777"/>
     <w:multiLevelType w:val="multilevel"/>
     <w:tmpl w:val="3BE652D4"/>
@@ -7122,7 +6286,7 @@
       </w:pPr>
     </w:lvl>
   </w:abstractNum>
-  <w:abstractNum w:abstractNumId="1">
+  <w:abstractNum w:abstractNumId="1" w15:restartNumberingAfterBreak="0">
     <w:nsid w:val="093B3BD3"/>
     <w:multiLevelType w:val="multilevel"/>
     <w:tmpl w:val="834A3CF6"/>
@@ -7208,7 +6372,7 @@
       </w:pPr>
     </w:lvl>
   </w:abstractNum>
-  <w:abstractNum w:abstractNumId="2">
+  <w:abstractNum w:abstractNumId="2" w15:restartNumberingAfterBreak="0">
     <w:nsid w:val="16544359"/>
     <w:multiLevelType w:val="multilevel"/>
     <w:tmpl w:val="04EC1F96"/>
@@ -7307,7 +6471,7 @@
 </file>
 
 <file path=word/styles.xml><?xml version="1.0" encoding="utf-8"?>
-<w:styles xmlns:r="http://schemas.openxmlformats.org/officeDocument/2006/relationships" xmlns:w="http://schemas.openxmlformats.org/wordprocessingml/2006/main">
+<w:styles xmlns:mc="http://schemas.openxmlformats.org/markup-compatibility/2006" xmlns:r="http://schemas.openxmlformats.org/officeDocument/2006/relationships" xmlns:w="http://schemas.openxmlformats.org/wordprocessingml/2006/main" xmlns:w14="http://schemas.microsoft.com/office/word/2010/wordml" xmlns:w15="http://schemas.microsoft.com/office/word/2012/wordml" xmlns:w16cex="http://schemas.microsoft.com/office/word/2018/wordml/cex" xmlns:w16cid="http://schemas.microsoft.com/office/word/2016/wordml/cid" xmlns:w16="http://schemas.microsoft.com/office/word/2018/wordml" xmlns:w16se="http://schemas.microsoft.com/office/word/2015/wordml/symex" mc:Ignorable="w14 w15 w16se w16cid w16 w16cex">
   <w:docDefaults>
     <w:rPrDefault>
       <w:rPr>
@@ -7325,144 +6489,383 @@
       </w:pPr>
     </w:pPrDefault>
   </w:docDefaults>
-  <w:latentStyles w:defLockedState="0" w:defUIPriority="99" w:defSemiHidden="1" w:defUnhideWhenUsed="1" w:defQFormat="0" w:count="267">
-    <w:lsdException w:name="Normal" w:semiHidden="0" w:uiPriority="0" w:unhideWhenUsed="0" w:qFormat="1"/>
-    <w:lsdException w:name="heading 1" w:semiHidden="0" w:uiPriority="9" w:unhideWhenUsed="0" w:qFormat="1"/>
-    <w:lsdException w:name="heading 2" w:uiPriority="9" w:qFormat="1"/>
-    <w:lsdException w:name="heading 3" w:uiPriority="9" w:qFormat="1"/>
-    <w:lsdException w:name="heading 4" w:uiPriority="9" w:qFormat="1"/>
-    <w:lsdException w:name="heading 5" w:uiPriority="9" w:qFormat="1"/>
-    <w:lsdException w:name="heading 6" w:uiPriority="9" w:qFormat="1"/>
-    <w:lsdException w:name="heading 7" w:uiPriority="9" w:qFormat="1"/>
-    <w:lsdException w:name="heading 8" w:uiPriority="9" w:qFormat="1"/>
-    <w:lsdException w:name="heading 9" w:uiPriority="9" w:qFormat="1"/>
-    <w:lsdException w:name="toc 1" w:uiPriority="39"/>
-    <w:lsdException w:name="toc 2" w:uiPriority="39"/>
-    <w:lsdException w:name="toc 3" w:uiPriority="39"/>
-    <w:lsdException w:name="toc 4" w:uiPriority="39"/>
-    <w:lsdException w:name="toc 5" w:uiPriority="39"/>
-    <w:lsdException w:name="toc 6" w:uiPriority="39"/>
-    <w:lsdException w:name="toc 7" w:uiPriority="39"/>
-    <w:lsdException w:name="toc 8" w:uiPriority="39"/>
-    <w:lsdException w:name="toc 9" w:uiPriority="39"/>
-    <w:lsdException w:name="caption" w:uiPriority="35" w:qFormat="1"/>
-    <w:lsdException w:name="Title" w:semiHidden="0" w:uiPriority="10" w:unhideWhenUsed="0" w:qFormat="1"/>
-    <w:lsdException w:name="Default Paragraph Font" w:uiPriority="1"/>
-    <w:lsdException w:name="Subtitle" w:semiHidden="0" w:uiPriority="11" w:unhideWhenUsed="0" w:qFormat="1"/>
-    <w:lsdException w:name="Strong" w:semiHidden="0" w:uiPriority="22" w:unhideWhenUsed="0" w:qFormat="1"/>
-    <w:lsdException w:name="Emphasis" w:semiHidden="0" w:uiPriority="20" w:unhideWhenUsed="0" w:qFormat="1"/>
-    <w:lsdException w:name="Table Grid" w:semiHidden="0" w:uiPriority="59" w:unhideWhenUsed="0"/>
-    <w:lsdException w:name="Placeholder Text" w:unhideWhenUsed="0"/>
-    <w:lsdException w:name="No Spacing" w:semiHidden="0" w:uiPriority="1" w:unhideWhenUsed="0" w:qFormat="1"/>
-    <w:lsdException w:name="Light Shading" w:semiHidden="0" w:uiPriority="60" w:unhideWhenUsed="0"/>
-    <w:lsdException w:name="Light List" w:semiHidden="0" w:uiPriority="61" w:unhideWhenUsed="0"/>
-    <w:lsdException w:name="Light Grid" w:semiHidden="0" w:uiPriority="62" w:unhideWhenUsed="0"/>
-    <w:lsdException w:name="Medium Shading 1" w:semiHidden="0" w:uiPriority="63" w:unhideWhenUsed="0"/>
-    <w:lsdException w:name="Medium Shading 2" w:semiHidden="0" w:uiPriority="64" w:unhideWhenUsed="0"/>
-    <w:lsdException w:name="Medium List 1" w:semiHidden="0" w:uiPriority="65" w:unhideWhenUsed="0"/>
-    <w:lsdException w:name="Medium List 2" w:semiHidden="0" w:uiPriority="66" w:unhideWhenUsed="0"/>
-    <w:lsdException w:name="Medium Grid 1" w:semiHidden="0" w:uiPriority="67" w:unhideWhenUsed="0"/>
-    <w:lsdException w:name="Medium Grid 2" w:semiHidden="0" w:uiPriority="68" w:unhideWhenUsed="0"/>
-    <w:lsdException w:name="Medium Grid 3" w:semiHidden="0" w:uiPriority="69" w:unhideWhenUsed="0"/>
-    <w:lsdException w:name="Dark List" w:semiHidden="0" w:uiPriority="70" w:unhideWhenUsed="0"/>
-    <w:lsdException w:name="Colorful Shading" w:semiHidden="0" w:uiPriority="71" w:unhideWhenUsed="0"/>
-    <w:lsdException w:name="Colorful List" w:semiHidden="0" w:uiPriority="72" w:unhideWhenUsed="0"/>
-    <w:lsdException w:name="Colorful Grid" w:semiHidden="0" w:uiPriority="73" w:unhideWhenUsed="0"/>
-    <w:lsdException w:name="Light Shading Accent 1" w:semiHidden="0" w:uiPriority="60" w:unhideWhenUsed="0"/>
-    <w:lsdException w:name="Light List Accent 1" w:semiHidden="0" w:uiPriority="61" w:unhideWhenUsed="0"/>
-    <w:lsdException w:name="Light Grid Accent 1" w:semiHidden="0" w:uiPriority="62" w:unhideWhenUsed="0"/>
-    <w:lsdException w:name="Medium Shading 1 Accent 1" w:semiHidden="0" w:uiPriority="63" w:unhideWhenUsed="0"/>
-    <w:lsdException w:name="Medium Shading 2 Accent 1" w:semiHidden="0" w:uiPriority="64" w:unhideWhenUsed="0"/>
-    <w:lsdException w:name="Medium List 1 Accent 1" w:semiHidden="0" w:uiPriority="65" w:unhideWhenUsed="0"/>
-    <w:lsdException w:name="Revision" w:unhideWhenUsed="0"/>
-    <w:lsdException w:name="List Paragraph" w:semiHidden="0" w:uiPriority="34" w:unhideWhenUsed="0" w:qFormat="1"/>
-    <w:lsdException w:name="Quote" w:semiHidden="0" w:uiPriority="29" w:unhideWhenUsed="0" w:qFormat="1"/>
-    <w:lsdException w:name="Intense Quote" w:semiHidden="0" w:uiPriority="30" w:unhideWhenUsed="0" w:qFormat="1"/>
-    <w:lsdException w:name="Medium List 2 Accent 1" w:semiHidden="0" w:uiPriority="66" w:unhideWhenUsed="0"/>
-    <w:lsdException w:name="Medium Grid 1 Accent 1" w:semiHidden="0" w:uiPriority="67" w:unhideWhenUsed="0"/>
-    <w:lsdException w:name="Medium Grid 2 Accent 1" w:semiHidden="0" w:uiPriority="68" w:unhideWhenUsed="0"/>
-    <w:lsdException w:name="Medium Grid 3 Accent 1" w:semiHidden="0" w:uiPriority="69" w:unhideWhenUsed="0"/>
-    <w:lsdException w:name="Dark List Accent 1" w:semiHidden="0" w:uiPriority="70" w:unhideWhenUsed="0"/>
-    <w:lsdException w:name="Colorful Shading Accent 1" w:semiHidden="0" w:uiPriority="71" w:unhideWhenUsed="0"/>
-    <w:lsdException w:name="Colorful List Accent 1" w:semiHidden="0" w:uiPriority="72" w:unhideWhenUsed="0"/>
-    <w:lsdException w:name="Colorful Grid Accent 1" w:semiHidden="0" w:uiPriority="73" w:unhideWhenUsed="0"/>
-    <w:lsdException w:name="Light Shading Accent 2" w:semiHidden="0" w:uiPriority="60" w:unhideWhenUsed="0"/>
-    <w:lsdException w:name="Light List Accent 2" w:semiHidden="0" w:uiPriority="61" w:unhideWhenUsed="0"/>
-    <w:lsdException w:name="Light Grid Accent 2" w:semiHidden="0" w:uiPriority="62" w:unhideWhenUsed="0"/>
-    <w:lsdException w:name="Medium Shading 1 Accent 2" w:semiHidden="0" w:uiPriority="63" w:unhideWhenUsed="0"/>
-    <w:lsdException w:name="Medium Shading 2 Accent 2" w:semiHidden="0" w:uiPriority="64" w:unhideWhenUsed="0"/>
-    <w:lsdException w:name="Medium List 1 Accent 2" w:semiHidden="0" w:uiPriority="65" w:unhideWhenUsed="0"/>
-    <w:lsdException w:name="Medium List 2 Accent 2" w:semiHidden="0" w:uiPriority="66" w:unhideWhenUsed="0"/>
-    <w:lsdException w:name="Medium Grid 1 Accent 2" w:semiHidden="0" w:uiPriority="67" w:unhideWhenUsed="0"/>
-    <w:lsdException w:name="Medium Grid 2 Accent 2" w:semiHidden="0" w:uiPriority="68" w:unhideWhenUsed="0"/>
-    <w:lsdException w:name="Medium Grid 3 Accent 2" w:semiHidden="0" w:uiPriority="69" w:unhideWhenUsed="0"/>
-    <w:lsdException w:name="Dark List Accent 2" w:semiHidden="0" w:uiPriority="70" w:unhideWhenUsed="0"/>
-    <w:lsdException w:name="Colorful Shading Accent 2" w:semiHidden="0" w:uiPriority="71" w:unhideWhenUsed="0"/>
-    <w:lsdException w:name="Colorful List Accent 2" w:semiHidden="0" w:uiPriority="72" w:unhideWhenUsed="0"/>
-    <w:lsdException w:name="Colorful Grid Accent 2" w:semiHidden="0" w:uiPriority="73" w:unhideWhenUsed="0"/>
-    <w:lsdException w:name="Light Shading Accent 3" w:semiHidden="0" w:uiPriority="60" w:unhideWhenUsed="0"/>
-    <w:lsdException w:name="Light List Accent 3" w:semiHidden="0" w:uiPriority="61" w:unhideWhenUsed="0"/>
-    <w:lsdException w:name="Light Grid Accent 3" w:semiHidden="0" w:uiPriority="62" w:unhideWhenUsed="0"/>
-    <w:lsdException w:name="Medium Shading 1 Accent 3" w:semiHidden="0" w:uiPriority="63" w:unhideWhenUsed="0"/>
-    <w:lsdException w:name="Medium Shading 2 Accent 3" w:semiHidden="0" w:uiPriority="64" w:unhideWhenUsed="0"/>
-    <w:lsdException w:name="Medium List 1 Accent 3" w:semiHidden="0" w:uiPriority="65" w:unhideWhenUsed="0"/>
-    <w:lsdException w:name="Medium List 2 Accent 3" w:semiHidden="0" w:uiPriority="66" w:unhideWhenUsed="0"/>
-    <w:lsdException w:name="Medium Grid 1 Accent 3" w:semiHidden="0" w:uiPriority="67" w:unhideWhenUsed="0"/>
-    <w:lsdException w:name="Medium Grid 2 Accent 3" w:semiHidden="0" w:uiPriority="68" w:unhideWhenUsed="0"/>
-    <w:lsdException w:name="Medium Grid 3 Accent 3" w:semiHidden="0" w:uiPriority="69" w:unhideWhenUsed="0"/>
-    <w:lsdException w:name="Dark List Accent 3" w:semiHidden="0" w:uiPriority="70" w:unhideWhenUsed="0"/>
-    <w:lsdException w:name="Colorful Shading Accent 3" w:semiHidden="0" w:uiPriority="71" w:unhideWhenUsed="0"/>
-    <w:lsdException w:name="Colorful List Accent 3" w:semiHidden="0" w:uiPriority="72" w:unhideWhenUsed="0"/>
-    <w:lsdException w:name="Colorful Grid Accent 3" w:semiHidden="0" w:uiPriority="73" w:unhideWhenUsed="0"/>
-    <w:lsdException w:name="Light Shading Accent 4" w:semiHidden="0" w:uiPriority="60" w:unhideWhenUsed="0"/>
-    <w:lsdException w:name="Light List Accent 4" w:semiHidden="0" w:uiPriority="61" w:unhideWhenUsed="0"/>
-    <w:lsdException w:name="Light Grid Accent 4" w:semiHidden="0" w:uiPriority="62" w:unhideWhenUsed="0"/>
-    <w:lsdException w:name="Medium Shading 1 Accent 4" w:semiHidden="0" w:uiPriority="63" w:unhideWhenUsed="0"/>
-    <w:lsdException w:name="Medium Shading 2 Accent 4" w:semiHidden="0" w:uiPriority="64" w:unhideWhenUsed="0"/>
-    <w:lsdException w:name="Medium List 1 Accent 4" w:semiHidden="0" w:uiPriority="65" w:unhideWhenUsed="0"/>
-    <w:lsdException w:name="Medium List 2 Accent 4" w:semiHidden="0" w:uiPriority="66" w:unhideWhenUsed="0"/>
-    <w:lsdException w:name="Medium Grid 1 Accent 4" w:semiHidden="0" w:uiPriority="67" w:unhideWhenUsed="0"/>
-    <w:lsdException w:name="Medium Grid 2 Accent 4" w:semiHidden="0" w:uiPriority="68" w:unhideWhenUsed="0"/>
-    <w:lsdException w:name="Medium Grid 3 Accent 4" w:semiHidden="0" w:uiPriority="69" w:unhideWhenUsed="0"/>
-    <w:lsdException w:name="Dark List Accent 4" w:semiHidden="0" w:uiPriority="70" w:unhideWhenUsed="0"/>
-    <w:lsdException w:name="Colorful Shading Accent 4" w:semiHidden="0" w:uiPriority="71" w:unhideWhenUsed="0"/>
-    <w:lsdException w:name="Colorful List Accent 4" w:semiHidden="0" w:uiPriority="72" w:unhideWhenUsed="0"/>
-    <w:lsdException w:name="Colorful Grid Accent 4" w:semiHidden="0" w:uiPriority="73" w:unhideWhenUsed="0"/>
-    <w:lsdException w:name="Light Shading Accent 5" w:semiHidden="0" w:uiPriority="60" w:unhideWhenUsed="0"/>
-    <w:lsdException w:name="Light List Accent 5" w:semiHidden="0" w:uiPriority="61" w:unhideWhenUsed="0"/>
-    <w:lsdException w:name="Light Grid Accent 5" w:semiHidden="0" w:uiPriority="62" w:unhideWhenUsed="0"/>
-    <w:lsdException w:name="Medium Shading 1 Accent 5" w:semiHidden="0" w:uiPriority="63" w:unhideWhenUsed="0"/>
-    <w:lsdException w:name="Medium Shading 2 Accent 5" w:semiHidden="0" w:uiPriority="64" w:unhideWhenUsed="0"/>
-    <w:lsdException w:name="Medium List 1 Accent 5" w:semiHidden="0" w:uiPriority="65" w:unhideWhenUsed="0"/>
-    <w:lsdException w:name="Medium List 2 Accent 5" w:semiHidden="0" w:uiPriority="66" w:unhideWhenUsed="0"/>
-    <w:lsdException w:name="Medium Grid 1 Accent 5" w:semiHidden="0" w:uiPriority="67" w:unhideWhenUsed="0"/>
-    <w:lsdException w:name="Medium Grid 2 Accent 5" w:semiHidden="0" w:uiPriority="68" w:unhideWhenUsed="0"/>
-    <w:lsdException w:name="Medium Grid 3 Accent 5" w:semiHidden="0" w:uiPriority="69" w:unhideWhenUsed="0"/>
-    <w:lsdException w:name="Dark List Accent 5" w:semiHidden="0" w:uiPriority="70" w:unhideWhenUsed="0"/>
-    <w:lsdException w:name="Colorful Shading Accent 5" w:semiHidden="0" w:uiPriority="71" w:unhideWhenUsed="0"/>
-    <w:lsdException w:name="Colorful List Accent 5" w:semiHidden="0" w:uiPriority="72" w:unhideWhenUsed="0"/>
-    <w:lsdException w:name="Colorful Grid Accent 5" w:semiHidden="0" w:uiPriority="73" w:unhideWhenUsed="0"/>
-    <w:lsdException w:name="Light Shading Accent 6" w:semiHidden="0" w:uiPriority="60" w:unhideWhenUsed="0"/>
-    <w:lsdException w:name="Light List Accent 6" w:semiHidden="0" w:uiPriority="61" w:unhideWhenUsed="0"/>
-    <w:lsdException w:name="Light Grid Accent 6" w:semiHidden="0" w:uiPriority="62" w:unhideWhenUsed="0"/>
-    <w:lsdException w:name="Medium Shading 1 Accent 6" w:semiHidden="0" w:uiPriority="63" w:unhideWhenUsed="0"/>
-    <w:lsdException w:name="Medium Shading 2 Accent 6" w:semiHidden="0" w:uiPriority="64" w:unhideWhenUsed="0"/>
-    <w:lsdException w:name="Medium List 1 Accent 6" w:semiHidden="0" w:uiPriority="65" w:unhideWhenUsed="0"/>
-    <w:lsdException w:name="Medium List 2 Accent 6" w:semiHidden="0" w:uiPriority="66" w:unhideWhenUsed="0"/>
-    <w:lsdException w:name="Medium Grid 1 Accent 6" w:semiHidden="0" w:uiPriority="67" w:unhideWhenUsed="0"/>
-    <w:lsdException w:name="Medium Grid 2 Accent 6" w:semiHidden="0" w:uiPriority="68" w:unhideWhenUsed="0"/>
-    <w:lsdException w:name="Medium Grid 3 Accent 6" w:semiHidden="0" w:uiPriority="69" w:unhideWhenUsed="0"/>
-    <w:lsdException w:name="Dark List Accent 6" w:semiHidden="0" w:uiPriority="70" w:unhideWhenUsed="0"/>
-    <w:lsdException w:name="Colorful Shading Accent 6" w:semiHidden="0" w:uiPriority="71" w:unhideWhenUsed="0"/>
-    <w:lsdException w:name="Colorful List Accent 6" w:semiHidden="0" w:uiPriority="72" w:unhideWhenUsed="0"/>
-    <w:lsdException w:name="Colorful Grid Accent 6" w:semiHidden="0" w:uiPriority="73" w:unhideWhenUsed="0"/>
-    <w:lsdException w:name="Subtle Emphasis" w:semiHidden="0" w:uiPriority="19" w:unhideWhenUsed="0" w:qFormat="1"/>
-    <w:lsdException w:name="Intense Emphasis" w:semiHidden="0" w:uiPriority="21" w:unhideWhenUsed="0" w:qFormat="1"/>
-    <w:lsdException w:name="Subtle Reference" w:semiHidden="0" w:uiPriority="31" w:unhideWhenUsed="0" w:qFormat="1"/>
-    <w:lsdException w:name="Intense Reference" w:semiHidden="0" w:uiPriority="32" w:unhideWhenUsed="0" w:qFormat="1"/>
-    <w:lsdException w:name="Book Title" w:semiHidden="0" w:uiPriority="33" w:unhideWhenUsed="0" w:qFormat="1"/>
-    <w:lsdException w:name="Bibliography" w:uiPriority="37"/>
-    <w:lsdException w:name="TOC Heading" w:uiPriority="39" w:qFormat="1"/>
+  <w:latentStyles w:defLockedState="0" w:defUIPriority="99" w:defSemiHidden="0" w:defUnhideWhenUsed="0" w:defQFormat="0" w:count="376">
+    <w:lsdException w:name="Normal" w:uiPriority="0" w:qFormat="1"/>
+    <w:lsdException w:name="heading 1" w:uiPriority="9" w:qFormat="1"/>
+    <w:lsdException w:name="heading 2" w:semiHidden="1" w:uiPriority="9" w:unhideWhenUsed="1" w:qFormat="1"/>
+    <w:lsdException w:name="heading 3" w:semiHidden="1" w:uiPriority="9" w:unhideWhenUsed="1" w:qFormat="1"/>
+    <w:lsdException w:name="heading 4" w:semiHidden="1" w:uiPriority="9" w:unhideWhenUsed="1" w:qFormat="1"/>
+    <w:lsdException w:name="heading 5" w:semiHidden="1" w:uiPriority="9" w:unhideWhenUsed="1" w:qFormat="1"/>
+    <w:lsdException w:name="heading 6" w:semiHidden="1" w:uiPriority="9" w:unhideWhenUsed="1" w:qFormat="1"/>
+    <w:lsdException w:name="heading 7" w:semiHidden="1" w:uiPriority="9" w:unhideWhenUsed="1" w:qFormat="1"/>
+    <w:lsdException w:name="heading 8" w:semiHidden="1" w:uiPriority="9" w:unhideWhenUsed="1" w:qFormat="1"/>
+    <w:lsdException w:name="heading 9" w:semiHidden="1" w:uiPriority="9" w:unhideWhenUsed="1" w:qFormat="1"/>
+    <w:lsdException w:name="index 1" w:semiHidden="1" w:unhideWhenUsed="1"/>
+    <w:lsdException w:name="index 2" w:semiHidden="1" w:unhideWhenUsed="1"/>
+    <w:lsdException w:name="index 3" w:semiHidden="1" w:unhideWhenUsed="1"/>
+    <w:lsdException w:name="index 4" w:semiHidden="1" w:unhideWhenUsed="1"/>
+    <w:lsdException w:name="index 5" w:semiHidden="1" w:unhideWhenUsed="1"/>
+    <w:lsdException w:name="index 6" w:semiHidden="1" w:unhideWhenUsed="1"/>
+    <w:lsdException w:name="index 7" w:semiHidden="1" w:unhideWhenUsed="1"/>
+    <w:lsdException w:name="index 8" w:semiHidden="1" w:unhideWhenUsed="1"/>
+    <w:lsdException w:name="index 9" w:semiHidden="1" w:unhideWhenUsed="1"/>
+    <w:lsdException w:name="toc 1" w:semiHidden="1" w:uiPriority="39" w:unhideWhenUsed="1"/>
+    <w:lsdException w:name="toc 2" w:semiHidden="1" w:uiPriority="39" w:unhideWhenUsed="1"/>
+    <w:lsdException w:name="toc 3" w:semiHidden="1" w:uiPriority="39" w:unhideWhenUsed="1"/>
+    <w:lsdException w:name="toc 4" w:semiHidden="1" w:uiPriority="39" w:unhideWhenUsed="1"/>
+    <w:lsdException w:name="toc 5" w:semiHidden="1" w:uiPriority="39" w:unhideWhenUsed="1"/>
+    <w:lsdException w:name="toc 6" w:semiHidden="1" w:uiPriority="39" w:unhideWhenUsed="1"/>
+    <w:lsdException w:name="toc 7" w:semiHidden="1" w:uiPriority="39" w:unhideWhenUsed="1"/>
+    <w:lsdException w:name="toc 8" w:semiHidden="1" w:uiPriority="39" w:unhideWhenUsed="1"/>
+    <w:lsdException w:name="toc 9" w:semiHidden="1" w:uiPriority="39" w:unhideWhenUsed="1"/>
+    <w:lsdException w:name="Normal Indent" w:semiHidden="1" w:unhideWhenUsed="1"/>
+    <w:lsdException w:name="footnote text" w:semiHidden="1" w:unhideWhenUsed="1"/>
+    <w:lsdException w:name="annotation text" w:semiHidden="1" w:unhideWhenUsed="1"/>
+    <w:lsdException w:name="header" w:semiHidden="1" w:unhideWhenUsed="1"/>
+    <w:lsdException w:name="footer" w:semiHidden="1" w:unhideWhenUsed="1"/>
+    <w:lsdException w:name="index heading" w:semiHidden="1" w:unhideWhenUsed="1"/>
+    <w:lsdException w:name="caption" w:semiHidden="1" w:uiPriority="35" w:unhideWhenUsed="1" w:qFormat="1"/>
+    <w:lsdException w:name="table of figures" w:semiHidden="1" w:unhideWhenUsed="1"/>
+    <w:lsdException w:name="envelope address" w:semiHidden="1" w:unhideWhenUsed="1"/>
+    <w:lsdException w:name="envelope return" w:semiHidden="1" w:unhideWhenUsed="1"/>
+    <w:lsdException w:name="footnote reference" w:semiHidden="1" w:unhideWhenUsed="1"/>
+    <w:lsdException w:name="annotation reference" w:semiHidden="1" w:unhideWhenUsed="1"/>
+    <w:lsdException w:name="line number" w:semiHidden="1" w:unhideWhenUsed="1"/>
+    <w:lsdException w:name="page number" w:semiHidden="1" w:unhideWhenUsed="1"/>
+    <w:lsdException w:name="endnote reference" w:semiHidden="1" w:unhideWhenUsed="1"/>
+    <w:lsdException w:name="endnote text" w:semiHidden="1" w:unhideWhenUsed="1"/>
+    <w:lsdException w:name="table of authorities" w:semiHidden="1" w:unhideWhenUsed="1"/>
+    <w:lsdException w:name="macro" w:semiHidden="1" w:unhideWhenUsed="1"/>
+    <w:lsdException w:name="toa heading" w:semiHidden="1" w:unhideWhenUsed="1"/>
+    <w:lsdException w:name="List" w:semiHidden="1" w:unhideWhenUsed="1"/>
+    <w:lsdException w:name="List Bullet" w:semiHidden="1" w:unhideWhenUsed="1"/>
+    <w:lsdException w:name="List Number" w:semiHidden="1" w:unhideWhenUsed="1"/>
+    <w:lsdException w:name="List 2" w:semiHidden="1" w:unhideWhenUsed="1"/>
+    <w:lsdException w:name="List 3" w:semiHidden="1" w:unhideWhenUsed="1"/>
+    <w:lsdException w:name="List 4" w:semiHidden="1" w:unhideWhenUsed="1"/>
+    <w:lsdException w:name="List 5" w:semiHidden="1" w:unhideWhenUsed="1"/>
+    <w:lsdException w:name="List Bullet 2" w:semiHidden="1" w:unhideWhenUsed="1"/>
+    <w:lsdException w:name="List Bullet 3" w:semiHidden="1" w:unhideWhenUsed="1"/>
+    <w:lsdException w:name="List Bullet 4" w:semiHidden="1" w:unhideWhenUsed="1"/>
+    <w:lsdException w:name="List Bullet 5" w:semiHidden="1" w:unhideWhenUsed="1"/>
+    <w:lsdException w:name="List Number 2" w:semiHidden="1" w:unhideWhenUsed="1"/>
+    <w:lsdException w:name="List Number 3" w:semiHidden="1" w:unhideWhenUsed="1"/>
+    <w:lsdException w:name="List Number 4" w:semiHidden="1" w:unhideWhenUsed="1"/>
+    <w:lsdException w:name="List Number 5" w:semiHidden="1" w:unhideWhenUsed="1"/>
+    <w:lsdException w:name="Title" w:uiPriority="10" w:qFormat="1"/>
+    <w:lsdException w:name="Closing" w:semiHidden="1" w:unhideWhenUsed="1"/>
+    <w:lsdException w:name="Signature" w:semiHidden="1" w:unhideWhenUsed="1"/>
+    <w:lsdException w:name="Default Paragraph Font" w:semiHidden="1" w:uiPriority="1" w:unhideWhenUsed="1"/>
+    <w:lsdException w:name="Body Text" w:semiHidden="1" w:unhideWhenUsed="1"/>
+    <w:lsdException w:name="Body Text Indent" w:semiHidden="1" w:unhideWhenUsed="1"/>
+    <w:lsdException w:name="List Continue" w:semiHidden="1" w:unhideWhenUsed="1"/>
+    <w:lsdException w:name="List Continue 2" w:semiHidden="1" w:unhideWhenUsed="1"/>
+    <w:lsdException w:name="List Continue 3" w:semiHidden="1" w:unhideWhenUsed="1"/>
+    <w:lsdException w:name="List Continue 4" w:semiHidden="1" w:unhideWhenUsed="1"/>
+    <w:lsdException w:name="List Continue 5" w:semiHidden="1" w:unhideWhenUsed="1"/>
+    <w:lsdException w:name="Message Header" w:semiHidden="1" w:unhideWhenUsed="1"/>
+    <w:lsdException w:name="Subtitle" w:uiPriority="11" w:qFormat="1"/>
+    <w:lsdException w:name="Salutation" w:semiHidden="1" w:unhideWhenUsed="1"/>
+    <w:lsdException w:name="Date" w:semiHidden="1" w:unhideWhenUsed="1"/>
+    <w:lsdException w:name="Body Text First Indent" w:semiHidden="1" w:unhideWhenUsed="1"/>
+    <w:lsdException w:name="Body Text First Indent 2" w:semiHidden="1" w:unhideWhenUsed="1"/>
+    <w:lsdException w:name="Note Heading" w:semiHidden="1" w:unhideWhenUsed="1"/>
+    <w:lsdException w:name="Body Text 2" w:semiHidden="1" w:unhideWhenUsed="1"/>
+    <w:lsdException w:name="Body Text 3" w:semiHidden="1" w:unhideWhenUsed="1"/>
+    <w:lsdException w:name="Body Text Indent 2" w:semiHidden="1" w:unhideWhenUsed="1"/>
+    <w:lsdException w:name="Body Text Indent 3" w:semiHidden="1" w:unhideWhenUsed="1"/>
+    <w:lsdException w:name="Block Text" w:semiHidden="1" w:unhideWhenUsed="1"/>
+    <w:lsdException w:name="Hyperlink" w:semiHidden="1" w:unhideWhenUsed="1"/>
+    <w:lsdException w:name="FollowedHyperlink" w:semiHidden="1" w:unhideWhenUsed="1"/>
+    <w:lsdException w:name="Strong" w:uiPriority="22" w:qFormat="1"/>
+    <w:lsdException w:name="Emphasis" w:uiPriority="20" w:qFormat="1"/>
+    <w:lsdException w:name="Document Map" w:semiHidden="1" w:unhideWhenUsed="1"/>
+    <w:lsdException w:name="Plain Text" w:semiHidden="1" w:unhideWhenUsed="1"/>
+    <w:lsdException w:name="E-mail Signature" w:semiHidden="1" w:unhideWhenUsed="1"/>
+    <w:lsdException w:name="HTML Top of Form" w:semiHidden="1" w:unhideWhenUsed="1"/>
+    <w:lsdException w:name="HTML Bottom of Form" w:semiHidden="1" w:unhideWhenUsed="1"/>
+    <w:lsdException w:name="Normal (Web)" w:semiHidden="1" w:unhideWhenUsed="1"/>
+    <w:lsdException w:name="HTML Acronym" w:semiHidden="1" w:unhideWhenUsed="1"/>
+    <w:lsdException w:name="HTML Address" w:semiHidden="1" w:unhideWhenUsed="1"/>
+    <w:lsdException w:name="HTML Cite" w:semiHidden="1" w:unhideWhenUsed="1"/>
+    <w:lsdException w:name="HTML Code" w:semiHidden="1" w:unhideWhenUsed="1"/>
+    <w:lsdException w:name="HTML Definition" w:semiHidden="1" w:unhideWhenUsed="1"/>
+    <w:lsdException w:name="HTML Keyboard" w:semiHidden="1" w:unhideWhenUsed="1"/>
+    <w:lsdException w:name="HTML Preformatted" w:semiHidden="1" w:unhideWhenUsed="1"/>
+    <w:lsdException w:name="HTML Sample" w:semiHidden="1" w:unhideWhenUsed="1"/>
+    <w:lsdException w:name="HTML Typewriter" w:semiHidden="1" w:unhideWhenUsed="1"/>
+    <w:lsdException w:name="HTML Variable" w:semiHidden="1" w:unhideWhenUsed="1"/>
+    <w:lsdException w:name="Normal Table" w:semiHidden="1" w:unhideWhenUsed="1"/>
+    <w:lsdException w:name="annotation subject" w:semiHidden="1" w:unhideWhenUsed="1"/>
+    <w:lsdException w:name="No List" w:semiHidden="1" w:unhideWhenUsed="1"/>
+    <w:lsdException w:name="Outline List 1" w:semiHidden="1" w:unhideWhenUsed="1"/>
+    <w:lsdException w:name="Outline List 2" w:semiHidden="1" w:unhideWhenUsed="1"/>
+    <w:lsdException w:name="Outline List 3" w:semiHidden="1" w:unhideWhenUsed="1"/>
+    <w:lsdException w:name="Table Simple 1" w:semiHidden="1" w:unhideWhenUsed="1"/>
+    <w:lsdException w:name="Table Simple 2" w:semiHidden="1" w:unhideWhenUsed="1"/>
+    <w:lsdException w:name="Table Simple 3" w:semiHidden="1" w:unhideWhenUsed="1"/>
+    <w:lsdException w:name="Table Classic 1" w:semiHidden="1" w:unhideWhenUsed="1"/>
+    <w:lsdException w:name="Table Classic 2" w:semiHidden="1" w:unhideWhenUsed="1"/>
+    <w:lsdException w:name="Table Classic 3" w:semiHidden="1" w:unhideWhenUsed="1"/>
+    <w:lsdException w:name="Table Classic 4" w:semiHidden="1" w:unhideWhenUsed="1"/>
+    <w:lsdException w:name="Table Colorful 1" w:semiHidden="1" w:unhideWhenUsed="1"/>
+    <w:lsdException w:name="Table Colorful 2" w:semiHidden="1" w:unhideWhenUsed="1"/>
+    <w:lsdException w:name="Table Colorful 3" w:semiHidden="1" w:unhideWhenUsed="1"/>
+    <w:lsdException w:name="Table Columns 1" w:semiHidden="1" w:unhideWhenUsed="1"/>
+    <w:lsdException w:name="Table Columns 2" w:semiHidden="1" w:unhideWhenUsed="1"/>
+    <w:lsdException w:name="Table Columns 3" w:semiHidden="1" w:unhideWhenUsed="1"/>
+    <w:lsdException w:name="Table Columns 4" w:semiHidden="1" w:unhideWhenUsed="1"/>
+    <w:lsdException w:name="Table Columns 5" w:semiHidden="1" w:unhideWhenUsed="1"/>
+    <w:lsdException w:name="Table Grid 1" w:semiHidden="1" w:unhideWhenUsed="1"/>
+    <w:lsdException w:name="Table Grid 2" w:semiHidden="1" w:unhideWhenUsed="1"/>
+    <w:lsdException w:name="Table Grid 3" w:semiHidden="1" w:unhideWhenUsed="1"/>
+    <w:lsdException w:name="Table Grid 4" w:semiHidden="1" w:unhideWhenUsed="1"/>
+    <w:lsdException w:name="Table Grid 5" w:semiHidden="1" w:unhideWhenUsed="1"/>
+    <w:lsdException w:name="Table Grid 6" w:semiHidden="1" w:unhideWhenUsed="1"/>
+    <w:lsdException w:name="Table Grid 7" w:semiHidden="1" w:unhideWhenUsed="1"/>
+    <w:lsdException w:name="Table Grid 8" w:semiHidden="1" w:unhideWhenUsed="1"/>
+    <w:lsdException w:name="Table List 1" w:semiHidden="1" w:unhideWhenUsed="1"/>
+    <w:lsdException w:name="Table List 2" w:semiHidden="1" w:unhideWhenUsed="1"/>
+    <w:lsdException w:name="Table List 3" w:semiHidden="1" w:unhideWhenUsed="1"/>
+    <w:lsdException w:name="Table List 4" w:semiHidden="1" w:unhideWhenUsed="1"/>
+    <w:lsdException w:name="Table List 5" w:semiHidden="1" w:unhideWhenUsed="1"/>
+    <w:lsdException w:name="Table List 6" w:semiHidden="1" w:unhideWhenUsed="1"/>
+    <w:lsdException w:name="Table List 7" w:semiHidden="1" w:unhideWhenUsed="1"/>
+    <w:lsdException w:name="Table List 8" w:semiHidden="1" w:unhideWhenUsed="1"/>
+    <w:lsdException w:name="Table 3D effects 1" w:semiHidden="1" w:unhideWhenUsed="1"/>
+    <w:lsdException w:name="Table 3D effects 2" w:semiHidden="1" w:unhideWhenUsed="1"/>
+    <w:lsdException w:name="Table 3D effects 3" w:semiHidden="1" w:unhideWhenUsed="1"/>
+    <w:lsdException w:name="Table Contemporary" w:semiHidden="1" w:unhideWhenUsed="1"/>
+    <w:lsdException w:name="Table Elegant" w:semiHidden="1" w:unhideWhenUsed="1"/>
+    <w:lsdException w:name="Table Professional" w:semiHidden="1" w:unhideWhenUsed="1"/>
+    <w:lsdException w:name="Table Subtle 1" w:semiHidden="1" w:unhideWhenUsed="1"/>
+    <w:lsdException w:name="Table Subtle 2" w:semiHidden="1" w:unhideWhenUsed="1"/>
+    <w:lsdException w:name="Table Web 1" w:semiHidden="1" w:unhideWhenUsed="1"/>
+    <w:lsdException w:name="Table Web 2" w:semiHidden="1" w:unhideWhenUsed="1"/>
+    <w:lsdException w:name="Table Web 3" w:semiHidden="1" w:unhideWhenUsed="1"/>
+    <w:lsdException w:name="Balloon Text" w:semiHidden="1" w:unhideWhenUsed="1"/>
+    <w:lsdException w:name="Table Grid" w:semiHidden="1" w:uiPriority="59" w:unhideWhenUsed="1"/>
+    <w:lsdException w:name="Table Theme" w:semiHidden="1" w:unhideWhenUsed="1"/>
+    <w:lsdException w:name="Placeholder Text" w:semiHidden="1"/>
+    <w:lsdException w:name="No Spacing" w:uiPriority="1" w:qFormat="1"/>
+    <w:lsdException w:name="Light Shading" w:uiPriority="60"/>
+    <w:lsdException w:name="Light List" w:uiPriority="61"/>
+    <w:lsdException w:name="Light Grid" w:uiPriority="62"/>
+    <w:lsdException w:name="Medium Shading 1" w:uiPriority="63"/>
+    <w:lsdException w:name="Medium Shading 2" w:uiPriority="64"/>
+    <w:lsdException w:name="Medium List 1" w:uiPriority="65"/>
+    <w:lsdException w:name="Medium List 2" w:uiPriority="66"/>
+    <w:lsdException w:name="Medium Grid 1" w:uiPriority="67"/>
+    <w:lsdException w:name="Medium Grid 2" w:uiPriority="68"/>
+    <w:lsdException w:name="Medium Grid 3" w:uiPriority="69"/>
+    <w:lsdException w:name="Dark List" w:uiPriority="70"/>
+    <w:lsdException w:name="Colorful Shading" w:uiPriority="71"/>
+    <w:lsdException w:name="Colorful List" w:uiPriority="72"/>
+    <w:lsdException w:name="Colorful Grid" w:uiPriority="73"/>
+    <w:lsdException w:name="Light Shading Accent 1" w:uiPriority="60"/>
+    <w:lsdException w:name="Light List Accent 1" w:uiPriority="61"/>
+    <w:lsdException w:name="Light Grid Accent 1" w:uiPriority="62"/>
+    <w:lsdException w:name="Medium Shading 1 Accent 1" w:uiPriority="63"/>
+    <w:lsdException w:name="Medium Shading 2 Accent 1" w:uiPriority="64"/>
+    <w:lsdException w:name="Medium List 1 Accent 1" w:uiPriority="65"/>
+    <w:lsdException w:name="Revision" w:semiHidden="1"/>
+    <w:lsdException w:name="List Paragraph" w:uiPriority="34" w:qFormat="1"/>
+    <w:lsdException w:name="Quote" w:uiPriority="29" w:qFormat="1"/>
+    <w:lsdException w:name="Intense Quote" w:uiPriority="30" w:qFormat="1"/>
+    <w:lsdException w:name="Medium List 2 Accent 1" w:uiPriority="66"/>
+    <w:lsdException w:name="Medium Grid 1 Accent 1" w:uiPriority="67"/>
+    <w:lsdException w:name="Medium Grid 2 Accent 1" w:uiPriority="68"/>
+    <w:lsdException w:name="Medium Grid 3 Accent 1" w:uiPriority="69"/>
+    <w:lsdException w:name="Dark List Accent 1" w:uiPriority="70"/>
+    <w:lsdException w:name="Colorful Shading Accent 1" w:uiPriority="71"/>
+    <w:lsdException w:name="Colorful List Accent 1" w:uiPriority="72"/>
+    <w:lsdException w:name="Colorful Grid Accent 1" w:uiPriority="73"/>
+    <w:lsdException w:name="Light Shading Accent 2" w:uiPriority="60"/>
+    <w:lsdException w:name="Light List Accent 2" w:uiPriority="61"/>
+    <w:lsdException w:name="Light Grid Accent 2" w:uiPriority="62"/>
+    <w:lsdException w:name="Medium Shading 1 Accent 2" w:uiPriority="63"/>
+    <w:lsdException w:name="Medium Shading 2 Accent 2" w:uiPriority="64"/>
+    <w:lsdException w:name="Medium List 1 Accent 2" w:uiPriority="65"/>
+    <w:lsdException w:name="Medium List 2 Accent 2" w:uiPriority="66"/>
+    <w:lsdException w:name="Medium Grid 1 Accent 2" w:uiPriority="67"/>
+    <w:lsdException w:name="Medium Grid 2 Accent 2" w:uiPriority="68"/>
+    <w:lsdException w:name="Medium Grid 3 Accent 2" w:uiPriority="69"/>
+    <w:lsdException w:name="Dark List Accent 2" w:uiPriority="70"/>
+    <w:lsdException w:name="Colorful Shading Accent 2" w:uiPriority="71"/>
+    <w:lsdException w:name="Colorful List Accent 2" w:uiPriority="72"/>
+    <w:lsdException w:name="Colorful Grid Accent 2" w:uiPriority="73"/>
+    <w:lsdException w:name="Light Shading Accent 3" w:uiPriority="60"/>
+    <w:lsdException w:name="Light List Accent 3" w:uiPriority="61"/>
+    <w:lsdException w:name="Light Grid Accent 3" w:uiPriority="62"/>
+    <w:lsdException w:name="Medium Shading 1 Accent 3" w:uiPriority="63"/>
+    <w:lsdException w:name="Medium Shading 2 Accent 3" w:uiPriority="64"/>
+    <w:lsdException w:name="Medium List 1 Accent 3" w:uiPriority="65"/>
+    <w:lsdException w:name="Medium List 2 Accent 3" w:uiPriority="66"/>
+    <w:lsdException w:name="Medium Grid 1 Accent 3" w:uiPriority="67"/>
+    <w:lsdException w:name="Medium Grid 2 Accent 3" w:uiPriority="68"/>
+    <w:lsdException w:name="Medium Grid 3 Accent 3" w:uiPriority="69"/>
+    <w:lsdException w:name="Dark List Accent 3" w:uiPriority="70"/>
+    <w:lsdException w:name="Colorful Shading Accent 3" w:uiPriority="71"/>
+    <w:lsdException w:name="Colorful List Accent 3" w:uiPriority="72"/>
+    <w:lsdException w:name="Colorful Grid Accent 3" w:uiPriority="73"/>
+    <w:lsdException w:name="Light Shading Accent 4" w:uiPriority="60"/>
+    <w:lsdException w:name="Light List Accent 4" w:uiPriority="61"/>
+    <w:lsdException w:name="Light Grid Accent 4" w:uiPriority="62"/>
+    <w:lsdException w:name="Medium Shading 1 Accent 4" w:uiPriority="63"/>
+    <w:lsdException w:name="Medium Shading 2 Accent 4" w:uiPriority="64"/>
+    <w:lsdException w:name="Medium List 1 Accent 4" w:uiPriority="65"/>
+    <w:lsdException w:name="Medium List 2 Accent 4" w:uiPriority="66"/>
+    <w:lsdException w:name="Medium Grid 1 Accent 4" w:uiPriority="67"/>
+    <w:lsdException w:name="Medium Grid 2 Accent 4" w:uiPriority="68"/>
+    <w:lsdException w:name="Medium Grid 3 Accent 4" w:uiPriority="69"/>
+    <w:lsdException w:name="Dark List Accent 4" w:uiPriority="70"/>
+    <w:lsdException w:name="Colorful Shading Accent 4" w:uiPriority="71"/>
+    <w:lsdException w:name="Colorful List Accent 4" w:uiPriority="72"/>
+    <w:lsdException w:name="Colorful Grid Accent 4" w:uiPriority="73"/>
+    <w:lsdException w:name="Light Shading Accent 5" w:uiPriority="60"/>
+    <w:lsdException w:name="Light List Accent 5" w:uiPriority="61"/>
+    <w:lsdException w:name="Light Grid Accent 5" w:uiPriority="62"/>
+    <w:lsdException w:name="Medium Shading 1 Accent 5" w:uiPriority="63"/>
+    <w:lsdException w:name="Medium Shading 2 Accent 5" w:uiPriority="64"/>
+    <w:lsdException w:name="Medium List 1 Accent 5" w:uiPriority="65"/>
+    <w:lsdException w:name="Medium List 2 Accent 5" w:uiPriority="66"/>
+    <w:lsdException w:name="Medium Grid 1 Accent 5" w:uiPriority="67"/>
+    <w:lsdException w:name="Medium Grid 2 Accent 5" w:uiPriority="68"/>
+    <w:lsdException w:name="Medium Grid 3 Accent 5" w:uiPriority="69"/>
+    <w:lsdException w:name="Dark List Accent 5" w:uiPriority="70"/>
+    <w:lsdException w:name="Colorful Shading Accent 5" w:uiPriority="71"/>
+    <w:lsdException w:name="Colorful List Accent 5" w:uiPriority="72"/>
+    <w:lsdException w:name="Colorful Grid Accent 5" w:uiPriority="73"/>
+    <w:lsdException w:name="Light Shading Accent 6" w:uiPriority="60"/>
+    <w:lsdException w:name="Light List Accent 6" w:uiPriority="61"/>
+    <w:lsdException w:name="Light Grid Accent 6" w:uiPriority="62"/>
+    <w:lsdException w:name="Medium Shading 1 Accent 6" w:uiPriority="63"/>
+    <w:lsdException w:name="Medium Shading 2 Accent 6" w:uiPriority="64"/>
+    <w:lsdException w:name="Medium List 1 Accent 6" w:uiPriority="65"/>
+    <w:lsdException w:name="Medium List 2 Accent 6" w:uiPriority="66"/>
+    <w:lsdException w:name="Medium Grid 1 Accent 6" w:uiPriority="67"/>
+    <w:lsdException w:name="Medium Grid 2 Accent 6" w:uiPriority="68"/>
+    <w:lsdException w:name="Medium Grid 3 Accent 6" w:uiPriority="69"/>
+    <w:lsdException w:name="Dark List Accent 6" w:uiPriority="70"/>
+    <w:lsdException w:name="Colorful Shading Accent 6" w:uiPriority="71"/>
+    <w:lsdException w:name="Colorful List Accent 6" w:uiPriority="72"/>
+    <w:lsdException w:name="Colorful Grid Accent 6" w:uiPriority="73"/>
+    <w:lsdException w:name="Subtle Emphasis" w:uiPriority="19" w:qFormat="1"/>
+    <w:lsdException w:name="Intense Emphasis" w:uiPriority="21" w:qFormat="1"/>
+    <w:lsdException w:name="Subtle Reference" w:uiPriority="31" w:qFormat="1"/>
+    <w:lsdException w:name="Intense Reference" w:uiPriority="32" w:qFormat="1"/>
+    <w:lsdException w:name="Book Title" w:uiPriority="33" w:qFormat="1"/>
+    <w:lsdException w:name="Bibliography" w:semiHidden="1" w:uiPriority="37" w:unhideWhenUsed="1"/>
+    <w:lsdException w:name="TOC Heading" w:semiHidden="1" w:uiPriority="39" w:unhideWhenUsed="1" w:qFormat="1"/>
+    <w:lsdException w:name="Plain Table 1" w:uiPriority="41"/>
+    <w:lsdException w:name="Plain Table 2" w:uiPriority="42"/>
+    <w:lsdException w:name="Plain Table 3" w:uiPriority="43"/>
+    <w:lsdException w:name="Plain Table 4" w:uiPriority="44"/>
+    <w:lsdException w:name="Plain Table 5" w:uiPriority="45"/>
+    <w:lsdException w:name="Grid Table Light" w:uiPriority="40"/>
+    <w:lsdException w:name="Grid Table 1 Light" w:uiPriority="46"/>
+    <w:lsdException w:name="Grid Table 2" w:uiPriority="47"/>
+    <w:lsdException w:name="Grid Table 3" w:uiPriority="48"/>
+    <w:lsdException w:name="Grid Table 4" w:uiPriority="49"/>
+    <w:lsdException w:name="Grid Table 5 Dark" w:uiPriority="50"/>
+    <w:lsdException w:name="Grid Table 6 Colorful" w:uiPriority="51"/>
+    <w:lsdException w:name="Grid Table 7 Colorful" w:uiPriority="52"/>
+    <w:lsdException w:name="Grid Table 1 Light Accent 1" w:uiPriority="46"/>
+    <w:lsdException w:name="Grid Table 2 Accent 1" w:uiPriority="47"/>
+    <w:lsdException w:name="Grid Table 3 Accent 1" w:uiPriority="48"/>
+    <w:lsdException w:name="Grid Table 4 Accent 1" w:uiPriority="49"/>
+    <w:lsdException w:name="Grid Table 5 Dark Accent 1" w:uiPriority="50"/>
+    <w:lsdException w:name="Grid Table 6 Colorful Accent 1" w:uiPriority="51"/>
+    <w:lsdException w:name="Grid Table 7 Colorful Accent 1" w:uiPriority="52"/>
+    <w:lsdException w:name="Grid Table 1 Light Accent 2" w:uiPriority="46"/>
+    <w:lsdException w:name="Grid Table 2 Accent 2" w:uiPriority="47"/>
+    <w:lsdException w:name="Grid Table 3 Accent 2" w:uiPriority="48"/>
+    <w:lsdException w:name="Grid Table 4 Accent 2" w:uiPriority="49"/>
+    <w:lsdException w:name="Grid Table 5 Dark Accent 2" w:uiPriority="50"/>
+    <w:lsdException w:name="Grid Table 6 Colorful Accent 2" w:uiPriority="51"/>
+    <w:lsdException w:name="Grid Table 7 Colorful Accent 2" w:uiPriority="52"/>
+    <w:lsdException w:name="Grid Table 1 Light Accent 3" w:uiPriority="46"/>
+    <w:lsdException w:name="Grid Table 2 Accent 3" w:uiPriority="47"/>
+    <w:lsdException w:name="Grid Table 3 Accent 3" w:uiPriority="48"/>
+    <w:lsdException w:name="Grid Table 4 Accent 3" w:uiPriority="49"/>
+    <w:lsdException w:name="Grid Table 5 Dark Accent 3" w:uiPriority="50"/>
+    <w:lsdException w:name="Grid Table 6 Colorful Accent 3" w:uiPriority="51"/>
+    <w:lsdException w:name="Grid Table 7 Colorful Accent 3" w:uiPriority="52"/>
+    <w:lsdException w:name="Grid Table 1 Light Accent 4" w:uiPriority="46"/>
+    <w:lsdException w:name="Grid Table 2 Accent 4" w:uiPriority="47"/>
+    <w:lsdException w:name="Grid Table 3 Accent 4" w:uiPriority="48"/>
+    <w:lsdException w:name="Grid Table 4 Accent 4" w:uiPriority="49"/>
+    <w:lsdException w:name="Grid Table 5 Dark Accent 4" w:uiPriority="50"/>
+    <w:lsdException w:name="Grid Table 6 Colorful Accent 4" w:uiPriority="51"/>
+    <w:lsdException w:name="Grid Table 7 Colorful Accent 4" w:uiPriority="52"/>
+    <w:lsdException w:name="Grid Table 1 Light Accent 5" w:uiPriority="46"/>
+    <w:lsdException w:name="Grid Table 2 Accent 5" w:uiPriority="47"/>
+    <w:lsdException w:name="Grid Table 3 Accent 5" w:uiPriority="48"/>
+    <w:lsdException w:name="Grid Table 4 Accent 5" w:uiPriority="49"/>
+    <w:lsdException w:name="Grid Table 5 Dark Accent 5" w:uiPriority="50"/>
+    <w:lsdException w:name="Grid Table 6 Colorful Accent 5" w:uiPriority="51"/>
+    <w:lsdException w:name="Grid Table 7 Colorful Accent 5" w:uiPriority="52"/>
+    <w:lsdException w:name="Grid Table 1 Light Accent 6" w:uiPriority="46"/>
+    <w:lsdException w:name="Grid Table 2 Accent 6" w:uiPriority="47"/>
+    <w:lsdException w:name="Grid Table 3 Accent 6" w:uiPriority="48"/>
+    <w:lsdException w:name="Grid Table 4 Accent 6" w:uiPriority="49"/>
+    <w:lsdException w:name="Grid Table 5 Dark Accent 6" w:uiPriority="50"/>
+    <w:lsdException w:name="Grid Table 6 Colorful Accent 6" w:uiPriority="51"/>
+    <w:lsdException w:name="Grid Table 7 Colorful Accent 6" w:uiPriority="52"/>
+    <w:lsdException w:name="List Table 1 Light" w:uiPriority="46"/>
+    <w:lsdException w:name="List Table 2" w:uiPriority="47"/>
+    <w:lsdException w:name="List Table 3" w:uiPriority="48"/>
+    <w:lsdException w:name="List Table 4" w:uiPriority="49"/>
+    <w:lsdException w:name="List Table 5 Dark" w:uiPriority="50"/>
+    <w:lsdException w:name="List Table 6 Colorful" w:uiPriority="51"/>
+    <w:lsdException w:name="List Table 7 Colorful" w:uiPriority="52"/>
+    <w:lsdException w:name="List Table 1 Light Accent 1" w:uiPriority="46"/>
+    <w:lsdException w:name="List Table 2 Accent 1" w:uiPriority="47"/>
+    <w:lsdException w:name="List Table 3 Accent 1" w:uiPriority="48"/>
+    <w:lsdException w:name="List Table 4 Accent 1" w:uiPriority="49"/>
+    <w:lsdException w:name="List Table 5 Dark Accent 1" w:uiPriority="50"/>
+    <w:lsdException w:name="List Table 6 Colorful Accent 1" w:uiPriority="51"/>
+    <w:lsdException w:name="List Table 7 Colorful Accent 1" w:uiPriority="52"/>
+    <w:lsdException w:name="List Table 1 Light Accent 2" w:uiPriority="46"/>
+    <w:lsdException w:name="List Table 2 Accent 2" w:uiPriority="47"/>
+    <w:lsdException w:name="List Table 3 Accent 2" w:uiPriority="48"/>
+    <w:lsdException w:name="List Table 4 Accent 2" w:uiPriority="49"/>
+    <w:lsdException w:name="List Table 5 Dark Accent 2" w:uiPriority="50"/>
+    <w:lsdException w:name="List Table 6 Colorful Accent 2" w:uiPriority="51"/>
+    <w:lsdException w:name="List Table 7 Colorful Accent 2" w:uiPriority="52"/>
+    <w:lsdException w:name="List Table 1 Light Accent 3" w:uiPriority="46"/>
+    <w:lsdException w:name="List Table 2 Accent 3" w:uiPriority="47"/>
+    <w:lsdException w:name="List Table 3 Accent 3" w:uiPriority="48"/>
+    <w:lsdException w:name="List Table 4 Accent 3" w:uiPriority="49"/>
+    <w:lsdException w:name="List Table 5 Dark Accent 3" w:uiPriority="50"/>
+    <w:lsdException w:name="List Table 6 Colorful Accent 3" w:uiPriority="51"/>
+    <w:lsdException w:name="List Table 7 Colorful Accent 3" w:uiPriority="52"/>
+    <w:lsdException w:name="List Table 1 Light Accent 4" w:uiPriority="46"/>
+    <w:lsdException w:name="List Table 2 Accent 4" w:uiPriority="47"/>
+    <w:lsdException w:name="List Table 3 Accent 4" w:uiPriority="48"/>
+    <w:lsdException w:name="List Table 4 Accent 4" w:uiPriority="49"/>
+    <w:lsdException w:name="List Table 5 Dark Accent 4" w:uiPriority="50"/>
+    <w:lsdException w:name="List Table 6 Colorful Accent 4" w:uiPriority="51"/>
+    <w:lsdException w:name="List Table 7 Colorful Accent 4" w:uiPriority="52"/>
+    <w:lsdException w:name="List Table 1 Light Accent 5" w:uiPriority="46"/>
+    <w:lsdException w:name="List Table 2 Accent 5" w:uiPriority="47"/>
+    <w:lsdException w:name="List Table 3 Accent 5" w:uiPriority="48"/>
+    <w:lsdException w:name="List Table 4 Accent 5" w:uiPriority="49"/>
+    <w:lsdException w:name="List Table 5 Dark Accent 5" w:uiPriority="50"/>
+    <w:lsdException w:name="List Table 6 Colorful Accent 5" w:uiPriority="51"/>
+    <w:lsdException w:name="List Table 7 Colorful Accent 5" w:uiPriority="52"/>
+    <w:lsdException w:name="List Table 1 Light Accent 6" w:uiPriority="46"/>
+    <w:lsdException w:name="List Table 2 Accent 6" w:uiPriority="47"/>
+    <w:lsdException w:name="List Table 3 Accent 6" w:uiPriority="48"/>
+    <w:lsdException w:name="List Table 4 Accent 6" w:uiPriority="49"/>
+    <w:lsdException w:name="List Table 5 Dark Accent 6" w:uiPriority="50"/>
+    <w:lsdException w:name="List Table 6 Colorful Accent 6" w:uiPriority="51"/>
+    <w:lsdException w:name="List Table 7 Colorful Accent 6" w:uiPriority="52"/>
+    <w:lsdException w:name="Mention" w:semiHidden="1" w:unhideWhenUsed="1"/>
+    <w:lsdException w:name="Smart Hyperlink" w:semiHidden="1" w:unhideWhenUsed="1"/>
+    <w:lsdException w:name="Hashtag" w:semiHidden="1" w:unhideWhenUsed="1"/>
+    <w:lsdException w:name="Unresolved Mention" w:semiHidden="1" w:unhideWhenUsed="1"/>
+    <w:lsdException w:name="Smart Link" w:semiHidden="1" w:unhideWhenUsed="1"/>
   </w:latentStyles>
   <w:style w:type="paragraph" w:default="1" w:styleId="a">
     <w:name w:val="Normal"/>
@@ -7470,8 +6873,8 @@
   </w:style>
   <w:style w:type="paragraph" w:styleId="1">
     <w:name w:val="heading 1"/>
-    <w:basedOn w:val="normal"/>
-    <w:next w:val="normal"/>
+    <w:basedOn w:val="10"/>
+    <w:next w:val="10"/>
     <w:rsid w:val="007A3A26"/>
     <w:pPr>
       <w:keepNext/>
@@ -7487,8 +6890,8 @@
   </w:style>
   <w:style w:type="paragraph" w:styleId="2">
     <w:name w:val="heading 2"/>
-    <w:basedOn w:val="normal"/>
-    <w:next w:val="normal"/>
+    <w:basedOn w:val="10"/>
+    <w:next w:val="10"/>
     <w:rsid w:val="007A3A26"/>
     <w:pPr>
       <w:keepNext/>
@@ -7504,8 +6907,8 @@
   </w:style>
   <w:style w:type="paragraph" w:styleId="3">
     <w:name w:val="heading 3"/>
-    <w:basedOn w:val="normal"/>
-    <w:next w:val="normal"/>
+    <w:basedOn w:val="10"/>
+    <w:next w:val="10"/>
     <w:rsid w:val="007A3A26"/>
     <w:pPr>
       <w:keepNext/>
@@ -7522,8 +6925,8 @@
   </w:style>
   <w:style w:type="paragraph" w:styleId="4">
     <w:name w:val="heading 4"/>
-    <w:basedOn w:val="normal"/>
-    <w:next w:val="normal"/>
+    <w:basedOn w:val="10"/>
+    <w:next w:val="10"/>
     <w:rsid w:val="007A3A26"/>
     <w:pPr>
       <w:keepNext/>
@@ -7542,8 +6945,8 @@
   </w:style>
   <w:style w:type="paragraph" w:styleId="5">
     <w:name w:val="heading 5"/>
-    <w:basedOn w:val="normal"/>
-    <w:next w:val="normal"/>
+    <w:basedOn w:val="10"/>
+    <w:next w:val="10"/>
     <w:rsid w:val="007A3A26"/>
     <w:pPr>
       <w:keepNext/>
@@ -7560,8 +6963,8 @@
   </w:style>
   <w:style w:type="paragraph" w:styleId="6">
     <w:name w:val="heading 6"/>
-    <w:basedOn w:val="normal"/>
-    <w:next w:val="normal"/>
+    <w:basedOn w:val="10"/>
+    <w:next w:val="10"/>
     <w:rsid w:val="007A3A26"/>
     <w:pPr>
       <w:keepNext/>
@@ -7588,7 +6991,6 @@
     <w:uiPriority w:val="99"/>
     <w:semiHidden/>
     <w:unhideWhenUsed/>
-    <w:qFormat/>
     <w:tblPr>
       <w:tblInd w:w="0" w:type="dxa"/>
       <w:tblCellMar>
@@ -7605,8 +7007,8 @@
     <w:semiHidden/>
     <w:unhideWhenUsed/>
   </w:style>
-  <w:style w:type="paragraph" w:customStyle="1" w:styleId="normal">
-    <w:name w:val="normal"/>
+  <w:style w:type="paragraph" w:customStyle="1" w:styleId="10">
+    <w:name w:val="Обычный1"/>
     <w:rsid w:val="007A3A26"/>
   </w:style>
   <w:style w:type="table" w:customStyle="1" w:styleId="TableNormal">
@@ -7623,8 +7025,8 @@
   </w:style>
   <w:style w:type="paragraph" w:styleId="a3">
     <w:name w:val="Title"/>
-    <w:basedOn w:val="normal"/>
-    <w:next w:val="normal"/>
+    <w:basedOn w:val="10"/>
+    <w:next w:val="10"/>
     <w:rsid w:val="007A3A26"/>
     <w:pPr>
       <w:spacing w:after="0" w:line="240" w:lineRule="auto"/>
@@ -7637,8 +7039,8 @@
   </w:style>
   <w:style w:type="paragraph" w:styleId="a4">
     <w:name w:val="Subtitle"/>
-    <w:basedOn w:val="normal"/>
-    <w:next w:val="normal"/>
+    <w:basedOn w:val="10"/>
+    <w:next w:val="10"/>
     <w:rsid w:val="007A3A26"/>
     <w:pPr>
       <w:spacing w:line="240" w:lineRule="auto"/>

--- a/Рыба.docx
+++ b/Рыба.docx
@@ -4,29 +4,9 @@
   <w:body>
     <w:p>
       <w:pPr>
-        <w:pStyle w:val="10"/>
-        <w:pBdr>
-          <w:top w:val="nil"/>
-          <w:left w:val="nil"/>
-          <w:bottom w:val="nil"/>
-          <w:right w:val="nil"/>
-          <w:between w:val="nil"/>
-        </w:pBdr>
-        <w:ind w:left="1440" w:hanging="1440"/>
-        <w:rPr>
-          <w:rFonts w:ascii="Arial" w:eastAsia="Arial" w:hAnsi="Arial" w:cs="Arial"/>
-          <w:color w:val="000000"/>
-          <w:sz w:val="40"/>
-          <w:szCs w:val="40"/>
-        </w:rPr>
-      </w:pPr>
-      <w:r>
-        <w:rPr>
-          <w:rFonts w:ascii="Arial" w:eastAsia="Arial" w:hAnsi="Arial" w:cs="Arial"/>
-          <w:color w:val="000000"/>
-          <w:sz w:val="40"/>
-          <w:szCs w:val="40"/>
-        </w:rPr>
+        <w:pStyle w:val="20"/>
+      </w:pPr>
+      <w:r>
         <w:t>Структура</w:t>
       </w:r>
     </w:p>
@@ -118,7 +98,7 @@
           <w:between w:val="nil"/>
         </w:pBdr>
         <w:spacing w:after="120" w:line="276" w:lineRule="auto"/>
-        <w:ind w:left="360" w:firstLine="0"/>
+        <w:ind w:left="360"/>
         <w:rPr>
           <w:color w:val="000000"/>
           <w:sz w:val="24"/>
@@ -479,7 +459,6 @@
           <w:right w:val="nil"/>
           <w:between w:val="nil"/>
         </w:pBdr>
-        <w:ind w:firstLine="0"/>
         <w:rPr>
           <w:color w:val="000000"/>
           <w:sz w:val="24"/>
@@ -505,7 +484,7 @@
           <w:right w:val="nil"/>
           <w:between w:val="nil"/>
         </w:pBdr>
-        <w:ind w:left="708" w:firstLine="0"/>
+        <w:ind w:left="708"/>
         <w:rPr>
           <w:color w:val="000000"/>
           <w:sz w:val="24"/>
@@ -531,7 +510,7 @@
           <w:right w:val="nil"/>
           <w:between w:val="nil"/>
         </w:pBdr>
-        <w:ind w:left="708" w:firstLine="0"/>
+        <w:ind w:left="708"/>
         <w:rPr>
           <w:color w:val="000000"/>
           <w:sz w:val="24"/>
@@ -559,7 +538,7 @@
           <w:right w:val="nil"/>
           <w:between w:val="nil"/>
         </w:pBdr>
-        <w:ind w:left="708" w:firstLine="0"/>
+        <w:ind w:left="708"/>
         <w:rPr>
           <w:rFonts w:ascii="Arial" w:eastAsia="Arial" w:hAnsi="Arial" w:cs="Arial"/>
           <w:b/>
@@ -585,7 +564,6 @@
           <w:right w:val="nil"/>
           <w:between w:val="nil"/>
         </w:pBdr>
-        <w:ind w:firstLine="0"/>
         <w:rPr>
           <w:color w:val="FF0000"/>
           <w:sz w:val="24"/>
@@ -611,7 +589,6 @@
           <w:right w:val="nil"/>
           <w:between w:val="nil"/>
         </w:pBdr>
-        <w:ind w:firstLine="0"/>
         <w:rPr>
           <w:color w:val="000000"/>
           <w:sz w:val="24"/>
@@ -637,7 +614,6 @@
           <w:right w:val="nil"/>
           <w:between w:val="nil"/>
         </w:pBdr>
-        <w:ind w:firstLine="0"/>
         <w:rPr>
           <w:color w:val="000000"/>
           <w:sz w:val="30"/>
@@ -651,7 +627,6 @@
           <w:sz w:val="24"/>
           <w:szCs w:val="24"/>
         </w:rPr>
-        <w:lastRenderedPageBreak/>
         <w:drawing>
           <wp:inline distT="0" distB="0" distL="0" distR="0" wp14:anchorId="2FB6846D" wp14:editId="080318E0">
             <wp:extent cx="4877651" cy="3660973"/>
@@ -691,965 +666,427 @@
     </w:p>
     <w:p>
       <w:pPr>
-        <w:pStyle w:val="10"/>
-        <w:pBdr>
-          <w:top w:val="nil"/>
-          <w:left w:val="nil"/>
-          <w:bottom w:val="nil"/>
-          <w:right w:val="nil"/>
-          <w:between w:val="nil"/>
-        </w:pBdr>
-        <w:ind w:left="1440" w:hanging="1440"/>
-        <w:rPr>
-          <w:rFonts w:ascii="Arial" w:eastAsia="Arial" w:hAnsi="Arial" w:cs="Arial"/>
-          <w:color w:val="000000"/>
-          <w:sz w:val="40"/>
-          <w:szCs w:val="40"/>
-        </w:rPr>
-      </w:pPr>
-      <w:r>
+        <w:pStyle w:val="20"/>
+      </w:pPr>
+      <w:r>
+        <w:lastRenderedPageBreak/>
         <w:br w:type="page"/>
       </w:r>
       <w:r>
-        <w:rPr>
-          <w:rFonts w:ascii="Arial" w:eastAsia="Arial" w:hAnsi="Arial" w:cs="Arial"/>
-          <w:color w:val="000000"/>
-          <w:sz w:val="40"/>
-          <w:szCs w:val="40"/>
-        </w:rPr>
         <w:lastRenderedPageBreak/>
         <w:t>Вступление</w:t>
       </w:r>
     </w:p>
     <w:p>
       <w:pPr>
-        <w:pStyle w:val="10"/>
-        <w:pBdr>
-          <w:top w:val="nil"/>
-          <w:left w:val="nil"/>
-          <w:bottom w:val="nil"/>
-          <w:right w:val="nil"/>
-          <w:between w:val="nil"/>
-        </w:pBdr>
-        <w:spacing w:after="120" w:line="276" w:lineRule="auto"/>
-        <w:ind w:firstLine="454"/>
-        <w:jc w:val="both"/>
-        <w:rPr>
-          <w:color w:val="000000"/>
-          <w:sz w:val="24"/>
-          <w:szCs w:val="24"/>
-        </w:rPr>
-      </w:pPr>
-      <w:r>
-        <w:rPr>
-          <w:color w:val="000000"/>
-          <w:sz w:val="24"/>
-          <w:szCs w:val="24"/>
-        </w:rPr>
-        <w:t>Здравствуйте, я Крайнов Илья, студент 2 курса, Химического факультета.</w:t>
+        <w:pStyle w:val="a7"/>
+      </w:pPr>
+      <w:r>
+        <w:t>Здравствуйте</w:t>
+      </w:r>
+      <w:r>
+        <w:t>, я Крайнов Илья, студент 2 курса, Химического факультета.</w:t>
       </w:r>
       <w:r>
         <w:rPr>
           <w:color w:val="943634" w:themeColor="accent2" w:themeShade="BF"/>
-          <w:sz w:val="24"/>
-          <w:szCs w:val="24"/>
         </w:rPr>
         <w:t xml:space="preserve"> Т</w:t>
       </w:r>
       <w:r>
         <w:rPr>
           <w:color w:val="943634" w:themeColor="accent2" w:themeShade="BF"/>
-          <w:sz w:val="24"/>
-          <w:szCs w:val="24"/>
         </w:rPr>
         <w:t>ема</w:t>
       </w:r>
       <w:r>
-        <w:rPr>
-          <w:color w:val="000000"/>
-          <w:sz w:val="24"/>
-          <w:szCs w:val="24"/>
-        </w:rPr>
         <w:t xml:space="preserve"> м</w:t>
       </w:r>
       <w:r>
-        <w:rPr>
-          <w:color w:val="000000"/>
-          <w:sz w:val="24"/>
-          <w:szCs w:val="24"/>
-        </w:rPr>
         <w:t>о</w:t>
       </w:r>
       <w:r>
         <w:rPr>
           <w:color w:val="943634" w:themeColor="accent2" w:themeShade="BF"/>
-          <w:sz w:val="24"/>
-          <w:szCs w:val="24"/>
         </w:rPr>
         <w:t>е</w:t>
       </w:r>
       <w:r>
         <w:rPr>
           <w:color w:val="943634" w:themeColor="accent2" w:themeShade="BF"/>
-          <w:sz w:val="24"/>
-          <w:szCs w:val="24"/>
         </w:rPr>
         <w:t>го доклада</w:t>
       </w:r>
       <w:r>
-        <w:rPr>
-          <w:color w:val="000000"/>
-          <w:sz w:val="24"/>
-          <w:szCs w:val="24"/>
-        </w:rPr>
         <w:t xml:space="preserve">- Термодинамическое моделирование химических и фазовых превращений в стеклообразующей системе </w:t>
       </w:r>
       <w:proofErr w:type="spellStart"/>
       <w:r>
-        <w:rPr>
-          <w:color w:val="000000"/>
-          <w:sz w:val="24"/>
-          <w:szCs w:val="24"/>
-        </w:rPr>
         <w:t>Ge-Ga-Se</w:t>
       </w:r>
       <w:proofErr w:type="spellEnd"/>
       <w:r>
-        <w:rPr>
-          <w:color w:val="000000"/>
-          <w:sz w:val="24"/>
-          <w:szCs w:val="24"/>
-        </w:rPr>
         <w:t xml:space="preserve">. </w:t>
       </w:r>
     </w:p>
     <w:p>
       <w:pPr>
-        <w:pStyle w:val="10"/>
-        <w:pBdr>
-          <w:top w:val="nil"/>
-          <w:left w:val="nil"/>
-          <w:bottom w:val="nil"/>
-          <w:right w:val="nil"/>
-          <w:between w:val="nil"/>
-        </w:pBdr>
-        <w:spacing w:after="120" w:line="276" w:lineRule="auto"/>
-        <w:ind w:firstLine="454"/>
-        <w:jc w:val="both"/>
-        <w:rPr>
-          <w:color w:val="000000"/>
-          <w:sz w:val="24"/>
-          <w:szCs w:val="24"/>
-        </w:rPr>
-      </w:pPr>
-      <w:r>
-        <w:rPr>
-          <w:color w:val="000000"/>
-          <w:sz w:val="24"/>
-          <w:szCs w:val="24"/>
-        </w:rPr>
+        <w:pStyle w:val="a7"/>
+      </w:pPr>
+      <w:r>
         <w:t xml:space="preserve">Актуальность изучения химических и фазовых превращений </w:t>
       </w:r>
       <w:r>
-        <w:rPr>
-          <w:color w:val="000000"/>
-          <w:sz w:val="24"/>
-          <w:szCs w:val="24"/>
-        </w:rPr>
         <w:t xml:space="preserve">в многокомпонентной </w:t>
       </w:r>
       <w:r>
-        <w:rPr>
-          <w:color w:val="000000"/>
-          <w:sz w:val="24"/>
-          <w:szCs w:val="24"/>
-        </w:rPr>
         <w:t xml:space="preserve">стеклообразующей системы </w:t>
       </w:r>
       <w:proofErr w:type="spellStart"/>
       <w:r>
-        <w:rPr>
-          <w:color w:val="000000"/>
-          <w:sz w:val="24"/>
-          <w:szCs w:val="24"/>
-        </w:rPr>
         <w:t>Ge-Ga-Se</w:t>
       </w:r>
       <w:proofErr w:type="spellEnd"/>
       <w:r>
         <w:rPr>
           <w:i/>
-          <w:color w:val="000000"/>
-          <w:sz w:val="24"/>
-          <w:szCs w:val="24"/>
         </w:rPr>
         <w:t xml:space="preserve"> </w:t>
       </w:r>
       <w:r>
-        <w:rPr>
-          <w:color w:val="000000"/>
-          <w:sz w:val="24"/>
-          <w:szCs w:val="24"/>
-        </w:rPr>
         <w:t>определяется многочисленными исследованиями, описанными как в отечественной, так и зарубежной литературе. Данные стекла характеризуются высоким показателем преломления</w:t>
       </w:r>
       <w:r>
-        <w:rPr>
-          <w:color w:val="000000"/>
-          <w:sz w:val="24"/>
-          <w:szCs w:val="24"/>
-        </w:rPr>
-        <w:t xml:space="preserve"> (значение? )</w:t>
-      </w:r>
-      <w:r>
-        <w:rPr>
-          <w:color w:val="000000"/>
-          <w:sz w:val="24"/>
-          <w:szCs w:val="24"/>
-        </w:rPr>
-        <w:t xml:space="preserve">, широким окном прозрачности (найти для себя диапазон от </w:t>
-      </w:r>
-      <w:r>
-        <w:rPr>
-          <w:color w:val="943634" w:themeColor="accent2" w:themeShade="BF"/>
-          <w:sz w:val="24"/>
-          <w:szCs w:val="24"/>
-        </w:rPr>
-        <w:t>1</w:t>
-      </w:r>
-      <w:r>
-        <w:rPr>
-          <w:color w:val="000000"/>
-          <w:sz w:val="24"/>
-          <w:szCs w:val="24"/>
-        </w:rPr>
-        <w:t xml:space="preserve">- до </w:t>
-      </w:r>
-      <w:r>
-        <w:rPr>
-          <w:color w:val="943634" w:themeColor="accent2" w:themeShade="BF"/>
-          <w:sz w:val="24"/>
-          <w:szCs w:val="24"/>
-        </w:rPr>
-        <w:t>20</w:t>
-      </w:r>
-      <w:r>
-        <w:rPr>
-          <w:color w:val="000000"/>
-          <w:sz w:val="24"/>
-          <w:szCs w:val="24"/>
-        </w:rPr>
-        <w:t xml:space="preserve"> мкм), что позволяет изготавливать на их основе фотонные интегральные схемы, сенсоры, системы для хранения и передачи информации, а также использовать и</w:t>
-      </w:r>
-      <w:r>
-        <w:rPr>
-          <w:color w:val="000000"/>
-          <w:sz w:val="24"/>
-          <w:szCs w:val="24"/>
-        </w:rPr>
+        <w:t xml:space="preserve"> </w:t>
+      </w:r>
+      <w:r>
+        <w:rPr>
+          <w:rStyle w:val="ab"/>
+        </w:rPr>
+        <w:t>(значение?)</w:t>
+      </w:r>
+      <w:r>
+        <w:t xml:space="preserve">, широким окном прозрачности </w:t>
+      </w:r>
+      <w:r>
+        <w:rPr>
+          <w:rStyle w:val="ab"/>
+        </w:rPr>
+        <w:t>(найти для себя диапазон от 1- до 20 мкм),</w:t>
+      </w:r>
+      <w:r>
+        <w:t xml:space="preserve"> что позволяет изготавливать на их основе фотонные интегральные схемы, сенсоры, системы для хранения и передачи информации, а также использовать и</w:t>
+      </w:r>
+      <w:r>
         <w:t>х</w:t>
       </w:r>
       <w:r>
-        <w:rPr>
-          <w:color w:val="000000"/>
-          <w:sz w:val="24"/>
-          <w:szCs w:val="24"/>
-        </w:rPr>
         <w:t xml:space="preserve"> в медицинских целях.</w:t>
       </w:r>
       <w:r>
-        <w:rPr>
-          <w:color w:val="000000"/>
-          <w:sz w:val="24"/>
-          <w:szCs w:val="24"/>
-        </w:rPr>
-        <w:t xml:space="preserve"> Однако многокомпонентность н</w:t>
-      </w:r>
-      <w:r>
-        <w:rPr>
-          <w:color w:val="000000"/>
-          <w:sz w:val="24"/>
-          <w:szCs w:val="24"/>
-        </w:rPr>
+        <w:t xml:space="preserve"> </w:t>
+      </w:r>
+    </w:p>
+    <w:p>
+      <w:pPr>
+        <w:pStyle w:val="a7"/>
+      </w:pPr>
+      <w:r>
+        <w:t>Однако многокомпонентность н</w:t>
+      </w:r>
+      <w:r>
         <w:t xml:space="preserve">а практике </w:t>
       </w:r>
       <w:r>
-        <w:rPr>
-          <w:color w:val="000000"/>
-          <w:sz w:val="24"/>
-          <w:szCs w:val="24"/>
-        </w:rPr>
         <w:t xml:space="preserve">приводит </w:t>
       </w:r>
-      <w:proofErr w:type="gramStart"/>
-      <w:r>
-        <w:rPr>
-          <w:color w:val="000000"/>
-          <w:sz w:val="24"/>
-          <w:szCs w:val="24"/>
-        </w:rPr>
-        <w:t xml:space="preserve">к </w:t>
-      </w:r>
-      <w:r>
-        <w:rPr>
-          <w:color w:val="000000"/>
-          <w:sz w:val="24"/>
-          <w:szCs w:val="24"/>
-        </w:rPr>
-        <w:t>д</w:t>
-      </w:r>
-      <w:r>
-        <w:rPr>
-          <w:color w:val="000000"/>
-          <w:sz w:val="24"/>
-          <w:szCs w:val="24"/>
-        </w:rPr>
-        <w:t>остаточно сложной задачи</w:t>
-      </w:r>
-      <w:proofErr w:type="gramEnd"/>
-      <w:r>
-        <w:rPr>
-          <w:color w:val="000000"/>
-          <w:sz w:val="24"/>
-          <w:szCs w:val="24"/>
-        </w:rPr>
+      <w:r>
+        <w:t>к достаточно сложной задаче</w:t>
+      </w:r>
+      <w:r>
         <w:t xml:space="preserve"> </w:t>
       </w:r>
       <w:r>
-        <w:rPr>
-          <w:color w:val="000000"/>
-          <w:sz w:val="24"/>
-          <w:szCs w:val="24"/>
-        </w:rPr>
         <w:t>определения</w:t>
       </w:r>
       <w:r>
-        <w:rPr>
-          <w:color w:val="000000"/>
-          <w:sz w:val="24"/>
-          <w:szCs w:val="24"/>
-        </w:rPr>
-        <w:t xml:space="preserve"> подходящего состава стекла с заданными функциональными свойствами. При этом эксперименты с высокочистыми стеклами </w:t>
+        <w:t xml:space="preserve"> подходящего состава стекла с заданными функциональными свойствами. При этом эксперименты с высокочистыми стеклами трудоемки</w:t>
+      </w:r>
+      <w:r>
+        <w:t xml:space="preserve"> и занимают большое время</w:t>
+      </w:r>
+      <w:r>
+        <w:t>. В связи с этим необходимость предсказывать</w:t>
+      </w:r>
+      <w:r>
+        <w:t xml:space="preserve"> химические и физические</w:t>
+      </w:r>
+      <w:r>
+        <w:t xml:space="preserve"> </w:t>
+      </w:r>
+      <w:r>
+        <w:t>превращения</w:t>
+      </w:r>
+      <w:r>
+        <w:t>, особенно</w:t>
+      </w:r>
+      <w:r>
+        <w:t xml:space="preserve"> в </w:t>
+      </w:r>
+      <w:r>
+        <w:t xml:space="preserve">многокомпонентном </w:t>
+      </w:r>
+      <w:r>
+        <w:t>стекле, используя аппарат химической термодинамики,</w:t>
+      </w:r>
+      <w:r>
+        <w:t xml:space="preserve"> при этом</w:t>
+      </w:r>
+      <w:r>
+        <w:t xml:space="preserve"> </w:t>
+      </w:r>
+      <w:r>
+        <w:t>проводя интеллектуальный выбор состава и условий получения стекол, является актуальной задачей.</w:t>
+      </w:r>
+    </w:p>
+    <w:p>
+      <w:pPr>
+        <w:pStyle w:val="a7"/>
+      </w:pPr>
+      <w:r>
+        <w:t>Ц</w:t>
+      </w:r>
+      <w:r>
+        <w:t>ель данной работы: методом минимизации энергии Гиббса</w:t>
+      </w:r>
+      <w:r>
+        <w:rPr>
+          <w:color w:val="222222"/>
+        </w:rPr>
+        <w:t xml:space="preserve"> </w:t>
+      </w:r>
+      <w:r>
+        <w:t xml:space="preserve">определить температурные режимы синтеза и состав возможных кристаллических фаз в стеклообразующей системе </w:t>
       </w:r>
       <w:proofErr w:type="spellStart"/>
       <w:r>
         <w:rPr>
-          <w:color w:val="000000"/>
-          <w:sz w:val="24"/>
-          <w:szCs w:val="24"/>
-        </w:rPr>
-        <w:t>трудо</w:t>
+          <w:color w:val="222222"/>
+        </w:rPr>
+        <w:t>Ge-Ga-Se</w:t>
       </w:r>
       <w:proofErr w:type="spellEnd"/>
       <w:r>
         <w:rPr>
-          <w:color w:val="000000"/>
-          <w:sz w:val="24"/>
-          <w:szCs w:val="24"/>
-        </w:rPr>
-        <w:t xml:space="preserve">- и </w:t>
-      </w:r>
-      <w:r>
-        <w:rPr>
-          <w:color w:val="000000"/>
-          <w:sz w:val="24"/>
-          <w:szCs w:val="24"/>
-        </w:rPr>
-        <w:t xml:space="preserve">время емки. В связи с этим необходимость предсказывать </w:t>
+          <w:color w:val="222222"/>
+        </w:rPr>
+        <w:t>.</w:t>
+      </w:r>
+    </w:p>
+    <w:p>
+      <w:pPr>
+        <w:pStyle w:val="a7"/>
+        <w:rPr>
+          <w:rStyle w:val="ad"/>
+        </w:rPr>
+      </w:pPr>
+      <w:r>
+        <w:rPr>
+          <w:rStyle w:val="ad"/>
+        </w:rPr>
+        <w:t>(СЛЕД. СЛАЙД)</w:t>
+      </w:r>
+    </w:p>
+    <w:p>
+      <w:pPr>
+        <w:pStyle w:val="20"/>
+      </w:pPr>
+      <w:r>
+        <w:lastRenderedPageBreak/>
+        <w:br w:type="page"/>
+      </w:r>
+      <w:r>
+        <w:lastRenderedPageBreak/>
+        <w:t>Теоретическиая часть</w:t>
+      </w:r>
+    </w:p>
+    <w:p>
+      <w:pPr>
+        <w:pStyle w:val="a7"/>
+      </w:pPr>
+      <w:r>
+        <w:t xml:space="preserve">Исследование кристаллизационной устойчивости высокочистых халькогенидных стекол </w:t>
       </w:r>
       <w:proofErr w:type="spellStart"/>
       <w:r>
         <w:rPr>
-          <w:color w:val="000000"/>
-          <w:sz w:val="24"/>
-          <w:szCs w:val="24"/>
-        </w:rPr>
-        <w:t>ХиФ</w:t>
+          <w:color w:val="222222"/>
+        </w:rPr>
+        <w:t>Ge-Ga-Se</w:t>
       </w:r>
       <w:proofErr w:type="spellEnd"/>
       <w:r>
-        <w:rPr>
-          <w:color w:val="000000"/>
-          <w:sz w:val="24"/>
-          <w:szCs w:val="24"/>
-        </w:rPr>
+        <w:t xml:space="preserve"> было проведено с помощью программного комплекса </w:t>
+      </w:r>
+      <w:proofErr w:type="spellStart"/>
+      <w:r>
+        <w:t>Chemical</w:t>
+      </w:r>
+      <w:proofErr w:type="spellEnd"/>
+      <w:r>
         <w:t xml:space="preserve"> </w:t>
       </w:r>
-      <w:r>
-        <w:rPr>
-          <w:color w:val="000000"/>
-          <w:sz w:val="24"/>
-          <w:szCs w:val="24"/>
-        </w:rPr>
-        <w:t>превращения</w:t>
-      </w:r>
-      <w:r>
-        <w:rPr>
-          <w:color w:val="000000"/>
-          <w:sz w:val="24"/>
-          <w:szCs w:val="24"/>
-        </w:rPr>
-        <w:t>, особенно</w:t>
-      </w:r>
-      <w:r>
-        <w:rPr>
-          <w:color w:val="000000"/>
-          <w:sz w:val="24"/>
-          <w:szCs w:val="24"/>
-        </w:rPr>
-        <w:t xml:space="preserve"> в </w:t>
-      </w:r>
-      <w:r>
-        <w:rPr>
-          <w:color w:val="000000"/>
-          <w:sz w:val="24"/>
-          <w:szCs w:val="24"/>
-        </w:rPr>
-        <w:t xml:space="preserve">многокомпонентном </w:t>
-      </w:r>
-      <w:r>
-        <w:rPr>
-          <w:color w:val="000000"/>
-          <w:sz w:val="24"/>
-          <w:szCs w:val="24"/>
-        </w:rPr>
-        <w:t>стекле, используя аппарат химической термодинамики,</w:t>
-      </w:r>
-      <w:r>
-        <w:rPr>
-          <w:color w:val="000000"/>
-          <w:sz w:val="24"/>
-          <w:szCs w:val="24"/>
-        </w:rPr>
-        <w:t xml:space="preserve"> при этом</w:t>
-      </w:r>
-      <w:r>
-        <w:rPr>
-          <w:color w:val="000000"/>
-          <w:sz w:val="24"/>
-          <w:szCs w:val="24"/>
-        </w:rPr>
+      <w:proofErr w:type="spellStart"/>
+      <w:r>
+        <w:t>Thermodynamics</w:t>
+      </w:r>
+      <w:proofErr w:type="spellEnd"/>
+      <w:r>
         <w:t xml:space="preserve"> </w:t>
       </w:r>
-      <w:r>
-        <w:rPr>
-          <w:color w:val="000000"/>
-          <w:sz w:val="24"/>
-          <w:szCs w:val="24"/>
-        </w:rPr>
-        <w:t>проводя интеллектуальный выбор состава и условий получения стекол, является актуальной задачей.</w:t>
-      </w:r>
-    </w:p>
-    <w:p>
-      <w:pPr>
-        <w:pStyle w:val="10"/>
-        <w:pBdr>
-          <w:top w:val="nil"/>
-          <w:left w:val="nil"/>
-          <w:bottom w:val="nil"/>
-          <w:right w:val="nil"/>
-          <w:between w:val="nil"/>
-        </w:pBdr>
-        <w:spacing w:after="120" w:line="276" w:lineRule="auto"/>
-        <w:ind w:firstLine="454"/>
-        <w:jc w:val="both"/>
-        <w:rPr>
-          <w:color w:val="000000"/>
-          <w:sz w:val="24"/>
-          <w:szCs w:val="24"/>
-        </w:rPr>
-      </w:pPr>
-      <w:r>
-        <w:rPr>
-          <w:color w:val="000000"/>
-          <w:sz w:val="24"/>
-          <w:szCs w:val="24"/>
-        </w:rPr>
-        <w:t>Ц</w:t>
-      </w:r>
-      <w:r>
-        <w:rPr>
-          <w:color w:val="000000"/>
-          <w:sz w:val="24"/>
-          <w:szCs w:val="24"/>
-        </w:rPr>
-        <w:t>ель данной работы: методом минимизации энергии Гиббса</w:t>
-      </w:r>
-      <w:r>
-        <w:rPr>
-          <w:color w:val="222222"/>
-          <w:sz w:val="24"/>
-          <w:szCs w:val="24"/>
-        </w:rPr>
+      <w:proofErr w:type="spellStart"/>
+      <w:r>
+        <w:t>Calculator</w:t>
+      </w:r>
+      <w:proofErr w:type="spellEnd"/>
+      <w:r>
         <w:t xml:space="preserve"> </w:t>
       </w:r>
       <w:r>
         <w:rPr>
-          <w:color w:val="000000"/>
-          <w:sz w:val="24"/>
-          <w:szCs w:val="24"/>
-        </w:rPr>
-        <w:t xml:space="preserve">определить температурные режимы синтеза и состав возможных кристаллических фаз в стеклообразующей системе </w:t>
+          <w:rStyle w:val="ad"/>
+        </w:rPr>
+        <w:t xml:space="preserve">(фото </w:t>
       </w:r>
       <w:proofErr w:type="spellStart"/>
       <w:r>
         <w:rPr>
-          <w:color w:val="222222"/>
-          <w:sz w:val="24"/>
-          <w:szCs w:val="24"/>
-        </w:rPr>
-        <w:t>Ge-Ga-Se</w:t>
+          <w:rStyle w:val="ad"/>
+        </w:rPr>
+        <w:t>проги</w:t>
       </w:r>
       <w:proofErr w:type="spellEnd"/>
       <w:r>
         <w:rPr>
-          <w:color w:val="222222"/>
-          <w:sz w:val="24"/>
-          <w:szCs w:val="24"/>
-        </w:rPr>
-        <w:t>.</w:t>
-      </w:r>
-    </w:p>
-    <w:p>
-      <w:pPr>
-        <w:pStyle w:val="10"/>
-        <w:pBdr>
-          <w:top w:val="nil"/>
-          <w:left w:val="nil"/>
-          <w:bottom w:val="nil"/>
-          <w:right w:val="nil"/>
-          <w:between w:val="nil"/>
-        </w:pBdr>
-        <w:spacing w:after="120" w:line="276" w:lineRule="auto"/>
-        <w:ind w:firstLine="454"/>
-        <w:jc w:val="both"/>
-        <w:rPr>
-          <w:color w:val="000000"/>
-          <w:sz w:val="24"/>
-          <w:szCs w:val="24"/>
-        </w:rPr>
-      </w:pPr>
-    </w:p>
-    <w:p>
-      <w:pPr>
-        <w:pStyle w:val="10"/>
-        <w:pBdr>
-          <w:top w:val="nil"/>
-          <w:left w:val="nil"/>
-          <w:bottom w:val="nil"/>
-          <w:right w:val="nil"/>
-          <w:between w:val="nil"/>
-        </w:pBdr>
-        <w:spacing w:after="120" w:line="276" w:lineRule="auto"/>
-        <w:ind w:firstLine="454"/>
+          <w:rStyle w:val="ad"/>
+        </w:rPr>
+        <w:t>)</w:t>
+      </w:r>
+      <w:r>
         <w:rPr>
           <w:b/>
           <w:smallCaps/>
           <w:color w:val="385623"/>
-          <w:sz w:val="24"/>
-          <w:szCs w:val="24"/>
-        </w:rPr>
-      </w:pPr>
+        </w:rPr>
+        <w:t>,</w:t>
+      </w:r>
+      <w:r>
+        <w:t xml:space="preserve"> реализующего метод минимизации энергии Гиббса. В расчетах использован банк данных ИВТАН ТЕРМО с его расширением на новые литературные экспериментальные данные. Список которых представлен </w:t>
+      </w:r>
+      <w:r>
+        <w:t>на слайде</w:t>
+      </w:r>
+      <w:r>
+        <w:t xml:space="preserve"> </w:t>
+      </w:r>
+      <w:r>
+        <w:rPr>
+          <w:rStyle w:val="ad"/>
+        </w:rPr>
+        <w:t>(Список источников).</w:t>
+      </w:r>
+      <w:r>
+        <w:t xml:space="preserve"> </w:t>
+      </w:r>
+    </w:p>
+    <w:p>
+      <w:pPr>
+        <w:pStyle w:val="a7"/>
+      </w:pPr>
+      <w:r>
+        <w:t xml:space="preserve">В калькуляторе задаются соотношения элементов, входящих в состав стекла. </w:t>
+      </w:r>
+      <w:r>
+        <w:t xml:space="preserve">Указывается </w:t>
+      </w:r>
+      <w:r>
+        <w:t>температурный интервал</w:t>
+      </w:r>
+      <w:r>
+        <w:t>, давление</w:t>
+      </w:r>
+      <w:r>
+        <w:t>.</w:t>
+      </w:r>
       <w:r>
         <w:rPr>
           <w:b/>
           <w:smallCaps/>
           <w:color w:val="385623"/>
-          <w:sz w:val="24"/>
-          <w:szCs w:val="24"/>
-        </w:rPr>
-        <w:t>(СЛЕД. СЛАЙД)</w:t>
-      </w:r>
-    </w:p>
-    <w:p>
-      <w:pPr>
-        <w:pStyle w:val="10"/>
-        <w:pBdr>
-          <w:top w:val="nil"/>
-          <w:left w:val="nil"/>
-          <w:bottom w:val="nil"/>
-          <w:right w:val="nil"/>
-          <w:between w:val="nil"/>
-        </w:pBdr>
-        <w:spacing w:after="120" w:line="276" w:lineRule="auto"/>
-        <w:ind w:firstLine="454"/>
-        <w:rPr>
-          <w:b/>
-          <w:smallCaps/>
-          <w:color w:val="385623"/>
-          <w:sz w:val="24"/>
-          <w:szCs w:val="24"/>
-        </w:rPr>
-      </w:pPr>
-    </w:p>
-    <w:p>
-      <w:pPr>
-        <w:pStyle w:val="10"/>
-        <w:pBdr>
-          <w:top w:val="nil"/>
-          <w:left w:val="nil"/>
-          <w:bottom w:val="nil"/>
-          <w:right w:val="nil"/>
-          <w:between w:val="nil"/>
-        </w:pBdr>
-        <w:ind w:left="1440" w:hanging="1440"/>
-        <w:rPr>
-          <w:rFonts w:ascii="Arial" w:eastAsia="Arial" w:hAnsi="Arial" w:cs="Arial"/>
-          <w:color w:val="000000"/>
-          <w:sz w:val="40"/>
-          <w:szCs w:val="40"/>
-        </w:rPr>
-      </w:pPr>
-      <w:r>
-        <w:br w:type="page"/>
-      </w:r>
-      <w:r>
-        <w:rPr>
-          <w:rFonts w:ascii="Arial" w:eastAsia="Arial" w:hAnsi="Arial" w:cs="Arial"/>
-          <w:color w:val="000000"/>
-          <w:sz w:val="40"/>
-          <w:szCs w:val="40"/>
-        </w:rPr>
-        <w:lastRenderedPageBreak/>
-        <w:t>Описание методики</w:t>
-      </w:r>
-    </w:p>
-    <w:p>
-      <w:pPr>
-        <w:pStyle w:val="10"/>
-        <w:pBdr>
-          <w:top w:val="nil"/>
-          <w:left w:val="nil"/>
-          <w:bottom w:val="nil"/>
-          <w:right w:val="nil"/>
-          <w:between w:val="nil"/>
-        </w:pBdr>
-        <w:spacing w:after="120" w:line="276" w:lineRule="auto"/>
-        <w:ind w:firstLine="454"/>
-        <w:jc w:val="both"/>
-        <w:rPr>
-          <w:color w:val="000000"/>
-          <w:sz w:val="24"/>
-          <w:szCs w:val="24"/>
-        </w:rPr>
-      </w:pPr>
-      <w:r>
-        <w:rPr>
-          <w:color w:val="000000"/>
-          <w:sz w:val="24"/>
-          <w:szCs w:val="24"/>
-        </w:rPr>
-        <w:t xml:space="preserve">Исследование кристаллизационной устойчивости высокочистых халькогенидных стекол </w:t>
-      </w:r>
-      <w:proofErr w:type="spellStart"/>
-      <w:r>
-        <w:rPr>
-          <w:color w:val="222222"/>
-          <w:sz w:val="24"/>
-          <w:szCs w:val="24"/>
-        </w:rPr>
-        <w:t>Ge-Ga-Se</w:t>
-      </w:r>
-      <w:proofErr w:type="spellEnd"/>
-      <w:r>
-        <w:rPr>
-          <w:color w:val="000000"/>
-          <w:sz w:val="24"/>
-          <w:szCs w:val="24"/>
-        </w:rPr>
-        <w:t xml:space="preserve"> было проведено с помощью программного комплекса </w:t>
-      </w:r>
-      <w:proofErr w:type="spellStart"/>
-      <w:r>
-        <w:rPr>
-          <w:color w:val="000000"/>
-          <w:sz w:val="24"/>
-          <w:szCs w:val="24"/>
-        </w:rPr>
-        <w:t>Chemical</w:t>
-      </w:r>
-      <w:proofErr w:type="spellEnd"/>
-      <w:r>
-        <w:rPr>
-          <w:color w:val="000000"/>
-          <w:sz w:val="24"/>
-          <w:szCs w:val="24"/>
         </w:rPr>
         <w:t xml:space="preserve"> </w:t>
       </w:r>
-      <w:proofErr w:type="spellStart"/>
-      <w:r>
-        <w:rPr>
-          <w:color w:val="000000"/>
-          <w:sz w:val="24"/>
-          <w:szCs w:val="24"/>
-        </w:rPr>
-        <w:t>Thermodynamics</w:t>
-      </w:r>
-      <w:proofErr w:type="spellEnd"/>
-      <w:r>
-        <w:rPr>
-          <w:color w:val="000000"/>
-          <w:sz w:val="24"/>
-          <w:szCs w:val="24"/>
-        </w:rPr>
+      <w:r>
+        <w:rPr>
+          <w:rStyle w:val="ad"/>
+        </w:rPr>
+        <w:t>(шапка программы)</w:t>
+      </w:r>
+    </w:p>
+    <w:p>
+      <w:pPr>
+        <w:pStyle w:val="a7"/>
+      </w:pPr>
+      <w:r>
+        <w:t xml:space="preserve">Методика </w:t>
+      </w:r>
+      <w:r>
+        <w:t>т</w:t>
+      </w:r>
+      <w:r>
+        <w:t>ермодинамическ</w:t>
+      </w:r>
+      <w:r>
+        <w:t>ого</w:t>
+      </w:r>
+      <w:r>
+        <w:t xml:space="preserve"> моделировани</w:t>
+      </w:r>
+      <w:r>
+        <w:t>я</w:t>
+      </w:r>
+      <w:r>
+        <w:t xml:space="preserve"> химических и фазовых превращений </w:t>
+      </w:r>
+      <w:r>
+        <w:t xml:space="preserve">состоит </w:t>
+      </w:r>
+      <w:r>
+        <w:t>из 2 вариантов</w:t>
+      </w:r>
+      <w:r>
+        <w:t xml:space="preserve"> расчета для каждой</w:t>
+      </w:r>
+      <w:r>
+        <w:t xml:space="preserve"> исслед</w:t>
+      </w:r>
+      <w:r>
+        <w:t>уемой</w:t>
+      </w:r>
+      <w:r>
         <w:t xml:space="preserve"> </w:t>
       </w:r>
-      <w:proofErr w:type="spellStart"/>
-      <w:r>
-        <w:rPr>
-          <w:color w:val="000000"/>
-          <w:sz w:val="24"/>
-          <w:szCs w:val="24"/>
-        </w:rPr>
-        <w:t>Calculator</w:t>
-      </w:r>
-      <w:proofErr w:type="spellEnd"/>
-      <w:r>
-        <w:rPr>
-          <w:color w:val="000000"/>
-          <w:sz w:val="24"/>
-          <w:szCs w:val="24"/>
-        </w:rPr>
-        <w:t xml:space="preserve"> </w:t>
-      </w:r>
-      <w:r>
-        <w:rPr>
-          <w:b/>
-          <w:smallCaps/>
-          <w:color w:val="385623"/>
-          <w:sz w:val="24"/>
-          <w:szCs w:val="24"/>
-        </w:rPr>
-        <w:t xml:space="preserve">(фото </w:t>
-      </w:r>
-      <w:proofErr w:type="spellStart"/>
-      <w:r>
-        <w:rPr>
-          <w:b/>
-          <w:smallCaps/>
-          <w:color w:val="385623"/>
-          <w:sz w:val="24"/>
-          <w:szCs w:val="24"/>
-        </w:rPr>
-        <w:t>проги</w:t>
-      </w:r>
-      <w:proofErr w:type="spellEnd"/>
-      <w:r>
-        <w:rPr>
-          <w:b/>
-          <w:smallCaps/>
-          <w:color w:val="385623"/>
-          <w:sz w:val="24"/>
-          <w:szCs w:val="24"/>
-        </w:rPr>
-        <w:t>),</w:t>
-      </w:r>
-      <w:r>
-        <w:rPr>
-          <w:color w:val="000000"/>
-          <w:sz w:val="24"/>
-          <w:szCs w:val="24"/>
-        </w:rPr>
-        <w:t xml:space="preserve"> реализующего метод минимизации энергии Гиббса. В расчетах использован банк данных ИВТАН ТЕРМО с его расширением на новые литературные экспериментальные данные. Список которых представлен </w:t>
-      </w:r>
-      <w:r>
-        <w:rPr>
-          <w:color w:val="000000"/>
-          <w:sz w:val="24"/>
-          <w:szCs w:val="24"/>
-        </w:rPr>
-        <w:t>на слайде</w:t>
-      </w:r>
-      <w:r>
-        <w:rPr>
-          <w:color w:val="000000"/>
-          <w:sz w:val="24"/>
-          <w:szCs w:val="24"/>
-        </w:rPr>
-        <w:t xml:space="preserve"> </w:t>
-      </w:r>
-      <w:r>
-        <w:rPr>
-          <w:b/>
-          <w:smallCaps/>
-          <w:color w:val="385623"/>
-          <w:sz w:val="24"/>
-          <w:szCs w:val="24"/>
-        </w:rPr>
-        <w:t>(Список источников)</w:t>
-      </w:r>
-      <w:r>
-        <w:rPr>
-          <w:color w:val="000000"/>
-          <w:sz w:val="24"/>
-          <w:szCs w:val="24"/>
-        </w:rPr>
-        <w:t xml:space="preserve">. </w:t>
-      </w:r>
-    </w:p>
-    <w:p>
-      <w:pPr>
-        <w:pStyle w:val="10"/>
-        <w:pBdr>
-          <w:top w:val="nil"/>
-          <w:left w:val="nil"/>
-          <w:bottom w:val="nil"/>
-          <w:right w:val="nil"/>
-          <w:between w:val="nil"/>
-        </w:pBdr>
-        <w:spacing w:after="120" w:line="276" w:lineRule="auto"/>
-        <w:ind w:firstLine="454"/>
-        <w:jc w:val="both"/>
-        <w:rPr>
-          <w:color w:val="000000"/>
-          <w:sz w:val="24"/>
-          <w:szCs w:val="24"/>
-        </w:rPr>
-      </w:pPr>
-      <w:r>
-        <w:rPr>
-          <w:color w:val="000000"/>
-          <w:sz w:val="24"/>
-          <w:szCs w:val="24"/>
-        </w:rPr>
-        <w:t xml:space="preserve">В калькуляторе задаются соотношения элементов, входящих в состав стекла. </w:t>
-      </w:r>
-      <w:r>
-        <w:rPr>
-          <w:color w:val="000000"/>
-          <w:sz w:val="24"/>
-          <w:szCs w:val="24"/>
-        </w:rPr>
-        <w:t xml:space="preserve">Указывается </w:t>
-      </w:r>
-      <w:r>
-        <w:rPr>
-          <w:color w:val="000000"/>
-          <w:sz w:val="24"/>
-          <w:szCs w:val="24"/>
-        </w:rPr>
-        <w:t>температурный интервал</w:t>
-      </w:r>
-      <w:r>
-        <w:rPr>
-          <w:color w:val="000000"/>
-          <w:sz w:val="24"/>
-          <w:szCs w:val="24"/>
-        </w:rPr>
-        <w:t>, давление</w:t>
-      </w:r>
-      <w:r>
-        <w:rPr>
-          <w:color w:val="000000"/>
-          <w:sz w:val="24"/>
-          <w:szCs w:val="24"/>
-        </w:rPr>
-        <w:t>.</w:t>
-      </w:r>
-      <w:r>
-        <w:rPr>
-          <w:b/>
-          <w:smallCaps/>
-          <w:color w:val="385623"/>
-          <w:sz w:val="24"/>
-          <w:szCs w:val="24"/>
-        </w:rPr>
-        <w:t xml:space="preserve"> (шапка программы)</w:t>
-      </w:r>
-    </w:p>
-    <w:p>
-      <w:pPr>
-        <w:pStyle w:val="10"/>
-        <w:pBdr>
-          <w:top w:val="nil"/>
-          <w:left w:val="nil"/>
-          <w:bottom w:val="nil"/>
-          <w:right w:val="nil"/>
-          <w:between w:val="nil"/>
-        </w:pBdr>
-        <w:spacing w:after="120" w:line="276" w:lineRule="auto"/>
-        <w:ind w:firstLine="454"/>
-        <w:rPr>
-          <w:color w:val="000000"/>
-          <w:sz w:val="24"/>
-          <w:szCs w:val="24"/>
-        </w:rPr>
-      </w:pPr>
-      <w:proofErr w:type="gramStart"/>
-      <w:r>
-        <w:rPr>
-          <w:color w:val="000000"/>
-          <w:sz w:val="24"/>
-          <w:szCs w:val="24"/>
-        </w:rPr>
-        <w:t>Методика  Термодинамическое</w:t>
-      </w:r>
-      <w:proofErr w:type="gramEnd"/>
-      <w:r>
-        <w:rPr>
-          <w:color w:val="000000"/>
-          <w:sz w:val="24"/>
-          <w:szCs w:val="24"/>
-        </w:rPr>
-        <w:t xml:space="preserve"> моделирование химических и фазовых превращений из 2 вариантов</w:t>
-      </w:r>
-      <w:r>
-        <w:rPr>
-          <w:color w:val="000000"/>
-          <w:sz w:val="24"/>
-          <w:szCs w:val="24"/>
-        </w:rPr>
-        <w:t xml:space="preserve"> расчета</w:t>
-      </w:r>
-      <w:r>
-        <w:rPr>
-          <w:color w:val="000000"/>
-          <w:sz w:val="24"/>
-          <w:szCs w:val="24"/>
-        </w:rPr>
-        <w:t>.</w:t>
-      </w:r>
-      <w:r>
-        <w:rPr>
-          <w:color w:val="000000"/>
-          <w:sz w:val="24"/>
-          <w:szCs w:val="24"/>
-        </w:rPr>
-        <w:t xml:space="preserve"> для каждой </w:t>
-      </w:r>
-      <w:r>
-        <w:rPr>
-          <w:color w:val="000000"/>
-          <w:sz w:val="24"/>
-          <w:szCs w:val="24"/>
-        </w:rPr>
-        <w:t xml:space="preserve">из исследованных </w:t>
-      </w:r>
-      <w:r>
-        <w:rPr>
-          <w:color w:val="000000"/>
-          <w:sz w:val="24"/>
-          <w:szCs w:val="24"/>
-        </w:rPr>
+      <w:r>
         <w:t>системы</w:t>
       </w:r>
     </w:p>
     <w:p>
       <w:pPr>
-        <w:pStyle w:val="10"/>
+        <w:pStyle w:val="a7"/>
         <w:numPr>
           <w:ilvl w:val="0"/>
           <w:numId w:val="2"/>
         </w:numPr>
-        <w:pBdr>
-          <w:top w:val="nil"/>
-          <w:left w:val="nil"/>
-          <w:bottom w:val="nil"/>
-          <w:right w:val="nil"/>
-          <w:between w:val="nil"/>
-        </w:pBdr>
-        <w:spacing w:after="120" w:line="276" w:lineRule="auto"/>
         <w:rPr>
           <w:rFonts w:ascii="Arial" w:eastAsia="Arial" w:hAnsi="Arial" w:cs="Arial"/>
           <w:b/>
@@ -1657,39 +1094,34 @@
         </w:rPr>
       </w:pPr>
       <w:r>
-        <w:rPr>
-          <w:color w:val="000000"/>
-          <w:sz w:val="24"/>
-          <w:szCs w:val="24"/>
-        </w:rPr>
-        <w:t xml:space="preserve">стекло представлено в виде двух растворов, один из которых состоит из кристаллических компонентов, а второй – из жидких. </w:t>
-      </w:r>
-      <w:r>
-        <w:rPr>
-          <w:b/>
-          <w:smallCaps/>
-          <w:color w:val="385623"/>
-          <w:sz w:val="24"/>
-          <w:szCs w:val="24"/>
-        </w:rPr>
-        <w:t>(фото слева ALL)</w:t>
-      </w:r>
-    </w:p>
-    <w:p>
-      <w:pPr>
-        <w:pStyle w:val="10"/>
+        <w:t>стекло представлено в виде двух растворов, один из которых состоит из кристаллических компонентов, а второй – из жидких</w:t>
+      </w:r>
+      <w:r>
+        <w:rPr>
+          <w:rStyle w:val="ad"/>
+        </w:rPr>
+        <w:t xml:space="preserve">. (фото </w:t>
+      </w:r>
+      <w:r>
+        <w:rPr>
+          <w:rStyle w:val="ad"/>
+        </w:rPr>
+        <w:t>1</w:t>
+      </w:r>
+      <w:r>
+        <w:rPr>
+          <w:rStyle w:val="ad"/>
+        </w:rPr>
+        <w:t>)</w:t>
+      </w:r>
+    </w:p>
+    <w:p>
+      <w:pPr>
+        <w:pStyle w:val="a7"/>
         <w:numPr>
           <w:ilvl w:val="0"/>
           <w:numId w:val="2"/>
         </w:numPr>
-        <w:pBdr>
-          <w:top w:val="nil"/>
-          <w:left w:val="nil"/>
-          <w:bottom w:val="nil"/>
-          <w:right w:val="nil"/>
-          <w:between w:val="nil"/>
-        </w:pBdr>
-        <w:spacing w:after="120" w:line="276" w:lineRule="auto"/>
         <w:rPr>
           <w:rFonts w:ascii="Arial" w:eastAsia="Arial" w:hAnsi="Arial" w:cs="Arial"/>
           <w:b/>
@@ -1697,11 +1129,6 @@
         </w:rPr>
       </w:pPr>
       <w:r>
-        <w:rPr>
-          <w:color w:val="000000"/>
-          <w:sz w:val="24"/>
-          <w:szCs w:val="24"/>
-        </w:rPr>
         <w:t xml:space="preserve">Второй </w:t>
       </w:r>
       <w:r>
@@ -1713,11 +1140,6 @@
         <w:t xml:space="preserve">- </w:t>
       </w:r>
       <w:r>
-        <w:rPr>
-          <w:color w:val="000000"/>
-          <w:sz w:val="24"/>
-          <w:szCs w:val="24"/>
-        </w:rPr>
         <w:t>стекло представлено кристаллическими компонентами в виде отдельных конденсированных фаз, фактически несмешивающимися между собой, и жидким раствором</w:t>
       </w:r>
       <w:r>
@@ -1725,10 +1147,117 @@
           <w:b/>
           <w:smallCaps/>
           <w:color w:val="385623"/>
-          <w:sz w:val="24"/>
-          <w:szCs w:val="24"/>
-        </w:rPr>
-        <w:t xml:space="preserve"> (фото справа SOLID).</w:t>
+        </w:rPr>
+        <w:t xml:space="preserve"> </w:t>
+      </w:r>
+      <w:r>
+        <w:rPr>
+          <w:rStyle w:val="ad"/>
+        </w:rPr>
+        <w:t xml:space="preserve">(фото </w:t>
+      </w:r>
+      <w:r>
+        <w:rPr>
+          <w:rStyle w:val="ad"/>
+        </w:rPr>
+        <w:t>2</w:t>
+      </w:r>
+      <w:r>
+        <w:rPr>
+          <w:rStyle w:val="ad"/>
+        </w:rPr>
+        <w:t>).</w:t>
+      </w:r>
+    </w:p>
+    <w:p>
+      <w:pPr>
+        <w:pStyle w:val="a7"/>
+      </w:pPr>
+      <w:r>
+        <w:t>На основе</w:t>
+      </w:r>
+      <w:r>
+        <w:t xml:space="preserve"> </w:t>
+      </w:r>
+      <w:r>
+        <w:t>данных</w:t>
+      </w:r>
+      <w:r>
+        <w:t xml:space="preserve"> расчётов были</w:t>
+      </w:r>
+      <w:r>
+        <w:t xml:space="preserve"> вычислены температурные зависимости</w:t>
+      </w:r>
+      <w:r>
+        <w:t xml:space="preserve"> </w:t>
+      </w:r>
+      <w:r>
+        <w:t>химических</w:t>
+      </w:r>
+      <w:r>
+        <w:t xml:space="preserve"> потенциал</w:t>
+      </w:r>
+      <w:r>
+        <w:t>ов</w:t>
+      </w:r>
+      <w:r>
+        <w:t xml:space="preserve"> </w:t>
+      </w:r>
+      <w:r>
+        <w:t xml:space="preserve">базовых </w:t>
+      </w:r>
+      <w:r>
+        <w:t xml:space="preserve">компонентов стекла, разница между которыми определяет количественную характеристику </w:t>
+      </w:r>
+      <w:proofErr w:type="spellStart"/>
+      <w:r>
+        <w:t>пересыщения</w:t>
+      </w:r>
+      <w:proofErr w:type="spellEnd"/>
+      <w:r>
+        <w:t xml:space="preserve"> на к</w:t>
+      </w:r>
+      <w:r>
+        <w:t>ристаллизацию этих компонентов.</w:t>
+      </w:r>
+    </w:p>
+    <w:p>
+      <w:pPr>
+        <w:pStyle w:val="10"/>
+        <w:pBdr>
+          <w:top w:val="nil"/>
+          <w:left w:val="nil"/>
+          <w:bottom w:val="nil"/>
+          <w:right w:val="nil"/>
+          <w:between w:val="nil"/>
+        </w:pBdr>
+        <w:spacing w:after="120" w:line="276" w:lineRule="auto"/>
+        <w:ind w:left="814" w:hanging="360"/>
+        <w:rPr>
+          <w:b/>
+          <w:smallCaps/>
+          <w:color w:val="385623"/>
+          <w:sz w:val="24"/>
+          <w:szCs w:val="24"/>
+        </w:rPr>
+      </w:pPr>
+      <w:r>
+        <w:rPr>
+          <w:b/>
+          <w:smallCaps/>
+          <w:color w:val="385623"/>
+          <w:sz w:val="24"/>
+          <w:szCs w:val="24"/>
+        </w:rPr>
+        <w:t>(СЛЕД. СЛАЙД)</w:t>
+      </w:r>
+      <w:r>
+        <w:rPr>
+          <w:color w:val="000000"/>
+          <w:sz w:val="24"/>
+          <w:szCs w:val="24"/>
+        </w:rPr>
+        <w:t xml:space="preserve"> </w:t>
       </w:r>
     </w:p>
     <w:p>
@@ -1743,134 +1272,268 @@
         </w:pBdr>
         <w:spacing w:after="120" w:line="276" w:lineRule="auto"/>
         <w:ind w:firstLine="454"/>
-        <w:jc w:val="both"/>
-        <w:rPr>
-          <w:color w:val="000000"/>
-          <w:sz w:val="24"/>
-          <w:szCs w:val="24"/>
-        </w:rPr>
-      </w:pPr>
-      <w:r>
-        <w:rPr>
-          <w:color w:val="000000"/>
-          <w:sz w:val="24"/>
-          <w:szCs w:val="24"/>
-        </w:rPr>
-        <w:t>На основе</w:t>
-      </w:r>
-      <w:r>
-        <w:rPr>
-          <w:color w:val="000000"/>
-          <w:sz w:val="24"/>
-          <w:szCs w:val="24"/>
-        </w:rPr>
+        <w:rPr>
+          <w:color w:val="000000"/>
+          <w:sz w:val="24"/>
+          <w:szCs w:val="24"/>
+        </w:rPr>
+      </w:pPr>
+    </w:p>
+    <w:p>
+      <w:pPr>
+        <w:pStyle w:val="20"/>
+      </w:pPr>
+      <w:r>
+        <w:lastRenderedPageBreak/>
+        <w:t>Список источников</w:t>
+      </w:r>
+    </w:p>
+    <w:p>
+      <w:pPr>
+        <w:pStyle w:val="a7"/>
+        <w:ind w:firstLine="0"/>
+      </w:pPr>
+    </w:p>
+    <w:p>
+      <w:pPr>
+        <w:pStyle w:val="20"/>
+      </w:pPr>
+      <w:r>
+        <w:lastRenderedPageBreak/>
+        <w:t>ДСК с подписями линий</w:t>
+      </w:r>
+    </w:p>
+    <w:p>
+      <w:pPr>
+        <w:pStyle w:val="10"/>
+        <w:pBdr>
+          <w:top w:val="nil"/>
+          <w:left w:val="nil"/>
+          <w:bottom w:val="nil"/>
+          <w:right w:val="nil"/>
+          <w:between w:val="nil"/>
+        </w:pBdr>
+        <w:spacing w:after="120" w:line="276" w:lineRule="auto"/>
+        <w:ind w:firstLine="454"/>
+        <w:rPr>
+          <w:color w:val="000000"/>
+          <w:sz w:val="24"/>
+          <w:szCs w:val="24"/>
+        </w:rPr>
+      </w:pPr>
+      <w:r>
+        <w:rPr>
+          <w:color w:val="000000"/>
+          <w:sz w:val="24"/>
+          <w:szCs w:val="24"/>
+        </w:rPr>
+        <w:t>На этом и последующих слайдах представлена методика термодинамического анализа системы состава Ge20Ga20Se60.</w:t>
+      </w:r>
+    </w:p>
+    <w:p>
+      <w:pPr>
+        <w:pStyle w:val="a7"/>
+      </w:pPr>
+      <w:r>
+        <w:t xml:space="preserve">Здесь </w:t>
+      </w:r>
+      <w:r>
+        <w:rPr>
+          <w:rStyle w:val="ad"/>
+        </w:rPr>
+        <w:t>(Линия ДСК)</w:t>
+      </w:r>
+      <w:r>
+        <w:t xml:space="preserve"> изображена кривая сигнала ДСК. </w:t>
+      </w:r>
+      <w:r>
+        <w:rPr>
+          <w:rStyle w:val="ad"/>
+        </w:rPr>
+        <w:t>(Ось абсцисс)</w:t>
+      </w:r>
+      <w:r>
+        <w:t xml:space="preserve"> температура в кельвинах, </w:t>
+      </w:r>
+      <w:r>
+        <w:t>микровольт/миллиграмм</w:t>
+      </w:r>
+      <w:r>
         <w:t xml:space="preserve"> </w:t>
       </w:r>
       <w:r>
-        <w:rPr>
-          <w:color w:val="000000"/>
-          <w:sz w:val="24"/>
-          <w:szCs w:val="24"/>
-        </w:rPr>
-        <w:t>данных</w:t>
-      </w:r>
-      <w:r>
-        <w:rPr>
-          <w:color w:val="000000"/>
-          <w:sz w:val="24"/>
-          <w:szCs w:val="24"/>
-        </w:rPr>
-        <w:t xml:space="preserve"> расчётов были</w:t>
-      </w:r>
-      <w:r>
-        <w:rPr>
-          <w:color w:val="000000"/>
-          <w:sz w:val="24"/>
-          <w:szCs w:val="24"/>
-        </w:rPr>
-        <w:t xml:space="preserve"> вычислены температурные зависимости</w:t>
-      </w:r>
-      <w:r>
-        <w:rPr>
-          <w:color w:val="000000"/>
-          <w:sz w:val="24"/>
-          <w:szCs w:val="24"/>
-        </w:rPr>
+        <w:t>с</w:t>
+      </w:r>
+      <w:r>
+        <w:t>права</w:t>
+      </w:r>
+      <w:r>
         <w:t xml:space="preserve"> </w:t>
       </w:r>
       <w:r>
         <w:rPr>
-          <w:color w:val="000000"/>
-          <w:sz w:val="24"/>
-          <w:szCs w:val="24"/>
-        </w:rPr>
-        <w:t>химических</w:t>
-      </w:r>
-      <w:r>
-        <w:rPr>
-          <w:color w:val="000000"/>
-          <w:sz w:val="24"/>
-          <w:szCs w:val="24"/>
-        </w:rPr>
-        <w:t xml:space="preserve"> потенциал</w:t>
-      </w:r>
-      <w:r>
-        <w:rPr>
-          <w:color w:val="000000"/>
-          <w:sz w:val="24"/>
-          <w:szCs w:val="24"/>
-        </w:rPr>
-        <w:t>ов</w:t>
-      </w:r>
-      <w:r>
-        <w:rPr>
-          <w:color w:val="000000"/>
-          <w:sz w:val="24"/>
-          <w:szCs w:val="24"/>
-        </w:rPr>
+          <w:rStyle w:val="ad"/>
+        </w:rPr>
+        <w:t>(Ось справа)</w:t>
+      </w:r>
+    </w:p>
+    <w:p>
+      <w:pPr>
+        <w:pStyle w:val="a7"/>
+        <w:rPr>
+          <w:color w:val="FF0000"/>
+        </w:rPr>
+      </w:pPr>
+      <w:r>
+        <w:t xml:space="preserve">Образцы стекол исследовались на приборе </w:t>
+      </w:r>
+      <w:r>
+        <w:rPr>
+          <w:lang w:val="en-US"/>
+        </w:rPr>
+        <w:t>STA</w:t>
+      </w:r>
+      <w:r>
+        <w:t xml:space="preserve"> 409 </w:t>
+      </w:r>
+      <w:r>
+        <w:rPr>
+          <w:lang w:val="en-US"/>
+        </w:rPr>
+        <w:t>PC</w:t>
+      </w:r>
+      <w:r>
         <w:t xml:space="preserve"> </w:t>
       </w:r>
-      <w:r>
-        <w:rPr>
-          <w:color w:val="000000"/>
-          <w:sz w:val="24"/>
-          <w:szCs w:val="24"/>
-        </w:rPr>
-        <w:t xml:space="preserve">базовых </w:t>
-      </w:r>
-      <w:r>
-        <w:rPr>
-          <w:color w:val="000000"/>
-          <w:sz w:val="24"/>
-          <w:szCs w:val="24"/>
-        </w:rPr>
-        <w:t xml:space="preserve">компонентов стекла, разница между которыми определяет количественную характеристику </w:t>
-      </w:r>
       <w:proofErr w:type="spellStart"/>
       <w:r>
         <w:rPr>
-          <w:color w:val="000000"/>
-          <w:sz w:val="24"/>
-          <w:szCs w:val="24"/>
-        </w:rPr>
-        <w:t>пересыщения</w:t>
+          <w:lang w:val="en-US"/>
+        </w:rPr>
+        <w:t>Luxx</w:t>
       </w:r>
       <w:proofErr w:type="spellEnd"/>
       <w:r>
-        <w:rPr>
-          <w:color w:val="000000"/>
-          <w:sz w:val="24"/>
-          <w:szCs w:val="24"/>
-        </w:rPr>
-        <w:t xml:space="preserve"> на к</w:t>
-      </w:r>
-      <w:r>
-        <w:rPr>
-          <w:color w:val="000000"/>
-          <w:sz w:val="24"/>
-          <w:szCs w:val="24"/>
-        </w:rPr>
-        <w:t>ристаллизацию этих компонентов.</w:t>
+        <w:t xml:space="preserve"> </w:t>
+      </w:r>
+      <w:r>
+        <w:t xml:space="preserve">фирмы </w:t>
+      </w:r>
+      <w:proofErr w:type="spellStart"/>
+      <w:r>
+        <w:t>НЕТЧ</w:t>
+      </w:r>
+      <w:proofErr w:type="spellEnd"/>
+      <w:r>
+        <w:t xml:space="preserve"> в алюминиевых тиглях</w:t>
+      </w:r>
+      <w:r>
+        <w:t xml:space="preserve"> </w:t>
+      </w:r>
+      <w:r>
+        <w:t xml:space="preserve">в потоке высокочистого и осушенного </w:t>
+      </w:r>
+      <w:proofErr w:type="spellStart"/>
+      <w:r>
+        <w:t>Ar</w:t>
+      </w:r>
+      <w:proofErr w:type="spellEnd"/>
+      <w:r>
+        <w:t xml:space="preserve"> при скорости нагревания </w:t>
+      </w:r>
+      <w:r>
+        <w:t>10</w:t>
+      </w:r>
+      <w:r>
+        <w:t xml:space="preserve"> К/мин</w:t>
+      </w:r>
+      <w:r>
+        <w:t>.</w:t>
+      </w:r>
+    </w:p>
+    <w:p>
+      <w:pPr>
+        <w:pStyle w:val="a7"/>
+      </w:pPr>
+      <w:r>
+        <w:t>Для инт</w:t>
+      </w:r>
+      <w:r>
+        <w:t>ересующих</w:t>
+      </w:r>
+      <w:r>
+        <w:t xml:space="preserve"> </w:t>
+      </w:r>
+      <w:proofErr w:type="gramStart"/>
+      <w:r>
+        <w:t xml:space="preserve">фаз </w:t>
+      </w:r>
+      <w:r>
+        <w:t xml:space="preserve"> и</w:t>
+      </w:r>
+      <w:proofErr w:type="gramEnd"/>
+      <w:r>
+        <w:t xml:space="preserve"> </w:t>
+      </w:r>
+      <w:r>
+        <w:t>превращений введена цветовая схема соответствующих температурных интервалов</w:t>
+      </w:r>
+      <w:r>
+        <w:t xml:space="preserve">. </w:t>
+      </w:r>
+      <w:r>
+        <w:t xml:space="preserve">Например: </w:t>
+      </w:r>
+      <w:r>
+        <w:t>концентрации с</w:t>
+      </w:r>
+      <w:r>
+        <w:t>елен</w:t>
+      </w:r>
+      <w:r>
+        <w:t xml:space="preserve">а </w:t>
+      </w:r>
+      <w:r>
+        <w:rPr>
+          <w:rStyle w:val="ad"/>
+        </w:rPr>
+        <w:t>(ГРАФИКИ концентраций)</w:t>
+      </w:r>
+      <w:r>
+        <w:t xml:space="preserve"> и энергии </w:t>
+      </w:r>
+      <w:proofErr w:type="spellStart"/>
+      <w:r>
+        <w:t>гиббса</w:t>
+      </w:r>
+      <w:proofErr w:type="spellEnd"/>
+      <w:r>
+        <w:t xml:space="preserve"> вещества обозначена красным на всех графиках</w:t>
+      </w:r>
+      <w:r>
+        <w:rPr>
+          <w:rStyle w:val="ad"/>
+        </w:rPr>
+        <w:t xml:space="preserve"> (Энергии гиббса).</w:t>
+      </w:r>
+    </w:p>
+    <w:p>
+      <w:pPr>
+        <w:pStyle w:val="a7"/>
+        <w:rPr>
+          <w:rFonts w:ascii="Arial" w:eastAsia="Arial" w:hAnsi="Arial" w:cs="Arial"/>
+          <w:b/>
+          <w:color w:val="1F4E79"/>
+        </w:rPr>
+      </w:pPr>
+      <w:r>
+        <w:t>Вертикальные пунктирные линии – температурные границы областей.</w:t>
+      </w:r>
+      <w:r>
+        <w:rPr>
+          <w:rStyle w:val="ad"/>
+        </w:rPr>
+        <w:t xml:space="preserve"> (Пунктирные линии)</w:t>
       </w:r>
     </w:p>
     <w:p>
@@ -1884,7 +1547,7 @@
           <w:between w:val="nil"/>
         </w:pBdr>
         <w:spacing w:after="120" w:line="276" w:lineRule="auto"/>
-        <w:ind w:left="814" w:hanging="360"/>
+        <w:ind w:firstLine="454"/>
         <w:rPr>
           <w:b/>
           <w:smallCaps/>
@@ -1901,15 +1564,17 @@
           <w:sz w:val="24"/>
           <w:szCs w:val="24"/>
         </w:rPr>
-        <w:t>(СЛЕД. СЛАЙД)</w:t>
-      </w:r>
-      <w:r>
-        <w:rPr>
-          <w:color w:val="000000"/>
-          <w:sz w:val="24"/>
-          <w:szCs w:val="24"/>
-        </w:rPr>
         <w:t xml:space="preserve"> </w:t>
+      </w:r>
+      <w:r>
+        <w:rPr>
+          <w:b/>
+          <w:smallCaps/>
+          <w:color w:val="385623"/>
+          <w:sz w:val="24"/>
+          <w:szCs w:val="24"/>
+        </w:rPr>
+        <w:t xml:space="preserve">(СЛЕД. СЛАЙД) </w:t>
       </w:r>
     </w:p>
     <w:p>
@@ -1925,7 +1590,9 @@
         <w:spacing w:after="120" w:line="276" w:lineRule="auto"/>
         <w:ind w:firstLine="454"/>
         <w:rPr>
-          <w:color w:val="000000"/>
+          <w:b/>
+          <w:smallCaps/>
+          <w:color w:val="385623"/>
           <w:sz w:val="24"/>
           <w:szCs w:val="24"/>
         </w:rPr>
@@ -1933,25 +1600,28 @@
       <w:r>
         <w:rPr>
           <w:noProof/>
-          <w:color w:val="000000"/>
-          <w:sz w:val="24"/>
-          <w:szCs w:val="24"/>
         </w:rPr>
         <w:drawing>
-          <wp:inline distT="0" distB="0" distL="0" distR="0" wp14:anchorId="79DE0397" wp14:editId="553CBD3A">
-            <wp:extent cx="4877651" cy="3660973"/>
-            <wp:effectExtent l="0" t="0" r="0" b="0"/>
-            <wp:docPr id="6" name="image4.png"/>
+          <wp:inline distT="0" distB="0" distL="0" distR="0" wp14:anchorId="4939A961" wp14:editId="3901D024">
+            <wp:extent cx="7020560" cy="5265420"/>
+            <wp:effectExtent l="0" t="0" r="8890" b="0"/>
+            <wp:docPr id="8" name="image7.png"/>
             <wp:cNvGraphicFramePr/>
             <a:graphic xmlns:a="http://schemas.openxmlformats.org/drawingml/2006/main">
               <a:graphicData uri="http://schemas.openxmlformats.org/drawingml/2006/picture">
                 <pic:pic xmlns:pic="http://schemas.openxmlformats.org/drawingml/2006/picture">
                   <pic:nvPicPr>
-                    <pic:cNvPr id="0" name="image4.png"/>
+                    <pic:cNvPr id="0" name="image7.png"/>
                     <pic:cNvPicPr preferRelativeResize="0"/>
                   </pic:nvPicPr>
                   <pic:blipFill>
-                    <a:blip r:embed="rId5" cstate="print"/>
+                    <a:blip r:embed="rId6" cstate="print">
+                      <a:extLst>
+                        <a:ext uri="{28A0092B-C50C-407E-A947-70E740481C1C}">
+                          <a14:useLocalDpi xmlns:a14="http://schemas.microsoft.com/office/drawing/2010/main" val="0"/>
+                        </a:ext>
+                      </a:extLst>
+                    </a:blip>
                     <a:srcRect/>
                     <a:stretch>
                       <a:fillRect/>
@@ -1960,7 +1630,7 @@
                   <pic:spPr>
                     <a:xfrm>
                       <a:off x="0" y="0"/>
-                      <a:ext cx="4877651" cy="3660973"/>
+                      <a:ext cx="7020560" cy="5265420"/>
                     </a:xfrm>
                     <a:prstGeom prst="rect">
                       <a:avLst/>
@@ -1976,1142 +1646,175 @@
     </w:p>
     <w:p>
       <w:pPr>
-        <w:pStyle w:val="10"/>
-        <w:pBdr>
-          <w:top w:val="nil"/>
-          <w:left w:val="nil"/>
-          <w:bottom w:val="nil"/>
-          <w:right w:val="nil"/>
-          <w:between w:val="nil"/>
-        </w:pBdr>
-        <w:ind w:left="1440" w:hanging="1440"/>
-        <w:rPr>
-          <w:rFonts w:ascii="Arial" w:eastAsia="Arial" w:hAnsi="Arial" w:cs="Arial"/>
-          <w:color w:val="000000"/>
-          <w:sz w:val="40"/>
-          <w:szCs w:val="40"/>
-        </w:rPr>
-      </w:pPr>
-      <w:r>
+        <w:pStyle w:val="20"/>
+      </w:pPr>
+      <w:r>
+        <w:lastRenderedPageBreak/>
         <w:br w:type="page"/>
       </w:r>
       <w:r>
-        <w:rPr>
-          <w:rFonts w:ascii="Arial" w:eastAsia="Arial" w:hAnsi="Arial" w:cs="Arial"/>
-          <w:color w:val="000000"/>
-          <w:sz w:val="40"/>
-          <w:szCs w:val="40"/>
-        </w:rPr>
         <w:lastRenderedPageBreak/>
-        <w:t>ДСК с подписями линий</w:t>
-      </w:r>
-    </w:p>
-    <w:p>
-      <w:pPr>
-        <w:pStyle w:val="10"/>
-        <w:pBdr>
-          <w:top w:val="nil"/>
-          <w:left w:val="nil"/>
-          <w:bottom w:val="nil"/>
-          <w:right w:val="nil"/>
-          <w:between w:val="nil"/>
-        </w:pBdr>
-        <w:spacing w:after="120" w:line="276" w:lineRule="auto"/>
-        <w:ind w:firstLine="454"/>
-        <w:rPr>
-          <w:color w:val="000000"/>
-          <w:sz w:val="24"/>
-          <w:szCs w:val="24"/>
-        </w:rPr>
-      </w:pPr>
-      <w:r>
-        <w:rPr>
-          <w:color w:val="000000"/>
-          <w:sz w:val="24"/>
-          <w:szCs w:val="24"/>
-        </w:rPr>
-        <w:t>На этом и последующих слайдах представлена методика термодинамического анализа системы состава Ge20Ga20Se60.</w:t>
-      </w:r>
-    </w:p>
-    <w:p>
-      <w:pPr>
-        <w:pStyle w:val="10"/>
-        <w:pBdr>
-          <w:top w:val="nil"/>
-          <w:left w:val="nil"/>
-          <w:bottom w:val="nil"/>
-          <w:right w:val="nil"/>
-          <w:between w:val="nil"/>
-        </w:pBdr>
-        <w:spacing w:after="120" w:line="276" w:lineRule="auto"/>
-        <w:ind w:firstLine="454"/>
-        <w:rPr>
-          <w:color w:val="000000"/>
-          <w:sz w:val="24"/>
-          <w:szCs w:val="24"/>
-        </w:rPr>
-      </w:pPr>
-      <w:r>
-        <w:rPr>
-          <w:color w:val="000000"/>
-          <w:sz w:val="24"/>
-          <w:szCs w:val="24"/>
-        </w:rPr>
-        <w:t xml:space="preserve">Здесь </w:t>
+        <w:t>Энергии Гиббса</w:t>
+      </w:r>
+    </w:p>
+    <w:p>
+      <w:pPr>
+        <w:pStyle w:val="a7"/>
+        <w:rPr>
+          <w:rStyle w:val="ad"/>
+        </w:rPr>
+      </w:pPr>
+      <w:r>
+        <w:t xml:space="preserve">Здесь изображены графики энергий Гиббса веществ: </w:t>
+      </w:r>
+      <w:proofErr w:type="spellStart"/>
+      <w:r>
+        <w:t>Ge</w:t>
+      </w:r>
+      <w:proofErr w:type="spellEnd"/>
+      <w:r>
+        <w:t xml:space="preserve">, </w:t>
+      </w:r>
+      <w:proofErr w:type="spellStart"/>
+      <w:r>
+        <w:t>Ga</w:t>
+      </w:r>
+      <w:proofErr w:type="spellEnd"/>
+      <w:r>
+        <w:t xml:space="preserve">, </w:t>
+      </w:r>
+      <w:proofErr w:type="spellStart"/>
+      <w:r>
+        <w:t>Se</w:t>
+      </w:r>
+      <w:proofErr w:type="spellEnd"/>
+      <w:r>
+        <w:t xml:space="preserve"> </w:t>
+      </w:r>
+      <w:r>
+        <w:t>и их основных соединений</w:t>
+      </w:r>
+      <w:r>
+        <w:rPr>
+          <w:rStyle w:val="ad"/>
+        </w:rPr>
+        <w:t xml:space="preserve"> (заголовки графиков энергий гиббса)</w:t>
+      </w:r>
+    </w:p>
+    <w:p>
+      <w:pPr>
+        <w:pStyle w:val="a7"/>
+      </w:pPr>
+      <w:r>
+        <w:t>Сплошной линией</w:t>
+      </w:r>
+      <w:r>
+        <w:rPr>
+          <w:rStyle w:val="ad"/>
+        </w:rPr>
+        <w:t xml:space="preserve"> (СПЛОШНАЯ ПРЯМАЯ </w:t>
+      </w:r>
+      <w:proofErr w:type="spellStart"/>
+      <w:r>
+        <w:rPr>
+          <w:rStyle w:val="ad"/>
+        </w:rPr>
+        <w:t>Se</w:t>
+      </w:r>
+      <w:proofErr w:type="spellEnd"/>
+      <w:r>
+        <w:rPr>
+          <w:rStyle w:val="ad"/>
+        </w:rPr>
+        <w:t>)</w:t>
+      </w:r>
+      <w:r>
+        <w:t xml:space="preserve"> показаны энергии Гиббса из расчета, где компоненты представлены в виде отдельных несмешивающихся фаз. Пунктирной </w:t>
       </w:r>
       <w:r>
         <w:rPr>
           <w:b/>
           <w:smallCaps/>
           <w:color w:val="385623"/>
-          <w:sz w:val="24"/>
-          <w:szCs w:val="24"/>
-        </w:rPr>
-        <w:t>(Линия ДСК)</w:t>
-      </w:r>
-      <w:r>
-        <w:rPr>
-          <w:color w:val="000000"/>
-          <w:sz w:val="24"/>
-          <w:szCs w:val="24"/>
-        </w:rPr>
-        <w:t xml:space="preserve"> изображена кривая сигнала ДСК. </w:t>
-      </w:r>
+        </w:rPr>
+        <w:t xml:space="preserve">(пунктирная прямая </w:t>
+      </w:r>
+      <w:proofErr w:type="spellStart"/>
       <w:r>
         <w:rPr>
           <w:b/>
           <w:smallCaps/>
           <w:color w:val="385623"/>
-          <w:sz w:val="24"/>
-          <w:szCs w:val="24"/>
-        </w:rPr>
-        <w:t>(Ось абсцисс)</w:t>
-      </w:r>
-      <w:r>
-        <w:rPr>
-          <w:color w:val="000000"/>
-          <w:sz w:val="24"/>
-          <w:szCs w:val="24"/>
-        </w:rPr>
-        <w:t xml:space="preserve"> температура в кельвинах, ось</w:t>
-      </w:r>
-      <w:r>
-        <w:rPr>
-          <w:rFonts w:ascii="Arial" w:eastAsia="Arial" w:hAnsi="Arial" w:cs="Arial"/>
-          <w:b/>
-          <w:color w:val="1F4E79"/>
-        </w:rPr>
-        <w:t xml:space="preserve"> //Что за </w:t>
-      </w:r>
-      <w:proofErr w:type="gramStart"/>
-      <w:r>
-        <w:rPr>
-          <w:rFonts w:ascii="Arial" w:eastAsia="Arial" w:hAnsi="Arial" w:cs="Arial"/>
-          <w:b/>
-          <w:color w:val="1F4E79"/>
-        </w:rPr>
-        <w:t>единица?/</w:t>
-      </w:r>
-      <w:proofErr w:type="gramEnd"/>
-      <w:r>
-        <w:rPr>
-          <w:rFonts w:ascii="Arial" w:eastAsia="Arial" w:hAnsi="Arial" w:cs="Arial"/>
-          <w:b/>
-          <w:color w:val="1F4E79"/>
-        </w:rPr>
-        <w:t>/.</w:t>
-      </w:r>
-      <w:r>
-        <w:rPr>
-          <w:color w:val="000000"/>
-          <w:sz w:val="24"/>
-          <w:szCs w:val="24"/>
-        </w:rPr>
-        <w:t xml:space="preserve"> Справа </w:t>
-      </w:r>
+        </w:rPr>
+        <w:t>Se</w:t>
+      </w:r>
+      <w:proofErr w:type="spellEnd"/>
       <w:r>
         <w:rPr>
           <w:b/>
           <w:smallCaps/>
           <w:color w:val="385623"/>
-          <w:sz w:val="24"/>
-          <w:szCs w:val="24"/>
-        </w:rPr>
-        <w:t>(Ось справа)</w:t>
-      </w:r>
-    </w:p>
-    <w:p>
-      <w:pPr>
-        <w:pStyle w:val="10"/>
-        <w:pBdr>
-          <w:top w:val="nil"/>
-          <w:left w:val="nil"/>
-          <w:bottom w:val="nil"/>
-          <w:right w:val="nil"/>
-          <w:between w:val="nil"/>
-        </w:pBdr>
-        <w:spacing w:after="120" w:line="276" w:lineRule="auto"/>
-        <w:ind w:firstLine="454"/>
-        <w:jc w:val="both"/>
-        <w:rPr>
-          <w:color w:val="FF0000"/>
-          <w:sz w:val="24"/>
-          <w:szCs w:val="24"/>
-        </w:rPr>
-      </w:pPr>
-      <w:r>
-        <w:rPr>
-          <w:rFonts w:ascii="Times New Roman" w:hAnsi="Times New Roman" w:cs="Times New Roman"/>
-          <w:sz w:val="28"/>
-          <w:szCs w:val="28"/>
-        </w:rPr>
-        <w:t xml:space="preserve">Образцы стекол исследовались на приборе </w:t>
-      </w:r>
-      <w:r>
-        <w:rPr>
-          <w:rFonts w:ascii="Times New Roman" w:hAnsi="Times New Roman" w:cs="Times New Roman"/>
-          <w:sz w:val="28"/>
-          <w:szCs w:val="28"/>
-          <w:lang w:val="en-US"/>
-        </w:rPr>
-        <w:t>STA</w:t>
-      </w:r>
-      <w:r>
-        <w:rPr>
-          <w:rFonts w:ascii="Times New Roman" w:hAnsi="Times New Roman" w:cs="Times New Roman"/>
-          <w:sz w:val="28"/>
-          <w:szCs w:val="28"/>
-        </w:rPr>
-        <w:t xml:space="preserve"> 409 </w:t>
-      </w:r>
-      <w:r>
-        <w:rPr>
-          <w:rFonts w:ascii="Times New Roman" w:hAnsi="Times New Roman" w:cs="Times New Roman"/>
-          <w:sz w:val="28"/>
-          <w:szCs w:val="28"/>
-          <w:lang w:val="en-US"/>
-        </w:rPr>
-        <w:t>PC</w:t>
-      </w:r>
-      <w:r>
-        <w:rPr>
-          <w:rFonts w:ascii="Times New Roman" w:hAnsi="Times New Roman" w:cs="Times New Roman"/>
-          <w:sz w:val="28"/>
-          <w:szCs w:val="28"/>
-        </w:rPr>
-        <w:t xml:space="preserve"> </w:t>
+        </w:rPr>
+        <w:t>)</w:t>
+      </w:r>
+      <w:r>
+        <w:t xml:space="preserve"> – энергии из расчета ALL, где компоненты представлены в виде твердого раствора. </w:t>
+      </w:r>
+    </w:p>
+    <w:p>
+      <w:pPr>
+        <w:pStyle w:val="a7"/>
+      </w:pPr>
+      <w:r>
+        <w:t xml:space="preserve">По изломам и пересечениям этих кривых </w:t>
+      </w:r>
+      <w:r>
+        <w:rPr>
+          <w:rStyle w:val="ad"/>
+        </w:rPr>
+        <w:t xml:space="preserve">(изломы на графике </w:t>
       </w:r>
       <w:proofErr w:type="spellStart"/>
       <w:r>
         <w:rPr>
-          <w:rFonts w:ascii="Times New Roman" w:hAnsi="Times New Roman" w:cs="Times New Roman"/>
-          <w:sz w:val="28"/>
-          <w:szCs w:val="28"/>
-          <w:lang w:val="en-US"/>
-        </w:rPr>
-        <w:t>Luxx</w:t>
+          <w:rStyle w:val="ad"/>
+        </w:rPr>
+        <w:t>GeSe</w:t>
       </w:r>
       <w:proofErr w:type="spellEnd"/>
       <w:r>
         <w:rPr>
-          <w:rFonts w:ascii="Times New Roman" w:hAnsi="Times New Roman" w:cs="Times New Roman"/>
-          <w:sz w:val="28"/>
-          <w:szCs w:val="28"/>
-        </w:rPr>
-        <w:t xml:space="preserve"> </w:t>
-      </w:r>
-      <w:r>
-        <w:rPr>
-          <w:rFonts w:ascii="Times New Roman" w:hAnsi="Times New Roman" w:cs="Times New Roman"/>
-          <w:sz w:val="28"/>
-          <w:szCs w:val="28"/>
-        </w:rPr>
-        <w:t xml:space="preserve">фирмы </w:t>
-      </w:r>
-      <w:proofErr w:type="spellStart"/>
-      <w:r>
-        <w:rPr>
-          <w:rFonts w:ascii="Times New Roman" w:hAnsi="Times New Roman" w:cs="Times New Roman"/>
-          <w:sz w:val="28"/>
-          <w:szCs w:val="28"/>
-        </w:rPr>
-        <w:t>НЕТЧ</w:t>
-      </w:r>
-      <w:proofErr w:type="spellEnd"/>
-      <w:r>
-        <w:rPr>
-          <w:rFonts w:ascii="Times New Roman" w:hAnsi="Times New Roman" w:cs="Times New Roman"/>
-          <w:sz w:val="28"/>
-          <w:szCs w:val="28"/>
-        </w:rPr>
-        <w:t xml:space="preserve"> в алюминиевых тиглях</w:t>
-      </w:r>
-      <w:r>
-        <w:rPr>
-          <w:rFonts w:ascii="Times New Roman" w:hAnsi="Times New Roman" w:cs="Times New Roman"/>
-          <w:sz w:val="28"/>
-          <w:szCs w:val="28"/>
-        </w:rPr>
-        <w:t xml:space="preserve"> </w:t>
-      </w:r>
-      <w:r>
-        <w:rPr>
-          <w:rFonts w:ascii="Times New Roman" w:hAnsi="Times New Roman" w:cs="Times New Roman"/>
-          <w:sz w:val="28"/>
-          <w:szCs w:val="28"/>
-        </w:rPr>
-        <w:t xml:space="preserve">в потоке высокочистого и осушенного </w:t>
-      </w:r>
-      <w:proofErr w:type="spellStart"/>
-      <w:r>
-        <w:rPr>
-          <w:rFonts w:ascii="Times New Roman" w:hAnsi="Times New Roman" w:cs="Times New Roman"/>
-          <w:sz w:val="28"/>
-          <w:szCs w:val="28"/>
-        </w:rPr>
-        <w:t>Ar</w:t>
-      </w:r>
-      <w:proofErr w:type="spellEnd"/>
-      <w:r>
-        <w:rPr>
-          <w:rFonts w:ascii="Times New Roman" w:hAnsi="Times New Roman" w:cs="Times New Roman"/>
-          <w:sz w:val="28"/>
-          <w:szCs w:val="28"/>
-        </w:rPr>
-        <w:t xml:space="preserve"> </w:t>
-      </w:r>
-      <w:r>
-        <w:rPr>
-          <w:rFonts w:ascii="Times New Roman" w:hAnsi="Times New Roman" w:cs="Times New Roman"/>
-          <w:sz w:val="28"/>
-          <w:szCs w:val="28"/>
-        </w:rPr>
-        <w:t>(</w:t>
-      </w:r>
-      <w:r>
-        <w:rPr>
-          <w:rFonts w:ascii="Times New Roman" w:hAnsi="Times New Roman" w:cs="Times New Roman"/>
-          <w:sz w:val="28"/>
-          <w:szCs w:val="28"/>
-        </w:rPr>
-        <w:t>80 мл/мин</w:t>
-      </w:r>
-      <w:r>
-        <w:rPr>
-          <w:rFonts w:ascii="Times New Roman" w:hAnsi="Times New Roman" w:cs="Times New Roman"/>
-          <w:sz w:val="28"/>
-          <w:szCs w:val="28"/>
+          <w:rStyle w:val="ad"/>
         </w:rPr>
         <w:t>)</w:t>
       </w:r>
       <w:r>
-        <w:rPr>
-          <w:rFonts w:ascii="Times New Roman" w:hAnsi="Times New Roman" w:cs="Times New Roman"/>
-          <w:sz w:val="28"/>
-          <w:szCs w:val="28"/>
-        </w:rPr>
-        <w:t xml:space="preserve"> при скорости нагревания </w:t>
-      </w:r>
-      <w:r>
-        <w:rPr>
-          <w:rFonts w:ascii="Times New Roman" w:hAnsi="Times New Roman" w:cs="Times New Roman"/>
-          <w:sz w:val="28"/>
-          <w:szCs w:val="28"/>
-        </w:rPr>
-        <w:t>10</w:t>
-      </w:r>
-      <w:r>
-        <w:rPr>
-          <w:rFonts w:ascii="Times New Roman" w:hAnsi="Times New Roman" w:cs="Times New Roman"/>
-          <w:sz w:val="28"/>
-          <w:szCs w:val="28"/>
-        </w:rPr>
-        <w:t xml:space="preserve"> К/мин</w:t>
-      </w:r>
-      <w:r>
-        <w:rPr>
-          <w:rFonts w:ascii="Times New Roman" w:hAnsi="Times New Roman" w:cs="Times New Roman"/>
-          <w:sz w:val="28"/>
-          <w:szCs w:val="28"/>
-        </w:rPr>
-        <w:t>.</w:t>
-      </w:r>
-    </w:p>
-    <w:p>
-      <w:pPr>
-        <w:pStyle w:val="10"/>
-        <w:pBdr>
-          <w:top w:val="nil"/>
-          <w:left w:val="nil"/>
-          <w:bottom w:val="nil"/>
-          <w:right w:val="nil"/>
-          <w:between w:val="nil"/>
-        </w:pBdr>
-        <w:spacing w:after="120" w:line="276" w:lineRule="auto"/>
-        <w:ind w:firstLine="454"/>
-        <w:rPr>
-          <w:color w:val="000000"/>
-          <w:sz w:val="24"/>
-          <w:szCs w:val="24"/>
-        </w:rPr>
-      </w:pPr>
-      <w:r>
-        <w:rPr>
-          <w:color w:val="000000"/>
-          <w:sz w:val="24"/>
-          <w:szCs w:val="24"/>
-        </w:rPr>
-        <w:t xml:space="preserve">Для </w:t>
-      </w:r>
-      <w:proofErr w:type="spellStart"/>
-      <w:r>
-        <w:rPr>
-          <w:color w:val="000000"/>
-          <w:sz w:val="24"/>
-          <w:szCs w:val="24"/>
-        </w:rPr>
-        <w:t>инт</w:t>
-      </w:r>
-      <w:proofErr w:type="spellEnd"/>
-      <w:r>
-        <w:rPr>
-          <w:color w:val="000000"/>
-          <w:sz w:val="24"/>
-          <w:szCs w:val="24"/>
-        </w:rPr>
-        <w:t xml:space="preserve"> фаз превращений введена цветовая схема соответствующих температурных интервалов </w:t>
-      </w:r>
-    </w:p>
-    <w:p>
-      <w:pPr>
-        <w:pStyle w:val="10"/>
-        <w:pBdr>
-          <w:top w:val="nil"/>
-          <w:left w:val="nil"/>
-          <w:bottom w:val="nil"/>
-          <w:right w:val="nil"/>
-          <w:between w:val="nil"/>
-        </w:pBdr>
-        <w:spacing w:after="120" w:line="276" w:lineRule="auto"/>
-        <w:ind w:firstLine="454"/>
-        <w:rPr>
-          <w:color w:val="000000"/>
-          <w:sz w:val="24"/>
-          <w:szCs w:val="24"/>
-        </w:rPr>
-      </w:pPr>
-      <w:r>
-        <w:rPr>
-          <w:color w:val="000000"/>
-          <w:sz w:val="24"/>
-          <w:szCs w:val="24"/>
-        </w:rPr>
-        <w:t>Например: Селен…..</w:t>
-      </w:r>
-    </w:p>
-    <w:p>
-      <w:pPr>
-        <w:pStyle w:val="10"/>
-        <w:pBdr>
-          <w:top w:val="nil"/>
-          <w:left w:val="nil"/>
-          <w:bottom w:val="nil"/>
-          <w:right w:val="nil"/>
-          <w:between w:val="nil"/>
-        </w:pBdr>
-        <w:spacing w:after="120" w:line="276" w:lineRule="auto"/>
-        <w:ind w:firstLine="454"/>
-        <w:rPr>
-          <w:color w:val="000000"/>
-          <w:sz w:val="24"/>
-          <w:szCs w:val="24"/>
-        </w:rPr>
-      </w:pPr>
-      <w:r>
-        <w:rPr>
-          <w:color w:val="000000"/>
-          <w:sz w:val="24"/>
-          <w:szCs w:val="24"/>
-        </w:rPr>
-        <w:t xml:space="preserve">Разным цветом </w:t>
-      </w:r>
-      <w:r>
-        <w:rPr>
-          <w:b/>
-          <w:smallCaps/>
-          <w:color w:val="385623"/>
-          <w:sz w:val="24"/>
-          <w:szCs w:val="24"/>
-        </w:rPr>
-        <w:t>(ГРАФИКИ концентраций</w:t>
-      </w:r>
-      <w:r>
-        <w:rPr>
-          <w:color w:val="000000"/>
-          <w:sz w:val="24"/>
-          <w:szCs w:val="24"/>
-        </w:rPr>
-        <w:t xml:space="preserve">) обозначены графики концентраций, каждая подпись и линия 1 вещества закрашены 1 цветом во всех системах и графиках для удобного сравнения. </w:t>
-      </w:r>
-      <w:r>
-        <w:rPr>
-          <w:b/>
-          <w:smallCaps/>
-          <w:color w:val="385623"/>
-          <w:sz w:val="24"/>
-          <w:szCs w:val="24"/>
-        </w:rPr>
-        <w:t xml:space="preserve">(Энергии </w:t>
-      </w:r>
-      <w:proofErr w:type="spellStart"/>
-      <w:r>
-        <w:rPr>
-          <w:b/>
-          <w:smallCaps/>
-          <w:color w:val="385623"/>
-          <w:sz w:val="24"/>
-          <w:szCs w:val="24"/>
-        </w:rPr>
-        <w:t>гиббса</w:t>
-      </w:r>
-      <w:proofErr w:type="spellEnd"/>
-      <w:r>
-        <w:rPr>
-          <w:b/>
-          <w:smallCaps/>
-          <w:color w:val="385623"/>
-          <w:sz w:val="24"/>
-          <w:szCs w:val="24"/>
-        </w:rPr>
-        <w:t>).</w:t>
-      </w:r>
-      <w:r>
-        <w:rPr>
-          <w:color w:val="000000"/>
-          <w:sz w:val="24"/>
-          <w:szCs w:val="24"/>
-        </w:rPr>
-        <w:t xml:space="preserve"> </w:t>
-      </w:r>
-    </w:p>
-    <w:p>
-      <w:pPr>
-        <w:pStyle w:val="10"/>
-        <w:pBdr>
-          <w:top w:val="nil"/>
-          <w:left w:val="nil"/>
-          <w:bottom w:val="nil"/>
-          <w:right w:val="nil"/>
-          <w:between w:val="nil"/>
-        </w:pBdr>
-        <w:spacing w:after="120" w:line="276" w:lineRule="auto"/>
-        <w:ind w:firstLine="454"/>
-        <w:rPr>
-          <w:b/>
-          <w:smallCaps/>
-          <w:color w:val="385623"/>
-          <w:sz w:val="24"/>
-          <w:szCs w:val="24"/>
-        </w:rPr>
-      </w:pPr>
-      <w:r>
-        <w:rPr>
-          <w:color w:val="000000"/>
-          <w:sz w:val="24"/>
-          <w:szCs w:val="24"/>
-        </w:rPr>
-        <w:t xml:space="preserve">Разными цветами обозначены области изменений в стекле </w:t>
-      </w:r>
-      <w:r>
-        <w:rPr>
-          <w:rFonts w:ascii="Arial" w:eastAsia="Arial" w:hAnsi="Arial" w:cs="Arial"/>
-          <w:b/>
-          <w:color w:val="1F4E79"/>
-        </w:rPr>
-        <w:t xml:space="preserve">//Или как назвать скачки на ДСК </w:t>
-      </w:r>
-      <w:proofErr w:type="gramStart"/>
-      <w:r>
-        <w:rPr>
-          <w:rFonts w:ascii="Arial" w:eastAsia="Arial" w:hAnsi="Arial" w:cs="Arial"/>
-          <w:b/>
-          <w:color w:val="1F4E79"/>
-        </w:rPr>
-        <w:t>графике?/</w:t>
-      </w:r>
-      <w:proofErr w:type="gramEnd"/>
-      <w:r>
-        <w:rPr>
-          <w:rFonts w:ascii="Arial" w:eastAsia="Arial" w:hAnsi="Arial" w:cs="Arial"/>
-          <w:b/>
-          <w:color w:val="1F4E79"/>
-        </w:rPr>
-        <w:t xml:space="preserve">/, </w:t>
-      </w:r>
-      <w:r>
-        <w:rPr>
-          <w:color w:val="000000"/>
-          <w:sz w:val="24"/>
-          <w:szCs w:val="24"/>
-        </w:rPr>
-        <w:t>соответствующие пикам и падениям сигнала ДСК.</w:t>
-      </w:r>
-      <w:r>
-        <w:rPr>
-          <w:b/>
-          <w:smallCaps/>
-          <w:color w:val="385623"/>
-          <w:sz w:val="24"/>
-          <w:szCs w:val="24"/>
-        </w:rPr>
-        <w:t xml:space="preserve"> (области)</w:t>
-      </w:r>
-    </w:p>
-    <w:p>
-      <w:pPr>
-        <w:pStyle w:val="10"/>
-        <w:pBdr>
-          <w:top w:val="nil"/>
-          <w:left w:val="nil"/>
-          <w:bottom w:val="nil"/>
-          <w:right w:val="nil"/>
-          <w:between w:val="nil"/>
-        </w:pBdr>
-        <w:ind w:firstLine="0"/>
-        <w:rPr>
-          <w:rFonts w:ascii="Arial" w:eastAsia="Arial" w:hAnsi="Arial" w:cs="Arial"/>
-          <w:b/>
-          <w:color w:val="1F4E79"/>
-        </w:rPr>
-      </w:pPr>
-      <w:r>
-        <w:rPr>
-          <w:color w:val="000000"/>
-          <w:sz w:val="24"/>
-          <w:szCs w:val="24"/>
-        </w:rPr>
-        <w:t xml:space="preserve">Вертикальные пунктирные линии – температурные границы областей. </w:t>
-      </w:r>
-      <w:r>
-        <w:rPr>
-          <w:b/>
-          <w:smallCaps/>
-          <w:color w:val="385623"/>
-          <w:sz w:val="24"/>
-          <w:szCs w:val="24"/>
-        </w:rPr>
-        <w:t>(Пунктирные линии)</w:t>
-      </w:r>
-    </w:p>
-    <w:p>
-      <w:pPr>
-        <w:pStyle w:val="10"/>
-        <w:pBdr>
-          <w:top w:val="nil"/>
-          <w:left w:val="nil"/>
-          <w:bottom w:val="nil"/>
-          <w:right w:val="nil"/>
-          <w:between w:val="nil"/>
-        </w:pBdr>
-        <w:spacing w:after="120" w:line="276" w:lineRule="auto"/>
-        <w:ind w:firstLine="454"/>
-        <w:rPr>
-          <w:b/>
-          <w:smallCaps/>
-          <w:color w:val="385623"/>
-          <w:sz w:val="24"/>
-          <w:szCs w:val="24"/>
-        </w:rPr>
-      </w:pPr>
-      <w:r>
-        <w:rPr>
-          <w:b/>
-          <w:smallCaps/>
-          <w:color w:val="385623"/>
-          <w:sz w:val="24"/>
-          <w:szCs w:val="24"/>
-        </w:rPr>
-        <w:t xml:space="preserve">(СЛЕД. СЛАЙД) </w:t>
-      </w:r>
-    </w:p>
-    <w:p>
-      <w:pPr>
-        <w:pStyle w:val="10"/>
-        <w:pBdr>
-          <w:top w:val="nil"/>
-          <w:left w:val="nil"/>
-          <w:bottom w:val="nil"/>
-          <w:right w:val="nil"/>
-          <w:between w:val="nil"/>
-        </w:pBdr>
-        <w:spacing w:after="120" w:line="276" w:lineRule="auto"/>
-        <w:ind w:firstLine="454"/>
-        <w:rPr>
-          <w:b/>
-          <w:smallCaps/>
-          <w:color w:val="385623"/>
-          <w:sz w:val="24"/>
-          <w:szCs w:val="24"/>
-        </w:rPr>
-      </w:pPr>
-      <w:r>
-        <w:rPr>
-          <w:noProof/>
-          <w:color w:val="000000"/>
-          <w:sz w:val="24"/>
-          <w:szCs w:val="24"/>
-        </w:rPr>
-        <w:drawing>
-          <wp:inline distT="0" distB="0" distL="0" distR="0" wp14:anchorId="16344033" wp14:editId="6D8FAE1B">
-            <wp:extent cx="6855641" cy="5110726"/>
-            <wp:effectExtent l="0" t="0" r="0" b="0"/>
-            <wp:docPr id="5" name="image5.png"/>
-            <wp:cNvGraphicFramePr/>
-            <a:graphic xmlns:a="http://schemas.openxmlformats.org/drawingml/2006/main">
-              <a:graphicData uri="http://schemas.openxmlformats.org/drawingml/2006/picture">
-                <pic:pic xmlns:pic="http://schemas.openxmlformats.org/drawingml/2006/picture">
-                  <pic:nvPicPr>
-                    <pic:cNvPr id="0" name="image5.png"/>
-                    <pic:cNvPicPr preferRelativeResize="0"/>
-                  </pic:nvPicPr>
-                  <pic:blipFill>
-                    <a:blip r:embed="rId6" cstate="print"/>
-                    <a:srcRect/>
-                    <a:stretch>
-                      <a:fillRect/>
-                    </a:stretch>
-                  </pic:blipFill>
-                  <pic:spPr>
-                    <a:xfrm>
-                      <a:off x="0" y="0"/>
-                      <a:ext cx="6855641" cy="5110726"/>
-                    </a:xfrm>
-                    <a:prstGeom prst="rect">
-                      <a:avLst/>
-                    </a:prstGeom>
-                    <a:ln/>
-                  </pic:spPr>
-                </pic:pic>
-              </a:graphicData>
-            </a:graphic>
-          </wp:inline>
-        </w:drawing>
-      </w:r>
-    </w:p>
-    <w:p>
-      <w:pPr>
-        <w:pStyle w:val="10"/>
-        <w:pBdr>
-          <w:top w:val="nil"/>
-          <w:left w:val="nil"/>
-          <w:bottom w:val="nil"/>
-          <w:right w:val="nil"/>
-          <w:between w:val="nil"/>
-        </w:pBdr>
-        <w:ind w:left="1440" w:hanging="1440"/>
-        <w:rPr>
-          <w:rFonts w:ascii="Arial" w:eastAsia="Arial" w:hAnsi="Arial" w:cs="Arial"/>
-          <w:color w:val="000000"/>
-          <w:sz w:val="40"/>
-          <w:szCs w:val="40"/>
-        </w:rPr>
-      </w:pPr>
-      <w:r>
-        <w:br w:type="page"/>
-      </w:r>
-      <w:r>
-        <w:rPr>
-          <w:rFonts w:ascii="Arial" w:eastAsia="Arial" w:hAnsi="Arial" w:cs="Arial"/>
-          <w:color w:val="000000"/>
-          <w:sz w:val="40"/>
-          <w:szCs w:val="40"/>
-        </w:rPr>
-        <w:lastRenderedPageBreak/>
-        <w:t>Энергии Гиббса</w:t>
-      </w:r>
-    </w:p>
-    <w:p>
-      <w:pPr>
-        <w:pStyle w:val="10"/>
-        <w:pBdr>
-          <w:top w:val="nil"/>
-          <w:left w:val="nil"/>
-          <w:bottom w:val="nil"/>
-          <w:right w:val="nil"/>
-          <w:between w:val="nil"/>
-        </w:pBdr>
-        <w:spacing w:after="120" w:line="276" w:lineRule="auto"/>
-        <w:ind w:firstLine="454"/>
-        <w:jc w:val="both"/>
-        <w:rPr>
-          <w:rFonts w:ascii="Arial" w:eastAsia="Arial" w:hAnsi="Arial" w:cs="Arial"/>
-          <w:b/>
-          <w:color w:val="1F4E79"/>
-        </w:rPr>
-      </w:pPr>
-      <w:r>
-        <w:rPr>
-          <w:color w:val="000000"/>
-          <w:sz w:val="24"/>
-          <w:szCs w:val="24"/>
-        </w:rPr>
-        <w:t xml:space="preserve">Здесь изображены графики энергий Гиббса веществ: </w:t>
-      </w:r>
-      <w:proofErr w:type="spellStart"/>
-      <w:r>
-        <w:rPr>
-          <w:color w:val="000000"/>
-          <w:sz w:val="24"/>
-          <w:szCs w:val="24"/>
-        </w:rPr>
-        <w:t>Ge</w:t>
-      </w:r>
-      <w:proofErr w:type="spellEnd"/>
-      <w:r>
-        <w:rPr>
-          <w:color w:val="000000"/>
-          <w:sz w:val="24"/>
-          <w:szCs w:val="24"/>
-        </w:rPr>
-        <w:t xml:space="preserve">, </w:t>
-      </w:r>
-      <w:proofErr w:type="spellStart"/>
-      <w:r>
-        <w:rPr>
-          <w:color w:val="000000"/>
-          <w:sz w:val="24"/>
-          <w:szCs w:val="24"/>
-        </w:rPr>
-        <w:t>Ga</w:t>
-      </w:r>
-      <w:proofErr w:type="spellEnd"/>
-      <w:r>
-        <w:rPr>
-          <w:color w:val="000000"/>
-          <w:sz w:val="24"/>
-          <w:szCs w:val="24"/>
-        </w:rPr>
-        <w:t xml:space="preserve">, </w:t>
-      </w:r>
-      <w:proofErr w:type="spellStart"/>
-      <w:r>
-        <w:rPr>
-          <w:color w:val="000000"/>
-          <w:sz w:val="24"/>
-          <w:szCs w:val="24"/>
-        </w:rPr>
-        <w:t>Se</w:t>
-      </w:r>
-      <w:proofErr w:type="spellEnd"/>
-      <w:r>
-        <w:rPr>
-          <w:color w:val="000000"/>
-          <w:sz w:val="24"/>
-          <w:szCs w:val="24"/>
-        </w:rPr>
-        <w:t xml:space="preserve"> </w:t>
-      </w:r>
-      <w:r>
-        <w:rPr>
-          <w:color w:val="000000"/>
-          <w:sz w:val="24"/>
-          <w:szCs w:val="24"/>
-        </w:rPr>
-        <w:t>и их основных соединений</w:t>
-      </w:r>
-      <w:r>
-        <w:rPr>
-          <w:b/>
-          <w:smallCaps/>
-          <w:color w:val="385623"/>
-          <w:sz w:val="24"/>
-          <w:szCs w:val="24"/>
-        </w:rPr>
-        <w:t xml:space="preserve"> (заголовки графиков энергий </w:t>
-      </w:r>
-      <w:proofErr w:type="spellStart"/>
-      <w:r>
-        <w:rPr>
-          <w:b/>
-          <w:smallCaps/>
-          <w:color w:val="385623"/>
-          <w:sz w:val="24"/>
-          <w:szCs w:val="24"/>
-        </w:rPr>
-        <w:t>гиббса</w:t>
-      </w:r>
-      <w:proofErr w:type="spellEnd"/>
-      <w:r>
-        <w:rPr>
-          <w:b/>
-          <w:smallCaps/>
-          <w:color w:val="385623"/>
-          <w:sz w:val="24"/>
-          <w:szCs w:val="24"/>
-        </w:rPr>
-        <w:t>)</w:t>
-      </w:r>
-    </w:p>
-    <w:p>
-      <w:pPr>
-        <w:pStyle w:val="10"/>
-        <w:pBdr>
-          <w:top w:val="nil"/>
-          <w:left w:val="nil"/>
-          <w:bottom w:val="nil"/>
-          <w:right w:val="nil"/>
-          <w:between w:val="nil"/>
-        </w:pBdr>
-        <w:spacing w:after="120" w:line="276" w:lineRule="auto"/>
-        <w:ind w:firstLine="454"/>
-        <w:jc w:val="both"/>
-        <w:rPr>
-          <w:color w:val="000000"/>
-          <w:sz w:val="24"/>
-          <w:szCs w:val="24"/>
-        </w:rPr>
-      </w:pPr>
-      <w:r>
-        <w:rPr>
-          <w:b/>
-          <w:smallCaps/>
-          <w:color w:val="385623"/>
-          <w:sz w:val="24"/>
-          <w:szCs w:val="24"/>
-        </w:rPr>
-        <w:t>(Ось абсцисс)</w:t>
-      </w:r>
-      <w:r>
-        <w:rPr>
-          <w:color w:val="000000"/>
-          <w:sz w:val="24"/>
-          <w:szCs w:val="24"/>
-        </w:rPr>
-        <w:t xml:space="preserve"> температура в кельвинах, </w:t>
-      </w:r>
-      <w:r>
-        <w:rPr>
-          <w:b/>
-          <w:smallCaps/>
-          <w:color w:val="385623"/>
-          <w:sz w:val="24"/>
-          <w:szCs w:val="24"/>
-        </w:rPr>
-        <w:t>(ось ординат)</w:t>
-      </w:r>
-      <w:r>
-        <w:rPr>
-          <w:color w:val="000000"/>
-          <w:sz w:val="24"/>
-          <w:szCs w:val="24"/>
-        </w:rPr>
-        <w:t xml:space="preserve"> энергия Гиббса в </w:t>
-      </w:r>
-      <w:r>
-        <w:rPr>
-          <w:rFonts w:ascii="Arial" w:eastAsia="Arial" w:hAnsi="Arial" w:cs="Arial"/>
-          <w:b/>
-          <w:color w:val="1F4E79"/>
-        </w:rPr>
-        <w:t>//В чем?//.</w:t>
-      </w:r>
-      <w:r>
-        <w:rPr>
-          <w:color w:val="000000"/>
-          <w:sz w:val="24"/>
-          <w:szCs w:val="24"/>
-        </w:rPr>
-        <w:t xml:space="preserve"> Сплошной линией </w:t>
-      </w:r>
-      <w:r>
-        <w:rPr>
-          <w:b/>
-          <w:smallCaps/>
-          <w:color w:val="385623"/>
-          <w:sz w:val="24"/>
-          <w:szCs w:val="24"/>
-        </w:rPr>
-        <w:t xml:space="preserve">(СПЛОШНАЯ ПРЯМАЯ </w:t>
-      </w:r>
-      <w:proofErr w:type="spellStart"/>
-      <w:r>
-        <w:rPr>
-          <w:b/>
-          <w:smallCaps/>
-          <w:color w:val="385623"/>
-          <w:sz w:val="24"/>
-          <w:szCs w:val="24"/>
-        </w:rPr>
-        <w:t>Se</w:t>
-      </w:r>
-      <w:proofErr w:type="spellEnd"/>
-      <w:r>
-        <w:rPr>
-          <w:b/>
-          <w:smallCaps/>
-          <w:color w:val="385623"/>
-          <w:sz w:val="24"/>
-          <w:szCs w:val="24"/>
-        </w:rPr>
-        <w:t>)</w:t>
-      </w:r>
-      <w:r>
-        <w:rPr>
-          <w:color w:val="000000"/>
-          <w:sz w:val="24"/>
-          <w:szCs w:val="24"/>
-        </w:rPr>
-        <w:t xml:space="preserve"> показаны энергии Гиббса из расчета, где компоненты представлены в виде отдельных несмешивающихся фаз. Пунктирной </w:t>
-      </w:r>
-      <w:r>
-        <w:rPr>
-          <w:b/>
-          <w:smallCaps/>
-          <w:color w:val="385623"/>
-          <w:sz w:val="24"/>
-          <w:szCs w:val="24"/>
-        </w:rPr>
-        <w:t xml:space="preserve">(пунктирная прямая </w:t>
-      </w:r>
-      <w:proofErr w:type="spellStart"/>
-      <w:r>
-        <w:rPr>
-          <w:b/>
-          <w:smallCaps/>
-          <w:color w:val="385623"/>
-          <w:sz w:val="24"/>
-          <w:szCs w:val="24"/>
-        </w:rPr>
-        <w:t>Se</w:t>
-      </w:r>
-      <w:proofErr w:type="spellEnd"/>
-      <w:r>
-        <w:rPr>
-          <w:b/>
-          <w:smallCaps/>
-          <w:color w:val="385623"/>
-          <w:sz w:val="24"/>
-          <w:szCs w:val="24"/>
-        </w:rPr>
-        <w:t>)</w:t>
-      </w:r>
-      <w:r>
-        <w:rPr>
-          <w:color w:val="000000"/>
-          <w:sz w:val="24"/>
-          <w:szCs w:val="24"/>
-        </w:rPr>
-        <w:t xml:space="preserve"> – энергии из расчета ALL, где компоненты представлены в виде твердого раствора. </w:t>
-      </w:r>
-    </w:p>
-    <w:p>
-      <w:pPr>
-        <w:pStyle w:val="10"/>
-        <w:pBdr>
-          <w:top w:val="nil"/>
-          <w:left w:val="nil"/>
-          <w:bottom w:val="nil"/>
-          <w:right w:val="nil"/>
-          <w:between w:val="nil"/>
-        </w:pBdr>
-        <w:spacing w:after="120" w:line="276" w:lineRule="auto"/>
-        <w:ind w:firstLine="454"/>
-        <w:jc w:val="both"/>
-        <w:rPr>
-          <w:color w:val="000000"/>
-          <w:sz w:val="24"/>
-          <w:szCs w:val="24"/>
-        </w:rPr>
-      </w:pPr>
-      <w:r>
-        <w:rPr>
-          <w:color w:val="000000"/>
-          <w:sz w:val="24"/>
-          <w:szCs w:val="24"/>
-        </w:rPr>
-        <w:t xml:space="preserve">По изломам и пересечениям этих кривых </w:t>
-      </w:r>
-      <w:r>
-        <w:rPr>
-          <w:b/>
-          <w:smallCaps/>
-          <w:color w:val="385623"/>
-          <w:sz w:val="24"/>
-          <w:szCs w:val="24"/>
-        </w:rPr>
-        <w:t xml:space="preserve">(изломы на графике </w:t>
-      </w:r>
-      <w:proofErr w:type="spellStart"/>
-      <w:r>
-        <w:rPr>
-          <w:b/>
-          <w:smallCaps/>
-          <w:color w:val="385623"/>
-          <w:sz w:val="24"/>
-          <w:szCs w:val="24"/>
-        </w:rPr>
-        <w:t>GeSe</w:t>
-      </w:r>
-      <w:proofErr w:type="spellEnd"/>
-      <w:r>
-        <w:rPr>
-          <w:b/>
-          <w:smallCaps/>
-          <w:color w:val="385623"/>
-          <w:sz w:val="24"/>
-          <w:szCs w:val="24"/>
-        </w:rPr>
-        <w:t>),</w:t>
-      </w:r>
-      <w:r>
-        <w:rPr>
-          <w:color w:val="000000"/>
-          <w:sz w:val="24"/>
-          <w:szCs w:val="24"/>
-        </w:rPr>
+        <w:t>,</w:t>
+      </w:r>
+      <w:r>
         <w:t xml:space="preserve"> а также по разнице между ними</w:t>
       </w:r>
       <w:r>
         <w:rPr>
-          <w:b/>
-          <w:smallCaps/>
-          <w:color w:val="385623"/>
-          <w:sz w:val="24"/>
-          <w:szCs w:val="24"/>
+          <w:rStyle w:val="ad"/>
         </w:rPr>
         <w:t xml:space="preserve"> (Разница линий в Ga2Se3)</w:t>
       </w:r>
       <w:r>
-        <w:rPr>
-          <w:color w:val="000000"/>
-          <w:sz w:val="24"/>
-          <w:szCs w:val="24"/>
-        </w:rPr>
         <w:t xml:space="preserve"> можно сделать вывод о степени перекристаллизации компонента </w:t>
       </w:r>
       <w:r>
         <w:rPr>
-          <w:b/>
-          <w:smallCaps/>
-          <w:color w:val="385623"/>
-          <w:sz w:val="24"/>
-          <w:szCs w:val="24"/>
+          <w:rStyle w:val="ad"/>
         </w:rPr>
         <w:t>(Разница линий в Ga2Se3)</w:t>
       </w:r>
       <w:r>
-        <w:rPr>
-          <w:color w:val="000000"/>
-          <w:sz w:val="24"/>
-          <w:szCs w:val="24"/>
-        </w:rPr>
         <w:t xml:space="preserve"> и проанализировать сигнал ДСК. Вернемся на предыдущий слайд</w:t>
       </w:r>
       <w:r>
         <w:rPr>
           <w:color w:val="2E75B5"/>
-          <w:sz w:val="24"/>
-          <w:szCs w:val="24"/>
         </w:rPr>
         <w:t xml:space="preserve"> </w:t>
       </w:r>
@@ -3226,6 +1929,210 @@
           <w:right w:val="nil"/>
           <w:between w:val="nil"/>
         </w:pBdr>
+        <w:rPr>
+          <w:b/>
+          <w:smallCaps/>
+          <w:color w:val="385623"/>
+          <w:sz w:val="24"/>
+          <w:szCs w:val="24"/>
+        </w:rPr>
+      </w:pPr>
+      <w:r>
+        <w:br w:type="page"/>
+      </w:r>
+    </w:p>
+    <w:p>
+      <w:pPr>
+        <w:pStyle w:val="20"/>
+        <w:rPr>
+          <w:u w:val="single"/>
+        </w:rPr>
+      </w:pPr>
+      <w:r>
+        <w:lastRenderedPageBreak/>
+        <w:t xml:space="preserve">ИНТЕРВАЛ ТЕМПЕРАТУРЫ </w:t>
+      </w:r>
+      <w:r>
+        <w:rPr>
+          <w:u w:val="single"/>
+        </w:rPr>
+        <w:t>700-900 К</w:t>
+      </w:r>
+    </w:p>
+    <w:p>
+      <w:pPr>
+        <w:pStyle w:val="a7"/>
+      </w:pPr>
+      <w:r>
+        <w:t xml:space="preserve">Из данного графика было установлено, что плавление начинается </w:t>
+      </w:r>
+      <w:r>
+        <w:t>с</w:t>
+      </w:r>
+      <w:r>
+        <w:t xml:space="preserve"> температуры </w:t>
+      </w:r>
+      <w:r>
+        <w:rPr>
+          <w:b/>
+        </w:rPr>
+        <w:t>800</w:t>
+      </w:r>
+      <w:r>
+        <w:rPr>
+          <w:b/>
+        </w:rPr>
+        <w:t xml:space="preserve"> К</w:t>
+      </w:r>
+      <w:r>
+        <w:t xml:space="preserve">. Выше данной температуры находится </w:t>
+      </w:r>
+      <w:r>
+        <w:t>однородный</w:t>
+      </w:r>
+      <w:r>
+        <w:t xml:space="preserve"> расплав, из которого в результате охлаждения формируется стекло. (</w:t>
+      </w:r>
+      <w:proofErr w:type="spellStart"/>
+      <w:r>
+        <w:rPr>
+          <w:b/>
+          <w:smallCaps/>
+          <w:color w:val="385623"/>
+        </w:rPr>
+        <w:t>дск</w:t>
+      </w:r>
+      <w:proofErr w:type="spellEnd"/>
+      <w:r>
+        <w:rPr>
+          <w:b/>
+          <w:smallCaps/>
+          <w:color w:val="385623"/>
+        </w:rPr>
+        <w:t xml:space="preserve"> плавления)</w:t>
+      </w:r>
+      <w:r>
+        <w:rPr>
+          <w:b/>
+          <w:smallCaps/>
+          <w:color w:val="538135"/>
+        </w:rPr>
+        <w:t xml:space="preserve">. </w:t>
+      </w:r>
+      <w:r>
+        <w:t xml:space="preserve">Температурный интервал: </w:t>
+      </w:r>
+      <w:r>
+        <w:rPr>
+          <w:b/>
+        </w:rPr>
+        <w:t>778-830 К</w:t>
+      </w:r>
+      <w:r>
+        <w:t xml:space="preserve"> </w:t>
+      </w:r>
+      <w:r>
+        <w:rPr>
+          <w:rStyle w:val="ad"/>
+        </w:rPr>
+        <w:t>(область плавления).</w:t>
+      </w:r>
+      <w:r>
+        <w:t xml:space="preserve"> Как мы видим на графике: резкое падение концентраций фазы </w:t>
+      </w:r>
+      <w:proofErr w:type="spellStart"/>
+      <w:r>
+        <w:t>Ga</w:t>
+      </w:r>
+      <w:proofErr w:type="spellEnd"/>
+      <w:r>
+        <w:t xml:space="preserve"> и </w:t>
+      </w:r>
+      <w:proofErr w:type="spellStart"/>
+      <w:r>
+        <w:t>Se</w:t>
+      </w:r>
+      <w:proofErr w:type="spellEnd"/>
+      <w:r>
+        <w:t xml:space="preserve">, а </w:t>
+      </w:r>
+      <w:proofErr w:type="gramStart"/>
+      <w:r>
+        <w:t>так же</w:t>
+      </w:r>
+      <w:proofErr w:type="gramEnd"/>
+      <w:r>
+        <w:t xml:space="preserve"> образование Ga2Se (1) </w:t>
+      </w:r>
+      <w:r>
+        <w:rPr>
+          <w:rStyle w:val="ad"/>
+        </w:rPr>
+        <w:t>(КРИВЫЕ концентраций).</w:t>
+      </w:r>
+      <w:r>
+        <w:t xml:space="preserve"> В это температурной области наблюдается резкое увеличение термодинамической выгодности твердого раствора </w:t>
+      </w:r>
+      <w:proofErr w:type="spellStart"/>
+      <w:r>
+        <w:t>Ga</w:t>
+      </w:r>
+      <w:proofErr w:type="spellEnd"/>
+      <w:r>
+        <w:t>, Ga2Se, Ga2Se3 по сравнению с отдельными фазами этих веществ.</w:t>
+      </w:r>
+    </w:p>
+    <w:p>
+      <w:pPr>
+        <w:pStyle w:val="a9"/>
+      </w:pPr>
+      <w:r>
+        <w:t xml:space="preserve">Далее рассмотрим пики на кривой ДСК </w:t>
+      </w:r>
+    </w:p>
+    <w:p>
+      <w:pPr>
+        <w:pStyle w:val="a7"/>
+        <w:rPr>
+          <w:rStyle w:val="ad"/>
+        </w:rPr>
+      </w:pPr>
+      <w:r>
+        <w:rPr>
+          <w:rStyle w:val="ad"/>
+        </w:rPr>
+        <w:t>(СЛЕД. СЛАЙД)</w:t>
+      </w:r>
+    </w:p>
+    <w:p>
+      <w:pPr>
+        <w:pStyle w:val="10"/>
+        <w:pBdr>
+          <w:top w:val="nil"/>
+          <w:left w:val="nil"/>
+          <w:bottom w:val="nil"/>
+          <w:right w:val="nil"/>
+          <w:between w:val="nil"/>
+        </w:pBdr>
+        <w:spacing w:after="120" w:line="276" w:lineRule="auto"/>
+        <w:ind w:firstLine="454"/>
+        <w:rPr>
+          <w:color w:val="000000"/>
+          <w:sz w:val="24"/>
+          <w:szCs w:val="24"/>
+        </w:rPr>
+      </w:pPr>
+    </w:p>
+    <w:p>
+      <w:pPr>
+        <w:pStyle w:val="10"/>
+        <w:pBdr>
+          <w:top w:val="nil"/>
+          <w:left w:val="nil"/>
+          <w:bottom w:val="nil"/>
+          <w:right w:val="nil"/>
+          <w:between w:val="nil"/>
+        </w:pBdr>
         <w:ind w:left="1440" w:hanging="1440"/>
         <w:rPr>
           <w:rFonts w:ascii="Arial" w:eastAsia="Arial" w:hAnsi="Arial" w:cs="Arial"/>
@@ -3245,44 +2152,119 @@
           <w:szCs w:val="40"/>
         </w:rPr>
         <w:lastRenderedPageBreak/>
-        <w:t>Промежуточный</w:t>
-      </w:r>
-    </w:p>
-    <w:p>
-      <w:pPr>
-        <w:pStyle w:val="10"/>
-        <w:pBdr>
-          <w:top w:val="nil"/>
-          <w:left w:val="nil"/>
-          <w:bottom w:val="nil"/>
-          <w:right w:val="nil"/>
-          <w:between w:val="nil"/>
-        </w:pBdr>
-        <w:spacing w:after="120" w:line="276" w:lineRule="auto"/>
-        <w:ind w:firstLine="454"/>
-        <w:rPr>
-          <w:color w:val="000000"/>
-          <w:sz w:val="24"/>
-          <w:szCs w:val="24"/>
-        </w:rPr>
-      </w:pPr>
-      <w:r>
-        <w:rPr>
-          <w:color w:val="000000"/>
-          <w:sz w:val="24"/>
-          <w:szCs w:val="24"/>
-        </w:rPr>
-        <w:t xml:space="preserve">Здесь представлены все области, качественно проанализированные мной. </w:t>
+        <w:t>ДСК 2 пиков</w:t>
+      </w:r>
+    </w:p>
+    <w:p>
+      <w:pPr>
+        <w:pStyle w:val="a7"/>
+      </w:pPr>
+      <w:r>
+        <w:t xml:space="preserve">Основной пик </w:t>
+      </w:r>
+      <w:r>
+        <w:rPr>
+          <w:rStyle w:val="ad"/>
+        </w:rPr>
+        <w:t>(ОСНОВНОЙ ПИК дск).</w:t>
       </w:r>
       <w:r>
         <w:rPr>
           <w:b/>
           <w:smallCaps/>
           <w:color w:val="385623"/>
-          <w:sz w:val="24"/>
-          <w:szCs w:val="24"/>
-        </w:rPr>
-        <w:t>(область подписей)</w:t>
+        </w:rPr>
+        <w:t xml:space="preserve"> </w:t>
+      </w:r>
+      <w:r>
+        <w:t xml:space="preserve">Температурный интервал </w:t>
+      </w:r>
+      <w:r>
+        <w:rPr>
+          <w:b/>
+        </w:rPr>
+        <w:t xml:space="preserve">705-758 К. </w:t>
+      </w:r>
+      <w:r>
+        <w:rPr>
+          <w:rStyle w:val="ad"/>
+        </w:rPr>
+        <w:t>(область пика)</w:t>
+      </w:r>
+      <w:r>
+        <w:rPr>
+          <w:b/>
+        </w:rPr>
+        <w:br/>
+      </w:r>
+      <w:r>
+        <w:t xml:space="preserve">наблюдается уменьшение концентраций фаз </w:t>
+      </w:r>
+      <w:proofErr w:type="spellStart"/>
+      <w:r>
+        <w:t>Se</w:t>
+      </w:r>
+      <w:proofErr w:type="spellEnd"/>
+      <w:r>
+        <w:t xml:space="preserve">, Ga2Se. </w:t>
+      </w:r>
+      <w:r>
+        <w:rPr>
+          <w:b/>
+          <w:smallCaps/>
+          <w:color w:val="385623"/>
+        </w:rPr>
+        <w:t>(КРИВЫЕ концентраций</w:t>
+      </w:r>
+      <w:proofErr w:type="gramStart"/>
+      <w:r>
+        <w:rPr>
+          <w:b/>
+          <w:smallCaps/>
+          <w:color w:val="385623"/>
+        </w:rPr>
+        <w:t>)</w:t>
+      </w:r>
+      <w:proofErr w:type="gramEnd"/>
+      <w:r>
+        <w:rPr>
+          <w:b/>
+          <w:smallCaps/>
+          <w:color w:val="385623"/>
+        </w:rPr>
+        <w:t xml:space="preserve"> </w:t>
+      </w:r>
+      <w:r>
+        <w:t xml:space="preserve">К тому же на данном интервале температур мы видим уменьшение выгодности твердого раствора Ga2Se (1), Ga2Se3 (3), </w:t>
+      </w:r>
+      <w:proofErr w:type="spellStart"/>
+      <w:r>
+        <w:t>Ga</w:t>
+      </w:r>
+      <w:proofErr w:type="spellEnd"/>
+      <w:r>
+        <w:t xml:space="preserve"> (</w:t>
+      </w:r>
+      <w:proofErr w:type="spellStart"/>
+      <w:r>
+        <w:rPr>
+          <w:b/>
+          <w:smallCaps/>
+          <w:color w:val="385623"/>
+        </w:rPr>
+        <w:t>ГРаФИК</w:t>
+      </w:r>
+      <w:proofErr w:type="spellEnd"/>
+      <w:r>
+        <w:rPr>
+          <w:b/>
+          <w:smallCaps/>
+          <w:color w:val="385623"/>
+        </w:rPr>
+        <w:t xml:space="preserve"> ЭНЕРГИЙ ГИББСА)</w:t>
+      </w:r>
+      <w:r>
+        <w:t xml:space="preserve"> в сравнении с кристаллизацией отдельных компонентов. </w:t>
       </w:r>
     </w:p>
     <w:p>
@@ -3310,7 +2292,24 @@
           <w:sz w:val="24"/>
           <w:szCs w:val="24"/>
         </w:rPr>
-        <w:t xml:space="preserve">Мы знаем, что ДСК стекла измеряется от высоких температур. </w:t>
+        <w:t>На промежутке</w:t>
+      </w:r>
+      <w:r>
+        <w:rPr>
+          <w:b/>
+          <w:color w:val="000000"/>
+          <w:sz w:val="24"/>
+          <w:szCs w:val="24"/>
+        </w:rPr>
+        <w:t xml:space="preserve"> 680-705 К</w:t>
+      </w:r>
+      <w:r>
+        <w:rPr>
+          <w:color w:val="000000"/>
+          <w:sz w:val="24"/>
+          <w:szCs w:val="24"/>
+        </w:rPr>
+        <w:t xml:space="preserve"> располагается малый пик </w:t>
       </w:r>
       <w:r>
         <w:rPr>
@@ -3320,15 +2319,49 @@
           <w:sz w:val="24"/>
           <w:szCs w:val="24"/>
         </w:rPr>
-        <w:t>(ОБЛАСТЬ ВЫСОКИХ ТЕМПЕРАТУР)</w:t>
-      </w:r>
-      <w:r>
-        <w:rPr>
-          <w:color w:val="000000"/>
-          <w:sz w:val="24"/>
-          <w:szCs w:val="24"/>
-        </w:rPr>
-        <w:t xml:space="preserve">. Поэтому будем рассматривать области именно с плавления стекла. Изменения в системе не могут произойти, если они не разрешены </w:t>
+        <w:t>(область малого пика)</w:t>
+      </w:r>
+      <w:r>
+        <w:rPr>
+          <w:color w:val="000000"/>
+          <w:sz w:val="24"/>
+          <w:szCs w:val="24"/>
+        </w:rPr>
+        <w:t>. Он обусловлен пресыщением на кристаллизацию /</w:t>
+      </w:r>
+      <w:r>
+        <w:rPr>
+          <w:rFonts w:ascii="Arial" w:eastAsia="Arial" w:hAnsi="Arial" w:cs="Arial"/>
+          <w:b/>
+          <w:color w:val="1F4E79"/>
+        </w:rPr>
+        <w:t xml:space="preserve">/Можно ли это </w:t>
+      </w:r>
+      <w:proofErr w:type="gramStart"/>
+      <w:r>
+        <w:rPr>
+          <w:rFonts w:ascii="Arial" w:eastAsia="Arial" w:hAnsi="Arial" w:cs="Arial"/>
+          <w:b/>
+          <w:color w:val="1F4E79"/>
+        </w:rPr>
+        <w:t>писать?/</w:t>
+      </w:r>
+      <w:proofErr w:type="gramEnd"/>
+      <w:r>
+        <w:rPr>
+          <w:rFonts w:ascii="Arial" w:eastAsia="Arial" w:hAnsi="Arial" w:cs="Arial"/>
+          <w:b/>
+          <w:color w:val="1F4E79"/>
+        </w:rPr>
+        <w:t xml:space="preserve">/ </w:t>
+      </w:r>
+      <w:r>
+        <w:rPr>
+          <w:color w:val="000000"/>
+          <w:sz w:val="24"/>
+          <w:szCs w:val="24"/>
+        </w:rPr>
+        <w:t xml:space="preserve">фазы </w:t>
       </w:r>
       <w:proofErr w:type="spellStart"/>
       <w:r>
@@ -3337,7 +2370,7 @@
           <w:sz w:val="24"/>
           <w:szCs w:val="24"/>
         </w:rPr>
-        <w:t>термодинамически</w:t>
+        <w:t>Ga</w:t>
       </w:r>
       <w:proofErr w:type="spellEnd"/>
       <w:r>
@@ -3346,7 +2379,54 @@
           <w:sz w:val="24"/>
           <w:szCs w:val="24"/>
         </w:rPr>
-        <w:t>. Так же они могут не происходить по кинетическим причинам.</w:t>
+        <w:t>, а также сближением энергий Гиббса твердого раствора и отдельных кристаллических фаз Ga2Se (1), Ga2Se3 (3). Как видно: пик не описывается изменением концентраций компонентов в системе, а только изменениями энергий Гиббса. (</w:t>
+      </w:r>
+      <w:proofErr w:type="spellStart"/>
+      <w:r>
+        <w:rPr>
+          <w:b/>
+          <w:smallCaps/>
+          <w:color w:val="385623"/>
+          <w:sz w:val="24"/>
+          <w:szCs w:val="24"/>
+        </w:rPr>
+        <w:t>ГРаФИК</w:t>
+      </w:r>
+      <w:proofErr w:type="spellEnd"/>
+      <w:r>
+        <w:rPr>
+          <w:b/>
+          <w:smallCaps/>
+          <w:color w:val="385623"/>
+          <w:sz w:val="24"/>
+          <w:szCs w:val="24"/>
+        </w:rPr>
+        <w:t xml:space="preserve"> ЭНЕРГИЙ ГИББСА)</w:t>
+      </w:r>
+    </w:p>
+    <w:p>
+      <w:pPr>
+        <w:pStyle w:val="10"/>
+        <w:pBdr>
+          <w:top w:val="nil"/>
+          <w:left w:val="nil"/>
+          <w:bottom w:val="nil"/>
+          <w:right w:val="nil"/>
+          <w:between w:val="nil"/>
+        </w:pBdr>
+        <w:rPr>
+          <w:color w:val="000000"/>
+          <w:sz w:val="24"/>
+          <w:szCs w:val="24"/>
+        </w:rPr>
+      </w:pPr>
+      <w:r>
+        <w:rPr>
+          <w:color w:val="000000"/>
+          <w:sz w:val="24"/>
+          <w:szCs w:val="24"/>
+        </w:rPr>
+        <w:t xml:space="preserve">Такая ситуация повторится и при описании пиков других составов. Рассмотрим следующую область </w:t>
       </w:r>
     </w:p>
     <w:p>
@@ -3361,76 +2441,6 @@
         </w:pBdr>
         <w:spacing w:after="120" w:line="276" w:lineRule="auto"/>
         <w:ind w:firstLine="454"/>
-        <w:jc w:val="both"/>
-        <w:rPr>
-          <w:rFonts w:ascii="Arial" w:eastAsia="Arial" w:hAnsi="Arial" w:cs="Arial"/>
-          <w:b/>
-          <w:color w:val="1F4E79"/>
-        </w:rPr>
-      </w:pPr>
-      <w:r>
-        <w:rPr>
-          <w:color w:val="000000"/>
-          <w:sz w:val="24"/>
-          <w:szCs w:val="24"/>
-        </w:rPr>
-        <w:t xml:space="preserve"> </w:t>
-      </w:r>
-      <w:r>
-        <w:rPr>
-          <w:rFonts w:ascii="Arial" w:eastAsia="Arial" w:hAnsi="Arial" w:cs="Arial"/>
-          <w:b/>
-          <w:color w:val="1F4E79"/>
-        </w:rPr>
-        <w:t xml:space="preserve">//Нужно ли указать что это отдельная тема и этот вопрос я не рассматривал? Или лучше сказать об этом в другом месте. Например в конце как возможный путь работы или в начале при описании </w:t>
-      </w:r>
-      <w:proofErr w:type="gramStart"/>
-      <w:r>
-        <w:rPr>
-          <w:rFonts w:ascii="Arial" w:eastAsia="Arial" w:hAnsi="Arial" w:cs="Arial"/>
-          <w:b/>
-          <w:color w:val="1F4E79"/>
-        </w:rPr>
-        <w:t>методики?/</w:t>
-      </w:r>
-      <w:proofErr w:type="gramEnd"/>
-      <w:r>
-        <w:rPr>
-          <w:rFonts w:ascii="Arial" w:eastAsia="Arial" w:hAnsi="Arial" w:cs="Arial"/>
-          <w:b/>
-          <w:color w:val="1F4E79"/>
-        </w:rPr>
-        <w:t xml:space="preserve">/ </w:t>
-      </w:r>
-    </w:p>
-    <w:p>
-      <w:pPr>
-        <w:pStyle w:val="10"/>
-        <w:pBdr>
-          <w:top w:val="nil"/>
-          <w:left w:val="nil"/>
-          <w:bottom w:val="nil"/>
-          <w:right w:val="nil"/>
-          <w:between w:val="nil"/>
-        </w:pBdr>
-        <w:spacing w:after="120" w:line="276" w:lineRule="auto"/>
-        <w:ind w:firstLine="454"/>
-        <w:jc w:val="both"/>
-        <w:rPr>
-          <w:color w:val="000000"/>
-          <w:sz w:val="24"/>
-          <w:szCs w:val="24"/>
-        </w:rPr>
-      </w:pPr>
-      <w:r>
-        <w:rPr>
-          <w:color w:val="000000"/>
-          <w:sz w:val="24"/>
-          <w:szCs w:val="24"/>
-        </w:rPr>
-        <w:t>Значит пики сигнала ДСК будут располагаться ровно под соответствующими областями изменения рассчитанных кривых или левее. (</w:t>
-      </w:r>
-      <w:r>
         <w:rPr>
           <w:b/>
           <w:smallCaps/>
@@ -3438,101 +2448,8 @@
           <w:sz w:val="24"/>
           <w:szCs w:val="24"/>
         </w:rPr>
-        <w:t>ПОКАЗАТЬ НА ГРАФИКЕ ПИК И ОБЛАСТЬ ПОД НИМ</w:t>
-      </w:r>
-      <w:r>
-        <w:rPr>
-          <w:color w:val="000000"/>
-          <w:sz w:val="24"/>
-          <w:szCs w:val="24"/>
-        </w:rPr>
-        <w:t xml:space="preserve">). Как бы опаздывая от рассчитанных </w:t>
-      </w:r>
-    </w:p>
-    <w:p>
-      <w:pPr>
-        <w:pStyle w:val="10"/>
-        <w:pBdr>
-          <w:top w:val="nil"/>
-          <w:left w:val="nil"/>
-          <w:bottom w:val="nil"/>
-          <w:right w:val="nil"/>
-          <w:between w:val="nil"/>
-        </w:pBdr>
-        <w:spacing w:after="120" w:line="276" w:lineRule="auto"/>
-        <w:ind w:firstLine="454"/>
-        <w:rPr>
-          <w:rFonts w:ascii="Arial" w:eastAsia="Arial" w:hAnsi="Arial" w:cs="Arial"/>
-          <w:b/>
-          <w:color w:val="1F4E79"/>
-        </w:rPr>
-      </w:pPr>
-      <w:r>
-        <w:rPr>
-          <w:rFonts w:ascii="Arial" w:eastAsia="Arial" w:hAnsi="Arial" w:cs="Arial"/>
-          <w:b/>
-          <w:color w:val="1F4E79"/>
-        </w:rPr>
-        <w:t xml:space="preserve">//Нужно ли говорить о проблемах: помехи на кривых, разные кривые из-за скорости остывания и </w:t>
-      </w:r>
-      <w:proofErr w:type="spellStart"/>
-      <w:r>
-        <w:rPr>
-          <w:rFonts w:ascii="Arial" w:eastAsia="Arial" w:hAnsi="Arial" w:cs="Arial"/>
-          <w:b/>
-          <w:color w:val="1F4E79"/>
-        </w:rPr>
-        <w:t>тд</w:t>
-      </w:r>
-      <w:proofErr w:type="spellEnd"/>
-      <w:r>
-        <w:rPr>
-          <w:rFonts w:ascii="Arial" w:eastAsia="Arial" w:hAnsi="Arial" w:cs="Arial"/>
-          <w:b/>
-          <w:color w:val="1F4E79"/>
-        </w:rPr>
-        <w:t>? Или там же где про кинетику?//</w:t>
-      </w:r>
-    </w:p>
-    <w:p>
-      <w:pPr>
-        <w:pStyle w:val="10"/>
-        <w:pBdr>
-          <w:top w:val="nil"/>
-          <w:left w:val="nil"/>
-          <w:bottom w:val="nil"/>
-          <w:right w:val="nil"/>
-          <w:between w:val="nil"/>
-        </w:pBdr>
-        <w:spacing w:after="120" w:line="276" w:lineRule="auto"/>
-        <w:ind w:firstLine="454"/>
-        <w:rPr>
-          <w:color w:val="000000"/>
-          <w:sz w:val="24"/>
-          <w:szCs w:val="24"/>
-        </w:rPr>
-      </w:pPr>
-      <w:r>
-        <w:rPr>
-          <w:color w:val="000000"/>
-          <w:sz w:val="24"/>
-          <w:szCs w:val="24"/>
-        </w:rPr>
-        <w:t>Принимая в все это рассмотрим каждую из областей конкретно</w:t>
-      </w:r>
-    </w:p>
-    <w:p>
-      <w:pPr>
-        <w:pStyle w:val="10"/>
-        <w:pBdr>
-          <w:top w:val="nil"/>
-          <w:left w:val="nil"/>
-          <w:bottom w:val="nil"/>
-          <w:right w:val="nil"/>
-          <w:between w:val="nil"/>
-        </w:pBdr>
-        <w:spacing w:after="120" w:line="276" w:lineRule="auto"/>
-        <w:ind w:firstLine="454"/>
+      </w:pPr>
+      <w:r>
         <w:rPr>
           <w:b/>
           <w:smallCaps/>
@@ -3540,1234 +2457,31 @@
           <w:sz w:val="24"/>
           <w:szCs w:val="24"/>
         </w:rPr>
-      </w:pPr>
-      <w:r>
-        <w:rPr>
-          <w:b/>
-          <w:smallCaps/>
-          <w:color w:val="385623"/>
-          <w:sz w:val="24"/>
-          <w:szCs w:val="24"/>
-        </w:rPr>
-        <w:t xml:space="preserve">(СЛЕД. СЛАЙД) </w:t>
-      </w:r>
-    </w:p>
-    <w:p>
-      <w:pPr>
-        <w:pStyle w:val="10"/>
-        <w:pBdr>
-          <w:top w:val="nil"/>
-          <w:left w:val="nil"/>
-          <w:bottom w:val="nil"/>
-          <w:right w:val="nil"/>
-          <w:between w:val="nil"/>
-        </w:pBdr>
-        <w:spacing w:after="120" w:line="276" w:lineRule="auto"/>
-        <w:ind w:firstLine="454"/>
-        <w:rPr>
-          <w:b/>
-          <w:smallCaps/>
-          <w:color w:val="385623"/>
-          <w:sz w:val="24"/>
-          <w:szCs w:val="24"/>
-        </w:rPr>
-      </w:pPr>
-      <w:r>
-        <w:rPr>
-          <w:noProof/>
-        </w:rPr>
-        <w:drawing>
-          <wp:anchor distT="0" distB="0" distL="114300" distR="114300" simplePos="0" relativeHeight="251659264" behindDoc="0" locked="0" layoutInCell="1" allowOverlap="1" wp14:anchorId="4A82474E" wp14:editId="02F66643">
-            <wp:simplePos x="0" y="0"/>
-            <wp:positionH relativeFrom="column">
-              <wp:posOffset>1</wp:posOffset>
-            </wp:positionH>
-            <wp:positionV relativeFrom="paragraph">
-              <wp:posOffset>292735</wp:posOffset>
-            </wp:positionV>
-            <wp:extent cx="7020560" cy="5265420"/>
-            <wp:effectExtent l="0" t="0" r="0" b="0"/>
-            <wp:wrapSquare wrapText="bothSides" distT="0" distB="0" distL="114300" distR="114300"/>
-            <wp:docPr id="8" name="image7.png"/>
-            <wp:cNvGraphicFramePr/>
-            <a:graphic xmlns:a="http://schemas.openxmlformats.org/drawingml/2006/main">
-              <a:graphicData uri="http://schemas.openxmlformats.org/drawingml/2006/picture">
-                <pic:pic xmlns:pic="http://schemas.openxmlformats.org/drawingml/2006/picture">
-                  <pic:nvPicPr>
-                    <pic:cNvPr id="0" name="image7.png"/>
-                    <pic:cNvPicPr preferRelativeResize="0"/>
-                  </pic:nvPicPr>
-                  <pic:blipFill>
-                    <a:blip r:embed="rId8" cstate="print"/>
-                    <a:srcRect/>
-                    <a:stretch>
-                      <a:fillRect/>
-                    </a:stretch>
-                  </pic:blipFill>
-                  <pic:spPr>
-                    <a:xfrm>
-                      <a:off x="0" y="0"/>
-                      <a:ext cx="7020560" cy="5265420"/>
-                    </a:xfrm>
-                    <a:prstGeom prst="rect">
-                      <a:avLst/>
-                    </a:prstGeom>
-                    <a:ln/>
-                  </pic:spPr>
-                </pic:pic>
-              </a:graphicData>
-            </a:graphic>
-          </wp:anchor>
-        </w:drawing>
-      </w:r>
-    </w:p>
-    <w:p>
-      <w:pPr>
-        <w:pStyle w:val="10"/>
-        <w:pBdr>
-          <w:top w:val="nil"/>
-          <w:left w:val="nil"/>
-          <w:bottom w:val="nil"/>
-          <w:right w:val="nil"/>
-          <w:between w:val="nil"/>
-        </w:pBdr>
-        <w:ind w:left="1440" w:hanging="1440"/>
+        <w:t>(СЛЕД. СЛАЙД)</w:t>
+      </w:r>
+    </w:p>
+    <w:p>
+      <w:pPr>
+        <w:pStyle w:val="10"/>
+        <w:pBdr>
+          <w:top w:val="nil"/>
+          <w:left w:val="nil"/>
+          <w:bottom w:val="nil"/>
+          <w:right w:val="nil"/>
+          <w:between w:val="nil"/>
+        </w:pBdr>
         <w:rPr>
           <w:rFonts w:ascii="Arial" w:eastAsia="Arial" w:hAnsi="Arial" w:cs="Arial"/>
-          <w:color w:val="000000"/>
-          <w:sz w:val="40"/>
-          <w:szCs w:val="40"/>
-        </w:rPr>
-      </w:pPr>
-      <w:r>
-        <w:br w:type="page"/>
-      </w:r>
+          <w:b/>
+          <w:color w:val="1F4E79"/>
+        </w:rPr>
+      </w:pPr>
       <w:r>
         <w:rPr>
           <w:rFonts w:ascii="Arial" w:eastAsia="Arial" w:hAnsi="Arial" w:cs="Arial"/>
-          <w:color w:val="000000"/>
-          <w:sz w:val="40"/>
-          <w:szCs w:val="40"/>
-        </w:rPr>
-        <w:lastRenderedPageBreak/>
-        <w:t xml:space="preserve">ДСК плавление </w:t>
-      </w:r>
-      <w:proofErr w:type="gramStart"/>
-      <w:r>
-        <w:rPr>
-          <w:rFonts w:ascii="Arial" w:eastAsia="Arial" w:hAnsi="Arial" w:cs="Arial"/>
-          <w:color w:val="000000"/>
-          <w:sz w:val="40"/>
-          <w:szCs w:val="40"/>
-        </w:rPr>
-        <w:t xml:space="preserve">– </w:t>
-      </w:r>
-      <w:r>
-        <w:rPr>
-          <w:rFonts w:ascii="Arial" w:eastAsia="Arial" w:hAnsi="Arial" w:cs="Arial"/>
-          <w:color w:val="000000"/>
-          <w:sz w:val="40"/>
-          <w:szCs w:val="40"/>
-        </w:rPr>
-        <w:t>?</w:t>
-      </w:r>
-      <w:r>
-        <w:rPr>
-          <w:rFonts w:ascii="Arial" w:eastAsia="Arial" w:hAnsi="Arial" w:cs="Arial"/>
-          <w:color w:val="000000"/>
-          <w:sz w:val="40"/>
-          <w:szCs w:val="40"/>
-        </w:rPr>
-        <w:t>пауза</w:t>
-      </w:r>
-      <w:proofErr w:type="gramEnd"/>
-      <w:r>
-        <w:rPr>
-          <w:rFonts w:ascii="Arial" w:eastAsia="Arial" w:hAnsi="Arial" w:cs="Arial"/>
-          <w:color w:val="000000"/>
-          <w:sz w:val="40"/>
-          <w:szCs w:val="40"/>
-        </w:rPr>
-        <w:t>?</w:t>
-      </w:r>
-    </w:p>
-    <w:p>
-      <w:pPr>
-        <w:pStyle w:val="10"/>
-        <w:pBdr>
-          <w:top w:val="nil"/>
-          <w:left w:val="nil"/>
-          <w:bottom w:val="nil"/>
-          <w:right w:val="nil"/>
-          <w:between w:val="nil"/>
-        </w:pBdr>
-        <w:spacing w:after="120" w:line="276" w:lineRule="auto"/>
-        <w:ind w:firstLine="454"/>
-        <w:jc w:val="both"/>
-        <w:rPr>
-          <w:color w:val="000000"/>
-          <w:sz w:val="24"/>
-          <w:szCs w:val="24"/>
-        </w:rPr>
-      </w:pPr>
-      <w:r>
-        <w:rPr>
-          <w:color w:val="000000"/>
-          <w:sz w:val="24"/>
-          <w:szCs w:val="24"/>
-        </w:rPr>
-        <w:t xml:space="preserve">Из данного графика было установлено, что плавление начинается </w:t>
-      </w:r>
-      <w:r>
-        <w:rPr>
-          <w:color w:val="000000"/>
-          <w:sz w:val="24"/>
-          <w:szCs w:val="24"/>
-        </w:rPr>
-        <w:t>с</w:t>
-      </w:r>
-      <w:r>
-        <w:rPr>
-          <w:color w:val="000000"/>
-          <w:sz w:val="24"/>
-          <w:szCs w:val="24"/>
-        </w:rPr>
-        <w:t xml:space="preserve"> температуры </w:t>
-      </w:r>
-      <w:r>
-        <w:rPr>
-          <w:b/>
-          <w:color w:val="000000"/>
-          <w:sz w:val="24"/>
-          <w:szCs w:val="24"/>
-        </w:rPr>
-        <w:t>800</w:t>
-      </w:r>
-      <w:r>
-        <w:rPr>
-          <w:b/>
-          <w:color w:val="000000"/>
-          <w:sz w:val="24"/>
-          <w:szCs w:val="24"/>
-        </w:rPr>
-        <w:t xml:space="preserve"> К</w:t>
-      </w:r>
-      <w:r>
-        <w:rPr>
-          <w:color w:val="000000"/>
-          <w:sz w:val="24"/>
-          <w:szCs w:val="24"/>
-        </w:rPr>
-        <w:t>. Выше данной температуры находится однородный расплав, из которого в результате охлаждения формируется стекло. (</w:t>
-      </w:r>
-      <w:proofErr w:type="spellStart"/>
-      <w:r>
-        <w:rPr>
-          <w:b/>
-          <w:smallCaps/>
-          <w:color w:val="385623"/>
-          <w:sz w:val="24"/>
-          <w:szCs w:val="24"/>
-        </w:rPr>
-        <w:t>дск</w:t>
-      </w:r>
-      <w:proofErr w:type="spellEnd"/>
-      <w:r>
-        <w:rPr>
-          <w:b/>
-          <w:smallCaps/>
-          <w:color w:val="385623"/>
-          <w:sz w:val="24"/>
-          <w:szCs w:val="24"/>
-        </w:rPr>
-        <w:t xml:space="preserve"> плавления)</w:t>
-      </w:r>
-      <w:r>
-        <w:rPr>
-          <w:b/>
-          <w:smallCaps/>
-          <w:color w:val="538135"/>
-          <w:sz w:val="24"/>
-          <w:szCs w:val="24"/>
-        </w:rPr>
-        <w:t xml:space="preserve">. </w:t>
-      </w:r>
-      <w:r>
-        <w:rPr>
-          <w:color w:val="000000"/>
-          <w:sz w:val="24"/>
-          <w:szCs w:val="24"/>
-        </w:rPr>
-        <w:t xml:space="preserve">Температурный интервал: </w:t>
-      </w:r>
-      <w:r>
-        <w:rPr>
-          <w:b/>
-          <w:color w:val="000000"/>
-          <w:sz w:val="24"/>
-          <w:szCs w:val="24"/>
-        </w:rPr>
-        <w:t>778-830 К</w:t>
-      </w:r>
-      <w:r>
-        <w:rPr>
-          <w:color w:val="000000"/>
-          <w:sz w:val="24"/>
-          <w:szCs w:val="24"/>
-        </w:rPr>
-        <w:t xml:space="preserve"> </w:t>
-      </w:r>
-      <w:r>
-        <w:rPr>
-          <w:b/>
-          <w:smallCaps/>
-          <w:color w:val="385623"/>
-          <w:sz w:val="24"/>
-          <w:szCs w:val="24"/>
-        </w:rPr>
-        <w:t>(область плавления).</w:t>
-      </w:r>
-      <w:r>
-        <w:rPr>
-          <w:color w:val="000000"/>
-          <w:sz w:val="24"/>
-          <w:szCs w:val="24"/>
-        </w:rPr>
-        <w:t xml:space="preserve"> Как мы видим на графике: резкое падение концентраций фазы </w:t>
-      </w:r>
-      <w:proofErr w:type="spellStart"/>
-      <w:r>
-        <w:rPr>
-          <w:color w:val="000000"/>
-          <w:sz w:val="24"/>
-          <w:szCs w:val="24"/>
-        </w:rPr>
-        <w:t>Ga</w:t>
-      </w:r>
-      <w:proofErr w:type="spellEnd"/>
-      <w:r>
-        <w:rPr>
-          <w:color w:val="000000"/>
-          <w:sz w:val="24"/>
-          <w:szCs w:val="24"/>
-        </w:rPr>
-        <w:t xml:space="preserve"> и </w:t>
-      </w:r>
-      <w:proofErr w:type="spellStart"/>
-      <w:r>
-        <w:rPr>
-          <w:color w:val="000000"/>
-          <w:sz w:val="24"/>
-          <w:szCs w:val="24"/>
-        </w:rPr>
-        <w:t>Se</w:t>
-      </w:r>
-      <w:proofErr w:type="spellEnd"/>
-      <w:r>
-        <w:rPr>
-          <w:color w:val="000000"/>
-          <w:sz w:val="24"/>
-          <w:szCs w:val="24"/>
-        </w:rPr>
-        <w:t xml:space="preserve">, а так же образование Ga2Se (1) </w:t>
-      </w:r>
-      <w:r>
-        <w:rPr>
-          <w:b/>
-          <w:smallCaps/>
-          <w:color w:val="385623"/>
-          <w:sz w:val="24"/>
-          <w:szCs w:val="24"/>
-        </w:rPr>
-        <w:t>(КРИВЫЕ концентраций)</w:t>
-      </w:r>
-      <w:r>
-        <w:rPr>
-          <w:color w:val="000000"/>
-          <w:sz w:val="24"/>
-          <w:szCs w:val="24"/>
-        </w:rPr>
-        <w:t xml:space="preserve">. В это температурной области наблюдается резкое увеличение термодинамической выгодности твердого раствора </w:t>
-      </w:r>
-      <w:proofErr w:type="spellStart"/>
-      <w:r>
-        <w:rPr>
-          <w:color w:val="000000"/>
-          <w:sz w:val="24"/>
-          <w:szCs w:val="24"/>
-        </w:rPr>
-        <w:t>Ga</w:t>
-      </w:r>
-      <w:proofErr w:type="spellEnd"/>
-      <w:r>
-        <w:rPr>
-          <w:color w:val="000000"/>
-          <w:sz w:val="24"/>
-          <w:szCs w:val="24"/>
-        </w:rPr>
-        <w:t>, Ga2Se, Ga2Se3 по сравнению с отдельными фазами этих веществ.</w:t>
-      </w:r>
-    </w:p>
-    <w:p>
-      <w:pPr>
-        <w:pStyle w:val="10"/>
-        <w:pBdr>
-          <w:top w:val="nil"/>
-          <w:left w:val="nil"/>
-          <w:bottom w:val="nil"/>
-          <w:right w:val="nil"/>
-          <w:between w:val="nil"/>
-        </w:pBdr>
-        <w:spacing w:after="120" w:line="276" w:lineRule="auto"/>
-        <w:ind w:firstLine="454"/>
-        <w:rPr>
-          <w:b/>
-          <w:smallCaps/>
-          <w:color w:val="385623"/>
-          <w:sz w:val="24"/>
-          <w:szCs w:val="24"/>
-        </w:rPr>
-      </w:pPr>
-      <w:r>
-        <w:rPr>
-          <w:color w:val="000000"/>
-          <w:sz w:val="24"/>
-          <w:szCs w:val="24"/>
-        </w:rPr>
-        <w:t xml:space="preserve">Следующая область, где не происходит никаких изменений. Названа для </w:t>
-      </w:r>
-      <w:proofErr w:type="gramStart"/>
-      <w:r>
-        <w:rPr>
-          <w:color w:val="000000"/>
-          <w:sz w:val="24"/>
-          <w:szCs w:val="24"/>
-        </w:rPr>
-        <w:t xml:space="preserve">удобства </w:t>
-      </w:r>
-      <w:r>
-        <w:rPr>
-          <w:color w:val="000000"/>
-          <w:sz w:val="24"/>
-          <w:szCs w:val="24"/>
-        </w:rPr>
-        <w:t>?</w:t>
-      </w:r>
-      <w:r>
-        <w:rPr>
-          <w:color w:val="000000"/>
-          <w:sz w:val="24"/>
-          <w:szCs w:val="24"/>
-        </w:rPr>
-        <w:t>паузой</w:t>
-      </w:r>
-      <w:proofErr w:type="gramEnd"/>
-      <w:r>
-        <w:rPr>
-          <w:color w:val="000000"/>
-          <w:sz w:val="24"/>
-          <w:szCs w:val="24"/>
-        </w:rPr>
-        <w:t>?</w:t>
-      </w:r>
-      <w:r>
-        <w:rPr>
-          <w:color w:val="000000"/>
-          <w:sz w:val="24"/>
-          <w:szCs w:val="24"/>
-        </w:rPr>
-        <w:t xml:space="preserve"> </w:t>
-      </w:r>
-      <w:r>
-        <w:rPr>
-          <w:b/>
-          <w:smallCaps/>
-          <w:color w:val="385623"/>
-          <w:sz w:val="24"/>
-          <w:szCs w:val="24"/>
-        </w:rPr>
-        <w:t>(ОБЛАСТЬ ПАУЗЫ</w:t>
-      </w:r>
-      <w:r>
-        <w:rPr>
-          <w:b/>
-          <w:smallCaps/>
-          <w:color w:val="385623"/>
-          <w:sz w:val="24"/>
-          <w:szCs w:val="24"/>
-        </w:rPr>
-        <w:t xml:space="preserve"> </w:t>
-      </w:r>
-      <w:r>
-        <w:rPr>
-          <w:b/>
-          <w:smallCaps/>
-          <w:color w:val="FF0000"/>
-          <w:sz w:val="24"/>
-          <w:szCs w:val="24"/>
-        </w:rPr>
-        <w:t>= Зачем так называть?</w:t>
-      </w:r>
-      <w:r>
-        <w:rPr>
-          <w:b/>
-          <w:smallCaps/>
-          <w:color w:val="385623"/>
-          <w:sz w:val="24"/>
-          <w:szCs w:val="24"/>
-        </w:rPr>
-        <w:t xml:space="preserve">). </w:t>
-      </w:r>
-    </w:p>
-    <w:p>
-      <w:pPr>
-        <w:pStyle w:val="10"/>
-        <w:pBdr>
-          <w:top w:val="nil"/>
-          <w:left w:val="nil"/>
-          <w:bottom w:val="nil"/>
-          <w:right w:val="nil"/>
-          <w:between w:val="nil"/>
-        </w:pBdr>
-        <w:spacing w:after="120" w:line="276" w:lineRule="auto"/>
-        <w:ind w:firstLine="454"/>
-        <w:rPr>
-          <w:b/>
-          <w:smallCaps/>
-          <w:color w:val="385623"/>
-          <w:sz w:val="24"/>
-          <w:szCs w:val="24"/>
-        </w:rPr>
-      </w:pPr>
-    </w:p>
-    <w:p>
-      <w:pPr>
-        <w:pStyle w:val="10"/>
-        <w:pBdr>
-          <w:top w:val="nil"/>
-          <w:left w:val="nil"/>
-          <w:bottom w:val="nil"/>
-          <w:right w:val="nil"/>
-          <w:between w:val="nil"/>
-        </w:pBdr>
-        <w:spacing w:after="120" w:line="276" w:lineRule="auto"/>
-        <w:ind w:firstLine="454"/>
-        <w:jc w:val="both"/>
-        <w:rPr>
-          <w:color w:val="000000"/>
-          <w:sz w:val="24"/>
-          <w:szCs w:val="24"/>
-        </w:rPr>
-      </w:pPr>
-      <w:r>
-        <w:rPr>
-          <w:color w:val="000000"/>
-          <w:sz w:val="24"/>
-          <w:szCs w:val="24"/>
-        </w:rPr>
-        <w:t xml:space="preserve">Температура </w:t>
-      </w:r>
-      <w:r>
-        <w:rPr>
-          <w:b/>
-          <w:color w:val="000000"/>
-          <w:sz w:val="24"/>
-          <w:szCs w:val="24"/>
-        </w:rPr>
-        <w:t>758-778 К</w:t>
-      </w:r>
-      <w:r>
-        <w:rPr>
-          <w:color w:val="000000"/>
-          <w:sz w:val="24"/>
-          <w:szCs w:val="24"/>
-        </w:rPr>
-        <w:t xml:space="preserve">. Резких изменений в концентрациях </w:t>
-      </w:r>
-      <w:proofErr w:type="spellStart"/>
-      <w:r>
-        <w:rPr>
-          <w:color w:val="000000"/>
-          <w:sz w:val="24"/>
-          <w:szCs w:val="24"/>
-        </w:rPr>
-        <w:t>Ga</w:t>
-      </w:r>
-      <w:proofErr w:type="spellEnd"/>
-      <w:r>
-        <w:rPr>
-          <w:color w:val="000000"/>
-          <w:sz w:val="24"/>
-          <w:szCs w:val="24"/>
-        </w:rPr>
-        <w:t xml:space="preserve">, Ga2Se (1) не наблюдается, концентрация </w:t>
-      </w:r>
-      <w:proofErr w:type="spellStart"/>
-      <w:r>
-        <w:rPr>
-          <w:color w:val="000000"/>
-          <w:sz w:val="24"/>
-          <w:szCs w:val="24"/>
-        </w:rPr>
-        <w:t>Se</w:t>
-      </w:r>
-      <w:proofErr w:type="spellEnd"/>
-      <w:r>
-        <w:rPr>
-          <w:color w:val="000000"/>
-          <w:sz w:val="24"/>
-          <w:szCs w:val="24"/>
-        </w:rPr>
-        <w:t xml:space="preserve"> изменяется незначительно. </w:t>
-      </w:r>
-      <w:r>
-        <w:rPr>
-          <w:b/>
-          <w:smallCaps/>
-          <w:color w:val="385623"/>
-          <w:sz w:val="24"/>
-          <w:szCs w:val="24"/>
-        </w:rPr>
-        <w:t>(КРИВЫЕ концентраций).</w:t>
-      </w:r>
-      <w:r>
-        <w:rPr>
-          <w:color w:val="000000"/>
-          <w:sz w:val="24"/>
-          <w:szCs w:val="24"/>
-        </w:rPr>
-        <w:t xml:space="preserve"> Изменений в выгодности твердого раствора не наблюдается. </w:t>
-      </w:r>
-      <w:proofErr w:type="gramStart"/>
-      <w:r>
-        <w:rPr>
-          <w:color w:val="000000"/>
-          <w:sz w:val="24"/>
-          <w:szCs w:val="24"/>
-        </w:rPr>
-        <w:t>Следовательно</w:t>
-      </w:r>
-      <w:proofErr w:type="gramEnd"/>
-      <w:r>
-        <w:rPr>
-          <w:color w:val="000000"/>
-          <w:sz w:val="24"/>
-          <w:szCs w:val="24"/>
-        </w:rPr>
-        <w:t xml:space="preserve"> в данной области не должно быть пиков и провалов сигнала ДСК </w:t>
-      </w:r>
-      <w:r>
-        <w:rPr>
-          <w:b/>
-          <w:smallCaps/>
-          <w:color w:val="385623"/>
-          <w:sz w:val="24"/>
-          <w:szCs w:val="24"/>
-        </w:rPr>
-        <w:t xml:space="preserve">(кривая </w:t>
-      </w:r>
-      <w:proofErr w:type="spellStart"/>
-      <w:r>
-        <w:rPr>
-          <w:b/>
-          <w:smallCaps/>
-          <w:color w:val="385623"/>
-          <w:sz w:val="24"/>
-          <w:szCs w:val="24"/>
-        </w:rPr>
-        <w:t>дСк</w:t>
-      </w:r>
-      <w:proofErr w:type="spellEnd"/>
-      <w:r>
-        <w:rPr>
-          <w:b/>
-          <w:smallCaps/>
-          <w:color w:val="385623"/>
-          <w:sz w:val="24"/>
-          <w:szCs w:val="24"/>
-        </w:rPr>
-        <w:t xml:space="preserve"> паузы),</w:t>
-      </w:r>
-      <w:r>
-        <w:rPr>
-          <w:color w:val="000000"/>
-          <w:sz w:val="24"/>
-          <w:szCs w:val="24"/>
-        </w:rPr>
-        <w:t xml:space="preserve"> что согласуется с экспериментом.</w:t>
-      </w:r>
-    </w:p>
-    <w:p>
-      <w:pPr>
-        <w:pStyle w:val="10"/>
-        <w:pBdr>
-          <w:top w:val="nil"/>
-          <w:left w:val="nil"/>
-          <w:bottom w:val="nil"/>
-          <w:right w:val="nil"/>
-          <w:between w:val="nil"/>
-        </w:pBdr>
-        <w:spacing w:after="120" w:line="276" w:lineRule="auto"/>
-        <w:ind w:firstLine="454"/>
-        <w:jc w:val="both"/>
-        <w:rPr>
-          <w:color w:val="000000"/>
-          <w:sz w:val="24"/>
-          <w:szCs w:val="24"/>
-        </w:rPr>
-      </w:pPr>
-      <w:r>
-        <w:rPr>
-          <w:color w:val="000000"/>
-          <w:sz w:val="24"/>
-          <w:szCs w:val="24"/>
-        </w:rPr>
-        <w:t xml:space="preserve">Далее рассмотрим пики на кривой ДСК </w:t>
-      </w:r>
-    </w:p>
-    <w:p>
-      <w:pPr>
-        <w:pStyle w:val="10"/>
-        <w:pBdr>
-          <w:top w:val="nil"/>
-          <w:left w:val="nil"/>
-          <w:bottom w:val="nil"/>
-          <w:right w:val="nil"/>
-          <w:between w:val="nil"/>
-        </w:pBdr>
-        <w:spacing w:after="120" w:line="276" w:lineRule="auto"/>
-        <w:ind w:firstLine="454"/>
-        <w:rPr>
-          <w:b/>
-          <w:smallCaps/>
-          <w:color w:val="385623"/>
-          <w:sz w:val="24"/>
-          <w:szCs w:val="24"/>
-        </w:rPr>
-      </w:pPr>
-      <w:r>
-        <w:rPr>
-          <w:color w:val="000000"/>
-          <w:sz w:val="24"/>
-          <w:szCs w:val="24"/>
-        </w:rPr>
-        <w:t>(</w:t>
-      </w:r>
-      <w:r>
-        <w:rPr>
-          <w:b/>
-          <w:smallCaps/>
-          <w:color w:val="385623"/>
-          <w:sz w:val="24"/>
-          <w:szCs w:val="24"/>
-        </w:rPr>
-        <w:t>СЛЕД. СЛАЙД)</w:t>
-      </w:r>
-    </w:p>
-    <w:p>
-      <w:pPr>
-        <w:pStyle w:val="10"/>
-        <w:pBdr>
-          <w:top w:val="nil"/>
-          <w:left w:val="nil"/>
-          <w:bottom w:val="nil"/>
-          <w:right w:val="nil"/>
-          <w:between w:val="nil"/>
-        </w:pBdr>
-        <w:spacing w:after="120" w:line="276" w:lineRule="auto"/>
-        <w:ind w:firstLine="454"/>
-        <w:rPr>
-          <w:color w:val="000000"/>
-          <w:sz w:val="24"/>
-          <w:szCs w:val="24"/>
-        </w:rPr>
-      </w:pPr>
-      <w:r>
-        <w:rPr>
-          <w:noProof/>
-        </w:rPr>
-        <w:drawing>
-          <wp:anchor distT="0" distB="0" distL="114300" distR="114300" simplePos="0" relativeHeight="251660288" behindDoc="0" locked="0" layoutInCell="1" allowOverlap="1" wp14:anchorId="41BDD389" wp14:editId="2A68F548">
-            <wp:simplePos x="0" y="0"/>
-            <wp:positionH relativeFrom="column">
-              <wp:posOffset>1</wp:posOffset>
-            </wp:positionH>
-            <wp:positionV relativeFrom="paragraph">
-              <wp:posOffset>292735</wp:posOffset>
-            </wp:positionV>
-            <wp:extent cx="7020560" cy="5276850"/>
-            <wp:effectExtent l="0" t="0" r="0" b="0"/>
-            <wp:wrapSquare wrapText="bothSides" distT="0" distB="0" distL="114300" distR="114300"/>
-            <wp:docPr id="3" name="image3.png"/>
-            <wp:cNvGraphicFramePr/>
-            <a:graphic xmlns:a="http://schemas.openxmlformats.org/drawingml/2006/main">
-              <a:graphicData uri="http://schemas.openxmlformats.org/drawingml/2006/picture">
-                <pic:pic xmlns:pic="http://schemas.openxmlformats.org/drawingml/2006/picture">
-                  <pic:nvPicPr>
-                    <pic:cNvPr id="0" name="image3.png"/>
-                    <pic:cNvPicPr preferRelativeResize="0"/>
-                  </pic:nvPicPr>
-                  <pic:blipFill>
-                    <a:blip r:embed="rId9" cstate="print"/>
-                    <a:srcRect/>
-                    <a:stretch>
-                      <a:fillRect/>
-                    </a:stretch>
-                  </pic:blipFill>
-                  <pic:spPr>
-                    <a:xfrm>
-                      <a:off x="0" y="0"/>
-                      <a:ext cx="7020560" cy="5276850"/>
-                    </a:xfrm>
-                    <a:prstGeom prst="rect">
-                      <a:avLst/>
-                    </a:prstGeom>
-                    <a:ln/>
-                  </pic:spPr>
-                </pic:pic>
-              </a:graphicData>
-            </a:graphic>
-          </wp:anchor>
-        </w:drawing>
-      </w:r>
-    </w:p>
-    <w:p>
-      <w:pPr>
-        <w:pStyle w:val="10"/>
-        <w:pBdr>
-          <w:top w:val="nil"/>
-          <w:left w:val="nil"/>
-          <w:bottom w:val="nil"/>
-          <w:right w:val="nil"/>
-          <w:between w:val="nil"/>
-        </w:pBdr>
-        <w:ind w:left="1440" w:hanging="1440"/>
-        <w:rPr>
-          <w:rFonts w:ascii="Arial" w:eastAsia="Arial" w:hAnsi="Arial" w:cs="Arial"/>
-          <w:color w:val="000000"/>
-          <w:sz w:val="40"/>
-          <w:szCs w:val="40"/>
-        </w:rPr>
-      </w:pPr>
-      <w:r>
-        <w:br w:type="page"/>
-      </w:r>
-      <w:r>
-        <w:rPr>
-          <w:rFonts w:ascii="Arial" w:eastAsia="Arial" w:hAnsi="Arial" w:cs="Arial"/>
-          <w:color w:val="000000"/>
-          <w:sz w:val="40"/>
-          <w:szCs w:val="40"/>
-        </w:rPr>
-        <w:lastRenderedPageBreak/>
-        <w:t>ДСК 2 пиков</w:t>
-      </w:r>
-    </w:p>
-    <w:p>
-      <w:pPr>
-        <w:pStyle w:val="10"/>
-        <w:pBdr>
-          <w:top w:val="nil"/>
-          <w:left w:val="nil"/>
-          <w:bottom w:val="nil"/>
-          <w:right w:val="nil"/>
-          <w:between w:val="nil"/>
-        </w:pBdr>
-        <w:spacing w:after="120" w:line="276" w:lineRule="auto"/>
-        <w:ind w:firstLine="454"/>
-        <w:jc w:val="both"/>
-        <w:rPr>
-          <w:color w:val="000000"/>
-          <w:sz w:val="24"/>
-          <w:szCs w:val="24"/>
-        </w:rPr>
-      </w:pPr>
-      <w:r>
-        <w:rPr>
-          <w:color w:val="000000"/>
-          <w:sz w:val="24"/>
-          <w:szCs w:val="24"/>
-        </w:rPr>
-        <w:t xml:space="preserve">Основной пик </w:t>
-      </w:r>
-      <w:r>
-        <w:rPr>
-          <w:b/>
-          <w:smallCaps/>
-          <w:color w:val="385623"/>
-          <w:sz w:val="24"/>
-          <w:szCs w:val="24"/>
-        </w:rPr>
-        <w:t xml:space="preserve">(ОСНОВНОЙ ПИК </w:t>
-      </w:r>
-      <w:proofErr w:type="spellStart"/>
-      <w:r>
-        <w:rPr>
-          <w:b/>
-          <w:smallCaps/>
-          <w:color w:val="385623"/>
-          <w:sz w:val="24"/>
-          <w:szCs w:val="24"/>
-        </w:rPr>
-        <w:t>дск</w:t>
-      </w:r>
-      <w:proofErr w:type="spellEnd"/>
-      <w:r>
-        <w:rPr>
-          <w:b/>
-          <w:smallCaps/>
-          <w:color w:val="385623"/>
-          <w:sz w:val="24"/>
-          <w:szCs w:val="24"/>
-        </w:rPr>
-        <w:t xml:space="preserve">). </w:t>
-      </w:r>
-      <w:r>
-        <w:rPr>
-          <w:color w:val="000000"/>
-          <w:sz w:val="24"/>
-          <w:szCs w:val="24"/>
-        </w:rPr>
-        <w:t xml:space="preserve">Температурный интервал </w:t>
-      </w:r>
-      <w:r>
-        <w:rPr>
-          <w:b/>
-          <w:color w:val="000000"/>
-          <w:sz w:val="24"/>
-          <w:szCs w:val="24"/>
-        </w:rPr>
-        <w:t xml:space="preserve">705-758 К. </w:t>
-      </w:r>
-      <w:r>
-        <w:rPr>
-          <w:b/>
-          <w:smallCaps/>
-          <w:color w:val="385623"/>
-          <w:sz w:val="24"/>
-          <w:szCs w:val="24"/>
-        </w:rPr>
-        <w:t>(область пика)</w:t>
-      </w:r>
-      <w:r>
-        <w:rPr>
-          <w:b/>
-          <w:color w:val="000000"/>
-          <w:sz w:val="24"/>
-          <w:szCs w:val="24"/>
-        </w:rPr>
-        <w:br/>
-      </w:r>
-      <w:r>
-        <w:rPr>
-          <w:color w:val="000000"/>
-          <w:sz w:val="24"/>
-          <w:szCs w:val="24"/>
-        </w:rPr>
-        <w:t xml:space="preserve">наблюдается уменьшение концентраций фаз </w:t>
-      </w:r>
-      <w:proofErr w:type="spellStart"/>
-      <w:r>
-        <w:rPr>
-          <w:color w:val="000000"/>
-          <w:sz w:val="24"/>
-          <w:szCs w:val="24"/>
-        </w:rPr>
-        <w:t>Se</w:t>
-      </w:r>
-      <w:proofErr w:type="spellEnd"/>
-      <w:r>
-        <w:rPr>
-          <w:color w:val="000000"/>
-          <w:sz w:val="24"/>
-          <w:szCs w:val="24"/>
-        </w:rPr>
-        <w:t xml:space="preserve">, Ga2Se. </w:t>
-      </w:r>
-      <w:r>
-        <w:rPr>
-          <w:b/>
-          <w:smallCaps/>
-          <w:color w:val="385623"/>
-          <w:sz w:val="24"/>
-          <w:szCs w:val="24"/>
-        </w:rPr>
-        <w:t xml:space="preserve">(КРИВЫЕ концентраций) </w:t>
-      </w:r>
-      <w:r>
-        <w:rPr>
-          <w:color w:val="000000"/>
-          <w:sz w:val="24"/>
-          <w:szCs w:val="24"/>
-        </w:rPr>
-        <w:t xml:space="preserve">К тому же на данном интервале температур мы видим уменьшение выгодности твердого раствора Ga2Se (1), Ga2Se3 (3), </w:t>
-      </w:r>
-      <w:proofErr w:type="spellStart"/>
-      <w:r>
-        <w:rPr>
-          <w:color w:val="000000"/>
-          <w:sz w:val="24"/>
-          <w:szCs w:val="24"/>
-        </w:rPr>
-        <w:t>Ga</w:t>
-      </w:r>
-      <w:proofErr w:type="spellEnd"/>
-      <w:r>
-        <w:rPr>
-          <w:color w:val="000000"/>
-          <w:sz w:val="24"/>
-          <w:szCs w:val="24"/>
-        </w:rPr>
-        <w:t xml:space="preserve"> (</w:t>
-      </w:r>
-      <w:proofErr w:type="spellStart"/>
-      <w:r>
-        <w:rPr>
-          <w:b/>
-          <w:smallCaps/>
-          <w:color w:val="385623"/>
-          <w:sz w:val="24"/>
-          <w:szCs w:val="24"/>
-        </w:rPr>
-        <w:t>ГРаФИК</w:t>
-      </w:r>
-      <w:proofErr w:type="spellEnd"/>
-      <w:r>
-        <w:rPr>
-          <w:b/>
-          <w:smallCaps/>
-          <w:color w:val="385623"/>
-          <w:sz w:val="24"/>
-          <w:szCs w:val="24"/>
-        </w:rPr>
-        <w:t xml:space="preserve"> ЭНЕРГИЙ ГИББСА)</w:t>
-      </w:r>
-      <w:r>
-        <w:rPr>
-          <w:color w:val="000000"/>
-          <w:sz w:val="24"/>
-          <w:szCs w:val="24"/>
-        </w:rPr>
-        <w:t xml:space="preserve"> в сравнении с кристаллизацией отдельных компонентов. </w:t>
-      </w:r>
-    </w:p>
-    <w:p>
-      <w:pPr>
-        <w:pStyle w:val="10"/>
-        <w:pBdr>
-          <w:top w:val="nil"/>
-          <w:left w:val="nil"/>
-          <w:bottom w:val="nil"/>
-          <w:right w:val="nil"/>
-          <w:between w:val="nil"/>
-        </w:pBdr>
-        <w:spacing w:after="120" w:line="276" w:lineRule="auto"/>
-        <w:ind w:firstLine="454"/>
-        <w:jc w:val="both"/>
-        <w:rPr>
-          <w:color w:val="000000"/>
-          <w:sz w:val="24"/>
-          <w:szCs w:val="24"/>
-        </w:rPr>
-      </w:pPr>
-      <w:r>
-        <w:rPr>
-          <w:color w:val="000000"/>
-          <w:sz w:val="24"/>
-          <w:szCs w:val="24"/>
-        </w:rPr>
-        <w:t>На промежутке</w:t>
-      </w:r>
-      <w:r>
-        <w:rPr>
-          <w:b/>
-          <w:color w:val="000000"/>
-          <w:sz w:val="24"/>
-          <w:szCs w:val="24"/>
-        </w:rPr>
-        <w:t xml:space="preserve"> 680-705 К</w:t>
-      </w:r>
-      <w:r>
-        <w:rPr>
-          <w:color w:val="000000"/>
-          <w:sz w:val="24"/>
-          <w:szCs w:val="24"/>
-        </w:rPr>
-        <w:t xml:space="preserve"> располагается малый пик </w:t>
-      </w:r>
-      <w:r>
-        <w:rPr>
-          <w:b/>
-          <w:smallCaps/>
-          <w:color w:val="385623"/>
-          <w:sz w:val="24"/>
-          <w:szCs w:val="24"/>
-        </w:rPr>
-        <w:t>(область малого пика)</w:t>
-      </w:r>
-      <w:r>
-        <w:rPr>
-          <w:color w:val="000000"/>
-          <w:sz w:val="24"/>
-          <w:szCs w:val="24"/>
-        </w:rPr>
-        <w:t>. Он обусловлен пресыщением на кристаллизацию /</w:t>
-      </w:r>
-      <w:r>
-        <w:rPr>
-          <w:rFonts w:ascii="Arial" w:eastAsia="Arial" w:hAnsi="Arial" w:cs="Arial"/>
           <w:b/>
           <w:color w:val="1F4E79"/>
         </w:rPr>
-        <w:t xml:space="preserve">/Можно ли это </w:t>
-      </w:r>
-      <w:proofErr w:type="gramStart"/>
-      <w:r>
-        <w:rPr>
-          <w:rFonts w:ascii="Arial" w:eastAsia="Arial" w:hAnsi="Arial" w:cs="Arial"/>
-          <w:b/>
-          <w:color w:val="1F4E79"/>
-        </w:rPr>
-        <w:t>писать?/</w:t>
-      </w:r>
-      <w:proofErr w:type="gramEnd"/>
-      <w:r>
-        <w:rPr>
-          <w:rFonts w:ascii="Arial" w:eastAsia="Arial" w:hAnsi="Arial" w:cs="Arial"/>
-          <w:b/>
-          <w:color w:val="1F4E79"/>
-        </w:rPr>
-        <w:t xml:space="preserve">/ </w:t>
-      </w:r>
-      <w:r>
-        <w:rPr>
-          <w:color w:val="000000"/>
-          <w:sz w:val="24"/>
-          <w:szCs w:val="24"/>
-        </w:rPr>
-        <w:t xml:space="preserve">фазы </w:t>
-      </w:r>
-      <w:proofErr w:type="spellStart"/>
-      <w:r>
-        <w:rPr>
-          <w:color w:val="000000"/>
-          <w:sz w:val="24"/>
-          <w:szCs w:val="24"/>
-        </w:rPr>
-        <w:t>Ga</w:t>
-      </w:r>
-      <w:proofErr w:type="spellEnd"/>
-      <w:r>
-        <w:rPr>
-          <w:color w:val="000000"/>
-          <w:sz w:val="24"/>
-          <w:szCs w:val="24"/>
-        </w:rPr>
-        <w:t>, а также сближением энергий Гиббса твердого раствора и отдельных кристаллических фаз Ga2Se (1), Ga2Se3 (3). Как видно: пик не описывается изменением концентраций компонентов в системе, а только изменениями энергий Гиббса. (</w:t>
-      </w:r>
-      <w:proofErr w:type="spellStart"/>
-      <w:r>
-        <w:rPr>
-          <w:b/>
-          <w:smallCaps/>
-          <w:color w:val="385623"/>
-          <w:sz w:val="24"/>
-          <w:szCs w:val="24"/>
-        </w:rPr>
-        <w:t>ГРаФИК</w:t>
-      </w:r>
-      <w:proofErr w:type="spellEnd"/>
-      <w:r>
-        <w:rPr>
-          <w:b/>
-          <w:smallCaps/>
-          <w:color w:val="385623"/>
-          <w:sz w:val="24"/>
-          <w:szCs w:val="24"/>
-        </w:rPr>
-        <w:t xml:space="preserve"> ЭНЕРГИЙ ГИББСА)</w:t>
-      </w:r>
-    </w:p>
-    <w:p>
-      <w:pPr>
-        <w:pStyle w:val="10"/>
-        <w:pBdr>
-          <w:top w:val="nil"/>
-          <w:left w:val="nil"/>
-          <w:bottom w:val="nil"/>
-          <w:right w:val="nil"/>
-          <w:between w:val="nil"/>
-        </w:pBdr>
-        <w:ind w:firstLine="0"/>
-        <w:rPr>
-          <w:color w:val="000000"/>
-          <w:sz w:val="24"/>
-          <w:szCs w:val="24"/>
-        </w:rPr>
-      </w:pPr>
-      <w:r>
-        <w:rPr>
-          <w:color w:val="000000"/>
-          <w:sz w:val="24"/>
-          <w:szCs w:val="24"/>
-        </w:rPr>
-        <w:t xml:space="preserve">Такая ситуация повторится и при описании пиков других составов. Рассмотрим следующую область </w:t>
-      </w:r>
-    </w:p>
-    <w:p>
-      <w:pPr>
-        <w:pStyle w:val="10"/>
-        <w:pBdr>
-          <w:top w:val="nil"/>
-          <w:left w:val="nil"/>
-          <w:bottom w:val="nil"/>
-          <w:right w:val="nil"/>
-          <w:between w:val="nil"/>
-        </w:pBdr>
-        <w:spacing w:after="120" w:line="276" w:lineRule="auto"/>
-        <w:ind w:firstLine="454"/>
-        <w:rPr>
-          <w:b/>
-          <w:smallCaps/>
-          <w:color w:val="385623"/>
-          <w:sz w:val="24"/>
-          <w:szCs w:val="24"/>
-        </w:rPr>
-      </w:pPr>
-      <w:r>
-        <w:rPr>
-          <w:b/>
-          <w:smallCaps/>
-          <w:color w:val="385623"/>
-          <w:sz w:val="24"/>
-          <w:szCs w:val="24"/>
-        </w:rPr>
-        <w:t>(СЛЕД. СЛАЙД)</w:t>
-      </w:r>
-    </w:p>
-    <w:p>
-      <w:pPr>
-        <w:pStyle w:val="10"/>
-        <w:pBdr>
-          <w:top w:val="nil"/>
-          <w:left w:val="nil"/>
-          <w:bottom w:val="nil"/>
-          <w:right w:val="nil"/>
-          <w:between w:val="nil"/>
-        </w:pBdr>
-        <w:ind w:firstLine="0"/>
-        <w:rPr>
-          <w:rFonts w:ascii="Arial" w:eastAsia="Arial" w:hAnsi="Arial" w:cs="Arial"/>
-          <w:b/>
-          <w:color w:val="1F4E79"/>
-        </w:rPr>
-      </w:pPr>
-      <w:r>
-        <w:rPr>
-          <w:rFonts w:ascii="Arial" w:eastAsia="Arial" w:hAnsi="Arial" w:cs="Arial"/>
-          <w:b/>
-          <w:color w:val="1F4E79"/>
-        </w:rPr>
         <w:t>//стоит ли написать про малый пик или просто его скромно обойти?//</w:t>
       </w:r>
     </w:p>
@@ -4781,7 +2495,6 @@
           <w:right w:val="nil"/>
           <w:between w:val="nil"/>
         </w:pBdr>
-        <w:ind w:firstLine="0"/>
         <w:rPr>
           <w:rFonts w:ascii="Arial" w:eastAsia="Arial" w:hAnsi="Arial" w:cs="Arial"/>
           <w:b/>
@@ -4814,7 +2527,7 @@
                     <pic:cNvPicPr preferRelativeResize="0"/>
                   </pic:nvPicPr>
                   <pic:blipFill>
-                    <a:blip r:embed="rId10" cstate="print"/>
+                    <a:blip r:embed="rId8" cstate="print"/>
                     <a:srcRect/>
                     <a:stretch>
                       <a:fillRect/>
@@ -5330,7 +3043,7 @@
                     <pic:cNvPicPr preferRelativeResize="0"/>
                   </pic:nvPicPr>
                   <pic:blipFill>
-                    <a:blip r:embed="rId11" cstate="print"/>
+                    <a:blip r:embed="rId9" cstate="print"/>
                     <a:srcRect/>
                     <a:stretch>
                       <a:fillRect/>
@@ -5633,7 +3346,7 @@
                     <pic:cNvPicPr preferRelativeResize="0"/>
                   </pic:nvPicPr>
                   <pic:blipFill>
-                    <a:blip r:embed="rId12" cstate="print"/>
+                    <a:blip r:embed="rId10" cstate="print"/>
                     <a:srcRect/>
                     <a:stretch>
                       <a:fillRect/>
@@ -5828,7 +3541,7 @@
                     <pic:cNvPicPr preferRelativeResize="0"/>
                   </pic:nvPicPr>
                   <pic:blipFill>
-                    <a:blip r:embed="rId13" cstate="print"/>
+                    <a:blip r:embed="rId11" cstate="print"/>
                     <a:srcRect/>
                     <a:stretch>
                       <a:fillRect/>
@@ -6475,29 +4188,27 @@
   <w:docDefaults>
     <w:rPrDefault>
       <w:rPr>
-        <w:rFonts w:ascii="Calibri" w:eastAsia="Calibri" w:hAnsi="Calibri" w:cs="Calibri"/>
+        <w:rFonts w:asciiTheme="minorHAnsi" w:eastAsia="Calibri" w:hAnsiTheme="minorHAnsi" w:cstheme="minorBidi"/>
         <w:sz w:val="22"/>
         <w:szCs w:val="22"/>
-        <w:highlight w:val="white"/>
         <w:lang w:val="ru-RU" w:eastAsia="ru-RU" w:bidi="ar-SA"/>
       </w:rPr>
     </w:rPrDefault>
     <w:pPrDefault>
       <w:pPr>
         <w:spacing w:after="160" w:line="259" w:lineRule="auto"/>
-        <w:ind w:firstLine="567"/>
       </w:pPr>
     </w:pPrDefault>
   </w:docDefaults>
   <w:latentStyles w:defLockedState="0" w:defUIPriority="99" w:defSemiHidden="0" w:defUnhideWhenUsed="0" w:defQFormat="0" w:count="376">
-    <w:lsdException w:name="Normal" w:uiPriority="0" w:qFormat="1"/>
+    <w:lsdException w:name="Normal" w:uiPriority="0"/>
     <w:lsdException w:name="heading 1" w:uiPriority="9" w:qFormat="1"/>
     <w:lsdException w:name="heading 2" w:semiHidden="1" w:uiPriority="9" w:unhideWhenUsed="1" w:qFormat="1"/>
     <w:lsdException w:name="heading 3" w:semiHidden="1" w:uiPriority="9" w:unhideWhenUsed="1" w:qFormat="1"/>
     <w:lsdException w:name="heading 4" w:semiHidden="1" w:uiPriority="9" w:unhideWhenUsed="1" w:qFormat="1"/>
-    <w:lsdException w:name="heading 5" w:semiHidden="1" w:uiPriority="9" w:unhideWhenUsed="1" w:qFormat="1"/>
-    <w:lsdException w:name="heading 6" w:semiHidden="1" w:uiPriority="9" w:unhideWhenUsed="1" w:qFormat="1"/>
-    <w:lsdException w:name="heading 7" w:semiHidden="1" w:uiPriority="9" w:unhideWhenUsed="1" w:qFormat="1"/>
+    <w:lsdException w:name="heading 5" w:semiHidden="1" w:uiPriority="9" w:unhideWhenUsed="1"/>
+    <w:lsdException w:name="heading 6" w:semiHidden="1" w:uiPriority="9" w:unhideWhenUsed="1"/>
+    <w:lsdException w:name="heading 7" w:semiHidden="1" w:uiPriority="9" w:unhideWhenUsed="1"/>
     <w:lsdException w:name="heading 8" w:semiHidden="1" w:uiPriority="9" w:unhideWhenUsed="1" w:qFormat="1"/>
     <w:lsdException w:name="heading 9" w:semiHidden="1" w:uiPriority="9" w:unhideWhenUsed="1" w:qFormat="1"/>
     <w:lsdException w:name="index 1" w:semiHidden="1" w:unhideWhenUsed="1"/>
@@ -6577,8 +4288,8 @@
     <w:lsdException w:name="Block Text" w:semiHidden="1" w:unhideWhenUsed="1"/>
     <w:lsdException w:name="Hyperlink" w:semiHidden="1" w:unhideWhenUsed="1"/>
     <w:lsdException w:name="FollowedHyperlink" w:semiHidden="1" w:unhideWhenUsed="1"/>
-    <w:lsdException w:name="Strong" w:uiPriority="22" w:qFormat="1"/>
-    <w:lsdException w:name="Emphasis" w:uiPriority="20" w:qFormat="1"/>
+    <w:lsdException w:name="Strong" w:uiPriority="22"/>
+    <w:lsdException w:name="Emphasis" w:uiPriority="20"/>
     <w:lsdException w:name="Document Map" w:semiHidden="1" w:unhideWhenUsed="1"/>
     <w:lsdException w:name="Plain Text" w:semiHidden="1" w:unhideWhenUsed="1"/>
     <w:lsdException w:name="E-mail Signature" w:semiHidden="1" w:unhideWhenUsed="1"/>
@@ -6644,10 +4355,10 @@
     <w:lsdException w:name="Table Web 2" w:semiHidden="1" w:unhideWhenUsed="1"/>
     <w:lsdException w:name="Table Web 3" w:semiHidden="1" w:unhideWhenUsed="1"/>
     <w:lsdException w:name="Balloon Text" w:semiHidden="1" w:unhideWhenUsed="1"/>
-    <w:lsdException w:name="Table Grid" w:semiHidden="1" w:uiPriority="59" w:unhideWhenUsed="1"/>
+    <w:lsdException w:name="Table Grid" w:uiPriority="59"/>
     <w:lsdException w:name="Table Theme" w:semiHidden="1" w:unhideWhenUsed="1"/>
     <w:lsdException w:name="Placeholder Text" w:semiHidden="1"/>
-    <w:lsdException w:name="No Spacing" w:uiPriority="1" w:qFormat="1"/>
+    <w:lsdException w:name="No Spacing" w:uiPriority="1"/>
     <w:lsdException w:name="Light Shading" w:uiPriority="60"/>
     <w:lsdException w:name="Light List" w:uiPriority="61"/>
     <w:lsdException w:name="Light Grid" w:uiPriority="62"/>
@@ -6669,9 +4380,9 @@
     <w:lsdException w:name="Medium Shading 2 Accent 1" w:uiPriority="64"/>
     <w:lsdException w:name="Medium List 1 Accent 1" w:uiPriority="65"/>
     <w:lsdException w:name="Revision" w:semiHidden="1"/>
-    <w:lsdException w:name="List Paragraph" w:uiPriority="34" w:qFormat="1"/>
-    <w:lsdException w:name="Quote" w:uiPriority="29" w:qFormat="1"/>
-    <w:lsdException w:name="Intense Quote" w:uiPriority="30" w:qFormat="1"/>
+    <w:lsdException w:name="List Paragraph" w:uiPriority="34"/>
+    <w:lsdException w:name="Quote" w:uiPriority="29"/>
+    <w:lsdException w:name="Intense Quote" w:uiPriority="30"/>
     <w:lsdException w:name="Medium List 2 Accent 1" w:uiPriority="66"/>
     <w:lsdException w:name="Medium Grid 1 Accent 1" w:uiPriority="67"/>
     <w:lsdException w:name="Medium Grid 2 Accent 1" w:uiPriority="68"/>
@@ -6750,13 +4461,13 @@
     <w:lsdException w:name="Colorful Shading Accent 6" w:uiPriority="71"/>
     <w:lsdException w:name="Colorful List Accent 6" w:uiPriority="72"/>
     <w:lsdException w:name="Colorful Grid Accent 6" w:uiPriority="73"/>
-    <w:lsdException w:name="Subtle Emphasis" w:uiPriority="19" w:qFormat="1"/>
-    <w:lsdException w:name="Intense Emphasis" w:uiPriority="21" w:qFormat="1"/>
-    <w:lsdException w:name="Subtle Reference" w:uiPriority="31" w:qFormat="1"/>
-    <w:lsdException w:name="Intense Reference" w:uiPriority="32" w:qFormat="1"/>
-    <w:lsdException w:name="Book Title" w:uiPriority="33" w:qFormat="1"/>
+    <w:lsdException w:name="Subtle Emphasis" w:uiPriority="19"/>
+    <w:lsdException w:name="Intense Emphasis" w:uiPriority="21"/>
+    <w:lsdException w:name="Subtle Reference" w:uiPriority="31"/>
+    <w:lsdException w:name="Intense Reference" w:uiPriority="32"/>
+    <w:lsdException w:name="Book Title" w:uiPriority="33"/>
     <w:lsdException w:name="Bibliography" w:semiHidden="1" w:uiPriority="37" w:unhideWhenUsed="1"/>
-    <w:lsdException w:name="TOC Heading" w:semiHidden="1" w:uiPriority="39" w:unhideWhenUsed="1" w:qFormat="1"/>
+    <w:lsdException w:name="TOC Heading" w:semiHidden="1" w:uiPriority="39" w:unhideWhenUsed="1"/>
     <w:lsdException w:name="Plain Table 1" w:uiPriority="41"/>
     <w:lsdException w:name="Plain Table 2" w:uiPriority="42"/>
     <w:lsdException w:name="Plain Table 3" w:uiPriority="43"/>
@@ -6869,7 +4580,6 @@
   </w:latentStyles>
   <w:style w:type="paragraph" w:default="1" w:styleId="a">
     <w:name w:val="Normal"/>
-    <w:qFormat/>
   </w:style>
   <w:style w:type="paragraph" w:styleId="1">
     <w:name w:val="heading 1"/>
@@ -6914,7 +4624,6 @@
       <w:keepNext/>
       <w:keepLines/>
       <w:spacing w:before="40" w:after="0" w:line="240" w:lineRule="auto"/>
-      <w:ind w:firstLine="0"/>
       <w:outlineLvl w:val="2"/>
     </w:pPr>
     <w:rPr>
@@ -6932,7 +4641,6 @@
       <w:keepNext/>
       <w:keepLines/>
       <w:spacing w:before="200" w:after="0" w:line="240" w:lineRule="auto"/>
-      <w:ind w:firstLine="0"/>
       <w:outlineLvl w:val="3"/>
     </w:pPr>
     <w:rPr>
@@ -6945,45 +4653,123 @@
   </w:style>
   <w:style w:type="paragraph" w:styleId="5">
     <w:name w:val="heading 5"/>
-    <w:basedOn w:val="10"/>
-    <w:next w:val="10"/>
-    <w:rsid w:val="007A3A26"/>
+    <w:basedOn w:val="a"/>
+    <w:next w:val="a"/>
+    <w:link w:val="50"/>
+    <w:uiPriority w:val="9"/>
+    <w:unhideWhenUsed/>
+    <w:rsid w:val="008F3AD8"/>
     <w:pPr>
       <w:keepNext/>
       <w:keepLines/>
       <w:spacing w:before="200" w:after="0" w:line="240" w:lineRule="auto"/>
-      <w:ind w:firstLine="0"/>
       <w:outlineLvl w:val="4"/>
     </w:pPr>
     <w:rPr>
-      <w:color w:val="1E4D78"/>
+      <w:rFonts w:asciiTheme="majorHAnsi" w:eastAsiaTheme="majorEastAsia" w:hAnsiTheme="majorHAnsi" w:cstheme="majorBidi"/>
+      <w:color w:val="243F60" w:themeColor="accent1" w:themeShade="7F"/>
       <w:sz w:val="24"/>
       <w:szCs w:val="24"/>
     </w:rPr>
   </w:style>
   <w:style w:type="paragraph" w:styleId="6">
     <w:name w:val="heading 6"/>
-    <w:basedOn w:val="10"/>
-    <w:next w:val="10"/>
-    <w:rsid w:val="007A3A26"/>
+    <w:basedOn w:val="a"/>
+    <w:next w:val="a"/>
+    <w:link w:val="60"/>
+    <w:uiPriority w:val="9"/>
+    <w:unhideWhenUsed/>
+    <w:rsid w:val="008F3AD8"/>
     <w:pPr>
       <w:keepNext/>
       <w:keepLines/>
       <w:spacing w:before="200" w:after="0" w:line="240" w:lineRule="auto"/>
-      <w:ind w:firstLine="0"/>
       <w:outlineLvl w:val="5"/>
     </w:pPr>
     <w:rPr>
+      <w:rFonts w:asciiTheme="majorHAnsi" w:eastAsiaTheme="majorEastAsia" w:hAnsiTheme="majorHAnsi" w:cstheme="majorBidi"/>
       <w:i/>
-      <w:color w:val="1E4D78"/>
+      <w:iCs/>
+      <w:color w:val="243F60" w:themeColor="accent1" w:themeShade="7F"/>
       <w:sz w:val="24"/>
       <w:szCs w:val="24"/>
+    </w:rPr>
+  </w:style>
+  <w:style w:type="paragraph" w:styleId="7">
+    <w:name w:val="heading 7"/>
+    <w:basedOn w:val="a"/>
+    <w:next w:val="a"/>
+    <w:link w:val="70"/>
+    <w:uiPriority w:val="9"/>
+    <w:semiHidden/>
+    <w:unhideWhenUsed/>
+    <w:rsid w:val="008F3AD8"/>
+    <w:pPr>
+      <w:keepNext/>
+      <w:keepLines/>
+      <w:spacing w:before="200" w:after="0" w:line="240" w:lineRule="auto"/>
+      <w:outlineLvl w:val="6"/>
+    </w:pPr>
+    <w:rPr>
+      <w:rFonts w:asciiTheme="majorHAnsi" w:eastAsiaTheme="majorEastAsia" w:hAnsiTheme="majorHAnsi" w:cstheme="majorBidi"/>
+      <w:i/>
+      <w:iCs/>
+      <w:color w:val="404040" w:themeColor="text1" w:themeTint="BF"/>
+      <w:sz w:val="24"/>
+      <w:szCs w:val="24"/>
+    </w:rPr>
+  </w:style>
+  <w:style w:type="paragraph" w:styleId="8">
+    <w:name w:val="heading 8"/>
+    <w:basedOn w:val="a"/>
+    <w:next w:val="a"/>
+    <w:link w:val="80"/>
+    <w:uiPriority w:val="9"/>
+    <w:semiHidden/>
+    <w:unhideWhenUsed/>
+    <w:qFormat/>
+    <w:rsid w:val="008F3AD8"/>
+    <w:pPr>
+      <w:keepNext/>
+      <w:keepLines/>
+      <w:spacing w:before="200" w:after="0" w:line="240" w:lineRule="auto"/>
+      <w:outlineLvl w:val="7"/>
+    </w:pPr>
+    <w:rPr>
+      <w:rFonts w:asciiTheme="majorHAnsi" w:eastAsiaTheme="majorEastAsia" w:hAnsiTheme="majorHAnsi" w:cstheme="majorBidi"/>
+      <w:color w:val="404040" w:themeColor="text1" w:themeTint="BF"/>
+      <w:sz w:val="20"/>
+      <w:szCs w:val="20"/>
+    </w:rPr>
+  </w:style>
+  <w:style w:type="paragraph" w:styleId="9">
+    <w:name w:val="heading 9"/>
+    <w:basedOn w:val="a"/>
+    <w:next w:val="a"/>
+    <w:link w:val="90"/>
+    <w:uiPriority w:val="9"/>
+    <w:semiHidden/>
+    <w:unhideWhenUsed/>
+    <w:qFormat/>
+    <w:rsid w:val="008F3AD8"/>
+    <w:pPr>
+      <w:keepNext/>
+      <w:keepLines/>
+      <w:spacing w:before="200" w:after="0" w:line="240" w:lineRule="auto"/>
+      <w:outlineLvl w:val="8"/>
+    </w:pPr>
+    <w:rPr>
+      <w:rFonts w:asciiTheme="majorHAnsi" w:eastAsiaTheme="majorEastAsia" w:hAnsiTheme="majorHAnsi" w:cstheme="majorBidi"/>
+      <w:i/>
+      <w:iCs/>
+      <w:color w:val="404040" w:themeColor="text1" w:themeTint="BF"/>
+      <w:sz w:val="20"/>
+      <w:szCs w:val="20"/>
     </w:rPr>
   </w:style>
   <w:style w:type="character" w:default="1" w:styleId="a0">
     <w:name w:val="Default Paragraph Font"/>
     <w:uiPriority w:val="1"/>
-    <w:semiHidden/>
     <w:unhideWhenUsed/>
   </w:style>
   <w:style w:type="table" w:default="1" w:styleId="a1">
@@ -7044,7 +4830,7 @@
     <w:rsid w:val="007A3A26"/>
     <w:pPr>
       <w:spacing w:line="240" w:lineRule="auto"/>
-      <w:ind w:left="360" w:firstLine="0"/>
+      <w:ind w:left="360"/>
     </w:pPr>
     <w:rPr>
       <w:sz w:val="30"/>
@@ -7094,6 +4880,310 @@
       <w:color w:val="000000"/>
       <w:sz w:val="26"/>
       <w:szCs w:val="26"/>
+    </w:rPr>
+  </w:style>
+  <w:style w:type="paragraph" w:customStyle="1" w:styleId="a7">
+    <w:name w:val="Осн. абзац"/>
+    <w:basedOn w:val="10"/>
+    <w:link w:val="a8"/>
+    <w:qFormat/>
+    <w:rsid w:val="008F3AD8"/>
+    <w:pPr>
+      <w:pBdr>
+        <w:top w:val="nil"/>
+        <w:left w:val="nil"/>
+        <w:bottom w:val="nil"/>
+        <w:right w:val="nil"/>
+        <w:between w:val="nil"/>
+      </w:pBdr>
+      <w:spacing w:after="120" w:line="276" w:lineRule="auto"/>
+      <w:ind w:firstLine="454"/>
+    </w:pPr>
+    <w:rPr>
+      <w:rFonts w:asciiTheme="majorHAnsi" w:hAnsiTheme="majorHAnsi" w:cstheme="majorHAnsi"/>
+      <w:color w:val="000000"/>
+      <w:sz w:val="24"/>
+      <w:szCs w:val="24"/>
+    </w:rPr>
+  </w:style>
+  <w:style w:type="character" w:customStyle="1" w:styleId="a8">
+    <w:name w:val="Осн. абзац Знак"/>
+    <w:basedOn w:val="a0"/>
+    <w:link w:val="a7"/>
+    <w:rsid w:val="008F3AD8"/>
+    <w:rPr>
+      <w:rFonts w:asciiTheme="majorHAnsi" w:hAnsiTheme="majorHAnsi" w:cstheme="majorHAnsi"/>
+      <w:color w:val="000000"/>
+      <w:sz w:val="24"/>
+      <w:szCs w:val="24"/>
+    </w:rPr>
+  </w:style>
+  <w:style w:type="paragraph" w:customStyle="1" w:styleId="a9">
+    <w:name w:val="Осн. неаб"/>
+    <w:link w:val="aa"/>
+    <w:qFormat/>
+    <w:rsid w:val="008F3AD8"/>
+    <w:rPr>
+      <w:rFonts w:eastAsia="Times New Roman" w:cstheme="minorHAnsi"/>
+      <w:noProof/>
+      <w:color w:val="000000" w:themeColor="text1"/>
+      <w:sz w:val="24"/>
+      <w:szCs w:val="28"/>
+    </w:rPr>
+  </w:style>
+  <w:style w:type="character" w:customStyle="1" w:styleId="aa">
+    <w:name w:val="Осн. неаб Знак"/>
+    <w:basedOn w:val="a8"/>
+    <w:link w:val="a9"/>
+    <w:rsid w:val="008F3AD8"/>
+    <w:rPr>
+      <w:rFonts w:asciiTheme="majorHAnsi" w:hAnsiTheme="majorHAnsi" w:cstheme="majorHAnsi"/>
+      <w:noProof/>
+      <w:color w:val="000000"/>
+      <w:sz w:val="24"/>
+      <w:szCs w:val="28"/>
+    </w:rPr>
+  </w:style>
+  <w:style w:type="paragraph" w:customStyle="1" w:styleId="11">
+    <w:name w:val="Заголовок1"/>
+    <w:basedOn w:val="a9"/>
+    <w:next w:val="a7"/>
+    <w:link w:val="12"/>
+    <w:qFormat/>
+    <w:rsid w:val="008F3AD8"/>
+    <w:pPr>
+      <w:ind w:left="1440"/>
+      <w:outlineLvl w:val="0"/>
+    </w:pPr>
+    <w:rPr>
+      <w:rFonts w:ascii="Arial" w:hAnsi="Arial"/>
+      <w:noProof w:val="0"/>
+      <w:sz w:val="40"/>
+    </w:rPr>
+  </w:style>
+  <w:style w:type="character" w:customStyle="1" w:styleId="12">
+    <w:name w:val="Заголовок1 Знак"/>
+    <w:basedOn w:val="a8"/>
+    <w:link w:val="11"/>
+    <w:rsid w:val="008F3AD8"/>
+    <w:rPr>
+      <w:rFonts w:ascii="Arial" w:hAnsi="Arial" w:cstheme="majorHAnsi"/>
+      <w:color w:val="000000"/>
+      <w:sz w:val="40"/>
+      <w:szCs w:val="28"/>
+    </w:rPr>
+  </w:style>
+  <w:style w:type="character" w:customStyle="1" w:styleId="ab">
+    <w:name w:val="Вопросы"/>
+    <w:basedOn w:val="a8"/>
+    <w:uiPriority w:val="1"/>
+    <w:qFormat/>
+    <w:rsid w:val="008F3AD8"/>
+    <w:rPr>
+      <w:rFonts w:ascii="Arial" w:hAnsi="Arial" w:cs="Times New Roman"/>
+      <w:b/>
+      <w:bCs/>
+      <w:noProof/>
+      <w:color w:val="244061" w:themeColor="accent1" w:themeShade="80"/>
+      <w:sz w:val="22"/>
+      <w:szCs w:val="22"/>
+      <w:lang w:eastAsia="ru-RU"/>
+    </w:rPr>
+  </w:style>
+  <w:style w:type="paragraph" w:customStyle="1" w:styleId="20">
+    <w:name w:val="Заголовок2"/>
+    <w:basedOn w:val="a9"/>
+    <w:next w:val="a7"/>
+    <w:link w:val="21"/>
+    <w:qFormat/>
+    <w:rsid w:val="00F230C6"/>
+    <w:pPr>
+      <w:keepNext/>
+      <w:pageBreakBefore/>
+      <w:spacing w:before="240" w:after="0"/>
+      <w:ind w:left="851"/>
+      <w:outlineLvl w:val="1"/>
+    </w:pPr>
+    <w:rPr>
+      <w:rFonts w:ascii="Arial" w:eastAsia="Gungsuh" w:hAnsi="Arial" w:cstheme="majorHAnsi"/>
+      <w:bCs/>
+      <w:caps/>
+      <w:sz w:val="32"/>
+      <w:szCs w:val="32"/>
+    </w:rPr>
+  </w:style>
+  <w:style w:type="character" w:customStyle="1" w:styleId="21">
+    <w:name w:val="Заголовок2 Знак"/>
+    <w:basedOn w:val="a8"/>
+    <w:link w:val="20"/>
+    <w:rsid w:val="00F230C6"/>
+    <w:rPr>
+      <w:rFonts w:ascii="Arial" w:eastAsia="Gungsuh" w:hAnsi="Arial" w:cstheme="majorHAnsi"/>
+      <w:bCs/>
+      <w:caps/>
+      <w:noProof/>
+      <w:color w:val="000000" w:themeColor="text1"/>
+      <w:sz w:val="32"/>
+      <w:szCs w:val="32"/>
+    </w:rPr>
+  </w:style>
+  <w:style w:type="character" w:customStyle="1" w:styleId="ac">
+    <w:name w:val="Доп.подписи"/>
+    <w:basedOn w:val="a0"/>
+    <w:uiPriority w:val="1"/>
+    <w:qFormat/>
+    <w:rsid w:val="008F3AD8"/>
+    <w:rPr>
+      <w:rFonts w:eastAsia="Times New Roman" w:cs="Times New Roman"/>
+      <w:i w:val="0"/>
+      <w:iCs w:val="0"/>
+      <w:color w:val="000000" w:themeColor="text1"/>
+      <w:sz w:val="20"/>
+      <w:szCs w:val="18"/>
+      <w:lang w:eastAsia="ru-RU"/>
+    </w:rPr>
+  </w:style>
+  <w:style w:type="paragraph" w:customStyle="1" w:styleId="30">
+    <w:name w:val="Заголовок3"/>
+    <w:basedOn w:val="a9"/>
+    <w:next w:val="a7"/>
+    <w:link w:val="31"/>
+    <w:autoRedefine/>
+    <w:qFormat/>
+    <w:rsid w:val="00732570"/>
+    <w:pPr>
+      <w:ind w:left="851"/>
+    </w:pPr>
+    <w:rPr>
+      <w:rFonts w:eastAsia="Arial"/>
+      <w:b/>
+      <w:noProof w:val="0"/>
+      <w:sz w:val="28"/>
+    </w:rPr>
+  </w:style>
+  <w:style w:type="character" w:customStyle="1" w:styleId="31">
+    <w:name w:val="Заголовок3 Знак"/>
+    <w:basedOn w:val="a8"/>
+    <w:link w:val="30"/>
+    <w:rsid w:val="00732570"/>
+    <w:rPr>
+      <w:rFonts w:asciiTheme="majorHAnsi" w:eastAsia="Arial" w:hAnsiTheme="majorHAnsi" w:cstheme="minorHAnsi"/>
+      <w:b/>
+      <w:color w:val="000000" w:themeColor="text1"/>
+      <w:sz w:val="28"/>
+      <w:szCs w:val="28"/>
+    </w:rPr>
+  </w:style>
+  <w:style w:type="character" w:customStyle="1" w:styleId="ad">
+    <w:name w:val="Указания"/>
+    <w:basedOn w:val="a8"/>
+    <w:uiPriority w:val="1"/>
+    <w:qFormat/>
+    <w:rsid w:val="008F3AD8"/>
+    <w:rPr>
+      <w:rFonts w:asciiTheme="majorHAnsi" w:hAnsiTheme="majorHAnsi" w:cstheme="majorHAnsi"/>
+      <w:b/>
+      <w:caps/>
+      <w:color w:val="984806" w:themeColor="accent6" w:themeShade="80"/>
+      <w:sz w:val="24"/>
+      <w:szCs w:val="24"/>
+      <w:lang w:eastAsia="ru-RU"/>
+    </w:rPr>
+  </w:style>
+  <w:style w:type="character" w:customStyle="1" w:styleId="50">
+    <w:name w:val="Заголовок 5 Знак"/>
+    <w:basedOn w:val="a0"/>
+    <w:link w:val="5"/>
+    <w:uiPriority w:val="9"/>
+    <w:rsid w:val="008F3AD8"/>
+    <w:rPr>
+      <w:rFonts w:asciiTheme="majorHAnsi" w:eastAsiaTheme="majorEastAsia" w:hAnsiTheme="majorHAnsi" w:cstheme="majorBidi"/>
+      <w:color w:val="243F60" w:themeColor="accent1" w:themeShade="7F"/>
+      <w:sz w:val="24"/>
+      <w:szCs w:val="24"/>
+    </w:rPr>
+  </w:style>
+  <w:style w:type="character" w:customStyle="1" w:styleId="60">
+    <w:name w:val="Заголовок 6 Знак"/>
+    <w:basedOn w:val="a0"/>
+    <w:link w:val="6"/>
+    <w:uiPriority w:val="9"/>
+    <w:rsid w:val="008F3AD8"/>
+    <w:rPr>
+      <w:rFonts w:asciiTheme="majorHAnsi" w:eastAsiaTheme="majorEastAsia" w:hAnsiTheme="majorHAnsi" w:cstheme="majorBidi"/>
+      <w:i/>
+      <w:iCs/>
+      <w:color w:val="243F60" w:themeColor="accent1" w:themeShade="7F"/>
+      <w:sz w:val="24"/>
+      <w:szCs w:val="24"/>
+    </w:rPr>
+  </w:style>
+  <w:style w:type="character" w:customStyle="1" w:styleId="70">
+    <w:name w:val="Заголовок 7 Знак"/>
+    <w:basedOn w:val="a0"/>
+    <w:link w:val="7"/>
+    <w:uiPriority w:val="9"/>
+    <w:semiHidden/>
+    <w:rsid w:val="008F3AD8"/>
+    <w:rPr>
+      <w:rFonts w:asciiTheme="majorHAnsi" w:eastAsiaTheme="majorEastAsia" w:hAnsiTheme="majorHAnsi" w:cstheme="majorBidi"/>
+      <w:i/>
+      <w:iCs/>
+      <w:color w:val="404040" w:themeColor="text1" w:themeTint="BF"/>
+      <w:sz w:val="24"/>
+      <w:szCs w:val="24"/>
+    </w:rPr>
+  </w:style>
+  <w:style w:type="character" w:customStyle="1" w:styleId="80">
+    <w:name w:val="Заголовок 8 Знак"/>
+    <w:basedOn w:val="a0"/>
+    <w:link w:val="8"/>
+    <w:uiPriority w:val="9"/>
+    <w:semiHidden/>
+    <w:rsid w:val="008F3AD8"/>
+    <w:rPr>
+      <w:rFonts w:asciiTheme="majorHAnsi" w:eastAsiaTheme="majorEastAsia" w:hAnsiTheme="majorHAnsi" w:cstheme="majorBidi"/>
+      <w:color w:val="404040" w:themeColor="text1" w:themeTint="BF"/>
+      <w:sz w:val="20"/>
+      <w:szCs w:val="20"/>
+    </w:rPr>
+  </w:style>
+  <w:style w:type="character" w:customStyle="1" w:styleId="90">
+    <w:name w:val="Заголовок 9 Знак"/>
+    <w:basedOn w:val="a0"/>
+    <w:link w:val="9"/>
+    <w:uiPriority w:val="9"/>
+    <w:semiHidden/>
+    <w:rsid w:val="008F3AD8"/>
+    <w:rPr>
+      <w:rFonts w:asciiTheme="majorHAnsi" w:eastAsiaTheme="majorEastAsia" w:hAnsiTheme="majorHAnsi" w:cstheme="majorBidi"/>
+      <w:i/>
+      <w:iCs/>
+      <w:color w:val="404040" w:themeColor="text1" w:themeTint="BF"/>
+      <w:sz w:val="20"/>
+      <w:szCs w:val="20"/>
+    </w:rPr>
+  </w:style>
+  <w:style w:type="paragraph" w:styleId="ae">
+    <w:name w:val="caption"/>
+    <w:basedOn w:val="a"/>
+    <w:next w:val="a"/>
+    <w:uiPriority w:val="35"/>
+    <w:semiHidden/>
+    <w:unhideWhenUsed/>
+    <w:qFormat/>
+    <w:rsid w:val="008F3AD8"/>
+    <w:pPr>
+      <w:spacing w:after="120" w:line="360" w:lineRule="auto"/>
+      <w:ind w:firstLine="454"/>
+    </w:pPr>
+    <w:rPr>
+      <w:rFonts w:cstheme="minorHAnsi"/>
+      <w:b/>
+      <w:iCs/>
+      <w:color w:val="984806" w:themeColor="accent6" w:themeShade="80"/>
+      <w:sz w:val="24"/>
+      <w:szCs w:val="36"/>
     </w:rPr>
   </w:style>
 </w:styles>

--- a/Рыба.docx
+++ b/Рыба.docx
@@ -235,9 +235,8 @@
           <w:sz w:val="28"/>
           <w:szCs w:val="28"/>
         </w:rPr>
-        <w:t xml:space="preserve">ДСК для плавления </w:t>
-      </w:r>
-      <w:proofErr w:type="gramStart"/>
+        <w:t xml:space="preserve">ДСК для плавления и </w:t>
+      </w:r>
       <w:r>
         <w:rPr>
           <w:b/>
@@ -245,7 +244,7 @@
           <w:sz w:val="28"/>
           <w:szCs w:val="28"/>
         </w:rPr>
-        <w:t xml:space="preserve">и </w:t>
+        <w:t>?</w:t>
       </w:r>
       <w:r>
         <w:rPr>
@@ -254,18 +253,8 @@
           <w:sz w:val="28"/>
           <w:szCs w:val="28"/>
         </w:rPr>
-        <w:t>?</w:t>
-      </w:r>
-      <w:r>
-        <w:rPr>
-          <w:b/>
-          <w:color w:val="000000"/>
-          <w:sz w:val="28"/>
-          <w:szCs w:val="28"/>
-        </w:rPr>
         <w:t>паузы</w:t>
       </w:r>
-      <w:proofErr w:type="gramEnd"/>
       <w:r>
         <w:rPr>
           <w:b/>
@@ -718,15 +707,7 @@
         <w:t>го доклада</w:t>
       </w:r>
       <w:r>
-        <w:t xml:space="preserve">- Термодинамическое моделирование химических и фазовых превращений в стеклообразующей системе </w:t>
-      </w:r>
-      <w:proofErr w:type="spellStart"/>
-      <w:r>
-        <w:t>Ge-Ga-Se</w:t>
-      </w:r>
-      <w:proofErr w:type="spellEnd"/>
-      <w:r>
-        <w:t xml:space="preserve">. </w:t>
+        <w:t xml:space="preserve">- Термодинамическое моделирование химических и фазовых превращений в стеклообразующей системе Ge-Ga-Se. </w:t>
       </w:r>
     </w:p>
     <w:p>
@@ -740,13 +721,8 @@
         <w:t xml:space="preserve">в многокомпонентной </w:t>
       </w:r>
       <w:r>
-        <w:t xml:space="preserve">стеклообразующей системы </w:t>
-      </w:r>
-      <w:proofErr w:type="spellStart"/>
-      <w:r>
-        <w:t>Ge-Ga-Se</w:t>
-      </w:r>
-      <w:proofErr w:type="spellEnd"/>
+        <w:t>стеклообразующей системы Ge-Ga-Se</w:t>
+      </w:r>
       <w:r>
         <w:rPr>
           <w:i/>
@@ -868,19 +844,11 @@
       <w:r>
         <w:t xml:space="preserve">определить температурные режимы синтеза и состав возможных кристаллических фаз в стеклообразующей системе </w:t>
       </w:r>
-      <w:proofErr w:type="spellStart"/>
       <w:r>
         <w:rPr>
           <w:color w:val="222222"/>
         </w:rPr>
-        <w:t>Ge-Ga-Se</w:t>
-      </w:r>
-      <w:proofErr w:type="spellEnd"/>
-      <w:r>
-        <w:rPr>
-          <w:color w:val="222222"/>
-        </w:rPr>
-        <w:t>.</w:t>
+        <w:t>Ge-Ga-Se.</w:t>
       </w:r>
     </w:p>
     <w:p>
@@ -901,10 +869,6 @@
       <w:pPr>
         <w:pStyle w:val="20"/>
       </w:pPr>
-      <w:r>
-        <w:lastRenderedPageBreak/>
-        <w:br w:type="page"/>
-      </w:r>
       <w:r>
         <w:lastRenderedPageBreak/>
         <w:t>Теоретическиая часть</w:t>
@@ -917,60 +881,20 @@
       <w:r>
         <w:t xml:space="preserve">Исследование кристаллизационной устойчивости высокочистых халькогенидных стекол </w:t>
       </w:r>
-      <w:proofErr w:type="spellStart"/>
       <w:r>
         <w:rPr>
           <w:color w:val="222222"/>
         </w:rPr>
         <w:t>Ge-Ga-Se</w:t>
       </w:r>
-      <w:proofErr w:type="spellEnd"/>
-      <w:r>
-        <w:t xml:space="preserve"> было проведено с помощью программного комплекса </w:t>
-      </w:r>
-      <w:proofErr w:type="spellStart"/>
-      <w:r>
-        <w:t>Chemical</w:t>
-      </w:r>
-      <w:proofErr w:type="spellEnd"/>
-      <w:r>
-        <w:t xml:space="preserve"> </w:t>
-      </w:r>
-      <w:proofErr w:type="spellStart"/>
-      <w:r>
-        <w:t>Thermodynamics</w:t>
-      </w:r>
-      <w:proofErr w:type="spellEnd"/>
-      <w:r>
-        <w:t xml:space="preserve"> </w:t>
-      </w:r>
-      <w:proofErr w:type="spellStart"/>
-      <w:r>
-        <w:t>Calculator</w:t>
-      </w:r>
-      <w:proofErr w:type="spellEnd"/>
-      <w:r>
-        <w:t xml:space="preserve"> </w:t>
+      <w:r>
+        <w:t xml:space="preserve"> было проведено с помощью программного комплекса Chemical Thermodynamics Calculator </w:t>
       </w:r>
       <w:r>
         <w:rPr>
           <w:rStyle w:val="ad"/>
         </w:rPr>
-        <w:t xml:space="preserve">(фото </w:t>
-      </w:r>
-      <w:proofErr w:type="spellStart"/>
-      <w:r>
-        <w:rPr>
-          <w:rStyle w:val="ad"/>
-        </w:rPr>
-        <w:t>проги</w:t>
-      </w:r>
-      <w:proofErr w:type="spellEnd"/>
-      <w:r>
-        <w:rPr>
-          <w:rStyle w:val="ad"/>
-        </w:rPr>
-        <w:t>)</w:t>
+        <w:t>(фото проги)</w:t>
       </w:r>
       <w:r>
         <w:rPr>
@@ -1123,8 +1047,9 @@
           <w:numId w:val="2"/>
         </w:numPr>
         <w:rPr>
+          <w:rStyle w:val="ad"/>
           <w:rFonts w:ascii="Arial" w:eastAsia="Arial" w:hAnsi="Arial" w:cs="Arial"/>
-          <w:b/>
+          <w:caps w:val="0"/>
           <w:color w:val="1F4E79"/>
         </w:rPr>
       </w:pPr>
@@ -1172,6 +1097,69 @@
     <w:p>
       <w:pPr>
         <w:pStyle w:val="a7"/>
+        <w:numPr>
+          <w:ilvl w:val="0"/>
+          <w:numId w:val="2"/>
+        </w:numPr>
+      </w:pPr>
+      <w:r>
+        <w:rPr>
+          <w:rStyle w:val="ad"/>
+          <w:b w:val="0"/>
+          <w:caps w:val="0"/>
+          <w:color w:val="000000"/>
+        </w:rPr>
+        <w:t xml:space="preserve">Третий  - стекло представлено в виде </w:t>
+      </w:r>
+      <w:r>
+        <w:rPr>
+          <w:rStyle w:val="ad"/>
+          <w:b w:val="0"/>
+          <w:caps w:val="0"/>
+          <w:color w:val="000000"/>
+        </w:rPr>
+        <w:t xml:space="preserve">1 </w:t>
+      </w:r>
+      <w:r>
+        <w:rPr>
+          <w:rStyle w:val="ad"/>
+          <w:b w:val="0"/>
+          <w:caps w:val="0"/>
+          <w:color w:val="000000"/>
+        </w:rPr>
+        <w:t xml:space="preserve">раствора </w:t>
+      </w:r>
+      <w:r>
+        <w:rPr>
+          <w:rStyle w:val="ad"/>
+          <w:b w:val="0"/>
+          <w:caps w:val="0"/>
+          <w:color w:val="000000"/>
+        </w:rPr>
+        <w:t xml:space="preserve">только </w:t>
+      </w:r>
+      <w:r>
+        <w:rPr>
+          <w:rStyle w:val="ad"/>
+          <w:b w:val="0"/>
+          <w:caps w:val="0"/>
+          <w:color w:val="000000"/>
+        </w:rPr>
+        <w:t xml:space="preserve">жидких компонентов, где </w:t>
+      </w:r>
+      <w:r>
+        <w:rPr>
+          <w:rStyle w:val="ad"/>
+          <w:b w:val="0"/>
+          <w:caps w:val="0"/>
+          <w:color w:val="000000"/>
+        </w:rPr>
+        <w:t>твердые компоненты исключены</w:t>
+      </w:r>
+    </w:p>
+    <w:p>
+      <w:pPr>
+        <w:pStyle w:val="a7"/>
       </w:pPr>
       <w:r>
         <w:t>На основе</w:t>
@@ -1207,15 +1195,7 @@
         <w:t xml:space="preserve">базовых </w:t>
       </w:r>
       <w:r>
-        <w:t xml:space="preserve">компонентов стекла, разница между которыми определяет количественную характеристику </w:t>
-      </w:r>
-      <w:proofErr w:type="spellStart"/>
-      <w:r>
-        <w:t>пересыщения</w:t>
-      </w:r>
-      <w:proofErr w:type="spellEnd"/>
-      <w:r>
-        <w:t xml:space="preserve"> на к</w:t>
+        <w:t>компонентов стекла, разница между которыми определяет количественную характеристику пересыщения на к</w:t>
       </w:r>
       <w:r>
         <w:t>ристаллизацию этих компонентов.</w:t>
@@ -1234,30 +1214,834 @@
         <w:spacing w:after="120" w:line="276" w:lineRule="auto"/>
         <w:ind w:left="814" w:hanging="360"/>
         <w:rPr>
-          <w:b/>
-          <w:smallCaps/>
-          <w:color w:val="385623"/>
-          <w:sz w:val="24"/>
-          <w:szCs w:val="24"/>
-        </w:rPr>
-      </w:pPr>
-      <w:r>
-        <w:rPr>
-          <w:b/>
-          <w:smallCaps/>
-          <w:color w:val="385623"/>
-          <w:sz w:val="24"/>
-          <w:szCs w:val="24"/>
-        </w:rPr>
-        <w:t>(СЛЕД. СЛАЙД)</w:t>
-      </w:r>
-      <w:r>
-        <w:rPr>
-          <w:color w:val="000000"/>
-          <w:sz w:val="24"/>
-          <w:szCs w:val="24"/>
+          <w:rStyle w:val="ad"/>
+        </w:rPr>
+      </w:pPr>
+      <w:r>
+        <w:rPr>
+          <w:rStyle w:val="ad"/>
+        </w:rPr>
+        <w:t xml:space="preserve">(СЛЕД. СЛАЙД) </w:t>
+      </w:r>
+    </w:p>
+    <w:p>
+      <w:pPr>
+        <w:pStyle w:val="10"/>
+        <w:numPr>
+          <w:ilvl w:val="0"/>
+          <w:numId w:val="5"/>
+        </w:numPr>
+        <w:pBdr>
+          <w:top w:val="nil"/>
+          <w:left w:val="nil"/>
+          <w:bottom w:val="nil"/>
+          <w:right w:val="nil"/>
+          <w:between w:val="nil"/>
+        </w:pBdr>
+        <w:spacing w:after="120" w:line="276" w:lineRule="auto"/>
+        <w:rPr>
+          <w:color w:val="000000"/>
+          <w:sz w:val="24"/>
+          <w:szCs w:val="24"/>
+          <w:lang w:val="en-US"/>
+        </w:rPr>
+      </w:pPr>
+      <w:r>
+        <w:rPr>
+          <w:i/>
+          <w:iCs/>
+          <w:color w:val="000000"/>
+          <w:sz w:val="24"/>
+          <w:szCs w:val="24"/>
+          <w:lang w:val="en-US"/>
+        </w:rPr>
+        <w:t>M.</w:t>
+      </w:r>
+      <w:r>
+        <w:rPr>
+          <w:color w:val="000000"/>
+          <w:sz w:val="24"/>
+          <w:szCs w:val="24"/>
+          <w:lang w:val="en-US"/>
         </w:rPr>
         <w:t xml:space="preserve"> </w:t>
+      </w:r>
+      <w:r>
+        <w:rPr>
+          <w:i/>
+          <w:iCs/>
+          <w:color w:val="000000"/>
+          <w:sz w:val="24"/>
+          <w:szCs w:val="24"/>
+          <w:lang w:val="en-US"/>
+        </w:rPr>
+        <w:t>Binnewies</w:t>
+      </w:r>
+      <w:r>
+        <w:rPr>
+          <w:i/>
+          <w:iCs/>
+          <w:color w:val="000000"/>
+          <w:sz w:val="24"/>
+          <w:szCs w:val="24"/>
+          <w:lang w:val="en-US"/>
+        </w:rPr>
+        <w:t xml:space="preserve"> </w:t>
+      </w:r>
+      <w:r>
+        <w:rPr>
+          <w:color w:val="000000"/>
+          <w:sz w:val="24"/>
+          <w:szCs w:val="24"/>
+          <w:lang w:val="en-US"/>
+        </w:rPr>
+        <w:t>Thermochemical</w:t>
+      </w:r>
+      <w:r>
+        <w:rPr>
+          <w:color w:val="000000"/>
+          <w:sz w:val="24"/>
+          <w:szCs w:val="24"/>
+          <w:lang w:val="en-US"/>
+        </w:rPr>
+        <w:t xml:space="preserve"> </w:t>
+      </w:r>
+      <w:r>
+        <w:rPr>
+          <w:color w:val="000000"/>
+          <w:sz w:val="24"/>
+          <w:szCs w:val="24"/>
+          <w:lang w:val="en-US"/>
+        </w:rPr>
+        <w:t>Data of Elementsand Compounds</w:t>
+      </w:r>
+      <w:r>
+        <w:rPr>
+          <w:color w:val="000000"/>
+          <w:sz w:val="24"/>
+          <w:szCs w:val="24"/>
+          <w:lang w:val="en-US"/>
+        </w:rPr>
+        <w:t xml:space="preserve">/ </w:t>
+      </w:r>
+      <w:r>
+        <w:rPr>
+          <w:color w:val="000000"/>
+          <w:sz w:val="24"/>
+          <w:szCs w:val="24"/>
+          <w:lang w:val="en-US"/>
+        </w:rPr>
+        <w:t>M. Binnewies, E. Mike</w:t>
+      </w:r>
+      <w:r>
+        <w:rPr>
+          <w:color w:val="000000"/>
+          <w:sz w:val="24"/>
+          <w:szCs w:val="24"/>
+          <w:lang w:val="en-US"/>
+        </w:rPr>
+        <w:t xml:space="preserve">. </w:t>
+      </w:r>
+      <w:r>
+        <w:rPr>
+          <w:color w:val="000000"/>
+          <w:sz w:val="24"/>
+          <w:szCs w:val="24"/>
+          <w:lang w:val="en-US"/>
+        </w:rPr>
+        <w:t xml:space="preserve">- </w:t>
+      </w:r>
+      <w:r>
+        <w:rPr>
+          <w:color w:val="000000"/>
+          <w:sz w:val="24"/>
+          <w:szCs w:val="24"/>
+          <w:lang w:val="en-US"/>
+        </w:rPr>
+        <w:t>Wiley-VCH Verlag GmbH, Weinheim, 2002</w:t>
+      </w:r>
+      <w:r>
+        <w:rPr>
+          <w:color w:val="000000"/>
+          <w:sz w:val="24"/>
+          <w:szCs w:val="24"/>
+          <w:lang w:val="en-US"/>
+        </w:rPr>
+        <w:t>.</w:t>
+      </w:r>
+      <w:r>
+        <w:rPr>
+          <w:color w:val="000000"/>
+          <w:sz w:val="24"/>
+          <w:szCs w:val="24"/>
+          <w:lang w:val="en-US"/>
+        </w:rPr>
+        <w:t xml:space="preserve"> </w:t>
+      </w:r>
+      <w:r>
+        <w:rPr>
+          <w:color w:val="000000"/>
+          <w:sz w:val="24"/>
+          <w:szCs w:val="24"/>
+          <w:lang w:val="en-US"/>
+        </w:rPr>
+        <w:t xml:space="preserve">- </w:t>
+      </w:r>
+      <w:r>
+        <w:rPr>
+          <w:color w:val="000000"/>
+          <w:sz w:val="24"/>
+          <w:szCs w:val="24"/>
+          <w:lang w:val="en-US"/>
+        </w:rPr>
+        <w:t>ISBN 3-527-30524</w:t>
+      </w:r>
+    </w:p>
+    <w:p>
+      <w:pPr>
+        <w:pStyle w:val="10"/>
+        <w:numPr>
+          <w:ilvl w:val="0"/>
+          <w:numId w:val="5"/>
+        </w:numPr>
+        <w:pBdr>
+          <w:top w:val="nil"/>
+          <w:left w:val="nil"/>
+          <w:bottom w:val="nil"/>
+          <w:right w:val="nil"/>
+          <w:between w:val="nil"/>
+        </w:pBdr>
+        <w:spacing w:after="120" w:line="276" w:lineRule="auto"/>
+        <w:rPr>
+          <w:color w:val="000000"/>
+          <w:sz w:val="24"/>
+          <w:szCs w:val="24"/>
+          <w:lang w:val="en-US"/>
+        </w:rPr>
+      </w:pPr>
+      <w:r>
+        <w:rPr>
+          <w:i/>
+          <w:iCs/>
+          <w:color w:val="000000"/>
+          <w:sz w:val="24"/>
+          <w:szCs w:val="24"/>
+          <w:lang w:val="en-US"/>
+        </w:rPr>
+        <w:t>NIST</w:t>
+      </w:r>
+      <w:r>
+        <w:rPr>
+          <w:i/>
+          <w:iCs/>
+          <w:color w:val="000000"/>
+          <w:sz w:val="24"/>
+          <w:szCs w:val="24"/>
+        </w:rPr>
+        <w:t xml:space="preserve"> </w:t>
+      </w:r>
+      <w:r>
+        <w:rPr>
+          <w:i/>
+          <w:iCs/>
+          <w:color w:val="000000"/>
+          <w:sz w:val="24"/>
+          <w:szCs w:val="24"/>
+          <w:lang w:val="en-US"/>
+        </w:rPr>
+        <w:t>Chemistry</w:t>
+      </w:r>
+      <w:r>
+        <w:rPr>
+          <w:i/>
+          <w:iCs/>
+          <w:color w:val="000000"/>
+          <w:sz w:val="24"/>
+          <w:szCs w:val="24"/>
+        </w:rPr>
+        <w:t xml:space="preserve"> </w:t>
+      </w:r>
+      <w:r>
+        <w:rPr>
+          <w:i/>
+          <w:iCs/>
+          <w:color w:val="000000"/>
+          <w:sz w:val="24"/>
+          <w:szCs w:val="24"/>
+          <w:lang w:val="en-US"/>
+        </w:rPr>
+        <w:t>WebBook</w:t>
+      </w:r>
+      <w:r>
+        <w:rPr>
+          <w:color w:val="000000"/>
+          <w:sz w:val="24"/>
+          <w:szCs w:val="24"/>
+        </w:rPr>
+        <w:t xml:space="preserve">: </w:t>
+      </w:r>
+      <w:r>
+        <w:rPr>
+          <w:color w:val="000000"/>
+          <w:sz w:val="24"/>
+          <w:szCs w:val="24"/>
+        </w:rPr>
+        <w:t>термодинамическая база данных.</w:t>
+      </w:r>
+      <w:r>
+        <w:t xml:space="preserve"> </w:t>
+      </w:r>
+      <w:r>
+        <w:rPr>
+          <w:color w:val="000000"/>
+          <w:sz w:val="24"/>
+          <w:szCs w:val="24"/>
+          <w:lang w:val="en-US"/>
+        </w:rPr>
+        <w:t>U.S. Secretary of Commerce on behalf of the United States of America</w:t>
+      </w:r>
+      <w:r>
+        <w:rPr>
+          <w:color w:val="000000"/>
+          <w:sz w:val="24"/>
+          <w:szCs w:val="24"/>
+          <w:lang w:val="en-US"/>
+        </w:rPr>
+        <w:t xml:space="preserve">, 2018. </w:t>
+      </w:r>
+      <w:r>
+        <w:rPr>
+          <w:color w:val="000000"/>
+          <w:sz w:val="24"/>
+          <w:szCs w:val="24"/>
+          <w:lang w:val="en-US"/>
+        </w:rPr>
+        <w:t>-</w:t>
+      </w:r>
+      <w:r>
+        <w:rPr>
+          <w:color w:val="000000"/>
+          <w:sz w:val="24"/>
+          <w:szCs w:val="24"/>
+          <w:lang w:val="en-US"/>
+        </w:rPr>
+        <w:t xml:space="preserve"> URL</w:t>
+      </w:r>
+      <w:r>
+        <w:rPr>
+          <w:color w:val="000000"/>
+          <w:sz w:val="24"/>
+          <w:szCs w:val="24"/>
+          <w:lang w:val="en-US"/>
+        </w:rPr>
+        <w:t xml:space="preserve">: </w:t>
+      </w:r>
+      <w:hyperlink r:id="rId6" w:history="1">
+        <w:r>
+          <w:rPr>
+            <w:rStyle w:val="af4"/>
+            <w:sz w:val="24"/>
+            <w:szCs w:val="24"/>
+            <w:lang w:val="en-US"/>
+          </w:rPr>
+          <w:t>https</w:t>
+        </w:r>
+        <w:r>
+          <w:rPr>
+            <w:rStyle w:val="af4"/>
+            <w:sz w:val="24"/>
+            <w:szCs w:val="24"/>
+            <w:lang w:val="en-US"/>
+          </w:rPr>
+          <w:t>://</w:t>
+        </w:r>
+        <w:r>
+          <w:rPr>
+            <w:rStyle w:val="af4"/>
+            <w:sz w:val="24"/>
+            <w:szCs w:val="24"/>
+            <w:lang w:val="en-US"/>
+          </w:rPr>
+          <w:t>webbook</w:t>
+        </w:r>
+        <w:r>
+          <w:rPr>
+            <w:rStyle w:val="af4"/>
+            <w:sz w:val="24"/>
+            <w:szCs w:val="24"/>
+            <w:lang w:val="en-US"/>
+          </w:rPr>
+          <w:t>.</w:t>
+        </w:r>
+        <w:r>
+          <w:rPr>
+            <w:rStyle w:val="af4"/>
+            <w:sz w:val="24"/>
+            <w:szCs w:val="24"/>
+            <w:lang w:val="en-US"/>
+          </w:rPr>
+          <w:t>nist</w:t>
+        </w:r>
+        <w:r>
+          <w:rPr>
+            <w:rStyle w:val="af4"/>
+            <w:sz w:val="24"/>
+            <w:szCs w:val="24"/>
+            <w:lang w:val="en-US"/>
+          </w:rPr>
+          <w:t>.</w:t>
+        </w:r>
+        <w:r>
+          <w:rPr>
+            <w:rStyle w:val="af4"/>
+            <w:sz w:val="24"/>
+            <w:szCs w:val="24"/>
+            <w:lang w:val="en-US"/>
+          </w:rPr>
+          <w:t>gov</w:t>
+        </w:r>
+        <w:r>
+          <w:rPr>
+            <w:rStyle w:val="af4"/>
+            <w:sz w:val="24"/>
+            <w:szCs w:val="24"/>
+            <w:lang w:val="en-US"/>
+          </w:rPr>
+          <w:t>/</w:t>
+        </w:r>
+        <w:r>
+          <w:rPr>
+            <w:rStyle w:val="af4"/>
+            <w:sz w:val="24"/>
+            <w:szCs w:val="24"/>
+            <w:lang w:val="en-US"/>
+          </w:rPr>
+          <w:t>chemistry</w:t>
+        </w:r>
+        <w:r>
+          <w:rPr>
+            <w:rStyle w:val="af4"/>
+            <w:sz w:val="24"/>
+            <w:szCs w:val="24"/>
+            <w:lang w:val="en-US"/>
+          </w:rPr>
+          <w:t>/</w:t>
+        </w:r>
+      </w:hyperlink>
+      <w:r>
+        <w:rPr>
+          <w:color w:val="000000"/>
+          <w:sz w:val="24"/>
+          <w:szCs w:val="24"/>
+          <w:lang w:val="en-US"/>
+        </w:rPr>
+        <w:t xml:space="preserve">. - </w:t>
+      </w:r>
+      <w:r>
+        <w:rPr>
+          <w:color w:val="000000"/>
+          <w:sz w:val="24"/>
+          <w:szCs w:val="24"/>
+          <w:lang w:val="en-US"/>
+        </w:rPr>
+        <w:t xml:space="preserve">DOI: </w:t>
+      </w:r>
+      <w:hyperlink r:id="rId7" w:history="1">
+        <w:r>
+          <w:rPr>
+            <w:rStyle w:val="af4"/>
+            <w:sz w:val="24"/>
+            <w:szCs w:val="24"/>
+            <w:lang w:val="en-US"/>
+          </w:rPr>
+          <w:t>https://doi.org/10.18434/T4D303</w:t>
+        </w:r>
+      </w:hyperlink>
+      <w:r>
+        <w:rPr>
+          <w:color w:val="000000"/>
+          <w:sz w:val="24"/>
+          <w:szCs w:val="24"/>
+          <w:lang w:val="en-US"/>
+        </w:rPr>
+        <w:t xml:space="preserve"> </w:t>
+      </w:r>
+    </w:p>
+    <w:p>
+      <w:pPr>
+        <w:pStyle w:val="10"/>
+        <w:numPr>
+          <w:ilvl w:val="0"/>
+          <w:numId w:val="5"/>
+        </w:numPr>
+        <w:pBdr>
+          <w:top w:val="nil"/>
+          <w:left w:val="nil"/>
+          <w:bottom w:val="nil"/>
+          <w:right w:val="nil"/>
+          <w:between w:val="nil"/>
+        </w:pBdr>
+        <w:spacing w:after="120" w:line="276" w:lineRule="auto"/>
+        <w:rPr>
+          <w:color w:val="000000"/>
+          <w:sz w:val="24"/>
+          <w:szCs w:val="24"/>
+          <w:lang w:val="en-US"/>
+        </w:rPr>
+      </w:pPr>
+      <w:r>
+        <w:rPr>
+          <w:i/>
+          <w:iCs/>
+          <w:color w:val="000000"/>
+          <w:sz w:val="24"/>
+          <w:szCs w:val="24"/>
+        </w:rPr>
+        <w:t xml:space="preserve">База данных </w:t>
+      </w:r>
+      <w:r>
+        <w:rPr>
+          <w:i/>
+          <w:iCs/>
+          <w:color w:val="000000"/>
+          <w:sz w:val="24"/>
+          <w:szCs w:val="24"/>
+          <w:lang w:val="en-US"/>
+        </w:rPr>
+        <w:t>Outotech</w:t>
+      </w:r>
+      <w:r>
+        <w:rPr>
+          <w:i/>
+          <w:iCs/>
+          <w:color w:val="000000"/>
+          <w:sz w:val="24"/>
+          <w:szCs w:val="24"/>
+        </w:rPr>
+        <w:t>.</w:t>
+      </w:r>
+      <w:r>
+        <w:rPr>
+          <w:color w:val="000000"/>
+          <w:sz w:val="24"/>
+          <w:szCs w:val="24"/>
+        </w:rPr>
+        <w:t xml:space="preserve"> </w:t>
+      </w:r>
+      <w:r>
+        <w:rPr>
+          <w:color w:val="000000"/>
+          <w:sz w:val="24"/>
+          <w:szCs w:val="24"/>
+          <w:lang w:val="en-US"/>
+        </w:rPr>
+        <w:t>URL</w:t>
+      </w:r>
+      <w:r>
+        <w:rPr>
+          <w:color w:val="000000"/>
+          <w:sz w:val="24"/>
+          <w:szCs w:val="24"/>
+          <w:lang w:val="en-US"/>
+        </w:rPr>
+        <w:t xml:space="preserve">: </w:t>
+      </w:r>
+      <w:hyperlink r:id="rId8" w:history="1">
+        <w:r>
+          <w:rPr>
+            <w:rStyle w:val="af4"/>
+            <w:sz w:val="24"/>
+            <w:szCs w:val="24"/>
+            <w:lang w:val="en-US"/>
+          </w:rPr>
+          <w:t>https://www.mogroup.com/portfolio/hsc-chemistry/?r=2</w:t>
+        </w:r>
+      </w:hyperlink>
+      <w:r>
+        <w:rPr>
+          <w:color w:val="000000"/>
+          <w:sz w:val="24"/>
+          <w:szCs w:val="24"/>
+          <w:lang w:val="en-US"/>
+        </w:rPr>
+        <w:t>.</w:t>
+      </w:r>
+    </w:p>
+    <w:p>
+      <w:pPr>
+        <w:pStyle w:val="10"/>
+        <w:pBdr>
+          <w:top w:val="nil"/>
+          <w:left w:val="nil"/>
+          <w:bottom w:val="nil"/>
+          <w:right w:val="nil"/>
+          <w:between w:val="nil"/>
+        </w:pBdr>
+        <w:spacing w:after="120" w:line="276" w:lineRule="auto"/>
+        <w:rPr>
+          <w:color w:val="000000"/>
+          <w:sz w:val="24"/>
+          <w:szCs w:val="24"/>
+          <w:lang w:val="en-US"/>
+        </w:rPr>
+      </w:pPr>
+    </w:p>
+    <w:p>
+      <w:pPr>
+        <w:pStyle w:val="a7"/>
+        <w:ind w:firstLine="0"/>
+      </w:pPr>
+    </w:p>
+    <w:p>
+      <w:pPr>
+        <w:pStyle w:val="20"/>
+      </w:pPr>
+      <w:r>
+        <w:lastRenderedPageBreak/>
+        <w:t>РЕЗУЛЬТАТ РАСЧЕТА И ДСК СТЕКЛА ДЛЯ СИСТЕМЫ СОСТАВА: Ge20Ga20Se60</w:t>
+      </w:r>
+    </w:p>
+    <w:p>
+      <w:pPr>
+        <w:pStyle w:val="a7"/>
+      </w:pPr>
+      <w:r>
+        <w:t>На этом и последующих слайдах представлена методика термодинамического анализа системы состава Ge20Ga20Se60.</w:t>
+      </w:r>
+    </w:p>
+    <w:p>
+      <w:pPr>
+        <w:pStyle w:val="a7"/>
+      </w:pPr>
+      <w:r>
+        <w:t xml:space="preserve">Здесь </w:t>
+      </w:r>
+      <w:r>
+        <w:rPr>
+          <w:rStyle w:val="ad"/>
+        </w:rPr>
+        <w:t>(Линия ДСК)</w:t>
+      </w:r>
+      <w:r>
+        <w:t xml:space="preserve"> изображена кривая сигнала ДСК. </w:t>
+      </w:r>
+      <w:r>
+        <w:rPr>
+          <w:rStyle w:val="ad"/>
+        </w:rPr>
+        <w:t>(Ось абсцисс)</w:t>
+      </w:r>
+      <w:r>
+        <w:t xml:space="preserve"> температура в кельвинах, </w:t>
+      </w:r>
+      <w:r>
+        <w:t>микровольт/миллиграмм</w:t>
+      </w:r>
+      <w:r>
+        <w:t xml:space="preserve"> </w:t>
+      </w:r>
+      <w:r>
+        <w:t>с</w:t>
+      </w:r>
+      <w:r>
+        <w:t>права</w:t>
+      </w:r>
+      <w:r>
+        <w:t xml:space="preserve"> </w:t>
+      </w:r>
+      <w:r>
+        <w:rPr>
+          <w:rStyle w:val="ad"/>
+        </w:rPr>
+        <w:t>(Ось справа)</w:t>
+      </w:r>
+      <w:r>
+        <w:rPr>
+          <w:rStyle w:val="ad"/>
+        </w:rPr>
+        <w:t xml:space="preserve">. </w:t>
+      </w:r>
+      <w:r>
+        <w:t xml:space="preserve">График концентраций </w:t>
+      </w:r>
+      <w:r>
+        <w:rPr>
+          <w:rStyle w:val="ad"/>
+        </w:rPr>
+        <w:t>(ГРАФИКИ концентраций)</w:t>
+      </w:r>
+      <w:r>
+        <w:t xml:space="preserve"> </w:t>
+      </w:r>
+      <w:r>
+        <w:t xml:space="preserve">представлен из </w:t>
+      </w:r>
+      <w:r>
+        <w:rPr>
+          <w:b/>
+          <w:bCs/>
+        </w:rPr>
+        <w:t>расчета 2</w:t>
+      </w:r>
+      <w:r>
+        <w:t xml:space="preserve">, где </w:t>
+      </w:r>
+      <w:r>
+        <w:t>стекло представлено кристаллическими компонентами в виде отдельных конденсированных фаз, фактически несмешивающимися между собой, и жидким раствором</w:t>
+      </w:r>
+      <w:r>
+        <w:rPr>
+          <w:rStyle w:val="ad"/>
+        </w:rPr>
+        <w:t xml:space="preserve"> </w:t>
+      </w:r>
+    </w:p>
+    <w:p>
+      <w:pPr>
+        <w:pStyle w:val="a7"/>
+        <w:rPr>
+          <w:color w:val="FF0000"/>
+        </w:rPr>
+      </w:pPr>
+      <w:r>
+        <w:t xml:space="preserve">Образцы стекол исследовались на приборе </w:t>
+      </w:r>
+      <w:r>
+        <w:rPr>
+          <w:lang w:val="en-US"/>
+        </w:rPr>
+        <w:t>STA</w:t>
+      </w:r>
+      <w:r>
+        <w:t xml:space="preserve"> 409 </w:t>
+      </w:r>
+      <w:r>
+        <w:rPr>
+          <w:lang w:val="en-US"/>
+        </w:rPr>
+        <w:t>PC</w:t>
+      </w:r>
+      <w:r>
+        <w:t xml:space="preserve"> </w:t>
+      </w:r>
+      <w:r>
+        <w:rPr>
+          <w:lang w:val="en-US"/>
+        </w:rPr>
+        <w:t>Luxx</w:t>
+      </w:r>
+      <w:r>
+        <w:t xml:space="preserve"> </w:t>
+      </w:r>
+      <w:r>
+        <w:t>фирмы НЕТЧ в алюминиевых тиглях</w:t>
+      </w:r>
+      <w:r>
+        <w:t xml:space="preserve"> </w:t>
+      </w:r>
+      <w:r>
+        <w:t xml:space="preserve">в потоке высокочистого и осушенного Ar при скорости нагревания </w:t>
+      </w:r>
+      <w:r>
+        <w:t>10</w:t>
+      </w:r>
+      <w:r>
+        <w:t xml:space="preserve"> К/мин</w:t>
+      </w:r>
+      <w:r>
+        <w:t>.</w:t>
+      </w:r>
+    </w:p>
+    <w:p>
+      <w:pPr>
+        <w:pStyle w:val="a7"/>
+      </w:pPr>
+      <w:r>
+        <w:t>Для инт</w:t>
+      </w:r>
+      <w:r>
+        <w:t>ересующих</w:t>
+      </w:r>
+      <w:r>
+        <w:t xml:space="preserve"> фаз </w:t>
+      </w:r>
+      <w:r>
+        <w:t xml:space="preserve">и </w:t>
+      </w:r>
+      <w:r>
+        <w:t>превращений введена цветовая схема соответствующих температурных интервалов</w:t>
+      </w:r>
+      <w:r>
+        <w:t xml:space="preserve">. </w:t>
+      </w:r>
+      <w:r>
+        <w:t xml:space="preserve">Например: </w:t>
+      </w:r>
+      <w:r>
+        <w:t>концентрации с</w:t>
+      </w:r>
+      <w:r>
+        <w:t>елен</w:t>
+      </w:r>
+      <w:r>
+        <w:t xml:space="preserve">а </w:t>
+      </w:r>
+      <w:r>
+        <w:rPr>
+          <w:rStyle w:val="ad"/>
+        </w:rPr>
+        <w:t>(ГРАФИКИ концентраций)</w:t>
+      </w:r>
+      <w:r>
+        <w:t xml:space="preserve"> и энергии гиббса вещества обозначена красным на всех графиках</w:t>
+      </w:r>
+      <w:r>
+        <w:t>, график энергии Гиббса представлен сбоку.</w:t>
+      </w:r>
+      <w:r>
+        <w:rPr>
+          <w:rStyle w:val="ad"/>
+        </w:rPr>
+        <w:t xml:space="preserve"> (Энергии гиббса).</w:t>
+      </w:r>
+    </w:p>
+    <w:p>
+      <w:pPr>
+        <w:pStyle w:val="a7"/>
+        <w:rPr>
+          <w:rFonts w:ascii="Arial" w:eastAsia="Arial" w:hAnsi="Arial" w:cs="Arial"/>
+          <w:b/>
+          <w:color w:val="1F4E79"/>
+        </w:rPr>
+      </w:pPr>
+      <w:r>
+        <w:t>Вертикальные пунктирные линии – температурные границы областей.</w:t>
+      </w:r>
+      <w:r>
+        <w:rPr>
+          <w:rStyle w:val="ad"/>
+        </w:rPr>
+        <w:t xml:space="preserve"> (Пунктирные линии)</w:t>
+      </w:r>
+    </w:p>
+    <w:p>
+      <w:pPr>
+        <w:pStyle w:val="a7"/>
+        <w:rPr>
+          <w:rStyle w:val="ad"/>
+        </w:rPr>
+      </w:pPr>
+      <w:r>
+        <w:rPr>
+          <w:rStyle w:val="ad"/>
+        </w:rPr>
+        <w:t xml:space="preserve"> </w:t>
+      </w:r>
+      <w:r>
+        <w:rPr>
+          <w:rStyle w:val="ad"/>
+        </w:rPr>
+        <w:t xml:space="preserve">(СЛЕД. СЛАЙД) </w:t>
       </w:r>
     </w:p>
     <w:p>
@@ -1273,7 +2057,9 @@
         <w:spacing w:after="120" w:line="276" w:lineRule="auto"/>
         <w:ind w:firstLine="454"/>
         <w:rPr>
-          <w:color w:val="000000"/>
+          <w:b/>
+          <w:smallCaps/>
+          <w:color w:val="385623"/>
           <w:sz w:val="24"/>
           <w:szCs w:val="24"/>
         </w:rPr>
@@ -1285,22 +2071,102 @@
       </w:pPr>
       <w:r>
         <w:lastRenderedPageBreak/>
-        <w:t>Список источников</w:t>
+        <w:t>РЕЗУЛЬТАТ РАСЧЕТА ЭНЕРГИИ ГИББСА ХИМИЧЕСКИХ КОМПОНЕНТОВ И ИХ СОЕДИНЕНИЙ</w:t>
       </w:r>
     </w:p>
     <w:p>
       <w:pPr>
         <w:pStyle w:val="a7"/>
-        <w:ind w:firstLine="0"/>
-      </w:pPr>
-    </w:p>
-    <w:p>
-      <w:pPr>
-        <w:pStyle w:val="20"/>
-      </w:pPr>
-      <w:r>
-        <w:lastRenderedPageBreak/>
-        <w:t>ДСК с подписями линий</w:t>
+        <w:rPr>
+          <w:rStyle w:val="ad"/>
+        </w:rPr>
+      </w:pPr>
+      <w:r>
+        <w:t>Здесь изображены графики энергий Гиббса веществ: Ge, Ga, Se</w:t>
+      </w:r>
+      <w:r>
+        <w:t xml:space="preserve"> </w:t>
+      </w:r>
+      <w:r>
+        <w:t>и их основных соединений</w:t>
+      </w:r>
+      <w:r>
+        <w:rPr>
+          <w:rStyle w:val="ad"/>
+        </w:rPr>
+        <w:t xml:space="preserve"> (заголовки графиков энергий гиббса)</w:t>
+      </w:r>
+    </w:p>
+    <w:p>
+      <w:pPr>
+        <w:pStyle w:val="a7"/>
+      </w:pPr>
+      <w:r>
+        <w:t>Сплошной линией</w:t>
+      </w:r>
+      <w:r>
+        <w:rPr>
+          <w:rStyle w:val="ad"/>
+        </w:rPr>
+        <w:t xml:space="preserve"> (СПЛОШНАЯ ПРЯМАЯ Se)</w:t>
+      </w:r>
+      <w:r>
+        <w:t xml:space="preserve"> показаны энергии Гиббса из расчета, где компоненты представлены в виде отдельных несмешивающихся фаз. Пунктирной </w:t>
+      </w:r>
+      <w:r>
+        <w:rPr>
+          <w:b/>
+          <w:smallCaps/>
+          <w:color w:val="385623"/>
+        </w:rPr>
+        <w:t>(пунктирная прямая Se)</w:t>
+      </w:r>
+      <w:r>
+        <w:t xml:space="preserve"> – энергии из расчета ALL, где компоненты представлены в виде твердого раствора. </w:t>
+      </w:r>
+    </w:p>
+    <w:p>
+      <w:pPr>
+        <w:pStyle w:val="a7"/>
+      </w:pPr>
+      <w:r>
+        <w:t xml:space="preserve">По изломам и пересечениям этих кривых </w:t>
+      </w:r>
+      <w:r>
+        <w:rPr>
+          <w:rStyle w:val="ad"/>
+        </w:rPr>
+        <w:t>(изломы на графике GeSe)</w:t>
+      </w:r>
+      <w:r>
+        <w:t>,</w:t>
+      </w:r>
+      <w:r>
+        <w:t xml:space="preserve"> а также по разнице между ними</w:t>
+      </w:r>
+      <w:r>
+        <w:rPr>
+          <w:rStyle w:val="ad"/>
+        </w:rPr>
+        <w:t xml:space="preserve"> (Разница линий в Ga2Se3)</w:t>
+      </w:r>
+      <w:r>
+        <w:t xml:space="preserve"> можно сделать вывод о степени перекристаллизации компонента </w:t>
+      </w:r>
+      <w:r>
+        <w:rPr>
+          <w:rStyle w:val="ad"/>
+        </w:rPr>
+        <w:t>(Разница линий в Ga2Se3)</w:t>
+      </w:r>
+      <w:r>
+        <w:t xml:space="preserve"> и проанализировать сигнал ДСК. Вернемся на предыдущий слайд</w:t>
+      </w:r>
+      <w:r>
+        <w:rPr>
+          <w:color w:val="2E75B5"/>
+        </w:rPr>
+        <w:t xml:space="preserve"> </w:t>
       </w:r>
     </w:p>
     <w:p>
@@ -1316,224 +2182,345 @@
         <w:spacing w:after="120" w:line="276" w:lineRule="auto"/>
         <w:ind w:firstLine="454"/>
         <w:rPr>
-          <w:color w:val="000000"/>
-          <w:sz w:val="24"/>
-          <w:szCs w:val="24"/>
-        </w:rPr>
-      </w:pPr>
-      <w:r>
-        <w:rPr>
-          <w:color w:val="000000"/>
-          <w:sz w:val="24"/>
-          <w:szCs w:val="24"/>
-        </w:rPr>
-        <w:t>На этом и последующих слайдах представлена методика термодинамического анализа системы состава Ge20Ga20Se60.</w:t>
+          <w:b/>
+          <w:smallCaps/>
+          <w:color w:val="385623"/>
+          <w:sz w:val="24"/>
+          <w:szCs w:val="24"/>
+        </w:rPr>
+      </w:pPr>
+      <w:r>
+        <w:rPr>
+          <w:b/>
+          <w:smallCaps/>
+          <w:color w:val="385623"/>
+          <w:sz w:val="24"/>
+          <w:szCs w:val="24"/>
+        </w:rPr>
+        <w:t xml:space="preserve">(СЛЕД. СЛАЙД) </w:t>
+      </w:r>
+    </w:p>
+    <w:p>
+      <w:pPr>
+        <w:pStyle w:val="20"/>
+      </w:pPr>
+      <w:r>
+        <w:lastRenderedPageBreak/>
+        <w:t xml:space="preserve">Интервал температуры </w:t>
+      </w:r>
+      <w:r>
+        <w:rPr>
+          <w:u w:val="single"/>
+        </w:rPr>
+        <w:t>570-610 К</w:t>
       </w:r>
     </w:p>
     <w:p>
       <w:pPr>
         <w:pStyle w:val="a7"/>
-      </w:pPr>
-      <w:r>
-        <w:t xml:space="preserve">Здесь </w:t>
+        <w:rPr>
+          <w:rFonts w:ascii="Arial" w:eastAsia="Arial" w:hAnsi="Arial" w:cs="Arial"/>
+          <w:color w:val="1F4E79"/>
+        </w:rPr>
+      </w:pPr>
+      <w:r>
+        <w:t xml:space="preserve">Стеклование происходит в интервале </w:t>
+      </w:r>
+      <w:r>
+        <w:rPr>
+          <w:b/>
+          <w:bCs/>
+        </w:rPr>
+        <w:t>570 - 610</w:t>
+      </w:r>
+      <w:r>
+        <w:rPr>
+          <w:b/>
+          <w:bCs/>
+        </w:rPr>
+        <w:t xml:space="preserve"> К</w:t>
+      </w:r>
+      <w:r>
+        <w:t xml:space="preserve"> </w:t>
       </w:r>
       <w:r>
         <w:rPr>
           <w:rStyle w:val="ad"/>
         </w:rPr>
-        <w:t>(Линия ДСК)</w:t>
-      </w:r>
-      <w:r>
-        <w:t xml:space="preserve"> изображена кривая сигнала ДСК. </w:t>
+        <w:t>(область стеклования)</w:t>
+      </w:r>
+      <w:r>
+        <w:rPr>
+          <w:b/>
+          <w:smallCaps/>
+          <w:color w:val="385623"/>
+        </w:rPr>
+        <w:t xml:space="preserve"> </w:t>
+      </w:r>
+    </w:p>
+    <w:p>
+      <w:pPr>
+        <w:pStyle w:val="a7"/>
+      </w:pPr>
+      <w:r>
+        <w:t>Наблюдается о</w:t>
+      </w:r>
+      <w:r>
+        <w:t>бразование G</w:t>
+      </w:r>
+      <w:r>
+        <w:rPr>
+          <w:lang w:val="en-US"/>
+        </w:rPr>
+        <w:t>a</w:t>
+      </w:r>
+      <w:r>
+        <w:t xml:space="preserve">Se и </w:t>
+      </w:r>
+      <w:r>
+        <w:t xml:space="preserve">сильное </w:t>
+      </w:r>
+      <w:r>
+        <w:t>увеличение</w:t>
+      </w:r>
+      <w:r>
+        <w:t xml:space="preserve"> концентраций Se, Ge</w:t>
+      </w:r>
+      <w:r>
+        <w:t xml:space="preserve">, а так же уменьшение концентрации </w:t>
+      </w:r>
+      <w:r>
+        <w:rPr>
+          <w:lang w:val="en-US"/>
+        </w:rPr>
+        <w:t>Ga</w:t>
+      </w:r>
+      <w:r>
+        <w:t>2</w:t>
+      </w:r>
+      <w:r>
+        <w:rPr>
+          <w:lang w:val="en-US"/>
+        </w:rPr>
+        <w:t>Se</w:t>
+      </w:r>
+      <w:r>
+        <w:t>3</w:t>
+      </w:r>
+      <w:r>
+        <w:t xml:space="preserve"> в системе</w:t>
+      </w:r>
+      <w:r>
+        <w:rPr>
+          <w:b/>
+          <w:smallCaps/>
+          <w:color w:val="385623"/>
+        </w:rPr>
+        <w:t xml:space="preserve"> </w:t>
       </w:r>
       <w:r>
         <w:rPr>
           <w:rStyle w:val="ad"/>
         </w:rPr>
-        <w:t>(Ось абсцисс)</w:t>
-      </w:r>
-      <w:r>
-        <w:t xml:space="preserve"> температура в кельвинах, </w:t>
-      </w:r>
-      <w:r>
-        <w:t>микровольт/миллиграмм</w:t>
-      </w:r>
-      <w:r>
+        <w:t>(КРИВЫЕ концентраций)</w:t>
+      </w:r>
+      <w:r>
+        <w:rPr>
+          <w:rStyle w:val="ad"/>
+        </w:rPr>
         <w:t xml:space="preserve"> </w:t>
       </w:r>
       <w:r>
-        <w:t>с</w:t>
-      </w:r>
-      <w:r>
-        <w:t>права</w:t>
+        <w:t xml:space="preserve">до </w:t>
+      </w:r>
+      <w:r>
+        <w:t>температуры</w:t>
+      </w:r>
+      <w:r>
+        <w:t xml:space="preserve">, где </w:t>
+      </w:r>
+      <w:r>
+        <w:t>прекращается</w:t>
+      </w:r>
+      <w:r>
+        <w:t xml:space="preserve"> рост концентраций</w:t>
       </w:r>
       <w:r>
         <w:t xml:space="preserve"> </w:t>
       </w:r>
       <w:r>
+        <w:t>Se,</w:t>
+      </w:r>
+      <w:r>
+        <w:t xml:space="preserve"> </w:t>
+      </w:r>
+      <w:r>
+        <w:t>Ge,</w:t>
+      </w:r>
+      <w:r>
+        <w:t xml:space="preserve"> GaSe</w:t>
+      </w:r>
+      <w:r>
+        <w:t xml:space="preserve">. Исходя из расчета их концентрации не изменяться вплоть до </w:t>
+      </w:r>
+      <w:r>
+        <w:rPr>
+          <w:b/>
+          <w:bCs/>
+        </w:rPr>
+        <w:t>800 К</w:t>
+      </w:r>
+      <w:r>
+        <w:rPr>
+          <w:b/>
+          <w:bCs/>
+        </w:rPr>
+        <w:t>.</w:t>
+      </w:r>
+    </w:p>
+    <w:p>
+      <w:pPr>
+        <w:pStyle w:val="a7"/>
+      </w:pPr>
+      <w:r>
+        <w:t xml:space="preserve">Наблюдается расхождение химических потенциалов отдельной фазы и твердого раствора </w:t>
+      </w:r>
+      <w:r>
+        <w:rPr>
+          <w:lang w:val="en-US"/>
+        </w:rPr>
+        <w:t>GaSe</w:t>
+      </w:r>
+      <w:r>
+        <w:t xml:space="preserve"> с ростом температуры</w:t>
+      </w:r>
+      <w:r>
+        <w:t xml:space="preserve"> </w:t>
+      </w:r>
+      <w:r>
         <w:rPr>
           <w:rStyle w:val="ad"/>
         </w:rPr>
-        <w:t>(Ось справа)</w:t>
+        <w:t>(ГРаФИК ЭНЕРГИЙ ГИББСА GaSe)</w:t>
+      </w:r>
+      <w:r>
+        <w:t xml:space="preserve"> </w:t>
+      </w:r>
+      <w:r>
+        <w:t xml:space="preserve">и сближение энергии Гиббса жидкого </w:t>
+      </w:r>
+      <w:r>
+        <w:rPr>
+          <w:lang w:val="en-US"/>
+        </w:rPr>
+        <w:t>Ge</w:t>
+      </w:r>
+      <w:r>
+        <w:t xml:space="preserve"> </w:t>
+      </w:r>
+      <w:r>
+        <w:t xml:space="preserve">и отдельной твердой фазы. </w:t>
+      </w:r>
+      <w:r>
+        <w:t xml:space="preserve">Стеклование заканчивается при температуре, где </w:t>
+      </w:r>
+      <w:r>
+        <w:t>прекращается увеличение</w:t>
+      </w:r>
+      <w:r>
+        <w:t xml:space="preserve"> </w:t>
+      </w:r>
+      <w:r>
+        <w:t>расхождения химических потенциалов</w:t>
+      </w:r>
+      <w:r>
+        <w:rPr>
+          <w:b/>
+          <w:smallCaps/>
+          <w:color w:val="385623"/>
+        </w:rPr>
+        <w:t xml:space="preserve"> </w:t>
+      </w:r>
+      <w:r>
+        <w:rPr>
+          <w:rStyle w:val="ad"/>
+        </w:rPr>
+        <w:t>(ГРаФИК ЭНЕРГИЙ ГИББСА GaSe)</w:t>
+      </w:r>
+      <w:r>
+        <w:rPr>
+          <w:rStyle w:val="ad"/>
+        </w:rPr>
+        <w:t xml:space="preserve"> </w:t>
+      </w:r>
+      <w:r>
+        <w:t>и</w:t>
+      </w:r>
+      <w:r>
+        <w:t xml:space="preserve"> где</w:t>
+      </w:r>
+      <w:r>
+        <w:t xml:space="preserve"> прекращается рост концентраций </w:t>
+      </w:r>
+      <w:r>
+        <w:rPr>
+          <w:lang w:val="en-US"/>
+        </w:rPr>
+        <w:t>Se</w:t>
+      </w:r>
+      <w:r>
+        <w:t xml:space="preserve">, </w:t>
+      </w:r>
+      <w:r>
+        <w:rPr>
+          <w:lang w:val="en-US"/>
+        </w:rPr>
+        <w:t>GaSe</w:t>
       </w:r>
     </w:p>
     <w:p>
       <w:pPr>
         <w:pStyle w:val="a7"/>
         <w:rPr>
-          <w:color w:val="FF0000"/>
-        </w:rPr>
-      </w:pPr>
-      <w:r>
-        <w:t xml:space="preserve">Образцы стекол исследовались на приборе </w:t>
-      </w:r>
-      <w:r>
-        <w:rPr>
-          <w:lang w:val="en-US"/>
-        </w:rPr>
-        <w:t>STA</w:t>
-      </w:r>
-      <w:r>
-        <w:t xml:space="preserve"> 409 </w:t>
-      </w:r>
-      <w:r>
-        <w:rPr>
-          <w:lang w:val="en-US"/>
-        </w:rPr>
-        <w:t>PC</w:t>
-      </w:r>
-      <w:r>
+          <w:strike/>
+        </w:rPr>
+      </w:pPr>
+      <w:r>
+        <w:rPr>
+          <w:strike/>
+        </w:rPr>
+        <w:t xml:space="preserve">Далее рассмотрим </w:t>
+      </w:r>
+      <w:r>
+        <w:rPr>
+          <w:rStyle w:val="ad"/>
+          <w:b w:val="0"/>
+          <w:caps w:val="0"/>
+          <w:strike/>
+          <w:color w:val="000000"/>
+        </w:rPr>
+        <w:t>расчеты</w:t>
+      </w:r>
+      <w:r>
+        <w:rPr>
+          <w:strike/>
+        </w:rPr>
+        <w:t xml:space="preserve"> стеклообразующих систем составов</w:t>
+      </w:r>
+      <w:r>
+        <w:rPr>
+          <w:b/>
+          <w:smallCaps/>
+          <w:strike/>
+          <w:color w:val="385623"/>
+        </w:rPr>
         <w:t xml:space="preserve"> </w:t>
       </w:r>
-      <w:proofErr w:type="spellStart"/>
-      <w:r>
-        <w:rPr>
-          <w:lang w:val="en-US"/>
-        </w:rPr>
-        <w:t>Luxx</w:t>
-      </w:r>
-      <w:proofErr w:type="spellEnd"/>
-      <w:r>
-        <w:t xml:space="preserve"> </w:t>
-      </w:r>
-      <w:r>
-        <w:t xml:space="preserve">фирмы </w:t>
-      </w:r>
-      <w:proofErr w:type="spellStart"/>
-      <w:r>
-        <w:t>НЕТЧ</w:t>
-      </w:r>
-      <w:proofErr w:type="spellEnd"/>
-      <w:r>
-        <w:t xml:space="preserve"> в алюминиевых тиглях</w:t>
-      </w:r>
-      <w:r>
-        <w:t xml:space="preserve"> </w:t>
-      </w:r>
-      <w:r>
-        <w:t xml:space="preserve">в потоке высокочистого и осушенного </w:t>
-      </w:r>
-      <w:proofErr w:type="spellStart"/>
-      <w:r>
-        <w:t>Ar</w:t>
-      </w:r>
-      <w:proofErr w:type="spellEnd"/>
-      <w:r>
-        <w:t xml:space="preserve"> при скорости нагревания </w:t>
-      </w:r>
-      <w:r>
-        <w:t>10</w:t>
-      </w:r>
-      <w:r>
-        <w:t xml:space="preserve"> К/мин</w:t>
-      </w:r>
-      <w:r>
-        <w:t>.</w:t>
-      </w:r>
-    </w:p>
-    <w:p>
-      <w:pPr>
-        <w:pStyle w:val="a7"/>
-      </w:pPr>
-      <w:r>
-        <w:t>Для инт</w:t>
-      </w:r>
-      <w:r>
-        <w:t>ересующих</w:t>
-      </w:r>
-      <w:r>
-        <w:t xml:space="preserve"> </w:t>
-      </w:r>
-      <w:proofErr w:type="gramStart"/>
-      <w:r>
-        <w:t xml:space="preserve">фаз </w:t>
-      </w:r>
-      <w:r>
-        <w:t xml:space="preserve"> и</w:t>
-      </w:r>
-      <w:proofErr w:type="gramEnd"/>
-      <w:r>
-        <w:t xml:space="preserve"> </w:t>
-      </w:r>
-      <w:r>
-        <w:t>превращений введена цветовая схема соответствующих температурных интервалов</w:t>
-      </w:r>
-      <w:r>
-        <w:t xml:space="preserve">. </w:t>
-      </w:r>
-      <w:r>
-        <w:t xml:space="preserve">Например: </w:t>
-      </w:r>
-      <w:r>
-        <w:t>концентрации с</w:t>
-      </w:r>
-      <w:r>
-        <w:t>елен</w:t>
-      </w:r>
-      <w:r>
-        <w:t xml:space="preserve">а </w:t>
-      </w:r>
-      <w:r>
-        <w:rPr>
-          <w:rStyle w:val="ad"/>
-        </w:rPr>
-        <w:t>(ГРАФИКИ концентраций)</w:t>
-      </w:r>
-      <w:r>
-        <w:t xml:space="preserve"> и энергии </w:t>
-      </w:r>
-      <w:proofErr w:type="spellStart"/>
-      <w:r>
-        <w:t>гиббса</w:t>
-      </w:r>
-      <w:proofErr w:type="spellEnd"/>
-      <w:r>
-        <w:t xml:space="preserve"> вещества обозначена красным на всех графиках</w:t>
-      </w:r>
-      <w:r>
-        <w:rPr>
-          <w:rStyle w:val="ad"/>
-        </w:rPr>
-        <w:t xml:space="preserve"> (Энергии гиббса).</w:t>
-      </w:r>
-    </w:p>
-    <w:p>
-      <w:pPr>
-        <w:pStyle w:val="a7"/>
-        <w:rPr>
-          <w:rFonts w:ascii="Arial" w:eastAsia="Arial" w:hAnsi="Arial" w:cs="Arial"/>
-          <w:b/>
-          <w:color w:val="1F4E79"/>
-        </w:rPr>
-      </w:pPr>
-      <w:r>
-        <w:t>Вертикальные пунктирные линии – температурные границы областей.</w:t>
-      </w:r>
-      <w:r>
-        <w:rPr>
-          <w:rStyle w:val="ad"/>
-        </w:rPr>
-        <w:t xml:space="preserve"> (Пунктирные линии)</w:t>
+      <w:r>
+        <w:rPr>
+          <w:strike/>
+        </w:rPr>
+        <w:t xml:space="preserve">Ge30Ga10Se60 и Ge35Ga5Se60, но уже более кратко. </w:t>
       </w:r>
     </w:p>
     <w:p>
@@ -1549,32 +2536,14 @@
         <w:spacing w:after="120" w:line="276" w:lineRule="auto"/>
         <w:ind w:firstLine="454"/>
         <w:rPr>
-          <w:b/>
-          <w:smallCaps/>
-          <w:color w:val="385623"/>
-          <w:sz w:val="24"/>
-          <w:szCs w:val="24"/>
-        </w:rPr>
-      </w:pPr>
-      <w:r>
-        <w:rPr>
-          <w:b/>
-          <w:smallCaps/>
-          <w:color w:val="385623"/>
-          <w:sz w:val="24"/>
-          <w:szCs w:val="24"/>
-        </w:rPr>
-        <w:t xml:space="preserve"> </w:t>
-      </w:r>
-      <w:r>
-        <w:rPr>
-          <w:b/>
-          <w:smallCaps/>
-          <w:color w:val="385623"/>
-          <w:sz w:val="24"/>
-          <w:szCs w:val="24"/>
-        </w:rPr>
-        <w:t xml:space="preserve">(СЛЕД. СЛАЙД) </w:t>
+          <w:rStyle w:val="ad"/>
+        </w:rPr>
+      </w:pPr>
+      <w:r>
+        <w:rPr>
+          <w:rStyle w:val="ad"/>
+        </w:rPr>
+        <w:t>(СЛЕД. СЛАЙД)</w:t>
       </w:r>
     </w:p>
     <w:p>
@@ -1597,227 +2566,6 @@
           <w:szCs w:val="24"/>
         </w:rPr>
       </w:pPr>
-      <w:r>
-        <w:rPr>
-          <w:noProof/>
-        </w:rPr>
-        <w:drawing>
-          <wp:inline distT="0" distB="0" distL="0" distR="0" wp14:anchorId="4939A961" wp14:editId="3901D024">
-            <wp:extent cx="7020560" cy="5265420"/>
-            <wp:effectExtent l="0" t="0" r="8890" b="0"/>
-            <wp:docPr id="8" name="image7.png"/>
-            <wp:cNvGraphicFramePr/>
-            <a:graphic xmlns:a="http://schemas.openxmlformats.org/drawingml/2006/main">
-              <a:graphicData uri="http://schemas.openxmlformats.org/drawingml/2006/picture">
-                <pic:pic xmlns:pic="http://schemas.openxmlformats.org/drawingml/2006/picture">
-                  <pic:nvPicPr>
-                    <pic:cNvPr id="0" name="image7.png"/>
-                    <pic:cNvPicPr preferRelativeResize="0"/>
-                  </pic:nvPicPr>
-                  <pic:blipFill>
-                    <a:blip r:embed="rId6" cstate="print">
-                      <a:extLst>
-                        <a:ext uri="{28A0092B-C50C-407E-A947-70E740481C1C}">
-                          <a14:useLocalDpi xmlns:a14="http://schemas.microsoft.com/office/drawing/2010/main" val="0"/>
-                        </a:ext>
-                      </a:extLst>
-                    </a:blip>
-                    <a:srcRect/>
-                    <a:stretch>
-                      <a:fillRect/>
-                    </a:stretch>
-                  </pic:blipFill>
-                  <pic:spPr>
-                    <a:xfrm>
-                      <a:off x="0" y="0"/>
-                      <a:ext cx="7020560" cy="5265420"/>
-                    </a:xfrm>
-                    <a:prstGeom prst="rect">
-                      <a:avLst/>
-                    </a:prstGeom>
-                    <a:ln/>
-                  </pic:spPr>
-                </pic:pic>
-              </a:graphicData>
-            </a:graphic>
-          </wp:inline>
-        </w:drawing>
-      </w:r>
-    </w:p>
-    <w:p>
-      <w:pPr>
-        <w:pStyle w:val="20"/>
-      </w:pPr>
-      <w:r>
-        <w:lastRenderedPageBreak/>
-        <w:br w:type="page"/>
-      </w:r>
-      <w:r>
-        <w:lastRenderedPageBreak/>
-        <w:t>Энергии Гиббса</w:t>
-      </w:r>
-    </w:p>
-    <w:p>
-      <w:pPr>
-        <w:pStyle w:val="a7"/>
-        <w:rPr>
-          <w:rStyle w:val="ad"/>
-        </w:rPr>
-      </w:pPr>
-      <w:r>
-        <w:t xml:space="preserve">Здесь изображены графики энергий Гиббса веществ: </w:t>
-      </w:r>
-      <w:proofErr w:type="spellStart"/>
-      <w:r>
-        <w:t>Ge</w:t>
-      </w:r>
-      <w:proofErr w:type="spellEnd"/>
-      <w:r>
-        <w:t xml:space="preserve">, </w:t>
-      </w:r>
-      <w:proofErr w:type="spellStart"/>
-      <w:r>
-        <w:t>Ga</w:t>
-      </w:r>
-      <w:proofErr w:type="spellEnd"/>
-      <w:r>
-        <w:t xml:space="preserve">, </w:t>
-      </w:r>
-      <w:proofErr w:type="spellStart"/>
-      <w:r>
-        <w:t>Se</w:t>
-      </w:r>
-      <w:proofErr w:type="spellEnd"/>
-      <w:r>
-        <w:t xml:space="preserve"> </w:t>
-      </w:r>
-      <w:r>
-        <w:t>и их основных соединений</w:t>
-      </w:r>
-      <w:r>
-        <w:rPr>
-          <w:rStyle w:val="ad"/>
-        </w:rPr>
-        <w:t xml:space="preserve"> (заголовки графиков энергий гиббса)</w:t>
-      </w:r>
-    </w:p>
-    <w:p>
-      <w:pPr>
-        <w:pStyle w:val="a7"/>
-      </w:pPr>
-      <w:r>
-        <w:t>Сплошной линией</w:t>
-      </w:r>
-      <w:r>
-        <w:rPr>
-          <w:rStyle w:val="ad"/>
-        </w:rPr>
-        <w:t xml:space="preserve"> (СПЛОШНАЯ ПРЯМАЯ </w:t>
-      </w:r>
-      <w:proofErr w:type="spellStart"/>
-      <w:r>
-        <w:rPr>
-          <w:rStyle w:val="ad"/>
-        </w:rPr>
-        <w:t>Se</w:t>
-      </w:r>
-      <w:proofErr w:type="spellEnd"/>
-      <w:r>
-        <w:rPr>
-          <w:rStyle w:val="ad"/>
-        </w:rPr>
-        <w:t>)</w:t>
-      </w:r>
-      <w:r>
-        <w:t xml:space="preserve"> показаны энергии Гиббса из расчета, где компоненты представлены в виде отдельных несмешивающихся фаз. Пунктирной </w:t>
-      </w:r>
-      <w:r>
-        <w:rPr>
-          <w:b/>
-          <w:smallCaps/>
-          <w:color w:val="385623"/>
-        </w:rPr>
-        <w:t xml:space="preserve">(пунктирная прямая </w:t>
-      </w:r>
-      <w:proofErr w:type="spellStart"/>
-      <w:r>
-        <w:rPr>
-          <w:b/>
-          <w:smallCaps/>
-          <w:color w:val="385623"/>
-        </w:rPr>
-        <w:t>Se</w:t>
-      </w:r>
-      <w:proofErr w:type="spellEnd"/>
-      <w:r>
-        <w:rPr>
-          <w:b/>
-          <w:smallCaps/>
-          <w:color w:val="385623"/>
-        </w:rPr>
-        <w:t>)</w:t>
-      </w:r>
-      <w:r>
-        <w:t xml:space="preserve"> – энергии из расчета ALL, где компоненты представлены в виде твердого раствора. </w:t>
-      </w:r>
-    </w:p>
-    <w:p>
-      <w:pPr>
-        <w:pStyle w:val="a7"/>
-      </w:pPr>
-      <w:r>
-        <w:t xml:space="preserve">По изломам и пересечениям этих кривых </w:t>
-      </w:r>
-      <w:r>
-        <w:rPr>
-          <w:rStyle w:val="ad"/>
-        </w:rPr>
-        <w:t xml:space="preserve">(изломы на графике </w:t>
-      </w:r>
-      <w:proofErr w:type="spellStart"/>
-      <w:r>
-        <w:rPr>
-          <w:rStyle w:val="ad"/>
-        </w:rPr>
-        <w:t>GeSe</w:t>
-      </w:r>
-      <w:proofErr w:type="spellEnd"/>
-      <w:r>
-        <w:rPr>
-          <w:rStyle w:val="ad"/>
-        </w:rPr>
-        <w:t>)</w:t>
-      </w:r>
-      <w:r>
-        <w:t>,</w:t>
-      </w:r>
-      <w:r>
-        <w:t xml:space="preserve"> а также по разнице между ними</w:t>
-      </w:r>
-      <w:r>
-        <w:rPr>
-          <w:rStyle w:val="ad"/>
-        </w:rPr>
-        <w:t xml:space="preserve"> (Разница линий в Ga2Se3)</w:t>
-      </w:r>
-      <w:r>
-        <w:t xml:space="preserve"> можно сделать вывод о степени перекристаллизации компонента </w:t>
-      </w:r>
-      <w:r>
-        <w:rPr>
-          <w:rStyle w:val="ad"/>
-        </w:rPr>
-        <w:t>(Разница линий в Ga2Se3)</w:t>
-      </w:r>
-      <w:r>
-        <w:t xml:space="preserve"> и проанализировать сигнал ДСК. Вернемся на предыдущий слайд</w:t>
-      </w:r>
-      <w:r>
-        <w:rPr>
-          <w:color w:val="2E75B5"/>
-        </w:rPr>
-        <w:t xml:space="preserve"> </w:t>
-      </w:r>
     </w:p>
     <w:p>
       <w:pPr>
@@ -1839,7 +2587,17 @@
           <w:szCs w:val="24"/>
         </w:rPr>
       </w:pPr>
-      <w:r>
+    </w:p>
+    <w:p>
+      <w:pPr>
+        <w:pStyle w:val="10"/>
+        <w:pBdr>
+          <w:top w:val="nil"/>
+          <w:left w:val="nil"/>
+          <w:bottom w:val="nil"/>
+          <w:right w:val="nil"/>
+          <w:between w:val="nil"/>
+        </w:pBdr>
         <w:rPr>
           <w:b/>
           <w:smallCaps/>
@@ -1847,7 +2605,240 @@
           <w:sz w:val="24"/>
           <w:szCs w:val="24"/>
         </w:rPr>
-        <w:t xml:space="preserve">(СЛЕД. СЛАЙД) </w:t>
+      </w:pPr>
+      <w:r>
+        <w:br w:type="page"/>
+      </w:r>
+    </w:p>
+    <w:p>
+      <w:pPr>
+        <w:pStyle w:val="20"/>
+        <w:rPr>
+          <w:u w:val="single"/>
+        </w:rPr>
+      </w:pPr>
+      <w:r>
+        <w:lastRenderedPageBreak/>
+        <w:t xml:space="preserve">ИНТЕРВАЛ ТЕМПЕРАТУРЫ </w:t>
+      </w:r>
+      <w:r>
+        <w:rPr>
+          <w:u w:val="single"/>
+        </w:rPr>
+        <w:t>700-900 К</w:t>
+      </w:r>
+    </w:p>
+    <w:p>
+      <w:pPr>
+        <w:pStyle w:val="a7"/>
+      </w:pPr>
+      <w:r>
+        <w:t xml:space="preserve">Из данного графика было установлено, что плавление начинается </w:t>
+      </w:r>
+      <w:r>
+        <w:t>с</w:t>
+      </w:r>
+      <w:r>
+        <w:t xml:space="preserve"> температуры </w:t>
+      </w:r>
+      <w:r>
+        <w:rPr>
+          <w:b/>
+        </w:rPr>
+        <w:t>800</w:t>
+      </w:r>
+      <w:r>
+        <w:rPr>
+          <w:b/>
+        </w:rPr>
+        <w:t xml:space="preserve"> К</w:t>
+      </w:r>
+      <w:r>
+        <w:t xml:space="preserve">. Выше данной температуры находится </w:t>
+      </w:r>
+      <w:r>
+        <w:t>однородный</w:t>
+      </w:r>
+      <w:r>
+        <w:t xml:space="preserve"> расплав, из которого в результате охлаждения формируется стекло. </w:t>
+      </w:r>
+      <w:r>
+        <w:rPr>
+          <w:rStyle w:val="ad"/>
+        </w:rPr>
+        <w:t>(дск плавления).</w:t>
+      </w:r>
+      <w:r>
+        <w:rPr>
+          <w:b/>
+          <w:smallCaps/>
+          <w:color w:val="538135"/>
+        </w:rPr>
+        <w:t xml:space="preserve"> </w:t>
+      </w:r>
+      <w:r>
+        <w:t xml:space="preserve">Температурный интервал: </w:t>
+      </w:r>
+      <w:r>
+        <w:rPr>
+          <w:b/>
+        </w:rPr>
+        <w:t>800</w:t>
+      </w:r>
+      <w:r>
+        <w:rPr>
+          <w:b/>
+        </w:rPr>
+        <w:t>-830 К</w:t>
+      </w:r>
+      <w:r>
+        <w:t xml:space="preserve"> </w:t>
+      </w:r>
+      <w:r>
+        <w:rPr>
+          <w:rStyle w:val="ad"/>
+        </w:rPr>
+        <w:t>(область плавления).</w:t>
+      </w:r>
+      <w:r>
+        <w:t xml:space="preserve"> </w:t>
+      </w:r>
+    </w:p>
+    <w:p>
+      <w:pPr>
+        <w:pStyle w:val="a7"/>
+      </w:pPr>
+      <w:r>
+        <w:t xml:space="preserve">Как мы видим на графике: резкое падение концентраций фазы GaSe, </w:t>
+      </w:r>
+      <w:r>
+        <w:t xml:space="preserve">небольшое уменьшение концентрации </w:t>
+      </w:r>
+      <w:r>
+        <w:rPr>
+          <w:lang w:val="en-US"/>
+        </w:rPr>
+        <w:t>Ge</w:t>
+      </w:r>
+      <w:r>
+        <w:t xml:space="preserve">, </w:t>
+      </w:r>
+      <w:r>
+        <w:t xml:space="preserve">а так же образование </w:t>
+      </w:r>
+      <w:r>
+        <w:t xml:space="preserve">жидких </w:t>
+      </w:r>
+      <w:r>
+        <w:rPr>
+          <w:lang w:val="en-US"/>
+        </w:rPr>
+        <w:t>Ge</w:t>
+      </w:r>
+      <w:r>
+        <w:t xml:space="preserve"> </w:t>
+      </w:r>
+      <w:r>
+        <w:t>и</w:t>
+      </w:r>
+      <w:r>
+        <w:t xml:space="preserve"> </w:t>
+      </w:r>
+      <w:r>
+        <w:rPr>
+          <w:lang w:val="en-US"/>
+        </w:rPr>
+        <w:t>Ga</w:t>
+      </w:r>
+      <w:r>
+        <w:t xml:space="preserve"> </w:t>
+      </w:r>
+      <w:r>
+        <w:rPr>
+          <w:rStyle w:val="ad"/>
+        </w:rPr>
+        <w:t>(КРИВЫЕ концентраций</w:t>
+      </w:r>
+      <w:r>
+        <w:rPr>
+          <w:rStyle w:val="ad"/>
+        </w:rPr>
+        <w:t xml:space="preserve"> Пф</w:t>
+      </w:r>
+      <w:r>
+        <w:rPr>
+          <w:rStyle w:val="ad"/>
+        </w:rPr>
+        <w:t>).</w:t>
+      </w:r>
+      <w:r>
+        <w:t xml:space="preserve"> </w:t>
+      </w:r>
+    </w:p>
+    <w:p>
+      <w:pPr>
+        <w:pStyle w:val="a7"/>
+      </w:pPr>
+      <w:r>
+        <w:t xml:space="preserve">Наблюдается резкое увеличение выгодности образования жидкого </w:t>
+      </w:r>
+      <w:r>
+        <w:rPr>
+          <w:lang w:val="en-US"/>
+        </w:rPr>
+        <w:t>Ga</w:t>
+      </w:r>
+      <w:r>
+        <w:t xml:space="preserve"> с </w:t>
+      </w:r>
+      <w:r>
+        <w:rPr>
+          <w:b/>
+          <w:bCs/>
+        </w:rPr>
+        <w:t>770 К</w:t>
+      </w:r>
+      <w:r>
+        <w:rPr>
+          <w:b/>
+          <w:bCs/>
+        </w:rPr>
+        <w:t>,</w:t>
+      </w:r>
+      <w:r>
+        <w:rPr>
+          <w:rStyle w:val="ad"/>
+        </w:rPr>
+        <w:t xml:space="preserve"> </w:t>
+      </w:r>
+      <w:r>
+        <w:rPr>
+          <w:rStyle w:val="ad"/>
+        </w:rPr>
+        <w:t>(ГРаФИК ЭНЕРГИЙ ГИББСА Ga)</w:t>
+      </w:r>
+      <w:r>
+        <w:t xml:space="preserve"> </w:t>
+      </w:r>
+      <w:r>
+        <w:t>однако он полностью связан в GaSe, поэтому образование жидкого Ga наступает только после 800 К</w:t>
+      </w:r>
+      <w:r>
+        <w:t xml:space="preserve"> в области плавления.</w:t>
+      </w:r>
+    </w:p>
+    <w:p>
+      <w:pPr>
+        <w:pStyle w:val="a7"/>
+        <w:rPr>
+          <w:rStyle w:val="ad"/>
+        </w:rPr>
+      </w:pPr>
+      <w:r>
+        <w:rPr>
+          <w:rStyle w:val="ad"/>
+        </w:rPr>
+        <w:t>(СЛЕД. СЛАЙД)</w:t>
       </w:r>
     </w:p>
     <w:p>
@@ -1863,260 +2854,6 @@
         <w:spacing w:after="120" w:line="276" w:lineRule="auto"/>
         <w:ind w:firstLine="454"/>
         <w:rPr>
-          <w:b/>
-          <w:smallCaps/>
-          <w:color w:val="385623"/>
-          <w:sz w:val="24"/>
-          <w:szCs w:val="24"/>
-        </w:rPr>
-      </w:pPr>
-      <w:r>
-        <w:rPr>
-          <w:noProof/>
-        </w:rPr>
-        <w:drawing>
-          <wp:anchor distT="0" distB="0" distL="114300" distR="114300" simplePos="0" relativeHeight="251658240" behindDoc="0" locked="0" layoutInCell="1" allowOverlap="1" wp14:anchorId="3C1729E2" wp14:editId="5FAEA87A">
-            <wp:simplePos x="0" y="0"/>
-            <wp:positionH relativeFrom="column">
-              <wp:posOffset>1</wp:posOffset>
-            </wp:positionH>
-            <wp:positionV relativeFrom="paragraph">
-              <wp:posOffset>286385</wp:posOffset>
-            </wp:positionV>
-            <wp:extent cx="6978650" cy="5250180"/>
-            <wp:effectExtent l="0" t="0" r="0" b="0"/>
-            <wp:wrapSquare wrapText="bothSides" distT="0" distB="0" distL="114300" distR="114300"/>
-            <wp:docPr id="2" name="image2.png"/>
-            <wp:cNvGraphicFramePr/>
-            <a:graphic xmlns:a="http://schemas.openxmlformats.org/drawingml/2006/main">
-              <a:graphicData uri="http://schemas.openxmlformats.org/drawingml/2006/picture">
-                <pic:pic xmlns:pic="http://schemas.openxmlformats.org/drawingml/2006/picture">
-                  <pic:nvPicPr>
-                    <pic:cNvPr id="0" name="image2.png"/>
-                    <pic:cNvPicPr preferRelativeResize="0"/>
-                  </pic:nvPicPr>
-                  <pic:blipFill>
-                    <a:blip r:embed="rId7" cstate="print"/>
-                    <a:srcRect r="596"/>
-                    <a:stretch>
-                      <a:fillRect/>
-                    </a:stretch>
-                  </pic:blipFill>
-                  <pic:spPr>
-                    <a:xfrm>
-                      <a:off x="0" y="0"/>
-                      <a:ext cx="6978650" cy="5250180"/>
-                    </a:xfrm>
-                    <a:prstGeom prst="rect">
-                      <a:avLst/>
-                    </a:prstGeom>
-                    <a:ln/>
-                  </pic:spPr>
-                </pic:pic>
-              </a:graphicData>
-            </a:graphic>
-          </wp:anchor>
-        </w:drawing>
-      </w:r>
-    </w:p>
-    <w:p>
-      <w:pPr>
-        <w:pStyle w:val="10"/>
-        <w:pBdr>
-          <w:top w:val="nil"/>
-          <w:left w:val="nil"/>
-          <w:bottom w:val="nil"/>
-          <w:right w:val="nil"/>
-          <w:between w:val="nil"/>
-        </w:pBdr>
-        <w:rPr>
-          <w:b/>
-          <w:smallCaps/>
-          <w:color w:val="385623"/>
-          <w:sz w:val="24"/>
-          <w:szCs w:val="24"/>
-        </w:rPr>
-      </w:pPr>
-      <w:r>
-        <w:br w:type="page"/>
-      </w:r>
-    </w:p>
-    <w:p>
-      <w:pPr>
-        <w:pStyle w:val="20"/>
-        <w:rPr>
-          <w:u w:val="single"/>
-        </w:rPr>
-      </w:pPr>
-      <w:r>
-        <w:lastRenderedPageBreak/>
-        <w:t xml:space="preserve">ИНТЕРВАЛ ТЕМПЕРАТУРЫ </w:t>
-      </w:r>
-      <w:r>
-        <w:rPr>
-          <w:u w:val="single"/>
-        </w:rPr>
-        <w:t>700-900 К</w:t>
-      </w:r>
-    </w:p>
-    <w:p>
-      <w:pPr>
-        <w:pStyle w:val="a7"/>
-      </w:pPr>
-      <w:r>
-        <w:t xml:space="preserve">Из данного графика было установлено, что плавление начинается </w:t>
-      </w:r>
-      <w:r>
-        <w:t>с</w:t>
-      </w:r>
-      <w:r>
-        <w:t xml:space="preserve"> температуры </w:t>
-      </w:r>
-      <w:r>
-        <w:rPr>
-          <w:b/>
-        </w:rPr>
-        <w:t>800</w:t>
-      </w:r>
-      <w:r>
-        <w:rPr>
-          <w:b/>
-        </w:rPr>
-        <w:t xml:space="preserve"> К</w:t>
-      </w:r>
-      <w:r>
-        <w:t xml:space="preserve">. Выше данной температуры находится </w:t>
-      </w:r>
-      <w:r>
-        <w:t>однородный</w:t>
-      </w:r>
-      <w:r>
-        <w:t xml:space="preserve"> расплав, из которого в результате охлаждения формируется стекло. (</w:t>
-      </w:r>
-      <w:proofErr w:type="spellStart"/>
-      <w:r>
-        <w:rPr>
-          <w:b/>
-          <w:smallCaps/>
-          <w:color w:val="385623"/>
-        </w:rPr>
-        <w:t>дск</w:t>
-      </w:r>
-      <w:proofErr w:type="spellEnd"/>
-      <w:r>
-        <w:rPr>
-          <w:b/>
-          <w:smallCaps/>
-          <w:color w:val="385623"/>
-        </w:rPr>
-        <w:t xml:space="preserve"> плавления)</w:t>
-      </w:r>
-      <w:r>
-        <w:rPr>
-          <w:b/>
-          <w:smallCaps/>
-          <w:color w:val="538135"/>
-        </w:rPr>
-        <w:t xml:space="preserve">. </w:t>
-      </w:r>
-      <w:r>
-        <w:t xml:space="preserve">Температурный интервал: </w:t>
-      </w:r>
-      <w:r>
-        <w:rPr>
-          <w:b/>
-        </w:rPr>
-        <w:t>778-830 К</w:t>
-      </w:r>
-      <w:r>
-        <w:t xml:space="preserve"> </w:t>
-      </w:r>
-      <w:r>
-        <w:rPr>
-          <w:rStyle w:val="ad"/>
-        </w:rPr>
-        <w:t>(область плавления).</w:t>
-      </w:r>
-      <w:r>
-        <w:t xml:space="preserve"> Как мы видим на графике: резкое падение концентраций фазы </w:t>
-      </w:r>
-      <w:proofErr w:type="spellStart"/>
-      <w:r>
-        <w:t>Ga</w:t>
-      </w:r>
-      <w:proofErr w:type="spellEnd"/>
-      <w:r>
-        <w:t xml:space="preserve"> и </w:t>
-      </w:r>
-      <w:proofErr w:type="spellStart"/>
-      <w:r>
-        <w:t>Se</w:t>
-      </w:r>
-      <w:proofErr w:type="spellEnd"/>
-      <w:r>
-        <w:t xml:space="preserve">, а </w:t>
-      </w:r>
-      <w:proofErr w:type="gramStart"/>
-      <w:r>
-        <w:t>так же</w:t>
-      </w:r>
-      <w:proofErr w:type="gramEnd"/>
-      <w:r>
-        <w:t xml:space="preserve"> образование Ga2Se (1) </w:t>
-      </w:r>
-      <w:r>
-        <w:rPr>
-          <w:rStyle w:val="ad"/>
-        </w:rPr>
-        <w:t>(КРИВЫЕ концентраций).</w:t>
-      </w:r>
-      <w:r>
-        <w:t xml:space="preserve"> В это температурной области наблюдается резкое увеличение термодинамической выгодности твердого раствора </w:t>
-      </w:r>
-      <w:proofErr w:type="spellStart"/>
-      <w:r>
-        <w:t>Ga</w:t>
-      </w:r>
-      <w:proofErr w:type="spellEnd"/>
-      <w:r>
-        <w:t>, Ga2Se, Ga2Se3 по сравнению с отдельными фазами этих веществ.</w:t>
-      </w:r>
-    </w:p>
-    <w:p>
-      <w:pPr>
-        <w:pStyle w:val="a9"/>
-      </w:pPr>
-      <w:r>
-        <w:t xml:space="preserve">Далее рассмотрим пики на кривой ДСК </w:t>
-      </w:r>
-    </w:p>
-    <w:p>
-      <w:pPr>
-        <w:pStyle w:val="a7"/>
-        <w:rPr>
-          <w:rStyle w:val="ad"/>
-        </w:rPr>
-      </w:pPr>
-      <w:r>
-        <w:rPr>
-          <w:rStyle w:val="ad"/>
-        </w:rPr>
-        <w:t>(СЛЕД. СЛАЙД)</w:t>
-      </w:r>
-    </w:p>
-    <w:p>
-      <w:pPr>
-        <w:pStyle w:val="10"/>
-        <w:pBdr>
-          <w:top w:val="nil"/>
-          <w:left w:val="nil"/>
-          <w:bottom w:val="nil"/>
-          <w:right w:val="nil"/>
-          <w:between w:val="nil"/>
-        </w:pBdr>
-        <w:spacing w:after="120" w:line="276" w:lineRule="auto"/>
-        <w:ind w:firstLine="454"/>
-        <w:rPr>
           <w:color w:val="000000"/>
           <w:sz w:val="24"/>
           <w:szCs w:val="24"/>
@@ -2136,6 +2873,7 @@
         <w:ind w:left="1440" w:hanging="1440"/>
         <w:rPr>
           <w:rFonts w:ascii="Arial" w:eastAsia="Arial" w:hAnsi="Arial" w:cs="Arial"/>
+          <w:strike/>
           <w:color w:val="000000"/>
           <w:sz w:val="40"/>
           <w:szCs w:val="40"/>
@@ -2147,6 +2885,7 @@
       <w:r>
         <w:rPr>
           <w:rFonts w:ascii="Arial" w:eastAsia="Arial" w:hAnsi="Arial" w:cs="Arial"/>
+          <w:strike/>
           <w:color w:val="000000"/>
           <w:sz w:val="40"/>
           <w:szCs w:val="40"/>
@@ -2158,13 +2897,20 @@
     <w:p>
       <w:pPr>
         <w:pStyle w:val="a7"/>
-      </w:pPr>
-      <w:r>
+        <w:rPr>
+          <w:strike/>
+        </w:rPr>
+      </w:pPr>
+      <w:r>
+        <w:rPr>
+          <w:strike/>
+        </w:rPr>
         <w:t xml:space="preserve">Основной пик </w:t>
       </w:r>
       <w:r>
         <w:rPr>
           <w:rStyle w:val="ad"/>
+          <w:strike/>
         </w:rPr>
         <w:t>(ОСНОВНОЙ ПИК дск).</w:t>
       </w:r>
@@ -2172,98 +2918,72 @@
         <w:rPr>
           <w:b/>
           <w:smallCaps/>
+          <w:strike/>
           <w:color w:val="385623"/>
         </w:rPr>
         <w:t xml:space="preserve"> </w:t>
       </w:r>
       <w:r>
+        <w:rPr>
+          <w:strike/>
+        </w:rPr>
         <w:t xml:space="preserve">Температурный интервал </w:t>
       </w:r>
       <w:r>
         <w:rPr>
           <w:b/>
+          <w:strike/>
         </w:rPr>
         <w:t xml:space="preserve">705-758 К. </w:t>
       </w:r>
       <w:r>
         <w:rPr>
           <w:rStyle w:val="ad"/>
+          <w:strike/>
         </w:rPr>
         <w:t>(область пика)</w:t>
       </w:r>
       <w:r>
         <w:rPr>
           <w:b/>
+          <w:strike/>
         </w:rPr>
         <w:br/>
       </w:r>
       <w:r>
-        <w:t xml:space="preserve">наблюдается уменьшение концентраций фаз </w:t>
-      </w:r>
-      <w:proofErr w:type="spellStart"/>
-      <w:r>
-        <w:t>Se</w:t>
-      </w:r>
-      <w:proofErr w:type="spellEnd"/>
-      <w:r>
-        <w:t xml:space="preserve">, Ga2Se. </w:t>
+        <w:rPr>
+          <w:strike/>
+        </w:rPr>
+        <w:t xml:space="preserve">наблюдается уменьшение концентраций фаз Se, Ga2Se. </w:t>
       </w:r>
       <w:r>
         <w:rPr>
           <w:b/>
           <w:smallCaps/>
+          <w:strike/>
           <w:color w:val="385623"/>
         </w:rPr>
-        <w:t>(КРИВЫЕ концентраций</w:t>
-      </w:r>
-      <w:proofErr w:type="gramStart"/>
+        <w:t xml:space="preserve">(КРИВЫЕ концентраций) </w:t>
+      </w:r>
+      <w:r>
+        <w:rPr>
+          <w:strike/>
+        </w:rPr>
+        <w:t>К тому же на данном интервале температур мы видим уменьшение выгодности твердого раствора Ga2Se (1), Ga2Se3 (3), Ga (</w:t>
+      </w:r>
       <w:r>
         <w:rPr>
           <w:b/>
           <w:smallCaps/>
+          <w:strike/>
           <w:color w:val="385623"/>
         </w:rPr>
-        <w:t>)</w:t>
-      </w:r>
-      <w:proofErr w:type="gramEnd"/>
-      <w:r>
-        <w:rPr>
-          <w:b/>
-          <w:smallCaps/>
-          <w:color w:val="385623"/>
-        </w:rPr>
-        <w:t xml:space="preserve"> </w:t>
-      </w:r>
-      <w:r>
-        <w:t xml:space="preserve">К тому же на данном интервале температур мы видим уменьшение выгодности твердого раствора Ga2Se (1), Ga2Se3 (3), </w:t>
-      </w:r>
-      <w:proofErr w:type="spellStart"/>
-      <w:r>
-        <w:t>Ga</w:t>
-      </w:r>
-      <w:proofErr w:type="spellEnd"/>
-      <w:r>
-        <w:t xml:space="preserve"> (</w:t>
-      </w:r>
-      <w:proofErr w:type="spellStart"/>
-      <w:r>
-        <w:rPr>
-          <w:b/>
-          <w:smallCaps/>
-          <w:color w:val="385623"/>
-        </w:rPr>
-        <w:t>ГРаФИК</w:t>
-      </w:r>
-      <w:proofErr w:type="spellEnd"/>
-      <w:r>
-        <w:rPr>
-          <w:b/>
-          <w:smallCaps/>
-          <w:color w:val="385623"/>
-        </w:rPr>
-        <w:t xml:space="preserve"> ЭНЕРГИЙ ГИББСА)</w:t>
-      </w:r>
-      <w:r>
+        <w:t>ГРаФИК ЭНЕРГИЙ ГИББСА)</w:t>
+      </w:r>
+      <w:r>
+        <w:rPr>
+          <w:strike/>
+        </w:rPr>
         <w:t xml:space="preserve"> в сравнении с кристаллизацией отдельных компонентов. </w:t>
       </w:r>
     </w:p>
@@ -2281,13 +3001,15 @@
         <w:ind w:firstLine="454"/>
         <w:jc w:val="both"/>
         <w:rPr>
-          <w:color w:val="000000"/>
-          <w:sz w:val="24"/>
-          <w:szCs w:val="24"/>
-        </w:rPr>
-      </w:pPr>
-      <w:r>
-        <w:rPr>
+          <w:strike/>
+          <w:color w:val="000000"/>
+          <w:sz w:val="24"/>
+          <w:szCs w:val="24"/>
+        </w:rPr>
+      </w:pPr>
+      <w:r>
+        <w:rPr>
+          <w:strike/>
           <w:color w:val="000000"/>
           <w:sz w:val="24"/>
           <w:szCs w:val="24"/>
@@ -2297,6 +3019,7 @@
       <w:r>
         <w:rPr>
           <w:b/>
+          <w:strike/>
           <w:color w:val="000000"/>
           <w:sz w:val="24"/>
           <w:szCs w:val="24"/>
@@ -2305,6 +3028,7 @@
       </w:r>
       <w:r>
         <w:rPr>
+          <w:strike/>
           <w:color w:val="000000"/>
           <w:sz w:val="24"/>
           <w:szCs w:val="24"/>
@@ -2315,6 +3039,7 @@
         <w:rPr>
           <w:b/>
           <w:smallCaps/>
+          <w:strike/>
           <w:color w:val="385623"/>
           <w:sz w:val="24"/>
           <w:szCs w:val="24"/>
@@ -2323,6 +3048,7 @@
       </w:r>
       <w:r>
         <w:rPr>
+          <w:strike/>
           <w:color w:val="000000"/>
           <w:sz w:val="24"/>
           <w:szCs w:val="24"/>
@@ -2333,75 +3059,30 @@
         <w:rPr>
           <w:rFonts w:ascii="Arial" w:eastAsia="Arial" w:hAnsi="Arial" w:cs="Arial"/>
           <w:b/>
+          <w:strike/>
           <w:color w:val="1F4E79"/>
         </w:rPr>
-        <w:t xml:space="preserve">/Можно ли это </w:t>
-      </w:r>
-      <w:proofErr w:type="gramStart"/>
-      <w:r>
-        <w:rPr>
-          <w:rFonts w:ascii="Arial" w:eastAsia="Arial" w:hAnsi="Arial" w:cs="Arial"/>
-          <w:b/>
-          <w:color w:val="1F4E79"/>
-        </w:rPr>
-        <w:t>писать?/</w:t>
-      </w:r>
-      <w:proofErr w:type="gramEnd"/>
-      <w:r>
-        <w:rPr>
-          <w:rFonts w:ascii="Arial" w:eastAsia="Arial" w:hAnsi="Arial" w:cs="Arial"/>
-          <w:b/>
-          <w:color w:val="1F4E79"/>
-        </w:rPr>
-        <w:t xml:space="preserve">/ </w:t>
-      </w:r>
-      <w:r>
-        <w:rPr>
-          <w:color w:val="000000"/>
-          <w:sz w:val="24"/>
-          <w:szCs w:val="24"/>
-        </w:rPr>
-        <w:t xml:space="preserve">фазы </w:t>
-      </w:r>
-      <w:proofErr w:type="spellStart"/>
-      <w:r>
-        <w:rPr>
-          <w:color w:val="000000"/>
-          <w:sz w:val="24"/>
-          <w:szCs w:val="24"/>
-        </w:rPr>
-        <w:t>Ga</w:t>
-      </w:r>
-      <w:proofErr w:type="spellEnd"/>
-      <w:r>
-        <w:rPr>
-          <w:color w:val="000000"/>
-          <w:sz w:val="24"/>
-          <w:szCs w:val="24"/>
-        </w:rPr>
-        <w:t>, а также сближением энергий Гиббса твердого раствора и отдельных кристаллических фаз Ga2Se (1), Ga2Se3 (3). Как видно: пик не описывается изменением концентраций компонентов в системе, а только изменениями энергий Гиббса. (</w:t>
-      </w:r>
-      <w:proofErr w:type="spellStart"/>
+        <w:t xml:space="preserve">/Можно ли это писать?// </w:t>
+      </w:r>
+      <w:r>
+        <w:rPr>
+          <w:strike/>
+          <w:color w:val="000000"/>
+          <w:sz w:val="24"/>
+          <w:szCs w:val="24"/>
+        </w:rPr>
+        <w:t>фазы Ga, а также сближением энергий Гиббса твердого раствора и отдельных кристаллических фаз Ga2Se (1), Ga2Se3 (3). Как видно: пик не описывается изменением концентраций компонентов в системе, а только изменениями энергий Гиббса. (</w:t>
+      </w:r>
       <w:r>
         <w:rPr>
           <w:b/>
           <w:smallCaps/>
+          <w:strike/>
           <w:color w:val="385623"/>
           <w:sz w:val="24"/>
           <w:szCs w:val="24"/>
         </w:rPr>
-        <w:t>ГРаФИК</w:t>
-      </w:r>
-      <w:proofErr w:type="spellEnd"/>
-      <w:r>
-        <w:rPr>
-          <w:b/>
-          <w:smallCaps/>
-          <w:color w:val="385623"/>
-          <w:sz w:val="24"/>
-          <w:szCs w:val="24"/>
-        </w:rPr>
-        <w:t xml:space="preserve"> ЭНЕРГИЙ ГИББСА)</w:t>
+        <w:t>ГРаФИК ЭНЕРГИЙ ГИББСА)</w:t>
       </w:r>
     </w:p>
     <w:p>
@@ -2415,13 +3096,15 @@
           <w:between w:val="nil"/>
         </w:pBdr>
         <w:rPr>
-          <w:color w:val="000000"/>
-          <w:sz w:val="24"/>
-          <w:szCs w:val="24"/>
-        </w:rPr>
-      </w:pPr>
-      <w:r>
-        <w:rPr>
+          <w:strike/>
+          <w:color w:val="000000"/>
+          <w:sz w:val="24"/>
+          <w:szCs w:val="24"/>
+        </w:rPr>
+      </w:pPr>
+      <w:r>
+        <w:rPr>
+          <w:strike/>
           <w:color w:val="000000"/>
           <w:sz w:val="24"/>
           <w:szCs w:val="24"/>
@@ -2444,6 +3127,7 @@
         <w:rPr>
           <w:b/>
           <w:smallCaps/>
+          <w:strike/>
           <w:color w:val="385623"/>
           <w:sz w:val="24"/>
           <w:szCs w:val="24"/>
@@ -2453,6 +3137,7 @@
         <w:rPr>
           <w:b/>
           <w:smallCaps/>
+          <w:strike/>
           <w:color w:val="385623"/>
           <w:sz w:val="24"/>
           <w:szCs w:val="24"/>
@@ -2473,6 +3158,7 @@
         <w:rPr>
           <w:rFonts w:ascii="Arial" w:eastAsia="Arial" w:hAnsi="Arial" w:cs="Arial"/>
           <w:b/>
+          <w:strike/>
           <w:color w:val="1F4E79"/>
         </w:rPr>
       </w:pPr>
@@ -2480,6 +3166,7 @@
         <w:rPr>
           <w:rFonts w:ascii="Arial" w:eastAsia="Arial" w:hAnsi="Arial" w:cs="Arial"/>
           <w:b/>
+          <w:strike/>
           <w:color w:val="1F4E79"/>
         </w:rPr>
         <w:t>//стоит ли написать про малый пик или просто его скромно обойти?//</w:t>
@@ -2501,54 +3188,6 @@
           <w:color w:val="1F4E79"/>
         </w:rPr>
       </w:pPr>
-      <w:r>
-        <w:rPr>
-          <w:noProof/>
-        </w:rPr>
-        <w:drawing>
-          <wp:anchor distT="0" distB="0" distL="114300" distR="114300" simplePos="0" relativeHeight="251661312" behindDoc="0" locked="0" layoutInCell="1" allowOverlap="1" wp14:anchorId="179692B7" wp14:editId="06873BDE">
-            <wp:simplePos x="0" y="0"/>
-            <wp:positionH relativeFrom="column">
-              <wp:posOffset>1</wp:posOffset>
-            </wp:positionH>
-            <wp:positionV relativeFrom="paragraph">
-              <wp:posOffset>277495</wp:posOffset>
-            </wp:positionV>
-            <wp:extent cx="7020560" cy="5271770"/>
-            <wp:effectExtent l="0" t="0" r="0" b="0"/>
-            <wp:wrapSquare wrapText="bothSides" distT="0" distB="0" distL="114300" distR="114300"/>
-            <wp:docPr id="9" name="image8.png"/>
-            <wp:cNvGraphicFramePr/>
-            <a:graphic xmlns:a="http://schemas.openxmlformats.org/drawingml/2006/main">
-              <a:graphicData uri="http://schemas.openxmlformats.org/drawingml/2006/picture">
-                <pic:pic xmlns:pic="http://schemas.openxmlformats.org/drawingml/2006/picture">
-                  <pic:nvPicPr>
-                    <pic:cNvPr id="0" name="image8.png"/>
-                    <pic:cNvPicPr preferRelativeResize="0"/>
-                  </pic:nvPicPr>
-                  <pic:blipFill>
-                    <a:blip r:embed="rId8" cstate="print"/>
-                    <a:srcRect/>
-                    <a:stretch>
-                      <a:fillRect/>
-                    </a:stretch>
-                  </pic:blipFill>
-                  <pic:spPr>
-                    <a:xfrm>
-                      <a:off x="0" y="0"/>
-                      <a:ext cx="7020560" cy="5271770"/>
-                    </a:xfrm>
-                    <a:prstGeom prst="rect">
-                      <a:avLst/>
-                    </a:prstGeom>
-                    <a:ln/>
-                  </pic:spPr>
-                </pic:pic>
-              </a:graphicData>
-            </a:graphic>
-          </wp:anchor>
-        </w:drawing>
-      </w:r>
     </w:p>
     <w:p>
       <w:pPr>
@@ -2562,24 +3201,63 @@
         </w:pBdr>
         <w:ind w:left="1440" w:hanging="1440"/>
         <w:rPr>
-          <w:rFonts w:ascii="Arial" w:eastAsia="Arial" w:hAnsi="Arial" w:cs="Arial"/>
-          <w:color w:val="000000"/>
-          <w:sz w:val="40"/>
-          <w:szCs w:val="40"/>
+          <w:b/>
+          <w:smallCaps/>
+          <w:color w:val="385623"/>
+          <w:sz w:val="24"/>
+          <w:szCs w:val="24"/>
         </w:rPr>
       </w:pPr>
       <w:r>
         <w:br w:type="page"/>
       </w:r>
-      <w:r>
-        <w:rPr>
-          <w:rFonts w:ascii="Arial" w:eastAsia="Arial" w:hAnsi="Arial" w:cs="Arial"/>
-          <w:color w:val="000000"/>
-          <w:sz w:val="40"/>
-          <w:szCs w:val="40"/>
-        </w:rPr>
+    </w:p>
+    <w:p>
+      <w:pPr>
+        <w:pStyle w:val="20"/>
+        <w:rPr>
+          <w:b/>
+        </w:rPr>
+      </w:pPr>
+      <w:r>
         <w:lastRenderedPageBreak/>
-        <w:t>ДСК расстеклования</w:t>
+        <w:t xml:space="preserve">РЕЗУЛЬТАТ РАСЧЕТА И ДСК СТЕКЛА ДЛЯ СИСТЕМЫ СОСТАВА: </w:t>
+      </w:r>
+      <w:r>
+        <w:rPr>
+          <w:lang w:val="en-US"/>
+        </w:rPr>
+        <w:t>Ge</w:t>
+      </w:r>
+      <w:r>
+        <w:rPr>
+          <w:b/>
+        </w:rPr>
+        <w:t>30</w:t>
+      </w:r>
+      <w:r>
+        <w:rPr>
+          <w:lang w:val="en-US"/>
+        </w:rPr>
+        <w:t>Ga</w:t>
+      </w:r>
+      <w:r>
+        <w:rPr>
+          <w:b/>
+        </w:rPr>
+        <w:t>10</w:t>
+      </w:r>
+      <w:r>
+        <w:rPr>
+          <w:lang w:val="en-US"/>
+        </w:rPr>
+        <w:t>Se</w:t>
+      </w:r>
+      <w:r>
+        <w:rPr>
+          <w:b/>
+        </w:rPr>
+        <w:t>60</w:t>
       </w:r>
     </w:p>
     <w:p>
@@ -2595,69 +3273,50 @@
         <w:spacing w:after="120" w:line="276" w:lineRule="auto"/>
         <w:ind w:firstLine="454"/>
         <w:rPr>
-          <w:rFonts w:ascii="Arial" w:eastAsia="Arial" w:hAnsi="Arial" w:cs="Arial"/>
-          <w:color w:val="1F4E79"/>
-        </w:rPr>
-      </w:pPr>
-      <w:r>
-        <w:rPr>
-          <w:color w:val="FF0000"/>
-          <w:sz w:val="24"/>
-          <w:szCs w:val="24"/>
-        </w:rPr>
-        <w:t>!!!!!!!!!</w:t>
-      </w:r>
-      <w:r>
-        <w:rPr>
-          <w:color w:val="000000"/>
-          <w:sz w:val="24"/>
-          <w:szCs w:val="24"/>
-        </w:rPr>
-        <w:t xml:space="preserve">Стеклование происходит в интервале 445-515 К </w:t>
-      </w:r>
-      <w:r>
-        <w:rPr>
-          <w:rFonts w:ascii="Arial" w:eastAsia="Arial" w:hAnsi="Arial" w:cs="Arial"/>
-          <w:b/>
-          <w:color w:val="1F4E79"/>
-        </w:rPr>
-        <w:t xml:space="preserve">//Или </w:t>
-      </w:r>
-      <w:proofErr w:type="gramStart"/>
-      <w:r>
-        <w:rPr>
-          <w:rFonts w:ascii="Arial" w:eastAsia="Arial" w:hAnsi="Arial" w:cs="Arial"/>
-          <w:b/>
-          <w:color w:val="1F4E79"/>
-        </w:rPr>
-        <w:t>нет?/</w:t>
-      </w:r>
-      <w:proofErr w:type="gramEnd"/>
-      <w:r>
-        <w:rPr>
-          <w:rFonts w:ascii="Arial" w:eastAsia="Arial" w:hAnsi="Arial" w:cs="Arial"/>
-          <w:b/>
-          <w:color w:val="1F4E79"/>
-        </w:rPr>
-        <w:t>/</w:t>
-      </w:r>
-      <w:r>
-        <w:rPr>
-          <w:color w:val="000000"/>
-          <w:sz w:val="24"/>
-          <w:szCs w:val="24"/>
-        </w:rPr>
-        <w:t xml:space="preserve"> </w:t>
-      </w:r>
-      <w:r>
-        <w:rPr>
           <w:b/>
           <w:smallCaps/>
           <w:color w:val="385623"/>
           <w:sz w:val="24"/>
           <w:szCs w:val="24"/>
         </w:rPr>
-        <w:t>(область стеклования)</w:t>
+      </w:pPr>
+      <w:r>
+        <w:rPr>
+          <w:color w:val="000000"/>
+          <w:sz w:val="24"/>
+          <w:szCs w:val="24"/>
+        </w:rPr>
+        <w:t>Здесь мы видим аналогичные</w:t>
+      </w:r>
+      <w:r>
+        <w:rPr>
+          <w:color w:val="000000"/>
+          <w:sz w:val="24"/>
+          <w:szCs w:val="24"/>
+        </w:rPr>
+        <w:t xml:space="preserve"> температурные</w:t>
+      </w:r>
+      <w:r>
+        <w:rPr>
+          <w:color w:val="000000"/>
+          <w:sz w:val="24"/>
+          <w:szCs w:val="24"/>
+        </w:rPr>
+        <w:t xml:space="preserve"> области</w:t>
+      </w:r>
+      <w:r>
+        <w:rPr>
+          <w:rFonts w:ascii="Arial" w:eastAsia="Arial" w:hAnsi="Arial" w:cs="Arial"/>
+          <w:b/>
+          <w:color w:val="1F4E79"/>
+        </w:rPr>
+        <w:t xml:space="preserve">. </w:t>
+      </w:r>
+      <w:r>
+        <w:rPr>
+          <w:rStyle w:val="ad"/>
+        </w:rPr>
+        <w:t>(ОБЛАСТИ температур внизу)</w:t>
       </w:r>
       <w:r>
         <w:rPr>
@@ -2668,16 +3327,6 @@
           <w:szCs w:val="24"/>
         </w:rPr>
         <w:t xml:space="preserve"> </w:t>
-      </w:r>
-      <w:r>
-        <w:rPr>
-          <w:b/>
-          <w:smallCaps/>
-          <w:color w:val="FF0000"/>
-          <w:sz w:val="24"/>
-          <w:szCs w:val="24"/>
-        </w:rPr>
-        <w:t>600 К</w:t>
       </w:r>
     </w:p>
     <w:p>
@@ -2693,18 +3342,14 @@
         <w:spacing w:after="120" w:line="276" w:lineRule="auto"/>
         <w:ind w:firstLine="454"/>
         <w:rPr>
-          <w:rFonts w:ascii="Arial" w:eastAsia="Arial" w:hAnsi="Arial" w:cs="Arial"/>
-          <w:b/>
-          <w:color w:val="1F4E79"/>
-        </w:rPr>
-      </w:pPr>
-      <w:r>
-        <w:rPr>
-          <w:rFonts w:ascii="Arial" w:eastAsia="Arial" w:hAnsi="Arial" w:cs="Arial"/>
-          <w:b/>
-          <w:color w:val="1F4E79"/>
-        </w:rPr>
-        <w:t>//Нужно ли говорить об области после пиков или бессмысленно?//</w:t>
+          <w:rStyle w:val="ad"/>
+        </w:rPr>
+      </w:pPr>
+      <w:r>
+        <w:rPr>
+          <w:rStyle w:val="ad"/>
+        </w:rPr>
+        <w:t>(СЛЕД. СЛАЙД)</w:t>
       </w:r>
     </w:p>
     <w:p>
@@ -2719,7 +3364,6 @@
         </w:pBdr>
         <w:spacing w:after="120" w:line="276" w:lineRule="auto"/>
         <w:ind w:firstLine="454"/>
-        <w:jc w:val="both"/>
         <w:rPr>
           <w:b/>
           <w:smallCaps/>
@@ -2728,197 +3372,50 @@
           <w:szCs w:val="24"/>
         </w:rPr>
       </w:pPr>
-      <w:r>
-        <w:rPr>
-          <w:color w:val="000000"/>
-          <w:sz w:val="24"/>
-          <w:szCs w:val="24"/>
-        </w:rPr>
-        <w:t xml:space="preserve">Образование </w:t>
-      </w:r>
-      <w:proofErr w:type="spellStart"/>
-      <w:r>
-        <w:rPr>
-          <w:color w:val="000000"/>
-          <w:sz w:val="24"/>
-          <w:szCs w:val="24"/>
-        </w:rPr>
-        <w:t>GeSe</w:t>
-      </w:r>
-      <w:proofErr w:type="spellEnd"/>
-      <w:r>
-        <w:rPr>
-          <w:color w:val="000000"/>
-          <w:sz w:val="24"/>
-          <w:szCs w:val="24"/>
-        </w:rPr>
-        <w:t xml:space="preserve"> и резкое падение концентраций </w:t>
-      </w:r>
-      <w:proofErr w:type="spellStart"/>
-      <w:r>
-        <w:rPr>
-          <w:color w:val="000000"/>
-          <w:sz w:val="24"/>
-          <w:szCs w:val="24"/>
+    </w:p>
+    <w:p>
+      <w:pPr>
+        <w:pStyle w:val="20"/>
+      </w:pPr>
+      <w:r>
+        <w:lastRenderedPageBreak/>
+        <w:t xml:space="preserve">РЕЗУЛЬТАТ РАСЧЕТА И ДСК СТЕКЛА ДЛЯ СИСТЕМЫ СОСТАВА: </w:t>
+      </w:r>
+      <w:r>
+        <w:rPr>
+          <w:lang w:val="en-US"/>
+        </w:rPr>
+        <w:t>Ge</w:t>
+      </w:r>
+      <w:r>
+        <w:rPr>
+          <w:b/>
+        </w:rPr>
+        <w:t>30</w:t>
+      </w:r>
+      <w:r>
+        <w:rPr>
+          <w:lang w:val="en-US"/>
+        </w:rPr>
+        <w:t>Ga</w:t>
+      </w:r>
+      <w:r>
+        <w:rPr>
+          <w:b/>
+        </w:rPr>
+        <w:t>10</w:t>
+      </w:r>
+      <w:r>
+        <w:rPr>
+          <w:lang w:val="en-US"/>
         </w:rPr>
         <w:t>Se</w:t>
       </w:r>
-      <w:proofErr w:type="spellEnd"/>
-      <w:r>
-        <w:rPr>
-          <w:color w:val="000000"/>
-          <w:sz w:val="24"/>
-          <w:szCs w:val="24"/>
-        </w:rPr>
-        <w:t xml:space="preserve">, </w:t>
-      </w:r>
-      <w:proofErr w:type="spellStart"/>
-      <w:r>
-        <w:rPr>
-          <w:color w:val="000000"/>
-          <w:sz w:val="24"/>
-          <w:szCs w:val="24"/>
-        </w:rPr>
-        <w:t>Ge</w:t>
-      </w:r>
-      <w:proofErr w:type="spellEnd"/>
-      <w:r>
-        <w:rPr>
-          <w:color w:val="000000"/>
-          <w:sz w:val="24"/>
-          <w:szCs w:val="24"/>
-        </w:rPr>
-        <w:t>.</w:t>
-      </w:r>
-      <w:r>
-        <w:rPr>
-          <w:b/>
-          <w:smallCaps/>
-          <w:color w:val="385623"/>
-          <w:sz w:val="24"/>
-          <w:szCs w:val="24"/>
-        </w:rPr>
-        <w:t xml:space="preserve"> (КРИВЫЕ концентраций)</w:t>
-      </w:r>
-      <w:r>
-        <w:rPr>
-          <w:color w:val="000000"/>
-          <w:sz w:val="24"/>
-          <w:szCs w:val="24"/>
-        </w:rPr>
-        <w:t xml:space="preserve"> Виден излом на графиках энергий Гиббса для </w:t>
-      </w:r>
-      <w:proofErr w:type="spellStart"/>
-      <w:r>
-        <w:rPr>
-          <w:color w:val="000000"/>
-          <w:sz w:val="24"/>
-          <w:szCs w:val="24"/>
-        </w:rPr>
-        <w:t>Ge</w:t>
-      </w:r>
-      <w:proofErr w:type="spellEnd"/>
-      <w:r>
-        <w:rPr>
-          <w:color w:val="000000"/>
-          <w:sz w:val="24"/>
-          <w:szCs w:val="24"/>
-        </w:rPr>
-        <w:t xml:space="preserve">, </w:t>
-      </w:r>
-      <w:proofErr w:type="spellStart"/>
-      <w:r>
-        <w:rPr>
-          <w:color w:val="000000"/>
-          <w:sz w:val="24"/>
-          <w:szCs w:val="24"/>
-        </w:rPr>
-        <w:t>GeSe</w:t>
-      </w:r>
-      <w:proofErr w:type="spellEnd"/>
-      <w:r>
-        <w:rPr>
-          <w:color w:val="000000"/>
-          <w:sz w:val="24"/>
-          <w:szCs w:val="24"/>
-        </w:rPr>
-        <w:t xml:space="preserve"> (2), GeSe2 (4). (</w:t>
-      </w:r>
-      <w:proofErr w:type="spellStart"/>
-      <w:r>
-        <w:rPr>
-          <w:b/>
-          <w:smallCaps/>
-          <w:color w:val="385623"/>
-          <w:sz w:val="24"/>
-          <w:szCs w:val="24"/>
-        </w:rPr>
-        <w:t>ГРаФИК</w:t>
-      </w:r>
-      <w:proofErr w:type="spellEnd"/>
-      <w:r>
-        <w:rPr>
-          <w:b/>
-          <w:smallCaps/>
-          <w:color w:val="385623"/>
-          <w:sz w:val="24"/>
-          <w:szCs w:val="24"/>
-        </w:rPr>
-        <w:t xml:space="preserve"> ЭНЕРГИЙ ГИББСА)</w:t>
-      </w:r>
-      <w:r>
-        <w:rPr>
-          <w:color w:val="000000"/>
-          <w:sz w:val="24"/>
-          <w:szCs w:val="24"/>
-        </w:rPr>
-        <w:t xml:space="preserve"> Стеклование заканчивается при температуре, где фаза кристаллического </w:t>
-      </w:r>
-      <w:proofErr w:type="spellStart"/>
-      <w:r>
-        <w:rPr>
-          <w:color w:val="000000"/>
-          <w:sz w:val="24"/>
-          <w:szCs w:val="24"/>
-        </w:rPr>
-        <w:t>Ge</w:t>
-      </w:r>
-      <w:proofErr w:type="spellEnd"/>
-      <w:r>
-        <w:rPr>
-          <w:color w:val="000000"/>
-          <w:sz w:val="24"/>
-          <w:szCs w:val="24"/>
-        </w:rPr>
-        <w:t xml:space="preserve"> становится выгоднее </w:t>
-      </w:r>
-      <w:proofErr w:type="spellStart"/>
-      <w:r>
-        <w:rPr>
-          <w:color w:val="000000"/>
-          <w:sz w:val="24"/>
-          <w:szCs w:val="24"/>
-        </w:rPr>
-        <w:t>Ge</w:t>
-      </w:r>
-      <w:proofErr w:type="spellEnd"/>
-      <w:r>
-        <w:rPr>
-          <w:color w:val="000000"/>
-          <w:sz w:val="24"/>
-          <w:szCs w:val="24"/>
-        </w:rPr>
-        <w:t xml:space="preserve"> в твердом растворе.</w:t>
-      </w:r>
-      <w:r>
-        <w:rPr>
-          <w:b/>
-          <w:smallCaps/>
-          <w:color w:val="385623"/>
-          <w:sz w:val="24"/>
-          <w:szCs w:val="24"/>
-        </w:rPr>
-        <w:t xml:space="preserve"> (ГРАФИК GE)</w:t>
+      <w:r>
+        <w:rPr>
+          <w:b/>
+        </w:rPr>
+        <w:t>60</w:t>
       </w:r>
     </w:p>
     <w:p>
@@ -2934,36 +3431,24 @@
         <w:spacing w:after="120" w:line="276" w:lineRule="auto"/>
         <w:ind w:firstLine="454"/>
         <w:rPr>
-          <w:color w:val="000000"/>
-          <w:sz w:val="24"/>
-          <w:szCs w:val="24"/>
-        </w:rPr>
-      </w:pPr>
-      <w:r>
-        <w:rPr>
-          <w:color w:val="000000"/>
-          <w:sz w:val="24"/>
-          <w:szCs w:val="24"/>
-        </w:rPr>
-        <w:t>Далее рассмотрим расчеты стеклообразующих систем составов</w:t>
-      </w:r>
-      <w:r>
-        <w:rPr>
-          <w:b/>
-          <w:smallCaps/>
-          <w:color w:val="385623"/>
-          <w:sz w:val="24"/>
-          <w:szCs w:val="24"/>
-        </w:rPr>
-        <w:t xml:space="preserve"> </w:t>
-      </w:r>
-      <w:r>
-        <w:rPr>
-          <w:color w:val="000000"/>
-          <w:sz w:val="24"/>
-          <w:szCs w:val="24"/>
-        </w:rPr>
-        <w:t xml:space="preserve">Ge30Ga10Se60 и Ge35Ga5Se60, но уже более кратко. </w:t>
+          <w:rFonts w:ascii="Arial" w:eastAsia="Arial" w:hAnsi="Arial" w:cs="Arial"/>
+          <w:b/>
+          <w:color w:val="1F4E79"/>
+        </w:rPr>
+      </w:pPr>
+      <w:r>
+        <w:rPr>
+          <w:color w:val="000000"/>
+          <w:sz w:val="24"/>
+          <w:szCs w:val="24"/>
+        </w:rPr>
+        <w:t xml:space="preserve">На этом графике мы видим те же самые области </w:t>
+      </w:r>
+      <w:r>
+        <w:rPr>
+          <w:rStyle w:val="ad"/>
+        </w:rPr>
+        <w:t xml:space="preserve">(ОБЛАСТИ температур внизу). </w:t>
       </w:r>
     </w:p>
     <w:p>
@@ -3017,86 +3502,6 @@
           <w:szCs w:val="24"/>
         </w:rPr>
       </w:pPr>
-      <w:r>
-        <w:rPr>
-          <w:noProof/>
-        </w:rPr>
-        <w:drawing>
-          <wp:anchor distT="0" distB="0" distL="114300" distR="114300" simplePos="0" relativeHeight="251662336" behindDoc="0" locked="0" layoutInCell="1" allowOverlap="1" wp14:anchorId="0D106EC5" wp14:editId="4A763B1B">
-            <wp:simplePos x="0" y="0"/>
-            <wp:positionH relativeFrom="column">
-              <wp:posOffset>1</wp:posOffset>
-            </wp:positionH>
-            <wp:positionV relativeFrom="paragraph">
-              <wp:posOffset>292100</wp:posOffset>
-            </wp:positionV>
-            <wp:extent cx="7020560" cy="5258435"/>
-            <wp:effectExtent l="0" t="0" r="0" b="0"/>
-            <wp:wrapSquare wrapText="bothSides" distT="0" distB="0" distL="114300" distR="114300"/>
-            <wp:docPr id="10" name="image9.png"/>
-            <wp:cNvGraphicFramePr/>
-            <a:graphic xmlns:a="http://schemas.openxmlformats.org/drawingml/2006/main">
-              <a:graphicData uri="http://schemas.openxmlformats.org/drawingml/2006/picture">
-                <pic:pic xmlns:pic="http://schemas.openxmlformats.org/drawingml/2006/picture">
-                  <pic:nvPicPr>
-                    <pic:cNvPr id="0" name="image9.png"/>
-                    <pic:cNvPicPr preferRelativeResize="0"/>
-                  </pic:nvPicPr>
-                  <pic:blipFill>
-                    <a:blip r:embed="rId9" cstate="print"/>
-                    <a:srcRect/>
-                    <a:stretch>
-                      <a:fillRect/>
-                    </a:stretch>
-                  </pic:blipFill>
-                  <pic:spPr>
-                    <a:xfrm>
-                      <a:off x="0" y="0"/>
-                      <a:ext cx="7020560" cy="5258435"/>
-                    </a:xfrm>
-                    <a:prstGeom prst="rect">
-                      <a:avLst/>
-                    </a:prstGeom>
-                    <a:ln/>
-                  </pic:spPr>
-                </pic:pic>
-              </a:graphicData>
-            </a:graphic>
-          </wp:anchor>
-        </w:drawing>
-      </w:r>
-    </w:p>
-    <w:p>
-      <w:pPr>
-        <w:pStyle w:val="10"/>
-        <w:pBdr>
-          <w:top w:val="nil"/>
-          <w:left w:val="nil"/>
-          <w:bottom w:val="nil"/>
-          <w:right w:val="nil"/>
-          <w:between w:val="nil"/>
-        </w:pBdr>
-        <w:ind w:left="1440" w:hanging="1440"/>
-        <w:rPr>
-          <w:rFonts w:ascii="Arial" w:eastAsia="Arial" w:hAnsi="Arial" w:cs="Arial"/>
-          <w:color w:val="000000"/>
-          <w:sz w:val="40"/>
-          <w:szCs w:val="40"/>
-        </w:rPr>
-      </w:pPr>
-      <w:r>
-        <w:br w:type="page"/>
-      </w:r>
-      <w:r>
-        <w:rPr>
-          <w:rFonts w:ascii="Arial" w:eastAsia="Arial" w:hAnsi="Arial" w:cs="Arial"/>
-          <w:color w:val="000000"/>
-          <w:sz w:val="40"/>
-          <w:szCs w:val="40"/>
-        </w:rPr>
-        <w:lastRenderedPageBreak/>
-        <w:t>30-10-60 ДСК</w:t>
-      </w:r>
     </w:p>
     <w:p>
       <w:pPr>
@@ -3111,658 +3516,90 @@
         <w:spacing w:after="120" w:line="276" w:lineRule="auto"/>
         <w:ind w:firstLine="454"/>
         <w:rPr>
-          <w:rFonts w:ascii="Arial" w:eastAsia="Arial" w:hAnsi="Arial" w:cs="Arial"/>
-          <w:b/>
-          <w:color w:val="1F4E79"/>
-        </w:rPr>
-      </w:pPr>
-      <w:r>
-        <w:rPr>
-          <w:rFonts w:ascii="Arial" w:eastAsia="Arial" w:hAnsi="Arial" w:cs="Arial"/>
-          <w:b/>
-          <w:color w:val="1F4E79"/>
-        </w:rPr>
-        <w:t>//Насколько кратко мне говорить?//</w:t>
-      </w:r>
-    </w:p>
-    <w:p>
-      <w:pPr>
-        <w:pStyle w:val="10"/>
-        <w:pBdr>
-          <w:top w:val="nil"/>
-          <w:left w:val="nil"/>
-          <w:bottom w:val="nil"/>
-          <w:right w:val="nil"/>
-          <w:between w:val="nil"/>
-        </w:pBdr>
-        <w:spacing w:after="120" w:line="276" w:lineRule="auto"/>
-        <w:ind w:firstLine="454"/>
-        <w:rPr>
-          <w:b/>
-          <w:smallCaps/>
-          <w:color w:val="385623"/>
-          <w:sz w:val="24"/>
-          <w:szCs w:val="24"/>
-        </w:rPr>
-      </w:pPr>
-      <w:r>
-        <w:rPr>
-          <w:color w:val="000000"/>
-          <w:sz w:val="24"/>
-          <w:szCs w:val="24"/>
-        </w:rPr>
-        <w:t>Здесь мы видим аналогичные области стеклования, малого пика, основного пика, паузы, плавления</w:t>
-      </w:r>
-      <w:r>
-        <w:rPr>
-          <w:rFonts w:ascii="Arial" w:eastAsia="Arial" w:hAnsi="Arial" w:cs="Arial"/>
-          <w:b/>
-          <w:color w:val="1F4E79"/>
-        </w:rPr>
-        <w:t xml:space="preserve">. </w:t>
-      </w:r>
-      <w:r>
-        <w:rPr>
-          <w:b/>
-          <w:smallCaps/>
-          <w:color w:val="385623"/>
-          <w:sz w:val="24"/>
-          <w:szCs w:val="24"/>
-        </w:rPr>
-        <w:t xml:space="preserve">(ОБЛАСТИ температур внизу) </w:t>
-      </w:r>
-    </w:p>
-    <w:p>
-      <w:pPr>
-        <w:pStyle w:val="10"/>
-        <w:pBdr>
-          <w:top w:val="nil"/>
-          <w:left w:val="nil"/>
-          <w:bottom w:val="nil"/>
-          <w:right w:val="nil"/>
-          <w:between w:val="nil"/>
-        </w:pBdr>
-        <w:spacing w:after="120" w:line="276" w:lineRule="auto"/>
-        <w:ind w:firstLine="454"/>
-        <w:rPr>
-          <w:color w:val="000000"/>
-          <w:sz w:val="24"/>
-          <w:szCs w:val="24"/>
-        </w:rPr>
-      </w:pPr>
-      <w:r>
-        <w:rPr>
-          <w:rFonts w:ascii="Arial" w:eastAsia="Arial" w:hAnsi="Arial" w:cs="Arial"/>
-          <w:b/>
-          <w:color w:val="1F4E79"/>
-        </w:rPr>
-        <w:t xml:space="preserve">//Нужно ли говорить и </w:t>
-      </w:r>
-      <w:proofErr w:type="spellStart"/>
-      <w:r>
-        <w:rPr>
-          <w:rFonts w:ascii="Arial" w:eastAsia="Arial" w:hAnsi="Arial" w:cs="Arial"/>
-          <w:b/>
-          <w:color w:val="1F4E79"/>
-        </w:rPr>
-        <w:t>расскрывать</w:t>
-      </w:r>
-      <w:proofErr w:type="spellEnd"/>
-      <w:r>
-        <w:rPr>
-          <w:rFonts w:ascii="Arial" w:eastAsia="Arial" w:hAnsi="Arial" w:cs="Arial"/>
-          <w:b/>
-          <w:color w:val="1F4E79"/>
-        </w:rPr>
-        <w:t>?//</w:t>
-      </w:r>
-      <w:r>
-        <w:rPr>
-          <w:color w:val="000000"/>
-          <w:sz w:val="24"/>
-          <w:szCs w:val="24"/>
-        </w:rPr>
-        <w:t xml:space="preserve"> Здесь</w:t>
-      </w:r>
-      <w:r>
-        <w:rPr>
-          <w:b/>
-          <w:smallCaps/>
-          <w:color w:val="385623"/>
-          <w:sz w:val="24"/>
-          <w:szCs w:val="24"/>
-        </w:rPr>
-        <w:t xml:space="preserve"> (пунктирная прямая температуры)</w:t>
-      </w:r>
-      <w:r>
-        <w:rPr>
-          <w:color w:val="000000"/>
-          <w:sz w:val="24"/>
-          <w:szCs w:val="24"/>
-        </w:rPr>
-        <w:t xml:space="preserve"> мы видим некоторое отклонение кривой ДСК от расчетов. Область паузы продолжается дольше чем </w:t>
-      </w:r>
-      <w:proofErr w:type="spellStart"/>
-      <w:r>
-        <w:rPr>
-          <w:color w:val="000000"/>
-          <w:sz w:val="24"/>
-          <w:szCs w:val="24"/>
-        </w:rPr>
-        <w:t>расчитано</w:t>
-      </w:r>
-      <w:proofErr w:type="spellEnd"/>
-      <w:r>
-        <w:rPr>
-          <w:color w:val="000000"/>
-          <w:sz w:val="24"/>
-          <w:szCs w:val="24"/>
-        </w:rPr>
-        <w:t>, что возможно объясняется кинетическими эффектами. Фазы как бы опаздывают.</w:t>
-      </w:r>
-      <w:r>
-        <w:rPr>
-          <w:rFonts w:ascii="Arial" w:eastAsia="Arial" w:hAnsi="Arial" w:cs="Arial"/>
-          <w:b/>
-          <w:color w:val="1F4E79"/>
-        </w:rPr>
-        <w:t xml:space="preserve"> //Нужно ли говорить о заторможенности фаз)//</w:t>
-      </w:r>
-    </w:p>
-    <w:p>
-      <w:pPr>
-        <w:pStyle w:val="10"/>
-        <w:pBdr>
-          <w:top w:val="nil"/>
-          <w:left w:val="nil"/>
-          <w:bottom w:val="nil"/>
-          <w:right w:val="nil"/>
-          <w:between w:val="nil"/>
-        </w:pBdr>
-        <w:spacing w:after="120" w:line="276" w:lineRule="auto"/>
-        <w:ind w:firstLine="454"/>
-        <w:rPr>
-          <w:b/>
-          <w:smallCaps/>
-          <w:color w:val="385623"/>
-          <w:sz w:val="24"/>
-          <w:szCs w:val="24"/>
-        </w:rPr>
-      </w:pPr>
-      <w:r>
-        <w:rPr>
-          <w:b/>
-          <w:smallCaps/>
-          <w:color w:val="385623"/>
-          <w:sz w:val="24"/>
-          <w:szCs w:val="24"/>
-        </w:rPr>
-        <w:t>(СЛЕД. СЛАЙД)</w:t>
-      </w:r>
-    </w:p>
-    <w:p>
-      <w:pPr>
-        <w:pStyle w:val="10"/>
-        <w:pBdr>
-          <w:top w:val="nil"/>
-          <w:left w:val="nil"/>
-          <w:bottom w:val="nil"/>
-          <w:right w:val="nil"/>
-          <w:between w:val="nil"/>
-        </w:pBdr>
-        <w:spacing w:after="120" w:line="276" w:lineRule="auto"/>
-        <w:ind w:firstLine="454"/>
-        <w:rPr>
-          <w:b/>
-          <w:smallCaps/>
-          <w:color w:val="385623"/>
-          <w:sz w:val="24"/>
-          <w:szCs w:val="24"/>
-        </w:rPr>
-      </w:pPr>
-      <w:r>
-        <w:rPr>
-          <w:noProof/>
-        </w:rPr>
-        <w:drawing>
-          <wp:anchor distT="0" distB="0" distL="114300" distR="114300" simplePos="0" relativeHeight="251663360" behindDoc="0" locked="0" layoutInCell="1" allowOverlap="1" wp14:anchorId="34C655D9" wp14:editId="37D833E8">
-            <wp:simplePos x="0" y="0"/>
-            <wp:positionH relativeFrom="column">
-              <wp:posOffset>1</wp:posOffset>
-            </wp:positionH>
-            <wp:positionV relativeFrom="paragraph">
-              <wp:posOffset>292100</wp:posOffset>
-            </wp:positionV>
-            <wp:extent cx="7020560" cy="5278755"/>
-            <wp:effectExtent l="0" t="0" r="0" b="0"/>
-            <wp:wrapSquare wrapText="bothSides" distT="0" distB="0" distL="114300" distR="114300"/>
-            <wp:docPr id="1" name="image1.png"/>
-            <wp:cNvGraphicFramePr/>
-            <a:graphic xmlns:a="http://schemas.openxmlformats.org/drawingml/2006/main">
-              <a:graphicData uri="http://schemas.openxmlformats.org/drawingml/2006/picture">
-                <pic:pic xmlns:pic="http://schemas.openxmlformats.org/drawingml/2006/picture">
-                  <pic:nvPicPr>
-                    <pic:cNvPr id="0" name="image1.png"/>
-                    <pic:cNvPicPr preferRelativeResize="0"/>
-                  </pic:nvPicPr>
-                  <pic:blipFill>
-                    <a:blip r:embed="rId10" cstate="print"/>
-                    <a:srcRect/>
-                    <a:stretch>
-                      <a:fillRect/>
-                    </a:stretch>
-                  </pic:blipFill>
-                  <pic:spPr>
-                    <a:xfrm>
-                      <a:off x="0" y="0"/>
-                      <a:ext cx="7020560" cy="5278755"/>
-                    </a:xfrm>
-                    <a:prstGeom prst="rect">
-                      <a:avLst/>
-                    </a:prstGeom>
-                    <a:ln/>
-                  </pic:spPr>
-                </pic:pic>
-              </a:graphicData>
-            </a:graphic>
-          </wp:anchor>
-        </w:drawing>
-      </w:r>
-    </w:p>
-    <w:p>
-      <w:pPr>
-        <w:pStyle w:val="10"/>
-        <w:pBdr>
-          <w:top w:val="nil"/>
-          <w:left w:val="nil"/>
-          <w:bottom w:val="nil"/>
-          <w:right w:val="nil"/>
-          <w:between w:val="nil"/>
-        </w:pBdr>
-        <w:ind w:left="1440" w:hanging="1440"/>
-        <w:rPr>
-          <w:rFonts w:ascii="Arial" w:eastAsia="Arial" w:hAnsi="Arial" w:cs="Arial"/>
-          <w:color w:val="000000"/>
-          <w:sz w:val="40"/>
-          <w:szCs w:val="40"/>
-        </w:rPr>
-      </w:pPr>
-      <w:r>
-        <w:br w:type="page"/>
-      </w:r>
-      <w:r>
-        <w:rPr>
-          <w:rFonts w:ascii="Arial" w:eastAsia="Arial" w:hAnsi="Arial" w:cs="Arial"/>
-          <w:color w:val="000000"/>
-          <w:sz w:val="40"/>
-          <w:szCs w:val="40"/>
-        </w:rPr>
-        <w:lastRenderedPageBreak/>
-        <w:t>График 35-5-60 ДСК</w:t>
-      </w:r>
-    </w:p>
-    <w:p>
-      <w:pPr>
-        <w:pStyle w:val="10"/>
-        <w:pBdr>
-          <w:top w:val="nil"/>
-          <w:left w:val="nil"/>
-          <w:bottom w:val="nil"/>
-          <w:right w:val="nil"/>
-          <w:between w:val="nil"/>
-        </w:pBdr>
-        <w:spacing w:after="120" w:line="276" w:lineRule="auto"/>
-        <w:ind w:firstLine="454"/>
-        <w:rPr>
-          <w:rFonts w:ascii="Arial" w:eastAsia="Arial" w:hAnsi="Arial" w:cs="Arial"/>
-          <w:b/>
-          <w:color w:val="1F4E79"/>
-        </w:rPr>
-      </w:pPr>
-      <w:r>
-        <w:rPr>
-          <w:color w:val="000000"/>
-          <w:sz w:val="24"/>
-          <w:szCs w:val="24"/>
-        </w:rPr>
-        <w:t xml:space="preserve">На этом графике мы видим те же самые области </w:t>
-      </w:r>
-      <w:r>
-        <w:rPr>
-          <w:b/>
-          <w:smallCaps/>
-          <w:color w:val="385623"/>
-          <w:sz w:val="24"/>
-          <w:szCs w:val="24"/>
-        </w:rPr>
-        <w:t xml:space="preserve">(ОБЛАСТИ температур внизу). </w:t>
-      </w:r>
-      <w:r>
-        <w:rPr>
-          <w:rFonts w:ascii="Arial" w:eastAsia="Arial" w:hAnsi="Arial" w:cs="Arial"/>
-          <w:b/>
-          <w:color w:val="1F4E79"/>
-        </w:rPr>
-        <w:t xml:space="preserve">//Это плохая термограмма. Где хорошая, ведь на термограммах в </w:t>
-      </w:r>
-      <w:proofErr w:type="spellStart"/>
-      <w:r>
-        <w:rPr>
-          <w:rFonts w:ascii="Arial" w:eastAsia="Arial" w:hAnsi="Arial" w:cs="Arial"/>
-          <w:b/>
-          <w:color w:val="1F4E79"/>
-        </w:rPr>
-        <w:t>пдф</w:t>
-      </w:r>
-      <w:proofErr w:type="spellEnd"/>
-      <w:r>
-        <w:rPr>
-          <w:rFonts w:ascii="Arial" w:eastAsia="Arial" w:hAnsi="Arial" w:cs="Arial"/>
-          <w:b/>
-          <w:color w:val="1F4E79"/>
-        </w:rPr>
-        <w:t xml:space="preserve"> у меня есть нормальная?//</w:t>
-      </w:r>
-    </w:p>
-    <w:p>
-      <w:pPr>
-        <w:pStyle w:val="10"/>
-        <w:pBdr>
-          <w:top w:val="nil"/>
-          <w:left w:val="nil"/>
-          <w:bottom w:val="nil"/>
-          <w:right w:val="nil"/>
-          <w:between w:val="nil"/>
-        </w:pBdr>
-        <w:spacing w:after="120" w:line="276" w:lineRule="auto"/>
-        <w:ind w:firstLine="454"/>
-        <w:rPr>
-          <w:b/>
-          <w:smallCaps/>
-          <w:color w:val="385623"/>
-          <w:sz w:val="24"/>
-          <w:szCs w:val="24"/>
-        </w:rPr>
-      </w:pPr>
-      <w:r>
-        <w:rPr>
-          <w:b/>
-          <w:smallCaps/>
-          <w:color w:val="385623"/>
-          <w:sz w:val="24"/>
-          <w:szCs w:val="24"/>
-        </w:rPr>
-        <w:t>(СЛЕД. СЛАЙД)</w:t>
-      </w:r>
-    </w:p>
-    <w:p>
-      <w:pPr>
-        <w:pStyle w:val="10"/>
-        <w:pBdr>
-          <w:top w:val="nil"/>
-          <w:left w:val="nil"/>
-          <w:bottom w:val="nil"/>
-          <w:right w:val="nil"/>
-          <w:between w:val="nil"/>
-        </w:pBdr>
-        <w:spacing w:after="120" w:line="276" w:lineRule="auto"/>
-        <w:ind w:firstLine="454"/>
-        <w:rPr>
-          <w:b/>
-          <w:smallCaps/>
-          <w:color w:val="385623"/>
-          <w:sz w:val="24"/>
-          <w:szCs w:val="24"/>
-        </w:rPr>
-      </w:pPr>
-      <w:r>
-        <w:rPr>
-          <w:noProof/>
-        </w:rPr>
-        <w:drawing>
-          <wp:anchor distT="0" distB="0" distL="114300" distR="114300" simplePos="0" relativeHeight="251664384" behindDoc="0" locked="0" layoutInCell="1" allowOverlap="1" wp14:anchorId="7C4C2F75" wp14:editId="11C59617">
-            <wp:simplePos x="0" y="0"/>
-            <wp:positionH relativeFrom="column">
-              <wp:posOffset>1</wp:posOffset>
-            </wp:positionH>
-            <wp:positionV relativeFrom="paragraph">
-              <wp:posOffset>292100</wp:posOffset>
-            </wp:positionV>
-            <wp:extent cx="7020560" cy="5266690"/>
-            <wp:effectExtent l="0" t="0" r="0" b="0"/>
-            <wp:wrapSquare wrapText="bothSides" distT="0" distB="0" distL="114300" distR="114300"/>
-            <wp:docPr id="7" name="image6.png"/>
-            <wp:cNvGraphicFramePr/>
-            <a:graphic xmlns:a="http://schemas.openxmlformats.org/drawingml/2006/main">
-              <a:graphicData uri="http://schemas.openxmlformats.org/drawingml/2006/picture">
-                <pic:pic xmlns:pic="http://schemas.openxmlformats.org/drawingml/2006/picture">
-                  <pic:nvPicPr>
-                    <pic:cNvPr id="0" name="image6.png"/>
-                    <pic:cNvPicPr preferRelativeResize="0"/>
-                  </pic:nvPicPr>
-                  <pic:blipFill>
-                    <a:blip r:embed="rId11" cstate="print"/>
-                    <a:srcRect/>
-                    <a:stretch>
-                      <a:fillRect/>
-                    </a:stretch>
-                  </pic:blipFill>
-                  <pic:spPr>
-                    <a:xfrm>
-                      <a:off x="0" y="0"/>
-                      <a:ext cx="7020560" cy="5266690"/>
-                    </a:xfrm>
-                    <a:prstGeom prst="rect">
-                      <a:avLst/>
-                    </a:prstGeom>
-                    <a:ln/>
-                  </pic:spPr>
-                </pic:pic>
-              </a:graphicData>
-            </a:graphic>
-          </wp:anchor>
-        </w:drawing>
-      </w:r>
-    </w:p>
-    <w:p>
-      <w:pPr>
-        <w:pStyle w:val="10"/>
-        <w:pBdr>
-          <w:top w:val="nil"/>
-          <w:left w:val="nil"/>
-          <w:bottom w:val="nil"/>
-          <w:right w:val="nil"/>
-          <w:between w:val="nil"/>
-        </w:pBdr>
-        <w:spacing w:after="120" w:line="276" w:lineRule="auto"/>
-        <w:ind w:firstLine="454"/>
-        <w:rPr>
-          <w:color w:val="000000"/>
-          <w:sz w:val="24"/>
-          <w:szCs w:val="24"/>
-        </w:rPr>
-      </w:pPr>
-    </w:p>
-    <w:p>
-      <w:pPr>
-        <w:pStyle w:val="10"/>
-        <w:pBdr>
-          <w:top w:val="nil"/>
-          <w:left w:val="nil"/>
-          <w:bottom w:val="nil"/>
-          <w:right w:val="nil"/>
-          <w:between w:val="nil"/>
-        </w:pBdr>
-        <w:ind w:left="1440" w:hanging="1440"/>
-        <w:rPr>
-          <w:rFonts w:ascii="Arial" w:eastAsia="Arial" w:hAnsi="Arial" w:cs="Arial"/>
-          <w:color w:val="000000"/>
-          <w:sz w:val="40"/>
-          <w:szCs w:val="40"/>
-        </w:rPr>
-      </w:pPr>
-      <w:r>
-        <w:br w:type="page"/>
-      </w:r>
-      <w:r>
-        <w:rPr>
-          <w:rFonts w:ascii="Arial" w:eastAsia="Arial" w:hAnsi="Arial" w:cs="Arial"/>
-          <w:color w:val="000000"/>
-          <w:sz w:val="40"/>
-          <w:szCs w:val="40"/>
-        </w:rPr>
+          <w:color w:val="000000"/>
+          <w:sz w:val="24"/>
+          <w:szCs w:val="24"/>
+        </w:rPr>
+      </w:pPr>
+    </w:p>
+    <w:p>
+      <w:pPr>
+        <w:pStyle w:val="20"/>
+      </w:pPr>
+      <w:r>
         <w:lastRenderedPageBreak/>
         <w:t>Выводы</w:t>
       </w:r>
     </w:p>
     <w:p>
       <w:pPr>
-        <w:pStyle w:val="10"/>
-        <w:pBdr>
-          <w:top w:val="nil"/>
-          <w:left w:val="nil"/>
-          <w:bottom w:val="nil"/>
-          <w:right w:val="nil"/>
-          <w:between w:val="nil"/>
-        </w:pBdr>
-        <w:spacing w:after="120" w:line="276" w:lineRule="auto"/>
-        <w:ind w:firstLine="454"/>
-        <w:rPr>
-          <w:color w:val="000000"/>
-          <w:sz w:val="24"/>
-          <w:szCs w:val="24"/>
-        </w:rPr>
-      </w:pPr>
-      <w:r>
-        <w:rPr>
-          <w:color w:val="000000"/>
-          <w:sz w:val="24"/>
-          <w:szCs w:val="24"/>
-        </w:rPr>
-        <w:t xml:space="preserve">В ходе термодинамического исследования кристаллизационной устойчивости халькогенидных стёкол </w:t>
-      </w:r>
-      <w:proofErr w:type="spellStart"/>
-      <w:r>
-        <w:rPr>
-          <w:color w:val="000000"/>
-          <w:sz w:val="24"/>
-          <w:szCs w:val="24"/>
-        </w:rPr>
-        <w:t>GexGaySez</w:t>
-      </w:r>
-      <w:proofErr w:type="spellEnd"/>
-      <w:r>
-        <w:rPr>
-          <w:color w:val="000000"/>
-          <w:sz w:val="24"/>
-          <w:szCs w:val="24"/>
-        </w:rPr>
+        <w:pStyle w:val="a7"/>
+      </w:pPr>
+      <w:r>
+        <w:t>В ходе термодинамического исследования кристаллизационной устойчивости халькогенидных стёкол GexGaySez</w:t>
+      </w:r>
+      <w:r>
         <w:t xml:space="preserve"> </w:t>
       </w:r>
       <w:r>
         <w:rPr>
           <w:rStyle w:val="fontstyle01"/>
+          <w:rFonts w:asciiTheme="majorHAnsi" w:hAnsiTheme="majorHAnsi" w:cstheme="majorHAnsi"/>
+          <w:sz w:val="24"/>
+          <w:szCs w:val="24"/>
         </w:rPr>
         <w:t>методом минимизации энергии Гиббса:</w:t>
       </w:r>
     </w:p>
     <w:p>
       <w:pPr>
-        <w:pStyle w:val="10"/>
+        <w:pStyle w:val="a7"/>
         <w:numPr>
           <w:ilvl w:val="0"/>
-          <w:numId w:val="3"/>
+          <w:numId w:val="11"/>
         </w:numPr>
-        <w:pBdr>
-          <w:top w:val="nil"/>
-          <w:left w:val="nil"/>
-          <w:bottom w:val="nil"/>
-          <w:right w:val="nil"/>
-          <w:between w:val="nil"/>
-        </w:pBdr>
-        <w:spacing w:after="0"/>
-      </w:pPr>
-      <w:r>
-        <w:rPr>
-          <w:color w:val="000000"/>
-        </w:rPr>
+      </w:pPr>
+      <w:r>
         <w:t xml:space="preserve">с позиции ассоциированных растворов проведено моделирование расплава и раствора твёрдых компонентов, </w:t>
       </w:r>
       <w:r>
-        <w:rPr>
-          <w:color w:val="000000"/>
-        </w:rPr>
         <w:t>определен</w:t>
       </w:r>
       <w:r>
-        <w:rPr>
-          <w:color w:val="000000"/>
-        </w:rPr>
         <w:t xml:space="preserve"> температурный интервал плавления</w:t>
       </w:r>
       <w:r>
-        <w:rPr>
-          <w:color w:val="000000"/>
-        </w:rPr>
-        <w:t>.</w:t>
-      </w:r>
-    </w:p>
-    <w:p>
-      <w:pPr>
-        <w:pStyle w:val="10"/>
+        <w:t xml:space="preserve"> и стеклования</w:t>
+      </w:r>
+    </w:p>
+    <w:p>
+      <w:pPr>
+        <w:pStyle w:val="a7"/>
         <w:numPr>
           <w:ilvl w:val="0"/>
-          <w:numId w:val="3"/>
+          <w:numId w:val="11"/>
         </w:numPr>
-        <w:pBdr>
-          <w:top w:val="nil"/>
-          <w:left w:val="nil"/>
-          <w:bottom w:val="nil"/>
-          <w:right w:val="nil"/>
-          <w:between w:val="nil"/>
-        </w:pBdr>
-        <w:spacing w:after="0"/>
-      </w:pPr>
-      <w:r>
-        <w:rPr>
-          <w:color w:val="000000"/>
-        </w:rPr>
+      </w:pPr>
+      <w:r>
         <w:t>путём сопоставления химических потенциалов кристаллических компонентов и экстраполированных в область переохлаждённого расплава</w:t>
       </w:r>
       <w:r>
-        <w:rPr>
-          <w:color w:val="000000"/>
-        </w:rPr>
         <w:t xml:space="preserve"> </w:t>
       </w:r>
       <w:r>
-        <w:rPr>
-          <w:color w:val="000000"/>
-        </w:rPr>
         <w:t>предсказана кристаллизация в зависимости от состава стёкол</w:t>
       </w:r>
       <w:r>
-        <w:rPr>
-          <w:color w:val="000000"/>
-        </w:rPr>
         <w:t>.</w:t>
       </w:r>
     </w:p>
     <w:p>
       <w:pPr>
-        <w:pStyle w:val="10"/>
+        <w:pStyle w:val="a7"/>
         <w:numPr>
           <w:ilvl w:val="0"/>
-          <w:numId w:val="3"/>
+          <w:numId w:val="11"/>
         </w:numPr>
-        <w:pBdr>
-          <w:top w:val="nil"/>
-          <w:left w:val="nil"/>
-          <w:bottom w:val="nil"/>
-          <w:right w:val="nil"/>
-          <w:between w:val="nil"/>
-        </w:pBdr>
-        <w:spacing w:after="0"/>
       </w:pPr>
       <w:r>
         <w:t>Проведена интерпретация кривых ДСК изученных составов стекол</w:t>
@@ -4086,6 +3923,240 @@
     </w:lvl>
   </w:abstractNum>
   <w:abstractNum w:abstractNumId="2" w15:restartNumberingAfterBreak="0">
+    <w:nsid w:val="0C1A61E2"/>
+    <w:multiLevelType w:val="multilevel"/>
+    <w:tmpl w:val="02665BA4"/>
+    <w:lvl w:ilvl="0">
+      <w:start w:val="1"/>
+      <w:numFmt w:val="decimal"/>
+      <w:lvlText w:val="[%1]"/>
+      <w:lvlJc w:val="left"/>
+      <w:pPr>
+        <w:ind w:left="360" w:hanging="360"/>
+      </w:pPr>
+      <w:rPr>
+        <w:rFonts w:hint="default"/>
+        <w:b/>
+        <w:i w:val="0"/>
+        <w:strike w:val="0"/>
+        <w:dstrike w:val="0"/>
+      </w:rPr>
+    </w:lvl>
+    <w:lvl w:ilvl="1">
+      <w:start w:val="1"/>
+      <w:numFmt w:val="lowerLetter"/>
+      <w:lvlText w:val="%2)"/>
+      <w:lvlJc w:val="left"/>
+      <w:pPr>
+        <w:ind w:left="720" w:hanging="360"/>
+      </w:pPr>
+      <w:rPr>
+        <w:rFonts w:hint="default"/>
+      </w:rPr>
+    </w:lvl>
+    <w:lvl w:ilvl="2">
+      <w:start w:val="1"/>
+      <w:numFmt w:val="lowerRoman"/>
+      <w:lvlText w:val="%3)"/>
+      <w:lvlJc w:val="left"/>
+      <w:pPr>
+        <w:ind w:left="1080" w:hanging="360"/>
+      </w:pPr>
+      <w:rPr>
+        <w:rFonts w:hint="default"/>
+      </w:rPr>
+    </w:lvl>
+    <w:lvl w:ilvl="3">
+      <w:start w:val="1"/>
+      <w:numFmt w:val="decimal"/>
+      <w:lvlText w:val="(%4)"/>
+      <w:lvlJc w:val="left"/>
+      <w:pPr>
+        <w:ind w:left="1440" w:hanging="360"/>
+      </w:pPr>
+      <w:rPr>
+        <w:rFonts w:hint="default"/>
+      </w:rPr>
+    </w:lvl>
+    <w:lvl w:ilvl="4">
+      <w:start w:val="1"/>
+      <w:numFmt w:val="lowerLetter"/>
+      <w:lvlText w:val="(%5)"/>
+      <w:lvlJc w:val="left"/>
+      <w:pPr>
+        <w:ind w:left="1800" w:hanging="360"/>
+      </w:pPr>
+      <w:rPr>
+        <w:rFonts w:hint="default"/>
+      </w:rPr>
+    </w:lvl>
+    <w:lvl w:ilvl="5">
+      <w:start w:val="1"/>
+      <w:numFmt w:val="lowerRoman"/>
+      <w:lvlText w:val="(%6)"/>
+      <w:lvlJc w:val="left"/>
+      <w:pPr>
+        <w:ind w:left="2160" w:hanging="360"/>
+      </w:pPr>
+      <w:rPr>
+        <w:rFonts w:hint="default"/>
+      </w:rPr>
+    </w:lvl>
+    <w:lvl w:ilvl="6">
+      <w:start w:val="1"/>
+      <w:numFmt w:val="decimal"/>
+      <w:lvlText w:val="%7."/>
+      <w:lvlJc w:val="left"/>
+      <w:pPr>
+        <w:ind w:left="2520" w:hanging="360"/>
+      </w:pPr>
+      <w:rPr>
+        <w:rFonts w:hint="default"/>
+      </w:rPr>
+    </w:lvl>
+    <w:lvl w:ilvl="7">
+      <w:start w:val="1"/>
+      <w:numFmt w:val="lowerLetter"/>
+      <w:lvlText w:val="%8."/>
+      <w:lvlJc w:val="left"/>
+      <w:pPr>
+        <w:ind w:left="2880" w:hanging="360"/>
+      </w:pPr>
+      <w:rPr>
+        <w:rFonts w:hint="default"/>
+      </w:rPr>
+    </w:lvl>
+    <w:lvl w:ilvl="8">
+      <w:start w:val="1"/>
+      <w:numFmt w:val="lowerRoman"/>
+      <w:lvlText w:val="%9."/>
+      <w:lvlJc w:val="left"/>
+      <w:pPr>
+        <w:ind w:left="3240" w:hanging="360"/>
+      </w:pPr>
+      <w:rPr>
+        <w:rFonts w:hint="default"/>
+      </w:rPr>
+    </w:lvl>
+  </w:abstractNum>
+  <w:abstractNum w:abstractNumId="3" w15:restartNumberingAfterBreak="0">
+    <w:nsid w:val="0DF9433B"/>
+    <w:multiLevelType w:val="multilevel"/>
+    <w:tmpl w:val="E6A26360"/>
+    <w:lvl w:ilvl="0">
+      <w:start w:val="1"/>
+      <w:numFmt w:val="bullet"/>
+      <w:lvlText w:val=""/>
+      <w:lvlJc w:val="left"/>
+      <w:pPr>
+        <w:ind w:left="360" w:hanging="360"/>
+      </w:pPr>
+      <w:rPr>
+        <w:rFonts w:ascii="Symbol" w:hAnsi="Symbol" w:hint="default"/>
+        <w:b/>
+        <w:i w:val="0"/>
+        <w:strike w:val="0"/>
+        <w:dstrike w:val="0"/>
+      </w:rPr>
+    </w:lvl>
+    <w:lvl w:ilvl="1">
+      <w:start w:val="1"/>
+      <w:numFmt w:val="lowerLetter"/>
+      <w:lvlText w:val="%2)"/>
+      <w:lvlJc w:val="left"/>
+      <w:pPr>
+        <w:ind w:left="720" w:hanging="360"/>
+      </w:pPr>
+      <w:rPr>
+        <w:rFonts w:hint="default"/>
+      </w:rPr>
+    </w:lvl>
+    <w:lvl w:ilvl="2">
+      <w:start w:val="1"/>
+      <w:numFmt w:val="bullet"/>
+      <w:lvlText w:val=""/>
+      <w:lvlJc w:val="left"/>
+      <w:pPr>
+        <w:ind w:left="1080" w:hanging="360"/>
+      </w:pPr>
+      <w:rPr>
+        <w:rFonts w:ascii="Symbol" w:hAnsi="Symbol" w:hint="default"/>
+      </w:rPr>
+    </w:lvl>
+    <w:lvl w:ilvl="3">
+      <w:start w:val="1"/>
+      <w:numFmt w:val="decimal"/>
+      <w:lvlText w:val="(%4)"/>
+      <w:lvlJc w:val="left"/>
+      <w:pPr>
+        <w:ind w:left="1440" w:hanging="360"/>
+      </w:pPr>
+      <w:rPr>
+        <w:rFonts w:hint="default"/>
+      </w:rPr>
+    </w:lvl>
+    <w:lvl w:ilvl="4">
+      <w:start w:val="1"/>
+      <w:numFmt w:val="lowerLetter"/>
+      <w:lvlText w:val="(%5)"/>
+      <w:lvlJc w:val="left"/>
+      <w:pPr>
+        <w:ind w:left="1800" w:hanging="360"/>
+      </w:pPr>
+      <w:rPr>
+        <w:rFonts w:hint="default"/>
+      </w:rPr>
+    </w:lvl>
+    <w:lvl w:ilvl="5">
+      <w:start w:val="1"/>
+      <w:numFmt w:val="lowerRoman"/>
+      <w:lvlText w:val="(%6)"/>
+      <w:lvlJc w:val="left"/>
+      <w:pPr>
+        <w:ind w:left="2160" w:hanging="360"/>
+      </w:pPr>
+      <w:rPr>
+        <w:rFonts w:hint="default"/>
+      </w:rPr>
+    </w:lvl>
+    <w:lvl w:ilvl="6">
+      <w:start w:val="1"/>
+      <w:numFmt w:val="decimal"/>
+      <w:lvlText w:val="%7."/>
+      <w:lvlJc w:val="left"/>
+      <w:pPr>
+        <w:ind w:left="2520" w:hanging="360"/>
+      </w:pPr>
+      <w:rPr>
+        <w:rFonts w:hint="default"/>
+      </w:rPr>
+    </w:lvl>
+    <w:lvl w:ilvl="7">
+      <w:start w:val="1"/>
+      <w:numFmt w:val="lowerLetter"/>
+      <w:lvlText w:val="%8."/>
+      <w:lvlJc w:val="left"/>
+      <w:pPr>
+        <w:ind w:left="2880" w:hanging="360"/>
+      </w:pPr>
+      <w:rPr>
+        <w:rFonts w:hint="default"/>
+      </w:rPr>
+    </w:lvl>
+    <w:lvl w:ilvl="8">
+      <w:start w:val="1"/>
+      <w:numFmt w:val="lowerRoman"/>
+      <w:lvlText w:val="%9."/>
+      <w:lvlJc w:val="left"/>
+      <w:pPr>
+        <w:ind w:left="3240" w:hanging="360"/>
+      </w:pPr>
+      <w:rPr>
+        <w:rFonts w:hint="default"/>
+      </w:rPr>
+    </w:lvl>
+  </w:abstractNum>
+  <w:abstractNum w:abstractNumId="4" w15:restartNumberingAfterBreak="0">
     <w:nsid w:val="16544359"/>
     <w:multiLevelType w:val="multilevel"/>
     <w:tmpl w:val="04EC1F96"/>
@@ -4169,16 +4240,711 @@
       <w:pPr>
         <w:ind w:left="6934" w:hanging="180"/>
       </w:pPr>
+    </w:lvl>
+  </w:abstractNum>
+  <w:abstractNum w:abstractNumId="5" w15:restartNumberingAfterBreak="0">
+    <w:nsid w:val="16C40355"/>
+    <w:multiLevelType w:val="multilevel"/>
+    <w:tmpl w:val="EFE82FE4"/>
+    <w:lvl w:ilvl="0">
+      <w:start w:val="1"/>
+      <w:numFmt w:val="decimal"/>
+      <w:lvlText w:val="[%1]"/>
+      <w:lvlJc w:val="left"/>
+      <w:pPr>
+        <w:ind w:left="360" w:hanging="360"/>
+      </w:pPr>
+      <w:rPr>
+        <w:rFonts w:hint="default"/>
+        <w:b/>
+        <w:i w:val="0"/>
+        <w:strike w:val="0"/>
+        <w:dstrike w:val="0"/>
+      </w:rPr>
+    </w:lvl>
+    <w:lvl w:ilvl="1">
+      <w:start w:val="1"/>
+      <w:numFmt w:val="lowerLetter"/>
+      <w:lvlText w:val="%2)"/>
+      <w:lvlJc w:val="left"/>
+      <w:pPr>
+        <w:ind w:left="720" w:hanging="360"/>
+      </w:pPr>
+      <w:rPr>
+        <w:rFonts w:hint="default"/>
+      </w:rPr>
+    </w:lvl>
+    <w:lvl w:ilvl="2">
+      <w:start w:val="1"/>
+      <w:numFmt w:val="bullet"/>
+      <w:lvlText w:val=""/>
+      <w:lvlJc w:val="left"/>
+      <w:pPr>
+        <w:ind w:left="1080" w:hanging="360"/>
+      </w:pPr>
+      <w:rPr>
+        <w:rFonts w:ascii="Symbol" w:hAnsi="Symbol" w:hint="default"/>
+      </w:rPr>
+    </w:lvl>
+    <w:lvl w:ilvl="3">
+      <w:start w:val="1"/>
+      <w:numFmt w:val="decimal"/>
+      <w:lvlText w:val="(%4)"/>
+      <w:lvlJc w:val="left"/>
+      <w:pPr>
+        <w:ind w:left="1440" w:hanging="360"/>
+      </w:pPr>
+      <w:rPr>
+        <w:rFonts w:hint="default"/>
+      </w:rPr>
+    </w:lvl>
+    <w:lvl w:ilvl="4">
+      <w:start w:val="1"/>
+      <w:numFmt w:val="lowerLetter"/>
+      <w:lvlText w:val="(%5)"/>
+      <w:lvlJc w:val="left"/>
+      <w:pPr>
+        <w:ind w:left="1800" w:hanging="360"/>
+      </w:pPr>
+      <w:rPr>
+        <w:rFonts w:hint="default"/>
+      </w:rPr>
+    </w:lvl>
+    <w:lvl w:ilvl="5">
+      <w:start w:val="1"/>
+      <w:numFmt w:val="lowerRoman"/>
+      <w:lvlText w:val="(%6)"/>
+      <w:lvlJc w:val="left"/>
+      <w:pPr>
+        <w:ind w:left="2160" w:hanging="360"/>
+      </w:pPr>
+      <w:rPr>
+        <w:rFonts w:hint="default"/>
+      </w:rPr>
+    </w:lvl>
+    <w:lvl w:ilvl="6">
+      <w:start w:val="1"/>
+      <w:numFmt w:val="decimal"/>
+      <w:lvlText w:val="%7."/>
+      <w:lvlJc w:val="left"/>
+      <w:pPr>
+        <w:ind w:left="2520" w:hanging="360"/>
+      </w:pPr>
+      <w:rPr>
+        <w:rFonts w:hint="default"/>
+      </w:rPr>
+    </w:lvl>
+    <w:lvl w:ilvl="7">
+      <w:start w:val="1"/>
+      <w:numFmt w:val="lowerLetter"/>
+      <w:lvlText w:val="%8."/>
+      <w:lvlJc w:val="left"/>
+      <w:pPr>
+        <w:ind w:left="2880" w:hanging="360"/>
+      </w:pPr>
+      <w:rPr>
+        <w:rFonts w:hint="default"/>
+      </w:rPr>
+    </w:lvl>
+    <w:lvl w:ilvl="8">
+      <w:start w:val="1"/>
+      <w:numFmt w:val="lowerRoman"/>
+      <w:lvlText w:val="%9."/>
+      <w:lvlJc w:val="left"/>
+      <w:pPr>
+        <w:ind w:left="3240" w:hanging="360"/>
+      </w:pPr>
+      <w:rPr>
+        <w:rFonts w:hint="default"/>
+      </w:rPr>
+    </w:lvl>
+  </w:abstractNum>
+  <w:abstractNum w:abstractNumId="6" w15:restartNumberingAfterBreak="0">
+    <w:nsid w:val="202D0DF6"/>
+    <w:multiLevelType w:val="multilevel"/>
+    <w:tmpl w:val="EFE82FE4"/>
+    <w:lvl w:ilvl="0">
+      <w:start w:val="1"/>
+      <w:numFmt w:val="decimal"/>
+      <w:lvlText w:val="[%1]"/>
+      <w:lvlJc w:val="left"/>
+      <w:pPr>
+        <w:ind w:left="360" w:hanging="360"/>
+      </w:pPr>
+      <w:rPr>
+        <w:rFonts w:hint="default"/>
+        <w:b/>
+        <w:i w:val="0"/>
+        <w:strike w:val="0"/>
+        <w:dstrike w:val="0"/>
+      </w:rPr>
+    </w:lvl>
+    <w:lvl w:ilvl="1">
+      <w:start w:val="1"/>
+      <w:numFmt w:val="lowerLetter"/>
+      <w:lvlText w:val="%2)"/>
+      <w:lvlJc w:val="left"/>
+      <w:pPr>
+        <w:ind w:left="720" w:hanging="360"/>
+      </w:pPr>
+      <w:rPr>
+        <w:rFonts w:hint="default"/>
+      </w:rPr>
+    </w:lvl>
+    <w:lvl w:ilvl="2">
+      <w:start w:val="1"/>
+      <w:numFmt w:val="bullet"/>
+      <w:lvlText w:val=""/>
+      <w:lvlJc w:val="left"/>
+      <w:pPr>
+        <w:ind w:left="1080" w:hanging="360"/>
+      </w:pPr>
+      <w:rPr>
+        <w:rFonts w:ascii="Symbol" w:hAnsi="Symbol" w:hint="default"/>
+      </w:rPr>
+    </w:lvl>
+    <w:lvl w:ilvl="3">
+      <w:start w:val="1"/>
+      <w:numFmt w:val="decimal"/>
+      <w:lvlText w:val="(%4)"/>
+      <w:lvlJc w:val="left"/>
+      <w:pPr>
+        <w:ind w:left="1440" w:hanging="360"/>
+      </w:pPr>
+      <w:rPr>
+        <w:rFonts w:hint="default"/>
+      </w:rPr>
+    </w:lvl>
+    <w:lvl w:ilvl="4">
+      <w:start w:val="1"/>
+      <w:numFmt w:val="lowerLetter"/>
+      <w:lvlText w:val="(%5)"/>
+      <w:lvlJc w:val="left"/>
+      <w:pPr>
+        <w:ind w:left="1800" w:hanging="360"/>
+      </w:pPr>
+      <w:rPr>
+        <w:rFonts w:hint="default"/>
+      </w:rPr>
+    </w:lvl>
+    <w:lvl w:ilvl="5">
+      <w:start w:val="1"/>
+      <w:numFmt w:val="lowerRoman"/>
+      <w:lvlText w:val="(%6)"/>
+      <w:lvlJc w:val="left"/>
+      <w:pPr>
+        <w:ind w:left="2160" w:hanging="360"/>
+      </w:pPr>
+      <w:rPr>
+        <w:rFonts w:hint="default"/>
+      </w:rPr>
+    </w:lvl>
+    <w:lvl w:ilvl="6">
+      <w:start w:val="1"/>
+      <w:numFmt w:val="decimal"/>
+      <w:lvlText w:val="%7."/>
+      <w:lvlJc w:val="left"/>
+      <w:pPr>
+        <w:ind w:left="2520" w:hanging="360"/>
+      </w:pPr>
+      <w:rPr>
+        <w:rFonts w:hint="default"/>
+      </w:rPr>
+    </w:lvl>
+    <w:lvl w:ilvl="7">
+      <w:start w:val="1"/>
+      <w:numFmt w:val="lowerLetter"/>
+      <w:lvlText w:val="%8."/>
+      <w:lvlJc w:val="left"/>
+      <w:pPr>
+        <w:ind w:left="2880" w:hanging="360"/>
+      </w:pPr>
+      <w:rPr>
+        <w:rFonts w:hint="default"/>
+      </w:rPr>
+    </w:lvl>
+    <w:lvl w:ilvl="8">
+      <w:start w:val="1"/>
+      <w:numFmt w:val="lowerRoman"/>
+      <w:lvlText w:val="%9."/>
+      <w:lvlJc w:val="left"/>
+      <w:pPr>
+        <w:ind w:left="3240" w:hanging="360"/>
+      </w:pPr>
+      <w:rPr>
+        <w:rFonts w:hint="default"/>
+      </w:rPr>
+    </w:lvl>
+  </w:abstractNum>
+  <w:abstractNum w:abstractNumId="7" w15:restartNumberingAfterBreak="0">
+    <w:nsid w:val="29986D5F"/>
+    <w:multiLevelType w:val="multilevel"/>
+    <w:tmpl w:val="0419001D"/>
+    <w:lvl w:ilvl="0">
+      <w:start w:val="1"/>
+      <w:numFmt w:val="decimal"/>
+      <w:lvlText w:val="%1)"/>
+      <w:lvlJc w:val="left"/>
+      <w:pPr>
+        <w:ind w:left="360" w:hanging="360"/>
+      </w:pPr>
+    </w:lvl>
+    <w:lvl w:ilvl="1">
+      <w:start w:val="1"/>
+      <w:numFmt w:val="lowerLetter"/>
+      <w:lvlText w:val="%2)"/>
+      <w:lvlJc w:val="left"/>
+      <w:pPr>
+        <w:ind w:left="720" w:hanging="360"/>
+      </w:pPr>
+    </w:lvl>
+    <w:lvl w:ilvl="2">
+      <w:start w:val="1"/>
+      <w:numFmt w:val="lowerRoman"/>
+      <w:lvlText w:val="%3)"/>
+      <w:lvlJc w:val="left"/>
+      <w:pPr>
+        <w:ind w:left="1080" w:hanging="360"/>
+      </w:pPr>
+    </w:lvl>
+    <w:lvl w:ilvl="3">
+      <w:start w:val="1"/>
+      <w:numFmt w:val="decimal"/>
+      <w:lvlText w:val="(%4)"/>
+      <w:lvlJc w:val="left"/>
+      <w:pPr>
+        <w:ind w:left="1440" w:hanging="360"/>
+      </w:pPr>
+    </w:lvl>
+    <w:lvl w:ilvl="4">
+      <w:start w:val="1"/>
+      <w:numFmt w:val="lowerLetter"/>
+      <w:lvlText w:val="(%5)"/>
+      <w:lvlJc w:val="left"/>
+      <w:pPr>
+        <w:ind w:left="1800" w:hanging="360"/>
+      </w:pPr>
+    </w:lvl>
+    <w:lvl w:ilvl="5">
+      <w:start w:val="1"/>
+      <w:numFmt w:val="lowerRoman"/>
+      <w:lvlText w:val="(%6)"/>
+      <w:lvlJc w:val="left"/>
+      <w:pPr>
+        <w:ind w:left="2160" w:hanging="360"/>
+      </w:pPr>
+    </w:lvl>
+    <w:lvl w:ilvl="6">
+      <w:start w:val="1"/>
+      <w:numFmt w:val="decimal"/>
+      <w:lvlText w:val="%7."/>
+      <w:lvlJc w:val="left"/>
+      <w:pPr>
+        <w:ind w:left="2520" w:hanging="360"/>
+      </w:pPr>
+    </w:lvl>
+    <w:lvl w:ilvl="7">
+      <w:start w:val="1"/>
+      <w:numFmt w:val="lowerLetter"/>
+      <w:lvlText w:val="%8."/>
+      <w:lvlJc w:val="left"/>
+      <w:pPr>
+        <w:ind w:left="2880" w:hanging="360"/>
+      </w:pPr>
+    </w:lvl>
+    <w:lvl w:ilvl="8">
+      <w:start w:val="1"/>
+      <w:numFmt w:val="lowerRoman"/>
+      <w:lvlText w:val="%9."/>
+      <w:lvlJc w:val="left"/>
+      <w:pPr>
+        <w:ind w:left="3240" w:hanging="360"/>
+      </w:pPr>
+    </w:lvl>
+  </w:abstractNum>
+  <w:abstractNum w:abstractNumId="8" w15:restartNumberingAfterBreak="0">
+    <w:nsid w:val="2AF12740"/>
+    <w:multiLevelType w:val="multilevel"/>
+    <w:tmpl w:val="EFE82FE4"/>
+    <w:lvl w:ilvl="0">
+      <w:start w:val="1"/>
+      <w:numFmt w:val="decimal"/>
+      <w:lvlText w:val="[%1]"/>
+      <w:lvlJc w:val="left"/>
+      <w:pPr>
+        <w:ind w:left="360" w:hanging="360"/>
+      </w:pPr>
+      <w:rPr>
+        <w:rFonts w:hint="default"/>
+        <w:b/>
+        <w:i w:val="0"/>
+        <w:strike w:val="0"/>
+        <w:dstrike w:val="0"/>
+      </w:rPr>
+    </w:lvl>
+    <w:lvl w:ilvl="1">
+      <w:start w:val="1"/>
+      <w:numFmt w:val="lowerLetter"/>
+      <w:lvlText w:val="%2)"/>
+      <w:lvlJc w:val="left"/>
+      <w:pPr>
+        <w:ind w:left="720" w:hanging="360"/>
+      </w:pPr>
+      <w:rPr>
+        <w:rFonts w:hint="default"/>
+      </w:rPr>
+    </w:lvl>
+    <w:lvl w:ilvl="2">
+      <w:start w:val="1"/>
+      <w:numFmt w:val="bullet"/>
+      <w:lvlText w:val=""/>
+      <w:lvlJc w:val="left"/>
+      <w:pPr>
+        <w:ind w:left="1080" w:hanging="360"/>
+      </w:pPr>
+      <w:rPr>
+        <w:rFonts w:ascii="Symbol" w:hAnsi="Symbol" w:hint="default"/>
+      </w:rPr>
+    </w:lvl>
+    <w:lvl w:ilvl="3">
+      <w:start w:val="1"/>
+      <w:numFmt w:val="decimal"/>
+      <w:lvlText w:val="(%4)"/>
+      <w:lvlJc w:val="left"/>
+      <w:pPr>
+        <w:ind w:left="1440" w:hanging="360"/>
+      </w:pPr>
+      <w:rPr>
+        <w:rFonts w:hint="default"/>
+      </w:rPr>
+    </w:lvl>
+    <w:lvl w:ilvl="4">
+      <w:start w:val="1"/>
+      <w:numFmt w:val="lowerLetter"/>
+      <w:lvlText w:val="(%5)"/>
+      <w:lvlJc w:val="left"/>
+      <w:pPr>
+        <w:ind w:left="1800" w:hanging="360"/>
+      </w:pPr>
+      <w:rPr>
+        <w:rFonts w:hint="default"/>
+      </w:rPr>
+    </w:lvl>
+    <w:lvl w:ilvl="5">
+      <w:start w:val="1"/>
+      <w:numFmt w:val="lowerRoman"/>
+      <w:lvlText w:val="(%6)"/>
+      <w:lvlJc w:val="left"/>
+      <w:pPr>
+        <w:ind w:left="2160" w:hanging="360"/>
+      </w:pPr>
+      <w:rPr>
+        <w:rFonts w:hint="default"/>
+      </w:rPr>
+    </w:lvl>
+    <w:lvl w:ilvl="6">
+      <w:start w:val="1"/>
+      <w:numFmt w:val="decimal"/>
+      <w:lvlText w:val="%7."/>
+      <w:lvlJc w:val="left"/>
+      <w:pPr>
+        <w:ind w:left="2520" w:hanging="360"/>
+      </w:pPr>
+      <w:rPr>
+        <w:rFonts w:hint="default"/>
+      </w:rPr>
+    </w:lvl>
+    <w:lvl w:ilvl="7">
+      <w:start w:val="1"/>
+      <w:numFmt w:val="lowerLetter"/>
+      <w:lvlText w:val="%8."/>
+      <w:lvlJc w:val="left"/>
+      <w:pPr>
+        <w:ind w:left="2880" w:hanging="360"/>
+      </w:pPr>
+      <w:rPr>
+        <w:rFonts w:hint="default"/>
+      </w:rPr>
+    </w:lvl>
+    <w:lvl w:ilvl="8">
+      <w:start w:val="1"/>
+      <w:numFmt w:val="lowerRoman"/>
+      <w:lvlText w:val="%9."/>
+      <w:lvlJc w:val="left"/>
+      <w:pPr>
+        <w:ind w:left="3240" w:hanging="360"/>
+      </w:pPr>
+      <w:rPr>
+        <w:rFonts w:hint="default"/>
+      </w:rPr>
+    </w:lvl>
+  </w:abstractNum>
+  <w:abstractNum w:abstractNumId="9" w15:restartNumberingAfterBreak="0">
+    <w:nsid w:val="2EA955BB"/>
+    <w:multiLevelType w:val="multilevel"/>
+    <w:tmpl w:val="02665BA4"/>
+    <w:lvl w:ilvl="0">
+      <w:start w:val="1"/>
+      <w:numFmt w:val="decimal"/>
+      <w:lvlText w:val="[%1]"/>
+      <w:lvlJc w:val="left"/>
+      <w:pPr>
+        <w:ind w:left="360" w:hanging="360"/>
+      </w:pPr>
+      <w:rPr>
+        <w:rFonts w:hint="default"/>
+        <w:b/>
+        <w:i w:val="0"/>
+        <w:strike w:val="0"/>
+        <w:dstrike w:val="0"/>
+      </w:rPr>
+    </w:lvl>
+    <w:lvl w:ilvl="1">
+      <w:start w:val="1"/>
+      <w:numFmt w:val="lowerLetter"/>
+      <w:lvlText w:val="%2)"/>
+      <w:lvlJc w:val="left"/>
+      <w:pPr>
+        <w:ind w:left="720" w:hanging="360"/>
+      </w:pPr>
+      <w:rPr>
+        <w:rFonts w:hint="default"/>
+      </w:rPr>
+    </w:lvl>
+    <w:lvl w:ilvl="2">
+      <w:start w:val="1"/>
+      <w:numFmt w:val="lowerRoman"/>
+      <w:lvlText w:val="%3)"/>
+      <w:lvlJc w:val="left"/>
+      <w:pPr>
+        <w:ind w:left="1080" w:hanging="360"/>
+      </w:pPr>
+      <w:rPr>
+        <w:rFonts w:hint="default"/>
+      </w:rPr>
+    </w:lvl>
+    <w:lvl w:ilvl="3">
+      <w:start w:val="1"/>
+      <w:numFmt w:val="decimal"/>
+      <w:lvlText w:val="(%4)"/>
+      <w:lvlJc w:val="left"/>
+      <w:pPr>
+        <w:ind w:left="1440" w:hanging="360"/>
+      </w:pPr>
+      <w:rPr>
+        <w:rFonts w:hint="default"/>
+      </w:rPr>
+    </w:lvl>
+    <w:lvl w:ilvl="4">
+      <w:start w:val="1"/>
+      <w:numFmt w:val="lowerLetter"/>
+      <w:lvlText w:val="(%5)"/>
+      <w:lvlJc w:val="left"/>
+      <w:pPr>
+        <w:ind w:left="1800" w:hanging="360"/>
+      </w:pPr>
+      <w:rPr>
+        <w:rFonts w:hint="default"/>
+      </w:rPr>
+    </w:lvl>
+    <w:lvl w:ilvl="5">
+      <w:start w:val="1"/>
+      <w:numFmt w:val="lowerRoman"/>
+      <w:lvlText w:val="(%6)"/>
+      <w:lvlJc w:val="left"/>
+      <w:pPr>
+        <w:ind w:left="2160" w:hanging="360"/>
+      </w:pPr>
+      <w:rPr>
+        <w:rFonts w:hint="default"/>
+      </w:rPr>
+    </w:lvl>
+    <w:lvl w:ilvl="6">
+      <w:start w:val="1"/>
+      <w:numFmt w:val="decimal"/>
+      <w:lvlText w:val="%7."/>
+      <w:lvlJc w:val="left"/>
+      <w:pPr>
+        <w:ind w:left="2520" w:hanging="360"/>
+      </w:pPr>
+      <w:rPr>
+        <w:rFonts w:hint="default"/>
+      </w:rPr>
+    </w:lvl>
+    <w:lvl w:ilvl="7">
+      <w:start w:val="1"/>
+      <w:numFmt w:val="lowerLetter"/>
+      <w:lvlText w:val="%8."/>
+      <w:lvlJc w:val="left"/>
+      <w:pPr>
+        <w:ind w:left="2880" w:hanging="360"/>
+      </w:pPr>
+      <w:rPr>
+        <w:rFonts w:hint="default"/>
+      </w:rPr>
+    </w:lvl>
+    <w:lvl w:ilvl="8">
+      <w:start w:val="1"/>
+      <w:numFmt w:val="lowerRoman"/>
+      <w:lvlText w:val="%9."/>
+      <w:lvlJc w:val="left"/>
+      <w:pPr>
+        <w:ind w:left="3240" w:hanging="360"/>
+      </w:pPr>
+      <w:rPr>
+        <w:rFonts w:hint="default"/>
+      </w:rPr>
+    </w:lvl>
+  </w:abstractNum>
+  <w:abstractNum w:abstractNumId="10" w15:restartNumberingAfterBreak="0">
+    <w:nsid w:val="5F45364D"/>
+    <w:multiLevelType w:val="multilevel"/>
+    <w:tmpl w:val="EFE82FE4"/>
+    <w:lvl w:ilvl="0">
+      <w:start w:val="1"/>
+      <w:numFmt w:val="decimal"/>
+      <w:lvlText w:val="[%1]"/>
+      <w:lvlJc w:val="left"/>
+      <w:pPr>
+        <w:ind w:left="360" w:hanging="360"/>
+      </w:pPr>
+      <w:rPr>
+        <w:rFonts w:hint="default"/>
+        <w:b/>
+        <w:i w:val="0"/>
+        <w:strike w:val="0"/>
+        <w:dstrike w:val="0"/>
+      </w:rPr>
+    </w:lvl>
+    <w:lvl w:ilvl="1">
+      <w:start w:val="1"/>
+      <w:numFmt w:val="lowerLetter"/>
+      <w:lvlText w:val="%2)"/>
+      <w:lvlJc w:val="left"/>
+      <w:pPr>
+        <w:ind w:left="720" w:hanging="360"/>
+      </w:pPr>
+      <w:rPr>
+        <w:rFonts w:hint="default"/>
+      </w:rPr>
+    </w:lvl>
+    <w:lvl w:ilvl="2">
+      <w:start w:val="1"/>
+      <w:numFmt w:val="bullet"/>
+      <w:lvlText w:val=""/>
+      <w:lvlJc w:val="left"/>
+      <w:pPr>
+        <w:ind w:left="1080" w:hanging="360"/>
+      </w:pPr>
+      <w:rPr>
+        <w:rFonts w:ascii="Symbol" w:hAnsi="Symbol" w:hint="default"/>
+      </w:rPr>
+    </w:lvl>
+    <w:lvl w:ilvl="3">
+      <w:start w:val="1"/>
+      <w:numFmt w:val="decimal"/>
+      <w:lvlText w:val="(%4)"/>
+      <w:lvlJc w:val="left"/>
+      <w:pPr>
+        <w:ind w:left="1440" w:hanging="360"/>
+      </w:pPr>
+      <w:rPr>
+        <w:rFonts w:hint="default"/>
+      </w:rPr>
+    </w:lvl>
+    <w:lvl w:ilvl="4">
+      <w:start w:val="1"/>
+      <w:numFmt w:val="lowerLetter"/>
+      <w:lvlText w:val="(%5)"/>
+      <w:lvlJc w:val="left"/>
+      <w:pPr>
+        <w:ind w:left="1800" w:hanging="360"/>
+      </w:pPr>
+      <w:rPr>
+        <w:rFonts w:hint="default"/>
+      </w:rPr>
+    </w:lvl>
+    <w:lvl w:ilvl="5">
+      <w:start w:val="1"/>
+      <w:numFmt w:val="lowerRoman"/>
+      <w:lvlText w:val="(%6)"/>
+      <w:lvlJc w:val="left"/>
+      <w:pPr>
+        <w:ind w:left="2160" w:hanging="360"/>
+      </w:pPr>
+      <w:rPr>
+        <w:rFonts w:hint="default"/>
+      </w:rPr>
+    </w:lvl>
+    <w:lvl w:ilvl="6">
+      <w:start w:val="1"/>
+      <w:numFmt w:val="decimal"/>
+      <w:lvlText w:val="%7."/>
+      <w:lvlJc w:val="left"/>
+      <w:pPr>
+        <w:ind w:left="2520" w:hanging="360"/>
+      </w:pPr>
+      <w:rPr>
+        <w:rFonts w:hint="default"/>
+      </w:rPr>
+    </w:lvl>
+    <w:lvl w:ilvl="7">
+      <w:start w:val="1"/>
+      <w:numFmt w:val="lowerLetter"/>
+      <w:lvlText w:val="%8."/>
+      <w:lvlJc w:val="left"/>
+      <w:pPr>
+        <w:ind w:left="2880" w:hanging="360"/>
+      </w:pPr>
+      <w:rPr>
+        <w:rFonts w:hint="default"/>
+      </w:rPr>
+    </w:lvl>
+    <w:lvl w:ilvl="8">
+      <w:start w:val="1"/>
+      <w:numFmt w:val="lowerRoman"/>
+      <w:lvlText w:val="%9."/>
+      <w:lvlJc w:val="left"/>
+      <w:pPr>
+        <w:ind w:left="3240" w:hanging="360"/>
+      </w:pPr>
+      <w:rPr>
+        <w:rFonts w:hint="default"/>
+      </w:rPr>
     </w:lvl>
   </w:abstractNum>
   <w:num w:numId="1">
     <w:abstractNumId w:val="1"/>
   </w:num>
   <w:num w:numId="2">
-    <w:abstractNumId w:val="2"/>
+    <w:abstractNumId w:val="4"/>
   </w:num>
   <w:num w:numId="3">
     <w:abstractNumId w:val="0"/>
+  </w:num>
+  <w:num w:numId="4">
+    <w:abstractNumId w:val="7"/>
+  </w:num>
+  <w:num w:numId="5">
+    <w:abstractNumId w:val="2"/>
+  </w:num>
+  <w:num w:numId="6">
+    <w:abstractNumId w:val="9"/>
+  </w:num>
+  <w:num w:numId="7">
+    <w:abstractNumId w:val="5"/>
+  </w:num>
+  <w:num w:numId="8">
+    <w:abstractNumId w:val="10"/>
+  </w:num>
+  <w:num w:numId="9">
+    <w:abstractNumId w:val="8"/>
+  </w:num>
+  <w:num w:numId="10">
+    <w:abstractNumId w:val="6"/>
+  </w:num>
+  <w:num w:numId="11">
+    <w:abstractNumId w:val="3"/>
   </w:num>
 </w:numbering>
 </file>
@@ -5186,6 +5952,97 @@
       <w:szCs w:val="36"/>
     </w:rPr>
   </w:style>
+  <w:style w:type="character" w:styleId="af">
+    <w:name w:val="annotation reference"/>
+    <w:basedOn w:val="a0"/>
+    <w:uiPriority w:val="99"/>
+    <w:semiHidden/>
+    <w:unhideWhenUsed/>
+    <w:rsid w:val="001B32E7"/>
+    <w:rPr>
+      <w:sz w:val="16"/>
+      <w:szCs w:val="16"/>
+    </w:rPr>
+  </w:style>
+  <w:style w:type="paragraph" w:styleId="af0">
+    <w:name w:val="annotation text"/>
+    <w:basedOn w:val="a"/>
+    <w:link w:val="af1"/>
+    <w:uiPriority w:val="99"/>
+    <w:semiHidden/>
+    <w:unhideWhenUsed/>
+    <w:rsid w:val="001B32E7"/>
+    <w:pPr>
+      <w:spacing w:line="240" w:lineRule="auto"/>
+    </w:pPr>
+    <w:rPr>
+      <w:sz w:val="20"/>
+      <w:szCs w:val="20"/>
+    </w:rPr>
+  </w:style>
+  <w:style w:type="character" w:customStyle="1" w:styleId="af1">
+    <w:name w:val="Текст примечания Знак"/>
+    <w:basedOn w:val="a0"/>
+    <w:link w:val="af0"/>
+    <w:uiPriority w:val="99"/>
+    <w:semiHidden/>
+    <w:rsid w:val="001B32E7"/>
+    <w:rPr>
+      <w:sz w:val="20"/>
+      <w:szCs w:val="20"/>
+    </w:rPr>
+  </w:style>
+  <w:style w:type="paragraph" w:styleId="af2">
+    <w:name w:val="annotation subject"/>
+    <w:basedOn w:val="af0"/>
+    <w:next w:val="af0"/>
+    <w:link w:val="af3"/>
+    <w:uiPriority w:val="99"/>
+    <w:semiHidden/>
+    <w:unhideWhenUsed/>
+    <w:rsid w:val="001B32E7"/>
+    <w:rPr>
+      <w:b/>
+      <w:bCs/>
+    </w:rPr>
+  </w:style>
+  <w:style w:type="character" w:customStyle="1" w:styleId="af3">
+    <w:name w:val="Тема примечания Знак"/>
+    <w:basedOn w:val="af1"/>
+    <w:link w:val="af2"/>
+    <w:uiPriority w:val="99"/>
+    <w:semiHidden/>
+    <w:rsid w:val="001B32E7"/>
+    <w:rPr>
+      <w:b/>
+      <w:bCs/>
+      <w:sz w:val="20"/>
+      <w:szCs w:val="20"/>
+    </w:rPr>
+  </w:style>
+  <w:style w:type="character" w:styleId="af4">
+    <w:name w:val="Hyperlink"/>
+    <w:basedOn w:val="a0"/>
+    <w:uiPriority w:val="99"/>
+    <w:unhideWhenUsed/>
+    <w:rsid w:val="00A46DB8"/>
+    <w:rPr>
+      <w:color w:val="0000FF" w:themeColor="hyperlink"/>
+      <w:u w:val="single"/>
+    </w:rPr>
+  </w:style>
+  <w:style w:type="character" w:styleId="af5">
+    <w:name w:val="Unresolved Mention"/>
+    <w:basedOn w:val="a0"/>
+    <w:uiPriority w:val="99"/>
+    <w:semiHidden/>
+    <w:unhideWhenUsed/>
+    <w:rsid w:val="00A46DB8"/>
+    <w:rPr>
+      <w:color w:val="605E5C"/>
+      <w:shd w:val="clear" w:color="auto" w:fill="E1DFDD"/>
+    </w:rPr>
+  </w:style>
 </w:styles>
 </file>
 

--- a/Рыба.docx
+++ b/Рыба.docx
@@ -659,10 +659,6 @@
       </w:pPr>
       <w:r>
         <w:lastRenderedPageBreak/>
-        <w:br w:type="page"/>
-      </w:r>
-      <w:r>
-        <w:lastRenderedPageBreak/>
         <w:t>Вступление</w:t>
       </w:r>
     </w:p>
@@ -707,7 +703,15 @@
         <w:t>го доклада</w:t>
       </w:r>
       <w:r>
-        <w:t xml:space="preserve">- Термодинамическое моделирование химических и фазовых превращений в стеклообразующей системе Ge-Ga-Se. </w:t>
+        <w:t xml:space="preserve">- Термодинамическое моделирование химических и фазовых превращений в стеклообразующей системе </w:t>
+      </w:r>
+      <w:proofErr w:type="spellStart"/>
+      <w:r>
+        <w:t>Ge-Ga-Se</w:t>
+      </w:r>
+      <w:proofErr w:type="spellEnd"/>
+      <w:r>
+        <w:t xml:space="preserve">. </w:t>
       </w:r>
     </w:p>
     <w:p>
@@ -721,8 +725,13 @@
         <w:t xml:space="preserve">в многокомпонентной </w:t>
       </w:r>
       <w:r>
-        <w:t>стеклообразующей системы Ge-Ga-Se</w:t>
-      </w:r>
+        <w:t xml:space="preserve">стеклообразующей системы </w:t>
+      </w:r>
+      <w:proofErr w:type="spellStart"/>
+      <w:r>
+        <w:t>Ge-Ga-Se</w:t>
+      </w:r>
+      <w:proofErr w:type="spellEnd"/>
       <w:r>
         <w:rPr>
           <w:i/>
@@ -844,16 +853,27 @@
       <w:r>
         <w:t xml:space="preserve">определить температурные режимы синтеза и состав возможных кристаллических фаз в стеклообразующей системе </w:t>
       </w:r>
+      <w:proofErr w:type="spellStart"/>
       <w:r>
         <w:rPr>
           <w:color w:val="222222"/>
         </w:rPr>
-        <w:t>Ge-Ga-Se.</w:t>
+        <w:t>Ge-Ga-Se</w:t>
+      </w:r>
+      <w:proofErr w:type="spellEnd"/>
+      <w:r>
+        <w:rPr>
+          <w:color w:val="222222"/>
+        </w:rPr>
+        <w:t>.</w:t>
       </w:r>
     </w:p>
     <w:p>
       <w:pPr>
         <w:pStyle w:val="a7"/>
+        <w:tabs>
+          <w:tab w:val="left" w:pos="2459"/>
+        </w:tabs>
         <w:rPr>
           <w:rStyle w:val="ad"/>
         </w:rPr>
@@ -863,6 +883,71 @@
           <w:rStyle w:val="ad"/>
         </w:rPr>
         <w:t>(СЛЕД. СЛАЙД)</w:t>
+      </w:r>
+      <w:r>
+        <w:rPr>
+          <w:rStyle w:val="ad"/>
+        </w:rPr>
+        <w:tab/>
+      </w:r>
+    </w:p>
+    <w:p>
+      <w:pPr>
+        <w:pStyle w:val="a7"/>
+        <w:tabs>
+          <w:tab w:val="left" w:pos="2459"/>
+        </w:tabs>
+        <w:rPr>
+          <w:rStyle w:val="ad"/>
+        </w:rPr>
+      </w:pPr>
+      <w:r>
+        <w:rPr>
+          <w:noProof/>
+        </w:rPr>
+        <w:drawing>
+          <wp:anchor distT="0" distB="0" distL="114300" distR="114300" simplePos="0" relativeHeight="251659264" behindDoc="0" locked="0" layoutInCell="1" allowOverlap="1" wp14:anchorId="275EC42F" wp14:editId="7998FF5C">
+            <wp:simplePos x="0" y="0"/>
+            <wp:positionH relativeFrom="column">
+              <wp:posOffset>0</wp:posOffset>
+            </wp:positionH>
+            <wp:positionV relativeFrom="paragraph">
+              <wp:posOffset>284480</wp:posOffset>
+            </wp:positionV>
+            <wp:extent cx="7020560" cy="5267325"/>
+            <wp:effectExtent l="0" t="0" r="8890" b="9525"/>
+            <wp:wrapSquare wrapText="bothSides"/>
+            <wp:docPr id="1" name="Рисунок 1"/>
+            <wp:cNvGraphicFramePr>
+              <a:graphicFrameLocks xmlns:a="http://schemas.openxmlformats.org/drawingml/2006/main" noChangeAspect="1"/>
+            </wp:cNvGraphicFramePr>
+            <a:graphic xmlns:a="http://schemas.openxmlformats.org/drawingml/2006/main">
+              <a:graphicData uri="http://schemas.openxmlformats.org/drawingml/2006/picture">
+                <pic:pic xmlns:pic="http://schemas.openxmlformats.org/drawingml/2006/picture">
+                  <pic:nvPicPr>
+                    <pic:cNvPr id="1" name=""/>
+                    <pic:cNvPicPr/>
+                  </pic:nvPicPr>
+                  <pic:blipFill>
+                    <a:blip r:embed="rId6"/>
+                    <a:stretch>
+                      <a:fillRect/>
+                    </a:stretch>
+                  </pic:blipFill>
+                  <pic:spPr>
+                    <a:xfrm>
+                      <a:off x="0" y="0"/>
+                      <a:ext cx="7020560" cy="5267325"/>
+                    </a:xfrm>
+                    <a:prstGeom prst="rect">
+                      <a:avLst/>
+                    </a:prstGeom>
+                  </pic:spPr>
+                </pic:pic>
+              </a:graphicData>
+            </a:graphic>
+          </wp:anchor>
+        </w:drawing>
       </w:r>
     </w:p>
     <w:p>
@@ -881,20 +966,60 @@
       <w:r>
         <w:t xml:space="preserve">Исследование кристаллизационной устойчивости высокочистых халькогенидных стекол </w:t>
       </w:r>
+      <w:proofErr w:type="spellStart"/>
       <w:r>
         <w:rPr>
           <w:color w:val="222222"/>
         </w:rPr>
         <w:t>Ge-Ga-Se</w:t>
       </w:r>
-      <w:r>
-        <w:t xml:space="preserve"> было проведено с помощью программного комплекса Chemical Thermodynamics Calculator </w:t>
-      </w:r>
-      <w:r>
-        <w:rPr>
-          <w:rStyle w:val="ad"/>
-        </w:rPr>
-        <w:t>(фото проги)</w:t>
+      <w:proofErr w:type="spellEnd"/>
+      <w:r>
+        <w:t xml:space="preserve"> было проведено с помощью программного комплекса </w:t>
+      </w:r>
+      <w:proofErr w:type="spellStart"/>
+      <w:r>
+        <w:t>Chemical</w:t>
+      </w:r>
+      <w:proofErr w:type="spellEnd"/>
+      <w:r>
+        <w:t xml:space="preserve"> </w:t>
+      </w:r>
+      <w:proofErr w:type="spellStart"/>
+      <w:r>
+        <w:t>Thermodynamics</w:t>
+      </w:r>
+      <w:proofErr w:type="spellEnd"/>
+      <w:r>
+        <w:t xml:space="preserve"> </w:t>
+      </w:r>
+      <w:proofErr w:type="spellStart"/>
+      <w:r>
+        <w:t>Calculator</w:t>
+      </w:r>
+      <w:proofErr w:type="spellEnd"/>
+      <w:r>
+        <w:t xml:space="preserve"> </w:t>
+      </w:r>
+      <w:r>
+        <w:rPr>
+          <w:rStyle w:val="ad"/>
+        </w:rPr>
+        <w:t xml:space="preserve">(фото </w:t>
+      </w:r>
+      <w:proofErr w:type="spellStart"/>
+      <w:r>
+        <w:rPr>
+          <w:rStyle w:val="ad"/>
+        </w:rPr>
+        <w:t>проги</w:t>
+      </w:r>
+      <w:proofErr w:type="spellEnd"/>
+      <w:r>
+        <w:rPr>
+          <w:rStyle w:val="ad"/>
+        </w:rPr>
+        <w:t>)</w:t>
       </w:r>
       <w:r>
         <w:rPr>
@@ -905,7 +1030,23 @@
         <w:t>,</w:t>
       </w:r>
       <w:r>
-        <w:t xml:space="preserve"> реализующего метод минимизации энергии Гиббса. В расчетах использован банк данных ИВТАН ТЕРМО с его расширением на новые литературные экспериментальные данные. Список которых представлен </w:t>
+        <w:t xml:space="preserve"> реализующего метод минимизации энергии Гиббса. В расчетах использован банк данных </w:t>
+      </w:r>
+      <w:proofErr w:type="spellStart"/>
+      <w:r>
+        <w:t>ИВТАН</w:t>
+      </w:r>
+      <w:proofErr w:type="spellEnd"/>
+      <w:r>
+        <w:t xml:space="preserve"> </w:t>
+      </w:r>
+      <w:proofErr w:type="spellStart"/>
+      <w:r>
+        <w:t>ТЕРМО</w:t>
+      </w:r>
+      <w:proofErr w:type="spellEnd"/>
+      <w:r>
+        <w:t xml:space="preserve"> с его расширением на новые литературные экспериментальные данные. Список которых представлен </w:t>
       </w:r>
       <w:r>
         <w:t>на слайде</w:t>
@@ -1195,7 +1336,15 @@
         <w:t xml:space="preserve">базовых </w:t>
       </w:r>
       <w:r>
-        <w:t>компонентов стекла, разница между которыми определяет количественную характеристику пересыщения на к</w:t>
+        <w:t xml:space="preserve">компонентов стекла, разница между которыми определяет количественную характеристику </w:t>
+      </w:r>
+      <w:proofErr w:type="spellStart"/>
+      <w:r>
+        <w:t>пересыщения</w:t>
+      </w:r>
+      <w:proofErr w:type="spellEnd"/>
+      <w:r>
+        <w:t xml:space="preserve"> на к</w:t>
       </w:r>
       <w:r>
         <w:t>ристаллизацию этих компонентов.</w:t>
@@ -1266,6 +1415,7 @@
         </w:rPr>
         <w:t xml:space="preserve"> </w:t>
       </w:r>
+      <w:proofErr w:type="spellStart"/>
       <w:r>
         <w:rPr>
           <w:i/>
@@ -1277,6 +1427,7 @@
         </w:rPr>
         <w:t>Binnewies</w:t>
       </w:r>
+      <w:proofErr w:type="spellEnd"/>
       <w:r>
         <w:rPr>
           <w:i/>
@@ -1313,8 +1464,9 @@
           <w:szCs w:val="24"/>
           <w:lang w:val="en-US"/>
         </w:rPr>
-        <w:t>Data of Elementsand Compounds</w:t>
-      </w:r>
+        <w:t xml:space="preserve">Data of </w:t>
+      </w:r>
+      <w:proofErr w:type="spellStart"/>
       <w:r>
         <w:rPr>
           <w:color w:val="000000"/>
@@ -1322,6 +1474,25 @@
           <w:szCs w:val="24"/>
           <w:lang w:val="en-US"/>
         </w:rPr>
+        <w:t>Elementsand</w:t>
+      </w:r>
+      <w:proofErr w:type="spellEnd"/>
+      <w:r>
+        <w:rPr>
+          <w:color w:val="000000"/>
+          <w:sz w:val="24"/>
+          <w:szCs w:val="24"/>
+          <w:lang w:val="en-US"/>
+        </w:rPr>
+        <w:t xml:space="preserve"> Compounds</w:t>
+      </w:r>
+      <w:r>
+        <w:rPr>
+          <w:color w:val="000000"/>
+          <w:sz w:val="24"/>
+          <w:szCs w:val="24"/>
+          <w:lang w:val="en-US"/>
+        </w:rPr>
         <w:t xml:space="preserve">/ </w:t>
       </w:r>
       <w:r>
@@ -1331,8 +1502,9 @@
           <w:szCs w:val="24"/>
           <w:lang w:val="en-US"/>
         </w:rPr>
-        <w:t>M. Binnewies, E. Mike</w:t>
-      </w:r>
+        <w:t xml:space="preserve">M. </w:t>
+      </w:r>
+      <w:proofErr w:type="spellStart"/>
       <w:r>
         <w:rPr>
           <w:color w:val="000000"/>
@@ -1340,6 +1512,25 @@
           <w:szCs w:val="24"/>
           <w:lang w:val="en-US"/>
         </w:rPr>
+        <w:t>Binnewies</w:t>
+      </w:r>
+      <w:proofErr w:type="spellEnd"/>
+      <w:r>
+        <w:rPr>
+          <w:color w:val="000000"/>
+          <w:sz w:val="24"/>
+          <w:szCs w:val="24"/>
+          <w:lang w:val="en-US"/>
+        </w:rPr>
+        <w:t>, E. Mike</w:t>
+      </w:r>
+      <w:r>
+        <w:rPr>
+          <w:color w:val="000000"/>
+          <w:sz w:val="24"/>
+          <w:szCs w:val="24"/>
+          <w:lang w:val="en-US"/>
+        </w:rPr>
         <w:t xml:space="preserve">. </w:t>
       </w:r>
       <w:r>
@@ -1358,7 +1549,27 @@
           <w:szCs w:val="24"/>
           <w:lang w:val="en-US"/>
         </w:rPr>
-        <w:t>Wiley-VCH Verlag GmbH, Weinheim, 2002</w:t>
+        <w:t>Wiley-</w:t>
+      </w:r>
+      <w:proofErr w:type="spellStart"/>
+      <w:r>
+        <w:rPr>
+          <w:color w:val="000000"/>
+          <w:sz w:val="24"/>
+          <w:szCs w:val="24"/>
+          <w:lang w:val="en-US"/>
+        </w:rPr>
+        <w:t>VCH</w:t>
+      </w:r>
+      <w:proofErr w:type="spellEnd"/>
+      <w:r>
+        <w:rPr>
+          <w:color w:val="000000"/>
+          <w:sz w:val="24"/>
+          <w:szCs w:val="24"/>
+          <w:lang w:val="en-US"/>
+        </w:rPr>
+        <w:t xml:space="preserve"> Verlag GmbH, Weinheim, 2002</w:t>
       </w:r>
       <w:r>
         <w:rPr>
@@ -1461,6 +1672,7 @@
         </w:rPr>
         <w:t xml:space="preserve"> </w:t>
       </w:r>
+      <w:proofErr w:type="spellStart"/>
       <w:r>
         <w:rPr>
           <w:i/>
@@ -1472,71 +1684,64 @@
         </w:rPr>
         <w:t>WebBook</w:t>
       </w:r>
-      <w:r>
-        <w:rPr>
-          <w:color w:val="000000"/>
-          <w:sz w:val="24"/>
-          <w:szCs w:val="24"/>
+      <w:proofErr w:type="spellEnd"/>
+      <w:r>
+        <w:rPr>
+          <w:color w:val="000000"/>
+          <w:sz w:val="24"/>
+          <w:szCs w:val="24"/>
+        </w:rPr>
+        <w:t>: термодинамическая база данных.</w:t>
+      </w:r>
+      <w:r>
+        <w:t xml:space="preserve"> </w:t>
+      </w:r>
+      <w:r>
+        <w:rPr>
+          <w:color w:val="000000"/>
+          <w:sz w:val="24"/>
+          <w:szCs w:val="24"/>
+          <w:lang w:val="en-US"/>
+        </w:rPr>
+        <w:t>U.S. Secretary of Commerce on behalf of the United States of America</w:t>
+      </w:r>
+      <w:r>
+        <w:rPr>
+          <w:color w:val="000000"/>
+          <w:sz w:val="24"/>
+          <w:szCs w:val="24"/>
+          <w:lang w:val="en-US"/>
+        </w:rPr>
+        <w:t xml:space="preserve">, 2018. </w:t>
+      </w:r>
+      <w:r>
+        <w:rPr>
+          <w:color w:val="000000"/>
+          <w:sz w:val="24"/>
+          <w:szCs w:val="24"/>
+          <w:lang w:val="en-US"/>
+        </w:rPr>
+        <w:t>-</w:t>
+      </w:r>
+      <w:r>
+        <w:rPr>
+          <w:color w:val="000000"/>
+          <w:sz w:val="24"/>
+          <w:szCs w:val="24"/>
+          <w:lang w:val="en-US"/>
+        </w:rPr>
+        <w:t xml:space="preserve"> URL</w:t>
+      </w:r>
+      <w:r>
+        <w:rPr>
+          <w:color w:val="000000"/>
+          <w:sz w:val="24"/>
+          <w:szCs w:val="24"/>
+          <w:lang w:val="en-US"/>
         </w:rPr>
         <w:t xml:space="preserve">: </w:t>
       </w:r>
-      <w:r>
-        <w:rPr>
-          <w:color w:val="000000"/>
-          <w:sz w:val="24"/>
-          <w:szCs w:val="24"/>
-        </w:rPr>
-        <w:t>термодинамическая база данных.</w:t>
-      </w:r>
-      <w:r>
-        <w:t xml:space="preserve"> </w:t>
-      </w:r>
-      <w:r>
-        <w:rPr>
-          <w:color w:val="000000"/>
-          <w:sz w:val="24"/>
-          <w:szCs w:val="24"/>
-          <w:lang w:val="en-US"/>
-        </w:rPr>
-        <w:t>U.S. Secretary of Commerce on behalf of the United States of America</w:t>
-      </w:r>
-      <w:r>
-        <w:rPr>
-          <w:color w:val="000000"/>
-          <w:sz w:val="24"/>
-          <w:szCs w:val="24"/>
-          <w:lang w:val="en-US"/>
-        </w:rPr>
-        <w:t xml:space="preserve">, 2018. </w:t>
-      </w:r>
-      <w:r>
-        <w:rPr>
-          <w:color w:val="000000"/>
-          <w:sz w:val="24"/>
-          <w:szCs w:val="24"/>
-          <w:lang w:val="en-US"/>
-        </w:rPr>
-        <w:t>-</w:t>
-      </w:r>
-      <w:r>
-        <w:rPr>
-          <w:color w:val="000000"/>
-          <w:sz w:val="24"/>
-          <w:szCs w:val="24"/>
-          <w:lang w:val="en-US"/>
-        </w:rPr>
-        <w:t xml:space="preserve"> URL</w:t>
-      </w:r>
-      <w:r>
-        <w:rPr>
-          <w:color w:val="000000"/>
-          <w:sz w:val="24"/>
-          <w:szCs w:val="24"/>
-          <w:lang w:val="en-US"/>
-        </w:rPr>
-        <w:t xml:space="preserve">: </w:t>
-      </w:r>
-      <w:hyperlink r:id="rId6" w:history="1">
+      <w:hyperlink r:id="rId7" w:history="1">
         <w:r>
           <w:rPr>
             <w:rStyle w:val="af4"/>
@@ -1635,18 +1840,9 @@
           <w:szCs w:val="24"/>
           <w:lang w:val="en-US"/>
         </w:rPr>
-        <w:t xml:space="preserve">. - </w:t>
-      </w:r>
-      <w:r>
-        <w:rPr>
-          <w:color w:val="000000"/>
-          <w:sz w:val="24"/>
-          <w:szCs w:val="24"/>
-          <w:lang w:val="en-US"/>
-        </w:rPr>
-        <w:t xml:space="preserve">DOI: </w:t>
-      </w:r>
-      <w:hyperlink r:id="rId7" w:history="1">
+        <w:t xml:space="preserve">. - DOI: </w:t>
+      </w:r>
+      <w:hyperlink r:id="rId8" w:history="1">
         <w:r>
           <w:rPr>
             <w:rStyle w:val="af4"/>
@@ -1686,7 +1882,6 @@
           <w:color w:val="000000"/>
           <w:sz w:val="24"/>
           <w:szCs w:val="24"/>
-          <w:lang w:val="en-US"/>
         </w:rPr>
       </w:pPr>
       <w:r>
@@ -1699,6 +1894,7 @@
         </w:rPr>
         <w:t xml:space="preserve">База данных </w:t>
       </w:r>
+      <w:proofErr w:type="spellStart"/>
       <w:r>
         <w:rPr>
           <w:i/>
@@ -1710,6 +1906,7 @@
         </w:rPr>
         <w:t>Outotech</w:t>
       </w:r>
+      <w:proofErr w:type="spellEnd"/>
       <w:r>
         <w:rPr>
           <w:i/>
@@ -1742,11 +1939,10 @@
           <w:color w:val="000000"/>
           <w:sz w:val="24"/>
           <w:szCs w:val="24"/>
-          <w:lang w:val="en-US"/>
         </w:rPr>
         <w:t xml:space="preserve">: </w:t>
       </w:r>
-      <w:hyperlink r:id="rId8" w:history="1">
+      <w:hyperlink r:id="rId9" w:history="1">
         <w:r>
           <w:rPr>
             <w:rStyle w:val="af4"/>
@@ -1754,7 +1950,138 @@
             <w:szCs w:val="24"/>
             <w:lang w:val="en-US"/>
           </w:rPr>
-          <w:t>https://www.mogroup.com/portfolio/hsc-chemistry/?r=2</w:t>
+          <w:t>https</w:t>
+        </w:r>
+        <w:r>
+          <w:rPr>
+            <w:rStyle w:val="af4"/>
+            <w:sz w:val="24"/>
+            <w:szCs w:val="24"/>
+          </w:rPr>
+          <w:t>://</w:t>
+        </w:r>
+        <w:r>
+          <w:rPr>
+            <w:rStyle w:val="af4"/>
+            <w:sz w:val="24"/>
+            <w:szCs w:val="24"/>
+            <w:lang w:val="en-US"/>
+          </w:rPr>
+          <w:t>www</w:t>
+        </w:r>
+        <w:r>
+          <w:rPr>
+            <w:rStyle w:val="af4"/>
+            <w:sz w:val="24"/>
+            <w:szCs w:val="24"/>
+          </w:rPr>
+          <w:t>.</w:t>
+        </w:r>
+        <w:proofErr w:type="spellStart"/>
+        <w:r>
+          <w:rPr>
+            <w:rStyle w:val="af4"/>
+            <w:sz w:val="24"/>
+            <w:szCs w:val="24"/>
+            <w:lang w:val="en-US"/>
+          </w:rPr>
+          <w:t>mogroup</w:t>
+        </w:r>
+        <w:proofErr w:type="spellEnd"/>
+        <w:r>
+          <w:rPr>
+            <w:rStyle w:val="af4"/>
+            <w:sz w:val="24"/>
+            <w:szCs w:val="24"/>
+          </w:rPr>
+          <w:t>.</w:t>
+        </w:r>
+        <w:r>
+          <w:rPr>
+            <w:rStyle w:val="af4"/>
+            <w:sz w:val="24"/>
+            <w:szCs w:val="24"/>
+            <w:lang w:val="en-US"/>
+          </w:rPr>
+          <w:t>com</w:t>
+        </w:r>
+        <w:r>
+          <w:rPr>
+            <w:rStyle w:val="af4"/>
+            <w:sz w:val="24"/>
+            <w:szCs w:val="24"/>
+          </w:rPr>
+          <w:t>/</w:t>
+        </w:r>
+        <w:r>
+          <w:rPr>
+            <w:rStyle w:val="af4"/>
+            <w:sz w:val="24"/>
+            <w:szCs w:val="24"/>
+            <w:lang w:val="en-US"/>
+          </w:rPr>
+          <w:t>portfolio</w:t>
+        </w:r>
+        <w:r>
+          <w:rPr>
+            <w:rStyle w:val="af4"/>
+            <w:sz w:val="24"/>
+            <w:szCs w:val="24"/>
+          </w:rPr>
+          <w:t>/</w:t>
+        </w:r>
+        <w:proofErr w:type="spellStart"/>
+        <w:r>
+          <w:rPr>
+            <w:rStyle w:val="af4"/>
+            <w:sz w:val="24"/>
+            <w:szCs w:val="24"/>
+            <w:lang w:val="en-US"/>
+          </w:rPr>
+          <w:t>hsc</w:t>
+        </w:r>
+        <w:proofErr w:type="spellEnd"/>
+        <w:r>
+          <w:rPr>
+            <w:rStyle w:val="af4"/>
+            <w:sz w:val="24"/>
+            <w:szCs w:val="24"/>
+          </w:rPr>
+          <w:t>-</w:t>
+        </w:r>
+        <w:r>
+          <w:rPr>
+            <w:rStyle w:val="af4"/>
+            <w:sz w:val="24"/>
+            <w:szCs w:val="24"/>
+            <w:lang w:val="en-US"/>
+          </w:rPr>
+          <w:t>chemistry</w:t>
+        </w:r>
+        <w:r>
+          <w:rPr>
+            <w:rStyle w:val="af4"/>
+            <w:sz w:val="24"/>
+            <w:szCs w:val="24"/>
+          </w:rPr>
+          <w:t>/?</w:t>
+        </w:r>
+        <w:r>
+          <w:rPr>
+            <w:rStyle w:val="af4"/>
+            <w:sz w:val="24"/>
+            <w:szCs w:val="24"/>
+            <w:lang w:val="en-US"/>
+          </w:rPr>
+          <w:t>r</w:t>
+        </w:r>
+        <w:r>
+          <w:rPr>
+            <w:rStyle w:val="af4"/>
+            <w:sz w:val="24"/>
+            <w:szCs w:val="24"/>
+          </w:rPr>
+          <w:t>=2</w:t>
         </w:r>
       </w:hyperlink>
       <w:r>
@@ -1762,7 +2089,6 @@
           <w:color w:val="000000"/>
           <w:sz w:val="24"/>
           <w:szCs w:val="24"/>
-          <w:lang w:val="en-US"/>
         </w:rPr>
         <w:t>.</w:t>
       </w:r>
@@ -1782,9 +2108,57 @@
           <w:color w:val="000000"/>
           <w:sz w:val="24"/>
           <w:szCs w:val="24"/>
-          <w:lang w:val="en-US"/>
-        </w:rPr>
-      </w:pPr>
+        </w:rPr>
+      </w:pPr>
+      <w:r>
+        <w:rPr>
+          <w:noProof/>
+        </w:rPr>
+        <w:lastRenderedPageBreak/>
+        <w:drawing>
+          <wp:anchor distT="0" distB="0" distL="114300" distR="114300" simplePos="0" relativeHeight="251661312" behindDoc="0" locked="0" layoutInCell="1" allowOverlap="1" wp14:anchorId="3A520E55" wp14:editId="78FC9C75">
+            <wp:simplePos x="0" y="0"/>
+            <wp:positionH relativeFrom="column">
+              <wp:posOffset>0</wp:posOffset>
+            </wp:positionH>
+            <wp:positionV relativeFrom="paragraph">
+              <wp:posOffset>284480</wp:posOffset>
+            </wp:positionV>
+            <wp:extent cx="7020560" cy="5288915"/>
+            <wp:effectExtent l="0" t="0" r="8890" b="6985"/>
+            <wp:wrapSquare wrapText="bothSides"/>
+            <wp:docPr id="2" name="Рисунок 2"/>
+            <wp:cNvGraphicFramePr>
+              <a:graphicFrameLocks xmlns:a="http://schemas.openxmlformats.org/drawingml/2006/main" noChangeAspect="1"/>
+            </wp:cNvGraphicFramePr>
+            <a:graphic xmlns:a="http://schemas.openxmlformats.org/drawingml/2006/main">
+              <a:graphicData uri="http://schemas.openxmlformats.org/drawingml/2006/picture">
+                <pic:pic xmlns:pic="http://schemas.openxmlformats.org/drawingml/2006/picture">
+                  <pic:nvPicPr>
+                    <pic:cNvPr id="1" name=""/>
+                    <pic:cNvPicPr/>
+                  </pic:nvPicPr>
+                  <pic:blipFill>
+                    <a:blip r:embed="rId10"/>
+                    <a:stretch>
+                      <a:fillRect/>
+                    </a:stretch>
+                  </pic:blipFill>
+                  <pic:spPr>
+                    <a:xfrm>
+                      <a:off x="0" y="0"/>
+                      <a:ext cx="7020560" cy="5288915"/>
+                    </a:xfrm>
+                    <a:prstGeom prst="rect">
+                      <a:avLst/>
+                    </a:prstGeom>
+                  </pic:spPr>
+                </pic:pic>
+              </a:graphicData>
+            </a:graphic>
+          </wp:anchor>
+        </w:drawing>
+      </w:r>
     </w:p>
     <w:p>
       <w:pPr>
@@ -1884,10 +2258,7 @@
         <w:t>расчета 2</w:t>
       </w:r>
       <w:r>
-        <w:t xml:space="preserve">, где </w:t>
-      </w:r>
-      <w:r>
-        <w:t>стекло представлено кристаллическими компонентами в виде отдельных конденсированных фаз, фактически несмешивающимися между собой, и жидким раствором</w:t>
+        <w:t>, где стекло представлено кристаллическими компонентами в виде отдельных конденсированных фаз, фактически несмешивающимися между собой, и жидким раствором</w:t>
       </w:r>
       <w:r>
         <w:rPr>
@@ -1924,23 +2295,41 @@
       <w:r>
         <w:t xml:space="preserve"> </w:t>
       </w:r>
+      <w:proofErr w:type="spellStart"/>
       <w:r>
         <w:rPr>
           <w:lang w:val="en-US"/>
         </w:rPr>
         <w:t>Luxx</w:t>
       </w:r>
+      <w:proofErr w:type="spellEnd"/>
       <w:r>
         <w:t xml:space="preserve"> </w:t>
       </w:r>
       <w:r>
-        <w:t>фирмы НЕТЧ в алюминиевых тиглях</w:t>
+        <w:t xml:space="preserve">фирмы </w:t>
+      </w:r>
+      <w:proofErr w:type="spellStart"/>
+      <w:r>
+        <w:t>НЕТЧ</w:t>
+      </w:r>
+      <w:proofErr w:type="spellEnd"/>
+      <w:r>
+        <w:t xml:space="preserve"> в алюминиевых тиглях</w:t>
       </w:r>
       <w:r>
         <w:t xml:space="preserve"> </w:t>
       </w:r>
       <w:r>
-        <w:t xml:space="preserve">в потоке высокочистого и осушенного Ar при скорости нагревания </w:t>
+        <w:t xml:space="preserve">в потоке высокочистого и осушенного </w:t>
+      </w:r>
+      <w:proofErr w:type="spellStart"/>
+      <w:r>
+        <w:t>Ar</w:t>
+      </w:r>
+      <w:proofErr w:type="spellEnd"/>
+      <w:r>
+        <w:t xml:space="preserve"> при скорости нагревания </w:t>
       </w:r>
       <w:r>
         <w:t>10</w:t>
@@ -1993,7 +2382,15 @@
         <w:t>(ГРАФИКИ концентраций)</w:t>
       </w:r>
       <w:r>
-        <w:t xml:space="preserve"> и энергии гиббса вещества обозначена красным на всех графиках</w:t>
+        <w:t xml:space="preserve"> и энергии </w:t>
+      </w:r>
+      <w:proofErr w:type="spellStart"/>
+      <w:r>
+        <w:t>гиббса</w:t>
+      </w:r>
+      <w:proofErr w:type="spellEnd"/>
+      <w:r>
+        <w:t xml:space="preserve"> вещества обозначена красным на всех графиках</w:t>
       </w:r>
       <w:r>
         <w:t>, график энергии Гиббса представлен сбоку.</w:t>
@@ -2042,6 +2439,62 @@
           <w:rStyle w:val="ad"/>
         </w:rPr>
         <w:t xml:space="preserve">(СЛЕД. СЛАЙД) </w:t>
+      </w:r>
+    </w:p>
+    <w:p>
+      <w:pPr>
+        <w:pStyle w:val="a7"/>
+        <w:rPr>
+          <w:rStyle w:val="ad"/>
+        </w:rPr>
+      </w:pPr>
+      <w:r>
+        <w:rPr>
+          <w:noProof/>
+        </w:rPr>
+        <w:drawing>
+          <wp:anchor distT="0" distB="0" distL="114300" distR="114300" simplePos="0" relativeHeight="251663360" behindDoc="0" locked="0" layoutInCell="1" allowOverlap="1" wp14:anchorId="4514215B" wp14:editId="3050849D">
+            <wp:simplePos x="0" y="0"/>
+            <wp:positionH relativeFrom="column">
+              <wp:posOffset>0</wp:posOffset>
+            </wp:positionH>
+            <wp:positionV relativeFrom="paragraph">
+              <wp:posOffset>290830</wp:posOffset>
+            </wp:positionV>
+            <wp:extent cx="7020560" cy="5264150"/>
+            <wp:effectExtent l="0" t="0" r="8890" b="0"/>
+            <wp:wrapSquare wrapText="bothSides"/>
+            <wp:docPr id="3" name="Рисунок 3"/>
+            <wp:cNvGraphicFramePr>
+              <a:graphicFrameLocks xmlns:a="http://schemas.openxmlformats.org/drawingml/2006/main" noChangeAspect="1"/>
+            </wp:cNvGraphicFramePr>
+            <a:graphic xmlns:a="http://schemas.openxmlformats.org/drawingml/2006/main">
+              <a:graphicData uri="http://schemas.openxmlformats.org/drawingml/2006/picture">
+                <pic:pic xmlns:pic="http://schemas.openxmlformats.org/drawingml/2006/picture">
+                  <pic:nvPicPr>
+                    <pic:cNvPr id="1" name=""/>
+                    <pic:cNvPicPr/>
+                  </pic:nvPicPr>
+                  <pic:blipFill>
+                    <a:blip r:embed="rId11"/>
+                    <a:stretch>
+                      <a:fillRect/>
+                    </a:stretch>
+                  </pic:blipFill>
+                  <pic:spPr>
+                    <a:xfrm>
+                      <a:off x="0" y="0"/>
+                      <a:ext cx="7020560" cy="5264150"/>
+                    </a:xfrm>
+                    <a:prstGeom prst="rect">
+                      <a:avLst/>
+                    </a:prstGeom>
+                  </pic:spPr>
+                </pic:pic>
+              </a:graphicData>
+            </a:graphic>
+          </wp:anchor>
+        </w:drawing>
       </w:r>
     </w:p>
     <w:p>
@@ -2082,8 +2535,29 @@
         </w:rPr>
       </w:pPr>
       <w:r>
-        <w:t>Здесь изображены графики энергий Гиббса веществ: Ge, Ga, Se</w:t>
-      </w:r>
+        <w:t xml:space="preserve">Здесь изображены графики энергий Гиббса веществ: </w:t>
+      </w:r>
+      <w:proofErr w:type="spellStart"/>
+      <w:r>
+        <w:t>Ge</w:t>
+      </w:r>
+      <w:proofErr w:type="spellEnd"/>
+      <w:r>
+        <w:t xml:space="preserve">, </w:t>
+      </w:r>
+      <w:proofErr w:type="spellStart"/>
+      <w:r>
+        <w:t>Ga</w:t>
+      </w:r>
+      <w:proofErr w:type="spellEnd"/>
+      <w:r>
+        <w:t xml:space="preserve">, </w:t>
+      </w:r>
+      <w:proofErr w:type="spellStart"/>
+      <w:r>
+        <w:t>Se</w:t>
+      </w:r>
+      <w:proofErr w:type="spellEnd"/>
       <w:r>
         <w:t xml:space="preserve"> </w:t>
       </w:r>
@@ -2108,7 +2582,21 @@
         <w:rPr>
           <w:rStyle w:val="ad"/>
         </w:rPr>
-        <w:t xml:space="preserve"> (СПЛОШНАЯ ПРЯМАЯ Se)</w:t>
+        <w:t xml:space="preserve"> (СПЛОШНАЯ ПРЯМАЯ </w:t>
+      </w:r>
+      <w:proofErr w:type="spellStart"/>
+      <w:r>
+        <w:rPr>
+          <w:rStyle w:val="ad"/>
+        </w:rPr>
+        <w:t>Se</w:t>
+      </w:r>
+      <w:proofErr w:type="spellEnd"/>
+      <w:r>
+        <w:rPr>
+          <w:rStyle w:val="ad"/>
+        </w:rPr>
+        <w:t>)</w:t>
       </w:r>
       <w:r>
         <w:t xml:space="preserve"> показаны энергии Гиббса из расчета, где компоненты представлены в виде отдельных несмешивающихся фаз. Пунктирной </w:t>
@@ -2119,10 +2607,36 @@
           <w:smallCaps/>
           <w:color w:val="385623"/>
         </w:rPr>
-        <w:t>(пунктирная прямая Se)</w:t>
-      </w:r>
-      <w:r>
-        <w:t xml:space="preserve"> – энергии из расчета ALL, где компоненты представлены в виде твердого раствора. </w:t>
+        <w:t xml:space="preserve">(пунктирная прямая </w:t>
+      </w:r>
+      <w:proofErr w:type="spellStart"/>
+      <w:r>
+        <w:rPr>
+          <w:b/>
+          <w:smallCaps/>
+          <w:color w:val="385623"/>
+        </w:rPr>
+        <w:t>Se</w:t>
+      </w:r>
+      <w:proofErr w:type="spellEnd"/>
+      <w:r>
+        <w:rPr>
+          <w:b/>
+          <w:smallCaps/>
+          <w:color w:val="385623"/>
+        </w:rPr>
+        <w:t>)</w:t>
+      </w:r>
+      <w:r>
+        <w:t xml:space="preserve"> – энергии из расчета </w:t>
+      </w:r>
+      <w:proofErr w:type="spellStart"/>
+      <w:r>
+        <w:t>ALL</w:t>
+      </w:r>
+      <w:proofErr w:type="spellEnd"/>
+      <w:r>
+        <w:t xml:space="preserve">, где компоненты представлены в виде твердого раствора. </w:t>
       </w:r>
     </w:p>
     <w:p>
@@ -2136,7 +2650,21 @@
         <w:rPr>
           <w:rStyle w:val="ad"/>
         </w:rPr>
-        <w:t>(изломы на графике GeSe)</w:t>
+        <w:t xml:space="preserve">(изломы на графике </w:t>
+      </w:r>
+      <w:proofErr w:type="spellStart"/>
+      <w:r>
+        <w:rPr>
+          <w:rStyle w:val="ad"/>
+        </w:rPr>
+        <w:t>GeSe</w:t>
+      </w:r>
+      <w:proofErr w:type="spellEnd"/>
+      <w:r>
+        <w:rPr>
+          <w:rStyle w:val="ad"/>
+        </w:rPr>
+        <w:t>)</w:t>
       </w:r>
       <w:r>
         <w:t>,</w:t>
@@ -2182,345 +2710,14 @@
         <w:spacing w:after="120" w:line="276" w:lineRule="auto"/>
         <w:ind w:firstLine="454"/>
         <w:rPr>
-          <w:b/>
-          <w:smallCaps/>
-          <w:color w:val="385623"/>
-          <w:sz w:val="24"/>
-          <w:szCs w:val="24"/>
-        </w:rPr>
-      </w:pPr>
-      <w:r>
-        <w:rPr>
-          <w:b/>
-          <w:smallCaps/>
-          <w:color w:val="385623"/>
-          <w:sz w:val="24"/>
-          <w:szCs w:val="24"/>
+          <w:rStyle w:val="ad"/>
+        </w:rPr>
+      </w:pPr>
+      <w:r>
+        <w:rPr>
+          <w:rStyle w:val="ad"/>
         </w:rPr>
         <w:t xml:space="preserve">(СЛЕД. СЛАЙД) </w:t>
-      </w:r>
-    </w:p>
-    <w:p>
-      <w:pPr>
-        <w:pStyle w:val="20"/>
-      </w:pPr>
-      <w:r>
-        <w:lastRenderedPageBreak/>
-        <w:t xml:space="preserve">Интервал температуры </w:t>
-      </w:r>
-      <w:r>
-        <w:rPr>
-          <w:u w:val="single"/>
-        </w:rPr>
-        <w:t>570-610 К</w:t>
-      </w:r>
-    </w:p>
-    <w:p>
-      <w:pPr>
-        <w:pStyle w:val="a7"/>
-        <w:rPr>
-          <w:rFonts w:ascii="Arial" w:eastAsia="Arial" w:hAnsi="Arial" w:cs="Arial"/>
-          <w:color w:val="1F4E79"/>
-        </w:rPr>
-      </w:pPr>
-      <w:r>
-        <w:t xml:space="preserve">Стеклование происходит в интервале </w:t>
-      </w:r>
-      <w:r>
-        <w:rPr>
-          <w:b/>
-          <w:bCs/>
-        </w:rPr>
-        <w:t>570 - 610</w:t>
-      </w:r>
-      <w:r>
-        <w:rPr>
-          <w:b/>
-          <w:bCs/>
-        </w:rPr>
-        <w:t xml:space="preserve"> К</w:t>
-      </w:r>
-      <w:r>
-        <w:t xml:space="preserve"> </w:t>
-      </w:r>
-      <w:r>
-        <w:rPr>
-          <w:rStyle w:val="ad"/>
-        </w:rPr>
-        <w:t>(область стеклования)</w:t>
-      </w:r>
-      <w:r>
-        <w:rPr>
-          <w:b/>
-          <w:smallCaps/>
-          <w:color w:val="385623"/>
-        </w:rPr>
-        <w:t xml:space="preserve"> </w:t>
-      </w:r>
-    </w:p>
-    <w:p>
-      <w:pPr>
-        <w:pStyle w:val="a7"/>
-      </w:pPr>
-      <w:r>
-        <w:t>Наблюдается о</w:t>
-      </w:r>
-      <w:r>
-        <w:t>бразование G</w:t>
-      </w:r>
-      <w:r>
-        <w:rPr>
-          <w:lang w:val="en-US"/>
-        </w:rPr>
-        <w:t>a</w:t>
-      </w:r>
-      <w:r>
-        <w:t xml:space="preserve">Se и </w:t>
-      </w:r>
-      <w:r>
-        <w:t xml:space="preserve">сильное </w:t>
-      </w:r>
-      <w:r>
-        <w:t>увеличение</w:t>
-      </w:r>
-      <w:r>
-        <w:t xml:space="preserve"> концентраций Se, Ge</w:t>
-      </w:r>
-      <w:r>
-        <w:t xml:space="preserve">, а так же уменьшение концентрации </w:t>
-      </w:r>
-      <w:r>
-        <w:rPr>
-          <w:lang w:val="en-US"/>
-        </w:rPr>
-        <w:t>Ga</w:t>
-      </w:r>
-      <w:r>
-        <w:t>2</w:t>
-      </w:r>
-      <w:r>
-        <w:rPr>
-          <w:lang w:val="en-US"/>
-        </w:rPr>
-        <w:t>Se</w:t>
-      </w:r>
-      <w:r>
-        <w:t>3</w:t>
-      </w:r>
-      <w:r>
-        <w:t xml:space="preserve"> в системе</w:t>
-      </w:r>
-      <w:r>
-        <w:rPr>
-          <w:b/>
-          <w:smallCaps/>
-          <w:color w:val="385623"/>
-        </w:rPr>
-        <w:t xml:space="preserve"> </w:t>
-      </w:r>
-      <w:r>
-        <w:rPr>
-          <w:rStyle w:val="ad"/>
-        </w:rPr>
-        <w:t>(КРИВЫЕ концентраций)</w:t>
-      </w:r>
-      <w:r>
-        <w:rPr>
-          <w:rStyle w:val="ad"/>
-        </w:rPr>
-        <w:t xml:space="preserve"> </w:t>
-      </w:r>
-      <w:r>
-        <w:t xml:space="preserve">до </w:t>
-      </w:r>
-      <w:r>
-        <w:t>температуры</w:t>
-      </w:r>
-      <w:r>
-        <w:t xml:space="preserve">, где </w:t>
-      </w:r>
-      <w:r>
-        <w:t>прекращается</w:t>
-      </w:r>
-      <w:r>
-        <w:t xml:space="preserve"> рост концентраций</w:t>
-      </w:r>
-      <w:r>
-        <w:t xml:space="preserve"> </w:t>
-      </w:r>
-      <w:r>
-        <w:t>Se,</w:t>
-      </w:r>
-      <w:r>
-        <w:t xml:space="preserve"> </w:t>
-      </w:r>
-      <w:r>
-        <w:t>Ge,</w:t>
-      </w:r>
-      <w:r>
-        <w:t xml:space="preserve"> GaSe</w:t>
-      </w:r>
-      <w:r>
-        <w:t xml:space="preserve">. Исходя из расчета их концентрации не изменяться вплоть до </w:t>
-      </w:r>
-      <w:r>
-        <w:rPr>
-          <w:b/>
-          <w:bCs/>
-        </w:rPr>
-        <w:t>800 К</w:t>
-      </w:r>
-      <w:r>
-        <w:rPr>
-          <w:b/>
-          <w:bCs/>
-        </w:rPr>
-        <w:t>.</w:t>
-      </w:r>
-    </w:p>
-    <w:p>
-      <w:pPr>
-        <w:pStyle w:val="a7"/>
-      </w:pPr>
-      <w:r>
-        <w:t xml:space="preserve">Наблюдается расхождение химических потенциалов отдельной фазы и твердого раствора </w:t>
-      </w:r>
-      <w:r>
-        <w:rPr>
-          <w:lang w:val="en-US"/>
-        </w:rPr>
-        <w:t>GaSe</w:t>
-      </w:r>
-      <w:r>
-        <w:t xml:space="preserve"> с ростом температуры</w:t>
-      </w:r>
-      <w:r>
-        <w:t xml:space="preserve"> </w:t>
-      </w:r>
-      <w:r>
-        <w:rPr>
-          <w:rStyle w:val="ad"/>
-        </w:rPr>
-        <w:t>(ГРаФИК ЭНЕРГИЙ ГИББСА GaSe)</w:t>
-      </w:r>
-      <w:r>
-        <w:t xml:space="preserve"> </w:t>
-      </w:r>
-      <w:r>
-        <w:t xml:space="preserve">и сближение энергии Гиббса жидкого </w:t>
-      </w:r>
-      <w:r>
-        <w:rPr>
-          <w:lang w:val="en-US"/>
-        </w:rPr>
-        <w:t>Ge</w:t>
-      </w:r>
-      <w:r>
-        <w:t xml:space="preserve"> </w:t>
-      </w:r>
-      <w:r>
-        <w:t xml:space="preserve">и отдельной твердой фазы. </w:t>
-      </w:r>
-      <w:r>
-        <w:t xml:space="preserve">Стеклование заканчивается при температуре, где </w:t>
-      </w:r>
-      <w:r>
-        <w:t>прекращается увеличение</w:t>
-      </w:r>
-      <w:r>
-        <w:t xml:space="preserve"> </w:t>
-      </w:r>
-      <w:r>
-        <w:t>расхождения химических потенциалов</w:t>
-      </w:r>
-      <w:r>
-        <w:rPr>
-          <w:b/>
-          <w:smallCaps/>
-          <w:color w:val="385623"/>
-        </w:rPr>
-        <w:t xml:space="preserve"> </w:t>
-      </w:r>
-      <w:r>
-        <w:rPr>
-          <w:rStyle w:val="ad"/>
-        </w:rPr>
-        <w:t>(ГРаФИК ЭНЕРГИЙ ГИББСА GaSe)</w:t>
-      </w:r>
-      <w:r>
-        <w:rPr>
-          <w:rStyle w:val="ad"/>
-        </w:rPr>
-        <w:t xml:space="preserve"> </w:t>
-      </w:r>
-      <w:r>
-        <w:t>и</w:t>
-      </w:r>
-      <w:r>
-        <w:t xml:space="preserve"> где</w:t>
-      </w:r>
-      <w:r>
-        <w:t xml:space="preserve"> прекращается рост концентраций </w:t>
-      </w:r>
-      <w:r>
-        <w:rPr>
-          <w:lang w:val="en-US"/>
-        </w:rPr>
-        <w:t>Se</w:t>
-      </w:r>
-      <w:r>
-        <w:t xml:space="preserve">, </w:t>
-      </w:r>
-      <w:r>
-        <w:rPr>
-          <w:lang w:val="en-US"/>
-        </w:rPr>
-        <w:t>GaSe</w:t>
-      </w:r>
-    </w:p>
-    <w:p>
-      <w:pPr>
-        <w:pStyle w:val="a7"/>
-        <w:rPr>
-          <w:strike/>
-        </w:rPr>
-      </w:pPr>
-      <w:r>
-        <w:rPr>
-          <w:strike/>
-        </w:rPr>
-        <w:t xml:space="preserve">Далее рассмотрим </w:t>
-      </w:r>
-      <w:r>
-        <w:rPr>
-          <w:rStyle w:val="ad"/>
-          <w:b w:val="0"/>
-          <w:caps w:val="0"/>
-          <w:strike/>
-          <w:color w:val="000000"/>
-        </w:rPr>
-        <w:t>расчеты</w:t>
-      </w:r>
-      <w:r>
-        <w:rPr>
-          <w:strike/>
-        </w:rPr>
-        <w:t xml:space="preserve"> стеклообразующих систем составов</w:t>
-      </w:r>
-      <w:r>
-        <w:rPr>
-          <w:b/>
-          <w:smallCaps/>
-          <w:strike/>
-          <w:color w:val="385623"/>
-        </w:rPr>
-        <w:t xml:space="preserve"> </w:t>
-      </w:r>
-      <w:r>
-        <w:rPr>
-          <w:strike/>
-        </w:rPr>
-        <w:t xml:space="preserve">Ge30Ga10Se60 и Ge35Ga5Se60, но уже более кратко. </w:t>
       </w:r>
     </w:p>
     <w:p>
@@ -2541,10 +2738,376 @@
       </w:pPr>
       <w:r>
         <w:rPr>
-          <w:rStyle w:val="ad"/>
-        </w:rPr>
-        <w:t>(СЛЕД. СЛАЙД)</w:t>
-      </w:r>
+          <w:noProof/>
+        </w:rPr>
+        <w:drawing>
+          <wp:anchor distT="0" distB="0" distL="114300" distR="114300" simplePos="0" relativeHeight="251665408" behindDoc="0" locked="0" layoutInCell="1" allowOverlap="1" wp14:anchorId="021A7706" wp14:editId="4C54CED0">
+            <wp:simplePos x="0" y="0"/>
+            <wp:positionH relativeFrom="column">
+              <wp:posOffset>0</wp:posOffset>
+            </wp:positionH>
+            <wp:positionV relativeFrom="paragraph">
+              <wp:posOffset>290830</wp:posOffset>
+            </wp:positionV>
+            <wp:extent cx="7020560" cy="5259070"/>
+            <wp:effectExtent l="0" t="0" r="8890" b="0"/>
+            <wp:wrapSquare wrapText="bothSides"/>
+            <wp:docPr id="5" name="Рисунок 5"/>
+            <wp:cNvGraphicFramePr>
+              <a:graphicFrameLocks xmlns:a="http://schemas.openxmlformats.org/drawingml/2006/main" noChangeAspect="1"/>
+            </wp:cNvGraphicFramePr>
+            <a:graphic xmlns:a="http://schemas.openxmlformats.org/drawingml/2006/main">
+              <a:graphicData uri="http://schemas.openxmlformats.org/drawingml/2006/picture">
+                <pic:pic xmlns:pic="http://schemas.openxmlformats.org/drawingml/2006/picture">
+                  <pic:nvPicPr>
+                    <pic:cNvPr id="1" name=""/>
+                    <pic:cNvPicPr/>
+                  </pic:nvPicPr>
+                  <pic:blipFill>
+                    <a:blip r:embed="rId12"/>
+                    <a:stretch>
+                      <a:fillRect/>
+                    </a:stretch>
+                  </pic:blipFill>
+                  <pic:spPr>
+                    <a:xfrm>
+                      <a:off x="0" y="0"/>
+                      <a:ext cx="7020560" cy="5259070"/>
+                    </a:xfrm>
+                    <a:prstGeom prst="rect">
+                      <a:avLst/>
+                    </a:prstGeom>
+                  </pic:spPr>
+                </pic:pic>
+              </a:graphicData>
+            </a:graphic>
+          </wp:anchor>
+        </w:drawing>
+      </w:r>
+    </w:p>
+    <w:p>
+      <w:pPr>
+        <w:pStyle w:val="20"/>
+      </w:pPr>
+      <w:r>
+        <w:lastRenderedPageBreak/>
+        <w:t xml:space="preserve">Интервал температуры </w:t>
+      </w:r>
+      <w:r>
+        <w:rPr>
+          <w:u w:val="single"/>
+        </w:rPr>
+        <w:t>570-610 К</w:t>
+      </w:r>
+    </w:p>
+    <w:p>
+      <w:pPr>
+        <w:pStyle w:val="a7"/>
+        <w:rPr>
+          <w:rFonts w:ascii="Arial" w:eastAsia="Arial" w:hAnsi="Arial" w:cs="Arial"/>
+          <w:color w:val="1F4E79"/>
+        </w:rPr>
+      </w:pPr>
+      <w:r>
+        <w:t xml:space="preserve">Стеклование происходит в интервале </w:t>
+      </w:r>
+      <w:r>
+        <w:rPr>
+          <w:b/>
+          <w:bCs/>
+        </w:rPr>
+        <w:t>570 - 610 К</w:t>
+      </w:r>
+      <w:r>
+        <w:t xml:space="preserve"> </w:t>
+      </w:r>
+      <w:r>
+        <w:rPr>
+          <w:rStyle w:val="ad"/>
+        </w:rPr>
+        <w:t>(область стеклования)</w:t>
+      </w:r>
+      <w:r>
+        <w:rPr>
+          <w:b/>
+          <w:smallCaps/>
+          <w:color w:val="385623"/>
+        </w:rPr>
+        <w:t xml:space="preserve"> </w:t>
+      </w:r>
+    </w:p>
+    <w:p>
+      <w:pPr>
+        <w:pStyle w:val="a7"/>
+      </w:pPr>
+      <w:r>
+        <w:t>Наблюдается о</w:t>
+      </w:r>
+      <w:r>
+        <w:t>бразование G</w:t>
+      </w:r>
+      <w:r>
+        <w:rPr>
+          <w:lang w:val="en-US"/>
+        </w:rPr>
+        <w:t>a</w:t>
+      </w:r>
+      <w:proofErr w:type="spellStart"/>
+      <w:r>
+        <w:t>Se</w:t>
+      </w:r>
+      <w:proofErr w:type="spellEnd"/>
+      <w:r>
+        <w:t xml:space="preserve"> и </w:t>
+      </w:r>
+      <w:r>
+        <w:t xml:space="preserve">сильное </w:t>
+      </w:r>
+      <w:r>
+        <w:t xml:space="preserve">увеличение концентраций </w:t>
+      </w:r>
+      <w:proofErr w:type="spellStart"/>
+      <w:r>
+        <w:t>Se</w:t>
+      </w:r>
+      <w:proofErr w:type="spellEnd"/>
+      <w:r>
+        <w:t xml:space="preserve">, </w:t>
+      </w:r>
+      <w:proofErr w:type="spellStart"/>
+      <w:r>
+        <w:t>Ge</w:t>
+      </w:r>
+      <w:proofErr w:type="spellEnd"/>
+      <w:r>
+        <w:t xml:space="preserve">, а так же уменьшение концентрации </w:t>
+      </w:r>
+      <w:r>
+        <w:rPr>
+          <w:lang w:val="en-US"/>
+        </w:rPr>
+        <w:t>Ga</w:t>
+      </w:r>
+      <w:r>
+        <w:t>2</w:t>
+      </w:r>
+      <w:r>
+        <w:rPr>
+          <w:lang w:val="en-US"/>
+        </w:rPr>
+        <w:t>Se</w:t>
+      </w:r>
+      <w:r>
+        <w:t>3</w:t>
+      </w:r>
+      <w:r>
+        <w:t xml:space="preserve"> в системе</w:t>
+      </w:r>
+      <w:r>
+        <w:rPr>
+          <w:b/>
+          <w:smallCaps/>
+          <w:color w:val="385623"/>
+        </w:rPr>
+        <w:t xml:space="preserve"> </w:t>
+      </w:r>
+      <w:r>
+        <w:rPr>
+          <w:rStyle w:val="ad"/>
+        </w:rPr>
+        <w:t>(КРИВЫЕ концентраций)</w:t>
+      </w:r>
+      <w:r>
+        <w:rPr>
+          <w:rStyle w:val="ad"/>
+        </w:rPr>
+        <w:t xml:space="preserve"> </w:t>
+      </w:r>
+      <w:r>
+        <w:t xml:space="preserve">до </w:t>
+      </w:r>
+      <w:r>
+        <w:t>температуры</w:t>
+      </w:r>
+      <w:r>
+        <w:t xml:space="preserve">, где </w:t>
+      </w:r>
+      <w:r>
+        <w:t>прекращается</w:t>
+      </w:r>
+      <w:r>
+        <w:t xml:space="preserve"> рост концентраций</w:t>
+      </w:r>
+      <w:r>
+        <w:t xml:space="preserve"> </w:t>
+      </w:r>
+      <w:proofErr w:type="spellStart"/>
+      <w:r>
+        <w:t>Se</w:t>
+      </w:r>
+      <w:proofErr w:type="spellEnd"/>
+      <w:r>
+        <w:t>,</w:t>
+      </w:r>
+      <w:r>
+        <w:t xml:space="preserve"> </w:t>
+      </w:r>
+      <w:proofErr w:type="spellStart"/>
+      <w:r>
+        <w:t>Ge</w:t>
+      </w:r>
+      <w:proofErr w:type="spellEnd"/>
+      <w:r>
+        <w:t xml:space="preserve">, </w:t>
+      </w:r>
+      <w:proofErr w:type="spellStart"/>
+      <w:r>
+        <w:t>GaSe</w:t>
+      </w:r>
+      <w:proofErr w:type="spellEnd"/>
+      <w:r>
+        <w:t xml:space="preserve">. Исходя из расчета их концентрации не изменяться вплоть до </w:t>
+      </w:r>
+      <w:r>
+        <w:rPr>
+          <w:b/>
+          <w:bCs/>
+        </w:rPr>
+        <w:t>800 К</w:t>
+      </w:r>
+      <w:r>
+        <w:rPr>
+          <w:b/>
+          <w:bCs/>
+        </w:rPr>
+        <w:t>.</w:t>
+      </w:r>
+    </w:p>
+    <w:p>
+      <w:pPr>
+        <w:pStyle w:val="a7"/>
+      </w:pPr>
+      <w:r>
+        <w:t xml:space="preserve">Наблюдается расхождение химических потенциалов отдельной фазы и твердого раствора </w:t>
+      </w:r>
+      <w:proofErr w:type="spellStart"/>
+      <w:r>
+        <w:rPr>
+          <w:lang w:val="en-US"/>
+        </w:rPr>
+        <w:t>GaSe</w:t>
+      </w:r>
+      <w:proofErr w:type="spellEnd"/>
+      <w:r>
+        <w:t xml:space="preserve"> с ростом температуры </w:t>
+      </w:r>
+      <w:r>
+        <w:rPr>
+          <w:rStyle w:val="ad"/>
+        </w:rPr>
+        <w:t xml:space="preserve">(ГРаФИК ЭНЕРГИЙ ГИББСА </w:t>
+      </w:r>
+      <w:proofErr w:type="spellStart"/>
+      <w:r>
+        <w:rPr>
+          <w:rStyle w:val="ad"/>
+        </w:rPr>
+        <w:t>GaSe</w:t>
+      </w:r>
+      <w:proofErr w:type="spellEnd"/>
+      <w:r>
+        <w:rPr>
+          <w:rStyle w:val="ad"/>
+        </w:rPr>
+        <w:t>)</w:t>
+      </w:r>
+      <w:r>
+        <w:t xml:space="preserve"> </w:t>
+      </w:r>
+      <w:r>
+        <w:t xml:space="preserve">и сближение энергии Гиббса жидкого </w:t>
+      </w:r>
+      <w:r>
+        <w:rPr>
+          <w:lang w:val="en-US"/>
+        </w:rPr>
+        <w:t>Ge</w:t>
+      </w:r>
+      <w:r>
+        <w:t xml:space="preserve"> </w:t>
+      </w:r>
+      <w:r>
+        <w:t xml:space="preserve">и отдельной твердой фазы. </w:t>
+      </w:r>
+      <w:r>
+        <w:t xml:space="preserve">Стеклование заканчивается при температуре, где </w:t>
+      </w:r>
+      <w:r>
+        <w:t xml:space="preserve">прекращается увеличение </w:t>
+      </w:r>
+      <w:r>
+        <w:t>расхождения химических потенциалов</w:t>
+      </w:r>
+      <w:r>
+        <w:rPr>
+          <w:b/>
+          <w:smallCaps/>
+          <w:color w:val="385623"/>
+        </w:rPr>
+        <w:t xml:space="preserve"> </w:t>
+      </w:r>
+      <w:r>
+        <w:rPr>
+          <w:rStyle w:val="ad"/>
+        </w:rPr>
+        <w:t xml:space="preserve">(ГРаФИК ЭНЕРГИЙ ГИББСА </w:t>
+      </w:r>
+      <w:proofErr w:type="spellStart"/>
+      <w:r>
+        <w:rPr>
+          <w:rStyle w:val="ad"/>
+        </w:rPr>
+        <w:t>GaSe</w:t>
+      </w:r>
+      <w:proofErr w:type="spellEnd"/>
+      <w:r>
+        <w:rPr>
+          <w:rStyle w:val="ad"/>
+        </w:rPr>
+        <w:t>)</w:t>
+      </w:r>
+      <w:r>
+        <w:rPr>
+          <w:rStyle w:val="ad"/>
+        </w:rPr>
+        <w:t xml:space="preserve"> </w:t>
+      </w:r>
+      <w:r>
+        <w:t>и</w:t>
+      </w:r>
+      <w:r>
+        <w:t xml:space="preserve"> где</w:t>
+      </w:r>
+      <w:r>
+        <w:t xml:space="preserve"> прекращается рост концентраций </w:t>
+      </w:r>
+      <w:r>
+        <w:rPr>
+          <w:lang w:val="en-US"/>
+        </w:rPr>
+        <w:t>Se</w:t>
+      </w:r>
+      <w:r>
+        <w:t xml:space="preserve">, </w:t>
+      </w:r>
+      <w:proofErr w:type="spellStart"/>
+      <w:r>
+        <w:rPr>
+          <w:lang w:val="en-US"/>
+        </w:rPr>
+        <w:t>GaSe</w:t>
+      </w:r>
+      <w:proofErr w:type="spellEnd"/>
     </w:p>
     <w:p>
       <w:pPr>
@@ -2559,13 +3122,15 @@
         <w:spacing w:after="120" w:line="276" w:lineRule="auto"/>
         <w:ind w:firstLine="454"/>
         <w:rPr>
-          <w:b/>
-          <w:smallCaps/>
-          <w:color w:val="385623"/>
-          <w:sz w:val="24"/>
-          <w:szCs w:val="24"/>
-        </w:rPr>
-      </w:pPr>
+          <w:rStyle w:val="ad"/>
+        </w:rPr>
+      </w:pPr>
+      <w:r>
+        <w:rPr>
+          <w:rStyle w:val="ad"/>
+        </w:rPr>
+        <w:t>(СЛЕД. СЛАЙД)</w:t>
+      </w:r>
     </w:p>
     <w:p>
       <w:pPr>
@@ -2580,265 +3145,56 @@
         <w:spacing w:after="120" w:line="276" w:lineRule="auto"/>
         <w:ind w:firstLine="454"/>
         <w:rPr>
-          <w:b/>
-          <w:smallCaps/>
-          <w:color w:val="385623"/>
-          <w:sz w:val="24"/>
-          <w:szCs w:val="24"/>
-        </w:rPr>
-      </w:pPr>
-    </w:p>
-    <w:p>
-      <w:pPr>
-        <w:pStyle w:val="10"/>
-        <w:pBdr>
-          <w:top w:val="nil"/>
-          <w:left w:val="nil"/>
-          <w:bottom w:val="nil"/>
-          <w:right w:val="nil"/>
-          <w:between w:val="nil"/>
-        </w:pBdr>
-        <w:rPr>
-          <w:b/>
-          <w:smallCaps/>
-          <w:color w:val="385623"/>
-          <w:sz w:val="24"/>
-          <w:szCs w:val="24"/>
-        </w:rPr>
-      </w:pPr>
-      <w:r>
-        <w:br w:type="page"/>
-      </w:r>
-    </w:p>
-    <w:p>
-      <w:pPr>
-        <w:pStyle w:val="20"/>
-        <w:rPr>
-          <w:u w:val="single"/>
-        </w:rPr>
-      </w:pPr>
-      <w:r>
-        <w:lastRenderedPageBreak/>
-        <w:t xml:space="preserve">ИНТЕРВАЛ ТЕМПЕРАТУРЫ </w:t>
-      </w:r>
-      <w:r>
-        <w:rPr>
-          <w:u w:val="single"/>
-        </w:rPr>
-        <w:t>700-900 К</w:t>
-      </w:r>
-    </w:p>
-    <w:p>
-      <w:pPr>
-        <w:pStyle w:val="a7"/>
-      </w:pPr>
-      <w:r>
-        <w:t xml:space="preserve">Из данного графика было установлено, что плавление начинается </w:t>
-      </w:r>
-      <w:r>
-        <w:t>с</w:t>
-      </w:r>
-      <w:r>
-        <w:t xml:space="preserve"> температуры </w:t>
-      </w:r>
-      <w:r>
-        <w:rPr>
-          <w:b/>
-        </w:rPr>
-        <w:t>800</w:t>
-      </w:r>
-      <w:r>
-        <w:rPr>
-          <w:b/>
-        </w:rPr>
-        <w:t xml:space="preserve"> К</w:t>
-      </w:r>
-      <w:r>
-        <w:t xml:space="preserve">. Выше данной температуры находится </w:t>
-      </w:r>
-      <w:r>
-        <w:t>однородный</w:t>
-      </w:r>
-      <w:r>
-        <w:t xml:space="preserve"> расплав, из которого в результате охлаждения формируется стекло. </w:t>
-      </w:r>
-      <w:r>
-        <w:rPr>
-          <w:rStyle w:val="ad"/>
-        </w:rPr>
-        <w:t>(дск плавления).</w:t>
-      </w:r>
-      <w:r>
-        <w:rPr>
-          <w:b/>
-          <w:smallCaps/>
-          <w:color w:val="538135"/>
-        </w:rPr>
-        <w:t xml:space="preserve"> </w:t>
-      </w:r>
-      <w:r>
-        <w:t xml:space="preserve">Температурный интервал: </w:t>
-      </w:r>
-      <w:r>
-        <w:rPr>
-          <w:b/>
-        </w:rPr>
-        <w:t>800</w:t>
-      </w:r>
-      <w:r>
-        <w:rPr>
-          <w:b/>
-        </w:rPr>
-        <w:t>-830 К</w:t>
-      </w:r>
-      <w:r>
-        <w:t xml:space="preserve"> </w:t>
-      </w:r>
-      <w:r>
-        <w:rPr>
-          <w:rStyle w:val="ad"/>
-        </w:rPr>
-        <w:t>(область плавления).</w:t>
-      </w:r>
-      <w:r>
-        <w:t xml:space="preserve"> </w:t>
-      </w:r>
-    </w:p>
-    <w:p>
-      <w:pPr>
-        <w:pStyle w:val="a7"/>
-      </w:pPr>
-      <w:r>
-        <w:t xml:space="preserve">Как мы видим на графике: резкое падение концентраций фазы GaSe, </w:t>
-      </w:r>
-      <w:r>
-        <w:t xml:space="preserve">небольшое уменьшение концентрации </w:t>
-      </w:r>
-      <w:r>
-        <w:rPr>
-          <w:lang w:val="en-US"/>
-        </w:rPr>
-        <w:t>Ge</w:t>
-      </w:r>
-      <w:r>
-        <w:t xml:space="preserve">, </w:t>
-      </w:r>
-      <w:r>
-        <w:t xml:space="preserve">а так же образование </w:t>
-      </w:r>
-      <w:r>
-        <w:t xml:space="preserve">жидких </w:t>
-      </w:r>
-      <w:r>
-        <w:rPr>
-          <w:lang w:val="en-US"/>
-        </w:rPr>
-        <w:t>Ge</w:t>
-      </w:r>
-      <w:r>
-        <w:t xml:space="preserve"> </w:t>
-      </w:r>
-      <w:r>
-        <w:t>и</w:t>
-      </w:r>
-      <w:r>
-        <w:t xml:space="preserve"> </w:t>
-      </w:r>
-      <w:r>
-        <w:rPr>
-          <w:lang w:val="en-US"/>
-        </w:rPr>
-        <w:t>Ga</w:t>
-      </w:r>
-      <w:r>
-        <w:t xml:space="preserve"> </w:t>
-      </w:r>
-      <w:r>
-        <w:rPr>
-          <w:rStyle w:val="ad"/>
-        </w:rPr>
-        <w:t>(КРИВЫЕ концентраций</w:t>
-      </w:r>
-      <w:r>
-        <w:rPr>
-          <w:rStyle w:val="ad"/>
-        </w:rPr>
-        <w:t xml:space="preserve"> Пф</w:t>
-      </w:r>
-      <w:r>
-        <w:rPr>
-          <w:rStyle w:val="ad"/>
-        </w:rPr>
-        <w:t>).</w:t>
-      </w:r>
-      <w:r>
-        <w:t xml:space="preserve"> </w:t>
-      </w:r>
-    </w:p>
-    <w:p>
-      <w:pPr>
-        <w:pStyle w:val="a7"/>
-      </w:pPr>
-      <w:r>
-        <w:t xml:space="preserve">Наблюдается резкое увеличение выгодности образования жидкого </w:t>
-      </w:r>
-      <w:r>
-        <w:rPr>
-          <w:lang w:val="en-US"/>
-        </w:rPr>
-        <w:t>Ga</w:t>
-      </w:r>
-      <w:r>
-        <w:t xml:space="preserve"> с </w:t>
-      </w:r>
-      <w:r>
-        <w:rPr>
-          <w:b/>
-          <w:bCs/>
-        </w:rPr>
-        <w:t>770 К</w:t>
-      </w:r>
-      <w:r>
-        <w:rPr>
-          <w:b/>
-          <w:bCs/>
-        </w:rPr>
-        <w:t>,</w:t>
-      </w:r>
-      <w:r>
-        <w:rPr>
-          <w:rStyle w:val="ad"/>
-        </w:rPr>
-        <w:t xml:space="preserve"> </w:t>
-      </w:r>
-      <w:r>
-        <w:rPr>
-          <w:rStyle w:val="ad"/>
-        </w:rPr>
-        <w:t>(ГРаФИК ЭНЕРГИЙ ГИББСА Ga)</w:t>
-      </w:r>
-      <w:r>
-        <w:t xml:space="preserve"> </w:t>
-      </w:r>
-      <w:r>
-        <w:t>однако он полностью связан в GaSe, поэтому образование жидкого Ga наступает только после 800 К</w:t>
-      </w:r>
-      <w:r>
-        <w:t xml:space="preserve"> в области плавления.</w:t>
-      </w:r>
-    </w:p>
-    <w:p>
-      <w:pPr>
-        <w:pStyle w:val="a7"/>
-        <w:rPr>
-          <w:rStyle w:val="ad"/>
-        </w:rPr>
-      </w:pPr>
-      <w:r>
-        <w:rPr>
-          <w:rStyle w:val="ad"/>
-        </w:rPr>
-        <w:t>(СЛЕД. СЛАЙД)</w:t>
+          <w:rStyle w:val="ad"/>
+        </w:rPr>
+      </w:pPr>
+      <w:r>
+        <w:rPr>
+          <w:noProof/>
+        </w:rPr>
+        <w:drawing>
+          <wp:anchor distT="0" distB="0" distL="114300" distR="114300" simplePos="0" relativeHeight="251667456" behindDoc="0" locked="0" layoutInCell="1" allowOverlap="1" wp14:anchorId="597AD716" wp14:editId="589A52BD">
+            <wp:simplePos x="0" y="0"/>
+            <wp:positionH relativeFrom="column">
+              <wp:posOffset>0</wp:posOffset>
+            </wp:positionH>
+            <wp:positionV relativeFrom="paragraph">
+              <wp:posOffset>290830</wp:posOffset>
+            </wp:positionV>
+            <wp:extent cx="7020560" cy="5276850"/>
+            <wp:effectExtent l="0" t="0" r="8890" b="0"/>
+            <wp:wrapSquare wrapText="bothSides"/>
+            <wp:docPr id="6" name="Рисунок 6"/>
+            <wp:cNvGraphicFramePr>
+              <a:graphicFrameLocks xmlns:a="http://schemas.openxmlformats.org/drawingml/2006/main" noChangeAspect="1"/>
+            </wp:cNvGraphicFramePr>
+            <a:graphic xmlns:a="http://schemas.openxmlformats.org/drawingml/2006/main">
+              <a:graphicData uri="http://schemas.openxmlformats.org/drawingml/2006/picture">
+                <pic:pic xmlns:pic="http://schemas.openxmlformats.org/drawingml/2006/picture">
+                  <pic:nvPicPr>
+                    <pic:cNvPr id="1" name=""/>
+                    <pic:cNvPicPr/>
+                  </pic:nvPicPr>
+                  <pic:blipFill>
+                    <a:blip r:embed="rId13"/>
+                    <a:stretch>
+                      <a:fillRect/>
+                    </a:stretch>
+                  </pic:blipFill>
+                  <pic:spPr>
+                    <a:xfrm>
+                      <a:off x="0" y="0"/>
+                      <a:ext cx="7020560" cy="5276850"/>
+                    </a:xfrm>
+                    <a:prstGeom prst="rect">
+                      <a:avLst/>
+                    </a:prstGeom>
+                  </pic:spPr>
+                </pic:pic>
+              </a:graphicData>
+            </a:graphic>
+          </wp:anchor>
+        </w:drawing>
       </w:r>
     </w:p>
     <w:p>
@@ -2854,138 +3210,13 @@
         <w:spacing w:after="120" w:line="276" w:lineRule="auto"/>
         <w:ind w:firstLine="454"/>
         <w:rPr>
-          <w:color w:val="000000"/>
-          <w:sz w:val="24"/>
-          <w:szCs w:val="24"/>
-        </w:rPr>
-      </w:pPr>
-    </w:p>
-    <w:p>
-      <w:pPr>
-        <w:pStyle w:val="10"/>
-        <w:pBdr>
-          <w:top w:val="nil"/>
-          <w:left w:val="nil"/>
-          <w:bottom w:val="nil"/>
-          <w:right w:val="nil"/>
-          <w:between w:val="nil"/>
-        </w:pBdr>
-        <w:ind w:left="1440" w:hanging="1440"/>
-        <w:rPr>
-          <w:rFonts w:ascii="Arial" w:eastAsia="Arial" w:hAnsi="Arial" w:cs="Arial"/>
-          <w:strike/>
-          <w:color w:val="000000"/>
-          <w:sz w:val="40"/>
-          <w:szCs w:val="40"/>
-        </w:rPr>
-      </w:pPr>
-      <w:r>
-        <w:br w:type="page"/>
-      </w:r>
-      <w:r>
-        <w:rPr>
-          <w:rFonts w:ascii="Arial" w:eastAsia="Arial" w:hAnsi="Arial" w:cs="Arial"/>
-          <w:strike/>
-          <w:color w:val="000000"/>
-          <w:sz w:val="40"/>
-          <w:szCs w:val="40"/>
-        </w:rPr>
-        <w:lastRenderedPageBreak/>
-        <w:t>ДСК 2 пиков</w:t>
-      </w:r>
-    </w:p>
-    <w:p>
-      <w:pPr>
-        <w:pStyle w:val="a7"/>
-        <w:rPr>
-          <w:strike/>
-        </w:rPr>
-      </w:pPr>
-      <w:r>
-        <w:rPr>
-          <w:strike/>
-        </w:rPr>
-        <w:t xml:space="preserve">Основной пик </w:t>
-      </w:r>
-      <w:r>
-        <w:rPr>
-          <w:rStyle w:val="ad"/>
-          <w:strike/>
-        </w:rPr>
-        <w:t>(ОСНОВНОЙ ПИК дск).</w:t>
-      </w:r>
-      <w:r>
-        <w:rPr>
           <w:b/>
           <w:smallCaps/>
-          <w:strike/>
           <w:color w:val="385623"/>
-        </w:rPr>
-        <w:t xml:space="preserve"> </w:t>
-      </w:r>
-      <w:r>
-        <w:rPr>
-          <w:strike/>
-        </w:rPr>
-        <w:t xml:space="preserve">Температурный интервал </w:t>
-      </w:r>
-      <w:r>
-        <w:rPr>
-          <w:b/>
-          <w:strike/>
-        </w:rPr>
-        <w:t xml:space="preserve">705-758 К. </w:t>
-      </w:r>
-      <w:r>
-        <w:rPr>
-          <w:rStyle w:val="ad"/>
-          <w:strike/>
-        </w:rPr>
-        <w:t>(область пика)</w:t>
-      </w:r>
-      <w:r>
-        <w:rPr>
-          <w:b/>
-          <w:strike/>
-        </w:rPr>
-        <w:br/>
-      </w:r>
-      <w:r>
-        <w:rPr>
-          <w:strike/>
-        </w:rPr>
-        <w:t xml:space="preserve">наблюдается уменьшение концентраций фаз Se, Ga2Se. </w:t>
-      </w:r>
-      <w:r>
-        <w:rPr>
-          <w:b/>
-          <w:smallCaps/>
-          <w:strike/>
-          <w:color w:val="385623"/>
-        </w:rPr>
-        <w:t xml:space="preserve">(КРИВЫЕ концентраций) </w:t>
-      </w:r>
-      <w:r>
-        <w:rPr>
-          <w:strike/>
-        </w:rPr>
-        <w:t>К тому же на данном интервале температур мы видим уменьшение выгодности твердого раствора Ga2Se (1), Ga2Se3 (3), Ga (</w:t>
-      </w:r>
-      <w:r>
-        <w:rPr>
-          <w:b/>
-          <w:smallCaps/>
-          <w:strike/>
-          <w:color w:val="385623"/>
-        </w:rPr>
-        <w:t>ГРаФИК ЭНЕРГИЙ ГИББСА)</w:t>
-      </w:r>
-      <w:r>
-        <w:rPr>
-          <w:strike/>
-        </w:rPr>
-        <w:t xml:space="preserve"> в сравнении с кристаллизацией отдельных компонентов. </w:t>
-      </w:r>
+          <w:sz w:val="24"/>
+          <w:szCs w:val="24"/>
+        </w:rPr>
+      </w:pPr>
     </w:p>
     <w:p>
       <w:pPr>
@@ -2999,91 +3230,14 @@
         </w:pBdr>
         <w:spacing w:after="120" w:line="276" w:lineRule="auto"/>
         <w:ind w:firstLine="454"/>
-        <w:jc w:val="both"/>
-        <w:rPr>
-          <w:strike/>
-          <w:color w:val="000000"/>
-          <w:sz w:val="24"/>
-          <w:szCs w:val="24"/>
-        </w:rPr>
-      </w:pPr>
-      <w:r>
-        <w:rPr>
-          <w:strike/>
-          <w:color w:val="000000"/>
-          <w:sz w:val="24"/>
-          <w:szCs w:val="24"/>
-        </w:rPr>
-        <w:t>На промежутке</w:t>
-      </w:r>
-      <w:r>
-        <w:rPr>
-          <w:b/>
-          <w:strike/>
-          <w:color w:val="000000"/>
-          <w:sz w:val="24"/>
-          <w:szCs w:val="24"/>
-        </w:rPr>
-        <w:t xml:space="preserve"> 680-705 К</w:t>
-      </w:r>
-      <w:r>
-        <w:rPr>
-          <w:strike/>
-          <w:color w:val="000000"/>
-          <w:sz w:val="24"/>
-          <w:szCs w:val="24"/>
-        </w:rPr>
-        <w:t xml:space="preserve"> располагается малый пик </w:t>
-      </w:r>
-      <w:r>
         <w:rPr>
           <w:b/>
           <w:smallCaps/>
-          <w:strike/>
           <w:color w:val="385623"/>
           <w:sz w:val="24"/>
           <w:szCs w:val="24"/>
         </w:rPr>
-        <w:t>(область малого пика)</w:t>
-      </w:r>
-      <w:r>
-        <w:rPr>
-          <w:strike/>
-          <w:color w:val="000000"/>
-          <w:sz w:val="24"/>
-          <w:szCs w:val="24"/>
-        </w:rPr>
-        <w:t>. Он обусловлен пресыщением на кристаллизацию /</w:t>
-      </w:r>
-      <w:r>
-        <w:rPr>
-          <w:rFonts w:ascii="Arial" w:eastAsia="Arial" w:hAnsi="Arial" w:cs="Arial"/>
-          <w:b/>
-          <w:strike/>
-          <w:color w:val="1F4E79"/>
-        </w:rPr>
-        <w:t xml:space="preserve">/Можно ли это писать?// </w:t>
-      </w:r>
-      <w:r>
-        <w:rPr>
-          <w:strike/>
-          <w:color w:val="000000"/>
-          <w:sz w:val="24"/>
-          <w:szCs w:val="24"/>
-        </w:rPr>
-        <w:t>фазы Ga, а также сближением энергий Гиббса твердого раствора и отдельных кристаллических фаз Ga2Se (1), Ga2Se3 (3). Как видно: пик не описывается изменением концентраций компонентов в системе, а только изменениями энергий Гиббса. (</w:t>
-      </w:r>
-      <w:r>
-        <w:rPr>
-          <w:b/>
-          <w:smallCaps/>
-          <w:strike/>
-          <w:color w:val="385623"/>
-          <w:sz w:val="24"/>
-          <w:szCs w:val="24"/>
-        </w:rPr>
-        <w:t>ГРаФИК ЭНЕРГИЙ ГИББСА)</w:t>
-      </w:r>
+      </w:pPr>
     </w:p>
     <w:p>
       <w:pPr>
@@ -3096,20 +3250,340 @@
           <w:between w:val="nil"/>
         </w:pBdr>
         <w:rPr>
-          <w:strike/>
-          <w:color w:val="000000"/>
-          <w:sz w:val="24"/>
-          <w:szCs w:val="24"/>
-        </w:rPr>
-      </w:pPr>
-      <w:r>
-        <w:rPr>
-          <w:strike/>
-          <w:color w:val="000000"/>
-          <w:sz w:val="24"/>
-          <w:szCs w:val="24"/>
-        </w:rPr>
-        <w:t xml:space="preserve">Такая ситуация повторится и при описании пиков других составов. Рассмотрим следующую область </w:t>
+          <w:b/>
+          <w:smallCaps/>
+          <w:color w:val="385623"/>
+          <w:sz w:val="24"/>
+          <w:szCs w:val="24"/>
+        </w:rPr>
+      </w:pPr>
+      <w:r>
+        <w:br w:type="page"/>
+      </w:r>
+    </w:p>
+    <w:p>
+      <w:pPr>
+        <w:pStyle w:val="20"/>
+        <w:rPr>
+          <w:u w:val="single"/>
+        </w:rPr>
+      </w:pPr>
+      <w:r>
+        <w:lastRenderedPageBreak/>
+        <w:t xml:space="preserve">ИНТЕРВАЛ ТЕМПЕРАТУРЫ </w:t>
+      </w:r>
+      <w:r>
+        <w:rPr>
+          <w:u w:val="single"/>
+        </w:rPr>
+        <w:t>700-900 К</w:t>
+      </w:r>
+    </w:p>
+    <w:p>
+      <w:pPr>
+        <w:pStyle w:val="a7"/>
+      </w:pPr>
+      <w:r>
+        <w:t xml:space="preserve">Из данного графика было установлено, что плавление начинается </w:t>
+      </w:r>
+      <w:r>
+        <w:t>с</w:t>
+      </w:r>
+      <w:r>
+        <w:t xml:space="preserve"> температуры </w:t>
+      </w:r>
+      <w:r>
+        <w:rPr>
+          <w:b/>
+        </w:rPr>
+        <w:t>800</w:t>
+      </w:r>
+      <w:r>
+        <w:rPr>
+          <w:b/>
+        </w:rPr>
+        <w:t xml:space="preserve"> К</w:t>
+      </w:r>
+      <w:r>
+        <w:t xml:space="preserve">. Выше данной температуры находится </w:t>
+      </w:r>
+      <w:r>
+        <w:t>однородный</w:t>
+      </w:r>
+      <w:r>
+        <w:t xml:space="preserve"> расплав, из которого в результате охлаждения формируется стекло. </w:t>
+      </w:r>
+      <w:r>
+        <w:rPr>
+          <w:rStyle w:val="ad"/>
+        </w:rPr>
+        <w:t>(дск плавления).</w:t>
+      </w:r>
+      <w:r>
+        <w:rPr>
+          <w:b/>
+          <w:smallCaps/>
+          <w:color w:val="538135"/>
+        </w:rPr>
+        <w:t xml:space="preserve"> </w:t>
+      </w:r>
+      <w:r>
+        <w:t xml:space="preserve">Температурный интервал: </w:t>
+      </w:r>
+      <w:r>
+        <w:rPr>
+          <w:b/>
+        </w:rPr>
+        <w:t>800</w:t>
+      </w:r>
+      <w:r>
+        <w:rPr>
+          <w:b/>
+        </w:rPr>
+        <w:t>-830 К</w:t>
+      </w:r>
+      <w:r>
+        <w:t xml:space="preserve"> </w:t>
+      </w:r>
+      <w:r>
+        <w:rPr>
+          <w:rStyle w:val="ad"/>
+        </w:rPr>
+        <w:t>(область плавления).</w:t>
+      </w:r>
+      <w:r>
+        <w:t xml:space="preserve"> </w:t>
+      </w:r>
+    </w:p>
+    <w:p>
+      <w:pPr>
+        <w:pStyle w:val="a7"/>
+      </w:pPr>
+      <w:r>
+        <w:t xml:space="preserve">Как мы видим на графике: резкое падение концентраций фазы </w:t>
+      </w:r>
+      <w:proofErr w:type="spellStart"/>
+      <w:r>
+        <w:t>GaSe</w:t>
+      </w:r>
+      <w:proofErr w:type="spellEnd"/>
+      <w:r>
+        <w:t xml:space="preserve">, </w:t>
+      </w:r>
+      <w:r>
+        <w:t xml:space="preserve">небольшое уменьшение концентрации </w:t>
+      </w:r>
+      <w:r>
+        <w:rPr>
+          <w:lang w:val="en-US"/>
+        </w:rPr>
+        <w:t>Ge</w:t>
+      </w:r>
+      <w:r>
+        <w:t xml:space="preserve">, </w:t>
+      </w:r>
+      <w:r>
+        <w:t xml:space="preserve">а так же образование </w:t>
+      </w:r>
+      <w:r>
+        <w:t xml:space="preserve">жидких </w:t>
+      </w:r>
+      <w:r>
+        <w:rPr>
+          <w:lang w:val="en-US"/>
+        </w:rPr>
+        <w:t>Ge</w:t>
+      </w:r>
+      <w:r>
+        <w:t xml:space="preserve"> </w:t>
+      </w:r>
+      <w:r>
+        <w:t>и</w:t>
+      </w:r>
+      <w:r>
+        <w:t xml:space="preserve"> </w:t>
+      </w:r>
+      <w:r>
+        <w:rPr>
+          <w:lang w:val="en-US"/>
+        </w:rPr>
+        <w:t>Ga</w:t>
+      </w:r>
+      <w:r>
+        <w:t xml:space="preserve"> </w:t>
+      </w:r>
+      <w:r>
+        <w:rPr>
+          <w:rStyle w:val="ad"/>
+        </w:rPr>
+        <w:t>(КРИВЫЕ концентраций</w:t>
+      </w:r>
+      <w:r>
+        <w:rPr>
+          <w:rStyle w:val="ad"/>
+        </w:rPr>
+        <w:t xml:space="preserve"> Пф</w:t>
+      </w:r>
+      <w:r>
+        <w:rPr>
+          <w:rStyle w:val="ad"/>
+        </w:rPr>
+        <w:t>).</w:t>
+      </w:r>
+      <w:r>
+        <w:t xml:space="preserve"> </w:t>
+      </w:r>
+    </w:p>
+    <w:p>
+      <w:pPr>
+        <w:pStyle w:val="a7"/>
+      </w:pPr>
+      <w:r>
+        <w:t xml:space="preserve">Наблюдается резкое увеличение выгодности образования жидкого </w:t>
+      </w:r>
+      <w:r>
+        <w:rPr>
+          <w:lang w:val="en-US"/>
+        </w:rPr>
+        <w:t>Ga</w:t>
+      </w:r>
+      <w:r>
+        <w:t xml:space="preserve"> с </w:t>
+      </w:r>
+      <w:r>
+        <w:rPr>
+          <w:b/>
+          <w:bCs/>
+        </w:rPr>
+        <w:t>770 К</w:t>
+      </w:r>
+      <w:r>
+        <w:rPr>
+          <w:b/>
+          <w:bCs/>
+        </w:rPr>
+        <w:t>,</w:t>
+      </w:r>
+      <w:r>
+        <w:rPr>
+          <w:rStyle w:val="ad"/>
+        </w:rPr>
+        <w:t xml:space="preserve"> </w:t>
+      </w:r>
+      <w:r>
+        <w:rPr>
+          <w:rStyle w:val="ad"/>
+        </w:rPr>
+        <w:t xml:space="preserve">(ГРаФИК ЭНЕРГИЙ ГИББСА </w:t>
+      </w:r>
+      <w:proofErr w:type="spellStart"/>
+      <w:r>
+        <w:rPr>
+          <w:rStyle w:val="ad"/>
+        </w:rPr>
+        <w:t>Ga</w:t>
+      </w:r>
+      <w:proofErr w:type="spellEnd"/>
+      <w:r>
+        <w:rPr>
+          <w:rStyle w:val="ad"/>
+        </w:rPr>
+        <w:t>)</w:t>
+      </w:r>
+      <w:r>
+        <w:t xml:space="preserve"> </w:t>
+      </w:r>
+      <w:r>
+        <w:t xml:space="preserve">однако он полностью связан в </w:t>
+      </w:r>
+      <w:proofErr w:type="spellStart"/>
+      <w:r>
+        <w:t>GaSe</w:t>
+      </w:r>
+      <w:proofErr w:type="spellEnd"/>
+      <w:r>
+        <w:t xml:space="preserve">, поэтому образование жидкого </w:t>
+      </w:r>
+      <w:proofErr w:type="spellStart"/>
+      <w:r>
+        <w:t>Ga</w:t>
+      </w:r>
+      <w:proofErr w:type="spellEnd"/>
+      <w:r>
+        <w:t xml:space="preserve"> наступает только после 800 К</w:t>
+      </w:r>
+      <w:r>
+        <w:t xml:space="preserve"> в области плавления.</w:t>
+      </w:r>
+    </w:p>
+    <w:p>
+      <w:pPr>
+        <w:pStyle w:val="a7"/>
+        <w:rPr>
+          <w:rStyle w:val="ad"/>
+        </w:rPr>
+      </w:pPr>
+      <w:r>
+        <w:rPr>
+          <w:rStyle w:val="ad"/>
+        </w:rPr>
+        <w:t>(СЛЕД. СЛАЙД)</w:t>
+      </w:r>
+    </w:p>
+    <w:p>
+      <w:pPr>
+        <w:pStyle w:val="a7"/>
+        <w:rPr>
+          <w:rStyle w:val="ad"/>
+        </w:rPr>
+      </w:pPr>
+      <w:r>
+        <w:rPr>
+          <w:noProof/>
+        </w:rPr>
+        <w:drawing>
+          <wp:anchor distT="0" distB="0" distL="114300" distR="114300" simplePos="0" relativeHeight="251669504" behindDoc="0" locked="0" layoutInCell="1" allowOverlap="1" wp14:anchorId="4CBF206B" wp14:editId="5B4B888E">
+            <wp:simplePos x="0" y="0"/>
+            <wp:positionH relativeFrom="column">
+              <wp:posOffset>0</wp:posOffset>
+            </wp:positionH>
+            <wp:positionV relativeFrom="paragraph">
+              <wp:posOffset>290830</wp:posOffset>
+            </wp:positionV>
+            <wp:extent cx="7020560" cy="5280025"/>
+            <wp:effectExtent l="0" t="0" r="8890" b="0"/>
+            <wp:wrapSquare wrapText="bothSides"/>
+            <wp:docPr id="7" name="Рисунок 7"/>
+            <wp:cNvGraphicFramePr>
+              <a:graphicFrameLocks xmlns:a="http://schemas.openxmlformats.org/drawingml/2006/main" noChangeAspect="1"/>
+            </wp:cNvGraphicFramePr>
+            <a:graphic xmlns:a="http://schemas.openxmlformats.org/drawingml/2006/main">
+              <a:graphicData uri="http://schemas.openxmlformats.org/drawingml/2006/picture">
+                <pic:pic xmlns:pic="http://schemas.openxmlformats.org/drawingml/2006/picture">
+                  <pic:nvPicPr>
+                    <pic:cNvPr id="1" name=""/>
+                    <pic:cNvPicPr/>
+                  </pic:nvPicPr>
+                  <pic:blipFill>
+                    <a:blip r:embed="rId14"/>
+                    <a:stretch>
+                      <a:fillRect/>
+                    </a:stretch>
+                  </pic:blipFill>
+                  <pic:spPr>
+                    <a:xfrm>
+                      <a:off x="0" y="0"/>
+                      <a:ext cx="7020560" cy="5280025"/>
+                    </a:xfrm>
+                    <a:prstGeom prst="rect">
+                      <a:avLst/>
+                    </a:prstGeom>
+                  </pic:spPr>
+                </pic:pic>
+              </a:graphicData>
+            </a:graphic>
+          </wp:anchor>
+        </w:drawing>
       </w:r>
     </w:p>
     <w:p>
@@ -3125,67 +3599,9 @@
         <w:spacing w:after="120" w:line="276" w:lineRule="auto"/>
         <w:ind w:firstLine="454"/>
         <w:rPr>
-          <w:b/>
-          <w:smallCaps/>
-          <w:strike/>
-          <w:color w:val="385623"/>
-          <w:sz w:val="24"/>
-          <w:szCs w:val="24"/>
-        </w:rPr>
-      </w:pPr>
-      <w:r>
-        <w:rPr>
-          <w:b/>
-          <w:smallCaps/>
-          <w:strike/>
-          <w:color w:val="385623"/>
-          <w:sz w:val="24"/>
-          <w:szCs w:val="24"/>
-        </w:rPr>
-        <w:t>(СЛЕД. СЛАЙД)</w:t>
-      </w:r>
-    </w:p>
-    <w:p>
-      <w:pPr>
-        <w:pStyle w:val="10"/>
-        <w:pBdr>
-          <w:top w:val="nil"/>
-          <w:left w:val="nil"/>
-          <w:bottom w:val="nil"/>
-          <w:right w:val="nil"/>
-          <w:between w:val="nil"/>
-        </w:pBdr>
-        <w:rPr>
-          <w:rFonts w:ascii="Arial" w:eastAsia="Arial" w:hAnsi="Arial" w:cs="Arial"/>
-          <w:b/>
-          <w:strike/>
-          <w:color w:val="1F4E79"/>
-        </w:rPr>
-      </w:pPr>
-      <w:r>
-        <w:rPr>
-          <w:rFonts w:ascii="Arial" w:eastAsia="Arial" w:hAnsi="Arial" w:cs="Arial"/>
-          <w:b/>
-          <w:strike/>
-          <w:color w:val="1F4E79"/>
-        </w:rPr>
-        <w:t>//стоит ли написать про малый пик или просто его скромно обойти?//</w:t>
-      </w:r>
-    </w:p>
-    <w:p>
-      <w:pPr>
-        <w:pStyle w:val="10"/>
-        <w:pBdr>
-          <w:top w:val="nil"/>
-          <w:left w:val="nil"/>
-          <w:bottom w:val="nil"/>
-          <w:right w:val="nil"/>
-          <w:between w:val="nil"/>
-        </w:pBdr>
-        <w:rPr>
-          <w:rFonts w:ascii="Arial" w:eastAsia="Arial" w:hAnsi="Arial" w:cs="Arial"/>
-          <w:b/>
-          <w:color w:val="1F4E79"/>
+          <w:color w:val="000000"/>
+          <w:sz w:val="24"/>
+          <w:szCs w:val="24"/>
         </w:rPr>
       </w:pPr>
     </w:p>
@@ -3365,57 +3781,56 @@
         <w:spacing w:after="120" w:line="276" w:lineRule="auto"/>
         <w:ind w:firstLine="454"/>
         <w:rPr>
-          <w:b/>
-          <w:smallCaps/>
-          <w:color w:val="385623"/>
-          <w:sz w:val="24"/>
-          <w:szCs w:val="24"/>
-        </w:rPr>
-      </w:pPr>
-    </w:p>
-    <w:p>
-      <w:pPr>
-        <w:pStyle w:val="20"/>
-      </w:pPr>
-      <w:r>
-        <w:lastRenderedPageBreak/>
-        <w:t xml:space="preserve">РЕЗУЛЬТАТ РАСЧЕТА И ДСК СТЕКЛА ДЛЯ СИСТЕМЫ СОСТАВА: </w:t>
-      </w:r>
-      <w:r>
-        <w:rPr>
-          <w:lang w:val="en-US"/>
-        </w:rPr>
-        <w:t>Ge</w:t>
-      </w:r>
-      <w:r>
-        <w:rPr>
-          <w:b/>
-        </w:rPr>
-        <w:t>30</w:t>
-      </w:r>
-      <w:r>
-        <w:rPr>
-          <w:lang w:val="en-US"/>
-        </w:rPr>
-        <w:t>Ga</w:t>
-      </w:r>
-      <w:r>
-        <w:rPr>
-          <w:b/>
-        </w:rPr>
-        <w:t>10</w:t>
-      </w:r>
-      <w:r>
-        <w:rPr>
-          <w:lang w:val="en-US"/>
-        </w:rPr>
-        <w:t>Se</w:t>
-      </w:r>
-      <w:r>
-        <w:rPr>
-          <w:b/>
-        </w:rPr>
-        <w:t>60</w:t>
+          <w:rStyle w:val="ad"/>
+        </w:rPr>
+      </w:pPr>
+      <w:r>
+        <w:rPr>
+          <w:noProof/>
+        </w:rPr>
+        <w:drawing>
+          <wp:anchor distT="0" distB="0" distL="114300" distR="114300" simplePos="0" relativeHeight="251671552" behindDoc="0" locked="0" layoutInCell="1" allowOverlap="1" wp14:anchorId="1943AACD" wp14:editId="53FC2AE0">
+            <wp:simplePos x="0" y="0"/>
+            <wp:positionH relativeFrom="column">
+              <wp:posOffset>0</wp:posOffset>
+            </wp:positionH>
+            <wp:positionV relativeFrom="paragraph">
+              <wp:posOffset>290830</wp:posOffset>
+            </wp:positionV>
+            <wp:extent cx="7020560" cy="5257800"/>
+            <wp:effectExtent l="0" t="0" r="8890" b="0"/>
+            <wp:wrapSquare wrapText="bothSides"/>
+            <wp:docPr id="8" name="Рисунок 8"/>
+            <wp:cNvGraphicFramePr>
+              <a:graphicFrameLocks xmlns:a="http://schemas.openxmlformats.org/drawingml/2006/main" noChangeAspect="1"/>
+            </wp:cNvGraphicFramePr>
+            <a:graphic xmlns:a="http://schemas.openxmlformats.org/drawingml/2006/main">
+              <a:graphicData uri="http://schemas.openxmlformats.org/drawingml/2006/picture">
+                <pic:pic xmlns:pic="http://schemas.openxmlformats.org/drawingml/2006/picture">
+                  <pic:nvPicPr>
+                    <pic:cNvPr id="1" name=""/>
+                    <pic:cNvPicPr/>
+                  </pic:nvPicPr>
+                  <pic:blipFill>
+                    <a:blip r:embed="rId15"/>
+                    <a:stretch>
+                      <a:fillRect/>
+                    </a:stretch>
+                  </pic:blipFill>
+                  <pic:spPr>
+                    <a:xfrm>
+                      <a:off x="0" y="0"/>
+                      <a:ext cx="7020560" cy="5257800"/>
+                    </a:xfrm>
+                    <a:prstGeom prst="rect">
+                      <a:avLst/>
+                    </a:prstGeom>
+                  </pic:spPr>
+                </pic:pic>
+              </a:graphicData>
+            </a:graphic>
+          </wp:anchor>
+        </w:drawing>
       </w:r>
     </w:p>
     <w:p>
@@ -3431,24 +3846,57 @@
         <w:spacing w:after="120" w:line="276" w:lineRule="auto"/>
         <w:ind w:firstLine="454"/>
         <w:rPr>
-          <w:rFonts w:ascii="Arial" w:eastAsia="Arial" w:hAnsi="Arial" w:cs="Arial"/>
           <w:b/>
-          <w:color w:val="1F4E79"/>
-        </w:rPr>
-      </w:pPr>
-      <w:r>
-        <w:rPr>
-          <w:color w:val="000000"/>
-          <w:sz w:val="24"/>
-          <w:szCs w:val="24"/>
-        </w:rPr>
-        <w:t xml:space="preserve">На этом графике мы видим те же самые области </w:t>
-      </w:r>
-      <w:r>
-        <w:rPr>
-          <w:rStyle w:val="ad"/>
-        </w:rPr>
-        <w:t xml:space="preserve">(ОБЛАСТИ температур внизу). </w:t>
+          <w:smallCaps/>
+          <w:color w:val="385623"/>
+          <w:sz w:val="24"/>
+          <w:szCs w:val="24"/>
+        </w:rPr>
+      </w:pPr>
+    </w:p>
+    <w:p>
+      <w:pPr>
+        <w:pStyle w:val="20"/>
+      </w:pPr>
+      <w:r>
+        <w:lastRenderedPageBreak/>
+        <w:t xml:space="preserve">РЕЗУЛЬТАТ РАСЧЕТА И ДСК СТЕКЛА ДЛЯ СИСТЕМЫ СОСТАВА: </w:t>
+      </w:r>
+      <w:r>
+        <w:rPr>
+          <w:lang w:val="en-US"/>
+        </w:rPr>
+        <w:t>Ge</w:t>
+      </w:r>
+      <w:r>
+        <w:rPr>
+          <w:b/>
+        </w:rPr>
+        <w:t>30</w:t>
+      </w:r>
+      <w:r>
+        <w:rPr>
+          <w:lang w:val="en-US"/>
+        </w:rPr>
+        <w:t>Ga</w:t>
+      </w:r>
+      <w:r>
+        <w:rPr>
+          <w:b/>
+        </w:rPr>
+        <w:t>10</w:t>
+      </w:r>
+      <w:r>
+        <w:rPr>
+          <w:lang w:val="en-US"/>
+        </w:rPr>
+        <w:t>Se</w:t>
+      </w:r>
+      <w:r>
+        <w:rPr>
+          <w:b/>
+        </w:rPr>
+        <w:t>60</w:t>
       </w:r>
     </w:p>
     <w:p>
@@ -3464,22 +3912,24 @@
         <w:spacing w:after="120" w:line="276" w:lineRule="auto"/>
         <w:ind w:firstLine="454"/>
         <w:rPr>
+          <w:rFonts w:ascii="Arial" w:eastAsia="Arial" w:hAnsi="Arial" w:cs="Arial"/>
           <w:b/>
-          <w:smallCaps/>
-          <w:color w:val="385623"/>
-          <w:sz w:val="24"/>
-          <w:szCs w:val="24"/>
-        </w:rPr>
-      </w:pPr>
-      <w:r>
-        <w:rPr>
-          <w:b/>
-          <w:smallCaps/>
-          <w:color w:val="385623"/>
-          <w:sz w:val="24"/>
-          <w:szCs w:val="24"/>
-        </w:rPr>
-        <w:t>(СЛЕД. СЛАЙД)</w:t>
+          <w:color w:val="1F4E79"/>
+        </w:rPr>
+      </w:pPr>
+      <w:r>
+        <w:rPr>
+          <w:color w:val="000000"/>
+          <w:sz w:val="24"/>
+          <w:szCs w:val="24"/>
+        </w:rPr>
+        <w:t xml:space="preserve">На этом графике мы видим те же самые области </w:t>
+      </w:r>
+      <w:r>
+        <w:rPr>
+          <w:rStyle w:val="ad"/>
+        </w:rPr>
+        <w:t xml:space="preserve">(ОБЛАСТИ температур внизу). </w:t>
       </w:r>
     </w:p>
     <w:p>
@@ -3495,13 +3945,15 @@
         <w:spacing w:after="120" w:line="276" w:lineRule="auto"/>
         <w:ind w:firstLine="454"/>
         <w:rPr>
-          <w:b/>
-          <w:smallCaps/>
-          <w:color w:val="385623"/>
-          <w:sz w:val="24"/>
-          <w:szCs w:val="24"/>
-        </w:rPr>
-      </w:pPr>
+          <w:rStyle w:val="ad"/>
+        </w:rPr>
+      </w:pPr>
+      <w:r>
+        <w:rPr>
+          <w:rStyle w:val="ad"/>
+        </w:rPr>
+        <w:t>(СЛЕД. СЛАЙД)</w:t>
+      </w:r>
     </w:p>
     <w:p>
       <w:pPr>
@@ -3516,6 +3968,75 @@
         <w:spacing w:after="120" w:line="276" w:lineRule="auto"/>
         <w:ind w:firstLine="454"/>
         <w:rPr>
+          <w:b/>
+          <w:smallCaps/>
+          <w:color w:val="385623"/>
+          <w:sz w:val="24"/>
+          <w:szCs w:val="24"/>
+        </w:rPr>
+      </w:pPr>
+      <w:r>
+        <w:rPr>
+          <w:noProof/>
+        </w:rPr>
+        <w:drawing>
+          <wp:anchor distT="0" distB="0" distL="114300" distR="114300" simplePos="0" relativeHeight="251673600" behindDoc="0" locked="0" layoutInCell="1" allowOverlap="1" wp14:anchorId="64C44AFE" wp14:editId="597DDE3E">
+            <wp:simplePos x="0" y="0"/>
+            <wp:positionH relativeFrom="column">
+              <wp:posOffset>0</wp:posOffset>
+            </wp:positionH>
+            <wp:positionV relativeFrom="paragraph">
+              <wp:posOffset>278765</wp:posOffset>
+            </wp:positionV>
+            <wp:extent cx="7020560" cy="5301615"/>
+            <wp:effectExtent l="0" t="0" r="8890" b="0"/>
+            <wp:wrapSquare wrapText="bothSides"/>
+            <wp:docPr id="9" name="Рисунок 9"/>
+            <wp:cNvGraphicFramePr>
+              <a:graphicFrameLocks xmlns:a="http://schemas.openxmlformats.org/drawingml/2006/main" noChangeAspect="1"/>
+            </wp:cNvGraphicFramePr>
+            <a:graphic xmlns:a="http://schemas.openxmlformats.org/drawingml/2006/main">
+              <a:graphicData uri="http://schemas.openxmlformats.org/drawingml/2006/picture">
+                <pic:pic xmlns:pic="http://schemas.openxmlformats.org/drawingml/2006/picture">
+                  <pic:nvPicPr>
+                    <pic:cNvPr id="1" name=""/>
+                    <pic:cNvPicPr/>
+                  </pic:nvPicPr>
+                  <pic:blipFill>
+                    <a:blip r:embed="rId16"/>
+                    <a:stretch>
+                      <a:fillRect/>
+                    </a:stretch>
+                  </pic:blipFill>
+                  <pic:spPr>
+                    <a:xfrm>
+                      <a:off x="0" y="0"/>
+                      <a:ext cx="7020560" cy="5301615"/>
+                    </a:xfrm>
+                    <a:prstGeom prst="rect">
+                      <a:avLst/>
+                    </a:prstGeom>
+                  </pic:spPr>
+                </pic:pic>
+              </a:graphicData>
+            </a:graphic>
+          </wp:anchor>
+        </w:drawing>
+      </w:r>
+    </w:p>
+    <w:p>
+      <w:pPr>
+        <w:pStyle w:val="10"/>
+        <w:pBdr>
+          <w:top w:val="nil"/>
+          <w:left w:val="nil"/>
+          <w:bottom w:val="nil"/>
+          <w:right w:val="nil"/>
+          <w:between w:val="nil"/>
+        </w:pBdr>
+        <w:spacing w:after="120" w:line="276" w:lineRule="auto"/>
+        <w:ind w:firstLine="454"/>
+        <w:rPr>
           <w:color w:val="000000"/>
           <w:sz w:val="24"/>
           <w:szCs w:val="24"/>
@@ -3536,8 +4057,13 @@
         <w:pStyle w:val="a7"/>
       </w:pPr>
       <w:r>
-        <w:t>В ходе термодинамического исследования кристаллизационной устойчивости халькогенидных стёкол GexGaySez</w:t>
-      </w:r>
+        <w:t xml:space="preserve">В ходе термодинамического исследования кристаллизационной устойчивости халькогенидных стёкол </w:t>
+      </w:r>
+      <w:proofErr w:type="spellStart"/>
+      <w:r>
+        <w:t>GexGaySez</w:t>
+      </w:r>
+      <w:proofErr w:type="spellEnd"/>
       <w:r>
         <w:t xml:space="preserve"> </w:t>
       </w:r>
@@ -3603,6 +4129,60 @@
       </w:pPr>
       <w:r>
         <w:t>Проведена интерпретация кривых ДСК изученных составов стекол</w:t>
+      </w:r>
+    </w:p>
+    <w:p>
+      <w:pPr>
+        <w:pStyle w:val="a7"/>
+        <w:ind w:firstLine="0"/>
+      </w:pPr>
+      <w:r>
+        <w:rPr>
+          <w:noProof/>
+        </w:rPr>
+        <w:drawing>
+          <wp:anchor distT="0" distB="0" distL="114300" distR="114300" simplePos="0" relativeHeight="251675648" behindDoc="0" locked="0" layoutInCell="1" allowOverlap="1" wp14:anchorId="5B916FD2" wp14:editId="757BADBE">
+            <wp:simplePos x="0" y="0"/>
+            <wp:positionH relativeFrom="column">
+              <wp:posOffset>0</wp:posOffset>
+            </wp:positionH>
+            <wp:positionV relativeFrom="paragraph">
+              <wp:posOffset>302260</wp:posOffset>
+            </wp:positionV>
+            <wp:extent cx="7020560" cy="5283200"/>
+            <wp:effectExtent l="0" t="0" r="8890" b="0"/>
+            <wp:wrapSquare wrapText="bothSides"/>
+            <wp:docPr id="10" name="Рисунок 10"/>
+            <wp:cNvGraphicFramePr>
+              <a:graphicFrameLocks xmlns:a="http://schemas.openxmlformats.org/drawingml/2006/main" noChangeAspect="1"/>
+            </wp:cNvGraphicFramePr>
+            <a:graphic xmlns:a="http://schemas.openxmlformats.org/drawingml/2006/main">
+              <a:graphicData uri="http://schemas.openxmlformats.org/drawingml/2006/picture">
+                <pic:pic xmlns:pic="http://schemas.openxmlformats.org/drawingml/2006/picture">
+                  <pic:nvPicPr>
+                    <pic:cNvPr id="1" name=""/>
+                    <pic:cNvPicPr/>
+                  </pic:nvPicPr>
+                  <pic:blipFill>
+                    <a:blip r:embed="rId17"/>
+                    <a:stretch>
+                      <a:fillRect/>
+                    </a:stretch>
+                  </pic:blipFill>
+                  <pic:spPr>
+                    <a:xfrm>
+                      <a:off x="0" y="0"/>
+                      <a:ext cx="7020560" cy="5283200"/>
+                    </a:xfrm>
+                    <a:prstGeom prst="rect">
+                      <a:avLst/>
+                    </a:prstGeom>
+                  </pic:spPr>
+                </pic:pic>
+              </a:graphicData>
+            </a:graphic>
+          </wp:anchor>
+        </w:drawing>
       </w:r>
     </w:p>
     <w:p>
@@ -5536,6 +6116,7 @@
   <w:style w:type="character" w:default="1" w:styleId="a0">
     <w:name w:val="Default Paragraph Font"/>
     <w:uiPriority w:val="1"/>
+    <w:semiHidden/>
     <w:unhideWhenUsed/>
   </w:style>
   <w:style w:type="table" w:default="1" w:styleId="a1">

--- a/Рыба.docx
+++ b/Рыба.docx
@@ -1,6 +1,6 @@
 
 <file path=word/document.xml><?xml version="1.0" encoding="utf-8"?>
-<w:document xmlns:wpc="http://schemas.microsoft.com/office/word/2010/wordprocessingCanvas" xmlns:cx="http://schemas.microsoft.com/office/drawing/2014/chartex" xmlns:cx1="http://schemas.microsoft.com/office/drawing/2015/9/8/chartex" xmlns:cx2="http://schemas.microsoft.com/office/drawing/2015/10/21/chartex" xmlns:cx3="http://schemas.microsoft.com/office/drawing/2016/5/9/chartex" xmlns:cx4="http://schemas.microsoft.com/office/drawing/2016/5/10/chartex" xmlns:cx5="http://schemas.microsoft.com/office/drawing/2016/5/11/chartex" xmlns:cx6="http://schemas.microsoft.com/office/drawing/2016/5/12/chartex" xmlns:cx7="http://schemas.microsoft.com/office/drawing/2016/5/13/chartex" xmlns:cx8="http://schemas.microsoft.com/office/drawing/2016/5/14/chartex" xmlns:mc="http://schemas.openxmlformats.org/markup-compatibility/2006" xmlns:aink="http://schemas.microsoft.com/office/drawing/2016/ink" xmlns:am3d="http://schemas.microsoft.com/office/drawing/2017/model3d" xmlns:o="urn:schemas-microsoft-com:office:office" xmlns:r="http://schemas.openxmlformats.org/officeDocument/2006/relationships" xmlns:m="http://schemas.openxmlformats.org/officeDocument/2006/math" xmlns:v="urn:schemas-microsoft-com:vml" xmlns:wp14="http://schemas.microsoft.com/office/word/2010/wordprocessingDrawing" xmlns:wp="http://schemas.openxmlformats.org/drawingml/2006/wordprocessingDrawing" xmlns:w10="urn:schemas-microsoft-com:office:word" xmlns:w="http://schemas.openxmlformats.org/wordprocessingml/2006/main" xmlns:w14="http://schemas.microsoft.com/office/word/2010/wordml" xmlns:w15="http://schemas.microsoft.com/office/word/2012/wordml" xmlns:w16cex="http://schemas.microsoft.com/office/word/2018/wordml/cex" xmlns:w16cid="http://schemas.microsoft.com/office/word/2016/wordml/cid" xmlns:w16="http://schemas.microsoft.com/office/word/2018/wordml" xmlns:w16se="http://schemas.microsoft.com/office/word/2015/wordml/symex" xmlns:wpg="http://schemas.microsoft.com/office/word/2010/wordprocessingGroup" xmlns:wpi="http://schemas.microsoft.com/office/word/2010/wordprocessingInk" xmlns:wne="http://schemas.microsoft.com/office/word/2006/wordml" xmlns:wps="http://schemas.microsoft.com/office/word/2010/wordprocessingShape" mc:Ignorable="w14 w15 w16se w16cid w16 w16cex wp14">
+<w:document xmlns:ve="http://schemas.openxmlformats.org/markup-compatibility/2006" xmlns:o="urn:schemas-microsoft-com:office:office" xmlns:r="http://schemas.openxmlformats.org/officeDocument/2006/relationships" xmlns:m="http://schemas.openxmlformats.org/officeDocument/2006/math" xmlns:v="urn:schemas-microsoft-com:vml" xmlns:wp="http://schemas.openxmlformats.org/drawingml/2006/wordprocessingDrawing" xmlns:w10="urn:schemas-microsoft-com:office:word" xmlns:w="http://schemas.openxmlformats.org/wordprocessingml/2006/main" xmlns:wne="http://schemas.microsoft.com/office/word/2006/wordml">
   <w:body>
     <w:p>
       <w:pPr>
@@ -237,6 +237,7 @@
         </w:rPr>
         <w:t xml:space="preserve">ДСК для плавления и </w:t>
       </w:r>
+      <w:proofErr w:type="gramStart"/>
       <w:r>
         <w:rPr>
           <w:b/>
@@ -253,7 +254,17 @@
           <w:sz w:val="28"/>
           <w:szCs w:val="28"/>
         </w:rPr>
-        <w:t>паузы</w:t>
+        <w:t>п</w:t>
+      </w:r>
+      <w:proofErr w:type="gramEnd"/>
+      <w:r>
+        <w:rPr>
+          <w:b/>
+          <w:color w:val="000000"/>
+          <w:sz w:val="28"/>
+          <w:szCs w:val="28"/>
+        </w:rPr>
+        <w:t>аузы</w:t>
       </w:r>
       <w:r>
         <w:rPr>
@@ -460,7 +471,25 @@
           <w:sz w:val="24"/>
           <w:szCs w:val="24"/>
         </w:rPr>
-        <w:t>Сверху текст слайда:</w:t>
+        <w:t>Сверху те</w:t>
+      </w:r>
+      <w:proofErr w:type="gramStart"/>
+      <w:r>
+        <w:rPr>
+          <w:color w:val="000000"/>
+          <w:sz w:val="24"/>
+          <w:szCs w:val="24"/>
+        </w:rPr>
+        <w:t>кст сл</w:t>
+      </w:r>
+      <w:proofErr w:type="gramEnd"/>
+      <w:r>
+        <w:rPr>
+          <w:color w:val="000000"/>
+          <w:sz w:val="24"/>
+          <w:szCs w:val="24"/>
+        </w:rPr>
+        <w:t>айда:</w:t>
       </w:r>
     </w:p>
     <w:p>
@@ -506,6 +535,7 @@
           <w:szCs w:val="24"/>
         </w:rPr>
       </w:pPr>
+      <w:proofErr w:type="gramStart"/>
       <w:r>
         <w:rPr>
           <w:b/>
@@ -514,8 +544,31 @@
           <w:sz w:val="24"/>
           <w:szCs w:val="24"/>
         </w:rPr>
-        <w:t>(в скобках указаны действия указать на что-то. Переключить слайд).</w:t>
-      </w:r>
+        <w:t>(в скобках указаны действия указать на что-то.</w:t>
+      </w:r>
+      <w:proofErr w:type="gramEnd"/>
+      <w:r>
+        <w:rPr>
+          <w:b/>
+          <w:smallCaps/>
+          <w:color w:val="385623"/>
+          <w:sz w:val="24"/>
+          <w:szCs w:val="24"/>
+        </w:rPr>
+        <w:t xml:space="preserve"> </w:t>
+      </w:r>
+      <w:proofErr w:type="gramStart"/>
+      <w:r>
+        <w:rPr>
+          <w:b/>
+          <w:smallCaps/>
+          <w:color w:val="385623"/>
+          <w:sz w:val="24"/>
+          <w:szCs w:val="24"/>
+        </w:rPr>
+        <w:t>Переключить слайд).</w:t>
+      </w:r>
+      <w:proofErr w:type="gramEnd"/>
     </w:p>
     <w:p>
       <w:pPr>
@@ -540,7 +593,25 @@
           <w:b/>
           <w:color w:val="1F4E79"/>
         </w:rPr>
-        <w:t>//Вопросы указаны синим цветом в слэшах//</w:t>
+        <w:t xml:space="preserve">//Вопросы </w:t>
+      </w:r>
+      <w:proofErr w:type="gramStart"/>
+      <w:r>
+        <w:rPr>
+          <w:rFonts w:ascii="Arial" w:eastAsia="Arial" w:hAnsi="Arial" w:cs="Arial"/>
+          <w:b/>
+          <w:color w:val="1F4E79"/>
+        </w:rPr>
+        <w:t>указаны</w:t>
+      </w:r>
+      <w:proofErr w:type="gramEnd"/>
+      <w:r>
+        <w:rPr>
+          <w:rFonts w:ascii="Arial" w:eastAsia="Arial" w:hAnsi="Arial" w:cs="Arial"/>
+          <w:b/>
+          <w:color w:val="1F4E79"/>
+        </w:rPr>
+        <w:t xml:space="preserve"> синим цветом в слэшах//</w:t>
       </w:r>
     </w:p>
     <w:p>
@@ -617,7 +688,7 @@
           <w:szCs w:val="24"/>
         </w:rPr>
         <w:drawing>
-          <wp:inline distT="0" distB="0" distL="0" distR="0" wp14:anchorId="2FB6846D" wp14:editId="080318E0">
+          <wp:inline distT="0" distB="0" distL="0" distR="0">
             <wp:extent cx="4877651" cy="3660973"/>
             <wp:effectExtent l="0" t="0" r="0" b="0"/>
             <wp:docPr id="4" name="image4.png"/>
@@ -700,10 +771,21 @@
         <w:rPr>
           <w:color w:val="943634" w:themeColor="accent2" w:themeShade="BF"/>
         </w:rPr>
-        <w:t>го доклада</w:t>
-      </w:r>
-      <w:r>
-        <w:t xml:space="preserve">- Термодинамическое моделирование химических и фазовых превращений в стеклообразующей системе </w:t>
+        <w:t>го доклад</w:t>
+      </w:r>
+      <w:proofErr w:type="gramStart"/>
+      <w:r>
+        <w:rPr>
+          <w:color w:val="943634" w:themeColor="accent2" w:themeShade="BF"/>
+        </w:rPr>
+        <w:t>а</w:t>
+      </w:r>
+      <w:r>
+        <w:t>-</w:t>
+      </w:r>
+      <w:proofErr w:type="gramEnd"/>
+      <w:r>
+        <w:t xml:space="preserve"> Термодинамическое моделирование химических и фазовых превращений в стеклообразующей системе </w:t>
       </w:r>
       <w:proofErr w:type="spellStart"/>
       <w:r>
@@ -739,7 +821,23 @@
         <w:t xml:space="preserve"> </w:t>
       </w:r>
       <w:r>
-        <w:t>определяется многочисленными исследованиями, описанными как в отечественной, так и зарубежной литературе. Данные стекла характеризуются высоким показателем преломления</w:t>
+        <w:t xml:space="preserve">определяется многочисленными исследованиями, описанными как </w:t>
+      </w:r>
+      <w:proofErr w:type="gramStart"/>
+      <w:r>
+        <w:t>в</w:t>
+      </w:r>
+      <w:proofErr w:type="gramEnd"/>
+      <w:r>
+        <w:t xml:space="preserve"> </w:t>
+      </w:r>
+      <w:proofErr w:type="gramStart"/>
+      <w:r>
+        <w:t>отечественной</w:t>
+      </w:r>
+      <w:proofErr w:type="gramEnd"/>
+      <w:r>
+        <w:t>, так и зарубежной литературе. Данные стекла характеризуются высоким показателем преломления</w:t>
       </w:r>
       <w:r>
         <w:t xml:space="preserve"> </w:t>
@@ -878,11 +976,26 @@
           <w:rStyle w:val="ad"/>
         </w:rPr>
       </w:pPr>
-      <w:r>
-        <w:rPr>
-          <w:rStyle w:val="ad"/>
-        </w:rPr>
-        <w:t>(СЛЕД. СЛАЙД)</w:t>
+      <w:proofErr w:type="gramStart"/>
+      <w:r>
+        <w:rPr>
+          <w:rStyle w:val="ad"/>
+        </w:rPr>
+        <w:t>(СЛЕД.</w:t>
+      </w:r>
+      <w:proofErr w:type="gramEnd"/>
+      <w:r>
+        <w:rPr>
+          <w:rStyle w:val="ad"/>
+        </w:rPr>
+        <w:t xml:space="preserve"> </w:t>
+      </w:r>
+      <w:proofErr w:type="gramStart"/>
+      <w:r>
+        <w:rPr>
+          <w:rStyle w:val="ad"/>
+        </w:rPr>
+        <w:t>СЛАЙД)</w:t>
       </w:r>
       <w:r>
         <w:rPr>
@@ -890,6 +1003,7 @@
         </w:rPr>
         <w:tab/>
       </w:r>
+      <w:proofErr w:type="gramEnd"/>
     </w:p>
     <w:p>
       <w:pPr>
@@ -906,7 +1020,7 @@
           <w:noProof/>
         </w:rPr>
         <w:drawing>
-          <wp:anchor distT="0" distB="0" distL="114300" distR="114300" simplePos="0" relativeHeight="251659264" behindDoc="0" locked="0" layoutInCell="1" allowOverlap="1" wp14:anchorId="275EC42F" wp14:editId="7998FF5C">
+          <wp:anchor distT="0" distB="0" distL="114300" distR="114300" simplePos="0" relativeHeight="251659264" behindDoc="0" locked="0" layoutInCell="1" allowOverlap="1">
             <wp:simplePos x="0" y="0"/>
             <wp:positionH relativeFrom="column">
               <wp:posOffset>0</wp:posOffset>
@@ -929,7 +1043,7 @@
                     <pic:cNvPicPr/>
                   </pic:nvPicPr>
                   <pic:blipFill>
-                    <a:blip r:embed="rId6"/>
+                    <a:blip r:embed="rId6" cstate="print"/>
                     <a:stretch>
                       <a:fillRect/>
                     </a:stretch>
@@ -1005,21 +1119,7 @@
         <w:rPr>
           <w:rStyle w:val="ad"/>
         </w:rPr>
-        <w:t xml:space="preserve">(фото </w:t>
-      </w:r>
-      <w:proofErr w:type="spellStart"/>
-      <w:r>
-        <w:rPr>
-          <w:rStyle w:val="ad"/>
-        </w:rPr>
-        <w:t>проги</w:t>
-      </w:r>
-      <w:proofErr w:type="spellEnd"/>
-      <w:r>
-        <w:rPr>
-          <w:rStyle w:val="ad"/>
-        </w:rPr>
-        <w:t>)</w:t>
+        <w:t>(фото проги)</w:t>
       </w:r>
       <w:r>
         <w:rPr>
@@ -1030,23 +1130,23 @@
         <w:t>,</w:t>
       </w:r>
       <w:r>
-        <w:t xml:space="preserve"> реализующего метод минимизации энергии Гиббса. В расчетах использован банк данных </w:t>
-      </w:r>
-      <w:proofErr w:type="spellStart"/>
-      <w:r>
-        <w:t>ИВТАН</w:t>
-      </w:r>
-      <w:proofErr w:type="spellEnd"/>
-      <w:r>
-        <w:t xml:space="preserve"> </w:t>
-      </w:r>
-      <w:proofErr w:type="spellStart"/>
-      <w:r>
-        <w:t>ТЕРМО</w:t>
-      </w:r>
-      <w:proofErr w:type="spellEnd"/>
-      <w:r>
-        <w:t xml:space="preserve"> с его расширением на новые литературные экспериментальные данные. Список которых представлен </w:t>
+        <w:t xml:space="preserve"> реализующего метод минимизации энергии Гиббса. В </w:t>
+      </w:r>
+      <w:proofErr w:type="gramStart"/>
+      <w:r>
+        <w:t>расчетах</w:t>
+      </w:r>
+      <w:proofErr w:type="gramEnd"/>
+      <w:r>
+        <w:t xml:space="preserve"> использован банк данных ИВТАН ТЕРМО с его расширением на новые литературные экспериментальные данные. </w:t>
+      </w:r>
+      <w:proofErr w:type="gramStart"/>
+      <w:r>
+        <w:t>Список</w:t>
+      </w:r>
+      <w:proofErr w:type="gramEnd"/>
+      <w:r>
+        <w:t xml:space="preserve"> которых представлен </w:t>
       </w:r>
       <w:r>
         <w:t>на слайде</w:t>
@@ -1069,7 +1169,15 @@
         <w:pStyle w:val="a7"/>
       </w:pPr>
       <w:r>
-        <w:t xml:space="preserve">В калькуляторе задаются соотношения элементов, входящих в состав стекла. </w:t>
+        <w:t xml:space="preserve">В </w:t>
+      </w:r>
+      <w:proofErr w:type="gramStart"/>
+      <w:r>
+        <w:t>калькуляторе</w:t>
+      </w:r>
+      <w:proofErr w:type="gramEnd"/>
+      <w:r>
+        <w:t xml:space="preserve"> задаются соотношения элементов, входящих в состав стекла. </w:t>
       </w:r>
       <w:r>
         <w:t xml:space="preserve">Указывается </w:t>
@@ -1366,12 +1474,28 @@
           <w:rStyle w:val="ad"/>
         </w:rPr>
       </w:pPr>
-      <w:r>
-        <w:rPr>
-          <w:rStyle w:val="ad"/>
-        </w:rPr>
-        <w:t xml:space="preserve">(СЛЕД. СЛАЙД) </w:t>
-      </w:r>
+      <w:proofErr w:type="gramStart"/>
+      <w:r>
+        <w:rPr>
+          <w:rStyle w:val="ad"/>
+        </w:rPr>
+        <w:t>(СЛЕД.</w:t>
+      </w:r>
+      <w:proofErr w:type="gramEnd"/>
+      <w:r>
+        <w:rPr>
+          <w:rStyle w:val="ad"/>
+        </w:rPr>
+        <w:t xml:space="preserve"> </w:t>
+      </w:r>
+      <w:proofErr w:type="gramStart"/>
+      <w:r>
+        <w:rPr>
+          <w:rStyle w:val="ad"/>
+        </w:rPr>
+        <w:t xml:space="preserve">СЛАЙД) </w:t>
+      </w:r>
+      <w:proofErr w:type="gramEnd"/>
     </w:p>
     <w:p>
       <w:pPr>
@@ -1439,6 +1563,7 @@
         </w:rPr>
         <w:t xml:space="preserve"> </w:t>
       </w:r>
+      <w:proofErr w:type="spellStart"/>
       <w:r>
         <w:rPr>
           <w:color w:val="000000"/>
@@ -1448,6 +1573,7 @@
         </w:rPr>
         <w:t>Thermochemical</w:t>
       </w:r>
+      <w:proofErr w:type="spellEnd"/>
       <w:r>
         <w:rPr>
           <w:color w:val="000000"/>
@@ -1549,7 +1675,7 @@
           <w:szCs w:val="24"/>
           <w:lang w:val="en-US"/>
         </w:rPr>
-        <w:t>Wiley-</w:t>
+        <w:t xml:space="preserve">Wiley-VCH </w:t>
       </w:r>
       <w:proofErr w:type="spellStart"/>
       <w:r>
@@ -1559,7 +1685,7 @@
           <w:szCs w:val="24"/>
           <w:lang w:val="en-US"/>
         </w:rPr>
-        <w:t>VCH</w:t>
+        <w:t>Verlag</w:t>
       </w:r>
       <w:proofErr w:type="spellEnd"/>
       <w:r>
@@ -1569,7 +1695,27 @@
           <w:szCs w:val="24"/>
           <w:lang w:val="en-US"/>
         </w:rPr>
-        <w:t xml:space="preserve"> Verlag GmbH, Weinheim, 2002</w:t>
+        <w:t xml:space="preserve"> GmbH, </w:t>
+      </w:r>
+      <w:proofErr w:type="spellStart"/>
+      <w:r>
+        <w:rPr>
+          <w:color w:val="000000"/>
+          <w:sz w:val="24"/>
+          <w:szCs w:val="24"/>
+          <w:lang w:val="en-US"/>
+        </w:rPr>
+        <w:t>Weinheim</w:t>
+      </w:r>
+      <w:proofErr w:type="spellEnd"/>
+      <w:r>
+        <w:rPr>
+          <w:color w:val="000000"/>
+          <w:sz w:val="24"/>
+          <w:szCs w:val="24"/>
+          <w:lang w:val="en-US"/>
+        </w:rPr>
+        <w:t>, 2002</w:t>
       </w:r>
       <w:r>
         <w:rPr>
@@ -2116,7 +2262,7 @@
         </w:rPr>
         <w:lastRenderedPageBreak/>
         <w:drawing>
-          <wp:anchor distT="0" distB="0" distL="114300" distR="114300" simplePos="0" relativeHeight="251661312" behindDoc="0" locked="0" layoutInCell="1" allowOverlap="1" wp14:anchorId="3A520E55" wp14:editId="78FC9C75">
+          <wp:anchor distT="0" distB="0" distL="114300" distR="114300" simplePos="0" relativeHeight="251661312" behindDoc="0" locked="0" layoutInCell="1" allowOverlap="1">
             <wp:simplePos x="0" y="0"/>
             <wp:positionH relativeFrom="column">
               <wp:posOffset>0</wp:posOffset>
@@ -2139,7 +2285,7 @@
                     <pic:cNvPicPr/>
                   </pic:nvPicPr>
                   <pic:blipFill>
-                    <a:blip r:embed="rId10"/>
+                    <a:blip r:embed="rId10" cstate="print"/>
                     <a:stretch>
                       <a:fillRect/>
                     </a:stretch>
@@ -2307,94 +2453,93 @@
         <w:t xml:space="preserve"> </w:t>
       </w:r>
       <w:r>
-        <w:t xml:space="preserve">фирмы </w:t>
+        <w:t>фирмы НЕТЧ в алюминиевых тиглях</w:t>
+      </w:r>
+      <w:r>
+        <w:t xml:space="preserve"> </w:t>
+      </w:r>
+      <w:r>
+        <w:t xml:space="preserve">в потоке высокочистого и осушенного </w:t>
       </w:r>
       <w:proofErr w:type="spellStart"/>
       <w:r>
-        <w:t>НЕТЧ</w:t>
+        <w:t>Ar</w:t>
       </w:r>
       <w:proofErr w:type="spellEnd"/>
       <w:r>
-        <w:t xml:space="preserve"> в алюминиевых тиглях</w:t>
-      </w:r>
-      <w:r>
-        <w:t xml:space="preserve"> </w:t>
-      </w:r>
-      <w:r>
-        <w:t xml:space="preserve">в потоке высокочистого и осушенного </w:t>
+        <w:t xml:space="preserve"> при скорости нагревания </w:t>
+      </w:r>
+      <w:r>
+        <w:t>10</w:t>
+      </w:r>
+      <w:proofErr w:type="gramStart"/>
+      <w:r>
+        <w:t xml:space="preserve"> К</w:t>
+      </w:r>
+      <w:proofErr w:type="gramEnd"/>
+      <w:r>
+        <w:t>/мин</w:t>
+      </w:r>
+      <w:r>
+        <w:t>.</w:t>
+      </w:r>
+    </w:p>
+    <w:p>
+      <w:pPr>
+        <w:pStyle w:val="a7"/>
+      </w:pPr>
+      <w:r>
+        <w:t>Для инт</w:t>
+      </w:r>
+      <w:r>
+        <w:t>ересующих</w:t>
+      </w:r>
+      <w:r>
+        <w:t xml:space="preserve"> фаз </w:t>
+      </w:r>
+      <w:r>
+        <w:t xml:space="preserve">и </w:t>
+      </w:r>
+      <w:r>
+        <w:t>превращений введена цветовая схема соответствующих температурных интервалов</w:t>
+      </w:r>
+      <w:r>
+        <w:t xml:space="preserve">. </w:t>
+      </w:r>
+      <w:proofErr w:type="gramStart"/>
+      <w:r>
+        <w:t xml:space="preserve">Например: </w:t>
+      </w:r>
+      <w:r>
+        <w:t>концентрации с</w:t>
+      </w:r>
+      <w:r>
+        <w:t>елен</w:t>
+      </w:r>
+      <w:r>
+        <w:t xml:space="preserve">а </w:t>
+      </w:r>
+      <w:r>
+        <w:rPr>
+          <w:rStyle w:val="ad"/>
+        </w:rPr>
+        <w:t>(ГРАФИКИ концентраций)</w:t>
+      </w:r>
+      <w:r>
+        <w:t xml:space="preserve"> и энергии </w:t>
       </w:r>
       <w:proofErr w:type="spellStart"/>
       <w:r>
-        <w:t>Ar</w:t>
+        <w:t>гиббса</w:t>
       </w:r>
       <w:proofErr w:type="spellEnd"/>
       <w:r>
-        <w:t xml:space="preserve"> при скорости нагревания </w:t>
-      </w:r>
-      <w:r>
-        <w:t>10</w:t>
-      </w:r>
-      <w:r>
-        <w:t xml:space="preserve"> К/мин</w:t>
-      </w:r>
-      <w:r>
-        <w:t>.</w:t>
-      </w:r>
-    </w:p>
-    <w:p>
-      <w:pPr>
-        <w:pStyle w:val="a7"/>
-      </w:pPr>
-      <w:r>
-        <w:t>Для инт</w:t>
-      </w:r>
-      <w:r>
-        <w:t>ересующих</w:t>
-      </w:r>
-      <w:r>
-        <w:t xml:space="preserve"> фаз </w:t>
-      </w:r>
-      <w:r>
-        <w:t xml:space="preserve">и </w:t>
-      </w:r>
-      <w:r>
-        <w:t>превращений введена цветовая схема соответствующих температурных интервалов</w:t>
-      </w:r>
-      <w:r>
-        <w:t xml:space="preserve">. </w:t>
-      </w:r>
-      <w:r>
-        <w:t xml:space="preserve">Например: </w:t>
-      </w:r>
-      <w:r>
-        <w:t>концентрации с</w:t>
-      </w:r>
-      <w:r>
-        <w:t>елен</w:t>
-      </w:r>
-      <w:r>
-        <w:t xml:space="preserve">а </w:t>
-      </w:r>
-      <w:r>
-        <w:rPr>
-          <w:rStyle w:val="ad"/>
-        </w:rPr>
-        <w:t>(ГРАФИКИ концентраций)</w:t>
-      </w:r>
-      <w:r>
-        <w:t xml:space="preserve"> и энергии </w:t>
-      </w:r>
-      <w:proofErr w:type="spellStart"/>
-      <w:r>
-        <w:t>гиббса</w:t>
-      </w:r>
-      <w:proofErr w:type="spellEnd"/>
-      <w:r>
         <w:t xml:space="preserve"> вещества обозначена красным на всех графиках</w:t>
       </w:r>
       <w:r>
         <w:t>, график энергии Гиббса представлен сбоку.</w:t>
       </w:r>
+      <w:proofErr w:type="gramEnd"/>
       <w:r>
         <w:rPr>
           <w:rStyle w:val="ad"/>
@@ -2434,12 +2579,28 @@
         </w:rPr>
         <w:t xml:space="preserve"> </w:t>
       </w:r>
-      <w:r>
-        <w:rPr>
-          <w:rStyle w:val="ad"/>
-        </w:rPr>
-        <w:t xml:space="preserve">(СЛЕД. СЛАЙД) </w:t>
-      </w:r>
+      <w:proofErr w:type="gramStart"/>
+      <w:r>
+        <w:rPr>
+          <w:rStyle w:val="ad"/>
+        </w:rPr>
+        <w:t>(СЛЕД.</w:t>
+      </w:r>
+      <w:proofErr w:type="gramEnd"/>
+      <w:r>
+        <w:rPr>
+          <w:rStyle w:val="ad"/>
+        </w:rPr>
+        <w:t xml:space="preserve"> </w:t>
+      </w:r>
+      <w:proofErr w:type="gramStart"/>
+      <w:r>
+        <w:rPr>
+          <w:rStyle w:val="ad"/>
+        </w:rPr>
+        <w:t xml:space="preserve">СЛАЙД) </w:t>
+      </w:r>
+      <w:proofErr w:type="gramEnd"/>
     </w:p>
     <w:p>
       <w:pPr>
@@ -2453,7 +2614,7 @@
           <w:noProof/>
         </w:rPr>
         <w:drawing>
-          <wp:anchor distT="0" distB="0" distL="114300" distR="114300" simplePos="0" relativeHeight="251663360" behindDoc="0" locked="0" layoutInCell="1" allowOverlap="1" wp14:anchorId="4514215B" wp14:editId="3050849D">
+          <wp:anchor distT="0" distB="0" distL="114300" distR="114300" simplePos="0" relativeHeight="251663360" behindDoc="0" locked="0" layoutInCell="1" allowOverlap="1">
             <wp:simplePos x="0" y="0"/>
             <wp:positionH relativeFrom="column">
               <wp:posOffset>0</wp:posOffset>
@@ -2476,7 +2637,7 @@
                     <pic:cNvPicPr/>
                   </pic:nvPicPr>
                   <pic:blipFill>
-                    <a:blip r:embed="rId11"/>
+                    <a:blip r:embed="rId11" cstate="print"/>
                     <a:stretch>
                       <a:fillRect/>
                     </a:stretch>
@@ -2582,21 +2743,7 @@
         <w:rPr>
           <w:rStyle w:val="ad"/>
         </w:rPr>
-        <w:t xml:space="preserve"> (СПЛОШНАЯ ПРЯМАЯ </w:t>
-      </w:r>
-      <w:proofErr w:type="spellStart"/>
-      <w:r>
-        <w:rPr>
-          <w:rStyle w:val="ad"/>
-        </w:rPr>
-        <w:t>Se</w:t>
-      </w:r>
-      <w:proofErr w:type="spellEnd"/>
-      <w:r>
-        <w:rPr>
-          <w:rStyle w:val="ad"/>
-        </w:rPr>
-        <w:t>)</w:t>
+        <w:t xml:space="preserve"> (СПЛОШНАЯ ПРЯМАЯ Se)</w:t>
       </w:r>
       <w:r>
         <w:t xml:space="preserve"> показаны энергии Гиббса из расчета, где компоненты представлены в виде отдельных несмешивающихся фаз. Пунктирной </w:t>
@@ -2628,15 +2775,7 @@
         <w:t>)</w:t>
       </w:r>
       <w:r>
-        <w:t xml:space="preserve"> – энергии из расчета </w:t>
-      </w:r>
-      <w:proofErr w:type="spellStart"/>
-      <w:r>
-        <w:t>ALL</w:t>
-      </w:r>
-      <w:proofErr w:type="spellEnd"/>
-      <w:r>
-        <w:t xml:space="preserve">, где компоненты представлены в виде твердого раствора. </w:t>
+        <w:t xml:space="preserve"> – энергии из расчета ALL, где компоненты представлены в виде твердого раствора. </w:t>
       </w:r>
     </w:p>
     <w:p>
@@ -2650,21 +2789,7 @@
         <w:rPr>
           <w:rStyle w:val="ad"/>
         </w:rPr>
-        <w:t xml:space="preserve">(изломы на графике </w:t>
-      </w:r>
-      <w:proofErr w:type="spellStart"/>
-      <w:r>
-        <w:rPr>
-          <w:rStyle w:val="ad"/>
-        </w:rPr>
-        <w:t>GeSe</w:t>
-      </w:r>
-      <w:proofErr w:type="spellEnd"/>
-      <w:r>
-        <w:rPr>
-          <w:rStyle w:val="ad"/>
-        </w:rPr>
-        <w:t>)</w:t>
+        <w:t>(изломы на графике GeSe)</w:t>
       </w:r>
       <w:r>
         <w:t>,</w:t>
@@ -2713,12 +2838,28 @@
           <w:rStyle w:val="ad"/>
         </w:rPr>
       </w:pPr>
-      <w:r>
-        <w:rPr>
-          <w:rStyle w:val="ad"/>
-        </w:rPr>
-        <w:t xml:space="preserve">(СЛЕД. СЛАЙД) </w:t>
-      </w:r>
+      <w:proofErr w:type="gramStart"/>
+      <w:r>
+        <w:rPr>
+          <w:rStyle w:val="ad"/>
+        </w:rPr>
+        <w:t>(СЛЕД.</w:t>
+      </w:r>
+      <w:proofErr w:type="gramEnd"/>
+      <w:r>
+        <w:rPr>
+          <w:rStyle w:val="ad"/>
+        </w:rPr>
+        <w:t xml:space="preserve"> </w:t>
+      </w:r>
+      <w:proofErr w:type="gramStart"/>
+      <w:r>
+        <w:rPr>
+          <w:rStyle w:val="ad"/>
+        </w:rPr>
+        <w:t xml:space="preserve">СЛАЙД) </w:t>
+      </w:r>
+      <w:proofErr w:type="gramEnd"/>
     </w:p>
     <w:p>
       <w:pPr>
@@ -2741,7 +2882,7 @@
           <w:noProof/>
         </w:rPr>
         <w:drawing>
-          <wp:anchor distT="0" distB="0" distL="114300" distR="114300" simplePos="0" relativeHeight="251665408" behindDoc="0" locked="0" layoutInCell="1" allowOverlap="1" wp14:anchorId="021A7706" wp14:editId="4C54CED0">
+          <wp:anchor distT="0" distB="0" distL="114300" distR="114300" simplePos="0" relativeHeight="251665408" behindDoc="0" locked="0" layoutInCell="1" allowOverlap="1">
             <wp:simplePos x="0" y="0"/>
             <wp:positionH relativeFrom="column">
               <wp:posOffset>0</wp:posOffset>
@@ -2764,7 +2905,7 @@
                     <pic:cNvPicPr/>
                   </pic:nvPicPr>
                   <pic:blipFill>
-                    <a:blip r:embed="rId12"/>
+                    <a:blip r:embed="rId12" cstate="print"/>
                     <a:stretch>
                       <a:fillRect/>
                     </a:stretch>
@@ -2816,8 +2957,17 @@
           <w:b/>
           <w:bCs/>
         </w:rPr>
-        <w:t>570 - 610 К</w:t>
-      </w:r>
+        <w:t>570 - 610</w:t>
+      </w:r>
+      <w:proofErr w:type="gramStart"/>
+      <w:r>
+        <w:rPr>
+          <w:b/>
+          <w:bCs/>
+        </w:rPr>
+        <w:t xml:space="preserve"> К</w:t>
+      </w:r>
+      <w:proofErr w:type="gramEnd"/>
       <w:r>
         <w:t xml:space="preserve"> </w:t>
       </w:r>
@@ -2966,7 +3116,15 @@
       </w:r>
       <w:proofErr w:type="spellEnd"/>
       <w:r>
-        <w:t xml:space="preserve">. Исходя из расчета их концентрации не изменяться вплоть до </w:t>
+        <w:t xml:space="preserve">. </w:t>
+      </w:r>
+      <w:proofErr w:type="gramStart"/>
+      <w:r>
+        <w:t>Исходя из расчета их концентрации не изменяться</w:t>
+      </w:r>
+      <w:proofErr w:type="gramEnd"/>
+      <w:r>
+        <w:t xml:space="preserve"> вплоть до </w:t>
       </w:r>
       <w:r>
         <w:rPr>
@@ -3005,34 +3163,22 @@
         <w:rPr>
           <w:rStyle w:val="ad"/>
         </w:rPr>
-        <w:t xml:space="preserve">(ГРаФИК ЭНЕРГИЙ ГИББСА </w:t>
+        <w:t>(ГРаФИК ЭНЕРГИЙ ГИББСА GaSe)</w:t>
+      </w:r>
+      <w:r>
+        <w:t xml:space="preserve"> </w:t>
+      </w:r>
+      <w:r>
+        <w:t xml:space="preserve">и сближение энергии Гиббса жидкого </w:t>
       </w:r>
       <w:proofErr w:type="spellStart"/>
       <w:r>
         <w:rPr>
-          <w:rStyle w:val="ad"/>
-        </w:rPr>
-        <w:t>GaSe</w:t>
+          <w:lang w:val="en-US"/>
+        </w:rPr>
+        <w:t>Ge</w:t>
       </w:r>
       <w:proofErr w:type="spellEnd"/>
-      <w:r>
-        <w:rPr>
-          <w:rStyle w:val="ad"/>
-        </w:rPr>
-        <w:t>)</w:t>
-      </w:r>
-      <w:r>
-        <w:t xml:space="preserve"> </w:t>
-      </w:r>
-      <w:r>
-        <w:t xml:space="preserve">и сближение энергии Гиббса жидкого </w:t>
-      </w:r>
-      <w:r>
-        <w:rPr>
-          <w:lang w:val="en-US"/>
-        </w:rPr>
-        <w:t>Ge</w:t>
-      </w:r>
       <w:r>
         <w:t xml:space="preserve"> </w:t>
       </w:r>
@@ -3060,21 +3206,7 @@
         <w:rPr>
           <w:rStyle w:val="ad"/>
         </w:rPr>
-        <w:t xml:space="preserve">(ГРаФИК ЭНЕРГИЙ ГИББСА </w:t>
-      </w:r>
-      <w:proofErr w:type="spellStart"/>
-      <w:r>
-        <w:rPr>
-          <w:rStyle w:val="ad"/>
-        </w:rPr>
-        <w:t>GaSe</w:t>
-      </w:r>
-      <w:proofErr w:type="spellEnd"/>
-      <w:r>
-        <w:rPr>
-          <w:rStyle w:val="ad"/>
-        </w:rPr>
-        <w:t>)</w:t>
+        <w:t>(ГРаФИК ЭНЕРГИЙ ГИББСА GaSe)</w:t>
       </w:r>
       <w:r>
         <w:rPr>
@@ -3125,12 +3257,28 @@
           <w:rStyle w:val="ad"/>
         </w:rPr>
       </w:pPr>
-      <w:r>
-        <w:rPr>
-          <w:rStyle w:val="ad"/>
-        </w:rPr>
-        <w:t>(СЛЕД. СЛАЙД)</w:t>
-      </w:r>
+      <w:proofErr w:type="gramStart"/>
+      <w:r>
+        <w:rPr>
+          <w:rStyle w:val="ad"/>
+        </w:rPr>
+        <w:t>(СЛЕД.</w:t>
+      </w:r>
+      <w:proofErr w:type="gramEnd"/>
+      <w:r>
+        <w:rPr>
+          <w:rStyle w:val="ad"/>
+        </w:rPr>
+        <w:t xml:space="preserve"> </w:t>
+      </w:r>
+      <w:proofErr w:type="gramStart"/>
+      <w:r>
+        <w:rPr>
+          <w:rStyle w:val="ad"/>
+        </w:rPr>
+        <w:t>СЛАЙД)</w:t>
+      </w:r>
+      <w:proofErr w:type="gramEnd"/>
     </w:p>
     <w:p>
       <w:pPr>
@@ -3153,7 +3301,7 @@
           <w:noProof/>
         </w:rPr>
         <w:drawing>
-          <wp:anchor distT="0" distB="0" distL="114300" distR="114300" simplePos="0" relativeHeight="251667456" behindDoc="0" locked="0" layoutInCell="1" allowOverlap="1" wp14:anchorId="597AD716" wp14:editId="589A52BD">
+          <wp:anchor distT="0" distB="0" distL="114300" distR="114300" simplePos="0" relativeHeight="251667456" behindDoc="0" locked="0" layoutInCell="1" allowOverlap="1">
             <wp:simplePos x="0" y="0"/>
             <wp:positionH relativeFrom="column">
               <wp:posOffset>0</wp:posOffset>
@@ -3176,7 +3324,7 @@
                     <pic:cNvPicPr/>
                   </pic:nvPicPr>
                   <pic:blipFill>
-                    <a:blip r:embed="rId13"/>
+                    <a:blip r:embed="rId13" cstate="print"/>
                     <a:stretch>
                       <a:fillRect/>
                     </a:stretch>
@@ -3241,6 +3389,120 @@
     </w:p>
     <w:p>
       <w:pPr>
+        <w:pStyle w:val="20"/>
+      </w:pPr>
+      <w:r>
+        <w:t>Пики</w:t>
+      </w:r>
+    </w:p>
+    <w:p>
+      <w:pPr>
+        <w:pStyle w:val="a7"/>
+        <w:rPr>
+          <w:lang w:val="en-US"/>
+        </w:rPr>
+      </w:pPr>
+      <w:r>
+        <w:t>В температурном диапазоне 610-780</w:t>
+      </w:r>
+      <w:proofErr w:type="gramStart"/>
+      <w:r>
+        <w:t xml:space="preserve"> К</w:t>
+      </w:r>
+      <w:proofErr w:type="gramEnd"/>
+      <w:r>
+        <w:t xml:space="preserve"> выгодными потенциально образуются согласно диаграммам состояния</w:t>
+      </w:r>
+      <w:r>
+        <w:t xml:space="preserve"> </w:t>
+      </w:r>
+      <w:proofErr w:type="spellStart"/>
+      <w:r>
+        <w:rPr>
+          <w:color w:val="FF0000"/>
+          <w:lang w:val="en-US"/>
+        </w:rPr>
+        <w:t>GeSe</w:t>
+      </w:r>
+      <w:proofErr w:type="spellEnd"/>
+      <w:r>
+        <w:rPr>
+          <w:color w:val="FF0000"/>
+        </w:rPr>
+        <w:t>//</w:t>
+      </w:r>
+      <w:r>
+        <w:t xml:space="preserve"> </w:t>
+      </w:r>
+      <w:r>
+        <w:t xml:space="preserve">`1 область </w:t>
+      </w:r>
+      <w:proofErr w:type="spellStart"/>
+      <w:r>
+        <w:rPr>
+          <w:lang w:val="en-US"/>
+        </w:rPr>
+        <w:t>GaSe</w:t>
+      </w:r>
+      <w:proofErr w:type="spellEnd"/>
+      <w:r>
+        <w:t xml:space="preserve"> </w:t>
+      </w:r>
+      <w:r>
+        <w:t xml:space="preserve">2 область смесь </w:t>
+      </w:r>
+      <w:proofErr w:type="spellStart"/>
+      <w:r>
+        <w:rPr>
+          <w:lang w:val="en-US"/>
+        </w:rPr>
+        <w:t>GeSe</w:t>
+      </w:r>
+      <w:proofErr w:type="spellEnd"/>
+      <w:r>
+        <w:t xml:space="preserve"> </w:t>
+      </w:r>
+      <w:r>
+        <w:rPr>
+          <w:lang w:val="en-US"/>
+        </w:rPr>
+        <w:t>b</w:t>
+      </w:r>
+      <w:r>
+        <w:t xml:space="preserve"> </w:t>
+      </w:r>
+      <w:proofErr w:type="spellStart"/>
+      <w:r>
+        <w:rPr>
+          <w:lang w:val="en-US"/>
+        </w:rPr>
+        <w:t>GeSe</w:t>
+      </w:r>
+      <w:proofErr w:type="spellEnd"/>
+    </w:p>
+    <w:p>
+      <w:pPr>
+        <w:pStyle w:val="a7"/>
+      </w:pPr>
+      <w:r>
+        <w:t xml:space="preserve">? С привлечением </w:t>
+      </w:r>
+      <w:proofErr w:type="gramStart"/>
+      <w:r>
+        <w:t>дополнительных</w:t>
+      </w:r>
+      <w:proofErr w:type="gramEnd"/>
+      <w:r>
+        <w:t xml:space="preserve"> </w:t>
+      </w:r>
+      <w:proofErr w:type="spellStart"/>
+      <w:r>
+        <w:t>иссследований</w:t>
+      </w:r>
+      <w:proofErr w:type="spellEnd"/>
+    </w:p>
+    <w:p>
+      <w:pPr>
         <w:pStyle w:val="10"/>
         <w:pBdr>
           <w:top w:val="nil"/>
@@ -3284,7 +3546,11 @@
         <w:pStyle w:val="a7"/>
       </w:pPr>
       <w:r>
-        <w:t xml:space="preserve">Из данного графика было установлено, что плавление начинается </w:t>
+        <w:t xml:space="preserve">Из данного графика было установлено, что плавление </w:t>
+      </w:r>
+      <w:proofErr w:type="gramStart"/>
+      <w:r>
+        <w:t xml:space="preserve">начинается </w:t>
       </w:r>
       <w:r>
         <w:t>с</w:t>
@@ -3305,7 +3571,11 @@
         <w:t xml:space="preserve"> К</w:t>
       </w:r>
       <w:r>
-        <w:t xml:space="preserve">. Выше данной температуры находится </w:t>
+        <w:t>. Выше данной температуры находится</w:t>
+      </w:r>
+      <w:proofErr w:type="gramEnd"/>
+      <w:r>
+        <w:t xml:space="preserve"> </w:t>
       </w:r>
       <w:r>
         <w:t>однородный</w:t>
@@ -3340,8 +3610,16 @@
         <w:rPr>
           <w:b/>
         </w:rPr>
-        <w:t>-830 К</w:t>
-      </w:r>
+        <w:t>-830</w:t>
+      </w:r>
+      <w:proofErr w:type="gramStart"/>
+      <w:r>
+        <w:rPr>
+          <w:b/>
+        </w:rPr>
+        <w:t xml:space="preserve"> К</w:t>
+      </w:r>
+      <w:proofErr w:type="gramEnd"/>
       <w:r>
         <w:t xml:space="preserve"> </w:t>
       </w:r>
@@ -3455,13 +3733,22 @@
           <w:b/>
           <w:bCs/>
         </w:rPr>
-        <w:t>770 К</w:t>
-      </w:r>
+        <w:t>770</w:t>
+      </w:r>
+      <w:proofErr w:type="gramStart"/>
       <w:r>
         <w:rPr>
           <w:b/>
           <w:bCs/>
         </w:rPr>
+        <w:t xml:space="preserve"> К</w:t>
+      </w:r>
+      <w:proofErr w:type="gramEnd"/>
+      <w:r>
+        <w:rPr>
+          <w:b/>
+          <w:bCs/>
+        </w:rPr>
         <w:t>,</w:t>
       </w:r>
       <w:r>
@@ -3474,42 +3761,28 @@
         <w:rPr>
           <w:rStyle w:val="ad"/>
         </w:rPr>
-        <w:t xml:space="preserve">(ГРаФИК ЭНЕРГИЙ ГИББСА </w:t>
+        <w:t>(ГРаФИК ЭНЕРГИЙ ГИББСА Ga)</w:t>
+      </w:r>
+      <w:r>
+        <w:t xml:space="preserve"> </w:t>
+      </w:r>
+      <w:r>
+        <w:t xml:space="preserve">однако он полностью связан в </w:t>
       </w:r>
       <w:proofErr w:type="spellStart"/>
       <w:r>
-        <w:rPr>
-          <w:rStyle w:val="ad"/>
-        </w:rPr>
+        <w:t>GaSe</w:t>
+      </w:r>
+      <w:proofErr w:type="spellEnd"/>
+      <w:r>
+        <w:t xml:space="preserve">, поэтому образование жидкого </w:t>
+      </w:r>
+      <w:proofErr w:type="spellStart"/>
+      <w:r>
         <w:t>Ga</w:t>
       </w:r>
       <w:proofErr w:type="spellEnd"/>
       <w:r>
-        <w:rPr>
-          <w:rStyle w:val="ad"/>
-        </w:rPr>
-        <w:t>)</w:t>
-      </w:r>
-      <w:r>
-        <w:t xml:space="preserve"> </w:t>
-      </w:r>
-      <w:r>
-        <w:t xml:space="preserve">однако он полностью связан в </w:t>
-      </w:r>
-      <w:proofErr w:type="spellStart"/>
-      <w:r>
-        <w:t>GaSe</w:t>
-      </w:r>
-      <w:proofErr w:type="spellEnd"/>
-      <w:r>
-        <w:t xml:space="preserve">, поэтому образование жидкого </w:t>
-      </w:r>
-      <w:proofErr w:type="spellStart"/>
-      <w:r>
-        <w:t>Ga</w:t>
-      </w:r>
-      <w:proofErr w:type="spellEnd"/>
-      <w:r>
         <w:t xml:space="preserve"> наступает только после 800 К</w:t>
       </w:r>
       <w:r>
@@ -3523,12 +3796,28 @@
           <w:rStyle w:val="ad"/>
         </w:rPr>
       </w:pPr>
-      <w:r>
-        <w:rPr>
-          <w:rStyle w:val="ad"/>
-        </w:rPr>
-        <w:t>(СЛЕД. СЛАЙД)</w:t>
-      </w:r>
+      <w:proofErr w:type="gramStart"/>
+      <w:r>
+        <w:rPr>
+          <w:rStyle w:val="ad"/>
+        </w:rPr>
+        <w:t>(СЛЕД.</w:t>
+      </w:r>
+      <w:proofErr w:type="gramEnd"/>
+      <w:r>
+        <w:rPr>
+          <w:rStyle w:val="ad"/>
+        </w:rPr>
+        <w:t xml:space="preserve"> </w:t>
+      </w:r>
+      <w:proofErr w:type="gramStart"/>
+      <w:r>
+        <w:rPr>
+          <w:rStyle w:val="ad"/>
+        </w:rPr>
+        <w:t>СЛАЙД)</w:t>
+      </w:r>
+      <w:proofErr w:type="gramEnd"/>
     </w:p>
     <w:p>
       <w:pPr>
@@ -3542,7 +3831,7 @@
           <w:noProof/>
         </w:rPr>
         <w:drawing>
-          <wp:anchor distT="0" distB="0" distL="114300" distR="114300" simplePos="0" relativeHeight="251669504" behindDoc="0" locked="0" layoutInCell="1" allowOverlap="1" wp14:anchorId="4CBF206B" wp14:editId="5B4B888E">
+          <wp:anchor distT="0" distB="0" distL="114300" distR="114300" simplePos="0" relativeHeight="251669504" behindDoc="0" locked="0" layoutInCell="1" allowOverlap="1">
             <wp:simplePos x="0" y="0"/>
             <wp:positionH relativeFrom="column">
               <wp:posOffset>0</wp:posOffset>
@@ -3565,7 +3854,7 @@
                     <pic:cNvPicPr/>
                   </pic:nvPicPr>
                   <pic:blipFill>
-                    <a:blip r:embed="rId14"/>
+                    <a:blip r:embed="rId14" cstate="print"/>
                     <a:stretch>
                       <a:fillRect/>
                     </a:stretch>
@@ -3616,27 +3905,19 @@
           <w:between w:val="nil"/>
         </w:pBdr>
         <w:ind w:left="1440" w:hanging="1440"/>
+      </w:pPr>
+      <w:r>
+        <w:br w:type="page"/>
+      </w:r>
+    </w:p>
+    <w:p>
+      <w:pPr>
+        <w:pStyle w:val="20"/>
         <w:rPr>
           <w:b/>
-          <w:smallCaps/>
-          <w:color w:val="385623"/>
-          <w:sz w:val="24"/>
-          <w:szCs w:val="24"/>
-        </w:rPr>
-      </w:pPr>
-      <w:r>
-        <w:br w:type="page"/>
-      </w:r>
-    </w:p>
-    <w:p>
-      <w:pPr>
-        <w:pStyle w:val="20"/>
-        <w:rPr>
-          <w:b/>
-        </w:rPr>
-      </w:pPr>
-      <w:r>
-        <w:lastRenderedPageBreak/>
+        </w:rPr>
+      </w:pPr>
+      <w:r>
         <w:t xml:space="preserve">РЕЗУЛЬТАТ РАСЧЕТА И ДСК СТЕКЛА ДЛЯ СИСТЕМЫ СОСТАВА: </w:t>
       </w:r>
       <w:r>
@@ -3761,12 +4042,28 @@
           <w:rStyle w:val="ad"/>
         </w:rPr>
       </w:pPr>
-      <w:r>
-        <w:rPr>
-          <w:rStyle w:val="ad"/>
-        </w:rPr>
-        <w:t>(СЛЕД. СЛАЙД)</w:t>
-      </w:r>
+      <w:proofErr w:type="gramStart"/>
+      <w:r>
+        <w:rPr>
+          <w:rStyle w:val="ad"/>
+        </w:rPr>
+        <w:t>(СЛЕД.</w:t>
+      </w:r>
+      <w:proofErr w:type="gramEnd"/>
+      <w:r>
+        <w:rPr>
+          <w:rStyle w:val="ad"/>
+        </w:rPr>
+        <w:t xml:space="preserve"> </w:t>
+      </w:r>
+      <w:proofErr w:type="gramStart"/>
+      <w:r>
+        <w:rPr>
+          <w:rStyle w:val="ad"/>
+        </w:rPr>
+        <w:t>СЛАЙД)</w:t>
+      </w:r>
+      <w:proofErr w:type="gramEnd"/>
     </w:p>
     <w:p>
       <w:pPr>
@@ -3789,7 +4086,7 @@
           <w:noProof/>
         </w:rPr>
         <w:drawing>
-          <wp:anchor distT="0" distB="0" distL="114300" distR="114300" simplePos="0" relativeHeight="251671552" behindDoc="0" locked="0" layoutInCell="1" allowOverlap="1" wp14:anchorId="1943AACD" wp14:editId="53FC2AE0">
+          <wp:anchor distT="0" distB="0" distL="114300" distR="114300" simplePos="0" relativeHeight="251671552" behindDoc="0" locked="0" layoutInCell="1" allowOverlap="1">
             <wp:simplePos x="0" y="0"/>
             <wp:positionH relativeFrom="column">
               <wp:posOffset>0</wp:posOffset>
@@ -3812,7 +4109,7 @@
                     <pic:cNvPicPr/>
                   </pic:nvPicPr>
                   <pic:blipFill>
-                    <a:blip r:embed="rId15"/>
+                    <a:blip r:embed="rId15" cstate="print"/>
                     <a:stretch>
                       <a:fillRect/>
                     </a:stretch>
@@ -3948,12 +4245,28 @@
           <w:rStyle w:val="ad"/>
         </w:rPr>
       </w:pPr>
-      <w:r>
-        <w:rPr>
-          <w:rStyle w:val="ad"/>
-        </w:rPr>
-        <w:t>(СЛЕД. СЛАЙД)</w:t>
-      </w:r>
+      <w:proofErr w:type="gramStart"/>
+      <w:r>
+        <w:rPr>
+          <w:rStyle w:val="ad"/>
+        </w:rPr>
+        <w:t>(СЛЕД.</w:t>
+      </w:r>
+      <w:proofErr w:type="gramEnd"/>
+      <w:r>
+        <w:rPr>
+          <w:rStyle w:val="ad"/>
+        </w:rPr>
+        <w:t xml:space="preserve"> </w:t>
+      </w:r>
+      <w:proofErr w:type="gramStart"/>
+      <w:r>
+        <w:rPr>
+          <w:rStyle w:val="ad"/>
+        </w:rPr>
+        <w:t>СЛАЙД)</w:t>
+      </w:r>
+      <w:proofErr w:type="gramEnd"/>
     </w:p>
     <w:p>
       <w:pPr>
@@ -3980,7 +4293,7 @@
           <w:noProof/>
         </w:rPr>
         <w:drawing>
-          <wp:anchor distT="0" distB="0" distL="114300" distR="114300" simplePos="0" relativeHeight="251673600" behindDoc="0" locked="0" layoutInCell="1" allowOverlap="1" wp14:anchorId="64C44AFE" wp14:editId="597DDE3E">
+          <wp:anchor distT="0" distB="0" distL="114300" distR="114300" simplePos="0" relativeHeight="251673600" behindDoc="0" locked="0" layoutInCell="1" allowOverlap="1">
             <wp:simplePos x="0" y="0"/>
             <wp:positionH relativeFrom="column">
               <wp:posOffset>0</wp:posOffset>
@@ -4003,7 +4316,7 @@
                     <pic:cNvPicPr/>
                   </pic:nvPicPr>
                   <pic:blipFill>
-                    <a:blip r:embed="rId16"/>
+                    <a:blip r:embed="rId16" cstate="print"/>
                     <a:stretch>
                       <a:fillRect/>
                     </a:stretch>
@@ -4137,21 +4450,194 @@
         <w:ind w:firstLine="0"/>
       </w:pPr>
       <w:r>
+        <w:t xml:space="preserve">Таким </w:t>
+      </w:r>
+      <w:proofErr w:type="gramStart"/>
+      <w:r>
+        <w:t>образом</w:t>
+      </w:r>
+      <w:proofErr w:type="gramEnd"/>
+      <w:r>
+        <w:t xml:space="preserve"> развитием данной работы </w:t>
+      </w:r>
+      <w:proofErr w:type="spellStart"/>
+      <w:r>
+        <w:t>являетс</w:t>
+      </w:r>
+      <w:proofErr w:type="spellEnd"/>
+      <w:r>
+        <w:t xml:space="preserve"> во </w:t>
+      </w:r>
+      <w:proofErr w:type="spellStart"/>
+      <w:r>
+        <w:t>превых</w:t>
+      </w:r>
+      <w:proofErr w:type="spellEnd"/>
+      <w:r>
+        <w:t xml:space="preserve"> расширение банка данными о свойствах жидких компонентов: </w:t>
+      </w:r>
+      <w:proofErr w:type="spellStart"/>
+      <w:r>
+        <w:rPr>
+          <w:lang w:val="en-US"/>
+        </w:rPr>
+        <w:t>GeSe</w:t>
+      </w:r>
+      <w:proofErr w:type="spellEnd"/>
+      <w:r>
+        <w:t>…</w:t>
+      </w:r>
+      <w:r>
+        <w:t xml:space="preserve"> </w:t>
+      </w:r>
+    </w:p>
+    <w:p>
+      <w:pPr>
+        <w:pStyle w:val="a7"/>
+        <w:ind w:firstLine="0"/>
+      </w:pPr>
+      <w:proofErr w:type="gramStart"/>
+      <w:r>
+        <w:t>Во вторых</w:t>
+      </w:r>
+      <w:proofErr w:type="gramEnd"/>
+      <w:r>
+        <w:t>, в экспериментальной части кристаллизация стекол при различных температурных режимах и анализ образующихся фаз, методом РФА</w:t>
+      </w:r>
+    </w:p>
+    <w:p>
+      <w:pPr>
+        <w:pStyle w:val="a7"/>
+        <w:ind w:firstLine="0"/>
+      </w:pPr>
+      <w:r>
+        <w:rPr>
+          <w:rFonts w:ascii="Times New Roman" w:hAnsi="Times New Roman"/>
+          <w:sz w:val="26"/>
+          <w:szCs w:val="26"/>
+        </w:rPr>
+        <w:t>рассчита</w:t>
+      </w:r>
+      <w:r>
+        <w:rPr>
+          <w:rFonts w:ascii="Times New Roman" w:hAnsi="Times New Roman"/>
+          <w:sz w:val="26"/>
+          <w:szCs w:val="26"/>
+        </w:rPr>
+        <w:t>нное</w:t>
+      </w:r>
+      <w:r>
+        <w:rPr>
+          <w:rFonts w:ascii="Times New Roman" w:hAnsi="Times New Roman"/>
+          <w:sz w:val="26"/>
+          <w:szCs w:val="26"/>
+        </w:rPr>
+        <w:t xml:space="preserve"> </w:t>
+      </w:r>
+      <w:proofErr w:type="spellStart"/>
+      <w:r>
+        <w:rPr>
+          <w:rFonts w:ascii="Times New Roman" w:hAnsi="Times New Roman"/>
+          <w:sz w:val="26"/>
+          <w:szCs w:val="26"/>
+        </w:rPr>
+        <w:t>пересыщение</w:t>
+      </w:r>
+      <w:proofErr w:type="spellEnd"/>
+      <w:r>
+        <w:rPr>
+          <w:rFonts w:ascii="Times New Roman" w:hAnsi="Times New Roman"/>
+          <w:sz w:val="26"/>
+          <w:szCs w:val="26"/>
+        </w:rPr>
+        <w:t xml:space="preserve"> на кристаллизацию каждого из возможных компонентов по разности его </w:t>
+      </w:r>
+      <w:proofErr w:type="spellStart"/>
+      <w:r>
+        <w:rPr>
+          <w:rFonts w:ascii="Times New Roman" w:hAnsi="Times New Roman"/>
+          <w:sz w:val="26"/>
+          <w:szCs w:val="26"/>
+        </w:rPr>
+        <w:t>химпотенциала</w:t>
+      </w:r>
+      <w:proofErr w:type="spellEnd"/>
+      <w:r>
+        <w:rPr>
+          <w:rFonts w:ascii="Times New Roman" w:hAnsi="Times New Roman"/>
+          <w:sz w:val="26"/>
+          <w:szCs w:val="26"/>
+        </w:rPr>
+        <w:t xml:space="preserve"> в кристаллическом состоянии и в фазе переохлажденного расплава, даст возможность</w:t>
+      </w:r>
+      <w:r>
+        <w:rPr>
+          <w:rFonts w:ascii="Times New Roman" w:hAnsi="Times New Roman"/>
+          <w:sz w:val="26"/>
+          <w:szCs w:val="26"/>
+        </w:rPr>
+        <w:t xml:space="preserve"> по известным соотношениям</w:t>
+      </w:r>
+      <w:r>
+        <w:rPr>
+          <w:rFonts w:ascii="Times New Roman" w:hAnsi="Times New Roman"/>
+          <w:sz w:val="26"/>
+          <w:szCs w:val="26"/>
+        </w:rPr>
+        <w:t xml:space="preserve"> </w:t>
+      </w:r>
+      <w:r>
+        <w:rPr>
+          <w:rFonts w:ascii="Times New Roman" w:hAnsi="Times New Roman"/>
+          <w:sz w:val="26"/>
+          <w:szCs w:val="26"/>
+        </w:rPr>
+        <w:t xml:space="preserve">определить как скорость зародышеобразования (теория </w:t>
+      </w:r>
+      <w:proofErr w:type="spellStart"/>
+      <w:r>
+        <w:rPr>
+          <w:rFonts w:ascii="Times New Roman" w:hAnsi="Times New Roman"/>
+          <w:sz w:val="26"/>
+          <w:szCs w:val="26"/>
+        </w:rPr>
+        <w:t>Беккера-Дёринг</w:t>
+      </w:r>
+      <w:proofErr w:type="gramStart"/>
+      <w:r>
+        <w:rPr>
+          <w:rFonts w:ascii="Times New Roman" w:hAnsi="Times New Roman"/>
+          <w:sz w:val="26"/>
+          <w:szCs w:val="26"/>
+        </w:rPr>
+        <w:t>а</w:t>
+      </w:r>
+      <w:proofErr w:type="spellEnd"/>
+      <w:r>
+        <w:rPr>
+          <w:rFonts w:ascii="Times New Roman" w:hAnsi="Times New Roman"/>
+          <w:sz w:val="26"/>
+          <w:szCs w:val="26"/>
+        </w:rPr>
+        <w:t>-</w:t>
+      </w:r>
+      <w:proofErr w:type="gramEnd"/>
+      <w:r>
+        <w:rPr>
+          <w:rFonts w:ascii="Times New Roman" w:hAnsi="Times New Roman"/>
+          <w:sz w:val="26"/>
+          <w:szCs w:val="26"/>
+        </w:rPr>
+        <w:t xml:space="preserve"> Френкеля-Зельдовича), так и скорость их последующего диффузионного роста.</w:t>
+      </w:r>
+      <w:r>
         <w:rPr>
           <w:noProof/>
         </w:rPr>
         <w:drawing>
-          <wp:anchor distT="0" distB="0" distL="114300" distR="114300" simplePos="0" relativeHeight="251675648" behindDoc="0" locked="0" layoutInCell="1" allowOverlap="1" wp14:anchorId="5B916FD2" wp14:editId="757BADBE">
-            <wp:simplePos x="0" y="0"/>
-            <wp:positionH relativeFrom="column">
-              <wp:posOffset>0</wp:posOffset>
-            </wp:positionH>
-            <wp:positionV relativeFrom="paragraph">
-              <wp:posOffset>302260</wp:posOffset>
-            </wp:positionV>
+          <wp:inline distT="0" distB="0" distL="0" distR="0">
             <wp:extent cx="7020560" cy="5283200"/>
-            <wp:effectExtent l="0" t="0" r="8890" b="0"/>
-            <wp:wrapSquare wrapText="bothSides"/>
+            <wp:effectExtent l="19050" t="0" r="8890" b="0"/>
             <wp:docPr id="10" name="Рисунок 10"/>
             <wp:cNvGraphicFramePr>
               <a:graphicFrameLocks xmlns:a="http://schemas.openxmlformats.org/drawingml/2006/main" noChangeAspect="1"/>
@@ -4164,7 +4650,7 @@
                     <pic:cNvPicPr/>
                   </pic:nvPicPr>
                   <pic:blipFill>
-                    <a:blip r:embed="rId17"/>
+                    <a:blip r:embed="rId17" cstate="print"/>
                     <a:stretch>
                       <a:fillRect/>
                     </a:stretch>
@@ -4181,7 +4667,7 @@
                 </pic:pic>
               </a:graphicData>
             </a:graphic>
-          </wp:anchor>
+          </wp:inline>
         </w:drawing>
       </w:r>
     </w:p>
@@ -4329,8 +4815,8 @@
 </file>
 
 <file path=word/numbering.xml><?xml version="1.0" encoding="utf-8"?>
-<w:numbering xmlns:wpc="http://schemas.microsoft.com/office/word/2010/wordprocessingCanvas" xmlns:cx="http://schemas.microsoft.com/office/drawing/2014/chartex" xmlns:cx1="http://schemas.microsoft.com/office/drawing/2015/9/8/chartex" xmlns:cx2="http://schemas.microsoft.com/office/drawing/2015/10/21/chartex" xmlns:cx3="http://schemas.microsoft.com/office/drawing/2016/5/9/chartex" xmlns:cx4="http://schemas.microsoft.com/office/drawing/2016/5/10/chartex" xmlns:cx5="http://schemas.microsoft.com/office/drawing/2016/5/11/chartex" xmlns:cx6="http://schemas.microsoft.com/office/drawing/2016/5/12/chartex" xmlns:cx7="http://schemas.microsoft.com/office/drawing/2016/5/13/chartex" xmlns:cx8="http://schemas.microsoft.com/office/drawing/2016/5/14/chartex" xmlns:mc="http://schemas.openxmlformats.org/markup-compatibility/2006" xmlns:aink="http://schemas.microsoft.com/office/drawing/2016/ink" xmlns:am3d="http://schemas.microsoft.com/office/drawing/2017/model3d" xmlns:o="urn:schemas-microsoft-com:office:office" xmlns:r="http://schemas.openxmlformats.org/officeDocument/2006/relationships" xmlns:m="http://schemas.openxmlformats.org/officeDocument/2006/math" xmlns:v="urn:schemas-microsoft-com:vml" xmlns:wp14="http://schemas.microsoft.com/office/word/2010/wordprocessingDrawing" xmlns:wp="http://schemas.openxmlformats.org/drawingml/2006/wordprocessingDrawing" xmlns:w10="urn:schemas-microsoft-com:office:word" xmlns:w="http://schemas.openxmlformats.org/wordprocessingml/2006/main" xmlns:w14="http://schemas.microsoft.com/office/word/2010/wordml" xmlns:w15="http://schemas.microsoft.com/office/word/2012/wordml" xmlns:w16cex="http://schemas.microsoft.com/office/word/2018/wordml/cex" xmlns:w16cid="http://schemas.microsoft.com/office/word/2016/wordml/cid" xmlns:w16="http://schemas.microsoft.com/office/word/2018/wordml" xmlns:w16se="http://schemas.microsoft.com/office/word/2015/wordml/symex" xmlns:wpg="http://schemas.microsoft.com/office/word/2010/wordprocessingGroup" xmlns:wpi="http://schemas.microsoft.com/office/word/2010/wordprocessingInk" xmlns:wne="http://schemas.microsoft.com/office/word/2006/wordml" xmlns:wps="http://schemas.microsoft.com/office/word/2010/wordprocessingShape" mc:Ignorable="w14 w15 w16se w16cid w16 w16cex wp14">
-  <w:abstractNum w:abstractNumId="0" w15:restartNumberingAfterBreak="0">
+<w:numbering xmlns:ve="http://schemas.openxmlformats.org/markup-compatibility/2006" xmlns:o="urn:schemas-microsoft-com:office:office" xmlns:r="http://schemas.openxmlformats.org/officeDocument/2006/relationships" xmlns:m="http://schemas.openxmlformats.org/officeDocument/2006/math" xmlns:v="urn:schemas-microsoft-com:vml" xmlns:wp="http://schemas.openxmlformats.org/drawingml/2006/wordprocessingDrawing" xmlns:w10="urn:schemas-microsoft-com:office:word" xmlns:w="http://schemas.openxmlformats.org/wordprocessingml/2006/main" xmlns:wne="http://schemas.microsoft.com/office/word/2006/wordml">
+  <w:abstractNum w:abstractNumId="0">
     <w:nsid w:val="076C6777"/>
     <w:multiLevelType w:val="multilevel"/>
     <w:tmpl w:val="3BE652D4"/>
@@ -4416,7 +4902,7 @@
       </w:pPr>
     </w:lvl>
   </w:abstractNum>
-  <w:abstractNum w:abstractNumId="1" w15:restartNumberingAfterBreak="0">
+  <w:abstractNum w:abstractNumId="1">
     <w:nsid w:val="093B3BD3"/>
     <w:multiLevelType w:val="multilevel"/>
     <w:tmpl w:val="834A3CF6"/>
@@ -4502,7 +4988,7 @@
       </w:pPr>
     </w:lvl>
   </w:abstractNum>
-  <w:abstractNum w:abstractNumId="2" w15:restartNumberingAfterBreak="0">
+  <w:abstractNum w:abstractNumId="2">
     <w:nsid w:val="0C1A61E2"/>
     <w:multiLevelType w:val="multilevel"/>
     <w:tmpl w:val="02665BA4"/>
@@ -4619,7 +5105,7 @@
       </w:rPr>
     </w:lvl>
   </w:abstractNum>
-  <w:abstractNum w:abstractNumId="3" w15:restartNumberingAfterBreak="0">
+  <w:abstractNum w:abstractNumId="3">
     <w:nsid w:val="0DF9433B"/>
     <w:multiLevelType w:val="multilevel"/>
     <w:tmpl w:val="E6A26360"/>
@@ -4736,7 +5222,7 @@
       </w:rPr>
     </w:lvl>
   </w:abstractNum>
-  <w:abstractNum w:abstractNumId="4" w15:restartNumberingAfterBreak="0">
+  <w:abstractNum w:abstractNumId="4">
     <w:nsid w:val="16544359"/>
     <w:multiLevelType w:val="multilevel"/>
     <w:tmpl w:val="04EC1F96"/>
@@ -4822,7 +5308,7 @@
       </w:pPr>
     </w:lvl>
   </w:abstractNum>
-  <w:abstractNum w:abstractNumId="5" w15:restartNumberingAfterBreak="0">
+  <w:abstractNum w:abstractNumId="5">
     <w:nsid w:val="16C40355"/>
     <w:multiLevelType w:val="multilevel"/>
     <w:tmpl w:val="EFE82FE4"/>
@@ -4939,7 +5425,7 @@
       </w:rPr>
     </w:lvl>
   </w:abstractNum>
-  <w:abstractNum w:abstractNumId="6" w15:restartNumberingAfterBreak="0">
+  <w:abstractNum w:abstractNumId="6">
     <w:nsid w:val="202D0DF6"/>
     <w:multiLevelType w:val="multilevel"/>
     <w:tmpl w:val="EFE82FE4"/>
@@ -5056,7 +5542,7 @@
       </w:rPr>
     </w:lvl>
   </w:abstractNum>
-  <w:abstractNum w:abstractNumId="7" w15:restartNumberingAfterBreak="0">
+  <w:abstractNum w:abstractNumId="7">
     <w:nsid w:val="29986D5F"/>
     <w:multiLevelType w:val="multilevel"/>
     <w:tmpl w:val="0419001D"/>
@@ -5142,7 +5628,7 @@
       </w:pPr>
     </w:lvl>
   </w:abstractNum>
-  <w:abstractNum w:abstractNumId="8" w15:restartNumberingAfterBreak="0">
+  <w:abstractNum w:abstractNumId="8">
     <w:nsid w:val="2AF12740"/>
     <w:multiLevelType w:val="multilevel"/>
     <w:tmpl w:val="EFE82FE4"/>
@@ -5259,7 +5745,7 @@
       </w:rPr>
     </w:lvl>
   </w:abstractNum>
-  <w:abstractNum w:abstractNumId="9" w15:restartNumberingAfterBreak="0">
+  <w:abstractNum w:abstractNumId="9">
     <w:nsid w:val="2EA955BB"/>
     <w:multiLevelType w:val="multilevel"/>
     <w:tmpl w:val="02665BA4"/>
@@ -5376,7 +5862,7 @@
       </w:rPr>
     </w:lvl>
   </w:abstractNum>
-  <w:abstractNum w:abstractNumId="10" w15:restartNumberingAfterBreak="0">
+  <w:abstractNum w:abstractNumId="10">
     <w:nsid w:val="5F45364D"/>
     <w:multiLevelType w:val="multilevel"/>
     <w:tmpl w:val="EFE82FE4"/>
@@ -5530,7 +6016,7 @@
 </file>
 
 <file path=word/styles.xml><?xml version="1.0" encoding="utf-8"?>
-<w:styles xmlns:mc="http://schemas.openxmlformats.org/markup-compatibility/2006" xmlns:r="http://schemas.openxmlformats.org/officeDocument/2006/relationships" xmlns:w="http://schemas.openxmlformats.org/wordprocessingml/2006/main" xmlns:w14="http://schemas.microsoft.com/office/word/2010/wordml" xmlns:w15="http://schemas.microsoft.com/office/word/2012/wordml" xmlns:w16cex="http://schemas.microsoft.com/office/word/2018/wordml/cex" xmlns:w16cid="http://schemas.microsoft.com/office/word/2016/wordml/cid" xmlns:w16="http://schemas.microsoft.com/office/word/2018/wordml" xmlns:w16se="http://schemas.microsoft.com/office/word/2015/wordml/symex" mc:Ignorable="w14 w15 w16se w16cid w16 w16cex">
+<w:styles xmlns:r="http://schemas.openxmlformats.org/officeDocument/2006/relationships" xmlns:w="http://schemas.openxmlformats.org/wordprocessingml/2006/main">
   <w:docDefaults>
     <w:rPrDefault>
       <w:rPr>
@@ -5546,386 +6032,148 @@
       </w:pPr>
     </w:pPrDefault>
   </w:docDefaults>
-  <w:latentStyles w:defLockedState="0" w:defUIPriority="99" w:defSemiHidden="0" w:defUnhideWhenUsed="0" w:defQFormat="0" w:count="376">
-    <w:lsdException w:name="Normal" w:uiPriority="0"/>
-    <w:lsdException w:name="heading 1" w:uiPriority="9" w:qFormat="1"/>
-    <w:lsdException w:name="heading 2" w:semiHidden="1" w:uiPriority="9" w:unhideWhenUsed="1" w:qFormat="1"/>
-    <w:lsdException w:name="heading 3" w:semiHidden="1" w:uiPriority="9" w:unhideWhenUsed="1" w:qFormat="1"/>
-    <w:lsdException w:name="heading 4" w:semiHidden="1" w:uiPriority="9" w:unhideWhenUsed="1" w:qFormat="1"/>
-    <w:lsdException w:name="heading 5" w:semiHidden="1" w:uiPriority="9" w:unhideWhenUsed="1"/>
-    <w:lsdException w:name="heading 6" w:semiHidden="1" w:uiPriority="9" w:unhideWhenUsed="1"/>
-    <w:lsdException w:name="heading 7" w:semiHidden="1" w:uiPriority="9" w:unhideWhenUsed="1"/>
-    <w:lsdException w:name="heading 8" w:semiHidden="1" w:uiPriority="9" w:unhideWhenUsed="1" w:qFormat="1"/>
-    <w:lsdException w:name="heading 9" w:semiHidden="1" w:uiPriority="9" w:unhideWhenUsed="1" w:qFormat="1"/>
-    <w:lsdException w:name="index 1" w:semiHidden="1" w:unhideWhenUsed="1"/>
-    <w:lsdException w:name="index 2" w:semiHidden="1" w:unhideWhenUsed="1"/>
-    <w:lsdException w:name="index 3" w:semiHidden="1" w:unhideWhenUsed="1"/>
-    <w:lsdException w:name="index 4" w:semiHidden="1" w:unhideWhenUsed="1"/>
-    <w:lsdException w:name="index 5" w:semiHidden="1" w:unhideWhenUsed="1"/>
-    <w:lsdException w:name="index 6" w:semiHidden="1" w:unhideWhenUsed="1"/>
-    <w:lsdException w:name="index 7" w:semiHidden="1" w:unhideWhenUsed="1"/>
-    <w:lsdException w:name="index 8" w:semiHidden="1" w:unhideWhenUsed="1"/>
-    <w:lsdException w:name="index 9" w:semiHidden="1" w:unhideWhenUsed="1"/>
-    <w:lsdException w:name="toc 1" w:semiHidden="1" w:uiPriority="39" w:unhideWhenUsed="1"/>
-    <w:lsdException w:name="toc 2" w:semiHidden="1" w:uiPriority="39" w:unhideWhenUsed="1"/>
-    <w:lsdException w:name="toc 3" w:semiHidden="1" w:uiPriority="39" w:unhideWhenUsed="1"/>
-    <w:lsdException w:name="toc 4" w:semiHidden="1" w:uiPriority="39" w:unhideWhenUsed="1"/>
-    <w:lsdException w:name="toc 5" w:semiHidden="1" w:uiPriority="39" w:unhideWhenUsed="1"/>
-    <w:lsdException w:name="toc 6" w:semiHidden="1" w:uiPriority="39" w:unhideWhenUsed="1"/>
-    <w:lsdException w:name="toc 7" w:semiHidden="1" w:uiPriority="39" w:unhideWhenUsed="1"/>
-    <w:lsdException w:name="toc 8" w:semiHidden="1" w:uiPriority="39" w:unhideWhenUsed="1"/>
-    <w:lsdException w:name="toc 9" w:semiHidden="1" w:uiPriority="39" w:unhideWhenUsed="1"/>
-    <w:lsdException w:name="Normal Indent" w:semiHidden="1" w:unhideWhenUsed="1"/>
-    <w:lsdException w:name="footnote text" w:semiHidden="1" w:unhideWhenUsed="1"/>
-    <w:lsdException w:name="annotation text" w:semiHidden="1" w:unhideWhenUsed="1"/>
-    <w:lsdException w:name="header" w:semiHidden="1" w:unhideWhenUsed="1"/>
-    <w:lsdException w:name="footer" w:semiHidden="1" w:unhideWhenUsed="1"/>
-    <w:lsdException w:name="index heading" w:semiHidden="1" w:unhideWhenUsed="1"/>
-    <w:lsdException w:name="caption" w:semiHidden="1" w:uiPriority="35" w:unhideWhenUsed="1" w:qFormat="1"/>
-    <w:lsdException w:name="table of figures" w:semiHidden="1" w:unhideWhenUsed="1"/>
-    <w:lsdException w:name="envelope address" w:semiHidden="1" w:unhideWhenUsed="1"/>
-    <w:lsdException w:name="envelope return" w:semiHidden="1" w:unhideWhenUsed="1"/>
-    <w:lsdException w:name="footnote reference" w:semiHidden="1" w:unhideWhenUsed="1"/>
-    <w:lsdException w:name="annotation reference" w:semiHidden="1" w:unhideWhenUsed="1"/>
-    <w:lsdException w:name="line number" w:semiHidden="1" w:unhideWhenUsed="1"/>
-    <w:lsdException w:name="page number" w:semiHidden="1" w:unhideWhenUsed="1"/>
-    <w:lsdException w:name="endnote reference" w:semiHidden="1" w:unhideWhenUsed="1"/>
-    <w:lsdException w:name="endnote text" w:semiHidden="1" w:unhideWhenUsed="1"/>
-    <w:lsdException w:name="table of authorities" w:semiHidden="1" w:unhideWhenUsed="1"/>
-    <w:lsdException w:name="macro" w:semiHidden="1" w:unhideWhenUsed="1"/>
-    <w:lsdException w:name="toa heading" w:semiHidden="1" w:unhideWhenUsed="1"/>
-    <w:lsdException w:name="List" w:semiHidden="1" w:unhideWhenUsed="1"/>
-    <w:lsdException w:name="List Bullet" w:semiHidden="1" w:unhideWhenUsed="1"/>
-    <w:lsdException w:name="List Number" w:semiHidden="1" w:unhideWhenUsed="1"/>
-    <w:lsdException w:name="List 2" w:semiHidden="1" w:unhideWhenUsed="1"/>
-    <w:lsdException w:name="List 3" w:semiHidden="1" w:unhideWhenUsed="1"/>
-    <w:lsdException w:name="List 4" w:semiHidden="1" w:unhideWhenUsed="1"/>
-    <w:lsdException w:name="List 5" w:semiHidden="1" w:unhideWhenUsed="1"/>
-    <w:lsdException w:name="List Bullet 2" w:semiHidden="1" w:unhideWhenUsed="1"/>
-    <w:lsdException w:name="List Bullet 3" w:semiHidden="1" w:unhideWhenUsed="1"/>
-    <w:lsdException w:name="List Bullet 4" w:semiHidden="1" w:unhideWhenUsed="1"/>
-    <w:lsdException w:name="List Bullet 5" w:semiHidden="1" w:unhideWhenUsed="1"/>
-    <w:lsdException w:name="List Number 2" w:semiHidden="1" w:unhideWhenUsed="1"/>
-    <w:lsdException w:name="List Number 3" w:semiHidden="1" w:unhideWhenUsed="1"/>
-    <w:lsdException w:name="List Number 4" w:semiHidden="1" w:unhideWhenUsed="1"/>
-    <w:lsdException w:name="List Number 5" w:semiHidden="1" w:unhideWhenUsed="1"/>
-    <w:lsdException w:name="Title" w:uiPriority="10" w:qFormat="1"/>
-    <w:lsdException w:name="Closing" w:semiHidden="1" w:unhideWhenUsed="1"/>
-    <w:lsdException w:name="Signature" w:semiHidden="1" w:unhideWhenUsed="1"/>
-    <w:lsdException w:name="Default Paragraph Font" w:semiHidden="1" w:uiPriority="1" w:unhideWhenUsed="1"/>
-    <w:lsdException w:name="Body Text" w:semiHidden="1" w:unhideWhenUsed="1"/>
-    <w:lsdException w:name="Body Text Indent" w:semiHidden="1" w:unhideWhenUsed="1"/>
-    <w:lsdException w:name="List Continue" w:semiHidden="1" w:unhideWhenUsed="1"/>
-    <w:lsdException w:name="List Continue 2" w:semiHidden="1" w:unhideWhenUsed="1"/>
-    <w:lsdException w:name="List Continue 3" w:semiHidden="1" w:unhideWhenUsed="1"/>
-    <w:lsdException w:name="List Continue 4" w:semiHidden="1" w:unhideWhenUsed="1"/>
-    <w:lsdException w:name="List Continue 5" w:semiHidden="1" w:unhideWhenUsed="1"/>
-    <w:lsdException w:name="Message Header" w:semiHidden="1" w:unhideWhenUsed="1"/>
-    <w:lsdException w:name="Subtitle" w:uiPriority="11" w:qFormat="1"/>
-    <w:lsdException w:name="Salutation" w:semiHidden="1" w:unhideWhenUsed="1"/>
-    <w:lsdException w:name="Date" w:semiHidden="1" w:unhideWhenUsed="1"/>
-    <w:lsdException w:name="Body Text First Indent" w:semiHidden="1" w:unhideWhenUsed="1"/>
-    <w:lsdException w:name="Body Text First Indent 2" w:semiHidden="1" w:unhideWhenUsed="1"/>
-    <w:lsdException w:name="Note Heading" w:semiHidden="1" w:unhideWhenUsed="1"/>
-    <w:lsdException w:name="Body Text 2" w:semiHidden="1" w:unhideWhenUsed="1"/>
-    <w:lsdException w:name="Body Text 3" w:semiHidden="1" w:unhideWhenUsed="1"/>
-    <w:lsdException w:name="Body Text Indent 2" w:semiHidden="1" w:unhideWhenUsed="1"/>
-    <w:lsdException w:name="Body Text Indent 3" w:semiHidden="1" w:unhideWhenUsed="1"/>
-    <w:lsdException w:name="Block Text" w:semiHidden="1" w:unhideWhenUsed="1"/>
-    <w:lsdException w:name="Hyperlink" w:semiHidden="1" w:unhideWhenUsed="1"/>
-    <w:lsdException w:name="FollowedHyperlink" w:semiHidden="1" w:unhideWhenUsed="1"/>
-    <w:lsdException w:name="Strong" w:uiPriority="22"/>
-    <w:lsdException w:name="Emphasis" w:uiPriority="20"/>
-    <w:lsdException w:name="Document Map" w:semiHidden="1" w:unhideWhenUsed="1"/>
-    <w:lsdException w:name="Plain Text" w:semiHidden="1" w:unhideWhenUsed="1"/>
-    <w:lsdException w:name="E-mail Signature" w:semiHidden="1" w:unhideWhenUsed="1"/>
-    <w:lsdException w:name="HTML Top of Form" w:semiHidden="1" w:unhideWhenUsed="1"/>
-    <w:lsdException w:name="HTML Bottom of Form" w:semiHidden="1" w:unhideWhenUsed="1"/>
-    <w:lsdException w:name="Normal (Web)" w:semiHidden="1" w:unhideWhenUsed="1"/>
-    <w:lsdException w:name="HTML Acronym" w:semiHidden="1" w:unhideWhenUsed="1"/>
-    <w:lsdException w:name="HTML Address" w:semiHidden="1" w:unhideWhenUsed="1"/>
-    <w:lsdException w:name="HTML Cite" w:semiHidden="1" w:unhideWhenUsed="1"/>
-    <w:lsdException w:name="HTML Code" w:semiHidden="1" w:unhideWhenUsed="1"/>
-    <w:lsdException w:name="HTML Definition" w:semiHidden="1" w:unhideWhenUsed="1"/>
-    <w:lsdException w:name="HTML Keyboard" w:semiHidden="1" w:unhideWhenUsed="1"/>
-    <w:lsdException w:name="HTML Preformatted" w:semiHidden="1" w:unhideWhenUsed="1"/>
-    <w:lsdException w:name="HTML Sample" w:semiHidden="1" w:unhideWhenUsed="1"/>
-    <w:lsdException w:name="HTML Typewriter" w:semiHidden="1" w:unhideWhenUsed="1"/>
-    <w:lsdException w:name="HTML Variable" w:semiHidden="1" w:unhideWhenUsed="1"/>
-    <w:lsdException w:name="Normal Table" w:semiHidden="1" w:unhideWhenUsed="1"/>
-    <w:lsdException w:name="annotation subject" w:semiHidden="1" w:unhideWhenUsed="1"/>
-    <w:lsdException w:name="No List" w:semiHidden="1" w:unhideWhenUsed="1"/>
-    <w:lsdException w:name="Outline List 1" w:semiHidden="1" w:unhideWhenUsed="1"/>
-    <w:lsdException w:name="Outline List 2" w:semiHidden="1" w:unhideWhenUsed="1"/>
-    <w:lsdException w:name="Outline List 3" w:semiHidden="1" w:unhideWhenUsed="1"/>
-    <w:lsdException w:name="Table Simple 1" w:semiHidden="1" w:unhideWhenUsed="1"/>
-    <w:lsdException w:name="Table Simple 2" w:semiHidden="1" w:unhideWhenUsed="1"/>
-    <w:lsdException w:name="Table Simple 3" w:semiHidden="1" w:unhideWhenUsed="1"/>
-    <w:lsdException w:name="Table Classic 1" w:semiHidden="1" w:unhideWhenUsed="1"/>
-    <w:lsdException w:name="Table Classic 2" w:semiHidden="1" w:unhideWhenUsed="1"/>
-    <w:lsdException w:name="Table Classic 3" w:semiHidden="1" w:unhideWhenUsed="1"/>
-    <w:lsdException w:name="Table Classic 4" w:semiHidden="1" w:unhideWhenUsed="1"/>
-    <w:lsdException w:name="Table Colorful 1" w:semiHidden="1" w:unhideWhenUsed="1"/>
-    <w:lsdException w:name="Table Colorful 2" w:semiHidden="1" w:unhideWhenUsed="1"/>
-    <w:lsdException w:name="Table Colorful 3" w:semiHidden="1" w:unhideWhenUsed="1"/>
-    <w:lsdException w:name="Table Columns 1" w:semiHidden="1" w:unhideWhenUsed="1"/>
-    <w:lsdException w:name="Table Columns 2" w:semiHidden="1" w:unhideWhenUsed="1"/>
-    <w:lsdException w:name="Table Columns 3" w:semiHidden="1" w:unhideWhenUsed="1"/>
-    <w:lsdException w:name="Table Columns 4" w:semiHidden="1" w:unhideWhenUsed="1"/>
-    <w:lsdException w:name="Table Columns 5" w:semiHidden="1" w:unhideWhenUsed="1"/>
-    <w:lsdException w:name="Table Grid 1" w:semiHidden="1" w:unhideWhenUsed="1"/>
-    <w:lsdException w:name="Table Grid 2" w:semiHidden="1" w:unhideWhenUsed="1"/>
-    <w:lsdException w:name="Table Grid 3" w:semiHidden="1" w:unhideWhenUsed="1"/>
-    <w:lsdException w:name="Table Grid 4" w:semiHidden="1" w:unhideWhenUsed="1"/>
-    <w:lsdException w:name="Table Grid 5" w:semiHidden="1" w:unhideWhenUsed="1"/>
-    <w:lsdException w:name="Table Grid 6" w:semiHidden="1" w:unhideWhenUsed="1"/>
-    <w:lsdException w:name="Table Grid 7" w:semiHidden="1" w:unhideWhenUsed="1"/>
-    <w:lsdException w:name="Table Grid 8" w:semiHidden="1" w:unhideWhenUsed="1"/>
-    <w:lsdException w:name="Table List 1" w:semiHidden="1" w:unhideWhenUsed="1"/>
-    <w:lsdException w:name="Table List 2" w:semiHidden="1" w:unhideWhenUsed="1"/>
-    <w:lsdException w:name="Table List 3" w:semiHidden="1" w:unhideWhenUsed="1"/>
-    <w:lsdException w:name="Table List 4" w:semiHidden="1" w:unhideWhenUsed="1"/>
-    <w:lsdException w:name="Table List 5" w:semiHidden="1" w:unhideWhenUsed="1"/>
-    <w:lsdException w:name="Table List 6" w:semiHidden="1" w:unhideWhenUsed="1"/>
-    <w:lsdException w:name="Table List 7" w:semiHidden="1" w:unhideWhenUsed="1"/>
-    <w:lsdException w:name="Table List 8" w:semiHidden="1" w:unhideWhenUsed="1"/>
-    <w:lsdException w:name="Table 3D effects 1" w:semiHidden="1" w:unhideWhenUsed="1"/>
-    <w:lsdException w:name="Table 3D effects 2" w:semiHidden="1" w:unhideWhenUsed="1"/>
-    <w:lsdException w:name="Table 3D effects 3" w:semiHidden="1" w:unhideWhenUsed="1"/>
-    <w:lsdException w:name="Table Contemporary" w:semiHidden="1" w:unhideWhenUsed="1"/>
-    <w:lsdException w:name="Table Elegant" w:semiHidden="1" w:unhideWhenUsed="1"/>
-    <w:lsdException w:name="Table Professional" w:semiHidden="1" w:unhideWhenUsed="1"/>
-    <w:lsdException w:name="Table Subtle 1" w:semiHidden="1" w:unhideWhenUsed="1"/>
-    <w:lsdException w:name="Table Subtle 2" w:semiHidden="1" w:unhideWhenUsed="1"/>
-    <w:lsdException w:name="Table Web 1" w:semiHidden="1" w:unhideWhenUsed="1"/>
-    <w:lsdException w:name="Table Web 2" w:semiHidden="1" w:unhideWhenUsed="1"/>
-    <w:lsdException w:name="Table Web 3" w:semiHidden="1" w:unhideWhenUsed="1"/>
-    <w:lsdException w:name="Balloon Text" w:semiHidden="1" w:unhideWhenUsed="1"/>
-    <w:lsdException w:name="Table Grid" w:uiPriority="59"/>
-    <w:lsdException w:name="Table Theme" w:semiHidden="1" w:unhideWhenUsed="1"/>
-    <w:lsdException w:name="Placeholder Text" w:semiHidden="1"/>
-    <w:lsdException w:name="No Spacing" w:uiPriority="1"/>
-    <w:lsdException w:name="Light Shading" w:uiPriority="60"/>
-    <w:lsdException w:name="Light List" w:uiPriority="61"/>
-    <w:lsdException w:name="Light Grid" w:uiPriority="62"/>
-    <w:lsdException w:name="Medium Shading 1" w:uiPriority="63"/>
-    <w:lsdException w:name="Medium Shading 2" w:uiPriority="64"/>
-    <w:lsdException w:name="Medium List 1" w:uiPriority="65"/>
-    <w:lsdException w:name="Medium List 2" w:uiPriority="66"/>
-    <w:lsdException w:name="Medium Grid 1" w:uiPriority="67"/>
-    <w:lsdException w:name="Medium Grid 2" w:uiPriority="68"/>
-    <w:lsdException w:name="Medium Grid 3" w:uiPriority="69"/>
-    <w:lsdException w:name="Dark List" w:uiPriority="70"/>
-    <w:lsdException w:name="Colorful Shading" w:uiPriority="71"/>
-    <w:lsdException w:name="Colorful List" w:uiPriority="72"/>
-    <w:lsdException w:name="Colorful Grid" w:uiPriority="73"/>
-    <w:lsdException w:name="Light Shading Accent 1" w:uiPriority="60"/>
-    <w:lsdException w:name="Light List Accent 1" w:uiPriority="61"/>
-    <w:lsdException w:name="Light Grid Accent 1" w:uiPriority="62"/>
-    <w:lsdException w:name="Medium Shading 1 Accent 1" w:uiPriority="63"/>
-    <w:lsdException w:name="Medium Shading 2 Accent 1" w:uiPriority="64"/>
-    <w:lsdException w:name="Medium List 1 Accent 1" w:uiPriority="65"/>
-    <w:lsdException w:name="Revision" w:semiHidden="1"/>
-    <w:lsdException w:name="List Paragraph" w:uiPriority="34"/>
-    <w:lsdException w:name="Quote" w:uiPriority="29"/>
-    <w:lsdException w:name="Intense Quote" w:uiPriority="30"/>
-    <w:lsdException w:name="Medium List 2 Accent 1" w:uiPriority="66"/>
-    <w:lsdException w:name="Medium Grid 1 Accent 1" w:uiPriority="67"/>
-    <w:lsdException w:name="Medium Grid 2 Accent 1" w:uiPriority="68"/>
-    <w:lsdException w:name="Medium Grid 3 Accent 1" w:uiPriority="69"/>
-    <w:lsdException w:name="Dark List Accent 1" w:uiPriority="70"/>
-    <w:lsdException w:name="Colorful Shading Accent 1" w:uiPriority="71"/>
-    <w:lsdException w:name="Colorful List Accent 1" w:uiPriority="72"/>
-    <w:lsdException w:name="Colorful Grid Accent 1" w:uiPriority="73"/>
-    <w:lsdException w:name="Light Shading Accent 2" w:uiPriority="60"/>
-    <w:lsdException w:name="Light List Accent 2" w:uiPriority="61"/>
-    <w:lsdException w:name="Light Grid Accent 2" w:uiPriority="62"/>
-    <w:lsdException w:name="Medium Shading 1 Accent 2" w:uiPriority="63"/>
-    <w:lsdException w:name="Medium Shading 2 Accent 2" w:uiPriority="64"/>
-    <w:lsdException w:name="Medium List 1 Accent 2" w:uiPriority="65"/>
-    <w:lsdException w:name="Medium List 2 Accent 2" w:uiPriority="66"/>
-    <w:lsdException w:name="Medium Grid 1 Accent 2" w:uiPriority="67"/>
-    <w:lsdException w:name="Medium Grid 2 Accent 2" w:uiPriority="68"/>
-    <w:lsdException w:name="Medium Grid 3 Accent 2" w:uiPriority="69"/>
-    <w:lsdException w:name="Dark List Accent 2" w:uiPriority="70"/>
-    <w:lsdException w:name="Colorful Shading Accent 2" w:uiPriority="71"/>
-    <w:lsdException w:name="Colorful List Accent 2" w:uiPriority="72"/>
-    <w:lsdException w:name="Colorful Grid Accent 2" w:uiPriority="73"/>
-    <w:lsdException w:name="Light Shading Accent 3" w:uiPriority="60"/>
-    <w:lsdException w:name="Light List Accent 3" w:uiPriority="61"/>
-    <w:lsdException w:name="Light Grid Accent 3" w:uiPriority="62"/>
-    <w:lsdException w:name="Medium Shading 1 Accent 3" w:uiPriority="63"/>
-    <w:lsdException w:name="Medium Shading 2 Accent 3" w:uiPriority="64"/>
-    <w:lsdException w:name="Medium List 1 Accent 3" w:uiPriority="65"/>
-    <w:lsdException w:name="Medium List 2 Accent 3" w:uiPriority="66"/>
-    <w:lsdException w:name="Medium Grid 1 Accent 3" w:uiPriority="67"/>
-    <w:lsdException w:name="Medium Grid 2 Accent 3" w:uiPriority="68"/>
-    <w:lsdException w:name="Medium Grid 3 Accent 3" w:uiPriority="69"/>
-    <w:lsdException w:name="Dark List Accent 3" w:uiPriority="70"/>
-    <w:lsdException w:name="Colorful Shading Accent 3" w:uiPriority="71"/>
-    <w:lsdException w:name="Colorful List Accent 3" w:uiPriority="72"/>
-    <w:lsdException w:name="Colorful Grid Accent 3" w:uiPriority="73"/>
-    <w:lsdException w:name="Light Shading Accent 4" w:uiPriority="60"/>
-    <w:lsdException w:name="Light List Accent 4" w:uiPriority="61"/>
-    <w:lsdException w:name="Light Grid Accent 4" w:uiPriority="62"/>
-    <w:lsdException w:name="Medium Shading 1 Accent 4" w:uiPriority="63"/>
-    <w:lsdException w:name="Medium Shading 2 Accent 4" w:uiPriority="64"/>
-    <w:lsdException w:name="Medium List 1 Accent 4" w:uiPriority="65"/>
-    <w:lsdException w:name="Medium List 2 Accent 4" w:uiPriority="66"/>
-    <w:lsdException w:name="Medium Grid 1 Accent 4" w:uiPriority="67"/>
-    <w:lsdException w:name="Medium Grid 2 Accent 4" w:uiPriority="68"/>
-    <w:lsdException w:name="Medium Grid 3 Accent 4" w:uiPriority="69"/>
-    <w:lsdException w:name="Dark List Accent 4" w:uiPriority="70"/>
-    <w:lsdException w:name="Colorful Shading Accent 4" w:uiPriority="71"/>
-    <w:lsdException w:name="Colorful List Accent 4" w:uiPriority="72"/>
-    <w:lsdException w:name="Colorful Grid Accent 4" w:uiPriority="73"/>
-    <w:lsdException w:name="Light Shading Accent 5" w:uiPriority="60"/>
-    <w:lsdException w:name="Light List Accent 5" w:uiPriority="61"/>
-    <w:lsdException w:name="Light Grid Accent 5" w:uiPriority="62"/>
-    <w:lsdException w:name="Medium Shading 1 Accent 5" w:uiPriority="63"/>
-    <w:lsdException w:name="Medium Shading 2 Accent 5" w:uiPriority="64"/>
-    <w:lsdException w:name="Medium List 1 Accent 5" w:uiPriority="65"/>
-    <w:lsdException w:name="Medium List 2 Accent 5" w:uiPriority="66"/>
-    <w:lsdException w:name="Medium Grid 1 Accent 5" w:uiPriority="67"/>
-    <w:lsdException w:name="Medium Grid 2 Accent 5" w:uiPriority="68"/>
-    <w:lsdException w:name="Medium Grid 3 Accent 5" w:uiPriority="69"/>
-    <w:lsdException w:name="Dark List Accent 5" w:uiPriority="70"/>
-    <w:lsdException w:name="Colorful Shading Accent 5" w:uiPriority="71"/>
-    <w:lsdException w:name="Colorful List Accent 5" w:uiPriority="72"/>
-    <w:lsdException w:name="Colorful Grid Accent 5" w:uiPriority="73"/>
-    <w:lsdException w:name="Light Shading Accent 6" w:uiPriority="60"/>
-    <w:lsdException w:name="Light List Accent 6" w:uiPriority="61"/>
-    <w:lsdException w:name="Light Grid Accent 6" w:uiPriority="62"/>
-    <w:lsdException w:name="Medium Shading 1 Accent 6" w:uiPriority="63"/>
-    <w:lsdException w:name="Medium Shading 2 Accent 6" w:uiPriority="64"/>
-    <w:lsdException w:name="Medium List 1 Accent 6" w:uiPriority="65"/>
-    <w:lsdException w:name="Medium List 2 Accent 6" w:uiPriority="66"/>
-    <w:lsdException w:name="Medium Grid 1 Accent 6" w:uiPriority="67"/>
-    <w:lsdException w:name="Medium Grid 2 Accent 6" w:uiPriority="68"/>
-    <w:lsdException w:name="Medium Grid 3 Accent 6" w:uiPriority="69"/>
-    <w:lsdException w:name="Dark List Accent 6" w:uiPriority="70"/>
-    <w:lsdException w:name="Colorful Shading Accent 6" w:uiPriority="71"/>
-    <w:lsdException w:name="Colorful List Accent 6" w:uiPriority="72"/>
-    <w:lsdException w:name="Colorful Grid Accent 6" w:uiPriority="73"/>
-    <w:lsdException w:name="Subtle Emphasis" w:uiPriority="19"/>
-    <w:lsdException w:name="Intense Emphasis" w:uiPriority="21"/>
-    <w:lsdException w:name="Subtle Reference" w:uiPriority="31"/>
-    <w:lsdException w:name="Intense Reference" w:uiPriority="32"/>
-    <w:lsdException w:name="Book Title" w:uiPriority="33"/>
-    <w:lsdException w:name="Bibliography" w:semiHidden="1" w:uiPriority="37" w:unhideWhenUsed="1"/>
-    <w:lsdException w:name="TOC Heading" w:semiHidden="1" w:uiPriority="39" w:unhideWhenUsed="1"/>
-    <w:lsdException w:name="Plain Table 1" w:uiPriority="41"/>
-    <w:lsdException w:name="Plain Table 2" w:uiPriority="42"/>
-    <w:lsdException w:name="Plain Table 3" w:uiPriority="43"/>
-    <w:lsdException w:name="Plain Table 4" w:uiPriority="44"/>
-    <w:lsdException w:name="Plain Table 5" w:uiPriority="45"/>
-    <w:lsdException w:name="Grid Table Light" w:uiPriority="40"/>
-    <w:lsdException w:name="Grid Table 1 Light" w:uiPriority="46"/>
-    <w:lsdException w:name="Grid Table 2" w:uiPriority="47"/>
-    <w:lsdException w:name="Grid Table 3" w:uiPriority="48"/>
-    <w:lsdException w:name="Grid Table 4" w:uiPriority="49"/>
-    <w:lsdException w:name="Grid Table 5 Dark" w:uiPriority="50"/>
-    <w:lsdException w:name="Grid Table 6 Colorful" w:uiPriority="51"/>
-    <w:lsdException w:name="Grid Table 7 Colorful" w:uiPriority="52"/>
-    <w:lsdException w:name="Grid Table 1 Light Accent 1" w:uiPriority="46"/>
-    <w:lsdException w:name="Grid Table 2 Accent 1" w:uiPriority="47"/>
-    <w:lsdException w:name="Grid Table 3 Accent 1" w:uiPriority="48"/>
-    <w:lsdException w:name="Grid Table 4 Accent 1" w:uiPriority="49"/>
-    <w:lsdException w:name="Grid Table 5 Dark Accent 1" w:uiPriority="50"/>
-    <w:lsdException w:name="Grid Table 6 Colorful Accent 1" w:uiPriority="51"/>
-    <w:lsdException w:name="Grid Table 7 Colorful Accent 1" w:uiPriority="52"/>
-    <w:lsdException w:name="Grid Table 1 Light Accent 2" w:uiPriority="46"/>
-    <w:lsdException w:name="Grid Table 2 Accent 2" w:uiPriority="47"/>
-    <w:lsdException w:name="Grid Table 3 Accent 2" w:uiPriority="48"/>
-    <w:lsdException w:name="Grid Table 4 Accent 2" w:uiPriority="49"/>
-    <w:lsdException w:name="Grid Table 5 Dark Accent 2" w:uiPriority="50"/>
-    <w:lsdException w:name="Grid Table 6 Colorful Accent 2" w:uiPriority="51"/>
-    <w:lsdException w:name="Grid Table 7 Colorful Accent 2" w:uiPriority="52"/>
-    <w:lsdException w:name="Grid Table 1 Light Accent 3" w:uiPriority="46"/>
-    <w:lsdException w:name="Grid Table 2 Accent 3" w:uiPriority="47"/>
-    <w:lsdException w:name="Grid Table 3 Accent 3" w:uiPriority="48"/>
-    <w:lsdException w:name="Grid Table 4 Accent 3" w:uiPriority="49"/>
-    <w:lsdException w:name="Grid Table 5 Dark Accent 3" w:uiPriority="50"/>
-    <w:lsdException w:name="Grid Table 6 Colorful Accent 3" w:uiPriority="51"/>
-    <w:lsdException w:name="Grid Table 7 Colorful Accent 3" w:uiPriority="52"/>
-    <w:lsdException w:name="Grid Table 1 Light Accent 4" w:uiPriority="46"/>
-    <w:lsdException w:name="Grid Table 2 Accent 4" w:uiPriority="47"/>
-    <w:lsdException w:name="Grid Table 3 Accent 4" w:uiPriority="48"/>
-    <w:lsdException w:name="Grid Table 4 Accent 4" w:uiPriority="49"/>
-    <w:lsdException w:name="Grid Table 5 Dark Accent 4" w:uiPriority="50"/>
-    <w:lsdException w:name="Grid Table 6 Colorful Accent 4" w:uiPriority="51"/>
-    <w:lsdException w:name="Grid Table 7 Colorful Accent 4" w:uiPriority="52"/>
-    <w:lsdException w:name="Grid Table 1 Light Accent 5" w:uiPriority="46"/>
-    <w:lsdException w:name="Grid Table 2 Accent 5" w:uiPriority="47"/>
-    <w:lsdException w:name="Grid Table 3 Accent 5" w:uiPriority="48"/>
-    <w:lsdException w:name="Grid Table 4 Accent 5" w:uiPriority="49"/>
-    <w:lsdException w:name="Grid Table 5 Dark Accent 5" w:uiPriority="50"/>
-    <w:lsdException w:name="Grid Table 6 Colorful Accent 5" w:uiPriority="51"/>
-    <w:lsdException w:name="Grid Table 7 Colorful Accent 5" w:uiPriority="52"/>
-    <w:lsdException w:name="Grid Table 1 Light Accent 6" w:uiPriority="46"/>
-    <w:lsdException w:name="Grid Table 2 Accent 6" w:uiPriority="47"/>
-    <w:lsdException w:name="Grid Table 3 Accent 6" w:uiPriority="48"/>
-    <w:lsdException w:name="Grid Table 4 Accent 6" w:uiPriority="49"/>
-    <w:lsdException w:name="Grid Table 5 Dark Accent 6" w:uiPriority="50"/>
-    <w:lsdException w:name="Grid Table 6 Colorful Accent 6" w:uiPriority="51"/>
-    <w:lsdException w:name="Grid Table 7 Colorful Accent 6" w:uiPriority="52"/>
-    <w:lsdException w:name="List Table 1 Light" w:uiPriority="46"/>
-    <w:lsdException w:name="List Table 2" w:uiPriority="47"/>
-    <w:lsdException w:name="List Table 3" w:uiPriority="48"/>
-    <w:lsdException w:name="List Table 4" w:uiPriority="49"/>
-    <w:lsdException w:name="List Table 5 Dark" w:uiPriority="50"/>
-    <w:lsdException w:name="List Table 6 Colorful" w:uiPriority="51"/>
-    <w:lsdException w:name="List Table 7 Colorful" w:uiPriority="52"/>
-    <w:lsdException w:name="List Table 1 Light Accent 1" w:uiPriority="46"/>
-    <w:lsdException w:name="List Table 2 Accent 1" w:uiPriority="47"/>
-    <w:lsdException w:name="List Table 3 Accent 1" w:uiPriority="48"/>
-    <w:lsdException w:name="List Table 4 Accent 1" w:uiPriority="49"/>
-    <w:lsdException w:name="List Table 5 Dark Accent 1" w:uiPriority="50"/>
-    <w:lsdException w:name="List Table 6 Colorful Accent 1" w:uiPriority="51"/>
-    <w:lsdException w:name="List Table 7 Colorful Accent 1" w:uiPriority="52"/>
-    <w:lsdException w:name="List Table 1 Light Accent 2" w:uiPriority="46"/>
-    <w:lsdException w:name="List Table 2 Accent 2" w:uiPriority="47"/>
-    <w:lsdException w:name="List Table 3 Accent 2" w:uiPriority="48"/>
-    <w:lsdException w:name="List Table 4 Accent 2" w:uiPriority="49"/>
-    <w:lsdException w:name="List Table 5 Dark Accent 2" w:uiPriority="50"/>
-    <w:lsdException w:name="List Table 6 Colorful Accent 2" w:uiPriority="51"/>
-    <w:lsdException w:name="List Table 7 Colorful Accent 2" w:uiPriority="52"/>
-    <w:lsdException w:name="List Table 1 Light Accent 3" w:uiPriority="46"/>
-    <w:lsdException w:name="List Table 2 Accent 3" w:uiPriority="47"/>
-    <w:lsdException w:name="List Table 3 Accent 3" w:uiPriority="48"/>
-    <w:lsdException w:name="List Table 4 Accent 3" w:uiPriority="49"/>
-    <w:lsdException w:name="List Table 5 Dark Accent 3" w:uiPriority="50"/>
-    <w:lsdException w:name="List Table 6 Colorful Accent 3" w:uiPriority="51"/>
-    <w:lsdException w:name="List Table 7 Colorful Accent 3" w:uiPriority="52"/>
-    <w:lsdException w:name="List Table 1 Light Accent 4" w:uiPriority="46"/>
-    <w:lsdException w:name="List Table 2 Accent 4" w:uiPriority="47"/>
-    <w:lsdException w:name="List Table 3 Accent 4" w:uiPriority="48"/>
-    <w:lsdException w:name="List Table 4 Accent 4" w:uiPriority="49"/>
-    <w:lsdException w:name="List Table 5 Dark Accent 4" w:uiPriority="50"/>
-    <w:lsdException w:name="List Table 6 Colorful Accent 4" w:uiPriority="51"/>
-    <w:lsdException w:name="List Table 7 Colorful Accent 4" w:uiPriority="52"/>
-    <w:lsdException w:name="List Table 1 Light Accent 5" w:uiPriority="46"/>
-    <w:lsdException w:name="List Table 2 Accent 5" w:uiPriority="47"/>
-    <w:lsdException w:name="List Table 3 Accent 5" w:uiPriority="48"/>
-    <w:lsdException w:name="List Table 4 Accent 5" w:uiPriority="49"/>
-    <w:lsdException w:name="List Table 5 Dark Accent 5" w:uiPriority="50"/>
-    <w:lsdException w:name="List Table 6 Colorful Accent 5" w:uiPriority="51"/>
-    <w:lsdException w:name="List Table 7 Colorful Accent 5" w:uiPriority="52"/>
-    <w:lsdException w:name="List Table 1 Light Accent 6" w:uiPriority="46"/>
-    <w:lsdException w:name="List Table 2 Accent 6" w:uiPriority="47"/>
-    <w:lsdException w:name="List Table 3 Accent 6" w:uiPriority="48"/>
-    <w:lsdException w:name="List Table 4 Accent 6" w:uiPriority="49"/>
-    <w:lsdException w:name="List Table 5 Dark Accent 6" w:uiPriority="50"/>
-    <w:lsdException w:name="List Table 6 Colorful Accent 6" w:uiPriority="51"/>
-    <w:lsdException w:name="List Table 7 Colorful Accent 6" w:uiPriority="52"/>
-    <w:lsdException w:name="Mention" w:semiHidden="1" w:unhideWhenUsed="1"/>
-    <w:lsdException w:name="Smart Hyperlink" w:semiHidden="1" w:unhideWhenUsed="1"/>
-    <w:lsdException w:name="Hashtag" w:semiHidden="1" w:unhideWhenUsed="1"/>
-    <w:lsdException w:name="Unresolved Mention" w:semiHidden="1" w:unhideWhenUsed="1"/>
-    <w:lsdException w:name="Smart Link" w:semiHidden="1" w:unhideWhenUsed="1"/>
+  <w:latentStyles w:defLockedState="0" w:defUIPriority="99" w:defSemiHidden="1" w:defUnhideWhenUsed="1" w:defQFormat="0" w:count="267">
+    <w:lsdException w:name="Normal" w:semiHidden="0" w:uiPriority="0" w:unhideWhenUsed="0"/>
+    <w:lsdException w:name="heading 1" w:semiHidden="0" w:uiPriority="9" w:unhideWhenUsed="0" w:qFormat="1"/>
+    <w:lsdException w:name="heading 2" w:uiPriority="9" w:qFormat="1"/>
+    <w:lsdException w:name="heading 3" w:uiPriority="9" w:qFormat="1"/>
+    <w:lsdException w:name="heading 4" w:uiPriority="9" w:qFormat="1"/>
+    <w:lsdException w:name="heading 5" w:uiPriority="9"/>
+    <w:lsdException w:name="heading 6" w:uiPriority="9"/>
+    <w:lsdException w:name="heading 7" w:uiPriority="9"/>
+    <w:lsdException w:name="heading 8" w:uiPriority="9" w:qFormat="1"/>
+    <w:lsdException w:name="heading 9" w:uiPriority="9" w:qFormat="1"/>
+    <w:lsdException w:name="toc 1" w:uiPriority="39"/>
+    <w:lsdException w:name="toc 2" w:uiPriority="39"/>
+    <w:lsdException w:name="toc 3" w:uiPriority="39"/>
+    <w:lsdException w:name="toc 4" w:uiPriority="39"/>
+    <w:lsdException w:name="toc 5" w:uiPriority="39"/>
+    <w:lsdException w:name="toc 6" w:uiPriority="39"/>
+    <w:lsdException w:name="toc 7" w:uiPriority="39"/>
+    <w:lsdException w:name="toc 8" w:uiPriority="39"/>
+    <w:lsdException w:name="toc 9" w:uiPriority="39"/>
+    <w:lsdException w:name="caption" w:uiPriority="35" w:qFormat="1"/>
+    <w:lsdException w:name="Title" w:semiHidden="0" w:uiPriority="10" w:unhideWhenUsed="0" w:qFormat="1"/>
+    <w:lsdException w:name="Default Paragraph Font" w:uiPriority="1"/>
+    <w:lsdException w:name="Subtitle" w:semiHidden="0" w:uiPriority="11" w:unhideWhenUsed="0" w:qFormat="1"/>
+    <w:lsdException w:name="Strong" w:semiHidden="0" w:uiPriority="22" w:unhideWhenUsed="0"/>
+    <w:lsdException w:name="Emphasis" w:semiHidden="0" w:uiPriority="20" w:unhideWhenUsed="0"/>
+    <w:lsdException w:name="Table Grid" w:semiHidden="0" w:uiPriority="59" w:unhideWhenUsed="0"/>
+    <w:lsdException w:name="Placeholder Text" w:unhideWhenUsed="0"/>
+    <w:lsdException w:name="No Spacing" w:semiHidden="0" w:uiPriority="1" w:unhideWhenUsed="0"/>
+    <w:lsdException w:name="Light Shading" w:semiHidden="0" w:uiPriority="60" w:unhideWhenUsed="0"/>
+    <w:lsdException w:name="Light List" w:semiHidden="0" w:uiPriority="61" w:unhideWhenUsed="0"/>
+    <w:lsdException w:name="Light Grid" w:semiHidden="0" w:uiPriority="62" w:unhideWhenUsed="0"/>
+    <w:lsdException w:name="Medium Shading 1" w:semiHidden="0" w:uiPriority="63" w:unhideWhenUsed="0"/>
+    <w:lsdException w:name="Medium Shading 2" w:semiHidden="0" w:uiPriority="64" w:unhideWhenUsed="0"/>
+    <w:lsdException w:name="Medium List 1" w:semiHidden="0" w:uiPriority="65" w:unhideWhenUsed="0"/>
+    <w:lsdException w:name="Medium List 2" w:semiHidden="0" w:uiPriority="66" w:unhideWhenUsed="0"/>
+    <w:lsdException w:name="Medium Grid 1" w:semiHidden="0" w:uiPriority="67" w:unhideWhenUsed="0"/>
+    <w:lsdException w:name="Medium Grid 2" w:semiHidden="0" w:uiPriority="68" w:unhideWhenUsed="0"/>
+    <w:lsdException w:name="Medium Grid 3" w:semiHidden="0" w:uiPriority="69" w:unhideWhenUsed="0"/>
+    <w:lsdException w:name="Dark List" w:semiHidden="0" w:uiPriority="70" w:unhideWhenUsed="0"/>
+    <w:lsdException w:name="Colorful Shading" w:semiHidden="0" w:uiPriority="71" w:unhideWhenUsed="0"/>
+    <w:lsdException w:name="Colorful List" w:semiHidden="0" w:uiPriority="72" w:unhideWhenUsed="0"/>
+    <w:lsdException w:name="Colorful Grid" w:semiHidden="0" w:uiPriority="73" w:unhideWhenUsed="0"/>
+    <w:lsdException w:name="Light Shading Accent 1" w:semiHidden="0" w:uiPriority="60" w:unhideWhenUsed="0"/>
+    <w:lsdException w:name="Light List Accent 1" w:semiHidden="0" w:uiPriority="61" w:unhideWhenUsed="0"/>
+    <w:lsdException w:name="Light Grid Accent 1" w:semiHidden="0" w:uiPriority="62" w:unhideWhenUsed="0"/>
+    <w:lsdException w:name="Medium Shading 1 Accent 1" w:semiHidden="0" w:uiPriority="63" w:unhideWhenUsed="0"/>
+    <w:lsdException w:name="Medium Shading 2 Accent 1" w:semiHidden="0" w:uiPriority="64" w:unhideWhenUsed="0"/>
+    <w:lsdException w:name="Medium List 1 Accent 1" w:semiHidden="0" w:uiPriority="65" w:unhideWhenUsed="0"/>
+    <w:lsdException w:name="Revision" w:unhideWhenUsed="0"/>
+    <w:lsdException w:name="List Paragraph" w:semiHidden="0" w:uiPriority="34" w:unhideWhenUsed="0"/>
+    <w:lsdException w:name="Quote" w:semiHidden="0" w:uiPriority="29" w:unhideWhenUsed="0"/>
+    <w:lsdException w:name="Intense Quote" w:semiHidden="0" w:uiPriority="30" w:unhideWhenUsed="0"/>
+    <w:lsdException w:name="Medium List 2 Accent 1" w:semiHidden="0" w:uiPriority="66" w:unhideWhenUsed="0"/>
+    <w:lsdException w:name="Medium Grid 1 Accent 1" w:semiHidden="0" w:uiPriority="67" w:unhideWhenUsed="0"/>
+    <w:lsdException w:name="Medium Grid 2 Accent 1" w:semiHidden="0" w:uiPriority="68" w:unhideWhenUsed="0"/>
+    <w:lsdException w:name="Medium Grid 3 Accent 1" w:semiHidden="0" w:uiPriority="69" w:unhideWhenUsed="0"/>
+    <w:lsdException w:name="Dark List Accent 1" w:semiHidden="0" w:uiPriority="70" w:unhideWhenUsed="0"/>
+    <w:lsdException w:name="Colorful Shading Accent 1" w:semiHidden="0" w:uiPriority="71" w:unhideWhenUsed="0"/>
+    <w:lsdException w:name="Colorful List Accent 1" w:semiHidden="0" w:uiPriority="72" w:unhideWhenUsed="0"/>
+    <w:lsdException w:name="Colorful Grid Accent 1" w:semiHidden="0" w:uiPriority="73" w:unhideWhenUsed="0"/>
+    <w:lsdException w:name="Light Shading Accent 2" w:semiHidden="0" w:uiPriority="60" w:unhideWhenUsed="0"/>
+    <w:lsdException w:name="Light List Accent 2" w:semiHidden="0" w:uiPriority="61" w:unhideWhenUsed="0"/>
+    <w:lsdException w:name="Light Grid Accent 2" w:semiHidden="0" w:uiPriority="62" w:unhideWhenUsed="0"/>
+    <w:lsdException w:name="Medium Shading 1 Accent 2" w:semiHidden="0" w:uiPriority="63" w:unhideWhenUsed="0"/>
+    <w:lsdException w:name="Medium Shading 2 Accent 2" w:semiHidden="0" w:uiPriority="64" w:unhideWhenUsed="0"/>
+    <w:lsdException w:name="Medium List 1 Accent 2" w:semiHidden="0" w:uiPriority="65" w:unhideWhenUsed="0"/>
+    <w:lsdException w:name="Medium List 2 Accent 2" w:semiHidden="0" w:uiPriority="66" w:unhideWhenUsed="0"/>
+    <w:lsdException w:name="Medium Grid 1 Accent 2" w:semiHidden="0" w:uiPriority="67" w:unhideWhenUsed="0"/>
+    <w:lsdException w:name="Medium Grid 2 Accent 2" w:semiHidden="0" w:uiPriority="68" w:unhideWhenUsed="0"/>
+    <w:lsdException w:name="Medium Grid 3 Accent 2" w:semiHidden="0" w:uiPriority="69" w:unhideWhenUsed="0"/>
+    <w:lsdException w:name="Dark List Accent 2" w:semiHidden="0" w:uiPriority="70" w:unhideWhenUsed="0"/>
+    <w:lsdException w:name="Colorful Shading Accent 2" w:semiHidden="0" w:uiPriority="71" w:unhideWhenUsed="0"/>
+    <w:lsdException w:name="Colorful List Accent 2" w:semiHidden="0" w:uiPriority="72" w:unhideWhenUsed="0"/>
+    <w:lsdException w:name="Colorful Grid Accent 2" w:semiHidden="0" w:uiPriority="73" w:unhideWhenUsed="0"/>
+    <w:lsdException w:name="Light Shading Accent 3" w:semiHidden="0" w:uiPriority="60" w:unhideWhenUsed="0"/>
+    <w:lsdException w:name="Light List Accent 3" w:semiHidden="0" w:uiPriority="61" w:unhideWhenUsed="0"/>
+    <w:lsdException w:name="Light Grid Accent 3" w:semiHidden="0" w:uiPriority="62" w:unhideWhenUsed="0"/>
+    <w:lsdException w:name="Medium Shading 1 Accent 3" w:semiHidden="0" w:uiPriority="63" w:unhideWhenUsed="0"/>
+    <w:lsdException w:name="Medium Shading 2 Accent 3" w:semiHidden="0" w:uiPriority="64" w:unhideWhenUsed="0"/>
+    <w:lsdException w:name="Medium List 1 Accent 3" w:semiHidden="0" w:uiPriority="65" w:unhideWhenUsed="0"/>
+    <w:lsdException w:name="Medium List 2 Accent 3" w:semiHidden="0" w:uiPriority="66" w:unhideWhenUsed="0"/>
+    <w:lsdException w:name="Medium Grid 1 Accent 3" w:semiHidden="0" w:uiPriority="67" w:unhideWhenUsed="0"/>
+    <w:lsdException w:name="Medium Grid 2 Accent 3" w:semiHidden="0" w:uiPriority="68" w:unhideWhenUsed="0"/>
+    <w:lsdException w:name="Medium Grid 3 Accent 3" w:semiHidden="0" w:uiPriority="69" w:unhideWhenUsed="0"/>
+    <w:lsdException w:name="Dark List Accent 3" w:semiHidden="0" w:uiPriority="70" w:unhideWhenUsed="0"/>
+    <w:lsdException w:name="Colorful Shading Accent 3" w:semiHidden="0" w:uiPriority="71" w:unhideWhenUsed="0"/>
+    <w:lsdException w:name="Colorful List Accent 3" w:semiHidden="0" w:uiPriority="72" w:unhideWhenUsed="0"/>
+    <w:lsdException w:name="Colorful Grid Accent 3" w:semiHidden="0" w:uiPriority="73" w:unhideWhenUsed="0"/>
+    <w:lsdException w:name="Light Shading Accent 4" w:semiHidden="0" w:uiPriority="60" w:unhideWhenUsed="0"/>
+    <w:lsdException w:name="Light List Accent 4" w:semiHidden="0" w:uiPriority="61" w:unhideWhenUsed="0"/>
+    <w:lsdException w:name="Light Grid Accent 4" w:semiHidden="0" w:uiPriority="62" w:unhideWhenUsed="0"/>
+    <w:lsdException w:name="Medium Shading 1 Accent 4" w:semiHidden="0" w:uiPriority="63" w:unhideWhenUsed="0"/>
+    <w:lsdException w:name="Medium Shading 2 Accent 4" w:semiHidden="0" w:uiPriority="64" w:unhideWhenUsed="0"/>
+    <w:lsdException w:name="Medium List 1 Accent 4" w:semiHidden="0" w:uiPriority="65" w:unhideWhenUsed="0"/>
+    <w:lsdException w:name="Medium List 2 Accent 4" w:semiHidden="0" w:uiPriority="66" w:unhideWhenUsed="0"/>
+    <w:lsdException w:name="Medium Grid 1 Accent 4" w:semiHidden="0" w:uiPriority="67" w:unhideWhenUsed="0"/>
+    <w:lsdException w:name="Medium Grid 2 Accent 4" w:semiHidden="0" w:uiPriority="68" w:unhideWhenUsed="0"/>
+    <w:lsdException w:name="Medium Grid 3 Accent 4" w:semiHidden="0" w:uiPriority="69" w:unhideWhenUsed="0"/>
+    <w:lsdException w:name="Dark List Accent 4" w:semiHidden="0" w:uiPriority="70" w:unhideWhenUsed="0"/>
+    <w:lsdException w:name="Colorful Shading Accent 4" w:semiHidden="0" w:uiPriority="71" w:unhideWhenUsed="0"/>
+    <w:lsdException w:name="Colorful List Accent 4" w:semiHidden="0" w:uiPriority="72" w:unhideWhenUsed="0"/>
+    <w:lsdException w:name="Colorful Grid Accent 4" w:semiHidden="0" w:uiPriority="73" w:unhideWhenUsed="0"/>
+    <w:lsdException w:name="Light Shading Accent 5" w:semiHidden="0" w:uiPriority="60" w:unhideWhenUsed="0"/>
+    <w:lsdException w:name="Light List Accent 5" w:semiHidden="0" w:uiPriority="61" w:unhideWhenUsed="0"/>
+    <w:lsdException w:name="Light Grid Accent 5" w:semiHidden="0" w:uiPriority="62" w:unhideWhenUsed="0"/>
+    <w:lsdException w:name="Medium Shading 1 Accent 5" w:semiHidden="0" w:uiPriority="63" w:unhideWhenUsed="0"/>
+    <w:lsdException w:name="Medium Shading 2 Accent 5" w:semiHidden="0" w:uiPriority="64" w:unhideWhenUsed="0"/>
+    <w:lsdException w:name="Medium List 1 Accent 5" w:semiHidden="0" w:uiPriority="65" w:unhideWhenUsed="0"/>
+    <w:lsdException w:name="Medium List 2 Accent 5" w:semiHidden="0" w:uiPriority="66" w:unhideWhenUsed="0"/>
+    <w:lsdException w:name="Medium Grid 1 Accent 5" w:semiHidden="0" w:uiPriority="67" w:unhideWhenUsed="0"/>
+    <w:lsdException w:name="Medium Grid 2 Accent 5" w:semiHidden="0" w:uiPriority="68" w:unhideWhenUsed="0"/>
+    <w:lsdException w:name="Medium Grid 3 Accent 5" w:semiHidden="0" w:uiPriority="69" w:unhideWhenUsed="0"/>
+    <w:lsdException w:name="Dark List Accent 5" w:semiHidden="0" w:uiPriority="70" w:unhideWhenUsed="0"/>
+    <w:lsdException w:name="Colorful Shading Accent 5" w:semiHidden="0" w:uiPriority="71" w:unhideWhenUsed="0"/>
+    <w:lsdException w:name="Colorful List Accent 5" w:semiHidden="0" w:uiPriority="72" w:unhideWhenUsed="0"/>
+    <w:lsdException w:name="Colorful Grid Accent 5" w:semiHidden="0" w:uiPriority="73" w:unhideWhenUsed="0"/>
+    <w:lsdException w:name="Light Shading Accent 6" w:semiHidden="0" w:uiPriority="60" w:unhideWhenUsed="0"/>
+    <w:lsdException w:name="Light List Accent 6" w:semiHidden="0" w:uiPriority="61" w:unhideWhenUsed="0"/>
+    <w:lsdException w:name="Light Grid Accent 6" w:semiHidden="0" w:uiPriority="62" w:unhideWhenUsed="0"/>
+    <w:lsdException w:name="Medium Shading 1 Accent 6" w:semiHidden="0" w:uiPriority="63" w:unhideWhenUsed="0"/>
+    <w:lsdException w:name="Medium Shading 2 Accent 6" w:semiHidden="0" w:uiPriority="64" w:unhideWhenUsed="0"/>
+    <w:lsdException w:name="Medium List 1 Accent 6" w:semiHidden="0" w:uiPriority="65" w:unhideWhenUsed="0"/>
+    <w:lsdException w:name="Medium List 2 Accent 6" w:semiHidden="0" w:uiPriority="66" w:unhideWhenUsed="0"/>
+    <w:lsdException w:name="Medium Grid 1 Accent 6" w:semiHidden="0" w:uiPriority="67" w:unhideWhenUsed="0"/>
+    <w:lsdException w:name="Medium Grid 2 Accent 6" w:semiHidden="0" w:uiPriority="68" w:unhideWhenUsed="0"/>
+    <w:lsdException w:name="Medium Grid 3 Accent 6" w:semiHidden="0" w:uiPriority="69" w:unhideWhenUsed="0"/>
+    <w:lsdException w:name="Dark List Accent 6" w:semiHidden="0" w:uiPriority="70" w:unhideWhenUsed="0"/>
+    <w:lsdException w:name="Colorful Shading Accent 6" w:semiHidden="0" w:uiPriority="71" w:unhideWhenUsed="0"/>
+    <w:lsdException w:name="Colorful List Accent 6" w:semiHidden="0" w:uiPriority="72" w:unhideWhenUsed="0"/>
+    <w:lsdException w:name="Colorful Grid Accent 6" w:semiHidden="0" w:uiPriority="73" w:unhideWhenUsed="0"/>
+    <w:lsdException w:name="Subtle Emphasis" w:semiHidden="0" w:uiPriority="19" w:unhideWhenUsed="0"/>
+    <w:lsdException w:name="Intense Emphasis" w:semiHidden="0" w:uiPriority="21" w:unhideWhenUsed="0"/>
+    <w:lsdException w:name="Subtle Reference" w:semiHidden="0" w:uiPriority="31" w:unhideWhenUsed="0"/>
+    <w:lsdException w:name="Intense Reference" w:semiHidden="0" w:uiPriority="32" w:unhideWhenUsed="0"/>
+    <w:lsdException w:name="Book Title" w:semiHidden="0" w:uiPriority="33" w:unhideWhenUsed="0"/>
+    <w:lsdException w:name="Bibliography" w:uiPriority="37"/>
+    <w:lsdException w:name="TOC Heading" w:uiPriority="39"/>
   </w:latentStyles>
   <w:style w:type="paragraph" w:default="1" w:styleId="a">
     <w:name w:val="Normal"/>
+    <w:rsid w:val="0029562A"/>
   </w:style>
   <w:style w:type="paragraph" w:styleId="1">
     <w:name w:val="heading 1"/>
@@ -6124,6 +6372,7 @@
     <w:uiPriority w:val="99"/>
     <w:semiHidden/>
     <w:unhideWhenUsed/>
+    <w:qFormat/>
     <w:tblPr>
       <w:tblInd w:w="0" w:type="dxa"/>
       <w:tblCellMar>
@@ -6612,7 +6861,7 @@
       <w:u w:val="single"/>
     </w:rPr>
   </w:style>
-  <w:style w:type="character" w:styleId="af5">
+  <w:style w:type="character" w:customStyle="1" w:styleId="UnresolvedMention">
     <w:name w:val="Unresolved Mention"/>
     <w:basedOn w:val="a0"/>
     <w:uiPriority w:val="99"/>

--- a/Рыба.docx
+++ b/Рыба.docx
@@ -1,6 +1,6 @@
 
 <file path=word/document.xml><?xml version="1.0" encoding="utf-8"?>
-<w:document xmlns:ve="http://schemas.openxmlformats.org/markup-compatibility/2006" xmlns:o="urn:schemas-microsoft-com:office:office" xmlns:r="http://schemas.openxmlformats.org/officeDocument/2006/relationships" xmlns:m="http://schemas.openxmlformats.org/officeDocument/2006/math" xmlns:v="urn:schemas-microsoft-com:vml" xmlns:wp="http://schemas.openxmlformats.org/drawingml/2006/wordprocessingDrawing" xmlns:w10="urn:schemas-microsoft-com:office:word" xmlns:w="http://schemas.openxmlformats.org/wordprocessingml/2006/main" xmlns:wne="http://schemas.microsoft.com/office/word/2006/wordml">
+<w:document xmlns:wpc="http://schemas.microsoft.com/office/word/2010/wordprocessingCanvas" xmlns:cx="http://schemas.microsoft.com/office/drawing/2014/chartex" xmlns:cx1="http://schemas.microsoft.com/office/drawing/2015/9/8/chartex" xmlns:cx2="http://schemas.microsoft.com/office/drawing/2015/10/21/chartex" xmlns:cx3="http://schemas.microsoft.com/office/drawing/2016/5/9/chartex" xmlns:cx4="http://schemas.microsoft.com/office/drawing/2016/5/10/chartex" xmlns:cx5="http://schemas.microsoft.com/office/drawing/2016/5/11/chartex" xmlns:cx6="http://schemas.microsoft.com/office/drawing/2016/5/12/chartex" xmlns:cx7="http://schemas.microsoft.com/office/drawing/2016/5/13/chartex" xmlns:cx8="http://schemas.microsoft.com/office/drawing/2016/5/14/chartex" xmlns:mc="http://schemas.openxmlformats.org/markup-compatibility/2006" xmlns:aink="http://schemas.microsoft.com/office/drawing/2016/ink" xmlns:am3d="http://schemas.microsoft.com/office/drawing/2017/model3d" xmlns:o="urn:schemas-microsoft-com:office:office" xmlns:r="http://schemas.openxmlformats.org/officeDocument/2006/relationships" xmlns:m="http://schemas.openxmlformats.org/officeDocument/2006/math" xmlns:v="urn:schemas-microsoft-com:vml" xmlns:wp14="http://schemas.microsoft.com/office/word/2010/wordprocessingDrawing" xmlns:wp="http://schemas.openxmlformats.org/drawingml/2006/wordprocessingDrawing" xmlns:w10="urn:schemas-microsoft-com:office:word" xmlns:w="http://schemas.openxmlformats.org/wordprocessingml/2006/main" xmlns:w14="http://schemas.microsoft.com/office/word/2010/wordml" xmlns:w15="http://schemas.microsoft.com/office/word/2012/wordml" xmlns:w16cex="http://schemas.microsoft.com/office/word/2018/wordml/cex" xmlns:w16cid="http://schemas.microsoft.com/office/word/2016/wordml/cid" xmlns:w16="http://schemas.microsoft.com/office/word/2018/wordml" xmlns:w16sdtdh="http://schemas.microsoft.com/office/word/2020/wordml/sdtdatahash" xmlns:w16se="http://schemas.microsoft.com/office/word/2015/wordml/symex" xmlns:wpg="http://schemas.microsoft.com/office/word/2010/wordprocessingGroup" xmlns:wpi="http://schemas.microsoft.com/office/word/2010/wordprocessingInk" xmlns:wne="http://schemas.microsoft.com/office/word/2006/wordml" xmlns:wps="http://schemas.microsoft.com/office/word/2010/wordprocessingShape" mc:Ignorable="w14 w15 w16se w16cid w16 w16cex w16sdtdh wp14">
   <w:body>
     <w:p>
       <w:pPr>
@@ -52,15 +52,11 @@
           <w:between w:val="nil"/>
         </w:pBdr>
       </w:pPr>
-      <w:r>
-        <w:rPr>
-          <w:b/>
-          <w:color w:val="000000"/>
-          <w:sz w:val="28"/>
-          <w:szCs w:val="28"/>
-        </w:rPr>
-        <w:t>Вступление</w:t>
-      </w:r>
+      <w:proofErr w:type="spellStart"/>
+      <w:r>
+        <w:t>Титульник</w:t>
+      </w:r>
+      <w:proofErr w:type="spellEnd"/>
     </w:p>
     <w:p>
       <w:pPr>
@@ -84,34 +80,7 @@
           <w:sz w:val="28"/>
           <w:szCs w:val="28"/>
         </w:rPr>
-        <w:t>Описание методики</w:t>
-      </w:r>
-    </w:p>
-    <w:p>
-      <w:pPr>
-        <w:pStyle w:val="10"/>
-        <w:pBdr>
-          <w:top w:val="nil"/>
-          <w:left w:val="nil"/>
-          <w:bottom w:val="nil"/>
-          <w:right w:val="nil"/>
-          <w:between w:val="nil"/>
-        </w:pBdr>
-        <w:spacing w:after="120" w:line="276" w:lineRule="auto"/>
-        <w:ind w:left="360"/>
-        <w:rPr>
-          <w:color w:val="000000"/>
-          <w:sz w:val="24"/>
-          <w:szCs w:val="24"/>
-        </w:rPr>
-      </w:pPr>
-      <w:r>
-        <w:rPr>
-          <w:color w:val="000000"/>
-          <w:sz w:val="24"/>
-          <w:szCs w:val="24"/>
-        </w:rPr>
-        <w:t>Кратко. Без детального расписывания, по формуле просто показать, что нашел, и как</w:t>
+        <w:t>Вступление</w:t>
       </w:r>
     </w:p>
     <w:p>
@@ -128,21 +97,42 @@
           <w:right w:val="nil"/>
           <w:between w:val="nil"/>
         </w:pBdr>
+      </w:pPr>
+      <w:r>
         <w:rPr>
           <w:b/>
           <w:color w:val="000000"/>
           <w:sz w:val="28"/>
           <w:szCs w:val="28"/>
         </w:rPr>
-      </w:pPr>
-      <w:r>
-        <w:rPr>
-          <w:b/>
-          <w:color w:val="000000"/>
-          <w:sz w:val="28"/>
-          <w:szCs w:val="28"/>
-        </w:rPr>
-        <w:t>ДСК с подписями линий</w:t>
+        <w:t>Теоретическая часть</w:t>
+      </w:r>
+    </w:p>
+    <w:p>
+      <w:pPr>
+        <w:pStyle w:val="10"/>
+        <w:pBdr>
+          <w:top w:val="nil"/>
+          <w:left w:val="nil"/>
+          <w:bottom w:val="nil"/>
+          <w:right w:val="nil"/>
+          <w:between w:val="nil"/>
+        </w:pBdr>
+        <w:spacing w:after="120" w:line="276" w:lineRule="auto"/>
+        <w:ind w:left="360"/>
+        <w:rPr>
+          <w:color w:val="000000"/>
+          <w:sz w:val="24"/>
+          <w:szCs w:val="24"/>
+        </w:rPr>
+      </w:pPr>
+      <w:r>
+        <w:rPr>
+          <w:color w:val="000000"/>
+          <w:sz w:val="24"/>
+          <w:szCs w:val="24"/>
+        </w:rPr>
+        <w:t>Кратко. Без детального расписывания, по формуле просто показать, что нашел, и как</w:t>
       </w:r>
     </w:p>
     <w:p>
@@ -173,7 +163,112 @@
           <w:sz w:val="28"/>
           <w:szCs w:val="28"/>
         </w:rPr>
-        <w:t>Энергии Гиббса</w:t>
+        <w:t xml:space="preserve">Фазовые диаграммы систем </w:t>
+      </w:r>
+      <w:r>
+        <w:rPr>
+          <w:b/>
+          <w:color w:val="000000"/>
+          <w:sz w:val="28"/>
+          <w:szCs w:val="28"/>
+          <w:lang w:val="en-US"/>
+        </w:rPr>
+        <w:t>Ge</w:t>
+      </w:r>
+      <w:r>
+        <w:rPr>
+          <w:b/>
+          <w:color w:val="000000"/>
+          <w:sz w:val="28"/>
+          <w:szCs w:val="28"/>
+        </w:rPr>
+        <w:t>-</w:t>
+      </w:r>
+      <w:r>
+        <w:rPr>
+          <w:b/>
+          <w:color w:val="000000"/>
+          <w:sz w:val="28"/>
+          <w:szCs w:val="28"/>
+          <w:lang w:val="en-US"/>
+        </w:rPr>
+        <w:t>Se</w:t>
+      </w:r>
+      <w:r>
+        <w:rPr>
+          <w:b/>
+          <w:color w:val="000000"/>
+          <w:sz w:val="28"/>
+          <w:szCs w:val="28"/>
+        </w:rPr>
+        <w:t xml:space="preserve">, </w:t>
+      </w:r>
+      <w:r>
+        <w:rPr>
+          <w:b/>
+          <w:color w:val="000000"/>
+          <w:sz w:val="28"/>
+          <w:szCs w:val="28"/>
+          <w:lang w:val="en-US"/>
+        </w:rPr>
+        <w:t>Ge</w:t>
+      </w:r>
+      <w:r>
+        <w:rPr>
+          <w:b/>
+          <w:color w:val="000000"/>
+          <w:sz w:val="28"/>
+          <w:szCs w:val="28"/>
+        </w:rPr>
+        <w:t>-</w:t>
+      </w:r>
+      <w:r>
+        <w:rPr>
+          <w:b/>
+          <w:color w:val="000000"/>
+          <w:sz w:val="28"/>
+          <w:szCs w:val="28"/>
+          <w:lang w:val="en-US"/>
+        </w:rPr>
+        <w:t>Ga</w:t>
+      </w:r>
+      <w:r>
+        <w:rPr>
+          <w:b/>
+          <w:color w:val="000000"/>
+          <w:sz w:val="28"/>
+          <w:szCs w:val="28"/>
+        </w:rPr>
+        <w:t xml:space="preserve">, </w:t>
+      </w:r>
+      <w:r>
+        <w:rPr>
+          <w:b/>
+          <w:color w:val="000000"/>
+          <w:sz w:val="28"/>
+          <w:szCs w:val="28"/>
+          <w:lang w:val="en-US"/>
+        </w:rPr>
+        <w:t>Ga</w:t>
+      </w:r>
+      <w:r>
+        <w:rPr>
+          <w:b/>
+          <w:color w:val="000000"/>
+          <w:sz w:val="28"/>
+          <w:szCs w:val="28"/>
+        </w:rPr>
+        <w:t>-</w:t>
+      </w:r>
+      <w:r>
+        <w:rPr>
+          <w:b/>
+          <w:color w:val="000000"/>
+          <w:sz w:val="28"/>
+          <w:szCs w:val="28"/>
+          <w:lang w:val="en-US"/>
+        </w:rPr>
+        <w:t>Se</w:t>
       </w:r>
     </w:p>
     <w:p>
@@ -204,7 +299,67 @@
           <w:sz w:val="28"/>
           <w:szCs w:val="28"/>
         </w:rPr>
-        <w:t>Промежуточный</w:t>
+        <w:t xml:space="preserve">РЕЗУЛЬТАТ РАСЧЕТА И ДСК СТЕКЛА ДЛЯ СИСТЕМЫ СОСТАВА: </w:t>
+      </w:r>
+      <w:r>
+        <w:rPr>
+          <w:b/>
+          <w:color w:val="000000"/>
+          <w:sz w:val="28"/>
+          <w:szCs w:val="28"/>
+          <w:lang w:val="en-US"/>
+        </w:rPr>
+        <w:t>Ge</w:t>
+      </w:r>
+      <w:r>
+        <w:rPr>
+          <w:b/>
+          <w:bCs/>
+          <w:color w:val="000000"/>
+          <w:sz w:val="28"/>
+          <w:szCs w:val="28"/>
+        </w:rPr>
+        <w:t>20</w:t>
+      </w:r>
+      <w:r>
+        <w:rPr>
+          <w:b/>
+          <w:color w:val="000000"/>
+          <w:sz w:val="28"/>
+          <w:szCs w:val="28"/>
+          <w:lang w:val="en-US"/>
+        </w:rPr>
+        <w:t>Ga</w:t>
+      </w:r>
+      <w:r>
+        <w:rPr>
+          <w:b/>
+          <w:bCs/>
+          <w:color w:val="000000"/>
+          <w:sz w:val="28"/>
+          <w:szCs w:val="28"/>
+        </w:rPr>
+        <w:t>20</w:t>
+      </w:r>
+      <w:r>
+        <w:rPr>
+          <w:b/>
+          <w:color w:val="000000"/>
+          <w:sz w:val="28"/>
+          <w:szCs w:val="28"/>
+          <w:lang w:val="en-US"/>
+        </w:rPr>
+        <w:t>Se</w:t>
+      </w:r>
+      <w:r>
+        <w:rPr>
+          <w:b/>
+          <w:bCs/>
+          <w:color w:val="000000"/>
+          <w:sz w:val="28"/>
+          <w:szCs w:val="28"/>
+        </w:rPr>
+        <w:t>60</w:t>
       </w:r>
     </w:p>
     <w:p>
@@ -235,45 +390,7 @@
           <w:sz w:val="28"/>
           <w:szCs w:val="28"/>
         </w:rPr>
-        <w:t xml:space="preserve">ДСК для плавления и </w:t>
-      </w:r>
-      <w:proofErr w:type="gramStart"/>
-      <w:r>
-        <w:rPr>
-          <w:b/>
-          <w:color w:val="000000"/>
-          <w:sz w:val="28"/>
-          <w:szCs w:val="28"/>
-        </w:rPr>
-        <w:t>?</w:t>
-      </w:r>
-      <w:r>
-        <w:rPr>
-          <w:b/>
-          <w:color w:val="000000"/>
-          <w:sz w:val="28"/>
-          <w:szCs w:val="28"/>
-        </w:rPr>
-        <w:t>п</w:t>
-      </w:r>
-      <w:proofErr w:type="gramEnd"/>
-      <w:r>
-        <w:rPr>
-          <w:b/>
-          <w:color w:val="000000"/>
-          <w:sz w:val="28"/>
-          <w:szCs w:val="28"/>
-        </w:rPr>
-        <w:t>аузы</w:t>
-      </w:r>
-      <w:r>
-        <w:rPr>
-          <w:b/>
-          <w:color w:val="000000"/>
-          <w:sz w:val="28"/>
-          <w:szCs w:val="28"/>
-        </w:rPr>
-        <w:t>?</w:t>
+        <w:t>РЕЗУЛЬТАТ РАСЧЕТА ЭНЕРГИИ ГИББСА ХИМИЧЕСКИХ КОМПОНЕНТОВ И ИХ СОЕДИНЕНИЙ</w:t>
       </w:r>
     </w:p>
     <w:p>
@@ -304,7 +421,67 @@
           <w:sz w:val="28"/>
           <w:szCs w:val="28"/>
         </w:rPr>
-        <w:t>ДСК 2 пиков</w:t>
+        <w:t xml:space="preserve">РЕЗУЛЬТАТ РАСЧЕТА, ЭНЕРГИИ ГИББСА И ДСК СТЕКЛА ДЛЯ СИСТЕМЫ СОСТАВА: </w:t>
+      </w:r>
+      <w:r>
+        <w:rPr>
+          <w:b/>
+          <w:color w:val="000000"/>
+          <w:sz w:val="28"/>
+          <w:szCs w:val="28"/>
+          <w:lang w:val="en-US"/>
+        </w:rPr>
+        <w:t>GE</w:t>
+      </w:r>
+      <w:r>
+        <w:rPr>
+          <w:b/>
+          <w:bCs/>
+          <w:color w:val="000000"/>
+          <w:sz w:val="28"/>
+          <w:szCs w:val="28"/>
+        </w:rPr>
+        <w:t>20</w:t>
+      </w:r>
+      <w:r>
+        <w:rPr>
+          <w:b/>
+          <w:color w:val="000000"/>
+          <w:sz w:val="28"/>
+          <w:szCs w:val="28"/>
+          <w:lang w:val="en-US"/>
+        </w:rPr>
+        <w:t>GA</w:t>
+      </w:r>
+      <w:r>
+        <w:rPr>
+          <w:b/>
+          <w:bCs/>
+          <w:color w:val="000000"/>
+          <w:sz w:val="28"/>
+          <w:szCs w:val="28"/>
+        </w:rPr>
+        <w:t>20</w:t>
+      </w:r>
+      <w:r>
+        <w:rPr>
+          <w:b/>
+          <w:color w:val="000000"/>
+          <w:sz w:val="28"/>
+          <w:szCs w:val="28"/>
+          <w:lang w:val="en-US"/>
+        </w:rPr>
+        <w:t>SE</w:t>
+      </w:r>
+      <w:r>
+        <w:rPr>
+          <w:b/>
+          <w:bCs/>
+          <w:color w:val="000000"/>
+          <w:sz w:val="28"/>
+          <w:szCs w:val="28"/>
+        </w:rPr>
+        <w:t>60</w:t>
       </w:r>
     </w:p>
     <w:p>
@@ -321,15 +498,81 @@
           <w:right w:val="nil"/>
           <w:between w:val="nil"/>
         </w:pBdr>
-      </w:pPr>
-      <w:r>
         <w:rPr>
           <w:b/>
           <w:color w:val="000000"/>
           <w:sz w:val="28"/>
           <w:szCs w:val="28"/>
         </w:rPr>
-        <w:t>ДСК расстеклования</w:t>
+      </w:pPr>
+      <w:r>
+        <w:rPr>
+          <w:b/>
+          <w:color w:val="000000"/>
+          <w:sz w:val="28"/>
+          <w:szCs w:val="28"/>
+        </w:rPr>
+        <w:t xml:space="preserve">РЕЗУЛЬТАТ РАСЧЕТА, ЭНЕРГИИ ГИББСА И ДСК СТЕКЛА ДЛЯ СИСТЕМЫ СОСТАВА: </w:t>
+      </w:r>
+      <w:r>
+        <w:rPr>
+          <w:b/>
+          <w:color w:val="000000"/>
+          <w:sz w:val="28"/>
+          <w:szCs w:val="28"/>
+          <w:lang w:val="en-US"/>
+        </w:rPr>
+        <w:t>Ge</w:t>
+      </w:r>
+      <w:r>
+        <w:rPr>
+          <w:b/>
+          <w:bCs/>
+          <w:color w:val="000000"/>
+          <w:sz w:val="28"/>
+          <w:szCs w:val="28"/>
+        </w:rPr>
+        <w:t>30</w:t>
+      </w:r>
+      <w:r>
+        <w:rPr>
+          <w:b/>
+          <w:color w:val="000000"/>
+          <w:sz w:val="28"/>
+          <w:szCs w:val="28"/>
+          <w:lang w:val="en-US"/>
+        </w:rPr>
+        <w:t>Ga</w:t>
+      </w:r>
+      <w:r>
+        <w:rPr>
+          <w:b/>
+          <w:bCs/>
+          <w:color w:val="000000"/>
+          <w:sz w:val="28"/>
+          <w:szCs w:val="28"/>
+        </w:rPr>
+        <w:t>10</w:t>
+      </w:r>
+      <w:r>
+        <w:rPr>
+          <w:b/>
+          <w:color w:val="000000"/>
+          <w:sz w:val="28"/>
+          <w:szCs w:val="28"/>
+          <w:lang w:val="en-US"/>
+        </w:rPr>
+        <w:t>Se</w:t>
+      </w:r>
+      <w:r>
+        <w:rPr>
+          <w:b/>
+          <w:bCs/>
+          <w:color w:val="000000"/>
+          <w:sz w:val="28"/>
+          <w:szCs w:val="28"/>
+        </w:rPr>
+        <w:t>60</w:t>
       </w:r>
     </w:p>
     <w:p>
@@ -346,21 +589,84 @@
           <w:right w:val="nil"/>
           <w:between w:val="nil"/>
         </w:pBdr>
+      </w:pPr>
+      <w:r>
         <w:rPr>
           <w:b/>
           <w:color w:val="000000"/>
           <w:sz w:val="28"/>
           <w:szCs w:val="28"/>
         </w:rPr>
-      </w:pPr>
+        <w:t xml:space="preserve">РЕЗУЛЬТАТ РАСЧЕТА, ЭНЕРГИИ ГИББСА И ДСК СТЕКЛА ДЛЯ СИСТЕМЫ СОСТАВА: </w:t>
+      </w:r>
       <w:r>
         <w:rPr>
           <w:b/>
           <w:color w:val="000000"/>
           <w:sz w:val="28"/>
           <w:szCs w:val="28"/>
-        </w:rPr>
-        <w:t>30-10-60 ДСК</w:t>
+          <w:lang w:val="en-US"/>
+        </w:rPr>
+        <w:t>Ge</w:t>
+      </w:r>
+      <w:r>
+        <w:rPr>
+          <w:b/>
+          <w:bCs/>
+          <w:color w:val="000000"/>
+          <w:sz w:val="28"/>
+          <w:szCs w:val="28"/>
+        </w:rPr>
+        <w:t>15</w:t>
+      </w:r>
+      <w:r>
+        <w:rPr>
+          <w:b/>
+          <w:color w:val="000000"/>
+          <w:sz w:val="28"/>
+          <w:szCs w:val="28"/>
+          <w:lang w:val="en-US"/>
+        </w:rPr>
+        <w:t>Ga</w:t>
+      </w:r>
+      <w:r>
+        <w:rPr>
+          <w:b/>
+          <w:color w:val="000000"/>
+          <w:sz w:val="28"/>
+          <w:szCs w:val="28"/>
+        </w:rPr>
+        <w:t>2</w:t>
+      </w:r>
+      <w:r>
+        <w:rPr>
+          <w:b/>
+          <w:bCs/>
+          <w:color w:val="000000"/>
+          <w:sz w:val="28"/>
+          <w:szCs w:val="28"/>
+        </w:rPr>
+        <w:t>5</w:t>
+      </w:r>
+      <w:r>
+        <w:rPr>
+          <w:b/>
+          <w:color w:val="000000"/>
+          <w:sz w:val="28"/>
+          <w:szCs w:val="28"/>
+          <w:lang w:val="en-US"/>
+        </w:rPr>
+        <w:t>Se</w:t>
+      </w:r>
+      <w:r>
+        <w:rPr>
+          <w:b/>
+          <w:bCs/>
+          <w:color w:val="000000"/>
+          <w:sz w:val="28"/>
+          <w:szCs w:val="28"/>
+        </w:rPr>
+        <w:t>60</w:t>
       </w:r>
     </w:p>
     <w:p>
@@ -377,21 +683,15 @@
           <w:right w:val="nil"/>
           <w:between w:val="nil"/>
         </w:pBdr>
+      </w:pPr>
+      <w:r>
         <w:rPr>
           <w:b/>
           <w:color w:val="000000"/>
           <w:sz w:val="28"/>
           <w:szCs w:val="28"/>
         </w:rPr>
-      </w:pPr>
-      <w:r>
-        <w:rPr>
-          <w:b/>
-          <w:color w:val="000000"/>
-          <w:sz w:val="28"/>
-          <w:szCs w:val="28"/>
-        </w:rPr>
-        <w:t>35-5-60 ДСК</w:t>
+        <w:t>Заключение</w:t>
       </w:r>
     </w:p>
     <w:p>
@@ -416,7 +716,7 @@
           <w:sz w:val="28"/>
           <w:szCs w:val="28"/>
         </w:rPr>
-        <w:t>Заключение</w:t>
+        <w:t>Прощание</w:t>
       </w:r>
     </w:p>
     <w:p>
@@ -471,25 +771,7 @@
           <w:sz w:val="24"/>
           <w:szCs w:val="24"/>
         </w:rPr>
-        <w:t>Сверху те</w:t>
-      </w:r>
-      <w:proofErr w:type="gramStart"/>
-      <w:r>
-        <w:rPr>
-          <w:color w:val="000000"/>
-          <w:sz w:val="24"/>
-          <w:szCs w:val="24"/>
-        </w:rPr>
-        <w:t>кст сл</w:t>
-      </w:r>
-      <w:proofErr w:type="gramEnd"/>
-      <w:r>
-        <w:rPr>
-          <w:color w:val="000000"/>
-          <w:sz w:val="24"/>
-          <w:szCs w:val="24"/>
-        </w:rPr>
-        <w:t>айда:</w:t>
+        <w:t>Сверху текст слайда:</w:t>
       </w:r>
     </w:p>
     <w:p>
@@ -535,7 +817,6 @@
           <w:szCs w:val="24"/>
         </w:rPr>
       </w:pPr>
-      <w:proofErr w:type="gramStart"/>
       <w:r>
         <w:rPr>
           <w:b/>
@@ -544,31 +825,8 @@
           <w:sz w:val="24"/>
           <w:szCs w:val="24"/>
         </w:rPr>
-        <w:t>(в скобках указаны действия указать на что-то.</w:t>
-      </w:r>
-      <w:proofErr w:type="gramEnd"/>
-      <w:r>
-        <w:rPr>
-          <w:b/>
-          <w:smallCaps/>
-          <w:color w:val="385623"/>
-          <w:sz w:val="24"/>
-          <w:szCs w:val="24"/>
-        </w:rPr>
-        <w:t xml:space="preserve"> </w:t>
-      </w:r>
-      <w:proofErr w:type="gramStart"/>
-      <w:r>
-        <w:rPr>
-          <w:b/>
-          <w:smallCaps/>
-          <w:color w:val="385623"/>
-          <w:sz w:val="24"/>
-          <w:szCs w:val="24"/>
-        </w:rPr>
-        <w:t>Переключить слайд).</w:t>
-      </w:r>
-      <w:proofErr w:type="gramEnd"/>
+        <w:t>(в скобках указаны действия указать на что-то. Переключить слайд).</w:t>
+      </w:r>
     </w:p>
     <w:p>
       <w:pPr>
@@ -593,25 +851,7 @@
           <w:b/>
           <w:color w:val="1F4E79"/>
         </w:rPr>
-        <w:t xml:space="preserve">//Вопросы </w:t>
-      </w:r>
-      <w:proofErr w:type="gramStart"/>
-      <w:r>
-        <w:rPr>
-          <w:rFonts w:ascii="Arial" w:eastAsia="Arial" w:hAnsi="Arial" w:cs="Arial"/>
-          <w:b/>
-          <w:color w:val="1F4E79"/>
-        </w:rPr>
-        <w:t>указаны</w:t>
-      </w:r>
-      <w:proofErr w:type="gramEnd"/>
-      <w:r>
-        <w:rPr>
-          <w:rFonts w:ascii="Arial" w:eastAsia="Arial" w:hAnsi="Arial" w:cs="Arial"/>
-          <w:b/>
-          <w:color w:val="1F4E79"/>
-        </w:rPr>
-        <w:t xml:space="preserve"> синим цветом в слэшах//</w:t>
+        <w:t>//Вопросы указаны синим цветом в слэшах//</w:t>
       </w:r>
     </w:p>
     <w:p>
@@ -688,9 +928,9 @@
           <w:szCs w:val="24"/>
         </w:rPr>
         <w:drawing>
-          <wp:inline distT="0" distB="0" distL="0" distR="0">
-            <wp:extent cx="4877651" cy="3660973"/>
-            <wp:effectExtent l="0" t="0" r="0" b="0"/>
+          <wp:inline distT="0" distB="0" distL="0" distR="0" wp14:anchorId="3C88A80A" wp14:editId="0BFEFF07">
+            <wp:extent cx="2867559" cy="2201875"/>
+            <wp:effectExtent l="0" t="0" r="9525" b="8255"/>
             <wp:docPr id="4" name="image4.png"/>
             <wp:cNvGraphicFramePr/>
             <a:graphic xmlns:a="http://schemas.openxmlformats.org/drawingml/2006/main">
@@ -710,7 +950,7 @@
                   <pic:spPr>
                     <a:xfrm>
                       <a:off x="0" y="0"/>
-                      <a:ext cx="4877651" cy="3660973"/>
+                      <a:ext cx="2872838" cy="2205928"/>
                     </a:xfrm>
                     <a:prstGeom prst="rect">
                       <a:avLst/>
@@ -771,21 +1011,10 @@
         <w:rPr>
           <w:color w:val="943634" w:themeColor="accent2" w:themeShade="BF"/>
         </w:rPr>
-        <w:t>го доклад</w:t>
-      </w:r>
-      <w:proofErr w:type="gramStart"/>
-      <w:r>
-        <w:rPr>
-          <w:color w:val="943634" w:themeColor="accent2" w:themeShade="BF"/>
-        </w:rPr>
-        <w:t>а</w:t>
-      </w:r>
-      <w:r>
-        <w:t>-</w:t>
-      </w:r>
-      <w:proofErr w:type="gramEnd"/>
-      <w:r>
-        <w:t xml:space="preserve"> Термодинамическое моделирование химических и фазовых превращений в стеклообразующей системе </w:t>
+        <w:t>го доклада</w:t>
+      </w:r>
+      <w:r>
+        <w:t xml:space="preserve">- Термодинамическое моделирование химических и фазовых превращений в стеклообразующей системе </w:t>
       </w:r>
       <w:proofErr w:type="spellStart"/>
       <w:r>
@@ -821,23 +1050,31 @@
         <w:t xml:space="preserve"> </w:t>
       </w:r>
       <w:r>
-        <w:t xml:space="preserve">определяется многочисленными исследованиями, описанными как </w:t>
-      </w:r>
-      <w:proofErr w:type="gramStart"/>
-      <w:r>
-        <w:t>в</w:t>
-      </w:r>
-      <w:proofErr w:type="gramEnd"/>
+        <w:t>определяется многочисленными исследованиями, описанными как в отечественной, так и зарубежной литературе. Данные стекла характеризуются высоким показателем преломления</w:t>
+      </w:r>
       <w:r>
         <w:t xml:space="preserve"> </w:t>
       </w:r>
-      <w:proofErr w:type="gramStart"/>
-      <w:r>
-        <w:t>отечественной</w:t>
-      </w:r>
-      <w:proofErr w:type="gramEnd"/>
-      <w:r>
-        <w:t>, так и зарубежной литературе. Данные стекла характеризуются высоким показателем преломления</w:t>
+      <w:r>
+        <w:rPr>
+          <w:rStyle w:val="ab"/>
+        </w:rPr>
+        <w:t>(</w:t>
+      </w:r>
+      <w:r>
+        <w:rPr>
+          <w:rStyle w:val="ab"/>
+        </w:rPr>
+        <w:t>1.6 кварц 1.8-2.4 кварц теллуридные(оксид) халькогенидные</w:t>
+      </w:r>
+      <w:r>
+        <w:rPr>
+          <w:rStyle w:val="ab"/>
+        </w:rPr>
+        <w:t>)</w:t>
+      </w:r>
+      <w:r>
+        <w:t>, широким окном прозрачности</w:t>
       </w:r>
       <w:r>
         <w:t xml:space="preserve"> </w:t>
@@ -846,16 +1083,13 @@
         <w:rPr>
           <w:rStyle w:val="ab"/>
         </w:rPr>
-        <w:t>(значение?)</w:t>
-      </w:r>
-      <w:r>
-        <w:t xml:space="preserve">, широким окном прозрачности </w:t>
+        <w:t>(от 1 – 20 мкм)</w:t>
       </w:r>
       <w:r>
         <w:rPr>
           <w:rStyle w:val="ab"/>
         </w:rPr>
-        <w:t>(найти для себя диапазон от 1- до 20 мкм),</w:t>
+        <w:t>,</w:t>
       </w:r>
       <w:r>
         <w:t xml:space="preserve"> что позволяет изготавливать на их основе фотонные интегральные схемы, сенсоры, системы для хранения и передачи информации, а также использовать и</w:t>
@@ -875,10 +1109,13 @@
         <w:pStyle w:val="a7"/>
       </w:pPr>
       <w:r>
-        <w:t>Однако многокомпонентность н</w:t>
+        <w:t>н</w:t>
       </w:r>
       <w:r>
         <w:t xml:space="preserve">а практике </w:t>
+      </w:r>
+      <w:r>
+        <w:t xml:space="preserve">многокомпонентность </w:t>
       </w:r>
       <w:r>
         <w:t xml:space="preserve">приводит </w:t>
@@ -976,34 +1213,18 @@
           <w:rStyle w:val="ad"/>
         </w:rPr>
       </w:pPr>
-      <w:proofErr w:type="gramStart"/>
       <w:r>
         <w:rPr>
           <w:rStyle w:val="ad"/>
         </w:rPr>
-        <w:t>(СЛЕД.</w:t>
-      </w:r>
-      <w:proofErr w:type="gramEnd"/>
+        <w:t>(СЛЕД. СЛАЙД)</w:t>
+      </w:r>
       <w:r>
         <w:rPr>
           <w:rStyle w:val="ad"/>
         </w:rPr>
-        <w:t xml:space="preserve"> </w:t>
-      </w:r>
-      <w:proofErr w:type="gramStart"/>
-      <w:r>
-        <w:rPr>
-          <w:rStyle w:val="ad"/>
-        </w:rPr>
-        <w:t>СЛАЙД)</w:t>
-      </w:r>
-      <w:r>
-        <w:rPr>
-          <w:rStyle w:val="ad"/>
-        </w:rPr>
         <w:tab/>
       </w:r>
-      <w:proofErr w:type="gramEnd"/>
     </w:p>
     <w:p>
       <w:pPr>
@@ -1020,7 +1241,7 @@
           <w:noProof/>
         </w:rPr>
         <w:drawing>
-          <wp:anchor distT="0" distB="0" distL="114300" distR="114300" simplePos="0" relativeHeight="251659264" behindDoc="0" locked="0" layoutInCell="1" allowOverlap="1">
+          <wp:anchor distT="0" distB="0" distL="114300" distR="114300" simplePos="0" relativeHeight="251659264" behindDoc="0" locked="0" layoutInCell="1" allowOverlap="1" wp14:anchorId="539473FE" wp14:editId="0132A8BA">
             <wp:simplePos x="0" y="0"/>
             <wp:positionH relativeFrom="column">
               <wp:posOffset>0</wp:posOffset>
@@ -1130,124 +1351,98 @@
         <w:t>,</w:t>
       </w:r>
       <w:r>
-        <w:t xml:space="preserve"> реализующего метод минимизации энергии Гиббса. В </w:t>
-      </w:r>
-      <w:proofErr w:type="gramStart"/>
-      <w:r>
-        <w:t>расчетах</w:t>
-      </w:r>
-      <w:proofErr w:type="gramEnd"/>
-      <w:r>
-        <w:t xml:space="preserve"> использован банк данных ИВТАН ТЕРМО с его расширением на новые литературные экспериментальные данные. </w:t>
-      </w:r>
-      <w:proofErr w:type="gramStart"/>
-      <w:r>
-        <w:t>Список</w:t>
-      </w:r>
-      <w:proofErr w:type="gramEnd"/>
-      <w:r>
-        <w:t xml:space="preserve"> которых представлен </w:t>
-      </w:r>
-      <w:r>
-        <w:t>на слайде</w:t>
+        <w:t xml:space="preserve"> реализующего метод минимизации энергии Гиббса. В расчетах использован банк данных ИВТАН ТЕРМО с его расширением на новые литературные экспериментальные данные. </w:t>
+      </w:r>
+      <w:r>
+        <w:rPr>
+          <w:rStyle w:val="ad"/>
+        </w:rPr>
+        <w:t>(Список источников).</w:t>
       </w:r>
       <w:r>
         <w:t xml:space="preserve"> </w:t>
       </w:r>
+    </w:p>
+    <w:p>
+      <w:pPr>
+        <w:pStyle w:val="a7"/>
+      </w:pPr>
+      <w:r>
+        <w:t xml:space="preserve">В калькуляторе </w:t>
+      </w:r>
+      <w:r>
+        <w:t>указывается температурный интервал и давление. З</w:t>
+      </w:r>
+      <w:r>
+        <w:t>адаются соотношения элементов, входящих в состав стекла</w:t>
+      </w:r>
+      <w:r>
+        <w:t xml:space="preserve">, реализована возможность исключения фаз и организация </w:t>
+      </w:r>
+      <w:r>
+        <w:t xml:space="preserve">идеальных </w:t>
+      </w:r>
+      <w:r>
+        <w:t>растворов</w:t>
+      </w:r>
+      <w:r>
+        <w:t xml:space="preserve">. </w:t>
+      </w:r>
       <w:r>
         <w:rPr>
           <w:rStyle w:val="ad"/>
         </w:rPr>
-        <w:t>(Список источников).</w:t>
+        <w:t>(шапка программы)</w:t>
+      </w:r>
+    </w:p>
+    <w:p>
+      <w:pPr>
+        <w:pStyle w:val="a7"/>
+      </w:pPr>
+      <w:r>
+        <w:t xml:space="preserve">Методика </w:t>
+      </w:r>
+      <w:r>
+        <w:t>т</w:t>
+      </w:r>
+      <w:r>
+        <w:t>ермодинамическ</w:t>
+      </w:r>
+      <w:r>
+        <w:t>ого</w:t>
+      </w:r>
+      <w:r>
+        <w:t xml:space="preserve"> моделировани</w:t>
+      </w:r>
+      <w:r>
+        <w:t>я</w:t>
+      </w:r>
+      <w:r>
+        <w:t xml:space="preserve"> химических и фазовых превращений </w:t>
+      </w:r>
+      <w:r>
+        <w:t xml:space="preserve">состоит </w:t>
+      </w:r>
+      <w:r>
+        <w:t>из 3</w:t>
+      </w:r>
+      <w:r>
+        <w:t xml:space="preserve"> вариантов</w:t>
+      </w:r>
+      <w:r>
+        <w:t xml:space="preserve"> расчета для каждой</w:t>
+      </w:r>
+      <w:r>
+        <w:t xml:space="preserve"> исслед</w:t>
+      </w:r>
+      <w:r>
+        <w:t>уемой</w:t>
       </w:r>
       <w:r>
         <w:t xml:space="preserve"> </w:t>
       </w:r>
-    </w:p>
-    <w:p>
-      <w:pPr>
-        <w:pStyle w:val="a7"/>
-      </w:pPr>
-      <w:r>
-        <w:t xml:space="preserve">В </w:t>
-      </w:r>
-      <w:proofErr w:type="gramStart"/>
-      <w:r>
-        <w:t>калькуляторе</w:t>
-      </w:r>
-      <w:proofErr w:type="gramEnd"/>
-      <w:r>
-        <w:t xml:space="preserve"> задаются соотношения элементов, входящих в состав стекла. </w:t>
-      </w:r>
-      <w:r>
-        <w:t xml:space="preserve">Указывается </w:t>
-      </w:r>
-      <w:r>
-        <w:t>температурный интервал</w:t>
-      </w:r>
-      <w:r>
-        <w:t>, давление</w:t>
-      </w:r>
-      <w:r>
-        <w:t>.</w:t>
-      </w:r>
-      <w:r>
-        <w:rPr>
-          <w:b/>
-          <w:smallCaps/>
-          <w:color w:val="385623"/>
-        </w:rPr>
-        <w:t xml:space="preserve"> </w:t>
-      </w:r>
-      <w:r>
-        <w:rPr>
-          <w:rStyle w:val="ad"/>
-        </w:rPr>
-        <w:t>(шапка программы)</w:t>
-      </w:r>
-    </w:p>
-    <w:p>
-      <w:pPr>
-        <w:pStyle w:val="a7"/>
-      </w:pPr>
-      <w:r>
-        <w:t xml:space="preserve">Методика </w:t>
-      </w:r>
-      <w:r>
-        <w:t>т</w:t>
-      </w:r>
-      <w:r>
-        <w:t>ермодинамическ</w:t>
-      </w:r>
-      <w:r>
-        <w:t>ого</w:t>
-      </w:r>
-      <w:r>
-        <w:t xml:space="preserve"> моделировани</w:t>
-      </w:r>
-      <w:r>
-        <w:t>я</w:t>
-      </w:r>
-      <w:r>
-        <w:t xml:space="preserve"> химических и фазовых превращений </w:t>
-      </w:r>
-      <w:r>
-        <w:t xml:space="preserve">состоит </w:t>
-      </w:r>
-      <w:r>
-        <w:t>из 2 вариантов</w:t>
-      </w:r>
-      <w:r>
-        <w:t xml:space="preserve"> расчета для каждой</w:t>
-      </w:r>
-      <w:r>
-        <w:t xml:space="preserve"> исслед</w:t>
-      </w:r>
-      <w:r>
-        <w:t>уемой</w:t>
-      </w:r>
-      <w:r>
-        <w:t xml:space="preserve"> </w:t>
+      <w:r>
+        <w:t xml:space="preserve">стеклообразующей </w:t>
       </w:r>
       <w:r>
         <w:t>системы</w:t>
@@ -1267,19 +1462,28 @@
         </w:rPr>
       </w:pPr>
       <w:r>
-        <w:t>стекло представлено в виде двух растворов, один из которых состоит из кристаллических компонентов, а второй – из жидких</w:t>
+        <w:t>Система</w:t>
+      </w:r>
+      <w:r>
+        <w:t xml:space="preserve"> </w:t>
+      </w:r>
+      <w:r>
+        <w:t>представлена</w:t>
+      </w:r>
+      <w:r>
+        <w:t xml:space="preserve"> в виде двух растворов, один из которых состоит из кристаллических компонентов, а второй – из жидких</w:t>
       </w:r>
       <w:r>
         <w:rPr>
           <w:rStyle w:val="ad"/>
         </w:rPr>
-        <w:t xml:space="preserve">. (фото </w:t>
+        <w:t>. (</w:t>
       </w:r>
       <w:r>
         <w:rPr>
           <w:rStyle w:val="ad"/>
         </w:rPr>
-        <w:t>1</w:t>
+        <w:t>Список</w:t>
       </w:r>
       <w:r>
         <w:rPr>
@@ -1314,7 +1518,34 @@
         <w:t xml:space="preserve">- </w:t>
       </w:r>
       <w:r>
-        <w:t>стекло представлено кристаллическими компонентами в виде отдельных конденсированных фаз, фактически несмешивающимися между собой, и жидким раствором</w:t>
+        <w:t>система</w:t>
+      </w:r>
+      <w:r>
+        <w:t xml:space="preserve"> </w:t>
+      </w:r>
+      <w:r>
+        <w:t>представлена в виде отдельных фаз кристаллических</w:t>
+      </w:r>
+      <w:r>
+        <w:t xml:space="preserve"> компонент</w:t>
+      </w:r>
+      <w:r>
+        <w:t>ов</w:t>
+      </w:r>
+      <w:r>
+        <w:t>,</w:t>
+      </w:r>
+      <w:r>
+        <w:t xml:space="preserve"> которые</w:t>
+      </w:r>
+      <w:r>
+        <w:t xml:space="preserve"> фактически </w:t>
+      </w:r>
+      <w:r>
+        <w:t>не смешиваются</w:t>
+      </w:r>
+      <w:r>
+        <w:t xml:space="preserve"> между собой, и жидким раствором</w:t>
       </w:r>
       <w:r>
         <w:rPr>
@@ -1323,24 +1554,6 @@
           <w:color w:val="385623"/>
         </w:rPr>
         <w:t xml:space="preserve"> </w:t>
-      </w:r>
-      <w:r>
-        <w:rPr>
-          <w:rStyle w:val="ad"/>
-        </w:rPr>
-        <w:t xml:space="preserve">(фото </w:t>
-      </w:r>
-      <w:r>
-        <w:rPr>
-          <w:rStyle w:val="ad"/>
-        </w:rPr>
-        <w:t>2</w:t>
-      </w:r>
-      <w:r>
-        <w:rPr>
-          <w:rStyle w:val="ad"/>
-        </w:rPr>
-        <w:t>).</w:t>
       </w:r>
     </w:p>
     <w:p>
@@ -1358,7 +1571,7 @@
           <w:caps w:val="0"/>
           <w:color w:val="000000"/>
         </w:rPr>
-        <w:t xml:space="preserve">Третий  - стекло представлено в виде </w:t>
+        <w:t xml:space="preserve">Третий  - </w:t>
       </w:r>
       <w:r>
         <w:rPr>
@@ -1367,7 +1580,7 @@
           <w:caps w:val="0"/>
           <w:color w:val="000000"/>
         </w:rPr>
-        <w:t xml:space="preserve">1 </w:t>
+        <w:t>система</w:t>
       </w:r>
       <w:r>
         <w:rPr>
@@ -1376,7 +1589,10 @@
           <w:caps w:val="0"/>
           <w:color w:val="000000"/>
         </w:rPr>
-        <w:t xml:space="preserve">раствора </w:t>
+        <w:t xml:space="preserve"> </w:t>
+      </w:r>
+      <w:r>
+        <w:t>представлена</w:t>
       </w:r>
       <w:r>
         <w:rPr>
@@ -1385,7 +1601,7 @@
           <w:caps w:val="0"/>
           <w:color w:val="000000"/>
         </w:rPr>
-        <w:t xml:space="preserve">только </w:t>
+        <w:t xml:space="preserve"> в виде </w:t>
       </w:r>
       <w:r>
         <w:rPr>
@@ -1394,7 +1610,7 @@
           <w:caps w:val="0"/>
           <w:color w:val="000000"/>
         </w:rPr>
-        <w:t xml:space="preserve">жидких компонентов, где </w:t>
+        <w:t xml:space="preserve">1 </w:t>
       </w:r>
       <w:r>
         <w:rPr>
@@ -1403,6 +1619,33 @@
           <w:caps w:val="0"/>
           <w:color w:val="000000"/>
         </w:rPr>
+        <w:t xml:space="preserve">раствора </w:t>
+      </w:r>
+      <w:r>
+        <w:rPr>
+          <w:rStyle w:val="ad"/>
+          <w:b w:val="0"/>
+          <w:caps w:val="0"/>
+          <w:color w:val="000000"/>
+        </w:rPr>
+        <w:t xml:space="preserve">только </w:t>
+      </w:r>
+      <w:r>
+        <w:rPr>
+          <w:rStyle w:val="ad"/>
+          <w:b w:val="0"/>
+          <w:caps w:val="0"/>
+          <w:color w:val="000000"/>
+        </w:rPr>
+        <w:t xml:space="preserve">жидких компонентов, где </w:t>
+      </w:r>
+      <w:r>
+        <w:rPr>
+          <w:rStyle w:val="ad"/>
+          <w:b w:val="0"/>
+          <w:caps w:val="0"/>
+          <w:color w:val="000000"/>
+        </w:rPr>
         <w:t>твердые компоненты исключены</w:t>
       </w:r>
     </w:p>
@@ -1438,13 +1681,7 @@
         <w:t>ов</w:t>
       </w:r>
       <w:r>
-        <w:t xml:space="preserve"> </w:t>
-      </w:r>
-      <w:r>
-        <w:t xml:space="preserve">базовых </w:t>
-      </w:r>
-      <w:r>
-        <w:t xml:space="preserve">компонентов стекла, разница между которыми определяет количественную характеристику </w:t>
+        <w:t xml:space="preserve"> компонентов стекла, разница между которыми определяет количественную характеристику </w:t>
       </w:r>
       <w:proofErr w:type="spellStart"/>
       <w:r>
@@ -1455,7 +1692,7 @@
         <w:t xml:space="preserve"> на к</w:t>
       </w:r>
       <w:r>
-        <w:t>ристаллизацию этих компонентов.</w:t>
+        <w:t>ристаллизацию.</w:t>
       </w:r>
     </w:p>
     <w:p>
@@ -1474,28 +1711,12 @@
           <w:rStyle w:val="ad"/>
         </w:rPr>
       </w:pPr>
-      <w:proofErr w:type="gramStart"/>
       <w:r>
         <w:rPr>
           <w:rStyle w:val="ad"/>
         </w:rPr>
-        <w:t>(СЛЕД.</w:t>
-      </w:r>
-      <w:proofErr w:type="gramEnd"/>
-      <w:r>
-        <w:rPr>
-          <w:rStyle w:val="ad"/>
-        </w:rPr>
-        <w:t xml:space="preserve"> </w:t>
-      </w:r>
-      <w:proofErr w:type="gramStart"/>
-      <w:r>
-        <w:rPr>
-          <w:rStyle w:val="ad"/>
-        </w:rPr>
-        <w:t xml:space="preserve">СЛАЙД) </w:t>
-      </w:r>
-      <w:proofErr w:type="gramEnd"/>
+        <w:t xml:space="preserve">(СЛЕД. СЛАЙД) </w:t>
+      </w:r>
     </w:p>
     <w:p>
       <w:pPr>
@@ -1563,6 +1784,33 @@
         </w:rPr>
         <w:t xml:space="preserve"> </w:t>
       </w:r>
+      <w:r>
+        <w:rPr>
+          <w:color w:val="000000"/>
+          <w:sz w:val="24"/>
+          <w:szCs w:val="24"/>
+          <w:lang w:val="en-US"/>
+        </w:rPr>
+        <w:t>Thermochemical</w:t>
+      </w:r>
+      <w:r>
+        <w:rPr>
+          <w:color w:val="000000"/>
+          <w:sz w:val="24"/>
+          <w:szCs w:val="24"/>
+          <w:lang w:val="en-US"/>
+        </w:rPr>
+        <w:t xml:space="preserve"> </w:t>
+      </w:r>
+      <w:r>
+        <w:rPr>
+          <w:color w:val="000000"/>
+          <w:sz w:val="24"/>
+          <w:szCs w:val="24"/>
+          <w:lang w:val="en-US"/>
+        </w:rPr>
+        <w:t xml:space="preserve">Data of </w:t>
+      </w:r>
       <w:proofErr w:type="spellStart"/>
       <w:r>
         <w:rPr>
@@ -1571,7 +1819,7 @@
           <w:szCs w:val="24"/>
           <w:lang w:val="en-US"/>
         </w:rPr>
-        <w:t>Thermochemical</w:t>
+        <w:t>Elementsand</w:t>
       </w:r>
       <w:proofErr w:type="spellEnd"/>
       <w:r>
@@ -1581,16 +1829,25 @@
           <w:szCs w:val="24"/>
           <w:lang w:val="en-US"/>
         </w:rPr>
-        <w:t xml:space="preserve"> </w:t>
-      </w:r>
-      <w:r>
-        <w:rPr>
-          <w:color w:val="000000"/>
-          <w:sz w:val="24"/>
-          <w:szCs w:val="24"/>
-          <w:lang w:val="en-US"/>
-        </w:rPr>
-        <w:t xml:space="preserve">Data of </w:t>
+        <w:t xml:space="preserve"> Compounds</w:t>
+      </w:r>
+      <w:r>
+        <w:rPr>
+          <w:color w:val="000000"/>
+          <w:sz w:val="24"/>
+          <w:szCs w:val="24"/>
+          <w:lang w:val="en-US"/>
+        </w:rPr>
+        <w:t xml:space="preserve">/ </w:t>
+      </w:r>
+      <w:r>
+        <w:rPr>
+          <w:color w:val="000000"/>
+          <w:sz w:val="24"/>
+          <w:szCs w:val="24"/>
+          <w:lang w:val="en-US"/>
+        </w:rPr>
+        <w:t xml:space="preserve">M. </w:t>
       </w:r>
       <w:proofErr w:type="spellStart"/>
       <w:r>
@@ -1600,7 +1857,7 @@
           <w:szCs w:val="24"/>
           <w:lang w:val="en-US"/>
         </w:rPr>
-        <w:t>Elementsand</w:t>
+        <w:t>Binnewies</w:t>
       </w:r>
       <w:proofErr w:type="spellEnd"/>
       <w:r>
@@ -1610,25 +1867,34 @@
           <w:szCs w:val="24"/>
           <w:lang w:val="en-US"/>
         </w:rPr>
-        <w:t xml:space="preserve"> Compounds</w:t>
-      </w:r>
-      <w:r>
-        <w:rPr>
-          <w:color w:val="000000"/>
-          <w:sz w:val="24"/>
-          <w:szCs w:val="24"/>
-          <w:lang w:val="en-US"/>
-        </w:rPr>
-        <w:t xml:space="preserve">/ </w:t>
-      </w:r>
-      <w:r>
-        <w:rPr>
-          <w:color w:val="000000"/>
-          <w:sz w:val="24"/>
-          <w:szCs w:val="24"/>
-          <w:lang w:val="en-US"/>
-        </w:rPr>
-        <w:t xml:space="preserve">M. </w:t>
+        <w:t>, E. Mike</w:t>
+      </w:r>
+      <w:r>
+        <w:rPr>
+          <w:color w:val="000000"/>
+          <w:sz w:val="24"/>
+          <w:szCs w:val="24"/>
+          <w:lang w:val="en-US"/>
+        </w:rPr>
+        <w:t xml:space="preserve">. </w:t>
+      </w:r>
+      <w:r>
+        <w:rPr>
+          <w:color w:val="000000"/>
+          <w:sz w:val="24"/>
+          <w:szCs w:val="24"/>
+          <w:lang w:val="en-US"/>
+        </w:rPr>
+        <w:t xml:space="preserve">- </w:t>
+      </w:r>
+      <w:r>
+        <w:rPr>
+          <w:color w:val="000000"/>
+          <w:sz w:val="24"/>
+          <w:szCs w:val="24"/>
+          <w:lang w:val="en-US"/>
+        </w:rPr>
+        <w:t>Wiley-</w:t>
       </w:r>
       <w:proofErr w:type="spellStart"/>
       <w:r>
@@ -1638,7 +1904,7 @@
           <w:szCs w:val="24"/>
           <w:lang w:val="en-US"/>
         </w:rPr>
-        <w:t>Binnewies</w:t>
+        <w:t>VCH</w:t>
       </w:r>
       <w:proofErr w:type="spellEnd"/>
       <w:r>
@@ -1648,74 +1914,7 @@
           <w:szCs w:val="24"/>
           <w:lang w:val="en-US"/>
         </w:rPr>
-        <w:t>, E. Mike</w:t>
-      </w:r>
-      <w:r>
-        <w:rPr>
-          <w:color w:val="000000"/>
-          <w:sz w:val="24"/>
-          <w:szCs w:val="24"/>
-          <w:lang w:val="en-US"/>
-        </w:rPr>
-        <w:t xml:space="preserve">. </w:t>
-      </w:r>
-      <w:r>
-        <w:rPr>
-          <w:color w:val="000000"/>
-          <w:sz w:val="24"/>
-          <w:szCs w:val="24"/>
-          <w:lang w:val="en-US"/>
-        </w:rPr>
-        <w:t xml:space="preserve">- </w:t>
-      </w:r>
-      <w:r>
-        <w:rPr>
-          <w:color w:val="000000"/>
-          <w:sz w:val="24"/>
-          <w:szCs w:val="24"/>
-          <w:lang w:val="en-US"/>
-        </w:rPr>
-        <w:t xml:space="preserve">Wiley-VCH </w:t>
-      </w:r>
-      <w:proofErr w:type="spellStart"/>
-      <w:r>
-        <w:rPr>
-          <w:color w:val="000000"/>
-          <w:sz w:val="24"/>
-          <w:szCs w:val="24"/>
-          <w:lang w:val="en-US"/>
-        </w:rPr>
-        <w:t>Verlag</w:t>
-      </w:r>
-      <w:proofErr w:type="spellEnd"/>
-      <w:r>
-        <w:rPr>
-          <w:color w:val="000000"/>
-          <w:sz w:val="24"/>
-          <w:szCs w:val="24"/>
-          <w:lang w:val="en-US"/>
-        </w:rPr>
-        <w:t xml:space="preserve"> GmbH, </w:t>
-      </w:r>
-      <w:proofErr w:type="spellStart"/>
-      <w:r>
-        <w:rPr>
-          <w:color w:val="000000"/>
-          <w:sz w:val="24"/>
-          <w:szCs w:val="24"/>
-          <w:lang w:val="en-US"/>
-        </w:rPr>
-        <w:t>Weinheim</w:t>
-      </w:r>
-      <w:proofErr w:type="spellEnd"/>
-      <w:r>
-        <w:rPr>
-          <w:color w:val="000000"/>
-          <w:sz w:val="24"/>
-          <w:szCs w:val="24"/>
-          <w:lang w:val="en-US"/>
-        </w:rPr>
-        <w:t>, 2002</w:t>
+        <w:t xml:space="preserve"> Verlag GmbH, Weinheim, 2002</w:t>
       </w:r>
       <w:r>
         <w:rPr>
@@ -2262,17 +2461,9 @@
         </w:rPr>
         <w:lastRenderedPageBreak/>
         <w:drawing>
-          <wp:anchor distT="0" distB="0" distL="114300" distR="114300" simplePos="0" relativeHeight="251661312" behindDoc="0" locked="0" layoutInCell="1" allowOverlap="1">
-            <wp:simplePos x="0" y="0"/>
-            <wp:positionH relativeFrom="column">
-              <wp:posOffset>0</wp:posOffset>
-            </wp:positionH>
-            <wp:positionV relativeFrom="paragraph">
-              <wp:posOffset>284480</wp:posOffset>
-            </wp:positionV>
+          <wp:inline distT="0" distB="0" distL="0" distR="0" wp14:anchorId="0F7F85B2" wp14:editId="2A38B1E4">
             <wp:extent cx="7020560" cy="5288915"/>
-            <wp:effectExtent l="0" t="0" r="8890" b="6985"/>
-            <wp:wrapSquare wrapText="bothSides"/>
+            <wp:effectExtent l="19050" t="0" r="8890" b="0"/>
             <wp:docPr id="2" name="Рисунок 2"/>
             <wp:cNvGraphicFramePr>
               <a:graphicFrameLocks xmlns:a="http://schemas.openxmlformats.org/drawingml/2006/main" noChangeAspect="1"/>
@@ -2302,7 +2493,7 @@
                 </pic:pic>
               </a:graphicData>
             </a:graphic>
-          </wp:anchor>
+          </wp:inline>
         </w:drawing>
       </w:r>
     </w:p>
@@ -2318,6 +2509,162 @@
       </w:pPr>
       <w:r>
         <w:lastRenderedPageBreak/>
+        <w:t xml:space="preserve">Фазовые диаграммы бинарных систем </w:t>
+      </w:r>
+      <w:r>
+        <w:rPr>
+          <w:lang w:val="en-US"/>
+        </w:rPr>
+        <w:t>Ge</w:t>
+      </w:r>
+      <w:r>
+        <w:t>-</w:t>
+      </w:r>
+      <w:r>
+        <w:rPr>
+          <w:lang w:val="en-US"/>
+        </w:rPr>
+        <w:t>Se</w:t>
+      </w:r>
+      <w:r>
+        <w:t xml:space="preserve"> </w:t>
+      </w:r>
+      <w:r>
+        <w:rPr>
+          <w:lang w:val="en-US"/>
+        </w:rPr>
+        <w:t>Ga</w:t>
+      </w:r>
+      <w:r>
+        <w:t>-</w:t>
+      </w:r>
+      <w:r>
+        <w:rPr>
+          <w:lang w:val="en-US"/>
+        </w:rPr>
+        <w:t>Se</w:t>
+      </w:r>
+    </w:p>
+    <w:p>
+      <w:pPr>
+        <w:pStyle w:val="a7"/>
+        <w:ind w:firstLine="0"/>
+      </w:pPr>
+      <w:r>
+        <w:t xml:space="preserve">Согласно бинарным фазовым диаграммам возможно образование: </w:t>
+      </w:r>
+      <w:r>
+        <w:rPr>
+          <w:lang w:val="en-US"/>
+        </w:rPr>
+        <w:t>G</w:t>
+      </w:r>
+      <w:r>
+        <w:rPr>
+          <w:lang w:val="en-US"/>
+        </w:rPr>
+        <w:t>a</w:t>
+      </w:r>
+      <w:r>
+        <w:t xml:space="preserve">, </w:t>
+      </w:r>
+      <w:proofErr w:type="spellStart"/>
+      <w:r>
+        <w:rPr>
+          <w:lang w:val="en-US"/>
+        </w:rPr>
+        <w:t>GaSe</w:t>
+      </w:r>
+      <w:proofErr w:type="spellEnd"/>
+      <w:r>
+        <w:t xml:space="preserve">, </w:t>
+      </w:r>
+      <w:r>
+        <w:rPr>
+          <w:lang w:val="en-US"/>
+        </w:rPr>
+        <w:t>Ga</w:t>
+      </w:r>
+      <w:r>
+        <w:t>2</w:t>
+      </w:r>
+      <w:r>
+        <w:rPr>
+          <w:lang w:val="en-US"/>
+        </w:rPr>
+        <w:t>Se</w:t>
+      </w:r>
+      <w:r>
+        <w:t>3,</w:t>
+      </w:r>
+      <w:r>
+        <w:rPr>
+          <w:lang w:val="en-US"/>
+        </w:rPr>
+        <w:t>Se</w:t>
+      </w:r>
+      <w:r>
+        <w:t xml:space="preserve">, </w:t>
+      </w:r>
+      <w:r>
+        <w:rPr>
+          <w:lang w:val="en-US"/>
+        </w:rPr>
+        <w:t>Ge</w:t>
+      </w:r>
+      <w:r>
+        <w:t>,</w:t>
+      </w:r>
+      <w:proofErr w:type="spellStart"/>
+      <w:r>
+        <w:rPr>
+          <w:lang w:val="en-US"/>
+        </w:rPr>
+        <w:t>GeSe</w:t>
+      </w:r>
+      <w:proofErr w:type="spellEnd"/>
+      <w:r>
+        <w:t>,</w:t>
+      </w:r>
+      <w:proofErr w:type="spellStart"/>
+      <w:r>
+        <w:rPr>
+          <w:lang w:val="en-US"/>
+        </w:rPr>
+        <w:t>GeSe</w:t>
+      </w:r>
+      <w:proofErr w:type="spellEnd"/>
+      <w:r>
+        <w:t>2</w:t>
+      </w:r>
+    </w:p>
+    <w:p>
+      <w:pPr>
+        <w:pStyle w:val="a7"/>
+        <w:ind w:firstLine="0"/>
+        <w:rPr>
+          <w:rStyle w:val="ab"/>
+        </w:rPr>
+      </w:pPr>
+      <w:r>
+        <w:rPr>
+          <w:rStyle w:val="ab"/>
+        </w:rPr>
+        <w:t>(</w:t>
+      </w:r>
+      <w:r>
+        <w:rPr>
+          <w:rStyle w:val="ab"/>
+        </w:rPr>
+        <w:t>Мы работаем с низкими Т поэтому не учитываем эвтектики)</w:t>
+      </w:r>
+    </w:p>
+    <w:p>
+      <w:pPr>
+        <w:pStyle w:val="20"/>
+      </w:pPr>
+      <w:r>
+        <w:lastRenderedPageBreak/>
         <w:t>РЕЗУЛЬТАТ РАСЧЕТА И ДСК СТЕКЛА ДЛЯ СИСТЕМЫ СОСТАВА: Ge20Ga20Se60</w:t>
       </w:r>
     </w:p>
@@ -2326,7 +2673,13 @@
         <w:pStyle w:val="a7"/>
       </w:pPr>
       <w:r>
-        <w:t>На этом и последующих слайдах представлена методика термодинамического анализа системы состава Ge20Ga20Se60.</w:t>
+        <w:t>На этом и последующ</w:t>
+      </w:r>
+      <w:r>
+        <w:t>их слайдах представлены результаты</w:t>
+      </w:r>
+      <w:r>
+        <w:t xml:space="preserve"> термодинамического анализа системы состава Ge20Ga20Se60.</w:t>
       </w:r>
     </w:p>
     <w:p>
@@ -2334,7 +2687,10 @@
         <w:pStyle w:val="a7"/>
       </w:pPr>
       <w:r>
-        <w:t xml:space="preserve">Здесь </w:t>
+        <w:t>Черной жирной линией</w:t>
+      </w:r>
+      <w:r>
+        <w:t xml:space="preserve"> </w:t>
       </w:r>
       <w:r>
         <w:rPr>
@@ -2343,46 +2699,215 @@
         <w:t>(Линия ДСК)</w:t>
       </w:r>
       <w:r>
-        <w:t xml:space="preserve"> изображена кривая сигнала ДСК. </w:t>
-      </w:r>
-      <w:r>
         <w:rPr>
           <w:rStyle w:val="ad"/>
         </w:rPr>
-        <w:t>(Ось абсцисс)</w:t>
-      </w:r>
-      <w:r>
-        <w:t xml:space="preserve"> температура в кельвинах, </w:t>
-      </w:r>
-      <w:r>
-        <w:t>микровольт/миллиграмм</w:t>
-      </w:r>
-      <w:r>
         <w:t xml:space="preserve"> </w:t>
       </w:r>
       <w:r>
-        <w:t>с</w:t>
-      </w:r>
-      <w:r>
-        <w:t>права</w:t>
+        <w:t>представлена</w:t>
+      </w:r>
+      <w:r>
+        <w:t xml:space="preserve"> кривая сигнала ДСК</w:t>
+      </w:r>
+      <w:r>
+        <w:t xml:space="preserve">, экзотермический эффект вверх </w:t>
+      </w:r>
+      <w:r>
+        <w:rPr>
+          <w:rStyle w:val="ad"/>
+        </w:rPr>
+        <w:t>(Стрелочка)</w:t>
+      </w:r>
+      <w:r>
+        <w:rPr>
+          <w:rStyle w:val="ad"/>
+        </w:rPr>
+        <w:t xml:space="preserve">. </w:t>
+      </w:r>
+      <w:r>
+        <w:t xml:space="preserve">Образцы стекол исследовались на приборе </w:t>
+      </w:r>
+      <w:r>
+        <w:rPr>
+          <w:lang w:val="en-US"/>
+        </w:rPr>
+        <w:t>STA</w:t>
+      </w:r>
+      <w:r>
+        <w:t xml:space="preserve"> 409 </w:t>
+      </w:r>
+      <w:r>
+        <w:rPr>
+          <w:lang w:val="en-US"/>
+        </w:rPr>
+        <w:t>PC</w:t>
       </w:r>
       <w:r>
         <w:t xml:space="preserve"> </w:t>
       </w:r>
+      <w:proofErr w:type="spellStart"/>
+      <w:r>
+        <w:rPr>
+          <w:lang w:val="en-US"/>
+        </w:rPr>
+        <w:t>Luxx</w:t>
+      </w:r>
+      <w:proofErr w:type="spellEnd"/>
+      <w:r>
+        <w:t xml:space="preserve"> </w:t>
+      </w:r>
+      <w:r>
+        <w:t xml:space="preserve">фирмы </w:t>
+      </w:r>
+      <w:proofErr w:type="spellStart"/>
+      <w:r>
+        <w:t>НЕТЧ</w:t>
+      </w:r>
+      <w:proofErr w:type="spellEnd"/>
+      <w:r>
+        <w:t xml:space="preserve"> в алюминиевых тиглях</w:t>
+      </w:r>
+      <w:r>
+        <w:t xml:space="preserve"> </w:t>
+      </w:r>
+      <w:r>
+        <w:t xml:space="preserve">в потоке высокочистого и осушенного </w:t>
+      </w:r>
+      <w:proofErr w:type="spellStart"/>
+      <w:r>
+        <w:t>Ar</w:t>
+      </w:r>
+      <w:proofErr w:type="spellEnd"/>
+      <w:r>
+        <w:t xml:space="preserve"> при скорости нагревания </w:t>
+      </w:r>
+      <w:r>
+        <w:t>10</w:t>
+      </w:r>
+      <w:r>
+        <w:t xml:space="preserve"> К/мин</w:t>
+      </w:r>
+      <w:r>
+        <w:t>.</w:t>
+      </w:r>
+    </w:p>
+    <w:p>
+      <w:pPr>
+        <w:pStyle w:val="a7"/>
+        <w:rPr>
+          <w:color w:val="FF0000"/>
+        </w:rPr>
+      </w:pPr>
+      <w:r>
+        <w:t xml:space="preserve">В </w:t>
+      </w:r>
+      <w:r>
+        <w:t>интервале</w:t>
+      </w:r>
+      <w:r>
+        <w:t xml:space="preserve"> температур 570-610 К наблюдается </w:t>
+      </w:r>
+      <w:proofErr w:type="spellStart"/>
+      <w:r>
+        <w:t>расстекловывание</w:t>
+      </w:r>
+      <w:proofErr w:type="spellEnd"/>
+      <w:r>
+        <w:t xml:space="preserve">, при </w:t>
+      </w:r>
+      <w:r>
+        <w:t>температуре</w:t>
+      </w:r>
+      <w:r>
+        <w:t xml:space="preserve"> от 610 – 800 ряд экзотермических эффектов, свыше 800 - плавление</w:t>
+      </w:r>
+    </w:p>
+    <w:p>
+      <w:pPr>
+        <w:pStyle w:val="a7"/>
+      </w:pPr>
+      <w:r>
+        <w:t xml:space="preserve">График концентраций </w:t>
+      </w:r>
       <w:r>
         <w:rPr>
           <w:rStyle w:val="ad"/>
         </w:rPr>
-        <w:t>(Ось справа)</w:t>
+        <w:t>(ГРАФИКИ концентраций)</w:t>
+      </w:r>
+      <w:r>
+        <w:t xml:space="preserve"> </w:t>
+      </w:r>
+      <w:r>
+        <w:t xml:space="preserve">представлен из </w:t>
+      </w:r>
+      <w:r>
+        <w:t>расчета</w:t>
+      </w:r>
+      <w:r>
+        <w:t xml:space="preserve">, где </w:t>
+      </w:r>
+      <w:r>
+        <w:t xml:space="preserve">стеклообразующая система </w:t>
+      </w:r>
+      <w:r>
+        <w:t>представлен</w:t>
+      </w:r>
+      <w:r>
+        <w:t>а</w:t>
+      </w:r>
+      <w:r>
+        <w:t xml:space="preserve"> </w:t>
+      </w:r>
+      <w:r>
+        <w:t>в виде твердого и жидкого раствора</w:t>
       </w:r>
       <w:r>
         <w:rPr>
           <w:rStyle w:val="ad"/>
         </w:rPr>
+        <w:t xml:space="preserve"> </w:t>
+      </w:r>
+    </w:p>
+    <w:p>
+      <w:pPr>
+        <w:pStyle w:val="a7"/>
+      </w:pPr>
+      <w:r>
+        <w:t>Для инт</w:t>
+      </w:r>
+      <w:r>
+        <w:t>ересующих</w:t>
+      </w:r>
+      <w:r>
+        <w:t xml:space="preserve"> фаз </w:t>
+      </w:r>
+      <w:r>
+        <w:t xml:space="preserve">и </w:t>
+      </w:r>
+      <w:r>
+        <w:t>превращений введена цветовая схема соответствующих температурных интервалов</w:t>
+      </w:r>
+      <w:r>
         <w:t xml:space="preserve">. </w:t>
       </w:r>
-      <w:r>
-        <w:t xml:space="preserve">График концентраций </w:t>
+    </w:p>
+    <w:p>
+      <w:pPr>
+        <w:pStyle w:val="a7"/>
+      </w:pPr>
+      <w:r>
+        <w:t xml:space="preserve">Например: </w:t>
+      </w:r>
+      <w:r>
+        <w:t>концентрации с</w:t>
+      </w:r>
+      <w:r>
+        <w:t>елен</w:t>
+      </w:r>
+      <w:r>
+        <w:t xml:space="preserve">а </w:t>
       </w:r>
       <w:r>
         <w:rPr>
@@ -2391,272 +2916,600 @@
         <w:t>(ГРАФИКИ концентраций)</w:t>
       </w:r>
       <w:r>
+        <w:t xml:space="preserve"> и энергии </w:t>
+      </w:r>
+      <w:proofErr w:type="spellStart"/>
+      <w:r>
+        <w:t>гиббса</w:t>
+      </w:r>
+      <w:proofErr w:type="spellEnd"/>
+      <w:r>
+        <w:t xml:space="preserve"> вещества обозначена красным на всех графиках</w:t>
+      </w:r>
+      <w:r>
+        <w:t>.</w:t>
+      </w:r>
+      <w:r>
+        <w:rPr>
+          <w:rStyle w:val="ad"/>
+        </w:rPr>
+        <w:t xml:space="preserve"> (Энергии гиббса).</w:t>
+      </w:r>
+    </w:p>
+    <w:p>
+      <w:pPr>
+        <w:pStyle w:val="a7"/>
+        <w:rPr>
+          <w:rStyle w:val="ad"/>
+        </w:rPr>
+      </w:pPr>
+      <w:r>
+        <w:rPr>
+          <w:rStyle w:val="ad"/>
+        </w:rPr>
         <w:t xml:space="preserve"> </w:t>
       </w:r>
       <w:r>
-        <w:t xml:space="preserve">представлен из </w:t>
+        <w:rPr>
+          <w:rStyle w:val="ad"/>
+        </w:rPr>
+        <w:t xml:space="preserve">(СЛЕД. СЛАЙД) </w:t>
+      </w:r>
+    </w:p>
+    <w:p>
+      <w:pPr>
+        <w:pStyle w:val="a7"/>
+        <w:rPr>
+          <w:rStyle w:val="ad"/>
+        </w:rPr>
+      </w:pPr>
+    </w:p>
+    <w:p>
+      <w:pPr>
+        <w:pStyle w:val="20"/>
+      </w:pPr>
+      <w:r>
+        <w:lastRenderedPageBreak/>
+        <w:t>РЕЗУЛЬТАТ РАСЧЕТА ЭНЕРГИИ ГИББСА ХИМИЧЕСКИХ КОМПОНЕНТОВ И ИХ СОЕДИНЕНИЙ</w:t>
+      </w:r>
+    </w:p>
+    <w:p>
+      <w:pPr>
+        <w:pStyle w:val="a7"/>
+      </w:pPr>
+      <w:r>
+        <w:t>По рез</w:t>
+      </w:r>
+      <w:r>
+        <w:t>ульта</w:t>
+      </w:r>
+      <w:r>
+        <w:t xml:space="preserve">там </w:t>
+      </w:r>
+      <w:r>
+        <w:t>расчета</w:t>
+      </w:r>
+      <w:r>
+        <w:t xml:space="preserve"> 2</w:t>
+      </w:r>
+      <w:r>
+        <w:t>, где система представлена жидким раствором и отдельными конденсированными фазами</w:t>
+      </w:r>
+      <w:r>
+        <w:t xml:space="preserve"> и расчета 3, где исключены твердые компоненты и система представлена жидким раствором</w:t>
+      </w:r>
+      <w:r>
+        <w:t xml:space="preserve">, </w:t>
+      </w:r>
+      <w:r>
+        <w:t xml:space="preserve">определяются </w:t>
+      </w:r>
+      <w:r>
+        <w:t>энергии Гиббса</w:t>
+      </w:r>
+      <w:r>
+        <w:t xml:space="preserve"> компонент</w:t>
+      </w:r>
+      <w:r>
+        <w:t xml:space="preserve">ов </w:t>
+      </w:r>
+      <w:r>
+        <w:rPr>
+          <w:rStyle w:val="ad"/>
+        </w:rPr>
+        <w:t>(График Энергии Гиббса)</w:t>
+      </w:r>
+      <w:r>
+        <w:t xml:space="preserve"> </w:t>
+      </w:r>
+    </w:p>
+    <w:p>
+      <w:pPr>
+        <w:pStyle w:val="a7"/>
+        <w:rPr>
+          <w:rStyle w:val="ad"/>
+        </w:rPr>
+      </w:pPr>
+      <w:r>
+        <w:t xml:space="preserve">Здесь изображены графики энергий Гиббса веществ: </w:t>
+      </w:r>
+      <w:proofErr w:type="spellStart"/>
+      <w:r>
+        <w:t>Ge</w:t>
+      </w:r>
+      <w:proofErr w:type="spellEnd"/>
+      <w:r>
+        <w:t xml:space="preserve">, </w:t>
+      </w:r>
+      <w:proofErr w:type="spellStart"/>
+      <w:r>
+        <w:t>Ga</w:t>
+      </w:r>
+      <w:proofErr w:type="spellEnd"/>
+      <w:r>
+        <w:t xml:space="preserve">, </w:t>
+      </w:r>
+      <w:proofErr w:type="spellStart"/>
+      <w:r>
+        <w:t>Se</w:t>
+      </w:r>
+      <w:proofErr w:type="spellEnd"/>
+      <w:r>
+        <w:t xml:space="preserve"> </w:t>
+      </w:r>
+      <w:r>
+        <w:t>и их основных соединений</w:t>
+      </w:r>
+      <w:r>
+        <w:rPr>
+          <w:rStyle w:val="ad"/>
+        </w:rPr>
+        <w:t xml:space="preserve"> (заголовки графиков энергий гиббса)</w:t>
+      </w:r>
+    </w:p>
+    <w:p>
+      <w:pPr>
+        <w:pStyle w:val="a7"/>
+      </w:pPr>
+      <w:r>
+        <w:t>Сплошной линией</w:t>
+      </w:r>
+      <w:r>
+        <w:rPr>
+          <w:rStyle w:val="ad"/>
+        </w:rPr>
+        <w:t xml:space="preserve"> (СПЛОШНАЯ ПРЯМАЯ Se)</w:t>
+      </w:r>
+      <w:r>
+        <w:t xml:space="preserve"> показаны энергии Гиббса из расчета, где компоненты представлены в виде отдельных несмешивающихся фаз. Пунктирной</w:t>
+      </w:r>
+      <w:r>
+        <w:rPr>
+          <w:rStyle w:val="ad"/>
+        </w:rPr>
+        <w:t xml:space="preserve"> (пунктирная прямая </w:t>
+      </w:r>
+      <w:proofErr w:type="spellStart"/>
+      <w:r>
+        <w:rPr>
+          <w:rStyle w:val="ad"/>
+        </w:rPr>
+        <w:t>Se</w:t>
+      </w:r>
+      <w:proofErr w:type="spellEnd"/>
+      <w:r>
+        <w:rPr>
+          <w:rStyle w:val="ad"/>
+        </w:rPr>
+        <w:t>)</w:t>
+      </w:r>
+      <w:r>
+        <w:t xml:space="preserve"> – энергии из расчета </w:t>
+      </w:r>
+      <w:r>
+        <w:t>2</w:t>
+      </w:r>
+      <w:r>
+        <w:t xml:space="preserve">, где </w:t>
+      </w:r>
+      <w:r>
+        <w:t>система</w:t>
+      </w:r>
+      <w:r>
+        <w:t xml:space="preserve"> </w:t>
+      </w:r>
+      <w:r>
+        <w:t>представлена жидким раствором и отдельными конденсированными фазами</w:t>
+      </w:r>
+      <w:r>
+        <w:t xml:space="preserve">. </w:t>
+      </w:r>
+    </w:p>
+    <w:p>
+      <w:pPr>
+        <w:pStyle w:val="a7"/>
+        <w:rPr>
+          <w:color w:val="2E75B5"/>
+        </w:rPr>
+      </w:pPr>
+      <w:r>
+        <w:t xml:space="preserve">По пересечениям этих кривых </w:t>
+      </w:r>
+      <w:r>
+        <w:rPr>
+          <w:rStyle w:val="ad"/>
+        </w:rPr>
+        <w:t xml:space="preserve">(изломы на графике </w:t>
+      </w:r>
+      <w:proofErr w:type="spellStart"/>
+      <w:r>
+        <w:rPr>
+          <w:rStyle w:val="ad"/>
+        </w:rPr>
+        <w:t>Se</w:t>
+      </w:r>
+      <w:proofErr w:type="spellEnd"/>
+      <w:r>
+        <w:rPr>
+          <w:rStyle w:val="ad"/>
+        </w:rPr>
+        <w:t>)</w:t>
+      </w:r>
+      <w:r>
+        <w:t>,</w:t>
+      </w:r>
+      <w:r>
+        <w:t xml:space="preserve"> а также по разнице между ними</w:t>
+      </w:r>
+      <w:r>
+        <w:rPr>
+          <w:rStyle w:val="ad"/>
+        </w:rPr>
+        <w:t xml:space="preserve"> (Разница линий в </w:t>
+      </w:r>
+      <w:proofErr w:type="spellStart"/>
+      <w:r>
+        <w:rPr>
+          <w:rStyle w:val="ad"/>
+        </w:rPr>
+        <w:t>Se</w:t>
+      </w:r>
+      <w:proofErr w:type="spellEnd"/>
+      <w:r>
+        <w:rPr>
+          <w:rStyle w:val="ad"/>
+        </w:rPr>
+        <w:t>)</w:t>
+      </w:r>
+      <w:r>
+        <w:t xml:space="preserve"> можно сделать вывод о степени перекристаллизации компонента </w:t>
+      </w:r>
+      <w:r>
+        <w:rPr>
+          <w:rStyle w:val="ad"/>
+        </w:rPr>
+        <w:t xml:space="preserve">(Разница линий в </w:t>
+      </w:r>
+      <w:proofErr w:type="spellStart"/>
+      <w:r>
+        <w:rPr>
+          <w:rStyle w:val="ad"/>
+        </w:rPr>
+        <w:t>Ga</w:t>
+      </w:r>
+      <w:proofErr w:type="spellEnd"/>
+      <w:r>
+        <w:rPr>
+          <w:rStyle w:val="ad"/>
+        </w:rPr>
+        <w:t>)</w:t>
+      </w:r>
+      <w:r>
+        <w:t xml:space="preserve"> и проанализировать сигнал ДСК. Вернемся на предыдущий слайд</w:t>
+      </w:r>
+      <w:r>
+        <w:rPr>
+          <w:color w:val="2E75B5"/>
+        </w:rPr>
+        <w:t xml:space="preserve"> </w:t>
+      </w:r>
+    </w:p>
+    <w:p>
+      <w:pPr>
+        <w:pStyle w:val="a7"/>
+        <w:rPr>
+          <w:rStyle w:val="ad"/>
+        </w:rPr>
+      </w:pPr>
+      <w:r>
+        <w:rPr>
+          <w:rStyle w:val="ad"/>
+        </w:rPr>
+        <w:t>(СЛЕД. СЛАЙД)</w:t>
+      </w:r>
+    </w:p>
+    <w:p>
+      <w:pPr>
+        <w:pStyle w:val="20"/>
+      </w:pPr>
+      <w:r>
+        <w:lastRenderedPageBreak/>
+        <w:t xml:space="preserve">РЕЗУЛЬТАТ РАСЧЕТА, ЭНЕРГИИ ГИББСА И ДСК СТЕКЛА ДЛЯ СИСТЕМЫ СОСТАВА: </w:t>
+      </w:r>
+      <w:r>
+        <w:rPr>
+          <w:lang w:val="en-US"/>
+        </w:rPr>
+        <w:t>Ge</w:t>
+      </w:r>
+      <w:r>
+        <w:rPr>
+          <w:b/>
+        </w:rPr>
+        <w:t>20</w:t>
+      </w:r>
+      <w:r>
+        <w:rPr>
+          <w:lang w:val="en-US"/>
+        </w:rPr>
+        <w:t>Ga</w:t>
+      </w:r>
+      <w:r>
+        <w:rPr>
+          <w:b/>
+        </w:rPr>
+        <w:t>20</w:t>
+      </w:r>
+      <w:r>
+        <w:rPr>
+          <w:lang w:val="en-US"/>
+        </w:rPr>
+        <w:t>Se</w:t>
+      </w:r>
+      <w:r>
+        <w:rPr>
+          <w:b/>
+        </w:rPr>
+        <w:t>60</w:t>
+      </w:r>
+    </w:p>
+    <w:p>
+      <w:pPr>
+        <w:pStyle w:val="a7"/>
+        <w:rPr>
+          <w:b/>
+          <w:smallCaps/>
+          <w:color w:val="385623"/>
+        </w:rPr>
+      </w:pPr>
+      <w:r>
+        <w:t xml:space="preserve">Из данного графика было установлено, что плавление начинается с температуры </w:t>
+      </w:r>
+      <w:r>
+        <w:rPr>
+          <w:b/>
+        </w:rPr>
+        <w:t xml:space="preserve">780 - 820 К </w:t>
+      </w:r>
+      <w:r>
+        <w:rPr>
+          <w:rStyle w:val="ad"/>
+        </w:rPr>
+        <w:t>(область плавления).</w:t>
+      </w:r>
+      <w:r>
+        <w:t xml:space="preserve"> </w:t>
+      </w:r>
+      <w:r>
+        <w:t xml:space="preserve">Разложение </w:t>
+      </w:r>
+      <w:proofErr w:type="spellStart"/>
+      <w:r>
+        <w:rPr>
+          <w:lang w:val="en-US"/>
+        </w:rPr>
+        <w:t>GeSe</w:t>
+      </w:r>
+      <w:proofErr w:type="spellEnd"/>
+      <w:r>
+        <w:t>2,</w:t>
+      </w:r>
+      <w:r>
+        <w:t xml:space="preserve"> </w:t>
+      </w:r>
+      <w:r>
+        <w:t xml:space="preserve">образование фазы </w:t>
+      </w:r>
+      <w:proofErr w:type="spellStart"/>
+      <w:r>
+        <w:t>GaSe</w:t>
+      </w:r>
+      <w:proofErr w:type="spellEnd"/>
+      <w:r>
+        <w:t xml:space="preserve"> и увеличение концентрации </w:t>
+      </w:r>
+      <w:r>
+        <w:rPr>
+          <w:lang w:val="en-US"/>
+        </w:rPr>
+        <w:t>Se</w:t>
+      </w:r>
+      <w:r>
+        <w:t xml:space="preserve"> </w:t>
+      </w:r>
+      <w:r>
+        <w:rPr>
+          <w:rStyle w:val="ad"/>
+        </w:rPr>
+        <w:t>(КРИВЫЕ концентраций).</w:t>
+      </w:r>
+      <w:r>
+        <w:t xml:space="preserve">  сигнализирует об этом. </w:t>
+      </w:r>
+      <w:r>
+        <w:t xml:space="preserve">Выше данной температуры находится </w:t>
+      </w:r>
+      <w:r>
+        <w:t>однородный</w:t>
+      </w:r>
+      <w:r>
+        <w:t xml:space="preserve"> расплав, из которого в результате охлаждения формируется стекло. </w:t>
+      </w:r>
+      <w:r>
+        <w:rPr>
+          <w:rStyle w:val="ad"/>
+        </w:rPr>
+        <w:t>(дск плавления).</w:t>
+      </w:r>
+      <w:r>
+        <w:rPr>
+          <w:b/>
+          <w:smallCaps/>
+          <w:color w:val="538135"/>
+        </w:rPr>
+        <w:t xml:space="preserve"> </w:t>
+      </w:r>
+    </w:p>
+    <w:p>
+      <w:pPr>
+        <w:pStyle w:val="a7"/>
+      </w:pPr>
+      <w:r>
+        <w:t xml:space="preserve">В температурном диапазоне </w:t>
       </w:r>
       <w:r>
         <w:rPr>
           <w:b/>
           <w:bCs/>
         </w:rPr>
-        <w:t>расчета 2</w:t>
-      </w:r>
-      <w:r>
-        <w:t>, где стекло представлено кристаллическими компонентами в виде отдельных конденсированных фаз, фактически несмешивающимися между собой, и жидким раствором</w:t>
+        <w:t>610-780 К</w:t>
+      </w:r>
+      <w:r>
+        <w:t xml:space="preserve"> </w:t>
+      </w:r>
+      <w:r>
+        <w:t xml:space="preserve">потенциально </w:t>
+      </w:r>
+      <w:r>
+        <w:t xml:space="preserve">образуются согласно </w:t>
+      </w:r>
+      <w:r>
+        <w:t>графикам энергии Гиббса</w:t>
+      </w:r>
+      <w:r>
+        <w:t xml:space="preserve"> </w:t>
       </w:r>
       <w:r>
         <w:rPr>
           <w:rStyle w:val="ad"/>
         </w:rPr>
+        <w:t>(</w:t>
+      </w:r>
+      <w:r>
+        <w:rPr>
+          <w:rStyle w:val="ad"/>
+        </w:rPr>
+        <w:t xml:space="preserve">График </w:t>
+      </w:r>
+      <w:r>
+        <w:rPr>
+          <w:rStyle w:val="ad"/>
+        </w:rPr>
+        <w:t>энергии Гиббса)</w:t>
+      </w:r>
+      <w:r>
         <w:t xml:space="preserve"> </w:t>
       </w:r>
+      <w:r>
+        <w:t xml:space="preserve">кристаллическая фаза </w:t>
+      </w:r>
+      <w:r>
+        <w:rPr>
+          <w:lang w:val="en-US"/>
+        </w:rPr>
+        <w:t>Se</w:t>
+      </w:r>
+      <w:r>
+        <w:t>.</w:t>
+      </w:r>
+      <w:r>
+        <w:rPr>
+          <w:rStyle w:val="ad"/>
+        </w:rPr>
+        <w:t xml:space="preserve"> (График энергий Гиббса)</w:t>
+      </w:r>
     </w:p>
     <w:p>
       <w:pPr>
         <w:pStyle w:val="a7"/>
         <w:rPr>
-          <w:color w:val="FF0000"/>
-        </w:rPr>
-      </w:pPr>
-      <w:r>
-        <w:t xml:space="preserve">Образцы стекол исследовались на приборе </w:t>
-      </w:r>
-      <w:r>
-        <w:rPr>
-          <w:lang w:val="en-US"/>
-        </w:rPr>
-        <w:t>STA</w:t>
-      </w:r>
-      <w:r>
-        <w:t xml:space="preserve"> 409 </w:t>
-      </w:r>
-      <w:r>
-        <w:rPr>
-          <w:lang w:val="en-US"/>
-        </w:rPr>
-        <w:t>PC</w:t>
-      </w:r>
-      <w:r>
+          <w:rStyle w:val="ab"/>
+        </w:rPr>
+      </w:pPr>
+      <w:r>
+        <w:rPr>
+          <w:rStyle w:val="ab"/>
+        </w:rPr>
+        <w:t>(П</w:t>
+      </w:r>
+      <w:r>
+        <w:rPr>
+          <w:rStyle w:val="ab"/>
+        </w:rPr>
+        <w:t>ривлечение</w:t>
+      </w:r>
+      <w:r>
+        <w:rPr>
+          <w:rStyle w:val="ab"/>
+        </w:rPr>
         <w:t xml:space="preserve"> </w:t>
       </w:r>
-      <w:proofErr w:type="spellStart"/>
-      <w:r>
-        <w:rPr>
-          <w:lang w:val="en-US"/>
-        </w:rPr>
-        <w:t>Luxx</w:t>
-      </w:r>
-      <w:proofErr w:type="spellEnd"/>
-      <w:r>
-        <w:t xml:space="preserve"> </w:t>
-      </w:r>
-      <w:r>
-        <w:t>фирмы НЕТЧ в алюминиевых тиглях</w:t>
-      </w:r>
-      <w:r>
-        <w:t xml:space="preserve"> </w:t>
-      </w:r>
-      <w:r>
-        <w:t xml:space="preserve">в потоке высокочистого и осушенного </w:t>
-      </w:r>
-      <w:proofErr w:type="spellStart"/>
-      <w:r>
-        <w:t>Ar</w:t>
-      </w:r>
-      <w:proofErr w:type="spellEnd"/>
-      <w:r>
-        <w:t xml:space="preserve"> при скорости нагревания </w:t>
-      </w:r>
-      <w:r>
-        <w:t>10</w:t>
-      </w:r>
-      <w:proofErr w:type="gramStart"/>
-      <w:r>
-        <w:t xml:space="preserve"> К</w:t>
-      </w:r>
-      <w:proofErr w:type="gramEnd"/>
-      <w:r>
-        <w:t>/мин</w:t>
-      </w:r>
-      <w:r>
-        <w:t>.</w:t>
+      <w:r>
+        <w:rPr>
+          <w:rStyle w:val="ab"/>
+        </w:rPr>
+        <w:t>дополнительных иссследований</w:t>
+      </w:r>
+      <w:r>
+        <w:rPr>
+          <w:rStyle w:val="ab"/>
+        </w:rPr>
+        <w:t xml:space="preserve"> п</w:t>
+      </w:r>
+      <w:r>
+        <w:rPr>
+          <w:rStyle w:val="ab"/>
+        </w:rPr>
+        <w:t>о</w:t>
+      </w:r>
+      <w:r>
+        <w:rPr>
+          <w:rStyle w:val="ab"/>
+        </w:rPr>
+        <w:t>может детализировать расчет)</w:t>
       </w:r>
     </w:p>
     <w:p>
       <w:pPr>
         <w:pStyle w:val="a7"/>
-      </w:pPr>
-      <w:r>
-        <w:t>Для инт</w:t>
-      </w:r>
-      <w:r>
-        <w:t>ересующих</w:t>
-      </w:r>
-      <w:r>
-        <w:t xml:space="preserve"> фаз </w:t>
-      </w:r>
-      <w:r>
-        <w:t xml:space="preserve">и </w:t>
-      </w:r>
-      <w:r>
-        <w:t>превращений введена цветовая схема соответствующих температурных интервалов</w:t>
-      </w:r>
-      <w:r>
-        <w:t xml:space="preserve">. </w:t>
-      </w:r>
-      <w:proofErr w:type="gramStart"/>
-      <w:r>
-        <w:t xml:space="preserve">Например: </w:t>
-      </w:r>
-      <w:r>
-        <w:t>концентрации с</w:t>
-      </w:r>
-      <w:r>
-        <w:t>елен</w:t>
-      </w:r>
-      <w:r>
-        <w:t xml:space="preserve">а </w:t>
-      </w:r>
-      <w:r>
         <w:rPr>
           <w:rStyle w:val="ad"/>
         </w:rPr>
-        <w:t>(ГРАФИКИ концентраций)</w:t>
-      </w:r>
-      <w:r>
-        <w:t xml:space="preserve"> и энергии </w:t>
-      </w:r>
-      <w:proofErr w:type="spellStart"/>
-      <w:r>
-        <w:t>гиббса</w:t>
-      </w:r>
-      <w:proofErr w:type="spellEnd"/>
-      <w:r>
-        <w:t xml:space="preserve"> вещества обозначена красным на всех графиках</w:t>
-      </w:r>
-      <w:r>
-        <w:t>, график энергии Гиббса представлен сбоку.</w:t>
-      </w:r>
-      <w:proofErr w:type="gramEnd"/>
+      </w:pPr>
       <w:r>
         <w:rPr>
           <w:rStyle w:val="ad"/>
         </w:rPr>
-        <w:t xml:space="preserve"> (Энергии гиббса).</w:t>
+        <w:t>(СЛЕД. СЛАЙД)</w:t>
       </w:r>
     </w:p>
     <w:p>
       <w:pPr>
         <w:pStyle w:val="a7"/>
         <w:rPr>
-          <w:rFonts w:ascii="Arial" w:eastAsia="Arial" w:hAnsi="Arial" w:cs="Arial"/>
-          <w:b/>
-          <w:color w:val="1F4E79"/>
-        </w:rPr>
-      </w:pPr>
-      <w:r>
-        <w:t>Вертикальные пунктирные линии – температурные границы областей.</w:t>
-      </w:r>
-      <w:r>
-        <w:rPr>
           <w:rStyle w:val="ad"/>
         </w:rPr>
-        <w:t xml:space="preserve"> (Пунктирные линии)</w:t>
-      </w:r>
-    </w:p>
-    <w:p>
-      <w:pPr>
-        <w:pStyle w:val="a7"/>
-        <w:rPr>
-          <w:rStyle w:val="ad"/>
-        </w:rPr>
-      </w:pPr>
-      <w:r>
-        <w:rPr>
-          <w:rStyle w:val="ad"/>
-        </w:rPr>
-        <w:t xml:space="preserve"> </w:t>
-      </w:r>
-      <w:proofErr w:type="gramStart"/>
-      <w:r>
-        <w:rPr>
-          <w:rStyle w:val="ad"/>
-        </w:rPr>
-        <w:t>(СЛЕД.</w:t>
-      </w:r>
-      <w:proofErr w:type="gramEnd"/>
-      <w:r>
-        <w:rPr>
-          <w:rStyle w:val="ad"/>
-        </w:rPr>
-        <w:t xml:space="preserve"> </w:t>
-      </w:r>
-      <w:proofErr w:type="gramStart"/>
-      <w:r>
-        <w:rPr>
-          <w:rStyle w:val="ad"/>
-        </w:rPr>
-        <w:t xml:space="preserve">СЛАЙД) </w:t>
-      </w:r>
-      <w:proofErr w:type="gramEnd"/>
-    </w:p>
-    <w:p>
-      <w:pPr>
-        <w:pStyle w:val="a7"/>
-        <w:rPr>
-          <w:rStyle w:val="ad"/>
-        </w:rPr>
-      </w:pPr>
-      <w:r>
-        <w:rPr>
-          <w:noProof/>
-        </w:rPr>
-        <w:drawing>
-          <wp:anchor distT="0" distB="0" distL="114300" distR="114300" simplePos="0" relativeHeight="251663360" behindDoc="0" locked="0" layoutInCell="1" allowOverlap="1">
-            <wp:simplePos x="0" y="0"/>
-            <wp:positionH relativeFrom="column">
-              <wp:posOffset>0</wp:posOffset>
-            </wp:positionH>
-            <wp:positionV relativeFrom="paragraph">
-              <wp:posOffset>290830</wp:posOffset>
-            </wp:positionV>
-            <wp:extent cx="7020560" cy="5264150"/>
-            <wp:effectExtent l="0" t="0" r="8890" b="0"/>
-            <wp:wrapSquare wrapText="bothSides"/>
-            <wp:docPr id="3" name="Рисунок 3"/>
-            <wp:cNvGraphicFramePr>
-              <a:graphicFrameLocks xmlns:a="http://schemas.openxmlformats.org/drawingml/2006/main" noChangeAspect="1"/>
-            </wp:cNvGraphicFramePr>
-            <a:graphic xmlns:a="http://schemas.openxmlformats.org/drawingml/2006/main">
-              <a:graphicData uri="http://schemas.openxmlformats.org/drawingml/2006/picture">
-                <pic:pic xmlns:pic="http://schemas.openxmlformats.org/drawingml/2006/picture">
-                  <pic:nvPicPr>
-                    <pic:cNvPr id="1" name=""/>
-                    <pic:cNvPicPr/>
-                  </pic:nvPicPr>
-                  <pic:blipFill>
-                    <a:blip r:embed="rId11" cstate="print"/>
-                    <a:stretch>
-                      <a:fillRect/>
-                    </a:stretch>
-                  </pic:blipFill>
-                  <pic:spPr>
-                    <a:xfrm>
-                      <a:off x="0" y="0"/>
-                      <a:ext cx="7020560" cy="5264150"/>
-                    </a:xfrm>
-                    <a:prstGeom prst="rect">
-                      <a:avLst/>
-                    </a:prstGeom>
-                  </pic:spPr>
-                </pic:pic>
-              </a:graphicData>
-            </a:graphic>
-          </wp:anchor>
-        </w:drawing>
-      </w:r>
+      </w:pPr>
     </w:p>
     <w:p>
       <w:pPr>
@@ -2671,155 +3524,74 @@
         <w:spacing w:after="120" w:line="276" w:lineRule="auto"/>
         <w:ind w:firstLine="454"/>
         <w:rPr>
-          <w:b/>
-          <w:smallCaps/>
-          <w:color w:val="385623"/>
-          <w:sz w:val="24"/>
-          <w:szCs w:val="24"/>
-        </w:rPr>
-      </w:pPr>
+          <w:color w:val="000000"/>
+          <w:sz w:val="24"/>
+          <w:szCs w:val="24"/>
+        </w:rPr>
+      </w:pPr>
+    </w:p>
+    <w:p>
+      <w:pPr>
+        <w:pStyle w:val="10"/>
+        <w:pBdr>
+          <w:top w:val="nil"/>
+          <w:left w:val="nil"/>
+          <w:bottom w:val="nil"/>
+          <w:right w:val="nil"/>
+          <w:between w:val="nil"/>
+        </w:pBdr>
+        <w:ind w:left="1440" w:hanging="1440"/>
+      </w:pPr>
+      <w:r>
+        <w:br w:type="page"/>
+      </w:r>
     </w:p>
     <w:p>
       <w:pPr>
         <w:pStyle w:val="20"/>
+        <w:rPr>
+          <w:b/>
+        </w:rPr>
       </w:pPr>
       <w:r>
         <w:lastRenderedPageBreak/>
-        <w:t>РЕЗУЛЬТАТ РАСЧЕТА ЭНЕРГИИ ГИББСА ХИМИЧЕСКИХ КОМПОНЕНТОВ И ИХ СОЕДИНЕНИЙ</w:t>
-      </w:r>
-    </w:p>
-    <w:p>
-      <w:pPr>
-        <w:pStyle w:val="a7"/>
-        <w:rPr>
-          <w:rStyle w:val="ad"/>
-        </w:rPr>
-      </w:pPr>
-      <w:r>
-        <w:t xml:space="preserve">Здесь изображены графики энергий Гиббса веществ: </w:t>
-      </w:r>
-      <w:proofErr w:type="spellStart"/>
-      <w:r>
+        <w:t xml:space="preserve">РЕЗУЛЬТАТ РАСЧЕТА И ДСК СТЕКЛА ДЛЯ СИСТЕМЫ СОСТАВА: </w:t>
+      </w:r>
+      <w:r>
+        <w:rPr>
+          <w:lang w:val="en-US"/>
+        </w:rPr>
         <w:t>Ge</w:t>
       </w:r>
-      <w:proofErr w:type="spellEnd"/>
-      <w:r>
-        <w:t xml:space="preserve">, </w:t>
-      </w:r>
-      <w:proofErr w:type="spellStart"/>
-      <w:r>
+      <w:r>
+        <w:rPr>
+          <w:b/>
+        </w:rPr>
+        <w:t>30</w:t>
+      </w:r>
+      <w:r>
+        <w:rPr>
+          <w:lang w:val="en-US"/>
+        </w:rPr>
         <w:t>Ga</w:t>
       </w:r>
-      <w:proofErr w:type="spellEnd"/>
-      <w:r>
-        <w:t xml:space="preserve">, </w:t>
-      </w:r>
-      <w:proofErr w:type="spellStart"/>
-      <w:r>
+      <w:r>
+        <w:rPr>
+          <w:b/>
+        </w:rPr>
+        <w:t>10</w:t>
+      </w:r>
+      <w:r>
+        <w:rPr>
+          <w:lang w:val="en-US"/>
+        </w:rPr>
         <w:t>Se</w:t>
       </w:r>
-      <w:proofErr w:type="spellEnd"/>
-      <w:r>
-        <w:t xml:space="preserve"> </w:t>
-      </w:r>
-      <w:r>
-        <w:t>и их основных соединений</w:t>
-      </w:r>
-      <w:r>
-        <w:rPr>
-          <w:rStyle w:val="ad"/>
-        </w:rPr>
-        <w:t xml:space="preserve"> (заголовки графиков энергий гиббса)</w:t>
-      </w:r>
-    </w:p>
-    <w:p>
-      <w:pPr>
-        <w:pStyle w:val="a7"/>
-      </w:pPr>
-      <w:r>
-        <w:t>Сплошной линией</w:t>
-      </w:r>
-      <w:r>
-        <w:rPr>
-          <w:rStyle w:val="ad"/>
-        </w:rPr>
-        <w:t xml:space="preserve"> (СПЛОШНАЯ ПРЯМАЯ Se)</w:t>
-      </w:r>
-      <w:r>
-        <w:t xml:space="preserve"> показаны энергии Гиббса из расчета, где компоненты представлены в виде отдельных несмешивающихся фаз. Пунктирной </w:t>
-      </w:r>
-      <w:r>
-        <w:rPr>
-          <w:b/>
-          <w:smallCaps/>
-          <w:color w:val="385623"/>
-        </w:rPr>
-        <w:t xml:space="preserve">(пунктирная прямая </w:t>
-      </w:r>
-      <w:proofErr w:type="spellStart"/>
-      <w:r>
-        <w:rPr>
-          <w:b/>
-          <w:smallCaps/>
-          <w:color w:val="385623"/>
-        </w:rPr>
-        <w:t>Se</w:t>
-      </w:r>
-      <w:proofErr w:type="spellEnd"/>
-      <w:r>
-        <w:rPr>
-          <w:b/>
-          <w:smallCaps/>
-          <w:color w:val="385623"/>
-        </w:rPr>
-        <w:t>)</w:t>
-      </w:r>
-      <w:r>
-        <w:t xml:space="preserve"> – энергии из расчета ALL, где компоненты представлены в виде твердого раствора. </w:t>
-      </w:r>
-    </w:p>
-    <w:p>
-      <w:pPr>
-        <w:pStyle w:val="a7"/>
-      </w:pPr>
-      <w:r>
-        <w:t xml:space="preserve">По изломам и пересечениям этих кривых </w:t>
-      </w:r>
-      <w:r>
-        <w:rPr>
-          <w:rStyle w:val="ad"/>
-        </w:rPr>
-        <w:t>(изломы на графике GeSe)</w:t>
-      </w:r>
-      <w:r>
-        <w:t>,</w:t>
-      </w:r>
-      <w:r>
-        <w:t xml:space="preserve"> а также по разнице между ними</w:t>
-      </w:r>
-      <w:r>
-        <w:rPr>
-          <w:rStyle w:val="ad"/>
-        </w:rPr>
-        <w:t xml:space="preserve"> (Разница линий в Ga2Se3)</w:t>
-      </w:r>
-      <w:r>
-        <w:t xml:space="preserve"> можно сделать вывод о степени перекристаллизации компонента </w:t>
-      </w:r>
-      <w:r>
-        <w:rPr>
-          <w:rStyle w:val="ad"/>
-        </w:rPr>
-        <w:t>(Разница линий в Ga2Se3)</w:t>
-      </w:r>
-      <w:r>
-        <w:t xml:space="preserve"> и проанализировать сигнал ДСК. Вернемся на предыдущий слайд</w:t>
-      </w:r>
-      <w:r>
-        <w:rPr>
-          <w:color w:val="2E75B5"/>
-        </w:rPr>
-        <w:t xml:space="preserve"> </w:t>
+      <w:r>
+        <w:rPr>
+          <w:b/>
+        </w:rPr>
+        <w:t>60</w:t>
       </w:r>
     </w:p>
     <w:p>
@@ -2835,31 +3607,190 @@
         <w:spacing w:after="120" w:line="276" w:lineRule="auto"/>
         <w:ind w:firstLine="454"/>
         <w:rPr>
+          <w:color w:val="000000"/>
+          <w:sz w:val="24"/>
+          <w:szCs w:val="24"/>
+        </w:rPr>
+      </w:pPr>
+      <w:r>
+        <w:rPr>
+          <w:color w:val="000000"/>
+          <w:sz w:val="24"/>
+          <w:szCs w:val="24"/>
+        </w:rPr>
+        <w:t xml:space="preserve">Для системы состава </w:t>
+      </w:r>
+      <w:r>
+        <w:rPr>
+          <w:lang w:val="en-US"/>
+        </w:rPr>
+        <w:t>Ge</w:t>
+      </w:r>
+      <w:r>
+        <w:rPr>
+          <w:b/>
+        </w:rPr>
+        <w:t>30</w:t>
+      </w:r>
+      <w:r>
+        <w:rPr>
+          <w:lang w:val="en-US"/>
+        </w:rPr>
+        <w:t>Ga</w:t>
+      </w:r>
+      <w:r>
+        <w:rPr>
+          <w:b/>
+        </w:rPr>
+        <w:t>10</w:t>
+      </w:r>
+      <w:r>
+        <w:rPr>
+          <w:lang w:val="en-US"/>
+        </w:rPr>
+        <w:t>Se</w:t>
+      </w:r>
+      <w:r>
+        <w:rPr>
+          <w:b/>
+        </w:rPr>
+        <w:t>60</w:t>
+      </w:r>
+    </w:p>
+    <w:p>
+      <w:pPr>
+        <w:pStyle w:val="a7"/>
+      </w:pPr>
+      <w:r>
+        <w:t xml:space="preserve">В </w:t>
+      </w:r>
+      <w:r>
+        <w:t>интервале</w:t>
+      </w:r>
+      <w:r>
+        <w:t xml:space="preserve"> </w:t>
+      </w:r>
+      <w:r>
+        <w:rPr>
+          <w:color w:val="auto"/>
+        </w:rPr>
+        <w:t xml:space="preserve">температур </w:t>
+      </w:r>
+      <w:r>
+        <w:rPr>
+          <w:b/>
+          <w:bCs/>
+          <w:color w:val="auto"/>
+        </w:rPr>
+        <w:t>570-610 К</w:t>
+      </w:r>
+      <w:r>
+        <w:rPr>
+          <w:color w:val="auto"/>
+        </w:rPr>
+        <w:t xml:space="preserve"> </w:t>
+      </w:r>
+      <w:r>
+        <w:t xml:space="preserve">наблюдается </w:t>
+      </w:r>
+      <w:proofErr w:type="spellStart"/>
+      <w:r>
+        <w:t>расстекловывание</w:t>
+      </w:r>
+      <w:proofErr w:type="spellEnd"/>
+      <w:r>
+        <w:t xml:space="preserve"> </w:t>
+      </w:r>
+      <w:r>
+        <w:rPr>
           <w:rStyle w:val="ad"/>
         </w:rPr>
-      </w:pPr>
-      <w:proofErr w:type="gramStart"/>
+        <w:t>(График ДСК)</w:t>
+      </w:r>
       <w:r>
         <w:rPr>
           <w:rStyle w:val="ad"/>
         </w:rPr>
-        <w:t>(СЛЕД.</w:t>
-      </w:r>
-      <w:proofErr w:type="gramEnd"/>
-      <w:r>
-        <w:rPr>
-          <w:rStyle w:val="ad"/>
-        </w:rPr>
+        <w:t>,</w:t>
+      </w:r>
+      <w:r>
+        <w:t xml:space="preserve"> при </w:t>
+      </w:r>
+      <w:r>
+        <w:t>температуре</w:t>
+      </w:r>
+      <w:r>
+        <w:t xml:space="preserve"> от </w:t>
+      </w:r>
+      <w:r>
+        <w:rPr>
+          <w:b/>
+          <w:bCs/>
+        </w:rPr>
+        <w:t xml:space="preserve">610 – 800 </w:t>
+      </w:r>
+      <w:r>
+        <w:rPr>
+          <w:b/>
+          <w:bCs/>
+        </w:rPr>
+        <w:t>К</w:t>
+      </w:r>
+      <w:r>
         <w:t xml:space="preserve"> </w:t>
       </w:r>
-      <w:proofErr w:type="gramStart"/>
-      <w:r>
-        <w:rPr>
-          <w:rStyle w:val="ad"/>
-        </w:rPr>
-        <w:t xml:space="preserve">СЛАЙД) </w:t>
-      </w:r>
-      <w:proofErr w:type="gramEnd"/>
+      <w:r>
+        <w:t xml:space="preserve">два экзотермических эффекта, которые обусловлены </w:t>
+      </w:r>
+      <w:r>
+        <w:t>той же</w:t>
+      </w:r>
+      <w:r>
+        <w:t xml:space="preserve"> кристаллическ</w:t>
+      </w:r>
+      <w:r>
+        <w:t>ой</w:t>
+      </w:r>
+      <w:r>
+        <w:t xml:space="preserve"> фаз</w:t>
+      </w:r>
+      <w:r>
+        <w:t>ой</w:t>
+      </w:r>
+      <w:r>
+        <w:t>, но при иных температурах начала кристаллизации</w:t>
+      </w:r>
+      <w:r>
+        <w:t>.</w:t>
+      </w:r>
+    </w:p>
+    <w:p>
+      <w:pPr>
+        <w:pStyle w:val="a7"/>
+        <w:rPr>
+          <w:color w:val="FF0000"/>
+        </w:rPr>
+      </w:pPr>
+      <w:r>
+        <w:t xml:space="preserve"> А свыше </w:t>
+      </w:r>
+      <w:r>
+        <w:rPr>
+          <w:b/>
+          <w:bCs/>
+        </w:rPr>
+        <w:t>790</w:t>
+      </w:r>
+      <w:r>
+        <w:rPr>
+          <w:b/>
+          <w:bCs/>
+        </w:rPr>
+        <w:t>К</w:t>
+      </w:r>
+      <w:r>
+        <w:t xml:space="preserve"> так же наблюдается плавление</w:t>
+      </w:r>
     </w:p>
     <w:p>
       <w:pPr>
@@ -2874,372 +3805,29 @@
         <w:spacing w:after="120" w:line="276" w:lineRule="auto"/>
         <w:ind w:firstLine="454"/>
         <w:rPr>
-          <w:rStyle w:val="ad"/>
-        </w:rPr>
-      </w:pPr>
-      <w:r>
-        <w:rPr>
-          <w:noProof/>
-        </w:rPr>
-        <w:drawing>
-          <wp:anchor distT="0" distB="0" distL="114300" distR="114300" simplePos="0" relativeHeight="251665408" behindDoc="0" locked="0" layoutInCell="1" allowOverlap="1">
-            <wp:simplePos x="0" y="0"/>
-            <wp:positionH relativeFrom="column">
-              <wp:posOffset>0</wp:posOffset>
-            </wp:positionH>
-            <wp:positionV relativeFrom="paragraph">
-              <wp:posOffset>290830</wp:posOffset>
-            </wp:positionV>
-            <wp:extent cx="7020560" cy="5259070"/>
-            <wp:effectExtent l="0" t="0" r="8890" b="0"/>
-            <wp:wrapSquare wrapText="bothSides"/>
-            <wp:docPr id="5" name="Рисунок 5"/>
-            <wp:cNvGraphicFramePr>
-              <a:graphicFrameLocks xmlns:a="http://schemas.openxmlformats.org/drawingml/2006/main" noChangeAspect="1"/>
-            </wp:cNvGraphicFramePr>
-            <a:graphic xmlns:a="http://schemas.openxmlformats.org/drawingml/2006/main">
-              <a:graphicData uri="http://schemas.openxmlformats.org/drawingml/2006/picture">
-                <pic:pic xmlns:pic="http://schemas.openxmlformats.org/drawingml/2006/picture">
-                  <pic:nvPicPr>
-                    <pic:cNvPr id="1" name=""/>
-                    <pic:cNvPicPr/>
-                  </pic:nvPicPr>
-                  <pic:blipFill>
-                    <a:blip r:embed="rId12" cstate="print"/>
-                    <a:stretch>
-                      <a:fillRect/>
-                    </a:stretch>
-                  </pic:blipFill>
-                  <pic:spPr>
-                    <a:xfrm>
-                      <a:off x="0" y="0"/>
-                      <a:ext cx="7020560" cy="5259070"/>
-                    </a:xfrm>
-                    <a:prstGeom prst="rect">
-                      <a:avLst/>
-                    </a:prstGeom>
-                  </pic:spPr>
-                </pic:pic>
-              </a:graphicData>
-            </a:graphic>
-          </wp:anchor>
-        </w:drawing>
-      </w:r>
-    </w:p>
-    <w:p>
-      <w:pPr>
-        <w:pStyle w:val="20"/>
-      </w:pPr>
-      <w:r>
-        <w:lastRenderedPageBreak/>
-        <w:t xml:space="preserve">Интервал температуры </w:t>
-      </w:r>
-      <w:r>
-        <w:rPr>
-          <w:u w:val="single"/>
-        </w:rPr>
-        <w:t>570-610 К</w:t>
-      </w:r>
-    </w:p>
-    <w:p>
-      <w:pPr>
-        <w:pStyle w:val="a7"/>
-        <w:rPr>
-          <w:rFonts w:ascii="Arial" w:eastAsia="Arial" w:hAnsi="Arial" w:cs="Arial"/>
-          <w:color w:val="1F4E79"/>
-        </w:rPr>
-      </w:pPr>
-      <w:r>
-        <w:t xml:space="preserve">Стеклование происходит в интервале </w:t>
-      </w:r>
-      <w:r>
-        <w:rPr>
-          <w:b/>
-          <w:bCs/>
-        </w:rPr>
-        <w:t>570 - 610</w:t>
-      </w:r>
-      <w:proofErr w:type="gramStart"/>
-      <w:r>
-        <w:rPr>
-          <w:b/>
-          <w:bCs/>
-        </w:rPr>
-        <w:t xml:space="preserve"> К</w:t>
-      </w:r>
-      <w:proofErr w:type="gramEnd"/>
-      <w:r>
-        <w:t xml:space="preserve"> </w:t>
-      </w:r>
-      <w:r>
-        <w:rPr>
-          <w:rStyle w:val="ad"/>
-        </w:rPr>
-        <w:t>(область стеклования)</w:t>
-      </w:r>
-      <w:r>
-        <w:rPr>
           <w:b/>
           <w:smallCaps/>
           <w:color w:val="385623"/>
-        </w:rPr>
-        <w:t xml:space="preserve"> </w:t>
-      </w:r>
-    </w:p>
-    <w:p>
-      <w:pPr>
-        <w:pStyle w:val="a7"/>
-      </w:pPr>
-      <w:r>
-        <w:t>Наблюдается о</w:t>
-      </w:r>
-      <w:r>
-        <w:t>бразование G</w:t>
-      </w:r>
-      <w:r>
-        <w:rPr>
-          <w:lang w:val="en-US"/>
-        </w:rPr>
-        <w:t>a</w:t>
-      </w:r>
-      <w:proofErr w:type="spellStart"/>
-      <w:r>
-        <w:t>Se</w:t>
-      </w:r>
-      <w:proofErr w:type="spellEnd"/>
-      <w:r>
-        <w:t xml:space="preserve"> и </w:t>
-      </w:r>
-      <w:r>
-        <w:t xml:space="preserve">сильное </w:t>
-      </w:r>
-      <w:r>
-        <w:t xml:space="preserve">увеличение концентраций </w:t>
-      </w:r>
-      <w:proofErr w:type="spellStart"/>
-      <w:r>
-        <w:t>Se</w:t>
-      </w:r>
-      <w:proofErr w:type="spellEnd"/>
-      <w:r>
-        <w:t xml:space="preserve">, </w:t>
-      </w:r>
-      <w:proofErr w:type="spellStart"/>
-      <w:r>
-        <w:t>Ge</w:t>
-      </w:r>
-      <w:proofErr w:type="spellEnd"/>
-      <w:r>
-        <w:t xml:space="preserve">, а так же уменьшение концентрации </w:t>
-      </w:r>
-      <w:r>
-        <w:rPr>
-          <w:lang w:val="en-US"/>
-        </w:rPr>
-        <w:t>Ga</w:t>
-      </w:r>
-      <w:r>
-        <w:t>2</w:t>
-      </w:r>
-      <w:r>
-        <w:rPr>
-          <w:lang w:val="en-US"/>
-        </w:rPr>
-        <w:t>Se</w:t>
-      </w:r>
-      <w:r>
-        <w:t>3</w:t>
-      </w:r>
-      <w:r>
-        <w:t xml:space="preserve"> в системе</w:t>
+          <w:sz w:val="24"/>
+          <w:szCs w:val="24"/>
+        </w:rPr>
+      </w:pPr>
+      <w:r>
+        <w:rPr>
+          <w:rStyle w:val="ad"/>
+        </w:rPr>
+        <w:t>(ОБЛАСТИ температур внизу)</w:t>
       </w:r>
       <w:r>
         <w:rPr>
           <w:b/>
           <w:smallCaps/>
           <w:color w:val="385623"/>
+          <w:sz w:val="24"/>
+          <w:szCs w:val="24"/>
         </w:rPr>
         <w:t xml:space="preserve"> </w:t>
       </w:r>
-      <w:r>
-        <w:rPr>
-          <w:rStyle w:val="ad"/>
-        </w:rPr>
-        <w:t>(КРИВЫЕ концентраций)</w:t>
-      </w:r>
-      <w:r>
-        <w:rPr>
-          <w:rStyle w:val="ad"/>
-        </w:rPr>
-        <w:t xml:space="preserve"> </w:t>
-      </w:r>
-      <w:r>
-        <w:t xml:space="preserve">до </w:t>
-      </w:r>
-      <w:r>
-        <w:t>температуры</w:t>
-      </w:r>
-      <w:r>
-        <w:t xml:space="preserve">, где </w:t>
-      </w:r>
-      <w:r>
-        <w:t>прекращается</w:t>
-      </w:r>
-      <w:r>
-        <w:t xml:space="preserve"> рост концентраций</w:t>
-      </w:r>
-      <w:r>
-        <w:t xml:space="preserve"> </w:t>
-      </w:r>
-      <w:proofErr w:type="spellStart"/>
-      <w:r>
-        <w:t>Se</w:t>
-      </w:r>
-      <w:proofErr w:type="spellEnd"/>
-      <w:r>
-        <w:t>,</w:t>
-      </w:r>
-      <w:r>
-        <w:t xml:space="preserve"> </w:t>
-      </w:r>
-      <w:proofErr w:type="spellStart"/>
-      <w:r>
-        <w:t>Ge</w:t>
-      </w:r>
-      <w:proofErr w:type="spellEnd"/>
-      <w:r>
-        <w:t xml:space="preserve">, </w:t>
-      </w:r>
-      <w:proofErr w:type="spellStart"/>
-      <w:r>
-        <w:t>GaSe</w:t>
-      </w:r>
-      <w:proofErr w:type="spellEnd"/>
-      <w:r>
-        <w:t xml:space="preserve">. </w:t>
-      </w:r>
-      <w:proofErr w:type="gramStart"/>
-      <w:r>
-        <w:t>Исходя из расчета их концентрации не изменяться</w:t>
-      </w:r>
-      <w:proofErr w:type="gramEnd"/>
-      <w:r>
-        <w:t xml:space="preserve"> вплоть до </w:t>
-      </w:r>
-      <w:r>
-        <w:rPr>
-          <w:b/>
-          <w:bCs/>
-        </w:rPr>
-        <w:t>800 К</w:t>
-      </w:r>
-      <w:r>
-        <w:rPr>
-          <w:b/>
-          <w:bCs/>
-        </w:rPr>
-        <w:t>.</w:t>
-      </w:r>
-    </w:p>
-    <w:p>
-      <w:pPr>
-        <w:pStyle w:val="a7"/>
-      </w:pPr>
-      <w:r>
-        <w:t xml:space="preserve">Наблюдается расхождение химических потенциалов отдельной фазы и твердого раствора </w:t>
-      </w:r>
-      <w:proofErr w:type="spellStart"/>
-      <w:r>
-        <w:rPr>
-          <w:lang w:val="en-US"/>
-        </w:rPr>
-        <w:t>GaSe</w:t>
-      </w:r>
-      <w:proofErr w:type="spellEnd"/>
-      <w:r>
-        <w:t xml:space="preserve"> с ростом температуры </w:t>
-      </w:r>
-      <w:r>
-        <w:rPr>
-          <w:rStyle w:val="ad"/>
-        </w:rPr>
-        <w:t>(ГРаФИК ЭНЕРГИЙ ГИББСА GaSe)</w:t>
-      </w:r>
-      <w:r>
-        <w:t xml:space="preserve"> </w:t>
-      </w:r>
-      <w:r>
-        <w:t xml:space="preserve">и сближение энергии Гиббса жидкого </w:t>
-      </w:r>
-      <w:proofErr w:type="spellStart"/>
-      <w:r>
-        <w:rPr>
-          <w:lang w:val="en-US"/>
-        </w:rPr>
-        <w:t>Ge</w:t>
-      </w:r>
-      <w:proofErr w:type="spellEnd"/>
-      <w:r>
-        <w:t xml:space="preserve"> </w:t>
-      </w:r>
-      <w:r>
-        <w:t xml:space="preserve">и отдельной твердой фазы. </w:t>
-      </w:r>
-      <w:r>
-        <w:t xml:space="preserve">Стеклование заканчивается при температуре, где </w:t>
-      </w:r>
-      <w:r>
-        <w:t xml:space="preserve">прекращается увеличение </w:t>
-      </w:r>
-      <w:r>
-        <w:t>расхождения химических потенциалов</w:t>
-      </w:r>
-      <w:r>
-        <w:rPr>
-          <w:b/>
-          <w:smallCaps/>
-          <w:color w:val="385623"/>
-        </w:rPr>
-        <w:t xml:space="preserve"> </w:t>
-      </w:r>
-      <w:r>
-        <w:rPr>
-          <w:rStyle w:val="ad"/>
-        </w:rPr>
-        <w:t>(ГРаФИК ЭНЕРГИЙ ГИББСА GaSe)</w:t>
-      </w:r>
-      <w:r>
-        <w:rPr>
-          <w:rStyle w:val="ad"/>
-        </w:rPr>
-        <w:t xml:space="preserve"> </w:t>
-      </w:r>
-      <w:r>
-        <w:t>и</w:t>
-      </w:r>
-      <w:r>
-        <w:t xml:space="preserve"> где</w:t>
-      </w:r>
-      <w:r>
-        <w:t xml:space="preserve"> прекращается рост концентраций </w:t>
-      </w:r>
-      <w:r>
-        <w:rPr>
-          <w:lang w:val="en-US"/>
-        </w:rPr>
-        <w:t>Se</w:t>
-      </w:r>
-      <w:r>
-        <w:t xml:space="preserve">, </w:t>
-      </w:r>
-      <w:proofErr w:type="spellStart"/>
-      <w:r>
-        <w:rPr>
-          <w:lang w:val="en-US"/>
-        </w:rPr>
-        <w:t>GaSe</w:t>
-      </w:r>
-      <w:proofErr w:type="spellEnd"/>
     </w:p>
     <w:p>
       <w:pPr>
@@ -3257,28 +3845,12 @@
           <w:rStyle w:val="ad"/>
         </w:rPr>
       </w:pPr>
-      <w:proofErr w:type="gramStart"/>
       <w:r>
         <w:rPr>
           <w:rStyle w:val="ad"/>
         </w:rPr>
-        <w:t>(СЛЕД.</w:t>
-      </w:r>
-      <w:proofErr w:type="gramEnd"/>
-      <w:r>
-        <w:rPr>
-          <w:rStyle w:val="ad"/>
-        </w:rPr>
-        <w:t xml:space="preserve"> </w:t>
-      </w:r>
-      <w:proofErr w:type="gramStart"/>
-      <w:r>
-        <w:rPr>
-          <w:rStyle w:val="ad"/>
-        </w:rPr>
-        <w:t>СЛАЙД)</w:t>
-      </w:r>
-      <w:proofErr w:type="gramEnd"/>
+        <w:t>(СЛЕД. СЛАЙД)</w:t>
+      </w:r>
     </w:p>
     <w:p>
       <w:pPr>
@@ -3296,54 +3868,6 @@
           <w:rStyle w:val="ad"/>
         </w:rPr>
       </w:pPr>
-      <w:r>
-        <w:rPr>
-          <w:noProof/>
-        </w:rPr>
-        <w:drawing>
-          <wp:anchor distT="0" distB="0" distL="114300" distR="114300" simplePos="0" relativeHeight="251667456" behindDoc="0" locked="0" layoutInCell="1" allowOverlap="1">
-            <wp:simplePos x="0" y="0"/>
-            <wp:positionH relativeFrom="column">
-              <wp:posOffset>0</wp:posOffset>
-            </wp:positionH>
-            <wp:positionV relativeFrom="paragraph">
-              <wp:posOffset>290830</wp:posOffset>
-            </wp:positionV>
-            <wp:extent cx="7020560" cy="5276850"/>
-            <wp:effectExtent l="0" t="0" r="8890" b="0"/>
-            <wp:wrapSquare wrapText="bothSides"/>
-            <wp:docPr id="6" name="Рисунок 6"/>
-            <wp:cNvGraphicFramePr>
-              <a:graphicFrameLocks xmlns:a="http://schemas.openxmlformats.org/drawingml/2006/main" noChangeAspect="1"/>
-            </wp:cNvGraphicFramePr>
-            <a:graphic xmlns:a="http://schemas.openxmlformats.org/drawingml/2006/main">
-              <a:graphicData uri="http://schemas.openxmlformats.org/drawingml/2006/picture">
-                <pic:pic xmlns:pic="http://schemas.openxmlformats.org/drawingml/2006/picture">
-                  <pic:nvPicPr>
-                    <pic:cNvPr id="1" name=""/>
-                    <pic:cNvPicPr/>
-                  </pic:nvPicPr>
-                  <pic:blipFill>
-                    <a:blip r:embed="rId13" cstate="print"/>
-                    <a:stretch>
-                      <a:fillRect/>
-                    </a:stretch>
-                  </pic:blipFill>
-                  <pic:spPr>
-                    <a:xfrm>
-                      <a:off x="0" y="0"/>
-                      <a:ext cx="7020560" cy="5276850"/>
-                    </a:xfrm>
-                    <a:prstGeom prst="rect">
-                      <a:avLst/>
-                    </a:prstGeom>
-                  </pic:spPr>
-                </pic:pic>
-              </a:graphicData>
-            </a:graphic>
-          </wp:anchor>
-        </w:drawing>
-      </w:r>
     </w:p>
     <w:p>
       <w:pPr>
@@ -3368,6 +3892,167 @@
     </w:p>
     <w:p>
       <w:pPr>
+        <w:pStyle w:val="20"/>
+      </w:pPr>
+      <w:r>
+        <w:lastRenderedPageBreak/>
+        <w:t xml:space="preserve">РЕЗУЛЬТАТ РАСЧЕТА И ДСК СТЕКЛА ДЛЯ СИСТЕМЫ СОСТАВА: </w:t>
+      </w:r>
+      <w:r>
+        <w:rPr>
+          <w:lang w:val="en-US"/>
+        </w:rPr>
+        <w:t>Ge</w:t>
+      </w:r>
+      <w:r>
+        <w:rPr>
+          <w:b/>
+        </w:rPr>
+        <w:t>15</w:t>
+      </w:r>
+      <w:r>
+        <w:rPr>
+          <w:lang w:val="en-US"/>
+        </w:rPr>
+        <w:t>Ga</w:t>
+      </w:r>
+      <w:r>
+        <w:rPr>
+          <w:b/>
+        </w:rPr>
+        <w:t>25</w:t>
+      </w:r>
+      <w:r>
+        <w:rPr>
+          <w:lang w:val="en-US"/>
+        </w:rPr>
+        <w:t>Se</w:t>
+      </w:r>
+      <w:r>
+        <w:rPr>
+          <w:b/>
+        </w:rPr>
+        <w:t>60</w:t>
+      </w:r>
+    </w:p>
+    <w:p>
+      <w:pPr>
+        <w:pStyle w:val="a7"/>
+      </w:pPr>
+      <w:r>
+        <w:t xml:space="preserve">В интервале </w:t>
+      </w:r>
+      <w:r>
+        <w:rPr>
+          <w:color w:val="auto"/>
+        </w:rPr>
+        <w:t xml:space="preserve">температур </w:t>
+      </w:r>
+      <w:r>
+        <w:rPr>
+          <w:b/>
+          <w:bCs/>
+          <w:color w:val="auto"/>
+        </w:rPr>
+        <w:t>5</w:t>
+      </w:r>
+      <w:r>
+        <w:rPr>
+          <w:b/>
+          <w:bCs/>
+          <w:color w:val="auto"/>
+        </w:rPr>
+        <w:t>60</w:t>
+      </w:r>
+      <w:r>
+        <w:rPr>
+          <w:b/>
+          <w:bCs/>
+          <w:color w:val="auto"/>
+        </w:rPr>
+        <w:t>-610 К</w:t>
+      </w:r>
+      <w:r>
+        <w:rPr>
+          <w:color w:val="auto"/>
+        </w:rPr>
+        <w:t xml:space="preserve"> </w:t>
+      </w:r>
+      <w:r>
+        <w:t xml:space="preserve">наблюдается </w:t>
+      </w:r>
+      <w:proofErr w:type="spellStart"/>
+      <w:r>
+        <w:t>расстекловывание</w:t>
+      </w:r>
+      <w:proofErr w:type="spellEnd"/>
+      <w:r>
+        <w:t xml:space="preserve"> </w:t>
+      </w:r>
+      <w:r>
+        <w:rPr>
+          <w:rStyle w:val="ad"/>
+        </w:rPr>
+        <w:t>(График ДСК),</w:t>
+      </w:r>
+      <w:r>
+        <w:t xml:space="preserve"> при температуре от </w:t>
+      </w:r>
+      <w:r>
+        <w:rPr>
+          <w:b/>
+          <w:bCs/>
+        </w:rPr>
+        <w:t xml:space="preserve">610 – </w:t>
+      </w:r>
+      <w:r>
+        <w:rPr>
+          <w:b/>
+          <w:bCs/>
+        </w:rPr>
+        <w:t>770</w:t>
+      </w:r>
+      <w:r>
+        <w:rPr>
+          <w:b/>
+          <w:bCs/>
+        </w:rPr>
+        <w:t xml:space="preserve"> К</w:t>
+      </w:r>
+      <w:r>
+        <w:t xml:space="preserve"> два экзотермических эффекта, которые обусловлены той же кристаллической фазой, но при иных температурах начала кристаллизации.</w:t>
+      </w:r>
+    </w:p>
+    <w:p>
+      <w:pPr>
+        <w:pStyle w:val="a7"/>
+        <w:rPr>
+          <w:color w:val="FF0000"/>
+        </w:rPr>
+      </w:pPr>
+      <w:r>
+        <w:t xml:space="preserve"> А свыше </w:t>
+      </w:r>
+      <w:r>
+        <w:rPr>
+          <w:b/>
+          <w:bCs/>
+        </w:rPr>
+        <w:t>770</w:t>
+      </w:r>
+      <w:r>
+        <w:rPr>
+          <w:b/>
+          <w:bCs/>
+        </w:rPr>
+        <w:t xml:space="preserve"> К</w:t>
+      </w:r>
+      <w:r>
+        <w:t xml:space="preserve"> так же наблюдается плавление</w:t>
+      </w:r>
+    </w:p>
+    <w:p>
+      <w:pPr>
         <w:pStyle w:val="10"/>
         <w:pBdr>
           <w:top w:val="nil"/>
@@ -3379,500 +4064,24 @@
         <w:spacing w:after="120" w:line="276" w:lineRule="auto"/>
         <w:ind w:firstLine="454"/>
         <w:rPr>
-          <w:b/>
-          <w:smallCaps/>
-          <w:color w:val="385623"/>
-          <w:sz w:val="24"/>
-          <w:szCs w:val="24"/>
-        </w:rPr>
-      </w:pPr>
-    </w:p>
-    <w:p>
-      <w:pPr>
-        <w:pStyle w:val="20"/>
-      </w:pPr>
-      <w:r>
-        <w:t>Пики</w:t>
-      </w:r>
-    </w:p>
-    <w:p>
-      <w:pPr>
-        <w:pStyle w:val="a7"/>
-        <w:rPr>
-          <w:lang w:val="en-US"/>
-        </w:rPr>
-      </w:pPr>
-      <w:r>
-        <w:t>В температурном диапазоне 610-780</w:t>
-      </w:r>
-      <w:proofErr w:type="gramStart"/>
-      <w:r>
-        <w:t xml:space="preserve"> К</w:t>
-      </w:r>
-      <w:proofErr w:type="gramEnd"/>
-      <w:r>
-        <w:t xml:space="preserve"> выгодными потенциально образуются согласно диаграммам состояния</w:t>
-      </w:r>
-      <w:r>
+          <w:rFonts w:ascii="Arial" w:eastAsia="Arial" w:hAnsi="Arial" w:cs="Arial"/>
+          <w:b/>
+          <w:color w:val="1F4E79"/>
+        </w:rPr>
+      </w:pPr>
+      <w:r>
+        <w:rPr>
+          <w:color w:val="000000"/>
+          <w:sz w:val="24"/>
+          <w:szCs w:val="24"/>
+        </w:rPr>
         <w:t xml:space="preserve"> </w:t>
       </w:r>
-      <w:proofErr w:type="spellStart"/>
-      <w:r>
-        <w:rPr>
-          <w:color w:val="FF0000"/>
-          <w:lang w:val="en-US"/>
-        </w:rPr>
-        <w:t>GeSe</w:t>
-      </w:r>
-      <w:proofErr w:type="spellEnd"/>
-      <w:r>
-        <w:rPr>
-          <w:color w:val="FF0000"/>
-        </w:rPr>
-        <w:t>//</w:t>
-      </w:r>
-      <w:r>
-        <w:t xml:space="preserve"> </w:t>
-      </w:r>
-      <w:r>
-        <w:t xml:space="preserve">`1 область </w:t>
-      </w:r>
-      <w:proofErr w:type="spellStart"/>
-      <w:r>
-        <w:rPr>
-          <w:lang w:val="en-US"/>
-        </w:rPr>
-        <w:t>GaSe</w:t>
-      </w:r>
-      <w:proofErr w:type="spellEnd"/>
-      <w:r>
-        <w:t xml:space="preserve"> </w:t>
-      </w:r>
-      <w:r>
-        <w:t xml:space="preserve">2 область смесь </w:t>
-      </w:r>
-      <w:proofErr w:type="spellStart"/>
-      <w:r>
-        <w:rPr>
-          <w:lang w:val="en-US"/>
-        </w:rPr>
-        <w:t>GeSe</w:t>
-      </w:r>
-      <w:proofErr w:type="spellEnd"/>
-      <w:r>
-        <w:t xml:space="preserve"> </w:t>
-      </w:r>
-      <w:r>
-        <w:rPr>
-          <w:lang w:val="en-US"/>
-        </w:rPr>
-        <w:t>b</w:t>
-      </w:r>
-      <w:r>
-        <w:t xml:space="preserve"> </w:t>
-      </w:r>
-      <w:proofErr w:type="spellStart"/>
-      <w:r>
-        <w:rPr>
-          <w:lang w:val="en-US"/>
-        </w:rPr>
-        <w:t>GeSe</w:t>
-      </w:r>
-      <w:proofErr w:type="spellEnd"/>
-    </w:p>
-    <w:p>
-      <w:pPr>
-        <w:pStyle w:val="a7"/>
-      </w:pPr>
-      <w:r>
-        <w:t xml:space="preserve">? С привлечением </w:t>
-      </w:r>
-      <w:proofErr w:type="gramStart"/>
-      <w:r>
-        <w:t>дополнительных</w:t>
-      </w:r>
-      <w:proofErr w:type="gramEnd"/>
-      <w:r>
-        <w:t xml:space="preserve"> </w:t>
-      </w:r>
-      <w:proofErr w:type="spellStart"/>
-      <w:r>
-        <w:t>иссследований</w:t>
-      </w:r>
-      <w:proofErr w:type="spellEnd"/>
-    </w:p>
-    <w:p>
-      <w:pPr>
-        <w:pStyle w:val="10"/>
-        <w:pBdr>
-          <w:top w:val="nil"/>
-          <w:left w:val="nil"/>
-          <w:bottom w:val="nil"/>
-          <w:right w:val="nil"/>
-          <w:between w:val="nil"/>
-        </w:pBdr>
-        <w:rPr>
-          <w:b/>
-          <w:smallCaps/>
-          <w:color w:val="385623"/>
-          <w:sz w:val="24"/>
-          <w:szCs w:val="24"/>
-        </w:rPr>
-      </w:pPr>
-      <w:r>
-        <w:br w:type="page"/>
-      </w:r>
-    </w:p>
-    <w:p>
-      <w:pPr>
-        <w:pStyle w:val="20"/>
-        <w:rPr>
-          <w:u w:val="single"/>
-        </w:rPr>
-      </w:pPr>
-      <w:r>
-        <w:lastRenderedPageBreak/>
-        <w:t xml:space="preserve">ИНТЕРВАЛ ТЕМПЕРАТУРЫ </w:t>
-      </w:r>
-      <w:r>
-        <w:rPr>
-          <w:u w:val="single"/>
-        </w:rPr>
-        <w:t>700-900 К</w:t>
-      </w:r>
-    </w:p>
-    <w:p>
-      <w:pPr>
-        <w:pStyle w:val="a7"/>
-      </w:pPr>
-      <w:r>
-        <w:t xml:space="preserve">Из данного графика было установлено, что плавление </w:t>
-      </w:r>
-      <w:proofErr w:type="gramStart"/>
-      <w:r>
-        <w:t xml:space="preserve">начинается </w:t>
-      </w:r>
-      <w:r>
-        <w:t>с</w:t>
-      </w:r>
-      <w:r>
-        <w:t xml:space="preserve"> температуры </w:t>
-      </w:r>
-      <w:r>
-        <w:rPr>
-          <w:b/>
-        </w:rPr>
-        <w:t>800</w:t>
-      </w:r>
-      <w:r>
-        <w:rPr>
-          <w:b/>
-        </w:rPr>
-        <w:t xml:space="preserve"> К</w:t>
-      </w:r>
-      <w:r>
-        <w:t>. Выше данной температуры находится</w:t>
-      </w:r>
-      <w:proofErr w:type="gramEnd"/>
-      <w:r>
-        <w:t xml:space="preserve"> </w:t>
-      </w:r>
-      <w:r>
-        <w:t>однородный</w:t>
-      </w:r>
-      <w:r>
-        <w:t xml:space="preserve"> расплав, из которого в результате охлаждения формируется стекло. </w:t>
-      </w:r>
       <w:r>
         <w:rPr>
           <w:rStyle w:val="ad"/>
         </w:rPr>
-        <w:t>(дск плавления).</w:t>
-      </w:r>
-      <w:r>
-        <w:rPr>
-          <w:b/>
-          <w:smallCaps/>
-          <w:color w:val="538135"/>
-        </w:rPr>
-        <w:t xml:space="preserve"> </w:t>
-      </w:r>
-      <w:r>
-        <w:t xml:space="preserve">Температурный интервал: </w:t>
-      </w:r>
-      <w:r>
-        <w:rPr>
-          <w:b/>
-        </w:rPr>
-        <w:t>800</w:t>
-      </w:r>
-      <w:r>
-        <w:rPr>
-          <w:b/>
-        </w:rPr>
-        <w:t>-830</w:t>
-      </w:r>
-      <w:proofErr w:type="gramStart"/>
-      <w:r>
-        <w:rPr>
-          <w:b/>
-        </w:rPr>
-        <w:t xml:space="preserve"> К</w:t>
-      </w:r>
-      <w:proofErr w:type="gramEnd"/>
-      <w:r>
-        <w:t xml:space="preserve"> </w:t>
-      </w:r>
-      <w:r>
-        <w:rPr>
-          <w:rStyle w:val="ad"/>
-        </w:rPr>
-        <w:t>(область плавления).</w:t>
-      </w:r>
-      <w:r>
-        <w:t xml:space="preserve"> </w:t>
-      </w:r>
-    </w:p>
-    <w:p>
-      <w:pPr>
-        <w:pStyle w:val="a7"/>
-      </w:pPr>
-      <w:r>
-        <w:t xml:space="preserve">Как мы видим на графике: резкое падение концентраций фазы </w:t>
-      </w:r>
-      <w:proofErr w:type="spellStart"/>
-      <w:r>
-        <w:t>GaSe</w:t>
-      </w:r>
-      <w:proofErr w:type="spellEnd"/>
-      <w:r>
-        <w:t xml:space="preserve">, </w:t>
-      </w:r>
-      <w:r>
-        <w:t xml:space="preserve">небольшое уменьшение концентрации </w:t>
-      </w:r>
-      <w:r>
-        <w:rPr>
-          <w:lang w:val="en-US"/>
-        </w:rPr>
-        <w:t>Ge</w:t>
-      </w:r>
-      <w:r>
-        <w:t xml:space="preserve">, </w:t>
-      </w:r>
-      <w:r>
-        <w:t xml:space="preserve">а так же образование </w:t>
-      </w:r>
-      <w:r>
-        <w:t xml:space="preserve">жидких </w:t>
-      </w:r>
-      <w:r>
-        <w:rPr>
-          <w:lang w:val="en-US"/>
-        </w:rPr>
-        <w:t>Ge</w:t>
-      </w:r>
-      <w:r>
-        <w:t xml:space="preserve"> </w:t>
-      </w:r>
-      <w:r>
-        <w:t>и</w:t>
-      </w:r>
-      <w:r>
-        <w:t xml:space="preserve"> </w:t>
-      </w:r>
-      <w:r>
-        <w:rPr>
-          <w:lang w:val="en-US"/>
-        </w:rPr>
-        <w:t>Ga</w:t>
-      </w:r>
-      <w:r>
-        <w:t xml:space="preserve"> </w:t>
-      </w:r>
-      <w:r>
-        <w:rPr>
-          <w:rStyle w:val="ad"/>
-        </w:rPr>
-        <w:t>(КРИВЫЕ концентраций</w:t>
-      </w:r>
-      <w:r>
-        <w:rPr>
-          <w:rStyle w:val="ad"/>
-        </w:rPr>
-        <w:t xml:space="preserve"> Пф</w:t>
-      </w:r>
-      <w:r>
-        <w:rPr>
-          <w:rStyle w:val="ad"/>
-        </w:rPr>
-        <w:t>).</w:t>
-      </w:r>
-      <w:r>
-        <w:t xml:space="preserve"> </w:t>
-      </w:r>
-    </w:p>
-    <w:p>
-      <w:pPr>
-        <w:pStyle w:val="a7"/>
-      </w:pPr>
-      <w:r>
-        <w:t xml:space="preserve">Наблюдается резкое увеличение выгодности образования жидкого </w:t>
-      </w:r>
-      <w:r>
-        <w:rPr>
-          <w:lang w:val="en-US"/>
-        </w:rPr>
-        <w:t>Ga</w:t>
-      </w:r>
-      <w:r>
-        <w:t xml:space="preserve"> с </w:t>
-      </w:r>
-      <w:r>
-        <w:rPr>
-          <w:b/>
-          <w:bCs/>
-        </w:rPr>
-        <w:t>770</w:t>
-      </w:r>
-      <w:proofErr w:type="gramStart"/>
-      <w:r>
-        <w:rPr>
-          <w:b/>
-          <w:bCs/>
-        </w:rPr>
-        <w:t xml:space="preserve"> К</w:t>
-      </w:r>
-      <w:proofErr w:type="gramEnd"/>
-      <w:r>
-        <w:rPr>
-          <w:b/>
-          <w:bCs/>
-        </w:rPr>
-        <w:t>,</w:t>
-      </w:r>
-      <w:r>
-        <w:rPr>
-          <w:rStyle w:val="ad"/>
-        </w:rPr>
-        <w:t xml:space="preserve"> </w:t>
-      </w:r>
-      <w:r>
-        <w:rPr>
-          <w:rStyle w:val="ad"/>
-        </w:rPr>
-        <w:t>(ГРаФИК ЭНЕРГИЙ ГИББСА Ga)</w:t>
-      </w:r>
-      <w:r>
-        <w:t xml:space="preserve"> </w:t>
-      </w:r>
-      <w:r>
-        <w:t xml:space="preserve">однако он полностью связан в </w:t>
-      </w:r>
-      <w:proofErr w:type="spellStart"/>
-      <w:r>
-        <w:t>GaSe</w:t>
-      </w:r>
-      <w:proofErr w:type="spellEnd"/>
-      <w:r>
-        <w:t xml:space="preserve">, поэтому образование жидкого </w:t>
-      </w:r>
-      <w:proofErr w:type="spellStart"/>
-      <w:r>
-        <w:t>Ga</w:t>
-      </w:r>
-      <w:proofErr w:type="spellEnd"/>
-      <w:r>
-        <w:t xml:space="preserve"> наступает только после 800 К</w:t>
-      </w:r>
-      <w:r>
-        <w:t xml:space="preserve"> в области плавления.</w:t>
-      </w:r>
-    </w:p>
-    <w:p>
-      <w:pPr>
-        <w:pStyle w:val="a7"/>
-        <w:rPr>
-          <w:rStyle w:val="ad"/>
-        </w:rPr>
-      </w:pPr>
-      <w:proofErr w:type="gramStart"/>
-      <w:r>
-        <w:rPr>
-          <w:rStyle w:val="ad"/>
-        </w:rPr>
-        <w:t>(СЛЕД.</w:t>
-      </w:r>
-      <w:proofErr w:type="gramEnd"/>
-      <w:r>
-        <w:rPr>
-          <w:rStyle w:val="ad"/>
-        </w:rPr>
-        <w:t xml:space="preserve"> </w:t>
-      </w:r>
-      <w:proofErr w:type="gramStart"/>
-      <w:r>
-        <w:rPr>
-          <w:rStyle w:val="ad"/>
-        </w:rPr>
-        <w:t>СЛАЙД)</w:t>
-      </w:r>
-      <w:proofErr w:type="gramEnd"/>
-    </w:p>
-    <w:p>
-      <w:pPr>
-        <w:pStyle w:val="a7"/>
-        <w:rPr>
-          <w:rStyle w:val="ad"/>
-        </w:rPr>
-      </w:pPr>
-      <w:r>
-        <w:rPr>
-          <w:noProof/>
-        </w:rPr>
-        <w:drawing>
-          <wp:anchor distT="0" distB="0" distL="114300" distR="114300" simplePos="0" relativeHeight="251669504" behindDoc="0" locked="0" layoutInCell="1" allowOverlap="1">
-            <wp:simplePos x="0" y="0"/>
-            <wp:positionH relativeFrom="column">
-              <wp:posOffset>0</wp:posOffset>
-            </wp:positionH>
-            <wp:positionV relativeFrom="paragraph">
-              <wp:posOffset>290830</wp:posOffset>
-            </wp:positionV>
-            <wp:extent cx="7020560" cy="5280025"/>
-            <wp:effectExtent l="0" t="0" r="8890" b="0"/>
-            <wp:wrapSquare wrapText="bothSides"/>
-            <wp:docPr id="7" name="Рисунок 7"/>
-            <wp:cNvGraphicFramePr>
-              <a:graphicFrameLocks xmlns:a="http://schemas.openxmlformats.org/drawingml/2006/main" noChangeAspect="1"/>
-            </wp:cNvGraphicFramePr>
-            <a:graphic xmlns:a="http://schemas.openxmlformats.org/drawingml/2006/main">
-              <a:graphicData uri="http://schemas.openxmlformats.org/drawingml/2006/picture">
-                <pic:pic xmlns:pic="http://schemas.openxmlformats.org/drawingml/2006/picture">
-                  <pic:nvPicPr>
-                    <pic:cNvPr id="1" name=""/>
-                    <pic:cNvPicPr/>
-                  </pic:nvPicPr>
-                  <pic:blipFill>
-                    <a:blip r:embed="rId14" cstate="print"/>
-                    <a:stretch>
-                      <a:fillRect/>
-                    </a:stretch>
-                  </pic:blipFill>
-                  <pic:spPr>
-                    <a:xfrm>
-                      <a:off x="0" y="0"/>
-                      <a:ext cx="7020560" cy="5280025"/>
-                    </a:xfrm>
-                    <a:prstGeom prst="rect">
-                      <a:avLst/>
-                    </a:prstGeom>
-                  </pic:spPr>
-                </pic:pic>
-              </a:graphicData>
-            </a:graphic>
-          </wp:anchor>
-        </w:drawing>
+        <w:t xml:space="preserve">(ОБЛАСТИ температур внизу). </w:t>
       </w:r>
     </w:p>
     <w:p>
@@ -3888,73 +4097,14 @@
         <w:spacing w:after="120" w:line="276" w:lineRule="auto"/>
         <w:ind w:firstLine="454"/>
         <w:rPr>
-          <w:color w:val="000000"/>
-          <w:sz w:val="24"/>
-          <w:szCs w:val="24"/>
-        </w:rPr>
-      </w:pPr>
-    </w:p>
-    <w:p>
-      <w:pPr>
-        <w:pStyle w:val="10"/>
-        <w:pBdr>
-          <w:top w:val="nil"/>
-          <w:left w:val="nil"/>
-          <w:bottom w:val="nil"/>
-          <w:right w:val="nil"/>
-          <w:between w:val="nil"/>
-        </w:pBdr>
-        <w:ind w:left="1440" w:hanging="1440"/>
-      </w:pPr>
-      <w:r>
-        <w:br w:type="page"/>
-      </w:r>
-    </w:p>
-    <w:p>
-      <w:pPr>
-        <w:pStyle w:val="20"/>
-        <w:rPr>
-          <w:b/>
-        </w:rPr>
-      </w:pPr>
-      <w:r>
-        <w:t xml:space="preserve">РЕЗУЛЬТАТ РАСЧЕТА И ДСК СТЕКЛА ДЛЯ СИСТЕМЫ СОСТАВА: </w:t>
-      </w:r>
-      <w:r>
-        <w:rPr>
-          <w:lang w:val="en-US"/>
-        </w:rPr>
-        <w:t>Ge</w:t>
-      </w:r>
-      <w:r>
-        <w:rPr>
-          <w:b/>
-        </w:rPr>
-        <w:t>30</w:t>
-      </w:r>
-      <w:r>
-        <w:rPr>
-          <w:lang w:val="en-US"/>
-        </w:rPr>
-        <w:t>Ga</w:t>
-      </w:r>
-      <w:r>
-        <w:rPr>
-          <w:b/>
-        </w:rPr>
-        <w:t>10</w:t>
-      </w:r>
-      <w:r>
-        <w:rPr>
-          <w:lang w:val="en-US"/>
-        </w:rPr>
-        <w:t>Se</w:t>
-      </w:r>
-      <w:r>
-        <w:rPr>
-          <w:b/>
-        </w:rPr>
-        <w:t>60</w:t>
+          <w:rStyle w:val="ad"/>
+        </w:rPr>
+      </w:pPr>
+      <w:r>
+        <w:rPr>
+          <w:rStyle w:val="ad"/>
+        </w:rPr>
+        <w:t>(СЛЕД. СЛАЙД)</w:t>
       </w:r>
     </w:p>
     <w:p>
@@ -3977,54 +4127,6 @@
           <w:szCs w:val="24"/>
         </w:rPr>
       </w:pPr>
-      <w:r>
-        <w:rPr>
-          <w:color w:val="000000"/>
-          <w:sz w:val="24"/>
-          <w:szCs w:val="24"/>
-        </w:rPr>
-        <w:t>Здесь мы видим аналогичные</w:t>
-      </w:r>
-      <w:r>
-        <w:rPr>
-          <w:color w:val="000000"/>
-          <w:sz w:val="24"/>
-          <w:szCs w:val="24"/>
-        </w:rPr>
-        <w:t xml:space="preserve"> температурные</w:t>
-      </w:r>
-      <w:r>
-        <w:rPr>
-          <w:color w:val="000000"/>
-          <w:sz w:val="24"/>
-          <w:szCs w:val="24"/>
-        </w:rPr>
-        <w:t xml:space="preserve"> области</w:t>
-      </w:r>
-      <w:r>
-        <w:rPr>
-          <w:rFonts w:ascii="Arial" w:eastAsia="Arial" w:hAnsi="Arial" w:cs="Arial"/>
-          <w:b/>
-          <w:color w:val="1F4E79"/>
-        </w:rPr>
-        <w:t xml:space="preserve">. </w:t>
-      </w:r>
-      <w:r>
-        <w:rPr>
-          <w:rStyle w:val="ad"/>
-        </w:rPr>
-        <w:t>(ОБЛАСТИ температур внизу)</w:t>
-      </w:r>
-      <w:r>
-        <w:rPr>
-          <w:b/>
-          <w:smallCaps/>
-          <w:color w:val="385623"/>
-          <w:sz w:val="24"/>
-          <w:szCs w:val="24"/>
-        </w:rPr>
-        <w:t xml:space="preserve"> </w:t>
-      </w:r>
     </w:p>
     <w:p>
       <w:pPr>
@@ -4039,317 +4141,6 @@
         <w:spacing w:after="120" w:line="276" w:lineRule="auto"/>
         <w:ind w:firstLine="454"/>
         <w:rPr>
-          <w:rStyle w:val="ad"/>
-        </w:rPr>
-      </w:pPr>
-      <w:proofErr w:type="gramStart"/>
-      <w:r>
-        <w:rPr>
-          <w:rStyle w:val="ad"/>
-        </w:rPr>
-        <w:t>(СЛЕД.</w:t>
-      </w:r>
-      <w:proofErr w:type="gramEnd"/>
-      <w:r>
-        <w:rPr>
-          <w:rStyle w:val="ad"/>
-        </w:rPr>
-        <w:t xml:space="preserve"> </w:t>
-      </w:r>
-      <w:proofErr w:type="gramStart"/>
-      <w:r>
-        <w:rPr>
-          <w:rStyle w:val="ad"/>
-        </w:rPr>
-        <w:t>СЛАЙД)</w:t>
-      </w:r>
-      <w:proofErr w:type="gramEnd"/>
-    </w:p>
-    <w:p>
-      <w:pPr>
-        <w:pStyle w:val="10"/>
-        <w:pBdr>
-          <w:top w:val="nil"/>
-          <w:left w:val="nil"/>
-          <w:bottom w:val="nil"/>
-          <w:right w:val="nil"/>
-          <w:between w:val="nil"/>
-        </w:pBdr>
-        <w:spacing w:after="120" w:line="276" w:lineRule="auto"/>
-        <w:ind w:firstLine="454"/>
-        <w:rPr>
-          <w:rStyle w:val="ad"/>
-        </w:rPr>
-      </w:pPr>
-      <w:r>
-        <w:rPr>
-          <w:noProof/>
-        </w:rPr>
-        <w:drawing>
-          <wp:anchor distT="0" distB="0" distL="114300" distR="114300" simplePos="0" relativeHeight="251671552" behindDoc="0" locked="0" layoutInCell="1" allowOverlap="1">
-            <wp:simplePos x="0" y="0"/>
-            <wp:positionH relativeFrom="column">
-              <wp:posOffset>0</wp:posOffset>
-            </wp:positionH>
-            <wp:positionV relativeFrom="paragraph">
-              <wp:posOffset>290830</wp:posOffset>
-            </wp:positionV>
-            <wp:extent cx="7020560" cy="5257800"/>
-            <wp:effectExtent l="0" t="0" r="8890" b="0"/>
-            <wp:wrapSquare wrapText="bothSides"/>
-            <wp:docPr id="8" name="Рисунок 8"/>
-            <wp:cNvGraphicFramePr>
-              <a:graphicFrameLocks xmlns:a="http://schemas.openxmlformats.org/drawingml/2006/main" noChangeAspect="1"/>
-            </wp:cNvGraphicFramePr>
-            <a:graphic xmlns:a="http://schemas.openxmlformats.org/drawingml/2006/main">
-              <a:graphicData uri="http://schemas.openxmlformats.org/drawingml/2006/picture">
-                <pic:pic xmlns:pic="http://schemas.openxmlformats.org/drawingml/2006/picture">
-                  <pic:nvPicPr>
-                    <pic:cNvPr id="1" name=""/>
-                    <pic:cNvPicPr/>
-                  </pic:nvPicPr>
-                  <pic:blipFill>
-                    <a:blip r:embed="rId15" cstate="print"/>
-                    <a:stretch>
-                      <a:fillRect/>
-                    </a:stretch>
-                  </pic:blipFill>
-                  <pic:spPr>
-                    <a:xfrm>
-                      <a:off x="0" y="0"/>
-                      <a:ext cx="7020560" cy="5257800"/>
-                    </a:xfrm>
-                    <a:prstGeom prst="rect">
-                      <a:avLst/>
-                    </a:prstGeom>
-                  </pic:spPr>
-                </pic:pic>
-              </a:graphicData>
-            </a:graphic>
-          </wp:anchor>
-        </w:drawing>
-      </w:r>
-    </w:p>
-    <w:p>
-      <w:pPr>
-        <w:pStyle w:val="10"/>
-        <w:pBdr>
-          <w:top w:val="nil"/>
-          <w:left w:val="nil"/>
-          <w:bottom w:val="nil"/>
-          <w:right w:val="nil"/>
-          <w:between w:val="nil"/>
-        </w:pBdr>
-        <w:spacing w:after="120" w:line="276" w:lineRule="auto"/>
-        <w:ind w:firstLine="454"/>
-        <w:rPr>
-          <w:b/>
-          <w:smallCaps/>
-          <w:color w:val="385623"/>
-          <w:sz w:val="24"/>
-          <w:szCs w:val="24"/>
-        </w:rPr>
-      </w:pPr>
-    </w:p>
-    <w:p>
-      <w:pPr>
-        <w:pStyle w:val="20"/>
-      </w:pPr>
-      <w:r>
-        <w:lastRenderedPageBreak/>
-        <w:t xml:space="preserve">РЕЗУЛЬТАТ РАСЧЕТА И ДСК СТЕКЛА ДЛЯ СИСТЕМЫ СОСТАВА: </w:t>
-      </w:r>
-      <w:r>
-        <w:rPr>
-          <w:lang w:val="en-US"/>
-        </w:rPr>
-        <w:t>Ge</w:t>
-      </w:r>
-      <w:r>
-        <w:rPr>
-          <w:b/>
-        </w:rPr>
-        <w:t>30</w:t>
-      </w:r>
-      <w:r>
-        <w:rPr>
-          <w:lang w:val="en-US"/>
-        </w:rPr>
-        <w:t>Ga</w:t>
-      </w:r>
-      <w:r>
-        <w:rPr>
-          <w:b/>
-        </w:rPr>
-        <w:t>10</w:t>
-      </w:r>
-      <w:r>
-        <w:rPr>
-          <w:lang w:val="en-US"/>
-        </w:rPr>
-        <w:t>Se</w:t>
-      </w:r>
-      <w:r>
-        <w:rPr>
-          <w:b/>
-        </w:rPr>
-        <w:t>60</w:t>
-      </w:r>
-    </w:p>
-    <w:p>
-      <w:pPr>
-        <w:pStyle w:val="10"/>
-        <w:pBdr>
-          <w:top w:val="nil"/>
-          <w:left w:val="nil"/>
-          <w:bottom w:val="nil"/>
-          <w:right w:val="nil"/>
-          <w:between w:val="nil"/>
-        </w:pBdr>
-        <w:spacing w:after="120" w:line="276" w:lineRule="auto"/>
-        <w:ind w:firstLine="454"/>
-        <w:rPr>
-          <w:rFonts w:ascii="Arial" w:eastAsia="Arial" w:hAnsi="Arial" w:cs="Arial"/>
-          <w:b/>
-          <w:color w:val="1F4E79"/>
-        </w:rPr>
-      </w:pPr>
-      <w:r>
-        <w:rPr>
-          <w:color w:val="000000"/>
-          <w:sz w:val="24"/>
-          <w:szCs w:val="24"/>
-        </w:rPr>
-        <w:t xml:space="preserve">На этом графике мы видим те же самые области </w:t>
-      </w:r>
-      <w:r>
-        <w:rPr>
-          <w:rStyle w:val="ad"/>
-        </w:rPr>
-        <w:t xml:space="preserve">(ОБЛАСТИ температур внизу). </w:t>
-      </w:r>
-    </w:p>
-    <w:p>
-      <w:pPr>
-        <w:pStyle w:val="10"/>
-        <w:pBdr>
-          <w:top w:val="nil"/>
-          <w:left w:val="nil"/>
-          <w:bottom w:val="nil"/>
-          <w:right w:val="nil"/>
-          <w:between w:val="nil"/>
-        </w:pBdr>
-        <w:spacing w:after="120" w:line="276" w:lineRule="auto"/>
-        <w:ind w:firstLine="454"/>
-        <w:rPr>
-          <w:rStyle w:val="ad"/>
-        </w:rPr>
-      </w:pPr>
-      <w:proofErr w:type="gramStart"/>
-      <w:r>
-        <w:rPr>
-          <w:rStyle w:val="ad"/>
-        </w:rPr>
-        <w:t>(СЛЕД.</w:t>
-      </w:r>
-      <w:proofErr w:type="gramEnd"/>
-      <w:r>
-        <w:rPr>
-          <w:rStyle w:val="ad"/>
-        </w:rPr>
-        <w:t xml:space="preserve"> </w:t>
-      </w:r>
-      <w:proofErr w:type="gramStart"/>
-      <w:r>
-        <w:rPr>
-          <w:rStyle w:val="ad"/>
-        </w:rPr>
-        <w:t>СЛАЙД)</w:t>
-      </w:r>
-      <w:proofErr w:type="gramEnd"/>
-    </w:p>
-    <w:p>
-      <w:pPr>
-        <w:pStyle w:val="10"/>
-        <w:pBdr>
-          <w:top w:val="nil"/>
-          <w:left w:val="nil"/>
-          <w:bottom w:val="nil"/>
-          <w:right w:val="nil"/>
-          <w:between w:val="nil"/>
-        </w:pBdr>
-        <w:spacing w:after="120" w:line="276" w:lineRule="auto"/>
-        <w:ind w:firstLine="454"/>
-        <w:rPr>
-          <w:b/>
-          <w:smallCaps/>
-          <w:color w:val="385623"/>
-          <w:sz w:val="24"/>
-          <w:szCs w:val="24"/>
-        </w:rPr>
-      </w:pPr>
-      <w:r>
-        <w:rPr>
-          <w:noProof/>
-        </w:rPr>
-        <w:drawing>
-          <wp:anchor distT="0" distB="0" distL="114300" distR="114300" simplePos="0" relativeHeight="251673600" behindDoc="0" locked="0" layoutInCell="1" allowOverlap="1">
-            <wp:simplePos x="0" y="0"/>
-            <wp:positionH relativeFrom="column">
-              <wp:posOffset>0</wp:posOffset>
-            </wp:positionH>
-            <wp:positionV relativeFrom="paragraph">
-              <wp:posOffset>278765</wp:posOffset>
-            </wp:positionV>
-            <wp:extent cx="7020560" cy="5301615"/>
-            <wp:effectExtent l="0" t="0" r="8890" b="0"/>
-            <wp:wrapSquare wrapText="bothSides"/>
-            <wp:docPr id="9" name="Рисунок 9"/>
-            <wp:cNvGraphicFramePr>
-              <a:graphicFrameLocks xmlns:a="http://schemas.openxmlformats.org/drawingml/2006/main" noChangeAspect="1"/>
-            </wp:cNvGraphicFramePr>
-            <a:graphic xmlns:a="http://schemas.openxmlformats.org/drawingml/2006/main">
-              <a:graphicData uri="http://schemas.openxmlformats.org/drawingml/2006/picture">
-                <pic:pic xmlns:pic="http://schemas.openxmlformats.org/drawingml/2006/picture">
-                  <pic:nvPicPr>
-                    <pic:cNvPr id="1" name=""/>
-                    <pic:cNvPicPr/>
-                  </pic:nvPicPr>
-                  <pic:blipFill>
-                    <a:blip r:embed="rId16" cstate="print"/>
-                    <a:stretch>
-                      <a:fillRect/>
-                    </a:stretch>
-                  </pic:blipFill>
-                  <pic:spPr>
-                    <a:xfrm>
-                      <a:off x="0" y="0"/>
-                      <a:ext cx="7020560" cy="5301615"/>
-                    </a:xfrm>
-                    <a:prstGeom prst="rect">
-                      <a:avLst/>
-                    </a:prstGeom>
-                  </pic:spPr>
-                </pic:pic>
-              </a:graphicData>
-            </a:graphic>
-          </wp:anchor>
-        </w:drawing>
-      </w:r>
-    </w:p>
-    <w:p>
-      <w:pPr>
-        <w:pStyle w:val="10"/>
-        <w:pBdr>
-          <w:top w:val="nil"/>
-          <w:left w:val="nil"/>
-          <w:bottom w:val="nil"/>
-          <w:right w:val="nil"/>
-          <w:between w:val="nil"/>
-        </w:pBdr>
-        <w:spacing w:after="120" w:line="276" w:lineRule="auto"/>
-        <w:ind w:firstLine="454"/>
-        <w:rPr>
           <w:color w:val="000000"/>
           <w:sz w:val="24"/>
           <w:szCs w:val="24"/>
@@ -4449,321 +4240,116 @@
         <w:pStyle w:val="a7"/>
         <w:ind w:firstLine="0"/>
       </w:pPr>
-      <w:r>
-        <w:t xml:space="preserve">Таким </w:t>
-      </w:r>
-      <w:proofErr w:type="gramStart"/>
-      <w:r>
-        <w:t>образом</w:t>
-      </w:r>
-      <w:proofErr w:type="gramEnd"/>
-      <w:r>
-        <w:t xml:space="preserve"> развитием данной работы </w:t>
-      </w:r>
-      <w:proofErr w:type="spellStart"/>
-      <w:r>
-        <w:t>являетс</w:t>
-      </w:r>
-      <w:proofErr w:type="spellEnd"/>
-      <w:r>
-        <w:t xml:space="preserve"> во </w:t>
-      </w:r>
-      <w:proofErr w:type="spellStart"/>
-      <w:r>
-        <w:t>превых</w:t>
-      </w:r>
-      <w:proofErr w:type="spellEnd"/>
-      <w:r>
-        <w:t xml:space="preserve"> расширение банка данными о свойствах жидких компонентов: </w:t>
-      </w:r>
-      <w:proofErr w:type="spellStart"/>
-      <w:r>
-        <w:rPr>
-          <w:lang w:val="en-US"/>
-        </w:rPr>
-        <w:t>GeSe</w:t>
-      </w:r>
-      <w:proofErr w:type="spellEnd"/>
-      <w:r>
-        <w:t>…</w:t>
-      </w:r>
-      <w:r>
-        <w:t xml:space="preserve"> </w:t>
-      </w:r>
     </w:p>
     <w:p>
       <w:pPr>
         <w:pStyle w:val="a7"/>
         <w:ind w:firstLine="0"/>
       </w:pPr>
-      <w:proofErr w:type="gramStart"/>
-      <w:r>
-        <w:t>Во вторых</w:t>
-      </w:r>
-      <w:proofErr w:type="gramEnd"/>
-      <w:r>
-        <w:t>, в экспериментальной части кристаллизация стекол при различных температурных режимах и анализ образующихся фаз, методом РФА</w:t>
+      <w:r>
+        <w:t xml:space="preserve">Таким образом развитием данной работы </w:t>
+      </w:r>
+      <w:proofErr w:type="spellStart"/>
+      <w:r>
+        <w:t>являетс</w:t>
+      </w:r>
+      <w:proofErr w:type="spellEnd"/>
+      <w:r>
+        <w:t xml:space="preserve"> во </w:t>
+      </w:r>
+      <w:proofErr w:type="spellStart"/>
+      <w:r>
+        <w:t>превых</w:t>
+      </w:r>
+      <w:proofErr w:type="spellEnd"/>
+      <w:r>
+        <w:t xml:space="preserve"> расширение банка данными о свойствах жидких компонентов: </w:t>
+      </w:r>
+      <w:proofErr w:type="spellStart"/>
+      <w:r>
+        <w:rPr>
+          <w:lang w:val="en-US"/>
+        </w:rPr>
+        <w:t>GeSe</w:t>
+      </w:r>
+      <w:proofErr w:type="spellEnd"/>
+      <w:r>
+        <w:t>…</w:t>
+      </w:r>
+      <w:r>
+        <w:t xml:space="preserve"> </w:t>
       </w:r>
     </w:p>
     <w:p>
       <w:pPr>
         <w:pStyle w:val="a7"/>
         <w:ind w:firstLine="0"/>
-      </w:pPr>
-      <w:r>
-        <w:rPr>
-          <w:rFonts w:ascii="Times New Roman" w:hAnsi="Times New Roman"/>
-          <w:sz w:val="26"/>
-          <w:szCs w:val="26"/>
-        </w:rPr>
+        <w:rPr>
+          <w:rStyle w:val="ab"/>
+        </w:rPr>
+      </w:pPr>
+      <w:r>
+        <w:t xml:space="preserve">И </w:t>
+      </w:r>
+      <w:r>
         <w:t>рассчита</w:t>
       </w:r>
       <w:r>
-        <w:rPr>
-          <w:rFonts w:ascii="Times New Roman" w:hAnsi="Times New Roman"/>
-          <w:sz w:val="26"/>
-          <w:szCs w:val="26"/>
-        </w:rPr>
         <w:t>нное</w:t>
       </w:r>
       <w:r>
-        <w:rPr>
-          <w:rFonts w:ascii="Times New Roman" w:hAnsi="Times New Roman"/>
-          <w:sz w:val="26"/>
-          <w:szCs w:val="26"/>
-        </w:rPr>
         <w:t xml:space="preserve"> </w:t>
       </w:r>
       <w:proofErr w:type="spellStart"/>
       <w:r>
-        <w:rPr>
-          <w:rFonts w:ascii="Times New Roman" w:hAnsi="Times New Roman"/>
-          <w:sz w:val="26"/>
-          <w:szCs w:val="26"/>
-        </w:rPr>
         <w:t>пересыщение</w:t>
       </w:r>
       <w:proofErr w:type="spellEnd"/>
       <w:r>
-        <w:rPr>
-          <w:rFonts w:ascii="Times New Roman" w:hAnsi="Times New Roman"/>
-          <w:sz w:val="26"/>
-          <w:szCs w:val="26"/>
-        </w:rPr>
         <w:t xml:space="preserve"> на кристаллизацию каждого из возможных компонентов по разности его </w:t>
       </w:r>
       <w:proofErr w:type="spellStart"/>
       <w:r>
-        <w:rPr>
-          <w:rFonts w:ascii="Times New Roman" w:hAnsi="Times New Roman"/>
-          <w:sz w:val="26"/>
-          <w:szCs w:val="26"/>
-        </w:rPr>
         <w:t>химпотенциала</w:t>
       </w:r>
       <w:proofErr w:type="spellEnd"/>
       <w:r>
-        <w:rPr>
-          <w:rFonts w:ascii="Times New Roman" w:hAnsi="Times New Roman"/>
-          <w:sz w:val="26"/>
-          <w:szCs w:val="26"/>
-        </w:rPr>
-        <w:t xml:space="preserve"> в кристаллическом состоянии и в фазе переохлажденного расплава, даст возможность</w:t>
-      </w:r>
-      <w:r>
-        <w:rPr>
-          <w:rFonts w:ascii="Times New Roman" w:hAnsi="Times New Roman"/>
-          <w:sz w:val="26"/>
-          <w:szCs w:val="26"/>
-        </w:rPr>
+        <w:t xml:space="preserve"> в кристаллическом </w:t>
+      </w:r>
+      <w:r>
+        <w:t>состоянии</w:t>
+      </w:r>
+      <w:r>
+        <w:t xml:space="preserve"> и в фазе переохлажденного расплава, даст возможность</w:t>
+      </w:r>
+      <w:r>
         <w:t xml:space="preserve"> по известным соотношениям</w:t>
       </w:r>
       <w:r>
-        <w:rPr>
-          <w:rFonts w:ascii="Times New Roman" w:hAnsi="Times New Roman"/>
-          <w:sz w:val="26"/>
-          <w:szCs w:val="26"/>
-        </w:rPr>
         <w:t xml:space="preserve"> </w:t>
       </w:r>
       <w:r>
-        <w:rPr>
-          <w:rFonts w:ascii="Times New Roman" w:hAnsi="Times New Roman"/>
-          <w:sz w:val="26"/>
-          <w:szCs w:val="26"/>
-        </w:rPr>
-        <w:t xml:space="preserve">определить как скорость зародышеобразования (теория </w:t>
-      </w:r>
-      <w:proofErr w:type="spellStart"/>
-      <w:r>
-        <w:rPr>
-          <w:rFonts w:ascii="Times New Roman" w:hAnsi="Times New Roman"/>
-          <w:sz w:val="26"/>
-          <w:szCs w:val="26"/>
-        </w:rPr>
-        <w:t>Беккера-Дёринг</w:t>
-      </w:r>
-      <w:proofErr w:type="gramStart"/>
-      <w:r>
-        <w:rPr>
-          <w:rFonts w:ascii="Times New Roman" w:hAnsi="Times New Roman"/>
-          <w:sz w:val="26"/>
-          <w:szCs w:val="26"/>
-        </w:rPr>
-        <w:t>а</w:t>
-      </w:r>
-      <w:proofErr w:type="spellEnd"/>
-      <w:r>
-        <w:rPr>
-          <w:rFonts w:ascii="Times New Roman" w:hAnsi="Times New Roman"/>
-          <w:sz w:val="26"/>
-          <w:szCs w:val="26"/>
-        </w:rPr>
-        <w:t>-</w:t>
-      </w:r>
-      <w:proofErr w:type="gramEnd"/>
-      <w:r>
-        <w:rPr>
-          <w:rFonts w:ascii="Times New Roman" w:hAnsi="Times New Roman"/>
-          <w:sz w:val="26"/>
-          <w:szCs w:val="26"/>
-        </w:rPr>
-        <w:t xml:space="preserve"> Френкеля-Зельдовича), так и скорость их последующего диффузионного роста.</w:t>
-      </w:r>
-      <w:r>
-        <w:rPr>
-          <w:noProof/>
-        </w:rPr>
-        <w:drawing>
-          <wp:inline distT="0" distB="0" distL="0" distR="0">
-            <wp:extent cx="7020560" cy="5283200"/>
-            <wp:effectExtent l="19050" t="0" r="8890" b="0"/>
-            <wp:docPr id="10" name="Рисунок 10"/>
-            <wp:cNvGraphicFramePr>
-              <a:graphicFrameLocks xmlns:a="http://schemas.openxmlformats.org/drawingml/2006/main" noChangeAspect="1"/>
-            </wp:cNvGraphicFramePr>
-            <a:graphic xmlns:a="http://schemas.openxmlformats.org/drawingml/2006/main">
-              <a:graphicData uri="http://schemas.openxmlformats.org/drawingml/2006/picture">
-                <pic:pic xmlns:pic="http://schemas.openxmlformats.org/drawingml/2006/picture">
-                  <pic:nvPicPr>
-                    <pic:cNvPr id="1" name=""/>
-                    <pic:cNvPicPr/>
-                  </pic:nvPicPr>
-                  <pic:blipFill>
-                    <a:blip r:embed="rId17" cstate="print"/>
-                    <a:stretch>
-                      <a:fillRect/>
-                    </a:stretch>
-                  </pic:blipFill>
-                  <pic:spPr>
-                    <a:xfrm>
-                      <a:off x="0" y="0"/>
-                      <a:ext cx="7020560" cy="5283200"/>
-                    </a:xfrm>
-                    <a:prstGeom prst="rect">
-                      <a:avLst/>
-                    </a:prstGeom>
-                  </pic:spPr>
-                </pic:pic>
-              </a:graphicData>
-            </a:graphic>
-          </wp:inline>
-        </w:drawing>
-      </w:r>
-    </w:p>
-    <w:p>
-      <w:pPr>
-        <w:pStyle w:val="10"/>
-        <w:pBdr>
-          <w:top w:val="nil"/>
-          <w:left w:val="nil"/>
-          <w:bottom w:val="nil"/>
-          <w:right w:val="nil"/>
-          <w:between w:val="nil"/>
-        </w:pBdr>
-        <w:spacing w:after="120" w:line="276" w:lineRule="auto"/>
-        <w:ind w:firstLine="454"/>
-        <w:rPr>
-          <w:color w:val="000000"/>
-          <w:sz w:val="24"/>
-          <w:szCs w:val="24"/>
-        </w:rPr>
-      </w:pPr>
-    </w:p>
-    <w:p>
-      <w:pPr>
-        <w:pStyle w:val="10"/>
-        <w:pBdr>
-          <w:top w:val="nil"/>
-          <w:left w:val="nil"/>
-          <w:bottom w:val="nil"/>
-          <w:right w:val="nil"/>
-          <w:between w:val="nil"/>
-        </w:pBdr>
-        <w:spacing w:after="120" w:line="276" w:lineRule="auto"/>
-        <w:ind w:firstLine="454"/>
-        <w:rPr>
-          <w:color w:val="000000"/>
-          <w:sz w:val="24"/>
-          <w:szCs w:val="24"/>
-        </w:rPr>
-      </w:pPr>
-    </w:p>
-    <w:p>
-      <w:pPr>
-        <w:pStyle w:val="10"/>
-        <w:pBdr>
-          <w:top w:val="nil"/>
-          <w:left w:val="nil"/>
-          <w:bottom w:val="nil"/>
-          <w:right w:val="nil"/>
-          <w:between w:val="nil"/>
-        </w:pBdr>
-        <w:spacing w:after="120" w:line="276" w:lineRule="auto"/>
-        <w:ind w:firstLine="454"/>
-        <w:rPr>
-          <w:color w:val="000000"/>
-          <w:sz w:val="24"/>
-          <w:szCs w:val="24"/>
-        </w:rPr>
-      </w:pPr>
-    </w:p>
-    <w:p>
-      <w:pPr>
-        <w:pStyle w:val="10"/>
-        <w:pBdr>
-          <w:top w:val="nil"/>
-          <w:left w:val="nil"/>
-          <w:bottom w:val="nil"/>
-          <w:right w:val="nil"/>
-          <w:between w:val="nil"/>
-        </w:pBdr>
-        <w:spacing w:after="120" w:line="276" w:lineRule="auto"/>
-        <w:ind w:firstLine="454"/>
-        <w:rPr>
-          <w:color w:val="000000"/>
-          <w:sz w:val="24"/>
-          <w:szCs w:val="24"/>
-        </w:rPr>
-      </w:pPr>
-    </w:p>
-    <w:p>
-      <w:pPr>
-        <w:pStyle w:val="10"/>
-        <w:pBdr>
-          <w:top w:val="nil"/>
-          <w:left w:val="nil"/>
-          <w:bottom w:val="nil"/>
-          <w:right w:val="nil"/>
-          <w:between w:val="nil"/>
-        </w:pBdr>
-        <w:spacing w:after="120" w:line="276" w:lineRule="auto"/>
-        <w:ind w:firstLine="454"/>
-        <w:rPr>
-          <w:color w:val="000000"/>
-          <w:sz w:val="24"/>
-          <w:szCs w:val="24"/>
-        </w:rPr>
+        <w:t xml:space="preserve">определить как скорость зародышеобразования </w:t>
+      </w:r>
+      <w:r>
+        <w:rPr>
+          <w:rStyle w:val="ab"/>
+        </w:rPr>
+        <w:t>(теория Беккера-Дёринга- Френкеля-Зельдовича)</w:t>
+      </w:r>
+    </w:p>
+    <w:p>
+      <w:pPr>
+        <w:pStyle w:val="a7"/>
+        <w:ind w:firstLine="0"/>
+      </w:pPr>
+      <w:r>
+        <w:t>Во вторых, в экспериментальной части кристаллизация стекол при различных температурных режимах и анализ образующихся фаз, методом РФА</w:t>
+      </w:r>
+    </w:p>
+    <w:p>
+      <w:pPr>
+        <w:pStyle w:val="a7"/>
       </w:pPr>
     </w:p>
     <w:p>
@@ -4815,8 +4401,8 @@
 </file>
 
 <file path=word/numbering.xml><?xml version="1.0" encoding="utf-8"?>
-<w:numbering xmlns:ve="http://schemas.openxmlformats.org/markup-compatibility/2006" xmlns:o="urn:schemas-microsoft-com:office:office" xmlns:r="http://schemas.openxmlformats.org/officeDocument/2006/relationships" xmlns:m="http://schemas.openxmlformats.org/officeDocument/2006/math" xmlns:v="urn:schemas-microsoft-com:vml" xmlns:wp="http://schemas.openxmlformats.org/drawingml/2006/wordprocessingDrawing" xmlns:w10="urn:schemas-microsoft-com:office:word" xmlns:w="http://schemas.openxmlformats.org/wordprocessingml/2006/main" xmlns:wne="http://schemas.microsoft.com/office/word/2006/wordml">
-  <w:abstractNum w:abstractNumId="0">
+<w:numbering xmlns:wpc="http://schemas.microsoft.com/office/word/2010/wordprocessingCanvas" xmlns:cx="http://schemas.microsoft.com/office/drawing/2014/chartex" xmlns:cx1="http://schemas.microsoft.com/office/drawing/2015/9/8/chartex" xmlns:cx2="http://schemas.microsoft.com/office/drawing/2015/10/21/chartex" xmlns:cx3="http://schemas.microsoft.com/office/drawing/2016/5/9/chartex" xmlns:cx4="http://schemas.microsoft.com/office/drawing/2016/5/10/chartex" xmlns:cx5="http://schemas.microsoft.com/office/drawing/2016/5/11/chartex" xmlns:cx6="http://schemas.microsoft.com/office/drawing/2016/5/12/chartex" xmlns:cx7="http://schemas.microsoft.com/office/drawing/2016/5/13/chartex" xmlns:cx8="http://schemas.microsoft.com/office/drawing/2016/5/14/chartex" xmlns:mc="http://schemas.openxmlformats.org/markup-compatibility/2006" xmlns:aink="http://schemas.microsoft.com/office/drawing/2016/ink" xmlns:am3d="http://schemas.microsoft.com/office/drawing/2017/model3d" xmlns:o="urn:schemas-microsoft-com:office:office" xmlns:r="http://schemas.openxmlformats.org/officeDocument/2006/relationships" xmlns:m="http://schemas.openxmlformats.org/officeDocument/2006/math" xmlns:v="urn:schemas-microsoft-com:vml" xmlns:wp14="http://schemas.microsoft.com/office/word/2010/wordprocessingDrawing" xmlns:wp="http://schemas.openxmlformats.org/drawingml/2006/wordprocessingDrawing" xmlns:w10="urn:schemas-microsoft-com:office:word" xmlns:w="http://schemas.openxmlformats.org/wordprocessingml/2006/main" xmlns:w14="http://schemas.microsoft.com/office/word/2010/wordml" xmlns:w15="http://schemas.microsoft.com/office/word/2012/wordml" xmlns:w16cex="http://schemas.microsoft.com/office/word/2018/wordml/cex" xmlns:w16cid="http://schemas.microsoft.com/office/word/2016/wordml/cid" xmlns:w16="http://schemas.microsoft.com/office/word/2018/wordml" xmlns:w16sdtdh="http://schemas.microsoft.com/office/word/2020/wordml/sdtdatahash" xmlns:w16se="http://schemas.microsoft.com/office/word/2015/wordml/symex" xmlns:wpg="http://schemas.microsoft.com/office/word/2010/wordprocessingGroup" xmlns:wpi="http://schemas.microsoft.com/office/word/2010/wordprocessingInk" xmlns:wne="http://schemas.microsoft.com/office/word/2006/wordml" xmlns:wps="http://schemas.microsoft.com/office/word/2010/wordprocessingShape" mc:Ignorable="w14 w15 w16se w16cid w16 w16cex w16sdtdh wp14">
+  <w:abstractNum w:abstractNumId="0" w15:restartNumberingAfterBreak="0">
     <w:nsid w:val="076C6777"/>
     <w:multiLevelType w:val="multilevel"/>
     <w:tmpl w:val="3BE652D4"/>
@@ -4902,7 +4488,7 @@
       </w:pPr>
     </w:lvl>
   </w:abstractNum>
-  <w:abstractNum w:abstractNumId="1">
+  <w:abstractNum w:abstractNumId="1" w15:restartNumberingAfterBreak="0">
     <w:nsid w:val="093B3BD3"/>
     <w:multiLevelType w:val="multilevel"/>
     <w:tmpl w:val="834A3CF6"/>
@@ -4988,7 +4574,7 @@
       </w:pPr>
     </w:lvl>
   </w:abstractNum>
-  <w:abstractNum w:abstractNumId="2">
+  <w:abstractNum w:abstractNumId="2" w15:restartNumberingAfterBreak="0">
     <w:nsid w:val="0C1A61E2"/>
     <w:multiLevelType w:val="multilevel"/>
     <w:tmpl w:val="02665BA4"/>
@@ -5105,7 +4691,7 @@
       </w:rPr>
     </w:lvl>
   </w:abstractNum>
-  <w:abstractNum w:abstractNumId="3">
+  <w:abstractNum w:abstractNumId="3" w15:restartNumberingAfterBreak="0">
     <w:nsid w:val="0DF9433B"/>
     <w:multiLevelType w:val="multilevel"/>
     <w:tmpl w:val="E6A26360"/>
@@ -5222,7 +4808,7 @@
       </w:rPr>
     </w:lvl>
   </w:abstractNum>
-  <w:abstractNum w:abstractNumId="4">
+  <w:abstractNum w:abstractNumId="4" w15:restartNumberingAfterBreak="0">
     <w:nsid w:val="16544359"/>
     <w:multiLevelType w:val="multilevel"/>
     <w:tmpl w:val="04EC1F96"/>
@@ -5308,7 +4894,7 @@
       </w:pPr>
     </w:lvl>
   </w:abstractNum>
-  <w:abstractNum w:abstractNumId="5">
+  <w:abstractNum w:abstractNumId="5" w15:restartNumberingAfterBreak="0">
     <w:nsid w:val="16C40355"/>
     <w:multiLevelType w:val="multilevel"/>
     <w:tmpl w:val="EFE82FE4"/>
@@ -5425,7 +5011,7 @@
       </w:rPr>
     </w:lvl>
   </w:abstractNum>
-  <w:abstractNum w:abstractNumId="6">
+  <w:abstractNum w:abstractNumId="6" w15:restartNumberingAfterBreak="0">
     <w:nsid w:val="202D0DF6"/>
     <w:multiLevelType w:val="multilevel"/>
     <w:tmpl w:val="EFE82FE4"/>
@@ -5542,7 +5128,7 @@
       </w:rPr>
     </w:lvl>
   </w:abstractNum>
-  <w:abstractNum w:abstractNumId="7">
+  <w:abstractNum w:abstractNumId="7" w15:restartNumberingAfterBreak="0">
     <w:nsid w:val="29986D5F"/>
     <w:multiLevelType w:val="multilevel"/>
     <w:tmpl w:val="0419001D"/>
@@ -5628,7 +5214,7 @@
       </w:pPr>
     </w:lvl>
   </w:abstractNum>
-  <w:abstractNum w:abstractNumId="8">
+  <w:abstractNum w:abstractNumId="8" w15:restartNumberingAfterBreak="0">
     <w:nsid w:val="2AF12740"/>
     <w:multiLevelType w:val="multilevel"/>
     <w:tmpl w:val="EFE82FE4"/>
@@ -5745,7 +5331,7 @@
       </w:rPr>
     </w:lvl>
   </w:abstractNum>
-  <w:abstractNum w:abstractNumId="9">
+  <w:abstractNum w:abstractNumId="9" w15:restartNumberingAfterBreak="0">
     <w:nsid w:val="2EA955BB"/>
     <w:multiLevelType w:val="multilevel"/>
     <w:tmpl w:val="02665BA4"/>
@@ -5862,7 +5448,7 @@
       </w:rPr>
     </w:lvl>
   </w:abstractNum>
-  <w:abstractNum w:abstractNumId="10">
+  <w:abstractNum w:abstractNumId="10" w15:restartNumberingAfterBreak="0">
     <w:nsid w:val="5F45364D"/>
     <w:multiLevelType w:val="multilevel"/>
     <w:tmpl w:val="EFE82FE4"/>
@@ -5977,6 +5563,93 @@
       <w:rPr>
         <w:rFonts w:hint="default"/>
       </w:rPr>
+    </w:lvl>
+  </w:abstractNum>
+  <w:abstractNum w:abstractNumId="11" w15:restartNumberingAfterBreak="0">
+    <w:nsid w:val="7FEF420D"/>
+    <w:multiLevelType w:val="multilevel"/>
+    <w:tmpl w:val="8C42687E"/>
+    <w:lvl w:ilvl="0">
+      <w:start w:val="1"/>
+      <w:numFmt w:val="decimal"/>
+      <w:pStyle w:val="3"/>
+      <w:lvlText w:val="%1."/>
+      <w:lvlJc w:val="left"/>
+      <w:pPr>
+        <w:ind w:left="720" w:hanging="360"/>
+      </w:pPr>
+    </w:lvl>
+    <w:lvl w:ilvl="1">
+      <w:start w:val="1"/>
+      <w:numFmt w:val="lowerLetter"/>
+      <w:lvlText w:val="%2."/>
+      <w:lvlJc w:val="left"/>
+      <w:pPr>
+        <w:ind w:left="1440" w:hanging="360"/>
+      </w:pPr>
+    </w:lvl>
+    <w:lvl w:ilvl="2">
+      <w:start w:val="1"/>
+      <w:numFmt w:val="lowerRoman"/>
+      <w:lvlText w:val="%3."/>
+      <w:lvlJc w:val="right"/>
+      <w:pPr>
+        <w:ind w:left="2160" w:hanging="180"/>
+      </w:pPr>
+    </w:lvl>
+    <w:lvl w:ilvl="3">
+      <w:start w:val="1"/>
+      <w:numFmt w:val="decimal"/>
+      <w:lvlText w:val="%4."/>
+      <w:lvlJc w:val="left"/>
+      <w:pPr>
+        <w:ind w:left="2880" w:hanging="360"/>
+      </w:pPr>
+    </w:lvl>
+    <w:lvl w:ilvl="4">
+      <w:start w:val="1"/>
+      <w:numFmt w:val="lowerLetter"/>
+      <w:lvlText w:val="%5."/>
+      <w:lvlJc w:val="left"/>
+      <w:pPr>
+        <w:ind w:left="3600" w:hanging="360"/>
+      </w:pPr>
+    </w:lvl>
+    <w:lvl w:ilvl="5">
+      <w:start w:val="1"/>
+      <w:numFmt w:val="lowerRoman"/>
+      <w:lvlText w:val="%6."/>
+      <w:lvlJc w:val="right"/>
+      <w:pPr>
+        <w:ind w:left="4320" w:hanging="180"/>
+      </w:pPr>
+    </w:lvl>
+    <w:lvl w:ilvl="6">
+      <w:start w:val="1"/>
+      <w:numFmt w:val="decimal"/>
+      <w:lvlText w:val="%7."/>
+      <w:lvlJc w:val="left"/>
+      <w:pPr>
+        <w:ind w:left="5040" w:hanging="360"/>
+      </w:pPr>
+    </w:lvl>
+    <w:lvl w:ilvl="7">
+      <w:start w:val="1"/>
+      <w:numFmt w:val="lowerLetter"/>
+      <w:lvlText w:val="%8."/>
+      <w:lvlJc w:val="left"/>
+      <w:pPr>
+        <w:ind w:left="5760" w:hanging="360"/>
+      </w:pPr>
+    </w:lvl>
+    <w:lvl w:ilvl="8">
+      <w:start w:val="1"/>
+      <w:numFmt w:val="lowerRoman"/>
+      <w:lvlText w:val="%9."/>
+      <w:lvlJc w:val="right"/>
+      <w:pPr>
+        <w:ind w:left="6480" w:hanging="180"/>
+      </w:pPr>
     </w:lvl>
   </w:abstractNum>
   <w:num w:numId="1">
@@ -6012,11 +5685,44 @@
   <w:num w:numId="11">
     <w:abstractNumId w:val="3"/>
   </w:num>
+  <w:num w:numId="12">
+    <w:abstractNumId w:val="11"/>
+  </w:num>
+  <w:num w:numId="13">
+    <w:abstractNumId w:val="11"/>
+    <w:lvlOverride w:ilvl="0">
+      <w:startOverride w:val="1"/>
+    </w:lvlOverride>
+    <w:lvlOverride w:ilvl="1">
+      <w:startOverride w:val="1"/>
+    </w:lvlOverride>
+    <w:lvlOverride w:ilvl="2">
+      <w:startOverride w:val="1"/>
+    </w:lvlOverride>
+    <w:lvlOverride w:ilvl="3">
+      <w:startOverride w:val="1"/>
+    </w:lvlOverride>
+    <w:lvlOverride w:ilvl="4">
+      <w:startOverride w:val="1"/>
+    </w:lvlOverride>
+    <w:lvlOverride w:ilvl="5">
+      <w:startOverride w:val="1"/>
+    </w:lvlOverride>
+    <w:lvlOverride w:ilvl="6">
+      <w:startOverride w:val="1"/>
+    </w:lvlOverride>
+    <w:lvlOverride w:ilvl="7">
+      <w:startOverride w:val="1"/>
+    </w:lvlOverride>
+    <w:lvlOverride w:ilvl="8">
+      <w:startOverride w:val="1"/>
+    </w:lvlOverride>
+  </w:num>
 </w:numbering>
 </file>
 
 <file path=word/styles.xml><?xml version="1.0" encoding="utf-8"?>
-<w:styles xmlns:r="http://schemas.openxmlformats.org/officeDocument/2006/relationships" xmlns:w="http://schemas.openxmlformats.org/wordprocessingml/2006/main">
+<w:styles xmlns:mc="http://schemas.openxmlformats.org/markup-compatibility/2006" xmlns:r="http://schemas.openxmlformats.org/officeDocument/2006/relationships" xmlns:w="http://schemas.openxmlformats.org/wordprocessingml/2006/main" xmlns:w14="http://schemas.microsoft.com/office/word/2010/wordml" xmlns:w15="http://schemas.microsoft.com/office/word/2012/wordml" xmlns:w16cex="http://schemas.microsoft.com/office/word/2018/wordml/cex" xmlns:w16cid="http://schemas.microsoft.com/office/word/2016/wordml/cid" xmlns:w16="http://schemas.microsoft.com/office/word/2018/wordml" xmlns:w16sdtdh="http://schemas.microsoft.com/office/word/2020/wordml/sdtdatahash" xmlns:w16se="http://schemas.microsoft.com/office/word/2015/wordml/symex" mc:Ignorable="w14 w15 w16se w16cid w16 w16cex w16sdtdh">
   <w:docDefaults>
     <w:rPrDefault>
       <w:rPr>
@@ -6032,144 +5738,383 @@
       </w:pPr>
     </w:pPrDefault>
   </w:docDefaults>
-  <w:latentStyles w:defLockedState="0" w:defUIPriority="99" w:defSemiHidden="1" w:defUnhideWhenUsed="1" w:defQFormat="0" w:count="267">
-    <w:lsdException w:name="Normal" w:semiHidden="0" w:uiPriority="0" w:unhideWhenUsed="0"/>
-    <w:lsdException w:name="heading 1" w:semiHidden="0" w:uiPriority="9" w:unhideWhenUsed="0" w:qFormat="1"/>
-    <w:lsdException w:name="heading 2" w:uiPriority="9" w:qFormat="1"/>
-    <w:lsdException w:name="heading 3" w:uiPriority="9" w:qFormat="1"/>
-    <w:lsdException w:name="heading 4" w:uiPriority="9" w:qFormat="1"/>
-    <w:lsdException w:name="heading 5" w:uiPriority="9"/>
-    <w:lsdException w:name="heading 6" w:uiPriority="9"/>
-    <w:lsdException w:name="heading 7" w:uiPriority="9"/>
-    <w:lsdException w:name="heading 8" w:uiPriority="9" w:qFormat="1"/>
-    <w:lsdException w:name="heading 9" w:uiPriority="9" w:qFormat="1"/>
-    <w:lsdException w:name="toc 1" w:uiPriority="39"/>
-    <w:lsdException w:name="toc 2" w:uiPriority="39"/>
-    <w:lsdException w:name="toc 3" w:uiPriority="39"/>
-    <w:lsdException w:name="toc 4" w:uiPriority="39"/>
-    <w:lsdException w:name="toc 5" w:uiPriority="39"/>
-    <w:lsdException w:name="toc 6" w:uiPriority="39"/>
-    <w:lsdException w:name="toc 7" w:uiPriority="39"/>
-    <w:lsdException w:name="toc 8" w:uiPriority="39"/>
-    <w:lsdException w:name="toc 9" w:uiPriority="39"/>
-    <w:lsdException w:name="caption" w:uiPriority="35" w:qFormat="1"/>
-    <w:lsdException w:name="Title" w:semiHidden="0" w:uiPriority="10" w:unhideWhenUsed="0" w:qFormat="1"/>
-    <w:lsdException w:name="Default Paragraph Font" w:uiPriority="1"/>
-    <w:lsdException w:name="Subtitle" w:semiHidden="0" w:uiPriority="11" w:unhideWhenUsed="0" w:qFormat="1"/>
-    <w:lsdException w:name="Strong" w:semiHidden="0" w:uiPriority="22" w:unhideWhenUsed="0"/>
-    <w:lsdException w:name="Emphasis" w:semiHidden="0" w:uiPriority="20" w:unhideWhenUsed="0"/>
-    <w:lsdException w:name="Table Grid" w:semiHidden="0" w:uiPriority="59" w:unhideWhenUsed="0"/>
-    <w:lsdException w:name="Placeholder Text" w:unhideWhenUsed="0"/>
-    <w:lsdException w:name="No Spacing" w:semiHidden="0" w:uiPriority="1" w:unhideWhenUsed="0"/>
-    <w:lsdException w:name="Light Shading" w:semiHidden="0" w:uiPriority="60" w:unhideWhenUsed="0"/>
-    <w:lsdException w:name="Light List" w:semiHidden="0" w:uiPriority="61" w:unhideWhenUsed="0"/>
-    <w:lsdException w:name="Light Grid" w:semiHidden="0" w:uiPriority="62" w:unhideWhenUsed="0"/>
-    <w:lsdException w:name="Medium Shading 1" w:semiHidden="0" w:uiPriority="63" w:unhideWhenUsed="0"/>
-    <w:lsdException w:name="Medium Shading 2" w:semiHidden="0" w:uiPriority="64" w:unhideWhenUsed="0"/>
-    <w:lsdException w:name="Medium List 1" w:semiHidden="0" w:uiPriority="65" w:unhideWhenUsed="0"/>
-    <w:lsdException w:name="Medium List 2" w:semiHidden="0" w:uiPriority="66" w:unhideWhenUsed="0"/>
-    <w:lsdException w:name="Medium Grid 1" w:semiHidden="0" w:uiPriority="67" w:unhideWhenUsed="0"/>
-    <w:lsdException w:name="Medium Grid 2" w:semiHidden="0" w:uiPriority="68" w:unhideWhenUsed="0"/>
-    <w:lsdException w:name="Medium Grid 3" w:semiHidden="0" w:uiPriority="69" w:unhideWhenUsed="0"/>
-    <w:lsdException w:name="Dark List" w:semiHidden="0" w:uiPriority="70" w:unhideWhenUsed="0"/>
-    <w:lsdException w:name="Colorful Shading" w:semiHidden="0" w:uiPriority="71" w:unhideWhenUsed="0"/>
-    <w:lsdException w:name="Colorful List" w:semiHidden="0" w:uiPriority="72" w:unhideWhenUsed="0"/>
-    <w:lsdException w:name="Colorful Grid" w:semiHidden="0" w:uiPriority="73" w:unhideWhenUsed="0"/>
-    <w:lsdException w:name="Light Shading Accent 1" w:semiHidden="0" w:uiPriority="60" w:unhideWhenUsed="0"/>
-    <w:lsdException w:name="Light List Accent 1" w:semiHidden="0" w:uiPriority="61" w:unhideWhenUsed="0"/>
-    <w:lsdException w:name="Light Grid Accent 1" w:semiHidden="0" w:uiPriority="62" w:unhideWhenUsed="0"/>
-    <w:lsdException w:name="Medium Shading 1 Accent 1" w:semiHidden="0" w:uiPriority="63" w:unhideWhenUsed="0"/>
-    <w:lsdException w:name="Medium Shading 2 Accent 1" w:semiHidden="0" w:uiPriority="64" w:unhideWhenUsed="0"/>
-    <w:lsdException w:name="Medium List 1 Accent 1" w:semiHidden="0" w:uiPriority="65" w:unhideWhenUsed="0"/>
-    <w:lsdException w:name="Revision" w:unhideWhenUsed="0"/>
-    <w:lsdException w:name="List Paragraph" w:semiHidden="0" w:uiPriority="34" w:unhideWhenUsed="0"/>
-    <w:lsdException w:name="Quote" w:semiHidden="0" w:uiPriority="29" w:unhideWhenUsed="0"/>
-    <w:lsdException w:name="Intense Quote" w:semiHidden="0" w:uiPriority="30" w:unhideWhenUsed="0"/>
-    <w:lsdException w:name="Medium List 2 Accent 1" w:semiHidden="0" w:uiPriority="66" w:unhideWhenUsed="0"/>
-    <w:lsdException w:name="Medium Grid 1 Accent 1" w:semiHidden="0" w:uiPriority="67" w:unhideWhenUsed="0"/>
-    <w:lsdException w:name="Medium Grid 2 Accent 1" w:semiHidden="0" w:uiPriority="68" w:unhideWhenUsed="0"/>
-    <w:lsdException w:name="Medium Grid 3 Accent 1" w:semiHidden="0" w:uiPriority="69" w:unhideWhenUsed="0"/>
-    <w:lsdException w:name="Dark List Accent 1" w:semiHidden="0" w:uiPriority="70" w:unhideWhenUsed="0"/>
-    <w:lsdException w:name="Colorful Shading Accent 1" w:semiHidden="0" w:uiPriority="71" w:unhideWhenUsed="0"/>
-    <w:lsdException w:name="Colorful List Accent 1" w:semiHidden="0" w:uiPriority="72" w:unhideWhenUsed="0"/>
-    <w:lsdException w:name="Colorful Grid Accent 1" w:semiHidden="0" w:uiPriority="73" w:unhideWhenUsed="0"/>
-    <w:lsdException w:name="Light Shading Accent 2" w:semiHidden="0" w:uiPriority="60" w:unhideWhenUsed="0"/>
-    <w:lsdException w:name="Light List Accent 2" w:semiHidden="0" w:uiPriority="61" w:unhideWhenUsed="0"/>
-    <w:lsdException w:name="Light Grid Accent 2" w:semiHidden="0" w:uiPriority="62" w:unhideWhenUsed="0"/>
-    <w:lsdException w:name="Medium Shading 1 Accent 2" w:semiHidden="0" w:uiPriority="63" w:unhideWhenUsed="0"/>
-    <w:lsdException w:name="Medium Shading 2 Accent 2" w:semiHidden="0" w:uiPriority="64" w:unhideWhenUsed="0"/>
-    <w:lsdException w:name="Medium List 1 Accent 2" w:semiHidden="0" w:uiPriority="65" w:unhideWhenUsed="0"/>
-    <w:lsdException w:name="Medium List 2 Accent 2" w:semiHidden="0" w:uiPriority="66" w:unhideWhenUsed="0"/>
-    <w:lsdException w:name="Medium Grid 1 Accent 2" w:semiHidden="0" w:uiPriority="67" w:unhideWhenUsed="0"/>
-    <w:lsdException w:name="Medium Grid 2 Accent 2" w:semiHidden="0" w:uiPriority="68" w:unhideWhenUsed="0"/>
-    <w:lsdException w:name="Medium Grid 3 Accent 2" w:semiHidden="0" w:uiPriority="69" w:unhideWhenUsed="0"/>
-    <w:lsdException w:name="Dark List Accent 2" w:semiHidden="0" w:uiPriority="70" w:unhideWhenUsed="0"/>
-    <w:lsdException w:name="Colorful Shading Accent 2" w:semiHidden="0" w:uiPriority="71" w:unhideWhenUsed="0"/>
-    <w:lsdException w:name="Colorful List Accent 2" w:semiHidden="0" w:uiPriority="72" w:unhideWhenUsed="0"/>
-    <w:lsdException w:name="Colorful Grid Accent 2" w:semiHidden="0" w:uiPriority="73" w:unhideWhenUsed="0"/>
-    <w:lsdException w:name="Light Shading Accent 3" w:semiHidden="0" w:uiPriority="60" w:unhideWhenUsed="0"/>
-    <w:lsdException w:name="Light List Accent 3" w:semiHidden="0" w:uiPriority="61" w:unhideWhenUsed="0"/>
-    <w:lsdException w:name="Light Grid Accent 3" w:semiHidden="0" w:uiPriority="62" w:unhideWhenUsed="0"/>
-    <w:lsdException w:name="Medium Shading 1 Accent 3" w:semiHidden="0" w:uiPriority="63" w:unhideWhenUsed="0"/>
-    <w:lsdException w:name="Medium Shading 2 Accent 3" w:semiHidden="0" w:uiPriority="64" w:unhideWhenUsed="0"/>
-    <w:lsdException w:name="Medium List 1 Accent 3" w:semiHidden="0" w:uiPriority="65" w:unhideWhenUsed="0"/>
-    <w:lsdException w:name="Medium List 2 Accent 3" w:semiHidden="0" w:uiPriority="66" w:unhideWhenUsed="0"/>
-    <w:lsdException w:name="Medium Grid 1 Accent 3" w:semiHidden="0" w:uiPriority="67" w:unhideWhenUsed="0"/>
-    <w:lsdException w:name="Medium Grid 2 Accent 3" w:semiHidden="0" w:uiPriority="68" w:unhideWhenUsed="0"/>
-    <w:lsdException w:name="Medium Grid 3 Accent 3" w:semiHidden="0" w:uiPriority="69" w:unhideWhenUsed="0"/>
-    <w:lsdException w:name="Dark List Accent 3" w:semiHidden="0" w:uiPriority="70" w:unhideWhenUsed="0"/>
-    <w:lsdException w:name="Colorful Shading Accent 3" w:semiHidden="0" w:uiPriority="71" w:unhideWhenUsed="0"/>
-    <w:lsdException w:name="Colorful List Accent 3" w:semiHidden="0" w:uiPriority="72" w:unhideWhenUsed="0"/>
-    <w:lsdException w:name="Colorful Grid Accent 3" w:semiHidden="0" w:uiPriority="73" w:unhideWhenUsed="0"/>
-    <w:lsdException w:name="Light Shading Accent 4" w:semiHidden="0" w:uiPriority="60" w:unhideWhenUsed="0"/>
-    <w:lsdException w:name="Light List Accent 4" w:semiHidden="0" w:uiPriority="61" w:unhideWhenUsed="0"/>
-    <w:lsdException w:name="Light Grid Accent 4" w:semiHidden="0" w:uiPriority="62" w:unhideWhenUsed="0"/>
-    <w:lsdException w:name="Medium Shading 1 Accent 4" w:semiHidden="0" w:uiPriority="63" w:unhideWhenUsed="0"/>
-    <w:lsdException w:name="Medium Shading 2 Accent 4" w:semiHidden="0" w:uiPriority="64" w:unhideWhenUsed="0"/>
-    <w:lsdException w:name="Medium List 1 Accent 4" w:semiHidden="0" w:uiPriority="65" w:unhideWhenUsed="0"/>
-    <w:lsdException w:name="Medium List 2 Accent 4" w:semiHidden="0" w:uiPriority="66" w:unhideWhenUsed="0"/>
-    <w:lsdException w:name="Medium Grid 1 Accent 4" w:semiHidden="0" w:uiPriority="67" w:unhideWhenUsed="0"/>
-    <w:lsdException w:name="Medium Grid 2 Accent 4" w:semiHidden="0" w:uiPriority="68" w:unhideWhenUsed="0"/>
-    <w:lsdException w:name="Medium Grid 3 Accent 4" w:semiHidden="0" w:uiPriority="69" w:unhideWhenUsed="0"/>
-    <w:lsdException w:name="Dark List Accent 4" w:semiHidden="0" w:uiPriority="70" w:unhideWhenUsed="0"/>
-    <w:lsdException w:name="Colorful Shading Accent 4" w:semiHidden="0" w:uiPriority="71" w:unhideWhenUsed="0"/>
-    <w:lsdException w:name="Colorful List Accent 4" w:semiHidden="0" w:uiPriority="72" w:unhideWhenUsed="0"/>
-    <w:lsdException w:name="Colorful Grid Accent 4" w:semiHidden="0" w:uiPriority="73" w:unhideWhenUsed="0"/>
-    <w:lsdException w:name="Light Shading Accent 5" w:semiHidden="0" w:uiPriority="60" w:unhideWhenUsed="0"/>
-    <w:lsdException w:name="Light List Accent 5" w:semiHidden="0" w:uiPriority="61" w:unhideWhenUsed="0"/>
-    <w:lsdException w:name="Light Grid Accent 5" w:semiHidden="0" w:uiPriority="62" w:unhideWhenUsed="0"/>
-    <w:lsdException w:name="Medium Shading 1 Accent 5" w:semiHidden="0" w:uiPriority="63" w:unhideWhenUsed="0"/>
-    <w:lsdException w:name="Medium Shading 2 Accent 5" w:semiHidden="0" w:uiPriority="64" w:unhideWhenUsed="0"/>
-    <w:lsdException w:name="Medium List 1 Accent 5" w:semiHidden="0" w:uiPriority="65" w:unhideWhenUsed="0"/>
-    <w:lsdException w:name="Medium List 2 Accent 5" w:semiHidden="0" w:uiPriority="66" w:unhideWhenUsed="0"/>
-    <w:lsdException w:name="Medium Grid 1 Accent 5" w:semiHidden="0" w:uiPriority="67" w:unhideWhenUsed="0"/>
-    <w:lsdException w:name="Medium Grid 2 Accent 5" w:semiHidden="0" w:uiPriority="68" w:unhideWhenUsed="0"/>
-    <w:lsdException w:name="Medium Grid 3 Accent 5" w:semiHidden="0" w:uiPriority="69" w:unhideWhenUsed="0"/>
-    <w:lsdException w:name="Dark List Accent 5" w:semiHidden="0" w:uiPriority="70" w:unhideWhenUsed="0"/>
-    <w:lsdException w:name="Colorful Shading Accent 5" w:semiHidden="0" w:uiPriority="71" w:unhideWhenUsed="0"/>
-    <w:lsdException w:name="Colorful List Accent 5" w:semiHidden="0" w:uiPriority="72" w:unhideWhenUsed="0"/>
-    <w:lsdException w:name="Colorful Grid Accent 5" w:semiHidden="0" w:uiPriority="73" w:unhideWhenUsed="0"/>
-    <w:lsdException w:name="Light Shading Accent 6" w:semiHidden="0" w:uiPriority="60" w:unhideWhenUsed="0"/>
-    <w:lsdException w:name="Light List Accent 6" w:semiHidden="0" w:uiPriority="61" w:unhideWhenUsed="0"/>
-    <w:lsdException w:name="Light Grid Accent 6" w:semiHidden="0" w:uiPriority="62" w:unhideWhenUsed="0"/>
-    <w:lsdException w:name="Medium Shading 1 Accent 6" w:semiHidden="0" w:uiPriority="63" w:unhideWhenUsed="0"/>
-    <w:lsdException w:name="Medium Shading 2 Accent 6" w:semiHidden="0" w:uiPriority="64" w:unhideWhenUsed="0"/>
-    <w:lsdException w:name="Medium List 1 Accent 6" w:semiHidden="0" w:uiPriority="65" w:unhideWhenUsed="0"/>
-    <w:lsdException w:name="Medium List 2 Accent 6" w:semiHidden="0" w:uiPriority="66" w:unhideWhenUsed="0"/>
-    <w:lsdException w:name="Medium Grid 1 Accent 6" w:semiHidden="0" w:uiPriority="67" w:unhideWhenUsed="0"/>
-    <w:lsdException w:name="Medium Grid 2 Accent 6" w:semiHidden="0" w:uiPriority="68" w:unhideWhenUsed="0"/>
-    <w:lsdException w:name="Medium Grid 3 Accent 6" w:semiHidden="0" w:uiPriority="69" w:unhideWhenUsed="0"/>
-    <w:lsdException w:name="Dark List Accent 6" w:semiHidden="0" w:uiPriority="70" w:unhideWhenUsed="0"/>
-    <w:lsdException w:name="Colorful Shading Accent 6" w:semiHidden="0" w:uiPriority="71" w:unhideWhenUsed="0"/>
-    <w:lsdException w:name="Colorful List Accent 6" w:semiHidden="0" w:uiPriority="72" w:unhideWhenUsed="0"/>
-    <w:lsdException w:name="Colorful Grid Accent 6" w:semiHidden="0" w:uiPriority="73" w:unhideWhenUsed="0"/>
-    <w:lsdException w:name="Subtle Emphasis" w:semiHidden="0" w:uiPriority="19" w:unhideWhenUsed="0"/>
-    <w:lsdException w:name="Intense Emphasis" w:semiHidden="0" w:uiPriority="21" w:unhideWhenUsed="0"/>
-    <w:lsdException w:name="Subtle Reference" w:semiHidden="0" w:uiPriority="31" w:unhideWhenUsed="0"/>
-    <w:lsdException w:name="Intense Reference" w:semiHidden="0" w:uiPriority="32" w:unhideWhenUsed="0"/>
-    <w:lsdException w:name="Book Title" w:semiHidden="0" w:uiPriority="33" w:unhideWhenUsed="0"/>
-    <w:lsdException w:name="Bibliography" w:uiPriority="37"/>
-    <w:lsdException w:name="TOC Heading" w:uiPriority="39"/>
+  <w:latentStyles w:defLockedState="0" w:defUIPriority="99" w:defSemiHidden="0" w:defUnhideWhenUsed="0" w:defQFormat="0" w:count="376">
+    <w:lsdException w:name="Normal" w:uiPriority="0"/>
+    <w:lsdException w:name="heading 1" w:uiPriority="9" w:qFormat="1"/>
+    <w:lsdException w:name="heading 2" w:semiHidden="1" w:uiPriority="9" w:unhideWhenUsed="1" w:qFormat="1"/>
+    <w:lsdException w:name="heading 3" w:semiHidden="1" w:uiPriority="9" w:unhideWhenUsed="1" w:qFormat="1"/>
+    <w:lsdException w:name="heading 4" w:semiHidden="1" w:uiPriority="9" w:unhideWhenUsed="1" w:qFormat="1"/>
+    <w:lsdException w:name="heading 5" w:semiHidden="1" w:uiPriority="9" w:unhideWhenUsed="1"/>
+    <w:lsdException w:name="heading 6" w:semiHidden="1" w:uiPriority="9" w:unhideWhenUsed="1"/>
+    <w:lsdException w:name="heading 7" w:semiHidden="1" w:uiPriority="9" w:unhideWhenUsed="1"/>
+    <w:lsdException w:name="heading 8" w:semiHidden="1" w:uiPriority="9" w:unhideWhenUsed="1" w:qFormat="1"/>
+    <w:lsdException w:name="heading 9" w:semiHidden="1" w:uiPriority="9" w:unhideWhenUsed="1" w:qFormat="1"/>
+    <w:lsdException w:name="index 1" w:semiHidden="1" w:unhideWhenUsed="1"/>
+    <w:lsdException w:name="index 2" w:semiHidden="1" w:unhideWhenUsed="1"/>
+    <w:lsdException w:name="index 3" w:semiHidden="1" w:unhideWhenUsed="1"/>
+    <w:lsdException w:name="index 4" w:semiHidden="1" w:unhideWhenUsed="1"/>
+    <w:lsdException w:name="index 5" w:semiHidden="1" w:unhideWhenUsed="1"/>
+    <w:lsdException w:name="index 6" w:semiHidden="1" w:unhideWhenUsed="1"/>
+    <w:lsdException w:name="index 7" w:semiHidden="1" w:unhideWhenUsed="1"/>
+    <w:lsdException w:name="index 8" w:semiHidden="1" w:unhideWhenUsed="1"/>
+    <w:lsdException w:name="index 9" w:semiHidden="1" w:unhideWhenUsed="1"/>
+    <w:lsdException w:name="toc 1" w:semiHidden="1" w:uiPriority="39" w:unhideWhenUsed="1"/>
+    <w:lsdException w:name="toc 2" w:semiHidden="1" w:uiPriority="39" w:unhideWhenUsed="1"/>
+    <w:lsdException w:name="toc 3" w:semiHidden="1" w:uiPriority="39" w:unhideWhenUsed="1"/>
+    <w:lsdException w:name="toc 4" w:semiHidden="1" w:uiPriority="39" w:unhideWhenUsed="1"/>
+    <w:lsdException w:name="toc 5" w:semiHidden="1" w:uiPriority="39" w:unhideWhenUsed="1"/>
+    <w:lsdException w:name="toc 6" w:semiHidden="1" w:uiPriority="39" w:unhideWhenUsed="1"/>
+    <w:lsdException w:name="toc 7" w:semiHidden="1" w:uiPriority="39" w:unhideWhenUsed="1"/>
+    <w:lsdException w:name="toc 8" w:semiHidden="1" w:uiPriority="39" w:unhideWhenUsed="1"/>
+    <w:lsdException w:name="toc 9" w:semiHidden="1" w:uiPriority="39" w:unhideWhenUsed="1"/>
+    <w:lsdException w:name="Normal Indent" w:semiHidden="1" w:unhideWhenUsed="1"/>
+    <w:lsdException w:name="footnote text" w:semiHidden="1" w:unhideWhenUsed="1"/>
+    <w:lsdException w:name="annotation text" w:semiHidden="1" w:unhideWhenUsed="1"/>
+    <w:lsdException w:name="header" w:semiHidden="1" w:unhideWhenUsed="1"/>
+    <w:lsdException w:name="footer" w:semiHidden="1" w:unhideWhenUsed="1"/>
+    <w:lsdException w:name="index heading" w:semiHidden="1" w:unhideWhenUsed="1"/>
+    <w:lsdException w:name="caption" w:semiHidden="1" w:uiPriority="35" w:unhideWhenUsed="1" w:qFormat="1"/>
+    <w:lsdException w:name="table of figures" w:semiHidden="1" w:unhideWhenUsed="1"/>
+    <w:lsdException w:name="envelope address" w:semiHidden="1" w:unhideWhenUsed="1"/>
+    <w:lsdException w:name="envelope return" w:semiHidden="1" w:unhideWhenUsed="1"/>
+    <w:lsdException w:name="footnote reference" w:semiHidden="1" w:unhideWhenUsed="1"/>
+    <w:lsdException w:name="annotation reference" w:semiHidden="1" w:unhideWhenUsed="1"/>
+    <w:lsdException w:name="line number" w:semiHidden="1" w:unhideWhenUsed="1"/>
+    <w:lsdException w:name="page number" w:semiHidden="1" w:unhideWhenUsed="1"/>
+    <w:lsdException w:name="endnote reference" w:semiHidden="1" w:unhideWhenUsed="1"/>
+    <w:lsdException w:name="endnote text" w:semiHidden="1" w:unhideWhenUsed="1"/>
+    <w:lsdException w:name="table of authorities" w:semiHidden="1" w:unhideWhenUsed="1"/>
+    <w:lsdException w:name="macro" w:semiHidden="1" w:unhideWhenUsed="1"/>
+    <w:lsdException w:name="toa heading" w:semiHidden="1" w:unhideWhenUsed="1"/>
+    <w:lsdException w:name="List" w:semiHidden="1" w:unhideWhenUsed="1"/>
+    <w:lsdException w:name="List Bullet" w:semiHidden="1" w:unhideWhenUsed="1"/>
+    <w:lsdException w:name="List Number" w:semiHidden="1" w:unhideWhenUsed="1"/>
+    <w:lsdException w:name="List 2" w:semiHidden="1" w:unhideWhenUsed="1"/>
+    <w:lsdException w:name="List 3" w:semiHidden="1" w:unhideWhenUsed="1"/>
+    <w:lsdException w:name="List 4" w:semiHidden="1" w:unhideWhenUsed="1"/>
+    <w:lsdException w:name="List 5" w:semiHidden="1" w:unhideWhenUsed="1"/>
+    <w:lsdException w:name="List Bullet 2" w:semiHidden="1" w:unhideWhenUsed="1"/>
+    <w:lsdException w:name="List Bullet 3" w:semiHidden="1" w:unhideWhenUsed="1"/>
+    <w:lsdException w:name="List Bullet 4" w:semiHidden="1" w:unhideWhenUsed="1"/>
+    <w:lsdException w:name="List Bullet 5" w:semiHidden="1" w:unhideWhenUsed="1"/>
+    <w:lsdException w:name="List Number 2" w:semiHidden="1" w:unhideWhenUsed="1"/>
+    <w:lsdException w:name="List Number 3" w:semiHidden="1" w:unhideWhenUsed="1"/>
+    <w:lsdException w:name="List Number 4" w:semiHidden="1" w:unhideWhenUsed="1"/>
+    <w:lsdException w:name="List Number 5" w:semiHidden="1" w:unhideWhenUsed="1"/>
+    <w:lsdException w:name="Title" w:uiPriority="10" w:qFormat="1"/>
+    <w:lsdException w:name="Closing" w:semiHidden="1" w:unhideWhenUsed="1"/>
+    <w:lsdException w:name="Signature" w:semiHidden="1" w:unhideWhenUsed="1"/>
+    <w:lsdException w:name="Default Paragraph Font" w:semiHidden="1" w:uiPriority="1" w:unhideWhenUsed="1"/>
+    <w:lsdException w:name="Body Text" w:semiHidden="1" w:unhideWhenUsed="1"/>
+    <w:lsdException w:name="Body Text Indent" w:semiHidden="1" w:unhideWhenUsed="1"/>
+    <w:lsdException w:name="List Continue" w:semiHidden="1" w:unhideWhenUsed="1"/>
+    <w:lsdException w:name="List Continue 2" w:semiHidden="1" w:unhideWhenUsed="1"/>
+    <w:lsdException w:name="List Continue 3" w:semiHidden="1" w:unhideWhenUsed="1"/>
+    <w:lsdException w:name="List Continue 4" w:semiHidden="1" w:unhideWhenUsed="1"/>
+    <w:lsdException w:name="List Continue 5" w:semiHidden="1" w:unhideWhenUsed="1"/>
+    <w:lsdException w:name="Message Header" w:semiHidden="1" w:unhideWhenUsed="1"/>
+    <w:lsdException w:name="Subtitle" w:uiPriority="11" w:qFormat="1"/>
+    <w:lsdException w:name="Salutation" w:semiHidden="1" w:unhideWhenUsed="1"/>
+    <w:lsdException w:name="Date" w:semiHidden="1" w:unhideWhenUsed="1"/>
+    <w:lsdException w:name="Body Text First Indent" w:semiHidden="1" w:unhideWhenUsed="1"/>
+    <w:lsdException w:name="Body Text First Indent 2" w:semiHidden="1" w:unhideWhenUsed="1"/>
+    <w:lsdException w:name="Note Heading" w:semiHidden="1" w:unhideWhenUsed="1"/>
+    <w:lsdException w:name="Body Text 2" w:semiHidden="1" w:unhideWhenUsed="1"/>
+    <w:lsdException w:name="Body Text 3" w:semiHidden="1" w:unhideWhenUsed="1"/>
+    <w:lsdException w:name="Body Text Indent 2" w:semiHidden="1" w:unhideWhenUsed="1"/>
+    <w:lsdException w:name="Body Text Indent 3" w:semiHidden="1" w:unhideWhenUsed="1"/>
+    <w:lsdException w:name="Block Text" w:semiHidden="1" w:unhideWhenUsed="1"/>
+    <w:lsdException w:name="Hyperlink" w:semiHidden="1" w:unhideWhenUsed="1"/>
+    <w:lsdException w:name="FollowedHyperlink" w:semiHidden="1" w:unhideWhenUsed="1"/>
+    <w:lsdException w:name="Strong" w:uiPriority="22"/>
+    <w:lsdException w:name="Emphasis" w:uiPriority="20"/>
+    <w:lsdException w:name="Document Map" w:semiHidden="1" w:unhideWhenUsed="1"/>
+    <w:lsdException w:name="Plain Text" w:semiHidden="1" w:unhideWhenUsed="1"/>
+    <w:lsdException w:name="E-mail Signature" w:semiHidden="1" w:unhideWhenUsed="1"/>
+    <w:lsdException w:name="HTML Top of Form" w:semiHidden="1" w:unhideWhenUsed="1"/>
+    <w:lsdException w:name="HTML Bottom of Form" w:semiHidden="1" w:unhideWhenUsed="1"/>
+    <w:lsdException w:name="Normal (Web)" w:semiHidden="1" w:unhideWhenUsed="1"/>
+    <w:lsdException w:name="HTML Acronym" w:semiHidden="1" w:unhideWhenUsed="1"/>
+    <w:lsdException w:name="HTML Address" w:semiHidden="1" w:unhideWhenUsed="1"/>
+    <w:lsdException w:name="HTML Cite" w:semiHidden="1" w:unhideWhenUsed="1"/>
+    <w:lsdException w:name="HTML Code" w:semiHidden="1" w:unhideWhenUsed="1"/>
+    <w:lsdException w:name="HTML Definition" w:semiHidden="1" w:unhideWhenUsed="1"/>
+    <w:lsdException w:name="HTML Keyboard" w:semiHidden="1" w:unhideWhenUsed="1"/>
+    <w:lsdException w:name="HTML Preformatted" w:semiHidden="1" w:unhideWhenUsed="1"/>
+    <w:lsdException w:name="HTML Sample" w:semiHidden="1" w:unhideWhenUsed="1"/>
+    <w:lsdException w:name="HTML Typewriter" w:semiHidden="1" w:unhideWhenUsed="1"/>
+    <w:lsdException w:name="HTML Variable" w:semiHidden="1" w:unhideWhenUsed="1"/>
+    <w:lsdException w:name="Normal Table" w:semiHidden="1" w:unhideWhenUsed="1"/>
+    <w:lsdException w:name="annotation subject" w:semiHidden="1" w:unhideWhenUsed="1"/>
+    <w:lsdException w:name="No List" w:semiHidden="1" w:unhideWhenUsed="1"/>
+    <w:lsdException w:name="Outline List 1" w:semiHidden="1" w:unhideWhenUsed="1"/>
+    <w:lsdException w:name="Outline List 2" w:semiHidden="1" w:unhideWhenUsed="1"/>
+    <w:lsdException w:name="Outline List 3" w:semiHidden="1" w:unhideWhenUsed="1"/>
+    <w:lsdException w:name="Table Simple 1" w:semiHidden="1" w:unhideWhenUsed="1"/>
+    <w:lsdException w:name="Table Simple 2" w:semiHidden="1" w:unhideWhenUsed="1"/>
+    <w:lsdException w:name="Table Simple 3" w:semiHidden="1" w:unhideWhenUsed="1"/>
+    <w:lsdException w:name="Table Classic 1" w:semiHidden="1" w:unhideWhenUsed="1"/>
+    <w:lsdException w:name="Table Classic 2" w:semiHidden="1" w:unhideWhenUsed="1"/>
+    <w:lsdException w:name="Table Classic 3" w:semiHidden="1" w:unhideWhenUsed="1"/>
+    <w:lsdException w:name="Table Classic 4" w:semiHidden="1" w:unhideWhenUsed="1"/>
+    <w:lsdException w:name="Table Colorful 1" w:semiHidden="1" w:unhideWhenUsed="1"/>
+    <w:lsdException w:name="Table Colorful 2" w:semiHidden="1" w:unhideWhenUsed="1"/>
+    <w:lsdException w:name="Table Colorful 3" w:semiHidden="1" w:unhideWhenUsed="1"/>
+    <w:lsdException w:name="Table Columns 1" w:semiHidden="1" w:unhideWhenUsed="1"/>
+    <w:lsdException w:name="Table Columns 2" w:semiHidden="1" w:unhideWhenUsed="1"/>
+    <w:lsdException w:name="Table Columns 3" w:semiHidden="1" w:unhideWhenUsed="1"/>
+    <w:lsdException w:name="Table Columns 4" w:semiHidden="1" w:unhideWhenUsed="1"/>
+    <w:lsdException w:name="Table Columns 5" w:semiHidden="1" w:unhideWhenUsed="1"/>
+    <w:lsdException w:name="Table Grid 1" w:semiHidden="1" w:unhideWhenUsed="1"/>
+    <w:lsdException w:name="Table Grid 2" w:semiHidden="1" w:unhideWhenUsed="1"/>
+    <w:lsdException w:name="Table Grid 3" w:semiHidden="1" w:unhideWhenUsed="1"/>
+    <w:lsdException w:name="Table Grid 4" w:semiHidden="1" w:unhideWhenUsed="1"/>
+    <w:lsdException w:name="Table Grid 5" w:semiHidden="1" w:unhideWhenUsed="1"/>
+    <w:lsdException w:name="Table Grid 6" w:semiHidden="1" w:unhideWhenUsed="1"/>
+    <w:lsdException w:name="Table Grid 7" w:semiHidden="1" w:unhideWhenUsed="1"/>
+    <w:lsdException w:name="Table Grid 8" w:semiHidden="1" w:unhideWhenUsed="1"/>
+    <w:lsdException w:name="Table List 1" w:semiHidden="1" w:unhideWhenUsed="1"/>
+    <w:lsdException w:name="Table List 2" w:semiHidden="1" w:unhideWhenUsed="1"/>
+    <w:lsdException w:name="Table List 3" w:semiHidden="1" w:unhideWhenUsed="1"/>
+    <w:lsdException w:name="Table List 4" w:semiHidden="1" w:unhideWhenUsed="1"/>
+    <w:lsdException w:name="Table List 5" w:semiHidden="1" w:unhideWhenUsed="1"/>
+    <w:lsdException w:name="Table List 6" w:semiHidden="1" w:unhideWhenUsed="1"/>
+    <w:lsdException w:name="Table List 7" w:semiHidden="1" w:unhideWhenUsed="1"/>
+    <w:lsdException w:name="Table List 8" w:semiHidden="1" w:unhideWhenUsed="1"/>
+    <w:lsdException w:name="Table 3D effects 1" w:semiHidden="1" w:unhideWhenUsed="1"/>
+    <w:lsdException w:name="Table 3D effects 2" w:semiHidden="1" w:unhideWhenUsed="1"/>
+    <w:lsdException w:name="Table 3D effects 3" w:semiHidden="1" w:unhideWhenUsed="1"/>
+    <w:lsdException w:name="Table Contemporary" w:semiHidden="1" w:unhideWhenUsed="1"/>
+    <w:lsdException w:name="Table Elegant" w:semiHidden="1" w:unhideWhenUsed="1"/>
+    <w:lsdException w:name="Table Professional" w:semiHidden="1" w:unhideWhenUsed="1"/>
+    <w:lsdException w:name="Table Subtle 1" w:semiHidden="1" w:unhideWhenUsed="1"/>
+    <w:lsdException w:name="Table Subtle 2" w:semiHidden="1" w:unhideWhenUsed="1"/>
+    <w:lsdException w:name="Table Web 1" w:semiHidden="1" w:unhideWhenUsed="1"/>
+    <w:lsdException w:name="Table Web 2" w:semiHidden="1" w:unhideWhenUsed="1"/>
+    <w:lsdException w:name="Table Web 3" w:semiHidden="1" w:unhideWhenUsed="1"/>
+    <w:lsdException w:name="Balloon Text" w:semiHidden="1" w:unhideWhenUsed="1"/>
+    <w:lsdException w:name="Table Grid" w:uiPriority="59"/>
+    <w:lsdException w:name="Table Theme" w:semiHidden="1" w:unhideWhenUsed="1"/>
+    <w:lsdException w:name="Placeholder Text" w:semiHidden="1"/>
+    <w:lsdException w:name="No Spacing" w:uiPriority="1"/>
+    <w:lsdException w:name="Light Shading" w:uiPriority="60"/>
+    <w:lsdException w:name="Light List" w:uiPriority="61"/>
+    <w:lsdException w:name="Light Grid" w:uiPriority="62"/>
+    <w:lsdException w:name="Medium Shading 1" w:uiPriority="63"/>
+    <w:lsdException w:name="Medium Shading 2" w:uiPriority="64"/>
+    <w:lsdException w:name="Medium List 1" w:uiPriority="65"/>
+    <w:lsdException w:name="Medium List 2" w:uiPriority="66"/>
+    <w:lsdException w:name="Medium Grid 1" w:uiPriority="67"/>
+    <w:lsdException w:name="Medium Grid 2" w:uiPriority="68"/>
+    <w:lsdException w:name="Medium Grid 3" w:uiPriority="69"/>
+    <w:lsdException w:name="Dark List" w:uiPriority="70"/>
+    <w:lsdException w:name="Colorful Shading" w:uiPriority="71"/>
+    <w:lsdException w:name="Colorful List" w:uiPriority="72"/>
+    <w:lsdException w:name="Colorful Grid" w:uiPriority="73"/>
+    <w:lsdException w:name="Light Shading Accent 1" w:uiPriority="60"/>
+    <w:lsdException w:name="Light List Accent 1" w:uiPriority="61"/>
+    <w:lsdException w:name="Light Grid Accent 1" w:uiPriority="62"/>
+    <w:lsdException w:name="Medium Shading 1 Accent 1" w:uiPriority="63"/>
+    <w:lsdException w:name="Medium Shading 2 Accent 1" w:uiPriority="64"/>
+    <w:lsdException w:name="Medium List 1 Accent 1" w:uiPriority="65"/>
+    <w:lsdException w:name="Revision" w:semiHidden="1"/>
+    <w:lsdException w:name="List Paragraph" w:uiPriority="34"/>
+    <w:lsdException w:name="Quote" w:uiPriority="29"/>
+    <w:lsdException w:name="Intense Quote" w:uiPriority="30"/>
+    <w:lsdException w:name="Medium List 2 Accent 1" w:uiPriority="66"/>
+    <w:lsdException w:name="Medium Grid 1 Accent 1" w:uiPriority="67"/>
+    <w:lsdException w:name="Medium Grid 2 Accent 1" w:uiPriority="68"/>
+    <w:lsdException w:name="Medium Grid 3 Accent 1" w:uiPriority="69"/>
+    <w:lsdException w:name="Dark List Accent 1" w:uiPriority="70"/>
+    <w:lsdException w:name="Colorful Shading Accent 1" w:uiPriority="71"/>
+    <w:lsdException w:name="Colorful List Accent 1" w:uiPriority="72"/>
+    <w:lsdException w:name="Colorful Grid Accent 1" w:uiPriority="73"/>
+    <w:lsdException w:name="Light Shading Accent 2" w:uiPriority="60"/>
+    <w:lsdException w:name="Light List Accent 2" w:uiPriority="61"/>
+    <w:lsdException w:name="Light Grid Accent 2" w:uiPriority="62"/>
+    <w:lsdException w:name="Medium Shading 1 Accent 2" w:uiPriority="63"/>
+    <w:lsdException w:name="Medium Shading 2 Accent 2" w:uiPriority="64"/>
+    <w:lsdException w:name="Medium List 1 Accent 2" w:uiPriority="65"/>
+    <w:lsdException w:name="Medium List 2 Accent 2" w:uiPriority="66"/>
+    <w:lsdException w:name="Medium Grid 1 Accent 2" w:uiPriority="67"/>
+    <w:lsdException w:name="Medium Grid 2 Accent 2" w:uiPriority="68"/>
+    <w:lsdException w:name="Medium Grid 3 Accent 2" w:uiPriority="69"/>
+    <w:lsdException w:name="Dark List Accent 2" w:uiPriority="70"/>
+    <w:lsdException w:name="Colorful Shading Accent 2" w:uiPriority="71"/>
+    <w:lsdException w:name="Colorful List Accent 2" w:uiPriority="72"/>
+    <w:lsdException w:name="Colorful Grid Accent 2" w:uiPriority="73"/>
+    <w:lsdException w:name="Light Shading Accent 3" w:uiPriority="60"/>
+    <w:lsdException w:name="Light List Accent 3" w:uiPriority="61"/>
+    <w:lsdException w:name="Light Grid Accent 3" w:uiPriority="62"/>
+    <w:lsdException w:name="Medium Shading 1 Accent 3" w:uiPriority="63"/>
+    <w:lsdException w:name="Medium Shading 2 Accent 3" w:uiPriority="64"/>
+    <w:lsdException w:name="Medium List 1 Accent 3" w:uiPriority="65"/>
+    <w:lsdException w:name="Medium List 2 Accent 3" w:uiPriority="66"/>
+    <w:lsdException w:name="Medium Grid 1 Accent 3" w:uiPriority="67"/>
+    <w:lsdException w:name="Medium Grid 2 Accent 3" w:uiPriority="68"/>
+    <w:lsdException w:name="Medium Grid 3 Accent 3" w:uiPriority="69"/>
+    <w:lsdException w:name="Dark List Accent 3" w:uiPriority="70"/>
+    <w:lsdException w:name="Colorful Shading Accent 3" w:uiPriority="71"/>
+    <w:lsdException w:name="Colorful List Accent 3" w:uiPriority="72"/>
+    <w:lsdException w:name="Colorful Grid Accent 3" w:uiPriority="73"/>
+    <w:lsdException w:name="Light Shading Accent 4" w:uiPriority="60"/>
+    <w:lsdException w:name="Light List Accent 4" w:uiPriority="61"/>
+    <w:lsdException w:name="Light Grid Accent 4" w:uiPriority="62"/>
+    <w:lsdException w:name="Medium Shading 1 Accent 4" w:uiPriority="63"/>
+    <w:lsdException w:name="Medium Shading 2 Accent 4" w:uiPriority="64"/>
+    <w:lsdException w:name="Medium List 1 Accent 4" w:uiPriority="65"/>
+    <w:lsdException w:name="Medium List 2 Accent 4" w:uiPriority="66"/>
+    <w:lsdException w:name="Medium Grid 1 Accent 4" w:uiPriority="67"/>
+    <w:lsdException w:name="Medium Grid 2 Accent 4" w:uiPriority="68"/>
+    <w:lsdException w:name="Medium Grid 3 Accent 4" w:uiPriority="69"/>
+    <w:lsdException w:name="Dark List Accent 4" w:uiPriority="70"/>
+    <w:lsdException w:name="Colorful Shading Accent 4" w:uiPriority="71"/>
+    <w:lsdException w:name="Colorful List Accent 4" w:uiPriority="72"/>
+    <w:lsdException w:name="Colorful Grid Accent 4" w:uiPriority="73"/>
+    <w:lsdException w:name="Light Shading Accent 5" w:uiPriority="60"/>
+    <w:lsdException w:name="Light List Accent 5" w:uiPriority="61"/>
+    <w:lsdException w:name="Light Grid Accent 5" w:uiPriority="62"/>
+    <w:lsdException w:name="Medium Shading 1 Accent 5" w:uiPriority="63"/>
+    <w:lsdException w:name="Medium Shading 2 Accent 5" w:uiPriority="64"/>
+    <w:lsdException w:name="Medium List 1 Accent 5" w:uiPriority="65"/>
+    <w:lsdException w:name="Medium List 2 Accent 5" w:uiPriority="66"/>
+    <w:lsdException w:name="Medium Grid 1 Accent 5" w:uiPriority="67"/>
+    <w:lsdException w:name="Medium Grid 2 Accent 5" w:uiPriority="68"/>
+    <w:lsdException w:name="Medium Grid 3 Accent 5" w:uiPriority="69"/>
+    <w:lsdException w:name="Dark List Accent 5" w:uiPriority="70"/>
+    <w:lsdException w:name="Colorful Shading Accent 5" w:uiPriority="71"/>
+    <w:lsdException w:name="Colorful List Accent 5" w:uiPriority="72"/>
+    <w:lsdException w:name="Colorful Grid Accent 5" w:uiPriority="73"/>
+    <w:lsdException w:name="Light Shading Accent 6" w:uiPriority="60"/>
+    <w:lsdException w:name="Light List Accent 6" w:uiPriority="61"/>
+    <w:lsdException w:name="Light Grid Accent 6" w:uiPriority="62"/>
+    <w:lsdException w:name="Medium Shading 1 Accent 6" w:uiPriority="63"/>
+    <w:lsdException w:name="Medium Shading 2 Accent 6" w:uiPriority="64"/>
+    <w:lsdException w:name="Medium List 1 Accent 6" w:uiPriority="65"/>
+    <w:lsdException w:name="Medium List 2 Accent 6" w:uiPriority="66"/>
+    <w:lsdException w:name="Medium Grid 1 Accent 6" w:uiPriority="67"/>
+    <w:lsdException w:name="Medium Grid 2 Accent 6" w:uiPriority="68"/>
+    <w:lsdException w:name="Medium Grid 3 Accent 6" w:uiPriority="69"/>
+    <w:lsdException w:name="Dark List Accent 6" w:uiPriority="70"/>
+    <w:lsdException w:name="Colorful Shading Accent 6" w:uiPriority="71"/>
+    <w:lsdException w:name="Colorful List Accent 6" w:uiPriority="72"/>
+    <w:lsdException w:name="Colorful Grid Accent 6" w:uiPriority="73"/>
+    <w:lsdException w:name="Subtle Emphasis" w:uiPriority="19"/>
+    <w:lsdException w:name="Intense Emphasis" w:uiPriority="21"/>
+    <w:lsdException w:name="Subtle Reference" w:uiPriority="31"/>
+    <w:lsdException w:name="Intense Reference" w:uiPriority="32"/>
+    <w:lsdException w:name="Book Title" w:uiPriority="33"/>
+    <w:lsdException w:name="Bibliography" w:semiHidden="1" w:uiPriority="37" w:unhideWhenUsed="1"/>
+    <w:lsdException w:name="TOC Heading" w:semiHidden="1" w:uiPriority="39" w:unhideWhenUsed="1"/>
+    <w:lsdException w:name="Plain Table 1" w:uiPriority="41"/>
+    <w:lsdException w:name="Plain Table 2" w:uiPriority="42"/>
+    <w:lsdException w:name="Plain Table 3" w:uiPriority="43"/>
+    <w:lsdException w:name="Plain Table 4" w:uiPriority="44"/>
+    <w:lsdException w:name="Plain Table 5" w:uiPriority="45"/>
+    <w:lsdException w:name="Grid Table Light" w:uiPriority="40"/>
+    <w:lsdException w:name="Grid Table 1 Light" w:uiPriority="46"/>
+    <w:lsdException w:name="Grid Table 2" w:uiPriority="47"/>
+    <w:lsdException w:name="Grid Table 3" w:uiPriority="48"/>
+    <w:lsdException w:name="Grid Table 4" w:uiPriority="49"/>
+    <w:lsdException w:name="Grid Table 5 Dark" w:uiPriority="50"/>
+    <w:lsdException w:name="Grid Table 6 Colorful" w:uiPriority="51"/>
+    <w:lsdException w:name="Grid Table 7 Colorful" w:uiPriority="52"/>
+    <w:lsdException w:name="Grid Table 1 Light Accent 1" w:uiPriority="46"/>
+    <w:lsdException w:name="Grid Table 2 Accent 1" w:uiPriority="47"/>
+    <w:lsdException w:name="Grid Table 3 Accent 1" w:uiPriority="48"/>
+    <w:lsdException w:name="Grid Table 4 Accent 1" w:uiPriority="49"/>
+    <w:lsdException w:name="Grid Table 5 Dark Accent 1" w:uiPriority="50"/>
+    <w:lsdException w:name="Grid Table 6 Colorful Accent 1" w:uiPriority="51"/>
+    <w:lsdException w:name="Grid Table 7 Colorful Accent 1" w:uiPriority="52"/>
+    <w:lsdException w:name="Grid Table 1 Light Accent 2" w:uiPriority="46"/>
+    <w:lsdException w:name="Grid Table 2 Accent 2" w:uiPriority="47"/>
+    <w:lsdException w:name="Grid Table 3 Accent 2" w:uiPriority="48"/>
+    <w:lsdException w:name="Grid Table 4 Accent 2" w:uiPriority="49"/>
+    <w:lsdException w:name="Grid Table 5 Dark Accent 2" w:uiPriority="50"/>
+    <w:lsdException w:name="Grid Table 6 Colorful Accent 2" w:uiPriority="51"/>
+    <w:lsdException w:name="Grid Table 7 Colorful Accent 2" w:uiPriority="52"/>
+    <w:lsdException w:name="Grid Table 1 Light Accent 3" w:uiPriority="46"/>
+    <w:lsdException w:name="Grid Table 2 Accent 3" w:uiPriority="47"/>
+    <w:lsdException w:name="Grid Table 3 Accent 3" w:uiPriority="48"/>
+    <w:lsdException w:name="Grid Table 4 Accent 3" w:uiPriority="49"/>
+    <w:lsdException w:name="Grid Table 5 Dark Accent 3" w:uiPriority="50"/>
+    <w:lsdException w:name="Grid Table 6 Colorful Accent 3" w:uiPriority="51"/>
+    <w:lsdException w:name="Grid Table 7 Colorful Accent 3" w:uiPriority="52"/>
+    <w:lsdException w:name="Grid Table 1 Light Accent 4" w:uiPriority="46"/>
+    <w:lsdException w:name="Grid Table 2 Accent 4" w:uiPriority="47"/>
+    <w:lsdException w:name="Grid Table 3 Accent 4" w:uiPriority="48"/>
+    <w:lsdException w:name="Grid Table 4 Accent 4" w:uiPriority="49"/>
+    <w:lsdException w:name="Grid Table 5 Dark Accent 4" w:uiPriority="50"/>
+    <w:lsdException w:name="Grid Table 6 Colorful Accent 4" w:uiPriority="51"/>
+    <w:lsdException w:name="Grid Table 7 Colorful Accent 4" w:uiPriority="52"/>
+    <w:lsdException w:name="Grid Table 1 Light Accent 5" w:uiPriority="46"/>
+    <w:lsdException w:name="Grid Table 2 Accent 5" w:uiPriority="47"/>
+    <w:lsdException w:name="Grid Table 3 Accent 5" w:uiPriority="48"/>
+    <w:lsdException w:name="Grid Table 4 Accent 5" w:uiPriority="49"/>
+    <w:lsdException w:name="Grid Table 5 Dark Accent 5" w:uiPriority="50"/>
+    <w:lsdException w:name="Grid Table 6 Colorful Accent 5" w:uiPriority="51"/>
+    <w:lsdException w:name="Grid Table 7 Colorful Accent 5" w:uiPriority="52"/>
+    <w:lsdException w:name="Grid Table 1 Light Accent 6" w:uiPriority="46"/>
+    <w:lsdException w:name="Grid Table 2 Accent 6" w:uiPriority="47"/>
+    <w:lsdException w:name="Grid Table 3 Accent 6" w:uiPriority="48"/>
+    <w:lsdException w:name="Grid Table 4 Accent 6" w:uiPriority="49"/>
+    <w:lsdException w:name="Grid Table 5 Dark Accent 6" w:uiPriority="50"/>
+    <w:lsdException w:name="Grid Table 6 Colorful Accent 6" w:uiPriority="51"/>
+    <w:lsdException w:name="Grid Table 7 Colorful Accent 6" w:uiPriority="52"/>
+    <w:lsdException w:name="List Table 1 Light" w:uiPriority="46"/>
+    <w:lsdException w:name="List Table 2" w:uiPriority="47"/>
+    <w:lsdException w:name="List Table 3" w:uiPriority="48"/>
+    <w:lsdException w:name="List Table 4" w:uiPriority="49"/>
+    <w:lsdException w:name="List Table 5 Dark" w:uiPriority="50"/>
+    <w:lsdException w:name="List Table 6 Colorful" w:uiPriority="51"/>
+    <w:lsdException w:name="List Table 7 Colorful" w:uiPriority="52"/>
+    <w:lsdException w:name="List Table 1 Light Accent 1" w:uiPriority="46"/>
+    <w:lsdException w:name="List Table 2 Accent 1" w:uiPriority="47"/>
+    <w:lsdException w:name="List Table 3 Accent 1" w:uiPriority="48"/>
+    <w:lsdException w:name="List Table 4 Accent 1" w:uiPriority="49"/>
+    <w:lsdException w:name="List Table 5 Dark Accent 1" w:uiPriority="50"/>
+    <w:lsdException w:name="List Table 6 Colorful Accent 1" w:uiPriority="51"/>
+    <w:lsdException w:name="List Table 7 Colorful Accent 1" w:uiPriority="52"/>
+    <w:lsdException w:name="List Table 1 Light Accent 2" w:uiPriority="46"/>
+    <w:lsdException w:name="List Table 2 Accent 2" w:uiPriority="47"/>
+    <w:lsdException w:name="List Table 3 Accent 2" w:uiPriority="48"/>
+    <w:lsdException w:name="List Table 4 Accent 2" w:uiPriority="49"/>
+    <w:lsdException w:name="List Table 5 Dark Accent 2" w:uiPriority="50"/>
+    <w:lsdException w:name="List Table 6 Colorful Accent 2" w:uiPriority="51"/>
+    <w:lsdException w:name="List Table 7 Colorful Accent 2" w:uiPriority="52"/>
+    <w:lsdException w:name="List Table 1 Light Accent 3" w:uiPriority="46"/>
+    <w:lsdException w:name="List Table 2 Accent 3" w:uiPriority="47"/>
+    <w:lsdException w:name="List Table 3 Accent 3" w:uiPriority="48"/>
+    <w:lsdException w:name="List Table 4 Accent 3" w:uiPriority="49"/>
+    <w:lsdException w:name="List Table 5 Dark Accent 3" w:uiPriority="50"/>
+    <w:lsdException w:name="List Table 6 Colorful Accent 3" w:uiPriority="51"/>
+    <w:lsdException w:name="List Table 7 Colorful Accent 3" w:uiPriority="52"/>
+    <w:lsdException w:name="List Table 1 Light Accent 4" w:uiPriority="46"/>
+    <w:lsdException w:name="List Table 2 Accent 4" w:uiPriority="47"/>
+    <w:lsdException w:name="List Table 3 Accent 4" w:uiPriority="48"/>
+    <w:lsdException w:name="List Table 4 Accent 4" w:uiPriority="49"/>
+    <w:lsdException w:name="List Table 5 Dark Accent 4" w:uiPriority="50"/>
+    <w:lsdException w:name="List Table 6 Colorful Accent 4" w:uiPriority="51"/>
+    <w:lsdException w:name="List Table 7 Colorful Accent 4" w:uiPriority="52"/>
+    <w:lsdException w:name="List Table 1 Light Accent 5" w:uiPriority="46"/>
+    <w:lsdException w:name="List Table 2 Accent 5" w:uiPriority="47"/>
+    <w:lsdException w:name="List Table 3 Accent 5" w:uiPriority="48"/>
+    <w:lsdException w:name="List Table 4 Accent 5" w:uiPriority="49"/>
+    <w:lsdException w:name="List Table 5 Dark Accent 5" w:uiPriority="50"/>
+    <w:lsdException w:name="List Table 6 Colorful Accent 5" w:uiPriority="51"/>
+    <w:lsdException w:name="List Table 7 Colorful Accent 5" w:uiPriority="52"/>
+    <w:lsdException w:name="List Table 1 Light Accent 6" w:uiPriority="46"/>
+    <w:lsdException w:name="List Table 2 Accent 6" w:uiPriority="47"/>
+    <w:lsdException w:name="List Table 3 Accent 6" w:uiPriority="48"/>
+    <w:lsdException w:name="List Table 4 Accent 6" w:uiPriority="49"/>
+    <w:lsdException w:name="List Table 5 Dark Accent 6" w:uiPriority="50"/>
+    <w:lsdException w:name="List Table 6 Colorful Accent 6" w:uiPriority="51"/>
+    <w:lsdException w:name="List Table 7 Colorful Accent 6" w:uiPriority="52"/>
+    <w:lsdException w:name="Mention" w:semiHidden="1" w:unhideWhenUsed="1"/>
+    <w:lsdException w:name="Smart Hyperlink" w:semiHidden="1" w:unhideWhenUsed="1"/>
+    <w:lsdException w:name="Hashtag" w:semiHidden="1" w:unhideWhenUsed="1"/>
+    <w:lsdException w:name="Unresolved Mention" w:semiHidden="1" w:unhideWhenUsed="1"/>
+    <w:lsdException w:name="Smart Link" w:semiHidden="1" w:unhideWhenUsed="1"/>
   </w:latentStyles>
   <w:style w:type="paragraph" w:default="1" w:styleId="a">
     <w:name w:val="Normal"/>
@@ -6209,7 +6154,7 @@
       <w:szCs w:val="28"/>
     </w:rPr>
   </w:style>
-  <w:style w:type="paragraph" w:styleId="3">
+  <w:style w:type="paragraph" w:styleId="30">
     <w:name w:val="heading 3"/>
     <w:basedOn w:val="10"/>
     <w:next w:val="10"/>
@@ -6372,7 +6317,6 @@
     <w:uiPriority w:val="99"/>
     <w:semiHidden/>
     <w:unhideWhenUsed/>
-    <w:qFormat/>
     <w:tblPr>
       <w:tblInd w:w="0" w:type="dxa"/>
       <w:tblCellMar>
@@ -6639,16 +6583,18 @@
       <w:lang w:eastAsia="ru-RU"/>
     </w:rPr>
   </w:style>
-  <w:style w:type="paragraph" w:customStyle="1" w:styleId="30">
+  <w:style w:type="paragraph" w:customStyle="1" w:styleId="3">
     <w:name w:val="Заголовок3"/>
     <w:basedOn w:val="a9"/>
     <w:next w:val="a7"/>
     <w:link w:val="31"/>
     <w:autoRedefine/>
     <w:qFormat/>
-    <w:rsid w:val="00732570"/>
+    <w:rsid w:val="00832C2F"/>
     <w:pPr>
-      <w:ind w:left="851"/>
+      <w:numPr>
+        <w:numId w:val="12"/>
+      </w:numPr>
     </w:pPr>
     <w:rPr>
       <w:rFonts w:eastAsia="Arial"/>
@@ -6660,8 +6606,8 @@
   <w:style w:type="character" w:customStyle="1" w:styleId="31">
     <w:name w:val="Заголовок3 Знак"/>
     <w:basedOn w:val="a8"/>
-    <w:link w:val="30"/>
-    <w:rsid w:val="00732570"/>
+    <w:link w:val="3"/>
+    <w:rsid w:val="00832C2F"/>
     <w:rPr>
       <w:rFonts w:asciiTheme="majorHAnsi" w:eastAsia="Arial" w:hAnsiTheme="majorHAnsi" w:cstheme="minorHAnsi"/>
       <w:b/>
@@ -6861,8 +6807,8 @@
       <w:u w:val="single"/>
     </w:rPr>
   </w:style>
-  <w:style w:type="character" w:customStyle="1" w:styleId="UnresolvedMention">
-    <w:name w:val="Unresolved Mention"/>
+  <w:style w:type="character" w:customStyle="1" w:styleId="13">
+    <w:name w:val="Неразрешенное упоминание1"/>
     <w:basedOn w:val="a0"/>
     <w:uiPriority w:val="99"/>
     <w:semiHidden/>

--- a/Рыба.docx
+++ b/Рыба.docx
@@ -987,34 +987,25 @@
         <w:rPr>
           <w:color w:val="943634" w:themeColor="accent2" w:themeShade="BF"/>
         </w:rPr>
-        <w:t xml:space="preserve"> Т</w:t>
-      </w:r>
-      <w:r>
-        <w:rPr>
-          <w:color w:val="943634" w:themeColor="accent2" w:themeShade="BF"/>
-        </w:rPr>
-        <w:t>ема</w:t>
-      </w:r>
-      <w:r>
-        <w:t xml:space="preserve"> м</w:t>
+        <w:t xml:space="preserve"> </w:t>
+      </w:r>
+      <w:r>
+        <w:t>Тема м</w:t>
       </w:r>
       <w:r>
         <w:t>о</w:t>
       </w:r>
       <w:r>
-        <w:rPr>
-          <w:color w:val="943634" w:themeColor="accent2" w:themeShade="BF"/>
-        </w:rPr>
         <w:t>е</w:t>
       </w:r>
       <w:r>
-        <w:rPr>
-          <w:color w:val="943634" w:themeColor="accent2" w:themeShade="BF"/>
-        </w:rPr>
         <w:t>го доклада</w:t>
       </w:r>
       <w:r>
-        <w:t xml:space="preserve">- Термодинамическое моделирование химических и фазовых превращений в стеклообразующей системе </w:t>
+        <w:t>-</w:t>
+      </w:r>
+      <w:r>
+        <w:t xml:space="preserve"> Термодинамическое моделирование химических и фазовых превращений в стеклообразующей системе </w:t>
       </w:r>
       <w:proofErr w:type="spellStart"/>
       <w:r>
@@ -1036,7 +1027,13 @@
         <w:t xml:space="preserve">в многокомпонентной </w:t>
       </w:r>
       <w:r>
-        <w:t xml:space="preserve">стеклообразующей системы </w:t>
+        <w:t>стеклообразующей систем</w:t>
+      </w:r>
+      <w:r>
+        <w:t>е</w:t>
+      </w:r>
+      <w:r>
+        <w:t xml:space="preserve"> </w:t>
       </w:r>
       <w:proofErr w:type="spellStart"/>
       <w:r>
@@ -1065,12 +1062,24 @@
         <w:rPr>
           <w:rStyle w:val="ab"/>
         </w:rPr>
-        <w:t>1.6 кварц 1.8-2.4 кварц теллуридные(оксид) халькогенидные</w:t>
+        <w:t>1.6 кварц 1.8-2.4 кварц теллуридные</w:t>
       </w:r>
       <w:r>
         <w:rPr>
           <w:rStyle w:val="ab"/>
         </w:rPr>
+        <w:t xml:space="preserve"> </w:t>
+      </w:r>
+      <w:r>
+        <w:rPr>
+          <w:rStyle w:val="ab"/>
+        </w:rPr>
+        <w:t>(оксид) халькогенидные</w:t>
+      </w:r>
+      <w:r>
+        <w:rPr>
+          <w:rStyle w:val="ab"/>
+        </w:rPr>
         <w:t>)</w:t>
       </w:r>
       <w:r>
@@ -1109,7 +1118,7 @@
         <w:pStyle w:val="a7"/>
       </w:pPr>
       <w:r>
-        <w:t>н</w:t>
+        <w:t>Н</w:t>
       </w:r>
       <w:r>
         <w:t xml:space="preserve">а практике </w:t>
@@ -1136,7 +1145,13 @@
         <w:t xml:space="preserve"> и занимают большое время</w:t>
       </w:r>
       <w:r>
-        <w:t>. В связи с этим необходимость предсказывать</w:t>
+        <w:t xml:space="preserve">. В связи с этим </w:t>
+      </w:r>
+      <w:r>
+        <w:t xml:space="preserve">возникает </w:t>
+      </w:r>
+      <w:r>
+        <w:t>необходимость предсказывать</w:t>
       </w:r>
       <w:r>
         <w:t xml:space="preserve"> химические и физические</w:t>
@@ -1166,7 +1181,13 @@
         <w:t xml:space="preserve"> </w:t>
       </w:r>
       <w:r>
-        <w:t>проводя интеллектуальный выбор состава и условий получения стекол, является актуальной задачей.</w:t>
+        <w:t xml:space="preserve">проводя интеллектуальный выбор состава и условий получения стекол, </w:t>
+      </w:r>
+      <w:r>
+        <w:t xml:space="preserve">что </w:t>
+      </w:r>
+      <w:r>
+        <w:t>является актуальной задачей.</w:t>
       </w:r>
     </w:p>
     <w:p>
@@ -1564,6 +1585,7 @@
           <w:numId w:val="2"/>
         </w:numPr>
       </w:pPr>
+      <w:proofErr w:type="gramStart"/>
       <w:r>
         <w:rPr>
           <w:rStyle w:val="ad"/>
@@ -1571,7 +1593,17 @@
           <w:caps w:val="0"/>
           <w:color w:val="000000"/>
         </w:rPr>
-        <w:t xml:space="preserve">Третий  - </w:t>
+        <w:t>Третий  -</w:t>
+      </w:r>
+      <w:proofErr w:type="gramEnd"/>
+      <w:r>
+        <w:rPr>
+          <w:rStyle w:val="ad"/>
+          <w:b w:val="0"/>
+          <w:caps w:val="0"/>
+          <w:color w:val="000000"/>
+        </w:rPr>
+        <w:t xml:space="preserve"> </w:t>
       </w:r>
       <w:r>
         <w:rPr>
@@ -1721,10 +1753,6 @@
     <w:p>
       <w:pPr>
         <w:pStyle w:val="10"/>
-        <w:numPr>
-          <w:ilvl w:val="0"/>
-          <w:numId w:val="5"/>
-        </w:numPr>
         <w:pBdr>
           <w:top w:val="nil"/>
           <w:left w:val="nil"/>
@@ -1737,729 +1765,12 @@
           <w:color w:val="000000"/>
           <w:sz w:val="24"/>
           <w:szCs w:val="24"/>
-          <w:lang w:val="en-US"/>
-        </w:rPr>
-      </w:pPr>
-      <w:r>
-        <w:rPr>
-          <w:i/>
-          <w:iCs/>
-          <w:color w:val="000000"/>
-          <w:sz w:val="24"/>
-          <w:szCs w:val="24"/>
-          <w:lang w:val="en-US"/>
-        </w:rPr>
-        <w:t>M.</w:t>
-      </w:r>
-      <w:r>
-        <w:rPr>
-          <w:color w:val="000000"/>
-          <w:sz w:val="24"/>
-          <w:szCs w:val="24"/>
-          <w:lang w:val="en-US"/>
-        </w:rPr>
-        <w:t xml:space="preserve"> </w:t>
-      </w:r>
-      <w:proofErr w:type="spellStart"/>
-      <w:r>
-        <w:rPr>
-          <w:i/>
-          <w:iCs/>
-          <w:color w:val="000000"/>
-          <w:sz w:val="24"/>
-          <w:szCs w:val="24"/>
-          <w:lang w:val="en-US"/>
-        </w:rPr>
-        <w:t>Binnewies</w:t>
-      </w:r>
-      <w:proofErr w:type="spellEnd"/>
-      <w:r>
-        <w:rPr>
-          <w:i/>
-          <w:iCs/>
-          <w:color w:val="000000"/>
-          <w:sz w:val="24"/>
-          <w:szCs w:val="24"/>
-          <w:lang w:val="en-US"/>
-        </w:rPr>
-        <w:t xml:space="preserve"> </w:t>
-      </w:r>
-      <w:r>
-        <w:rPr>
-          <w:color w:val="000000"/>
-          <w:sz w:val="24"/>
-          <w:szCs w:val="24"/>
-          <w:lang w:val="en-US"/>
-        </w:rPr>
-        <w:t>Thermochemical</w:t>
-      </w:r>
-      <w:r>
-        <w:rPr>
-          <w:color w:val="000000"/>
-          <w:sz w:val="24"/>
-          <w:szCs w:val="24"/>
-          <w:lang w:val="en-US"/>
-        </w:rPr>
-        <w:t xml:space="preserve"> </w:t>
-      </w:r>
-      <w:r>
-        <w:rPr>
-          <w:color w:val="000000"/>
-          <w:sz w:val="24"/>
-          <w:szCs w:val="24"/>
-          <w:lang w:val="en-US"/>
-        </w:rPr>
-        <w:t xml:space="preserve">Data of </w:t>
-      </w:r>
-      <w:proofErr w:type="spellStart"/>
-      <w:r>
-        <w:rPr>
-          <w:color w:val="000000"/>
-          <w:sz w:val="24"/>
-          <w:szCs w:val="24"/>
-          <w:lang w:val="en-US"/>
-        </w:rPr>
-        <w:t>Elementsand</w:t>
-      </w:r>
-      <w:proofErr w:type="spellEnd"/>
-      <w:r>
-        <w:rPr>
-          <w:color w:val="000000"/>
-          <w:sz w:val="24"/>
-          <w:szCs w:val="24"/>
-          <w:lang w:val="en-US"/>
-        </w:rPr>
-        <w:t xml:space="preserve"> Compounds</w:t>
-      </w:r>
-      <w:r>
-        <w:rPr>
-          <w:color w:val="000000"/>
-          <w:sz w:val="24"/>
-          <w:szCs w:val="24"/>
-          <w:lang w:val="en-US"/>
-        </w:rPr>
-        <w:t xml:space="preserve">/ </w:t>
-      </w:r>
-      <w:r>
-        <w:rPr>
-          <w:color w:val="000000"/>
-          <w:sz w:val="24"/>
-          <w:szCs w:val="24"/>
-          <w:lang w:val="en-US"/>
-        </w:rPr>
-        <w:t xml:space="preserve">M. </w:t>
-      </w:r>
-      <w:proofErr w:type="spellStart"/>
-      <w:r>
-        <w:rPr>
-          <w:color w:val="000000"/>
-          <w:sz w:val="24"/>
-          <w:szCs w:val="24"/>
-          <w:lang w:val="en-US"/>
-        </w:rPr>
-        <w:t>Binnewies</w:t>
-      </w:r>
-      <w:proofErr w:type="spellEnd"/>
-      <w:r>
-        <w:rPr>
-          <w:color w:val="000000"/>
-          <w:sz w:val="24"/>
-          <w:szCs w:val="24"/>
-          <w:lang w:val="en-US"/>
-        </w:rPr>
-        <w:t>, E. Mike</w:t>
-      </w:r>
-      <w:r>
-        <w:rPr>
-          <w:color w:val="000000"/>
-          <w:sz w:val="24"/>
-          <w:szCs w:val="24"/>
-          <w:lang w:val="en-US"/>
-        </w:rPr>
-        <w:t xml:space="preserve">. </w:t>
-      </w:r>
-      <w:r>
-        <w:rPr>
-          <w:color w:val="000000"/>
-          <w:sz w:val="24"/>
-          <w:szCs w:val="24"/>
-          <w:lang w:val="en-US"/>
-        </w:rPr>
-        <w:t xml:space="preserve">- </w:t>
-      </w:r>
-      <w:r>
-        <w:rPr>
-          <w:color w:val="000000"/>
-          <w:sz w:val="24"/>
-          <w:szCs w:val="24"/>
-          <w:lang w:val="en-US"/>
-        </w:rPr>
-        <w:t>Wiley-</w:t>
-      </w:r>
-      <w:proofErr w:type="spellStart"/>
-      <w:r>
-        <w:rPr>
-          <w:color w:val="000000"/>
-          <w:sz w:val="24"/>
-          <w:szCs w:val="24"/>
-          <w:lang w:val="en-US"/>
-        </w:rPr>
-        <w:t>VCH</w:t>
-      </w:r>
-      <w:proofErr w:type="spellEnd"/>
-      <w:r>
-        <w:rPr>
-          <w:color w:val="000000"/>
-          <w:sz w:val="24"/>
-          <w:szCs w:val="24"/>
-          <w:lang w:val="en-US"/>
-        </w:rPr>
-        <w:t xml:space="preserve"> Verlag GmbH, Weinheim, 2002</w:t>
-      </w:r>
-      <w:r>
-        <w:rPr>
-          <w:color w:val="000000"/>
-          <w:sz w:val="24"/>
-          <w:szCs w:val="24"/>
-          <w:lang w:val="en-US"/>
-        </w:rPr>
-        <w:t>.</w:t>
-      </w:r>
-      <w:r>
-        <w:rPr>
-          <w:color w:val="000000"/>
-          <w:sz w:val="24"/>
-          <w:szCs w:val="24"/>
-          <w:lang w:val="en-US"/>
-        </w:rPr>
-        <w:t xml:space="preserve"> </w:t>
-      </w:r>
-      <w:r>
-        <w:rPr>
-          <w:color w:val="000000"/>
-          <w:sz w:val="24"/>
-          <w:szCs w:val="24"/>
-          <w:lang w:val="en-US"/>
-        </w:rPr>
-        <w:t xml:space="preserve">- </w:t>
-      </w:r>
-      <w:r>
-        <w:rPr>
-          <w:color w:val="000000"/>
-          <w:sz w:val="24"/>
-          <w:szCs w:val="24"/>
-          <w:lang w:val="en-US"/>
-        </w:rPr>
-        <w:t>ISBN 3-527-30524</w:t>
-      </w:r>
-    </w:p>
-    <w:p>
-      <w:pPr>
-        <w:pStyle w:val="10"/>
-        <w:numPr>
-          <w:ilvl w:val="0"/>
-          <w:numId w:val="5"/>
-        </w:numPr>
-        <w:pBdr>
-          <w:top w:val="nil"/>
-          <w:left w:val="nil"/>
-          <w:bottom w:val="nil"/>
-          <w:right w:val="nil"/>
-          <w:between w:val="nil"/>
-        </w:pBdr>
-        <w:spacing w:after="120" w:line="276" w:lineRule="auto"/>
-        <w:rPr>
-          <w:color w:val="000000"/>
-          <w:sz w:val="24"/>
-          <w:szCs w:val="24"/>
-          <w:lang w:val="en-US"/>
-        </w:rPr>
-      </w:pPr>
-      <w:r>
-        <w:rPr>
-          <w:i/>
-          <w:iCs/>
-          <w:color w:val="000000"/>
-          <w:sz w:val="24"/>
-          <w:szCs w:val="24"/>
-          <w:lang w:val="en-US"/>
-        </w:rPr>
-        <w:t>NIST</w:t>
-      </w:r>
-      <w:r>
-        <w:rPr>
-          <w:i/>
-          <w:iCs/>
-          <w:color w:val="000000"/>
-          <w:sz w:val="24"/>
-          <w:szCs w:val="24"/>
-        </w:rPr>
-        <w:t xml:space="preserve"> </w:t>
-      </w:r>
-      <w:r>
-        <w:rPr>
-          <w:i/>
-          <w:iCs/>
-          <w:color w:val="000000"/>
-          <w:sz w:val="24"/>
-          <w:szCs w:val="24"/>
-          <w:lang w:val="en-US"/>
-        </w:rPr>
-        <w:t>Chemistry</w:t>
-      </w:r>
-      <w:r>
-        <w:rPr>
-          <w:i/>
-          <w:iCs/>
-          <w:color w:val="000000"/>
-          <w:sz w:val="24"/>
-          <w:szCs w:val="24"/>
-        </w:rPr>
-        <w:t xml:space="preserve"> </w:t>
-      </w:r>
-      <w:proofErr w:type="spellStart"/>
-      <w:r>
-        <w:rPr>
-          <w:i/>
-          <w:iCs/>
-          <w:color w:val="000000"/>
-          <w:sz w:val="24"/>
-          <w:szCs w:val="24"/>
-          <w:lang w:val="en-US"/>
-        </w:rPr>
-        <w:t>WebBook</w:t>
-      </w:r>
-      <w:proofErr w:type="spellEnd"/>
-      <w:r>
-        <w:rPr>
-          <w:color w:val="000000"/>
-          <w:sz w:val="24"/>
-          <w:szCs w:val="24"/>
-        </w:rPr>
-        <w:t>: термодинамическая база данных.</w:t>
-      </w:r>
-      <w:r>
-        <w:t xml:space="preserve"> </w:t>
-      </w:r>
-      <w:r>
-        <w:rPr>
-          <w:color w:val="000000"/>
-          <w:sz w:val="24"/>
-          <w:szCs w:val="24"/>
-          <w:lang w:val="en-US"/>
-        </w:rPr>
-        <w:t>U.S. Secretary of Commerce on behalf of the United States of America</w:t>
-      </w:r>
-      <w:r>
-        <w:rPr>
-          <w:color w:val="000000"/>
-          <w:sz w:val="24"/>
-          <w:szCs w:val="24"/>
-          <w:lang w:val="en-US"/>
-        </w:rPr>
-        <w:t xml:space="preserve">, 2018. </w:t>
-      </w:r>
-      <w:r>
-        <w:rPr>
-          <w:color w:val="000000"/>
-          <w:sz w:val="24"/>
-          <w:szCs w:val="24"/>
-          <w:lang w:val="en-US"/>
-        </w:rPr>
-        <w:t>-</w:t>
-      </w:r>
-      <w:r>
-        <w:rPr>
-          <w:color w:val="000000"/>
-          <w:sz w:val="24"/>
-          <w:szCs w:val="24"/>
-          <w:lang w:val="en-US"/>
-        </w:rPr>
-        <w:t xml:space="preserve"> URL</w:t>
-      </w:r>
-      <w:r>
-        <w:rPr>
-          <w:color w:val="000000"/>
-          <w:sz w:val="24"/>
-          <w:szCs w:val="24"/>
-          <w:lang w:val="en-US"/>
-        </w:rPr>
-        <w:t xml:space="preserve">: </w:t>
-      </w:r>
-      <w:hyperlink r:id="rId7" w:history="1">
-        <w:r>
-          <w:rPr>
-            <w:rStyle w:val="af4"/>
-            <w:sz w:val="24"/>
-            <w:szCs w:val="24"/>
-            <w:lang w:val="en-US"/>
-          </w:rPr>
-          <w:t>https</w:t>
-        </w:r>
-        <w:r>
-          <w:rPr>
-            <w:rStyle w:val="af4"/>
-            <w:sz w:val="24"/>
-            <w:szCs w:val="24"/>
-            <w:lang w:val="en-US"/>
-          </w:rPr>
-          <w:t>://</w:t>
-        </w:r>
-        <w:r>
-          <w:rPr>
-            <w:rStyle w:val="af4"/>
-            <w:sz w:val="24"/>
-            <w:szCs w:val="24"/>
-            <w:lang w:val="en-US"/>
-          </w:rPr>
-          <w:t>webbook</w:t>
-        </w:r>
-        <w:r>
-          <w:rPr>
-            <w:rStyle w:val="af4"/>
-            <w:sz w:val="24"/>
-            <w:szCs w:val="24"/>
-            <w:lang w:val="en-US"/>
-          </w:rPr>
-          <w:t>.</w:t>
-        </w:r>
-        <w:r>
-          <w:rPr>
-            <w:rStyle w:val="af4"/>
-            <w:sz w:val="24"/>
-            <w:szCs w:val="24"/>
-            <w:lang w:val="en-US"/>
-          </w:rPr>
-          <w:t>nist</w:t>
-        </w:r>
-        <w:r>
-          <w:rPr>
-            <w:rStyle w:val="af4"/>
-            <w:sz w:val="24"/>
-            <w:szCs w:val="24"/>
-            <w:lang w:val="en-US"/>
-          </w:rPr>
-          <w:t>.</w:t>
-        </w:r>
-        <w:r>
-          <w:rPr>
-            <w:rStyle w:val="af4"/>
-            <w:sz w:val="24"/>
-            <w:szCs w:val="24"/>
-            <w:lang w:val="en-US"/>
-          </w:rPr>
-          <w:t>gov</w:t>
-        </w:r>
-        <w:r>
-          <w:rPr>
-            <w:rStyle w:val="af4"/>
-            <w:sz w:val="24"/>
-            <w:szCs w:val="24"/>
-            <w:lang w:val="en-US"/>
-          </w:rPr>
-          <w:t>/</w:t>
-        </w:r>
-        <w:r>
-          <w:rPr>
-            <w:rStyle w:val="af4"/>
-            <w:sz w:val="24"/>
-            <w:szCs w:val="24"/>
-            <w:lang w:val="en-US"/>
-          </w:rPr>
-          <w:t>chemistry</w:t>
-        </w:r>
-        <w:r>
-          <w:rPr>
-            <w:rStyle w:val="af4"/>
-            <w:sz w:val="24"/>
-            <w:szCs w:val="24"/>
-            <w:lang w:val="en-US"/>
-          </w:rPr>
-          <w:t>/</w:t>
-        </w:r>
-      </w:hyperlink>
-      <w:r>
-        <w:rPr>
-          <w:color w:val="000000"/>
-          <w:sz w:val="24"/>
-          <w:szCs w:val="24"/>
-          <w:lang w:val="en-US"/>
-        </w:rPr>
-        <w:t xml:space="preserve">. - DOI: </w:t>
-      </w:r>
-      <w:hyperlink r:id="rId8" w:history="1">
-        <w:r>
-          <w:rPr>
-            <w:rStyle w:val="af4"/>
-            <w:sz w:val="24"/>
-            <w:szCs w:val="24"/>
-            <w:lang w:val="en-US"/>
-          </w:rPr>
-          <w:t>https://doi.org/10.18434/T4D303</w:t>
-        </w:r>
-      </w:hyperlink>
-      <w:r>
-        <w:rPr>
-          <w:color w:val="000000"/>
-          <w:sz w:val="24"/>
-          <w:szCs w:val="24"/>
-          <w:lang w:val="en-US"/>
-        </w:rPr>
-        <w:t xml:space="preserve"> </w:t>
-      </w:r>
-    </w:p>
-    <w:p>
-      <w:pPr>
-        <w:pStyle w:val="10"/>
-        <w:numPr>
-          <w:ilvl w:val="0"/>
-          <w:numId w:val="5"/>
-        </w:numPr>
-        <w:pBdr>
-          <w:top w:val="nil"/>
-          <w:left w:val="nil"/>
-          <w:bottom w:val="nil"/>
-          <w:right w:val="nil"/>
-          <w:between w:val="nil"/>
-        </w:pBdr>
-        <w:spacing w:after="120" w:line="276" w:lineRule="auto"/>
-        <w:rPr>
-          <w:color w:val="000000"/>
-          <w:sz w:val="24"/>
-          <w:szCs w:val="24"/>
-        </w:rPr>
-      </w:pPr>
-      <w:r>
-        <w:rPr>
-          <w:i/>
-          <w:iCs/>
-          <w:color w:val="000000"/>
-          <w:sz w:val="24"/>
-          <w:szCs w:val="24"/>
-        </w:rPr>
-        <w:t xml:space="preserve">База данных </w:t>
-      </w:r>
-      <w:proofErr w:type="spellStart"/>
-      <w:r>
-        <w:rPr>
-          <w:i/>
-          <w:iCs/>
-          <w:color w:val="000000"/>
-          <w:sz w:val="24"/>
-          <w:szCs w:val="24"/>
-          <w:lang w:val="en-US"/>
-        </w:rPr>
-        <w:t>Outotech</w:t>
-      </w:r>
-      <w:proofErr w:type="spellEnd"/>
-      <w:r>
-        <w:rPr>
-          <w:i/>
-          <w:iCs/>
-          <w:color w:val="000000"/>
-          <w:sz w:val="24"/>
-          <w:szCs w:val="24"/>
-        </w:rPr>
-        <w:t>.</w:t>
-      </w:r>
-      <w:r>
-        <w:rPr>
-          <w:color w:val="000000"/>
-          <w:sz w:val="24"/>
-          <w:szCs w:val="24"/>
-        </w:rPr>
-        <w:t xml:space="preserve"> </w:t>
-      </w:r>
-      <w:r>
-        <w:rPr>
-          <w:color w:val="000000"/>
-          <w:sz w:val="24"/>
-          <w:szCs w:val="24"/>
-          <w:lang w:val="en-US"/>
-        </w:rPr>
-        <w:t>URL</w:t>
-      </w:r>
-      <w:r>
-        <w:rPr>
-          <w:color w:val="000000"/>
-          <w:sz w:val="24"/>
-          <w:szCs w:val="24"/>
-        </w:rPr>
-        <w:t xml:space="preserve">: </w:t>
-      </w:r>
-      <w:hyperlink r:id="rId9" w:history="1">
-        <w:r>
-          <w:rPr>
-            <w:rStyle w:val="af4"/>
-            <w:sz w:val="24"/>
-            <w:szCs w:val="24"/>
-            <w:lang w:val="en-US"/>
-          </w:rPr>
-          <w:t>https</w:t>
-        </w:r>
-        <w:r>
-          <w:rPr>
-            <w:rStyle w:val="af4"/>
-            <w:sz w:val="24"/>
-            <w:szCs w:val="24"/>
-          </w:rPr>
-          <w:t>://</w:t>
-        </w:r>
-        <w:r>
-          <w:rPr>
-            <w:rStyle w:val="af4"/>
-            <w:sz w:val="24"/>
-            <w:szCs w:val="24"/>
-            <w:lang w:val="en-US"/>
-          </w:rPr>
-          <w:t>www</w:t>
-        </w:r>
-        <w:r>
-          <w:rPr>
-            <w:rStyle w:val="af4"/>
-            <w:sz w:val="24"/>
-            <w:szCs w:val="24"/>
-          </w:rPr>
-          <w:t>.</w:t>
-        </w:r>
-        <w:proofErr w:type="spellStart"/>
-        <w:r>
-          <w:rPr>
-            <w:rStyle w:val="af4"/>
-            <w:sz w:val="24"/>
-            <w:szCs w:val="24"/>
-            <w:lang w:val="en-US"/>
-          </w:rPr>
-          <w:t>mogroup</w:t>
-        </w:r>
-        <w:proofErr w:type="spellEnd"/>
-        <w:r>
-          <w:rPr>
-            <w:rStyle w:val="af4"/>
-            <w:sz w:val="24"/>
-            <w:szCs w:val="24"/>
-          </w:rPr>
-          <w:t>.</w:t>
-        </w:r>
-        <w:r>
-          <w:rPr>
-            <w:rStyle w:val="af4"/>
-            <w:sz w:val="24"/>
-            <w:szCs w:val="24"/>
-            <w:lang w:val="en-US"/>
-          </w:rPr>
-          <w:t>com</w:t>
-        </w:r>
-        <w:r>
-          <w:rPr>
-            <w:rStyle w:val="af4"/>
-            <w:sz w:val="24"/>
-            <w:szCs w:val="24"/>
-          </w:rPr>
-          <w:t>/</w:t>
-        </w:r>
-        <w:r>
-          <w:rPr>
-            <w:rStyle w:val="af4"/>
-            <w:sz w:val="24"/>
-            <w:szCs w:val="24"/>
-            <w:lang w:val="en-US"/>
-          </w:rPr>
-          <w:t>portfolio</w:t>
-        </w:r>
-        <w:r>
-          <w:rPr>
-            <w:rStyle w:val="af4"/>
-            <w:sz w:val="24"/>
-            <w:szCs w:val="24"/>
-          </w:rPr>
-          <w:t>/</w:t>
-        </w:r>
-        <w:proofErr w:type="spellStart"/>
-        <w:r>
-          <w:rPr>
-            <w:rStyle w:val="af4"/>
-            <w:sz w:val="24"/>
-            <w:szCs w:val="24"/>
-            <w:lang w:val="en-US"/>
-          </w:rPr>
-          <w:t>hsc</w:t>
-        </w:r>
-        <w:proofErr w:type="spellEnd"/>
-        <w:r>
-          <w:rPr>
-            <w:rStyle w:val="af4"/>
-            <w:sz w:val="24"/>
-            <w:szCs w:val="24"/>
-          </w:rPr>
-          <w:t>-</w:t>
-        </w:r>
-        <w:r>
-          <w:rPr>
-            <w:rStyle w:val="af4"/>
-            <w:sz w:val="24"/>
-            <w:szCs w:val="24"/>
-            <w:lang w:val="en-US"/>
-          </w:rPr>
-          <w:t>chemistry</w:t>
-        </w:r>
-        <w:r>
-          <w:rPr>
-            <w:rStyle w:val="af4"/>
-            <w:sz w:val="24"/>
-            <w:szCs w:val="24"/>
-          </w:rPr>
-          <w:t>/?</w:t>
-        </w:r>
-        <w:r>
-          <w:rPr>
-            <w:rStyle w:val="af4"/>
-            <w:sz w:val="24"/>
-            <w:szCs w:val="24"/>
-            <w:lang w:val="en-US"/>
-          </w:rPr>
-          <w:t>r</w:t>
-        </w:r>
-        <w:r>
-          <w:rPr>
-            <w:rStyle w:val="af4"/>
-            <w:sz w:val="24"/>
-            <w:szCs w:val="24"/>
-          </w:rPr>
-          <w:t>=2</w:t>
-        </w:r>
-      </w:hyperlink>
-      <w:r>
-        <w:rPr>
-          <w:color w:val="000000"/>
-          <w:sz w:val="24"/>
-          <w:szCs w:val="24"/>
-        </w:rPr>
-        <w:t>.</w:t>
-      </w:r>
-    </w:p>
-    <w:p>
-      <w:pPr>
-        <w:pStyle w:val="10"/>
-        <w:pBdr>
-          <w:top w:val="nil"/>
-          <w:left w:val="nil"/>
-          <w:bottom w:val="nil"/>
-          <w:right w:val="nil"/>
-          <w:between w:val="nil"/>
-        </w:pBdr>
-        <w:spacing w:after="120" w:line="276" w:lineRule="auto"/>
-        <w:rPr>
-          <w:color w:val="000000"/>
-          <w:sz w:val="24"/>
-          <w:szCs w:val="24"/>
         </w:rPr>
       </w:pPr>
       <w:r>
         <w:rPr>
           <w:noProof/>
         </w:rPr>
-        <w:lastRenderedPageBreak/>
         <w:drawing>
           <wp:inline distT="0" distB="0" distL="0" distR="0" wp14:anchorId="0F7F85B2" wp14:editId="2A38B1E4">
             <wp:extent cx="7020560" cy="5288915"/>
@@ -2476,7 +1787,7 @@
                     <pic:cNvPicPr/>
                   </pic:nvPicPr>
                   <pic:blipFill>
-                    <a:blip r:embed="rId10" cstate="print"/>
+                    <a:blip r:embed="rId7" cstate="print"/>
                     <a:stretch>
                       <a:fillRect/>
                     </a:stretch>
@@ -2499,17 +1810,80 @@
     </w:p>
     <w:p>
       <w:pPr>
+        <w:pStyle w:val="20"/>
+      </w:pPr>
+      <w:r>
+        <w:lastRenderedPageBreak/>
+        <w:t xml:space="preserve">Фазовые диаграммы бинарных систем </w:t>
+      </w:r>
+      <w:r>
+        <w:rPr>
+          <w:lang w:val="en-US"/>
+        </w:rPr>
+        <w:t>Ge</w:t>
+      </w:r>
+      <w:r>
+        <w:t>-</w:t>
+      </w:r>
+      <w:r>
+        <w:rPr>
+          <w:lang w:val="en-US"/>
+        </w:rPr>
+        <w:t>Se</w:t>
+      </w:r>
+      <w:r>
+        <w:t xml:space="preserve"> </w:t>
+      </w:r>
+      <w:r>
+        <w:rPr>
+          <w:lang w:val="en-US"/>
+        </w:rPr>
+        <w:t>Ga</w:t>
+      </w:r>
+      <w:r>
+        <w:t>-</w:t>
+      </w:r>
+      <w:r>
+        <w:rPr>
+          <w:lang w:val="en-US"/>
+        </w:rPr>
+        <w:t>Se</w:t>
+      </w:r>
+    </w:p>
+    <w:p>
+      <w:pPr>
         <w:pStyle w:val="a7"/>
         <w:ind w:firstLine="0"/>
       </w:pPr>
-    </w:p>
-    <w:p>
-      <w:pPr>
-        <w:pStyle w:val="20"/>
-      </w:pPr>
-      <w:r>
-        <w:lastRenderedPageBreak/>
-        <w:t xml:space="preserve">Фазовые диаграммы бинарных систем </w:t>
+      <w:r>
+        <w:t>Согласно бинарным фазовым диаграммам</w:t>
+      </w:r>
+      <w:r>
+        <w:t xml:space="preserve">, соответственно </w:t>
+      </w:r>
+      <w:r>
+        <w:rPr>
+          <w:lang w:val="en-US"/>
+        </w:rPr>
+        <w:t>Ga</w:t>
+      </w:r>
+      <w:r>
+        <w:t xml:space="preserve"> </w:t>
+      </w:r>
+      <w:r>
+        <w:t>–</w:t>
+      </w:r>
+      <w:r>
+        <w:t xml:space="preserve"> </w:t>
+      </w:r>
+      <w:r>
+        <w:rPr>
+          <w:lang w:val="en-US"/>
+        </w:rPr>
+        <w:t>Se</w:t>
+      </w:r>
+      <w:r>
+        <w:t xml:space="preserve">, </w:t>
       </w:r>
       <w:r>
         <w:rPr>
@@ -2518,7 +1892,31 @@
         <w:t>Ge</w:t>
       </w:r>
       <w:r>
-        <w:t>-</w:t>
+        <w:t xml:space="preserve"> </w:t>
+      </w:r>
+      <w:r>
+        <w:t>–</w:t>
+      </w:r>
+      <w:r>
+        <w:t xml:space="preserve"> </w:t>
+      </w:r>
+      <w:r>
+        <w:rPr>
+          <w:lang w:val="en-US"/>
+        </w:rPr>
+        <w:t>Ga</w:t>
+      </w:r>
+      <w:r>
+        <w:t xml:space="preserve">, </w:t>
+      </w:r>
+      <w:r>
+        <w:rPr>
+          <w:lang w:val="en-US"/>
+        </w:rPr>
+        <w:t>Ge</w:t>
+      </w:r>
+      <w:r>
+        <w:t xml:space="preserve"> - </w:t>
       </w:r>
       <w:r>
         <w:rPr>
@@ -2527,7 +1925,33 @@
         <w:t>Se</w:t>
       </w:r>
       <w:r>
-        <w:t xml:space="preserve"> </w:t>
+        <w:t xml:space="preserve"> возможно образование: </w:t>
+      </w:r>
+      <w:r>
+        <w:rPr>
+          <w:lang w:val="en-US"/>
+        </w:rPr>
+        <w:t>G</w:t>
+      </w:r>
+      <w:r>
+        <w:rPr>
+          <w:lang w:val="en-US"/>
+        </w:rPr>
+        <w:t>a</w:t>
+      </w:r>
+      <w:r>
+        <w:t xml:space="preserve">, </w:t>
+      </w:r>
+      <w:proofErr w:type="spellStart"/>
+      <w:r>
+        <w:rPr>
+          <w:lang w:val="en-US"/>
+        </w:rPr>
+        <w:t>GaSe</w:t>
+      </w:r>
+      <w:proofErr w:type="spellEnd"/>
+      <w:r>
+        <w:t xml:space="preserve">, </w:t>
       </w:r>
       <w:r>
         <w:rPr>
@@ -2536,106 +1960,102 @@
         <w:t>Ga</w:t>
       </w:r>
       <w:r>
-        <w:t>-</w:t>
+        <w:t>2</w:t>
       </w:r>
       <w:r>
         <w:rPr>
           <w:lang w:val="en-US"/>
         </w:rPr>
         <w:t>Se</w:t>
+      </w:r>
+      <w:proofErr w:type="gramStart"/>
+      <w:r>
+        <w:t>3,</w:t>
+      </w:r>
+      <w:r>
+        <w:rPr>
+          <w:lang w:val="en-US"/>
+        </w:rPr>
+        <w:t>Se</w:t>
+      </w:r>
+      <w:proofErr w:type="gramEnd"/>
+      <w:r>
+        <w:t xml:space="preserve">, </w:t>
+      </w:r>
+      <w:r>
+        <w:rPr>
+          <w:lang w:val="en-US"/>
+        </w:rPr>
+        <w:t>Ge</w:t>
+      </w:r>
+      <w:r>
+        <w:t>,</w:t>
+      </w:r>
+      <w:proofErr w:type="spellStart"/>
+      <w:r>
+        <w:rPr>
+          <w:lang w:val="en-US"/>
+        </w:rPr>
+        <w:t>GeSe</w:t>
+      </w:r>
+      <w:proofErr w:type="spellEnd"/>
+      <w:r>
+        <w:t>,</w:t>
+      </w:r>
+      <w:proofErr w:type="spellStart"/>
+      <w:r>
+        <w:rPr>
+          <w:lang w:val="en-US"/>
+        </w:rPr>
+        <w:t>GeSe</w:t>
+      </w:r>
+      <w:proofErr w:type="spellEnd"/>
+      <w:r>
+        <w:t>2</w:t>
       </w:r>
     </w:p>
     <w:p>
       <w:pPr>
         <w:pStyle w:val="a7"/>
         <w:ind w:firstLine="0"/>
-      </w:pPr>
-      <w:r>
-        <w:t xml:space="preserve">Согласно бинарным фазовым диаграммам возможно образование: </w:t>
-      </w:r>
-      <w:r>
-        <w:rPr>
-          <w:lang w:val="en-US"/>
-        </w:rPr>
-        <w:t>G</w:t>
-      </w:r>
-      <w:r>
-        <w:rPr>
-          <w:lang w:val="en-US"/>
-        </w:rPr>
-        <w:t>a</w:t>
-      </w:r>
-      <w:r>
-        <w:t xml:space="preserve">, </w:t>
-      </w:r>
-      <w:proofErr w:type="spellStart"/>
-      <w:r>
-        <w:rPr>
-          <w:lang w:val="en-US"/>
-        </w:rPr>
-        <w:t>GaSe</w:t>
-      </w:r>
-      <w:proofErr w:type="spellEnd"/>
-      <w:r>
-        <w:t xml:space="preserve">, </w:t>
-      </w:r>
-      <w:r>
-        <w:rPr>
-          <w:lang w:val="en-US"/>
-        </w:rPr>
-        <w:t>Ga</w:t>
-      </w:r>
-      <w:r>
-        <w:t>2</w:t>
-      </w:r>
-      <w:r>
-        <w:rPr>
-          <w:lang w:val="en-US"/>
-        </w:rPr>
-        <w:t>Se</w:t>
-      </w:r>
-      <w:r>
-        <w:t>3,</w:t>
-      </w:r>
-      <w:r>
-        <w:rPr>
-          <w:lang w:val="en-US"/>
-        </w:rPr>
-        <w:t>Se</w:t>
-      </w:r>
-      <w:r>
-        <w:t xml:space="preserve">, </w:t>
-      </w:r>
-      <w:r>
-        <w:rPr>
-          <w:lang w:val="en-US"/>
-        </w:rPr>
-        <w:t>Ge</w:t>
-      </w:r>
-      <w:r>
-        <w:t>,</w:t>
-      </w:r>
-      <w:proofErr w:type="spellStart"/>
-      <w:r>
-        <w:rPr>
-          <w:lang w:val="en-US"/>
-        </w:rPr>
-        <w:t>GeSe</w:t>
-      </w:r>
-      <w:proofErr w:type="spellEnd"/>
-      <w:r>
-        <w:t>,</w:t>
-      </w:r>
-      <w:proofErr w:type="spellStart"/>
-      <w:r>
-        <w:rPr>
-          <w:lang w:val="en-US"/>
-        </w:rPr>
-        <w:t>GeSe</w:t>
-      </w:r>
-      <w:proofErr w:type="spellEnd"/>
-      <w:r>
-        <w:t>2</w:t>
+        <w:rPr>
+          <w:rStyle w:val="ab"/>
+        </w:rPr>
+      </w:pPr>
+      <w:r>
+        <w:rPr>
+          <w:rStyle w:val="ab"/>
+        </w:rPr>
+        <w:t>(</w:t>
+      </w:r>
+      <w:r>
+        <w:rPr>
+          <w:rStyle w:val="ab"/>
+        </w:rPr>
+        <w:t>Мы работаем с низкими Т поэтому не учитываем эвтектики)</w:t>
+      </w:r>
+    </w:p>
+    <w:p>
+      <w:pPr>
+        <w:pStyle w:val="10"/>
+        <w:pBdr>
+          <w:top w:val="nil"/>
+          <w:left w:val="nil"/>
+          <w:bottom w:val="nil"/>
+          <w:right w:val="nil"/>
+          <w:between w:val="nil"/>
+        </w:pBdr>
+        <w:spacing w:after="120" w:line="276" w:lineRule="auto"/>
+        <w:ind w:left="814" w:hanging="360"/>
+        <w:rPr>
+          <w:rStyle w:val="ad"/>
+        </w:rPr>
+      </w:pPr>
+      <w:r>
+        <w:rPr>
+          <w:rStyle w:val="ad"/>
+        </w:rPr>
+        <w:t xml:space="preserve">(СЛЕД. СЛАЙД) </w:t>
       </w:r>
     </w:p>
     <w:p>
@@ -2648,15 +2068,51 @@
       </w:pPr>
       <w:r>
         <w:rPr>
-          <w:rStyle w:val="ab"/>
-        </w:rPr>
-        <w:t>(</w:t>
-      </w:r>
-      <w:r>
-        <w:rPr>
-          <w:rStyle w:val="ab"/>
-        </w:rPr>
-        <w:t>Мы работаем с низкими Т поэтому не учитываем эвтектики)</w:t>
+          <w:noProof/>
+        </w:rPr>
+        <w:drawing>
+          <wp:anchor distT="0" distB="0" distL="114300" distR="114300" simplePos="0" relativeHeight="251661312" behindDoc="0" locked="0" layoutInCell="1" allowOverlap="1" wp14:anchorId="09006748" wp14:editId="6F86E449">
+            <wp:simplePos x="0" y="0"/>
+            <wp:positionH relativeFrom="column">
+              <wp:posOffset>0</wp:posOffset>
+            </wp:positionH>
+            <wp:positionV relativeFrom="paragraph">
+              <wp:posOffset>262890</wp:posOffset>
+            </wp:positionV>
+            <wp:extent cx="7020560" cy="5270500"/>
+            <wp:effectExtent l="0" t="0" r="8890" b="6350"/>
+            <wp:wrapSquare wrapText="bothSides"/>
+            <wp:docPr id="3" name="Рисунок 3"/>
+            <wp:cNvGraphicFramePr>
+              <a:graphicFrameLocks xmlns:a="http://schemas.openxmlformats.org/drawingml/2006/main" noChangeAspect="1"/>
+            </wp:cNvGraphicFramePr>
+            <a:graphic xmlns:a="http://schemas.openxmlformats.org/drawingml/2006/main">
+              <a:graphicData uri="http://schemas.openxmlformats.org/drawingml/2006/picture">
+                <pic:pic xmlns:pic="http://schemas.openxmlformats.org/drawingml/2006/picture">
+                  <pic:nvPicPr>
+                    <pic:cNvPr id="1" name=""/>
+                    <pic:cNvPicPr/>
+                  </pic:nvPicPr>
+                  <pic:blipFill>
+                    <a:blip r:embed="rId8"/>
+                    <a:stretch>
+                      <a:fillRect/>
+                    </a:stretch>
+                  </pic:blipFill>
+                  <pic:spPr>
+                    <a:xfrm>
+                      <a:off x="0" y="0"/>
+                      <a:ext cx="7020560" cy="5270500"/>
+                    </a:xfrm>
+                    <a:prstGeom prst="rect">
+                      <a:avLst/>
+                    </a:prstGeom>
+                  </pic:spPr>
+                </pic:pic>
+              </a:graphicData>
+            </a:graphic>
+          </wp:anchor>
+        </w:drawing>
       </w:r>
     </w:p>
     <w:p>
@@ -2711,7 +2167,13 @@
         <w:t xml:space="preserve"> кривая сигнала ДСК</w:t>
       </w:r>
       <w:r>
-        <w:t xml:space="preserve">, экзотермический эффект вверх </w:t>
+        <w:t>, экзотермический эффект</w:t>
+      </w:r>
+      <w:r>
+        <w:t xml:space="preserve"> показан </w:t>
+      </w:r>
+      <w:r>
+        <w:t xml:space="preserve">вверх </w:t>
       </w:r>
       <w:r>
         <w:rPr>
@@ -2820,7 +2282,30 @@
         <w:t>температуре</w:t>
       </w:r>
       <w:r>
-        <w:t xml:space="preserve"> от 610 – 800 ряд экзотермических эффектов, свыше 800 - плавление</w:t>
+        <w:t xml:space="preserve"> от </w:t>
+      </w:r>
+      <w:r>
+        <w:rPr>
+          <w:b/>
+          <w:bCs/>
+        </w:rPr>
+        <w:t xml:space="preserve">610 – </w:t>
+      </w:r>
+      <w:r>
+        <w:rPr>
+          <w:b/>
+          <w:bCs/>
+        </w:rPr>
+        <w:t>780 К</w:t>
+      </w:r>
+      <w:r>
+        <w:t xml:space="preserve"> ряд экзотермических эффектов, свыше</w:t>
+      </w:r>
+      <w:r>
+        <w:t xml:space="preserve"> </w:t>
+      </w:r>
+      <w:r>
+        <w:t>- плавление</w:t>
       </w:r>
     </w:p>
     <w:p>
@@ -2884,13 +2369,39 @@
         <w:t xml:space="preserve"> фаз </w:t>
       </w:r>
       <w:r>
-        <w:t xml:space="preserve">и </w:t>
-      </w:r>
-      <w:r>
-        <w:t>превращений введена цветовая схема соответствующих температурных интервалов</w:t>
-      </w:r>
-      <w:r>
-        <w:t xml:space="preserve">. </w:t>
+        <w:t>введена общая цветовая схема.</w:t>
+      </w:r>
+      <w:r>
+        <w:t xml:space="preserve"> </w:t>
+      </w:r>
+      <w:r>
+        <w:t>Так н</w:t>
+      </w:r>
+      <w:r>
+        <w:t xml:space="preserve">апример: концентрации селена </w:t>
+      </w:r>
+      <w:r>
+        <w:rPr>
+          <w:rStyle w:val="ad"/>
+        </w:rPr>
+        <w:t>(ГРАФИКИ концентраций)</w:t>
+      </w:r>
+      <w:r>
+        <w:t xml:space="preserve"> и энергии </w:t>
+      </w:r>
+      <w:proofErr w:type="spellStart"/>
+      <w:r>
+        <w:t>гиббса</w:t>
+      </w:r>
+      <w:proofErr w:type="spellEnd"/>
+      <w:r>
+        <w:t xml:space="preserve"> вещества обозначена красным на всех графиках.</w:t>
+      </w:r>
+      <w:r>
+        <w:rPr>
+          <w:rStyle w:val="ad"/>
+        </w:rPr>
+        <w:t xml:space="preserve"> (Энергии гиббса).</w:t>
       </w:r>
     </w:p>
     <w:p>
@@ -2898,42 +2409,34 @@
         <w:pStyle w:val="a7"/>
       </w:pPr>
       <w:r>
-        <w:t xml:space="preserve">Например: </w:t>
-      </w:r>
-      <w:r>
-        <w:t>концентрации с</w:t>
-      </w:r>
-      <w:r>
-        <w:t>елен</w:t>
-      </w:r>
-      <w:r>
-        <w:t xml:space="preserve">а </w:t>
-      </w:r>
-      <w:r>
-        <w:rPr>
-          <w:rStyle w:val="ad"/>
-        </w:rPr>
-        <w:t>(ГРАФИКИ концентраций)</w:t>
-      </w:r>
-      <w:r>
-        <w:t xml:space="preserve"> и энергии </w:t>
-      </w:r>
-      <w:proofErr w:type="spellStart"/>
-      <w:r>
-        <w:t>гиббса</w:t>
-      </w:r>
-      <w:proofErr w:type="spellEnd"/>
-      <w:r>
-        <w:t xml:space="preserve"> вещества обозначена красным на всех графиках</w:t>
-      </w:r>
-      <w:r>
+        <w:t>Т</w:t>
+      </w:r>
+      <w:r>
+        <w:t>емпературны</w:t>
+      </w:r>
+      <w:r>
+        <w:t>й</w:t>
+      </w:r>
+      <w:r>
+        <w:t xml:space="preserve"> интервал</w:t>
+      </w:r>
+      <w:r>
+        <w:t xml:space="preserve"> плавления обозначен розовым прямоугольником </w:t>
+      </w:r>
+      <w:r>
+        <w:rPr>
+          <w:rStyle w:val="ad"/>
+        </w:rPr>
+        <w:t>(область плавления)</w:t>
+      </w:r>
+      <w:r>
+        <w:rPr>
+          <w:rStyle w:val="ad"/>
+        </w:rPr>
         <w:t>.</w:t>
       </w:r>
       <w:r>
-        <w:rPr>
-          <w:rStyle w:val="ad"/>
-        </w:rPr>
-        <w:t xml:space="preserve"> (Энергии гиббса).</w:t>
+        <w:t xml:space="preserve"> </w:t>
       </w:r>
     </w:p>
     <w:p>
@@ -2947,12 +2450,6 @@
         <w:rPr>
           <w:rStyle w:val="ad"/>
         </w:rPr>
-        <w:t xml:space="preserve"> </w:t>
-      </w:r>
-      <w:r>
-        <w:rPr>
-          <w:rStyle w:val="ad"/>
-        </w:rPr>
         <w:t xml:space="preserve">(СЛЕД. СЛАЙД) </w:t>
       </w:r>
     </w:p>
@@ -2963,6 +2460,54 @@
           <w:rStyle w:val="ad"/>
         </w:rPr>
       </w:pPr>
+      <w:r>
+        <w:rPr>
+          <w:noProof/>
+        </w:rPr>
+        <w:drawing>
+          <wp:anchor distT="0" distB="0" distL="114300" distR="114300" simplePos="0" relativeHeight="251663360" behindDoc="0" locked="0" layoutInCell="1" allowOverlap="1" wp14:anchorId="45A89797" wp14:editId="6FCC6221">
+            <wp:simplePos x="0" y="0"/>
+            <wp:positionH relativeFrom="column">
+              <wp:posOffset>0</wp:posOffset>
+            </wp:positionH>
+            <wp:positionV relativeFrom="paragraph">
+              <wp:posOffset>290830</wp:posOffset>
+            </wp:positionV>
+            <wp:extent cx="7020560" cy="5259070"/>
+            <wp:effectExtent l="0" t="0" r="8890" b="0"/>
+            <wp:wrapSquare wrapText="bothSides"/>
+            <wp:docPr id="5" name="Рисунок 5"/>
+            <wp:cNvGraphicFramePr>
+              <a:graphicFrameLocks xmlns:a="http://schemas.openxmlformats.org/drawingml/2006/main" noChangeAspect="1"/>
+            </wp:cNvGraphicFramePr>
+            <a:graphic xmlns:a="http://schemas.openxmlformats.org/drawingml/2006/main">
+              <a:graphicData uri="http://schemas.openxmlformats.org/drawingml/2006/picture">
+                <pic:pic xmlns:pic="http://schemas.openxmlformats.org/drawingml/2006/picture">
+                  <pic:nvPicPr>
+                    <pic:cNvPr id="1" name=""/>
+                    <pic:cNvPicPr/>
+                  </pic:nvPicPr>
+                  <pic:blipFill>
+                    <a:blip r:embed="rId9"/>
+                    <a:stretch>
+                      <a:fillRect/>
+                    </a:stretch>
+                  </pic:blipFill>
+                  <pic:spPr>
+                    <a:xfrm>
+                      <a:off x="0" y="0"/>
+                      <a:ext cx="7020560" cy="5259070"/>
+                    </a:xfrm>
+                    <a:prstGeom prst="rect">
+                      <a:avLst/>
+                    </a:prstGeom>
+                  </pic:spPr>
+                </pic:pic>
+              </a:graphicData>
+            </a:graphic>
+          </wp:anchor>
+        </w:drawing>
+      </w:r>
     </w:p>
     <w:p>
       <w:pPr>
@@ -2996,7 +2541,19 @@
         <w:t>, где система представлена жидким раствором и отдельными конденсированными фазами</w:t>
       </w:r>
       <w:r>
-        <w:t xml:space="preserve"> и расчета 3, где исключены твердые компоненты и система представлена жидким раствором</w:t>
+        <w:t xml:space="preserve"> и расчета 3, где исключены </w:t>
+      </w:r>
+      <w:r>
+        <w:t>твердые компоненты,</w:t>
+      </w:r>
+      <w:r>
+        <w:t xml:space="preserve"> и система представлена </w:t>
+      </w:r>
+      <w:r>
+        <w:t xml:space="preserve">только </w:t>
+      </w:r>
+      <w:r>
+        <w:t>жидким раствором</w:t>
       </w:r>
       <w:r>
         <w:t xml:space="preserve">, </w:t>
@@ -3011,7 +2568,13 @@
         <w:t xml:space="preserve"> компонент</w:t>
       </w:r>
       <w:r>
-        <w:t xml:space="preserve">ов </w:t>
+        <w:t>ов</w:t>
+      </w:r>
+      <w:r>
+        <w:t>, соответственно</w:t>
+      </w:r>
+      <w:r>
+        <w:t xml:space="preserve"> </w:t>
       </w:r>
       <w:r>
         <w:rPr>
@@ -3081,7 +2644,13 @@
         <w:t xml:space="preserve"> (СПЛОШНАЯ ПРЯМАЯ Se)</w:t>
       </w:r>
       <w:r>
-        <w:t xml:space="preserve"> показаны энергии Гиббса из расчета, где компоненты представлены в виде отдельных несмешивающихся фаз. Пунктирной</w:t>
+        <w:t xml:space="preserve"> показаны энергии Гиббса из расчета</w:t>
+      </w:r>
+      <w:r>
+        <w:t xml:space="preserve"> 2</w:t>
+      </w:r>
+      <w:r>
+        <w:t>, где компоненты представлены в виде отдельных несмешивающихся фаз. Пунктирной</w:t>
       </w:r>
       <w:r>
         <w:rPr>
@@ -3107,7 +2676,7 @@
         <w:t xml:space="preserve"> – энергии из расчета </w:t>
       </w:r>
       <w:r>
-        <w:t>2</w:t>
+        <w:t>3</w:t>
       </w:r>
       <w:r>
         <w:t xml:space="preserve">, где </w:t>
@@ -3182,30 +2751,15 @@
         <w:t>)</w:t>
       </w:r>
       <w:r>
-        <w:t xml:space="preserve"> можно сделать вывод о степени перекристаллизации компонента </w:t>
-      </w:r>
-      <w:r>
-        <w:rPr>
-          <w:rStyle w:val="ad"/>
-        </w:rPr>
-        <w:t xml:space="preserve">(Разница линий в </w:t>
-      </w:r>
-      <w:proofErr w:type="spellStart"/>
-      <w:r>
-        <w:rPr>
-          <w:rStyle w:val="ad"/>
-        </w:rPr>
-        <w:t>Ga</w:t>
-      </w:r>
-      <w:proofErr w:type="spellEnd"/>
-      <w:r>
-        <w:rPr>
-          <w:rStyle w:val="ad"/>
-        </w:rPr>
-        <w:t>)</w:t>
-      </w:r>
-      <w:r>
-        <w:t xml:space="preserve"> и проанализировать сигнал ДСК. Вернемся на предыдущий слайд</w:t>
+        <w:t xml:space="preserve"> можно сделать вывод о степени перекристаллизации </w:t>
+      </w:r>
+      <w:proofErr w:type="gramStart"/>
+      <w:r>
+        <w:t>компонента  и</w:t>
+      </w:r>
+      <w:proofErr w:type="gramEnd"/>
+      <w:r>
+        <w:t xml:space="preserve"> проанализировать сигнал ДСК. Вернемся на предыдущий слайд</w:t>
       </w:r>
       <w:r>
         <w:rPr>
@@ -3226,6 +2780,62 @@
           <w:rStyle w:val="ad"/>
         </w:rPr>
         <w:t>(СЛЕД. СЛАЙД)</w:t>
+      </w:r>
+    </w:p>
+    <w:p>
+      <w:pPr>
+        <w:pStyle w:val="a7"/>
+        <w:rPr>
+          <w:rStyle w:val="ad"/>
+        </w:rPr>
+      </w:pPr>
+      <w:r>
+        <w:rPr>
+          <w:noProof/>
+        </w:rPr>
+        <w:drawing>
+          <wp:anchor distT="0" distB="0" distL="114300" distR="114300" simplePos="0" relativeHeight="251665408" behindDoc="0" locked="0" layoutInCell="1" allowOverlap="1" wp14:anchorId="35C8BD2E" wp14:editId="710E6D2B">
+            <wp:simplePos x="0" y="0"/>
+            <wp:positionH relativeFrom="column">
+              <wp:posOffset>0</wp:posOffset>
+            </wp:positionH>
+            <wp:positionV relativeFrom="paragraph">
+              <wp:posOffset>286385</wp:posOffset>
+            </wp:positionV>
+            <wp:extent cx="7020560" cy="5271770"/>
+            <wp:effectExtent l="0" t="0" r="8890" b="5080"/>
+            <wp:wrapSquare wrapText="bothSides"/>
+            <wp:docPr id="6" name="Рисунок 6"/>
+            <wp:cNvGraphicFramePr>
+              <a:graphicFrameLocks xmlns:a="http://schemas.openxmlformats.org/drawingml/2006/main" noChangeAspect="1"/>
+            </wp:cNvGraphicFramePr>
+            <a:graphic xmlns:a="http://schemas.openxmlformats.org/drawingml/2006/main">
+              <a:graphicData uri="http://schemas.openxmlformats.org/drawingml/2006/picture">
+                <pic:pic xmlns:pic="http://schemas.openxmlformats.org/drawingml/2006/picture">
+                  <pic:nvPicPr>
+                    <pic:cNvPr id="1" name=""/>
+                    <pic:cNvPicPr/>
+                  </pic:nvPicPr>
+                  <pic:blipFill>
+                    <a:blip r:embed="rId10"/>
+                    <a:stretch>
+                      <a:fillRect/>
+                    </a:stretch>
+                  </pic:blipFill>
+                  <pic:spPr>
+                    <a:xfrm>
+                      <a:off x="0" y="0"/>
+                      <a:ext cx="7020560" cy="5271770"/>
+                    </a:xfrm>
+                    <a:prstGeom prst="rect">
+                      <a:avLst/>
+                    </a:prstGeom>
+                  </pic:spPr>
+                </pic:pic>
+              </a:graphicData>
+            </a:graphic>
+          </wp:anchor>
+        </w:drawing>
       </w:r>
     </w:p>
     <w:p>
@@ -3279,7 +2889,7 @@
         <w:rPr>
           <w:b/>
           <w:smallCaps/>
-          <w:color w:val="385623"/>
+          <w:color w:val="538135"/>
         </w:rPr>
       </w:pPr>
       <w:r>
@@ -3289,7 +2899,7 @@
         <w:rPr>
           <w:b/>
         </w:rPr>
-        <w:t xml:space="preserve">780 - 820 К </w:t>
+        <w:t xml:space="preserve">780 0 К </w:t>
       </w:r>
       <w:r>
         <w:rPr>
@@ -3312,21 +2922,24 @@
       </w:r>
       <w:proofErr w:type="spellEnd"/>
       <w:r>
-        <w:t>2,</w:t>
-      </w:r>
-      <w:r>
-        <w:t xml:space="preserve"> </w:t>
-      </w:r>
-      <w:r>
-        <w:t xml:space="preserve">образование фазы </w:t>
+        <w:t>2</w:t>
+      </w:r>
+      <w:r>
+        <w:t xml:space="preserve"> </w:t>
+      </w:r>
+      <w:r>
+        <w:t xml:space="preserve">и образование жидких </w:t>
       </w:r>
       <w:proofErr w:type="spellStart"/>
       <w:r>
-        <w:t>GaSe</w:t>
+        <w:rPr>
+          <w:lang w:val="en-US"/>
+        </w:rPr>
+        <w:t>GeSe</w:t>
       </w:r>
       <w:proofErr w:type="spellEnd"/>
       <w:r>
-        <w:t xml:space="preserve"> и увеличение концентрации </w:t>
+        <w:t xml:space="preserve">, </w:t>
       </w:r>
       <w:r>
         <w:rPr>
@@ -3344,7 +2957,19 @@
         <w:t>(КРИВЫЕ концентраций).</w:t>
       </w:r>
       <w:r>
-        <w:t xml:space="preserve">  сигнализирует об этом. </w:t>
+        <w:t xml:space="preserve">  </w:t>
+      </w:r>
+      <w:r>
+        <w:t xml:space="preserve">Ярко </w:t>
+      </w:r>
+      <w:r>
+        <w:t>сигнализиру</w:t>
+      </w:r>
+      <w:r>
+        <w:t>ют</w:t>
+      </w:r>
+      <w:r>
+        <w:t xml:space="preserve"> об этом. </w:t>
       </w:r>
       <w:r>
         <w:t xml:space="preserve">Выше данной температуры находится </w:t>
@@ -3375,6 +3000,46 @@
         <w:pStyle w:val="a7"/>
       </w:pPr>
       <w:r>
+        <w:t xml:space="preserve">Фиолетовая линия </w:t>
+      </w:r>
+      <w:r>
+        <w:rPr>
+          <w:rStyle w:val="ad"/>
+        </w:rPr>
+        <w:t>(Фиолетовая линия)</w:t>
+      </w:r>
+      <w:r>
+        <w:t xml:space="preserve"> соответствует различным </w:t>
+      </w:r>
+      <w:r>
+        <w:t>соединениям</w:t>
+      </w:r>
+      <w:r>
+        <w:t xml:space="preserve"> </w:t>
+      </w:r>
+      <w:proofErr w:type="spellStart"/>
+      <w:r>
+        <w:t>Ga</w:t>
+      </w:r>
+      <w:proofErr w:type="spellEnd"/>
+      <w:r>
+        <w:t xml:space="preserve"> и </w:t>
+      </w:r>
+      <w:r>
+        <w:rPr>
+          <w:lang w:val="en-US"/>
+        </w:rPr>
+        <w:t>Se</w:t>
+      </w:r>
+      <w:r>
+        <w:t>.</w:t>
+      </w:r>
+    </w:p>
+    <w:p>
+      <w:pPr>
+        <w:pStyle w:val="a7"/>
+      </w:pPr>
+      <w:r>
         <w:t xml:space="preserve">В температурном диапазоне </w:t>
       </w:r>
       <w:r>
@@ -3388,6 +3053,9 @@
         <w:t xml:space="preserve"> </w:t>
       </w:r>
       <w:r>
+        <w:t xml:space="preserve">наблюдается серия экзотермических эффектов, </w:t>
+      </w:r>
+      <w:r>
         <w:t xml:space="preserve">потенциально </w:t>
       </w:r>
       <w:r>
@@ -3430,6 +3098,17 @@
         <w:t>Se</w:t>
       </w:r>
       <w:r>
+        <w:t xml:space="preserve"> и </w:t>
+      </w:r>
+      <w:proofErr w:type="spellStart"/>
+      <w:r>
+        <w:rPr>
+          <w:lang w:val="en-US"/>
+        </w:rPr>
+        <w:t>GeSe</w:t>
+      </w:r>
+      <w:proofErr w:type="spellEnd"/>
+      <w:r>
         <w:t>.</w:t>
       </w:r>
       <w:r>
@@ -3510,6 +3189,54 @@
           <w:rStyle w:val="ad"/>
         </w:rPr>
       </w:pPr>
+      <w:r>
+        <w:rPr>
+          <w:noProof/>
+        </w:rPr>
+        <w:drawing>
+          <wp:anchor distT="0" distB="0" distL="114300" distR="114300" simplePos="0" relativeHeight="251667456" behindDoc="0" locked="0" layoutInCell="1" allowOverlap="1" wp14:anchorId="16E1C4C8" wp14:editId="6E46FA94">
+            <wp:simplePos x="0" y="0"/>
+            <wp:positionH relativeFrom="column">
+              <wp:posOffset>0</wp:posOffset>
+            </wp:positionH>
+            <wp:positionV relativeFrom="paragraph">
+              <wp:posOffset>291465</wp:posOffset>
+            </wp:positionV>
+            <wp:extent cx="7020560" cy="5276850"/>
+            <wp:effectExtent l="0" t="0" r="8890" b="0"/>
+            <wp:wrapSquare wrapText="bothSides"/>
+            <wp:docPr id="8" name="Рисунок 8"/>
+            <wp:cNvGraphicFramePr>
+              <a:graphicFrameLocks xmlns:a="http://schemas.openxmlformats.org/drawingml/2006/main" noChangeAspect="1"/>
+            </wp:cNvGraphicFramePr>
+            <a:graphic xmlns:a="http://schemas.openxmlformats.org/drawingml/2006/main">
+              <a:graphicData uri="http://schemas.openxmlformats.org/drawingml/2006/picture">
+                <pic:pic xmlns:pic="http://schemas.openxmlformats.org/drawingml/2006/picture">
+                  <pic:nvPicPr>
+                    <pic:cNvPr id="1" name=""/>
+                    <pic:cNvPicPr/>
+                  </pic:nvPicPr>
+                  <pic:blipFill>
+                    <a:blip r:embed="rId11"/>
+                    <a:stretch>
+                      <a:fillRect/>
+                    </a:stretch>
+                  </pic:blipFill>
+                  <pic:spPr>
+                    <a:xfrm>
+                      <a:off x="0" y="0"/>
+                      <a:ext cx="7020560" cy="5276850"/>
+                    </a:xfrm>
+                    <a:prstGeom prst="rect">
+                      <a:avLst/>
+                    </a:prstGeom>
+                  </pic:spPr>
+                </pic:pic>
+              </a:graphicData>
+            </a:graphic>
+          </wp:anchor>
+        </w:drawing>
+      </w:r>
     </w:p>
     <w:p>
       <w:pPr>
@@ -3567,7 +3294,7 @@
         <w:rPr>
           <w:b/>
         </w:rPr>
-        <w:t>30</w:t>
+        <w:t>15</w:t>
       </w:r>
       <w:r>
         <w:rPr>
@@ -3579,7 +3306,7 @@
         <w:rPr>
           <w:b/>
         </w:rPr>
-        <w:t>10</w:t>
+        <w:t>25</w:t>
       </w:r>
       <w:r>
         <w:rPr>
@@ -3592,6 +3319,352 @@
           <w:b/>
         </w:rPr>
         <w:t>60</w:t>
+      </w:r>
+    </w:p>
+    <w:p>
+      <w:pPr>
+        <w:pStyle w:val="a7"/>
+      </w:pPr>
+      <w:r>
+        <w:t xml:space="preserve">Для системы состава </w:t>
+      </w:r>
+      <w:r>
+        <w:rPr>
+          <w:lang w:val="en-US"/>
+        </w:rPr>
+        <w:t>Ge</w:t>
+      </w:r>
+      <w:r>
+        <w:rPr>
+          <w:b/>
+        </w:rPr>
+        <w:t>15</w:t>
+      </w:r>
+      <w:r>
+        <w:rPr>
+          <w:lang w:val="en-US"/>
+        </w:rPr>
+        <w:t>Ga</w:t>
+      </w:r>
+      <w:r>
+        <w:rPr>
+          <w:b/>
+        </w:rPr>
+        <w:t>25</w:t>
+      </w:r>
+      <w:r>
+        <w:rPr>
+          <w:lang w:val="en-US"/>
+        </w:rPr>
+        <w:t>Se</w:t>
+      </w:r>
+      <w:r>
+        <w:rPr>
+          <w:b/>
+        </w:rPr>
+        <w:t>60</w:t>
+      </w:r>
+      <w:r>
+        <w:t xml:space="preserve"> </w:t>
+      </w:r>
+      <w:r>
+        <w:t xml:space="preserve">В интервале </w:t>
+      </w:r>
+      <w:r>
+        <w:rPr>
+          <w:color w:val="auto"/>
+        </w:rPr>
+        <w:t xml:space="preserve">температур </w:t>
+      </w:r>
+      <w:r>
+        <w:rPr>
+          <w:b/>
+          <w:bCs/>
+          <w:color w:val="auto"/>
+        </w:rPr>
+        <w:t>570-610 К</w:t>
+      </w:r>
+      <w:r>
+        <w:rPr>
+          <w:color w:val="auto"/>
+        </w:rPr>
+        <w:t xml:space="preserve"> </w:t>
+      </w:r>
+      <w:r>
+        <w:t xml:space="preserve">наблюдается </w:t>
+      </w:r>
+      <w:proofErr w:type="spellStart"/>
+      <w:r>
+        <w:t>расстекловывание</w:t>
+      </w:r>
+      <w:proofErr w:type="spellEnd"/>
+      <w:r>
+        <w:t xml:space="preserve"> </w:t>
+      </w:r>
+      <w:r>
+        <w:rPr>
+          <w:rStyle w:val="ad"/>
+        </w:rPr>
+        <w:t>(График ДСК),</w:t>
+      </w:r>
+      <w:r>
+        <w:t xml:space="preserve"> при температуре от </w:t>
+      </w:r>
+      <w:r>
+        <w:rPr>
+          <w:b/>
+          <w:bCs/>
+        </w:rPr>
+        <w:t>610 – 800 К</w:t>
+      </w:r>
+      <w:r>
+        <w:t xml:space="preserve"> </w:t>
+      </w:r>
+      <w:r>
+        <w:t>экзотермический эффект</w:t>
+      </w:r>
+      <w:r>
+        <w:t>, которы</w:t>
+      </w:r>
+      <w:r>
+        <w:t>й</w:t>
+      </w:r>
+      <w:r>
+        <w:t xml:space="preserve"> </w:t>
+      </w:r>
+      <w:r>
+        <w:t xml:space="preserve">возможно </w:t>
+      </w:r>
+      <w:r>
+        <w:t xml:space="preserve">обусловлен </w:t>
+      </w:r>
+      <w:r>
+        <w:rPr>
+          <w:rStyle w:val="ab"/>
+        </w:rPr>
+        <w:t>(можно ли так сказать?)</w:t>
+      </w:r>
+      <w:r>
+        <w:t xml:space="preserve"> </w:t>
+      </w:r>
+      <w:r>
+        <w:t xml:space="preserve">образованием кристаллического </w:t>
+      </w:r>
+      <w:r>
+        <w:rPr>
+          <w:lang w:val="en-US"/>
+        </w:rPr>
+        <w:t>Se</w:t>
+      </w:r>
+      <w:r>
+        <w:t>.</w:t>
+      </w:r>
+      <w:r>
+        <w:rPr>
+          <w:rStyle w:val="ad"/>
+        </w:rPr>
+        <w:t xml:space="preserve"> </w:t>
+      </w:r>
+      <w:r>
+        <w:rPr>
+          <w:rStyle w:val="ad"/>
+        </w:rPr>
+        <w:t>(График энергии Гиббса)</w:t>
+      </w:r>
+      <w:r>
+        <w:rPr>
+          <w:rStyle w:val="ad"/>
+        </w:rPr>
+        <w:t xml:space="preserve"> (График концентраций </w:t>
+      </w:r>
+      <w:r>
+        <w:rPr>
+          <w:rStyle w:val="ad"/>
+          <w:lang w:val="en-US"/>
+        </w:rPr>
+        <w:t>Se</w:t>
+      </w:r>
+      <w:r>
+        <w:rPr>
+          <w:rStyle w:val="ad"/>
+        </w:rPr>
+        <w:t>)</w:t>
+      </w:r>
+    </w:p>
+    <w:p>
+      <w:pPr>
+        <w:pStyle w:val="a7"/>
+        <w:rPr>
+          <w:color w:val="FF0000"/>
+        </w:rPr>
+      </w:pPr>
+      <w:r>
+        <w:t xml:space="preserve"> А свыше </w:t>
+      </w:r>
+      <w:r>
+        <w:rPr>
+          <w:b/>
+          <w:bCs/>
+        </w:rPr>
+        <w:t>7</w:t>
+      </w:r>
+      <w:r>
+        <w:rPr>
+          <w:b/>
+          <w:bCs/>
+        </w:rPr>
+        <w:t>7</w:t>
+      </w:r>
+      <w:r>
+        <w:rPr>
+          <w:b/>
+          <w:bCs/>
+        </w:rPr>
+        <w:t>0</w:t>
+      </w:r>
+      <w:r>
+        <w:rPr>
+          <w:b/>
+          <w:bCs/>
+        </w:rPr>
+        <w:t>К</w:t>
+      </w:r>
+      <w:r>
+        <w:t xml:space="preserve"> так же наблюдается плавлени</w:t>
+      </w:r>
+      <w:r>
+        <w:t>е</w:t>
+      </w:r>
+      <w:r>
+        <w:rPr>
+          <w:rStyle w:val="ad"/>
+        </w:rPr>
+        <w:t xml:space="preserve"> </w:t>
+      </w:r>
+      <w:r>
+        <w:rPr>
+          <w:rStyle w:val="ad"/>
+        </w:rPr>
+        <w:t>(область плавления).</w:t>
+      </w:r>
+      <w:r>
+        <w:t xml:space="preserve"> </w:t>
+      </w:r>
+      <w:r>
+        <w:t xml:space="preserve"> </w:t>
+      </w:r>
+      <w:r>
+        <w:t xml:space="preserve">Разложение </w:t>
+      </w:r>
+      <w:proofErr w:type="spellStart"/>
+      <w:r>
+        <w:rPr>
+          <w:lang w:val="en-US"/>
+        </w:rPr>
+        <w:t>GeSe</w:t>
+      </w:r>
+      <w:proofErr w:type="spellEnd"/>
+      <w:r>
+        <w:t>2</w:t>
+      </w:r>
+      <w:r>
+        <w:t xml:space="preserve"> </w:t>
+      </w:r>
+      <w:r>
+        <w:t xml:space="preserve">и образование жидких </w:t>
+      </w:r>
+      <w:proofErr w:type="spellStart"/>
+      <w:r>
+        <w:rPr>
+          <w:lang w:val="en-US"/>
+        </w:rPr>
+        <w:t>GeSe</w:t>
+      </w:r>
+      <w:proofErr w:type="spellEnd"/>
+      <w:r>
+        <w:t xml:space="preserve">, </w:t>
+      </w:r>
+      <w:r>
+        <w:rPr>
+          <w:lang w:val="en-US"/>
+        </w:rPr>
+        <w:t>Se</w:t>
+      </w:r>
+      <w:r>
+        <w:t xml:space="preserve"> </w:t>
+      </w:r>
+      <w:r>
+        <w:rPr>
+          <w:rStyle w:val="ad"/>
+        </w:rPr>
+        <w:t>(КРИВЫЕ концентраций).</w:t>
+      </w:r>
+      <w:r>
+        <w:t xml:space="preserve">  </w:t>
+      </w:r>
+      <w:r>
+        <w:t>Так же</w:t>
+      </w:r>
+      <w:r>
+        <w:t xml:space="preserve"> сигнализируют об этом. Выше данной температуры находится </w:t>
+      </w:r>
+      <w:r>
+        <w:t>однородный</w:t>
+      </w:r>
+      <w:r>
+        <w:t xml:space="preserve"> расплав, из которого в результате охлаждения формируется стекло. </w:t>
+      </w:r>
+      <w:r>
+        <w:rPr>
+          <w:rStyle w:val="ad"/>
+        </w:rPr>
+        <w:t>(дск плавления).</w:t>
+      </w:r>
+    </w:p>
+    <w:p>
+      <w:pPr>
+        <w:pStyle w:val="a7"/>
+      </w:pPr>
+      <w:r>
+        <w:t xml:space="preserve">Фиолетовая линия </w:t>
+      </w:r>
+      <w:r>
+        <w:rPr>
+          <w:rStyle w:val="ad"/>
+        </w:rPr>
+        <w:t>(Фиолетовая линия)</w:t>
+      </w:r>
+      <w:r>
+        <w:t xml:space="preserve"> </w:t>
+      </w:r>
+      <w:r>
+        <w:t xml:space="preserve">аналогично </w:t>
+      </w:r>
+      <w:r>
+        <w:t xml:space="preserve">соответствует различным </w:t>
+      </w:r>
+      <w:r>
+        <w:t>соединениям</w:t>
+      </w:r>
+      <w:r>
+        <w:t xml:space="preserve"> </w:t>
+      </w:r>
+      <w:proofErr w:type="spellStart"/>
+      <w:r>
+        <w:t>Ga</w:t>
+      </w:r>
+      <w:proofErr w:type="spellEnd"/>
+      <w:r>
+        <w:t xml:space="preserve"> и </w:t>
+      </w:r>
+      <w:r>
+        <w:rPr>
+          <w:lang w:val="en-US"/>
+        </w:rPr>
+        <w:t>Se</w:t>
+      </w:r>
+      <w:r>
+        <w:t>.</w:t>
       </w:r>
     </w:p>
     <w:p>
@@ -3607,189 +3680,14 @@
         <w:spacing w:after="120" w:line="276" w:lineRule="auto"/>
         <w:ind w:firstLine="454"/>
         <w:rPr>
-          <w:color w:val="000000"/>
-          <w:sz w:val="24"/>
-          <w:szCs w:val="24"/>
-        </w:rPr>
-      </w:pPr>
-      <w:r>
-        <w:rPr>
-          <w:color w:val="000000"/>
-          <w:sz w:val="24"/>
-          <w:szCs w:val="24"/>
-        </w:rPr>
-        <w:t xml:space="preserve">Для системы состава </w:t>
-      </w:r>
-      <w:r>
-        <w:rPr>
-          <w:lang w:val="en-US"/>
-        </w:rPr>
-        <w:t>Ge</w:t>
-      </w:r>
-      <w:r>
-        <w:rPr>
-          <w:b/>
-        </w:rPr>
-        <w:t>30</w:t>
-      </w:r>
-      <w:r>
-        <w:rPr>
-          <w:lang w:val="en-US"/>
-        </w:rPr>
-        <w:t>Ga</w:t>
-      </w:r>
-      <w:r>
-        <w:rPr>
-          <w:b/>
-        </w:rPr>
-        <w:t>10</w:t>
-      </w:r>
-      <w:r>
-        <w:rPr>
-          <w:lang w:val="en-US"/>
-        </w:rPr>
-        <w:t>Se</w:t>
-      </w:r>
-      <w:r>
-        <w:rPr>
-          <w:b/>
-        </w:rPr>
-        <w:t>60</w:t>
-      </w:r>
-    </w:p>
-    <w:p>
-      <w:pPr>
-        <w:pStyle w:val="a7"/>
-      </w:pPr>
-      <w:r>
-        <w:t xml:space="preserve">В </w:t>
-      </w:r>
-      <w:r>
-        <w:t>интервале</w:t>
-      </w:r>
-      <w:r>
-        <w:t xml:space="preserve"> </w:t>
-      </w:r>
-      <w:r>
-        <w:rPr>
-          <w:color w:val="auto"/>
-        </w:rPr>
-        <w:t xml:space="preserve">температур </w:t>
-      </w:r>
-      <w:r>
-        <w:rPr>
-          <w:b/>
-          <w:bCs/>
-          <w:color w:val="auto"/>
-        </w:rPr>
-        <w:t>570-610 К</w:t>
-      </w:r>
-      <w:r>
-        <w:rPr>
-          <w:color w:val="auto"/>
-        </w:rPr>
-        <w:t xml:space="preserve"> </w:t>
-      </w:r>
-      <w:r>
-        <w:t xml:space="preserve">наблюдается </w:t>
-      </w:r>
-      <w:proofErr w:type="spellStart"/>
-      <w:r>
-        <w:t>расстекловывание</w:t>
-      </w:r>
-      <w:proofErr w:type="spellEnd"/>
-      <w:r>
-        <w:t xml:space="preserve"> </w:t>
-      </w:r>
-      <w:r>
-        <w:rPr>
-          <w:rStyle w:val="ad"/>
-        </w:rPr>
-        <w:t>(График ДСК)</w:t>
-      </w:r>
-      <w:r>
-        <w:rPr>
-          <w:rStyle w:val="ad"/>
-        </w:rPr>
-        <w:t>,</w:t>
-      </w:r>
-      <w:r>
-        <w:t xml:space="preserve"> при </w:t>
-      </w:r>
-      <w:r>
-        <w:t>температуре</w:t>
-      </w:r>
-      <w:r>
-        <w:t xml:space="preserve"> от </w:t>
-      </w:r>
-      <w:r>
-        <w:rPr>
-          <w:b/>
-          <w:bCs/>
-        </w:rPr>
-        <w:t xml:space="preserve">610 – 800 </w:t>
-      </w:r>
-      <w:r>
-        <w:rPr>
-          <w:b/>
-          <w:bCs/>
-        </w:rPr>
-        <w:t>К</w:t>
-      </w:r>
-      <w:r>
-        <w:t xml:space="preserve"> </w:t>
-      </w:r>
-      <w:r>
-        <w:t xml:space="preserve">два экзотермических эффекта, которые обусловлены </w:t>
-      </w:r>
-      <w:r>
-        <w:t>той же</w:t>
-      </w:r>
-      <w:r>
-        <w:t xml:space="preserve"> кристаллическ</w:t>
-      </w:r>
-      <w:r>
-        <w:t>ой</w:t>
-      </w:r>
-      <w:r>
-        <w:t xml:space="preserve"> фаз</w:t>
-      </w:r>
-      <w:r>
-        <w:t>ой</w:t>
-      </w:r>
-      <w:r>
-        <w:t>, но при иных температурах начала кристаллизации</w:t>
-      </w:r>
-      <w:r>
-        <w:t>.</w:t>
-      </w:r>
-    </w:p>
-    <w:p>
-      <w:pPr>
-        <w:pStyle w:val="a7"/>
-        <w:rPr>
-          <w:color w:val="FF0000"/>
-        </w:rPr>
-      </w:pPr>
-      <w:r>
-        <w:t xml:space="preserve"> А свыше </w:t>
-      </w:r>
-      <w:r>
-        <w:rPr>
-          <w:b/>
-          <w:bCs/>
-        </w:rPr>
-        <w:t>790</w:t>
-      </w:r>
-      <w:r>
-        <w:rPr>
-          <w:b/>
-          <w:bCs/>
-        </w:rPr>
-        <w:t>К</w:t>
-      </w:r>
-      <w:r>
-        <w:t xml:space="preserve"> так же наблюдается плавление</w:t>
+          <w:rStyle w:val="ad"/>
+        </w:rPr>
+      </w:pPr>
+      <w:r>
+        <w:rPr>
+          <w:rStyle w:val="ad"/>
+        </w:rPr>
+        <w:t>(СЛЕД. СЛАЙД)</w:t>
       </w:r>
     </w:p>
     <w:p>
@@ -3805,28 +3703,56 @@
         <w:spacing w:after="120" w:line="276" w:lineRule="auto"/>
         <w:ind w:firstLine="454"/>
         <w:rPr>
-          <w:b/>
-          <w:smallCaps/>
-          <w:color w:val="385623"/>
-          <w:sz w:val="24"/>
-          <w:szCs w:val="24"/>
-        </w:rPr>
-      </w:pPr>
-      <w:r>
-        <w:rPr>
-          <w:rStyle w:val="ad"/>
-        </w:rPr>
-        <w:t>(ОБЛАСТИ температур внизу)</w:t>
-      </w:r>
-      <w:r>
-        <w:rPr>
-          <w:b/>
-          <w:smallCaps/>
-          <w:color w:val="385623"/>
-          <w:sz w:val="24"/>
-          <w:szCs w:val="24"/>
-        </w:rPr>
-        <w:t xml:space="preserve"> </w:t>
+          <w:rStyle w:val="ad"/>
+        </w:rPr>
+      </w:pPr>
+      <w:r>
+        <w:rPr>
+          <w:noProof/>
+        </w:rPr>
+        <w:drawing>
+          <wp:anchor distT="0" distB="0" distL="114300" distR="114300" simplePos="0" relativeHeight="251669504" behindDoc="0" locked="0" layoutInCell="1" allowOverlap="1" wp14:anchorId="6D47E174" wp14:editId="79A1148D">
+            <wp:simplePos x="0" y="0"/>
+            <wp:positionH relativeFrom="column">
+              <wp:posOffset>0</wp:posOffset>
+            </wp:positionH>
+            <wp:positionV relativeFrom="paragraph">
+              <wp:posOffset>286385</wp:posOffset>
+            </wp:positionV>
+            <wp:extent cx="7020560" cy="5287010"/>
+            <wp:effectExtent l="0" t="0" r="8890" b="8890"/>
+            <wp:wrapSquare wrapText="bothSides"/>
+            <wp:docPr id="10" name="Рисунок 10"/>
+            <wp:cNvGraphicFramePr>
+              <a:graphicFrameLocks xmlns:a="http://schemas.openxmlformats.org/drawingml/2006/main" noChangeAspect="1"/>
+            </wp:cNvGraphicFramePr>
+            <a:graphic xmlns:a="http://schemas.openxmlformats.org/drawingml/2006/main">
+              <a:graphicData uri="http://schemas.openxmlformats.org/drawingml/2006/picture">
+                <pic:pic xmlns:pic="http://schemas.openxmlformats.org/drawingml/2006/picture">
+                  <pic:nvPicPr>
+                    <pic:cNvPr id="1" name=""/>
+                    <pic:cNvPicPr/>
+                  </pic:nvPicPr>
+                  <pic:blipFill>
+                    <a:blip r:embed="rId12"/>
+                    <a:stretch>
+                      <a:fillRect/>
+                    </a:stretch>
+                  </pic:blipFill>
+                  <pic:spPr>
+                    <a:xfrm>
+                      <a:off x="0" y="0"/>
+                      <a:ext cx="7020560" cy="5287010"/>
+                    </a:xfrm>
+                    <a:prstGeom prst="rect">
+                      <a:avLst/>
+                    </a:prstGeom>
+                  </pic:spPr>
+                </pic:pic>
+              </a:graphicData>
+            </a:graphic>
+          </wp:anchor>
+        </w:drawing>
       </w:r>
     </w:p>
     <w:p>
@@ -3842,14 +3768,382 @@
         <w:spacing w:after="120" w:line="276" w:lineRule="auto"/>
         <w:ind w:firstLine="454"/>
         <w:rPr>
-          <w:rStyle w:val="ad"/>
-        </w:rPr>
-      </w:pPr>
-      <w:r>
-        <w:rPr>
-          <w:rStyle w:val="ad"/>
-        </w:rPr>
-        <w:t>(СЛЕД. СЛАЙД)</w:t>
+          <w:b/>
+          <w:smallCaps/>
+          <w:color w:val="385623"/>
+          <w:sz w:val="24"/>
+          <w:szCs w:val="24"/>
+        </w:rPr>
+      </w:pPr>
+    </w:p>
+    <w:p>
+      <w:pPr>
+        <w:pStyle w:val="20"/>
+      </w:pPr>
+      <w:r>
+        <w:lastRenderedPageBreak/>
+        <w:t xml:space="preserve">РЕЗУЛЬТАТ РАСЧЕТА И ДСК СТЕКЛА ДЛЯ СИСТЕМЫ СОСТАВА: </w:t>
+      </w:r>
+      <w:r>
+        <w:rPr>
+          <w:lang w:val="en-US"/>
+        </w:rPr>
+        <w:t>Ge</w:t>
+      </w:r>
+      <w:r>
+        <w:rPr>
+          <w:b/>
+        </w:rPr>
+        <w:t>30</w:t>
+      </w:r>
+      <w:r>
+        <w:rPr>
+          <w:lang w:val="en-US"/>
+        </w:rPr>
+        <w:t>Ga</w:t>
+      </w:r>
+      <w:r>
+        <w:rPr>
+          <w:b/>
+        </w:rPr>
+        <w:t>10</w:t>
+      </w:r>
+      <w:r>
+        <w:rPr>
+          <w:lang w:val="en-US"/>
+        </w:rPr>
+        <w:t>Se</w:t>
+      </w:r>
+      <w:r>
+        <w:rPr>
+          <w:b/>
+        </w:rPr>
+        <w:t>60</w:t>
+      </w:r>
+    </w:p>
+    <w:p>
+      <w:pPr>
+        <w:pStyle w:val="a7"/>
+      </w:pPr>
+      <w:r>
+        <w:t xml:space="preserve">Для системы состава </w:t>
+      </w:r>
+      <w:r>
+        <w:rPr>
+          <w:lang w:val="en-US"/>
+        </w:rPr>
+        <w:t>Ge</w:t>
+      </w:r>
+      <w:r>
+        <w:rPr>
+          <w:b/>
+        </w:rPr>
+        <w:t>30</w:t>
+      </w:r>
+      <w:r>
+        <w:rPr>
+          <w:lang w:val="en-US"/>
+        </w:rPr>
+        <w:t>Ga</w:t>
+      </w:r>
+      <w:r>
+        <w:rPr>
+          <w:b/>
+        </w:rPr>
+        <w:t>10</w:t>
+      </w:r>
+      <w:r>
+        <w:rPr>
+          <w:lang w:val="en-US"/>
+        </w:rPr>
+        <w:t>Se</w:t>
+      </w:r>
+      <w:r>
+        <w:rPr>
+          <w:b/>
+        </w:rPr>
+        <w:t>60</w:t>
+      </w:r>
+      <w:r>
+        <w:t xml:space="preserve"> </w:t>
+      </w:r>
+      <w:r>
+        <w:rPr>
+          <w:lang w:val="en-US"/>
+        </w:rPr>
+        <w:t>d</w:t>
+      </w:r>
+      <w:r>
+        <w:t xml:space="preserve"> интервале </w:t>
+      </w:r>
+      <w:r>
+        <w:rPr>
+          <w:color w:val="auto"/>
+        </w:rPr>
+        <w:t xml:space="preserve">температур </w:t>
+      </w:r>
+      <w:r>
+        <w:rPr>
+          <w:b/>
+          <w:bCs/>
+          <w:color w:val="auto"/>
+        </w:rPr>
+        <w:t>5</w:t>
+      </w:r>
+      <w:r>
+        <w:rPr>
+          <w:b/>
+          <w:bCs/>
+          <w:color w:val="auto"/>
+        </w:rPr>
+        <w:t>60</w:t>
+      </w:r>
+      <w:r>
+        <w:rPr>
+          <w:b/>
+          <w:bCs/>
+          <w:color w:val="auto"/>
+        </w:rPr>
+        <w:t>-610 К</w:t>
+      </w:r>
+      <w:r>
+        <w:rPr>
+          <w:color w:val="auto"/>
+        </w:rPr>
+        <w:t xml:space="preserve"> </w:t>
+      </w:r>
+      <w:r>
+        <w:t xml:space="preserve">наблюдается </w:t>
+      </w:r>
+      <w:proofErr w:type="spellStart"/>
+      <w:r>
+        <w:t>расстекловывание</w:t>
+      </w:r>
+      <w:proofErr w:type="spellEnd"/>
+      <w:r>
+        <w:t xml:space="preserve"> </w:t>
+      </w:r>
+      <w:r>
+        <w:rPr>
+          <w:rStyle w:val="ad"/>
+        </w:rPr>
+        <w:t>(График ДСК),</w:t>
+      </w:r>
+      <w:r>
+        <w:t xml:space="preserve"> при температуре от </w:t>
+      </w:r>
+      <w:r>
+        <w:rPr>
+          <w:b/>
+          <w:bCs/>
+        </w:rPr>
+        <w:t xml:space="preserve">610 – </w:t>
+      </w:r>
+      <w:r>
+        <w:rPr>
+          <w:b/>
+          <w:bCs/>
+        </w:rPr>
+        <w:t>770</w:t>
+      </w:r>
+      <w:r>
+        <w:rPr>
+          <w:b/>
+          <w:bCs/>
+        </w:rPr>
+        <w:t xml:space="preserve"> К</w:t>
+      </w:r>
+      <w:r>
+        <w:t xml:space="preserve"> два экзотермических эффекта, которые </w:t>
+      </w:r>
+      <w:r>
+        <w:t xml:space="preserve">возможно </w:t>
+      </w:r>
+      <w:r>
+        <w:t xml:space="preserve">обусловлены </w:t>
+      </w:r>
+      <w:r>
+        <w:t xml:space="preserve">образованием </w:t>
+      </w:r>
+      <w:proofErr w:type="spellStart"/>
+      <w:r>
+        <w:rPr>
+          <w:lang w:val="en-US"/>
+        </w:rPr>
+        <w:t>GeSe</w:t>
+      </w:r>
+      <w:proofErr w:type="spellEnd"/>
+      <w:r>
+        <w:t xml:space="preserve"> </w:t>
+      </w:r>
+      <w:r>
+        <w:rPr>
+          <w:rStyle w:val="ab"/>
+        </w:rPr>
+        <w:t>(сказать про Se)</w:t>
+      </w:r>
+    </w:p>
+    <w:p>
+      <w:pPr>
+        <w:pStyle w:val="a7"/>
+      </w:pPr>
+      <w:r>
+        <w:t xml:space="preserve"> А свыше </w:t>
+      </w:r>
+      <w:r>
+        <w:rPr>
+          <w:b/>
+          <w:bCs/>
+        </w:rPr>
+        <w:t>7</w:t>
+      </w:r>
+      <w:r>
+        <w:rPr>
+          <w:b/>
+          <w:bCs/>
+        </w:rPr>
+        <w:t>9</w:t>
+      </w:r>
+      <w:r>
+        <w:rPr>
+          <w:b/>
+          <w:bCs/>
+        </w:rPr>
+        <w:t>0</w:t>
+      </w:r>
+      <w:r>
+        <w:rPr>
+          <w:b/>
+          <w:bCs/>
+        </w:rPr>
+        <w:t xml:space="preserve"> К</w:t>
+      </w:r>
+      <w:r>
+        <w:t xml:space="preserve"> наблюдается плавление</w:t>
+      </w:r>
+      <w:r>
+        <w:t xml:space="preserve">. </w:t>
+      </w:r>
+      <w:r>
+        <w:t xml:space="preserve">Разложение </w:t>
+      </w:r>
+      <w:proofErr w:type="spellStart"/>
+      <w:r>
+        <w:rPr>
+          <w:lang w:val="en-US"/>
+        </w:rPr>
+        <w:t>GeSe</w:t>
+      </w:r>
+      <w:proofErr w:type="spellEnd"/>
+      <w:r>
+        <w:t>2</w:t>
+      </w:r>
+      <w:r>
+        <w:t xml:space="preserve"> </w:t>
+      </w:r>
+      <w:r>
+        <w:t xml:space="preserve">и образование жидких </w:t>
+      </w:r>
+      <w:proofErr w:type="spellStart"/>
+      <w:r>
+        <w:rPr>
+          <w:lang w:val="en-US"/>
+        </w:rPr>
+        <w:t>GeSe</w:t>
+      </w:r>
+      <w:proofErr w:type="spellEnd"/>
+      <w:r>
+        <w:t xml:space="preserve">, </w:t>
+      </w:r>
+      <w:r>
+        <w:rPr>
+          <w:lang w:val="en-US"/>
+        </w:rPr>
+        <w:t>Se</w:t>
+      </w:r>
+      <w:r>
+        <w:t xml:space="preserve"> </w:t>
+      </w:r>
+      <w:r>
+        <w:rPr>
+          <w:rStyle w:val="ad"/>
+        </w:rPr>
+        <w:t>(КРИВЫЕ концентраций).</w:t>
+      </w:r>
+      <w:r>
+        <w:t xml:space="preserve">  </w:t>
+      </w:r>
+      <w:r>
+        <w:rPr>
+          <w:lang w:val="en-US"/>
+        </w:rPr>
+        <w:t>C</w:t>
+      </w:r>
+      <w:proofErr w:type="spellStart"/>
+      <w:r>
+        <w:t>игнализируют</w:t>
+      </w:r>
+      <w:proofErr w:type="spellEnd"/>
+      <w:r>
+        <w:t xml:space="preserve"> об этом. Выше данной температуры находится </w:t>
+      </w:r>
+      <w:r>
+        <w:t>однородный</w:t>
+      </w:r>
+      <w:r>
+        <w:t xml:space="preserve"> расплав, из которого в результате охлаждения формируется стекло. </w:t>
+      </w:r>
+      <w:r>
+        <w:rPr>
+          <w:rStyle w:val="ad"/>
+        </w:rPr>
+        <w:t>(дск плавления).</w:t>
+      </w:r>
+    </w:p>
+    <w:p>
+      <w:pPr>
+        <w:pStyle w:val="a7"/>
+      </w:pPr>
+      <w:r>
+        <w:t xml:space="preserve">Фиолетовая линия </w:t>
+      </w:r>
+      <w:r>
+        <w:rPr>
+          <w:rStyle w:val="ad"/>
+        </w:rPr>
+        <w:t>(Фиолетовая линия)</w:t>
+      </w:r>
+      <w:r>
+        <w:t xml:space="preserve"> </w:t>
+      </w:r>
+      <w:r>
+        <w:t xml:space="preserve">аналогично </w:t>
+      </w:r>
+      <w:r>
+        <w:t xml:space="preserve">соответствует различным </w:t>
+      </w:r>
+      <w:r>
+        <w:t>соединениям</w:t>
+      </w:r>
+      <w:r>
+        <w:t xml:space="preserve"> </w:t>
+      </w:r>
+      <w:proofErr w:type="spellStart"/>
+      <w:r>
+        <w:t>Ga</w:t>
+      </w:r>
+      <w:proofErr w:type="spellEnd"/>
+      <w:r>
+        <w:t xml:space="preserve"> и </w:t>
+      </w:r>
+      <w:r>
+        <w:rPr>
+          <w:lang w:val="en-US"/>
+        </w:rPr>
+        <w:t>Se</w:t>
+      </w:r>
+      <w:r>
+        <w:t>.</w:t>
       </w:r>
     </w:p>
     <w:p>
@@ -3868,6 +4162,12 @@
           <w:rStyle w:val="ad"/>
         </w:rPr>
       </w:pPr>
+      <w:r>
+        <w:rPr>
+          <w:rStyle w:val="ad"/>
+        </w:rPr>
+        <w:t>(СЛЕД. СЛАЙД)</w:t>
+      </w:r>
     </w:p>
     <w:p>
       <w:pPr>
@@ -3889,166 +4189,53 @@
           <w:szCs w:val="24"/>
         </w:rPr>
       </w:pPr>
-    </w:p>
-    <w:p>
-      <w:pPr>
-        <w:pStyle w:val="20"/>
-      </w:pPr>
-      <w:r>
-        <w:lastRenderedPageBreak/>
-        <w:t xml:space="preserve">РЕЗУЛЬТАТ РАСЧЕТА И ДСК СТЕКЛА ДЛЯ СИСТЕМЫ СОСТАВА: </w:t>
-      </w:r>
-      <w:r>
-        <w:rPr>
-          <w:lang w:val="en-US"/>
-        </w:rPr>
-        <w:t>Ge</w:t>
-      </w:r>
-      <w:r>
-        <w:rPr>
-          <w:b/>
-        </w:rPr>
-        <w:t>15</w:t>
-      </w:r>
-      <w:r>
-        <w:rPr>
-          <w:lang w:val="en-US"/>
-        </w:rPr>
-        <w:t>Ga</w:t>
-      </w:r>
-      <w:r>
-        <w:rPr>
-          <w:b/>
-        </w:rPr>
-        <w:t>25</w:t>
-      </w:r>
-      <w:r>
-        <w:rPr>
-          <w:lang w:val="en-US"/>
-        </w:rPr>
-        <w:t>Se</w:t>
-      </w:r>
-      <w:r>
-        <w:rPr>
-          <w:b/>
-        </w:rPr>
-        <w:t>60</w:t>
-      </w:r>
-    </w:p>
-    <w:p>
-      <w:pPr>
-        <w:pStyle w:val="a7"/>
-      </w:pPr>
-      <w:r>
-        <w:t xml:space="preserve">В интервале </w:t>
-      </w:r>
-      <w:r>
-        <w:rPr>
-          <w:color w:val="auto"/>
-        </w:rPr>
-        <w:t xml:space="preserve">температур </w:t>
-      </w:r>
-      <w:r>
-        <w:rPr>
-          <w:b/>
-          <w:bCs/>
-          <w:color w:val="auto"/>
-        </w:rPr>
-        <w:t>5</w:t>
-      </w:r>
-      <w:r>
-        <w:rPr>
-          <w:b/>
-          <w:bCs/>
-          <w:color w:val="auto"/>
-        </w:rPr>
-        <w:t>60</w:t>
-      </w:r>
-      <w:r>
-        <w:rPr>
-          <w:b/>
-          <w:bCs/>
-          <w:color w:val="auto"/>
-        </w:rPr>
-        <w:t>-610 К</w:t>
-      </w:r>
-      <w:r>
-        <w:rPr>
-          <w:color w:val="auto"/>
-        </w:rPr>
-        <w:t xml:space="preserve"> </w:t>
-      </w:r>
-      <w:r>
-        <w:t xml:space="preserve">наблюдается </w:t>
-      </w:r>
-      <w:proofErr w:type="spellStart"/>
-      <w:r>
-        <w:t>расстекловывание</w:t>
-      </w:r>
-      <w:proofErr w:type="spellEnd"/>
-      <w:r>
-        <w:t xml:space="preserve"> </w:t>
-      </w:r>
-      <w:r>
-        <w:rPr>
-          <w:rStyle w:val="ad"/>
-        </w:rPr>
-        <w:t>(График ДСК),</w:t>
-      </w:r>
-      <w:r>
-        <w:t xml:space="preserve"> при температуре от </w:t>
-      </w:r>
-      <w:r>
-        <w:rPr>
-          <w:b/>
-          <w:bCs/>
-        </w:rPr>
-        <w:t xml:space="preserve">610 – </w:t>
-      </w:r>
-      <w:r>
-        <w:rPr>
-          <w:b/>
-          <w:bCs/>
-        </w:rPr>
-        <w:t>770</w:t>
-      </w:r>
-      <w:r>
-        <w:rPr>
-          <w:b/>
-          <w:bCs/>
-        </w:rPr>
-        <w:t xml:space="preserve"> К</w:t>
-      </w:r>
-      <w:r>
-        <w:t xml:space="preserve"> два экзотермических эффекта, которые обусловлены той же кристаллической фазой, но при иных температурах начала кристаллизации.</w:t>
-      </w:r>
-    </w:p>
-    <w:p>
-      <w:pPr>
-        <w:pStyle w:val="a7"/>
-        <w:rPr>
-          <w:color w:val="FF0000"/>
-        </w:rPr>
-      </w:pPr>
-      <w:r>
-        <w:t xml:space="preserve"> А свыше </w:t>
-      </w:r>
-      <w:r>
-        <w:rPr>
-          <w:b/>
-          <w:bCs/>
-        </w:rPr>
-        <w:t>770</w:t>
-      </w:r>
-      <w:r>
-        <w:rPr>
-          <w:b/>
-          <w:bCs/>
-        </w:rPr>
-        <w:t xml:space="preserve"> К</w:t>
-      </w:r>
-      <w:r>
-        <w:t xml:space="preserve"> так же наблюдается плавление</w:t>
+      <w:r>
+        <w:rPr>
+          <w:noProof/>
+        </w:rPr>
+        <w:drawing>
+          <wp:anchor distT="0" distB="0" distL="114300" distR="114300" simplePos="0" relativeHeight="251671552" behindDoc="0" locked="0" layoutInCell="1" allowOverlap="1" wp14:anchorId="56E91115" wp14:editId="46413562">
+            <wp:simplePos x="0" y="0"/>
+            <wp:positionH relativeFrom="column">
+              <wp:posOffset>0</wp:posOffset>
+            </wp:positionH>
+            <wp:positionV relativeFrom="paragraph">
+              <wp:posOffset>285750</wp:posOffset>
+            </wp:positionV>
+            <wp:extent cx="7020560" cy="5278755"/>
+            <wp:effectExtent l="0" t="0" r="8890" b="0"/>
+            <wp:wrapSquare wrapText="bothSides"/>
+            <wp:docPr id="11" name="Рисунок 11"/>
+            <wp:cNvGraphicFramePr>
+              <a:graphicFrameLocks xmlns:a="http://schemas.openxmlformats.org/drawingml/2006/main" noChangeAspect="1"/>
+            </wp:cNvGraphicFramePr>
+            <a:graphic xmlns:a="http://schemas.openxmlformats.org/drawingml/2006/main">
+              <a:graphicData uri="http://schemas.openxmlformats.org/drawingml/2006/picture">
+                <pic:pic xmlns:pic="http://schemas.openxmlformats.org/drawingml/2006/picture">
+                  <pic:nvPicPr>
+                    <pic:cNvPr id="1" name=""/>
+                    <pic:cNvPicPr/>
+                  </pic:nvPicPr>
+                  <pic:blipFill>
+                    <a:blip r:embed="rId13"/>
+                    <a:stretch>
+                      <a:fillRect/>
+                    </a:stretch>
+                  </pic:blipFill>
+                  <pic:spPr>
+                    <a:xfrm>
+                      <a:off x="0" y="0"/>
+                      <a:ext cx="7020560" cy="5278755"/>
+                    </a:xfrm>
+                    <a:prstGeom prst="rect">
+                      <a:avLst/>
+                    </a:prstGeom>
+                  </pic:spPr>
+                </pic:pic>
+              </a:graphicData>
+            </a:graphic>
+          </wp:anchor>
+        </w:drawing>
       </w:r>
     </w:p>
     <w:p>
@@ -4064,83 +4251,6 @@
         <w:spacing w:after="120" w:line="276" w:lineRule="auto"/>
         <w:ind w:firstLine="454"/>
         <w:rPr>
-          <w:rFonts w:ascii="Arial" w:eastAsia="Arial" w:hAnsi="Arial" w:cs="Arial"/>
-          <w:b/>
-          <w:color w:val="1F4E79"/>
-        </w:rPr>
-      </w:pPr>
-      <w:r>
-        <w:rPr>
-          <w:color w:val="000000"/>
-          <w:sz w:val="24"/>
-          <w:szCs w:val="24"/>
-        </w:rPr>
-        <w:t xml:space="preserve"> </w:t>
-      </w:r>
-      <w:r>
-        <w:rPr>
-          <w:rStyle w:val="ad"/>
-        </w:rPr>
-        <w:t xml:space="preserve">(ОБЛАСТИ температур внизу). </w:t>
-      </w:r>
-    </w:p>
-    <w:p>
-      <w:pPr>
-        <w:pStyle w:val="10"/>
-        <w:pBdr>
-          <w:top w:val="nil"/>
-          <w:left w:val="nil"/>
-          <w:bottom w:val="nil"/>
-          <w:right w:val="nil"/>
-          <w:between w:val="nil"/>
-        </w:pBdr>
-        <w:spacing w:after="120" w:line="276" w:lineRule="auto"/>
-        <w:ind w:firstLine="454"/>
-        <w:rPr>
-          <w:rStyle w:val="ad"/>
-        </w:rPr>
-      </w:pPr>
-      <w:r>
-        <w:rPr>
-          <w:rStyle w:val="ad"/>
-        </w:rPr>
-        <w:t>(СЛЕД. СЛАЙД)</w:t>
-      </w:r>
-    </w:p>
-    <w:p>
-      <w:pPr>
-        <w:pStyle w:val="10"/>
-        <w:pBdr>
-          <w:top w:val="nil"/>
-          <w:left w:val="nil"/>
-          <w:bottom w:val="nil"/>
-          <w:right w:val="nil"/>
-          <w:between w:val="nil"/>
-        </w:pBdr>
-        <w:spacing w:after="120" w:line="276" w:lineRule="auto"/>
-        <w:ind w:firstLine="454"/>
-        <w:rPr>
-          <w:b/>
-          <w:smallCaps/>
-          <w:color w:val="385623"/>
-          <w:sz w:val="24"/>
-          <w:szCs w:val="24"/>
-        </w:rPr>
-      </w:pPr>
-    </w:p>
-    <w:p>
-      <w:pPr>
-        <w:pStyle w:val="10"/>
-        <w:pBdr>
-          <w:top w:val="nil"/>
-          <w:left w:val="nil"/>
-          <w:bottom w:val="nil"/>
-          <w:right w:val="nil"/>
-          <w:between w:val="nil"/>
-        </w:pBdr>
-        <w:spacing w:after="120" w:line="276" w:lineRule="auto"/>
-        <w:ind w:firstLine="454"/>
-        <w:rPr>
           <w:color w:val="000000"/>
           <w:sz w:val="24"/>
           <w:szCs w:val="24"/>
@@ -4343,8 +4453,13 @@
         <w:pStyle w:val="a7"/>
         <w:ind w:firstLine="0"/>
       </w:pPr>
-      <w:r>
-        <w:t>Во вторых, в экспериментальной части кристаллизация стекол при различных температурных режимах и анализ образующихся фаз, методом РФА</w:t>
+      <w:proofErr w:type="gramStart"/>
+      <w:r>
+        <w:t>Во вторых</w:t>
+      </w:r>
+      <w:proofErr w:type="gramEnd"/>
+      <w:r>
+        <w:t>, в экспериментальной части кристаллизация стекол при различных температурных режимах и анализ образующихся фаз, методом РФА</w:t>
       </w:r>
     </w:p>
     <w:p>
@@ -6309,7 +6424,6 @@
   <w:style w:type="character" w:default="1" w:styleId="a0">
     <w:name w:val="Default Paragraph Font"/>
     <w:uiPriority w:val="1"/>
-    <w:semiHidden/>
     <w:unhideWhenUsed/>
   </w:style>
   <w:style w:type="table" w:default="1" w:styleId="a1">
